--- a/ZaEditovanje/Predlog Resenja.docx
+++ b/ZaEditovanje/Predlog Resenja.docx
@@ -400,7 +400,7 @@
       <w:pPr>
         <w:pStyle w:val="Heading1"/>
       </w:pPr>
-      <w:bookmarkStart w:id="1" w:name="_Toc120367319"/>
+      <w:bookmarkStart w:id="1" w:name="_Toc120971821"/>
       <w:r>
         <w:lastRenderedPageBreak/>
         <w:t>Садржај</w:t>
@@ -475,7 +475,16 @@
             </w:rPr>
             <w:fldChar w:fldCharType="separate"/>
           </w:r>
-          <w:hyperlink w:anchor="_Toc120367319" w:history="1">
+          <w:r>
+            <w:rPr>
+              <w:b/>
+              <w:bCs/>
+              <w:noProof/>
+              <w:lang w:val="en-CA"/>
+            </w:rPr>
+            <w:t xml:space="preserve"> </w:t>
+          </w:r>
+          <w:hyperlink w:anchor="_Toc120971821" w:history="1">
             <w:r>
               <w:rPr>
                 <w:rStyle w:val="Hyperlink"/>
@@ -502,7 +511,7 @@
                 <w:noProof/>
                 <w:webHidden/>
               </w:rPr>
-              <w:instrText xml:space="preserve"> PAGEREF _Toc120367319 \h </w:instrText>
+              <w:instrText xml:space="preserve"> PAGEREF _Toc120971821 \h </w:instrText>
             </w:r>
             <w:r>
               <w:rPr>
@@ -546,7 +555,7 @@
               <w:lang w:val="en-US"/>
             </w:rPr>
           </w:pPr>
-          <w:hyperlink w:anchor="_Toc120367320" w:history="1">
+          <w:hyperlink w:anchor="_Toc120971822" w:history="1">
             <w:r>
               <w:rPr>
                 <w:rStyle w:val="Hyperlink"/>
@@ -581,7 +590,7 @@
                 <w:noProof/>
                 <w:webHidden/>
               </w:rPr>
-              <w:instrText xml:space="preserve"> PAGEREF _Toc120367320 \h </w:instrText>
+              <w:instrText xml:space="preserve"> PAGEREF _Toc120971822 \h </w:instrText>
             </w:r>
             <w:r>
               <w:rPr>
@@ -625,7 +634,7 @@
               <w:lang w:val="en-US"/>
             </w:rPr>
           </w:pPr>
-          <w:hyperlink w:anchor="_Toc120367321" w:history="1">
+          <w:hyperlink w:anchor="_Toc120971823" w:history="1">
             <w:r>
               <w:rPr>
                 <w:rStyle w:val="Hyperlink"/>
@@ -667,7 +676,7 @@
                 <w:noProof/>
                 <w:webHidden/>
               </w:rPr>
-              <w:instrText xml:space="preserve"> PAGEREF _Toc120367321 \h </w:instrText>
+              <w:instrText xml:space="preserve"> PAGEREF _Toc120971823 \h </w:instrText>
             </w:r>
             <w:r>
               <w:rPr>
@@ -711,7 +720,7 @@
               <w:lang w:val="en-US"/>
             </w:rPr>
           </w:pPr>
-          <w:hyperlink w:anchor="_Toc120367322" w:history="1">
+          <w:hyperlink w:anchor="_Toc120971824" w:history="1">
             <w:r>
               <w:rPr>
                 <w:rStyle w:val="Hyperlink"/>
@@ -738,7 +747,7 @@
                 <w:noProof/>
                 <w:webHidden/>
               </w:rPr>
-              <w:instrText xml:space="preserve"> PAGEREF _Toc120367322 \h </w:instrText>
+              <w:instrText xml:space="preserve"> PAGEREF _Toc120971824 \h </w:instrText>
             </w:r>
             <w:r>
               <w:rPr>
@@ -782,7 +791,7 @@
               <w:lang w:val="en-US"/>
             </w:rPr>
           </w:pPr>
-          <w:hyperlink w:anchor="_Toc120367323" w:history="1">
+          <w:hyperlink w:anchor="_Toc120971825" w:history="1">
             <w:r>
               <w:rPr>
                 <w:rStyle w:val="Hyperlink"/>
@@ -809,7 +818,7 @@
                 <w:noProof/>
                 <w:webHidden/>
               </w:rPr>
-              <w:instrText xml:space="preserve"> PAGEREF _Toc120367323 \h </w:instrText>
+              <w:instrText xml:space="preserve"> PAGEREF _Toc120971825 \h </w:instrText>
             </w:r>
             <w:r>
               <w:rPr>
@@ -830,6 +839,385 @@
                 <w:webHidden/>
               </w:rPr>
               <w:t>4</w:t>
+            </w:r>
+            <w:r>
+              <w:rPr>
+                <w:noProof/>
+                <w:webHidden/>
+              </w:rPr>
+              <w:fldChar w:fldCharType="end"/>
+            </w:r>
+          </w:hyperlink>
+        </w:p>
+        <w:p>
+          <w:pPr>
+            <w:pStyle w:val="TOC3"/>
+            <w:tabs>
+              <w:tab w:val="right" w:leader="dot" w:pos="9629"/>
+            </w:tabs>
+            <w:rPr>
+              <w:rFonts w:asciiTheme="minorHAnsi" w:eastAsiaTheme="minorEastAsia" w:hAnsiTheme="minorHAnsi"/>
+              <w:noProof/>
+              <w:sz w:val="22"/>
+              <w:lang w:val="en-US"/>
+            </w:rPr>
+          </w:pPr>
+          <w:hyperlink w:anchor="_Toc120971826" w:history="1">
+            <w:r>
+              <w:rPr>
+                <w:rStyle w:val="Hyperlink"/>
+                <w:noProof/>
+              </w:rPr>
+              <w:t>2.1 Кориснички интерфејс</w:t>
+            </w:r>
+            <w:r>
+              <w:rPr>
+                <w:noProof/>
+                <w:webHidden/>
+              </w:rPr>
+              <w:tab/>
+            </w:r>
+            <w:r>
+              <w:rPr>
+                <w:noProof/>
+                <w:webHidden/>
+              </w:rPr>
+              <w:fldChar w:fldCharType="begin"/>
+            </w:r>
+            <w:r>
+              <w:rPr>
+                <w:noProof/>
+                <w:webHidden/>
+              </w:rPr>
+              <w:instrText xml:space="preserve"> PAGEREF _Toc120971826 \h </w:instrText>
+            </w:r>
+            <w:r>
+              <w:rPr>
+                <w:noProof/>
+                <w:webHidden/>
+              </w:rPr>
+            </w:r>
+            <w:r>
+              <w:rPr>
+                <w:noProof/>
+                <w:webHidden/>
+              </w:rPr>
+              <w:fldChar w:fldCharType="separate"/>
+            </w:r>
+            <w:r>
+              <w:rPr>
+                <w:noProof/>
+                <w:webHidden/>
+              </w:rPr>
+              <w:t>5</w:t>
+            </w:r>
+            <w:r>
+              <w:rPr>
+                <w:noProof/>
+                <w:webHidden/>
+              </w:rPr>
+              <w:fldChar w:fldCharType="end"/>
+            </w:r>
+          </w:hyperlink>
+        </w:p>
+        <w:p>
+          <w:pPr>
+            <w:pStyle w:val="TOC3"/>
+            <w:tabs>
+              <w:tab w:val="right" w:leader="dot" w:pos="9629"/>
+            </w:tabs>
+            <w:rPr>
+              <w:rFonts w:asciiTheme="minorHAnsi" w:eastAsiaTheme="minorEastAsia" w:hAnsiTheme="minorHAnsi"/>
+              <w:noProof/>
+              <w:sz w:val="22"/>
+              <w:lang w:val="en-US"/>
+            </w:rPr>
+          </w:pPr>
+          <w:hyperlink w:anchor="_Toc120971827" w:history="1">
+            <w:r>
+              <w:rPr>
+                <w:rStyle w:val="Hyperlink"/>
+                <w:noProof/>
+              </w:rPr>
+              <w:t>3.2 Хардвер</w:t>
+            </w:r>
+            <w:r>
+              <w:rPr>
+                <w:noProof/>
+                <w:webHidden/>
+              </w:rPr>
+              <w:tab/>
+            </w:r>
+            <w:r>
+              <w:rPr>
+                <w:noProof/>
+                <w:webHidden/>
+              </w:rPr>
+              <w:fldChar w:fldCharType="begin"/>
+            </w:r>
+            <w:r>
+              <w:rPr>
+                <w:noProof/>
+                <w:webHidden/>
+              </w:rPr>
+              <w:instrText xml:space="preserve"> PAGEREF _Toc120971827 \h </w:instrText>
+            </w:r>
+            <w:r>
+              <w:rPr>
+                <w:noProof/>
+                <w:webHidden/>
+              </w:rPr>
+            </w:r>
+            <w:r>
+              <w:rPr>
+                <w:noProof/>
+                <w:webHidden/>
+              </w:rPr>
+              <w:fldChar w:fldCharType="separate"/>
+            </w:r>
+            <w:r>
+              <w:rPr>
+                <w:noProof/>
+                <w:webHidden/>
+              </w:rPr>
+              <w:t>5</w:t>
+            </w:r>
+            <w:r>
+              <w:rPr>
+                <w:noProof/>
+                <w:webHidden/>
+              </w:rPr>
+              <w:fldChar w:fldCharType="end"/>
+            </w:r>
+          </w:hyperlink>
+        </w:p>
+        <w:p>
+          <w:pPr>
+            <w:pStyle w:val="TOC3"/>
+            <w:tabs>
+              <w:tab w:val="right" w:leader="dot" w:pos="9629"/>
+            </w:tabs>
+            <w:rPr>
+              <w:rFonts w:asciiTheme="minorHAnsi" w:eastAsiaTheme="minorEastAsia" w:hAnsiTheme="minorHAnsi"/>
+              <w:noProof/>
+              <w:sz w:val="22"/>
+              <w:lang w:val="en-US"/>
+            </w:rPr>
+          </w:pPr>
+          <w:hyperlink w:anchor="_Toc120971828" w:history="1">
+            <w:r>
+              <w:rPr>
+                <w:rStyle w:val="Hyperlink"/>
+                <w:noProof/>
+                <w:lang w:val="en-CA"/>
+              </w:rPr>
+              <w:t>3.3</w:t>
+            </w:r>
+            <w:r>
+              <w:rPr>
+                <w:rStyle w:val="Hyperlink"/>
+                <w:noProof/>
+              </w:rPr>
+              <w:t xml:space="preserve"> Погодност за употребу</w:t>
+            </w:r>
+            <w:r>
+              <w:rPr>
+                <w:noProof/>
+                <w:webHidden/>
+              </w:rPr>
+              <w:tab/>
+            </w:r>
+            <w:r>
+              <w:rPr>
+                <w:noProof/>
+                <w:webHidden/>
+              </w:rPr>
+              <w:fldChar w:fldCharType="begin"/>
+            </w:r>
+            <w:r>
+              <w:rPr>
+                <w:noProof/>
+                <w:webHidden/>
+              </w:rPr>
+              <w:instrText xml:space="preserve"> PAGEREF _Toc120971828 \h </w:instrText>
+            </w:r>
+            <w:r>
+              <w:rPr>
+                <w:noProof/>
+                <w:webHidden/>
+              </w:rPr>
+            </w:r>
+            <w:r>
+              <w:rPr>
+                <w:noProof/>
+                <w:webHidden/>
+              </w:rPr>
+              <w:fldChar w:fldCharType="separate"/>
+            </w:r>
+            <w:r>
+              <w:rPr>
+                <w:noProof/>
+                <w:webHidden/>
+              </w:rPr>
+              <w:t>6</w:t>
+            </w:r>
+            <w:r>
+              <w:rPr>
+                <w:noProof/>
+                <w:webHidden/>
+              </w:rPr>
+              <w:fldChar w:fldCharType="end"/>
+            </w:r>
+          </w:hyperlink>
+        </w:p>
+        <w:p>
+          <w:pPr>
+            <w:pStyle w:val="TOC3"/>
+            <w:tabs>
+              <w:tab w:val="right" w:leader="dot" w:pos="9629"/>
+            </w:tabs>
+            <w:rPr>
+              <w:rFonts w:asciiTheme="minorHAnsi" w:eastAsiaTheme="minorEastAsia" w:hAnsiTheme="minorHAnsi"/>
+              <w:noProof/>
+              <w:sz w:val="22"/>
+              <w:lang w:val="en-US"/>
+            </w:rPr>
+          </w:pPr>
+          <w:hyperlink w:anchor="_Toc120971829" w:history="1">
+            <w:r>
+              <w:rPr>
+                <w:rStyle w:val="Hyperlink"/>
+                <w:noProof/>
+                <w:lang w:val="en-CA"/>
+              </w:rPr>
+              <w:t xml:space="preserve">3.4 </w:t>
+            </w:r>
+            <w:r>
+              <w:rPr>
+                <w:rStyle w:val="Hyperlink"/>
+                <w:noProof/>
+              </w:rPr>
+              <w:t>Захтевне перформансе</w:t>
+            </w:r>
+            <w:r>
+              <w:rPr>
+                <w:noProof/>
+                <w:webHidden/>
+              </w:rPr>
+              <w:tab/>
+            </w:r>
+            <w:r>
+              <w:rPr>
+                <w:noProof/>
+                <w:webHidden/>
+              </w:rPr>
+              <w:fldChar w:fldCharType="begin"/>
+            </w:r>
+            <w:r>
+              <w:rPr>
+                <w:noProof/>
+                <w:webHidden/>
+              </w:rPr>
+              <w:instrText xml:space="preserve"> PAGEREF _Toc120971829 \h </w:instrText>
+            </w:r>
+            <w:r>
+              <w:rPr>
+                <w:noProof/>
+                <w:webHidden/>
+              </w:rPr>
+            </w:r>
+            <w:r>
+              <w:rPr>
+                <w:noProof/>
+                <w:webHidden/>
+              </w:rPr>
+              <w:fldChar w:fldCharType="separate"/>
+            </w:r>
+            <w:r>
+              <w:rPr>
+                <w:noProof/>
+                <w:webHidden/>
+              </w:rPr>
+              <w:t>7</w:t>
+            </w:r>
+            <w:r>
+              <w:rPr>
+                <w:noProof/>
+                <w:webHidden/>
+              </w:rPr>
+              <w:fldChar w:fldCharType="end"/>
+            </w:r>
+          </w:hyperlink>
+        </w:p>
+        <w:p>
+          <w:pPr>
+            <w:pStyle w:val="TOC3"/>
+            <w:tabs>
+              <w:tab w:val="right" w:leader="dot" w:pos="9629"/>
+            </w:tabs>
+            <w:rPr>
+              <w:rFonts w:asciiTheme="minorHAnsi" w:eastAsiaTheme="minorEastAsia" w:hAnsiTheme="minorHAnsi"/>
+              <w:noProof/>
+              <w:sz w:val="22"/>
+              <w:lang w:val="en-US"/>
+            </w:rPr>
+          </w:pPr>
+          <w:hyperlink w:anchor="_Toc120971830" w:history="1">
+            <w:r>
+              <w:rPr>
+                <w:rStyle w:val="Hyperlink"/>
+                <w:noProof/>
+                <w:lang w:val="en-CA"/>
+              </w:rPr>
+              <w:t xml:space="preserve">3.5 </w:t>
+            </w:r>
+            <w:r>
+              <w:rPr>
+                <w:rStyle w:val="Hyperlink"/>
+                <w:noProof/>
+              </w:rPr>
+              <w:t>Системске карактеристике софтвера система</w:t>
+            </w:r>
+            <w:r>
+              <w:rPr>
+                <w:noProof/>
+                <w:webHidden/>
+              </w:rPr>
+              <w:tab/>
+            </w:r>
+            <w:r>
+              <w:rPr>
+                <w:noProof/>
+                <w:webHidden/>
+              </w:rPr>
+              <w:fldChar w:fldCharType="begin"/>
+            </w:r>
+            <w:r>
+              <w:rPr>
+                <w:noProof/>
+                <w:webHidden/>
+              </w:rPr>
+              <w:instrText xml:space="preserve"> PAGEREF _Toc120971830 \h </w:instrText>
+            </w:r>
+            <w:r>
+              <w:rPr>
+                <w:noProof/>
+                <w:webHidden/>
+              </w:rPr>
+            </w:r>
+            <w:r>
+              <w:rPr>
+                <w:noProof/>
+                <w:webHidden/>
+              </w:rPr>
+              <w:fldChar w:fldCharType="separate"/>
+            </w:r>
+            <w:r>
+              <w:rPr>
+                <w:noProof/>
+                <w:webHidden/>
+              </w:rPr>
+              <w:t>8</w:t>
             </w:r>
             <w:r>
               <w:rPr>
@@ -873,7 +1261,7 @@
       <w:pPr>
         <w:pStyle w:val="Heading2"/>
       </w:pPr>
-      <w:bookmarkStart w:id="2" w:name="_Toc120367320"/>
+      <w:bookmarkStart w:id="2" w:name="_Toc120971822"/>
       <w:r>
         <w:rPr>
           <w:lang w:val="en-CA"/>
@@ -897,7 +1285,7 @@
       <w:pPr>
         <w:pStyle w:val="Heading3"/>
       </w:pPr>
-      <w:bookmarkStart w:id="3" w:name="_Toc120367321"/>
+      <w:bookmarkStart w:id="3" w:name="_Toc120971823"/>
       <w:r>
         <w:t xml:space="preserve">1.1 </w:t>
       </w:r>
@@ -935,15 +1323,9 @@
       <w:r>
         <w:t xml:space="preserve"> </w:t>
       </w:r>
-      <w:bookmarkStart w:id="4" w:name="_Toc120367322"/>
-      <w:r>
-        <w:t>1.2</w:t>
-      </w:r>
-      <w:r>
-        <w:t xml:space="preserve"> </w:t>
-      </w:r>
-      <w:r>
-        <w:t>Први ниво</w:t>
+      <w:bookmarkStart w:id="4" w:name="_Toc120971824"/>
+      <w:r>
+        <w:t>1.2 Први ниво</w:t>
       </w:r>
       <w:bookmarkEnd w:id="4"/>
     </w:p>
@@ -990,7 +1372,7 @@
       <w:pPr>
         <w:pStyle w:val="Heading3"/>
       </w:pPr>
-      <w:bookmarkStart w:id="5" w:name="_Toc120367323"/>
+      <w:bookmarkStart w:id="5" w:name="_Toc120971825"/>
       <w:r>
         <w:lastRenderedPageBreak/>
         <w:t>1.3 Други ниво</w:t>
@@ -1018,7 +1400,633 @@
         <w:t>У Овом нивоу је лакше да се види који део процеса комуницира са другим процесима тј. складиштима, види се из ког разлога декомпоновани елементи Одржавања комуницирају са Продајом да би прецизно доставили информације кроз Набавку до Производње о томе који производ и коју количину је потребно произвести. Као и у прошлом нивоу завршени производ се шаље у продају где даље фактуру ускладиштимо до Књиговођства.</w:t>
       </w:r>
     </w:p>
+    <w:p>
+      <w:pPr>
+        <w:spacing w:before="0" w:line="259" w:lineRule="auto"/>
+        <w:ind w:firstLine="0"/>
+        <w:jc w:val="left"/>
+      </w:pPr>
+      <w:r>
+        <w:br w:type="page"/>
+      </w:r>
+    </w:p>
     <w:p/>
+    <w:p>
+      <w:pPr>
+        <w:pStyle w:val="Heading3"/>
+      </w:pPr>
+      <w:bookmarkStart w:id="6" w:name="_Toc118567494"/>
+      <w:bookmarkStart w:id="7" w:name="_Toc120971826"/>
+      <w:r>
+        <w:t>2</w:t>
+      </w:r>
+      <w:r>
+        <w:t>.1 Кориснички интерфејс</w:t>
+      </w:r>
+      <w:bookmarkEnd w:id="6"/>
+      <w:bookmarkEnd w:id="7"/>
+    </w:p>
+    <w:p>
+      <w:pPr>
+        <w:ind w:firstLine="0"/>
+      </w:pPr>
+    </w:p>
+    <w:p>
+      <w:r>
+        <w:t>Кориснички интерфејс укључује следеће форме:</w:t>
+      </w:r>
+    </w:p>
+    <w:p>
+      <w:pPr>
+        <w:pStyle w:val="ListParagraph"/>
+        <w:numPr>
+          <w:ilvl w:val="0"/>
+          <w:numId w:val="9"/>
+        </w:numPr>
+      </w:pPr>
+      <w:r>
+        <w:t xml:space="preserve">Форма за унос новог сарадника треба да садржи: шифру, шифру уговора, име, презиме, адреса, град, </w:t>
+      </w:r>
+      <w:proofErr w:type="spellStart"/>
+      <w:r>
+        <w:t>јмбг</w:t>
+      </w:r>
+      <w:proofErr w:type="spellEnd"/>
+      <w:r>
+        <w:t>, број личне карте, број рачуна у банци, шифру особе која га је довела, датум када је дошао, датум када је отишао(ако је отишао), и број телефона.</w:t>
+      </w:r>
+    </w:p>
+    <w:p>
+      <w:pPr>
+        <w:pStyle w:val="ListParagraph"/>
+        <w:ind w:left="1440" w:firstLine="0"/>
+      </w:pPr>
+    </w:p>
+    <w:p>
+      <w:pPr>
+        <w:pStyle w:val="ListParagraph"/>
+        <w:numPr>
+          <w:ilvl w:val="0"/>
+          <w:numId w:val="9"/>
+        </w:numPr>
+      </w:pPr>
+      <w:r>
+        <w:t>Форма за унос новог клијента треба да садржи: шифру, име, презиме, адреса и број телефона.</w:t>
+      </w:r>
+    </w:p>
+    <w:p>
+      <w:pPr>
+        <w:pStyle w:val="ListParagraph"/>
+        <w:numPr>
+          <w:ilvl w:val="0"/>
+          <w:numId w:val="9"/>
+        </w:numPr>
+      </w:pPr>
+      <w:r>
+        <w:t>Форма за унос новог заинтересованог треба да садржи: шифру, име, презиме, адреса и број телефона.</w:t>
+      </w:r>
+    </w:p>
+    <w:p>
+      <w:pPr>
+        <w:pStyle w:val="ListParagraph"/>
+        <w:ind w:left="1440" w:firstLine="0"/>
+      </w:pPr>
+    </w:p>
+    <w:p>
+      <w:pPr>
+        <w:pStyle w:val="ListParagraph"/>
+        <w:numPr>
+          <w:ilvl w:val="0"/>
+          <w:numId w:val="9"/>
+        </w:numPr>
+      </w:pPr>
+      <w:r>
+        <w:t>Форма за унос ценовника треба да садржи: име, шифру, цену производа и интервал важења цене производа. Интервал важења представља датум од кад до кад важи посматрана цена производа.</w:t>
+      </w:r>
+    </w:p>
+    <w:p>
+      <w:pPr>
+        <w:pStyle w:val="ListParagraph"/>
+        <w:ind w:left="1440" w:firstLine="0"/>
+      </w:pPr>
+    </w:p>
+    <w:p>
+      <w:pPr>
+        <w:pStyle w:val="ListParagraph"/>
+        <w:numPr>
+          <w:ilvl w:val="0"/>
+          <w:numId w:val="9"/>
+        </w:numPr>
+      </w:pPr>
+      <w:r>
+        <w:t>Форма за унос новог продајног уговора треба да садржи: шифру сарадника, шифру клијента ако постоји, ако не онда треба отворити форму за унос новог клијента и узети његову нову шифру, шифре продајних производа(њихове цене се аутоматски узимају из ценовника), попуст ако постоји, начин плаћања.</w:t>
+      </w:r>
+    </w:p>
+    <w:p>
+      <w:pPr>
+        <w:pStyle w:val="ListParagraph"/>
+        <w:ind w:left="1440" w:firstLine="0"/>
+      </w:pPr>
+    </w:p>
+    <w:p>
+      <w:pPr>
+        <w:pStyle w:val="ListParagraph"/>
+        <w:numPr>
+          <w:ilvl w:val="0"/>
+          <w:numId w:val="9"/>
+        </w:numPr>
+      </w:pPr>
+      <w:r>
+        <w:t>Форма за унос продајних артикала треба да садржи: име, шифру, цену, опис(материјал, димензије, тежину) и напомену(нпр да ли је роба ломљива, истегљива итд..., и како се одржава).</w:t>
+      </w:r>
+      <w:r>
+        <w:tab/>
+      </w:r>
+      <w:r>
+        <w:br/>
+      </w:r>
+    </w:p>
+    <w:p>
+      <w:pPr>
+        <w:pStyle w:val="ListParagraph"/>
+        <w:numPr>
+          <w:ilvl w:val="0"/>
+          <w:numId w:val="9"/>
+        </w:numPr>
+      </w:pPr>
+      <w:r>
+        <w:t xml:space="preserve">Форма за унос корисника треба да садржи: име, презиме, </w:t>
+      </w:r>
+      <w:r>
+        <w:rPr>
+          <w:lang w:val="en-US"/>
+        </w:rPr>
+        <w:t>email</w:t>
+      </w:r>
+      <w:r>
+        <w:t xml:space="preserve">, </w:t>
+      </w:r>
+      <w:r>
+        <w:t>поштанска адреса и број картице.</w:t>
+      </w:r>
+    </w:p>
+    <w:p>
+      <w:pPr>
+        <w:pStyle w:val="ListParagraph"/>
+        <w:ind w:left="1440" w:firstLine="0"/>
+      </w:pPr>
+    </w:p>
+    <w:p>
+      <w:pPr>
+        <w:pStyle w:val="Heading3"/>
+      </w:pPr>
+      <w:bookmarkStart w:id="8" w:name="_Toc118567495"/>
+      <w:bookmarkStart w:id="9" w:name="_Toc120971827"/>
+      <w:r>
+        <w:t>3.2 Хардвер</w:t>
+      </w:r>
+      <w:bookmarkEnd w:id="8"/>
+      <w:bookmarkEnd w:id="9"/>
+    </w:p>
+    <w:p>
+      <w:r>
+        <w:t>Једино хардверско ограничење је то што уређај са којим приступамо нашем сајту мора да има приступ интернету</w:t>
+      </w:r>
+      <w:r>
+        <w:t>.</w:t>
+      </w:r>
+    </w:p>
+    <w:p>
+      <w:pPr>
+        <w:pStyle w:val="Heading3"/>
+      </w:pPr>
+      <w:bookmarkStart w:id="10" w:name="_Toc118567496"/>
+      <w:bookmarkStart w:id="11" w:name="_Toc120971828"/>
+      <w:r>
+        <w:rPr>
+          <w:lang w:val="en-CA"/>
+        </w:rPr>
+        <w:lastRenderedPageBreak/>
+        <w:t>3.3</w:t>
+      </w:r>
+      <w:r>
+        <w:t xml:space="preserve"> Погодност за употребу</w:t>
+      </w:r>
+      <w:bookmarkEnd w:id="10"/>
+      <w:bookmarkEnd w:id="11"/>
+    </w:p>
+    <w:p/>
+    <w:p>
+      <w:r>
+        <w:t>Да би осигурали да су корисници задовољни са нашом услугом ми користимо следеће методе да би олакшали и поједноставили употребу апликације:</w:t>
+      </w:r>
+    </w:p>
+    <w:p>
+      <w:pPr>
+        <w:pStyle w:val="ListParagraph"/>
+        <w:numPr>
+          <w:ilvl w:val="0"/>
+          <w:numId w:val="8"/>
+        </w:numPr>
+      </w:pPr>
+      <w:r>
+        <w:t>Тражење артикала по имену</w:t>
+      </w:r>
+    </w:p>
+    <w:p>
+      <w:pPr>
+        <w:pStyle w:val="ListParagraph"/>
+        <w:numPr>
+          <w:ilvl w:val="0"/>
+          <w:numId w:val="8"/>
+        </w:numPr>
+      </w:pPr>
+      <w:r>
+        <w:t>Напредно тражење коришћењем филтера</w:t>
+      </w:r>
+    </w:p>
+    <w:p>
+      <w:pPr>
+        <w:pStyle w:val="ListParagraph"/>
+        <w:numPr>
+          <w:ilvl w:val="0"/>
+          <w:numId w:val="8"/>
+        </w:numPr>
+      </w:pPr>
+      <w:r>
+        <w:t>Сортирање по цени</w:t>
+      </w:r>
+    </w:p>
+    <w:p>
+      <w:pPr>
+        <w:pStyle w:val="ListParagraph"/>
+        <w:numPr>
+          <w:ilvl w:val="0"/>
+          <w:numId w:val="8"/>
+        </w:numPr>
+      </w:pPr>
+      <w:r>
+        <w:t>Сортирање по рецензијама</w:t>
+      </w:r>
+    </w:p>
+    <w:p>
+      <w:r>
+        <w:t xml:space="preserve">Главна странице апликације је такође урађена на начин где се користи мешавина ручно куриране сезонске колекције као и алгоритама који прати </w:t>
+      </w:r>
+      <w:r>
+        <w:rPr>
+          <w:lang w:val="sr-Latn-RS"/>
+        </w:rPr>
+        <w:t xml:space="preserve">колачиће (eng. </w:t>
+      </w:r>
+      <w:proofErr w:type="spellStart"/>
+      <w:r>
+        <w:rPr>
+          <w:lang w:val="sr-Latn-RS"/>
+        </w:rPr>
+        <w:t>cookies</w:t>
+      </w:r>
+      <w:proofErr w:type="spellEnd"/>
+      <w:r>
+        <w:rPr>
+          <w:lang w:val="sr-Latn-RS"/>
+        </w:rPr>
+        <w:t>)</w:t>
+      </w:r>
+      <w:r>
+        <w:t xml:space="preserve"> корисника како би приказао артикле које имају највећу шансу да буду купљене од стране тог исток корисника.</w:t>
+      </w:r>
+    </w:p>
+    <w:p>
+      <w:r>
+        <w:t>У случају да корисник ипак не види артикал који га интересује на главној страници, има опцију да тај артикал нађе тако што ће га потражити. То се може урадити на два начина, са именом артикала или са неким од филтера који одвајају све артикле у одређене категорије , један артикал може да буде члан више категорија тј. филтера зависно од његових карактеристика.</w:t>
+      </w:r>
+    </w:p>
+    <w:p>
+      <w:r>
+        <w:t>Категорије су одвојене у хијерархије и неке од подела су величина гардеробе, филтер за доступност ( да ли је артикал распродат), могућност да се подеси домен цене тј. буџет купца, одабир између одеће за децу и одрасле   и пол где такође укључујемо и трећу опцију за унисекс гардеробу.</w:t>
+      </w:r>
+    </w:p>
+    <w:p>
+      <w:r>
+        <w:t>Категорија величине укључује</w:t>
+      </w:r>
+      <w:r>
+        <w:rPr>
+          <w:lang w:val="en-CA"/>
+        </w:rPr>
+        <w:t xml:space="preserve"> </w:t>
+      </w:r>
+      <w:r>
+        <w:t>величину гардеробе (</w:t>
+      </w:r>
+      <w:r>
+        <w:rPr>
+          <w:lang w:val="sr-Latn-RS"/>
+        </w:rPr>
+        <w:t>XS,S,M,L,XL,XXL)</w:t>
+      </w:r>
+      <w:r>
+        <w:t xml:space="preserve"> или у случају артикла који немају универзалне величине као што су заставе, подметачи за мишеве.., користимо метре.</w:t>
+      </w:r>
+    </w:p>
+    <w:p>
+      <w:r>
+        <w:t xml:space="preserve">Приликом </w:t>
+      </w:r>
+      <w:r>
+        <w:t>претраживања</w:t>
+      </w:r>
+      <w:r>
+        <w:t xml:space="preserve"> добијене резултате можемо приказати на више начина , зависно од изабране опције. Могуће је сортирање по имену, цени, рецензијама, популарношћу (броју продатих артикала), као и по датуму кад је артикал додат. Сви начини приказивања имају и обрнуту верзију ради лакшег тражења, нпр. за сортирање по имену имамо и (А-Ш) као и (Ш-А), у случају да је корисник на верзији апликације са промењеним језиком понуђени су (А</w:t>
+      </w:r>
+      <w:r>
+        <w:rPr>
+          <w:lang w:val="sr-Latn-RS"/>
+        </w:rPr>
+        <w:t xml:space="preserve">-Z) </w:t>
+      </w:r>
+      <w:r>
+        <w:t xml:space="preserve">и </w:t>
+      </w:r>
+      <w:r>
+        <w:rPr>
+          <w:lang w:val="en-CA"/>
+        </w:rPr>
+        <w:t>(Z-A)</w:t>
+      </w:r>
+      <w:r>
+        <w:t xml:space="preserve">. </w:t>
+      </w:r>
+    </w:p>
+    <w:p>
+      <w:pPr>
+        <w:spacing w:before="0" w:line="259" w:lineRule="auto"/>
+        <w:ind w:firstLine="0"/>
+        <w:jc w:val="left"/>
+        <w:rPr>
+          <w:lang w:val="en-CA"/>
+        </w:rPr>
+      </w:pPr>
+      <w:r>
+        <w:rPr>
+          <w:lang w:val="en-CA"/>
+        </w:rPr>
+        <w:br w:type="page"/>
+      </w:r>
+    </w:p>
+    <w:p>
+      <w:pPr>
+        <w:pStyle w:val="Heading3"/>
+      </w:pPr>
+      <w:bookmarkStart w:id="12" w:name="_Toc118567497"/>
+      <w:bookmarkStart w:id="13" w:name="_Toc120971829"/>
+      <w:r>
+        <w:rPr>
+          <w:lang w:val="en-CA"/>
+        </w:rPr>
+        <w:lastRenderedPageBreak/>
+        <w:t xml:space="preserve">3.4 </w:t>
+      </w:r>
+      <w:r>
+        <w:t>Захтевне перформансе</w:t>
+      </w:r>
+      <w:bookmarkEnd w:id="12"/>
+      <w:bookmarkEnd w:id="13"/>
+    </w:p>
+    <w:p/>
+    <w:p>
+      <w:r>
+        <w:t>За део бизнис модела који се одвија око великопродаје није потребна веб апликација која мора да буде спремна за велику количину корисника у исто време, сајт који служи за маркетинг и колекцију корисних информација за предузетнике који би можда хтели да ступе у контакт је довољан, за разлику од једне веб апликације дизајниране за малопродају.</w:t>
+      </w:r>
+    </w:p>
+    <w:p>
+      <w:r>
+        <w:t>Да би малопродајни купац, тј. купци за личну потребу купили неки од наших артикала морају да имају приступ интернету, немамо физичке локације за малопродају како би се смањили трошкове и из тог разлога наша веб апликација мора имати и одржати ниво перформанси који се очекује од једног савременог сајта.</w:t>
+      </w:r>
+    </w:p>
+    <w:p>
+      <w:r>
+        <w:t xml:space="preserve">Како би се те перформансе постигле корисници пре било какве куповине су послати на страницу за прављење налога, прављење налога не помаже само квалитету погодности за употребу тако што омогућава имплементацију програма лојалности (eng. </w:t>
+      </w:r>
+      <w:proofErr w:type="gramStart"/>
+      <w:r>
+        <w:rPr>
+          <w:lang w:val="en-CA"/>
+        </w:rPr>
+        <w:t>loyalty</w:t>
+      </w:r>
+      <w:proofErr w:type="gramEnd"/>
+      <w:r>
+        <w:rPr>
+          <w:lang w:val="en-CA"/>
+        </w:rPr>
+        <w:t xml:space="preserve"> program) </w:t>
+      </w:r>
+      <w:r>
+        <w:t>и боље рекламирање производа у складу са активношћу налога, прављење корисничких налога такође помаже перформансама јер уз помоћ кепча (</w:t>
+      </w:r>
+      <w:proofErr w:type="spellStart"/>
+      <w:r>
+        <w:rPr>
+          <w:lang w:val="en-CA"/>
+        </w:rPr>
+        <w:t>eng.</w:t>
+      </w:r>
+      <w:proofErr w:type="spellEnd"/>
+      <w:r>
+        <w:rPr>
+          <w:lang w:val="en-CA"/>
+        </w:rPr>
+        <w:t xml:space="preserve"> Captcha)</w:t>
+      </w:r>
+      <w:r>
+        <w:t xml:space="preserve"> система направљеног од стране компаније Гугл (eng. </w:t>
+      </w:r>
+      <w:r>
+        <w:rPr>
+          <w:lang w:val="en-CA"/>
+        </w:rPr>
+        <w:t>Google)</w:t>
+      </w:r>
+      <w:r>
+        <w:t xml:space="preserve"> ми се обезбеђујемо и смањујемо шансе </w:t>
+      </w:r>
+      <w:proofErr w:type="spellStart"/>
+      <w:r>
+        <w:t>бот</w:t>
+      </w:r>
+      <w:proofErr w:type="spellEnd"/>
+      <w:r>
+        <w:t>-напада , тј. скрипта направљених да успоре и чак зауставе веб апликацију вештачким „роботским“ захтевима.</w:t>
+      </w:r>
+    </w:p>
+    <w:p>
+      <w:r>
+        <w:t xml:space="preserve">Ови напади могу да се изводе и на друге начине и зову се </w:t>
+      </w:r>
+      <w:r>
+        <w:rPr>
+          <w:lang w:val="en-CA"/>
+        </w:rPr>
+        <w:t>DDOS ,</w:t>
+      </w:r>
+      <w:r>
+        <w:rPr>
+          <w:lang w:val="en-CA"/>
+        </w:rPr>
+        <w:br/>
+        <w:t>(</w:t>
+      </w:r>
+      <w:proofErr w:type="spellStart"/>
+      <w:r>
+        <w:rPr>
+          <w:lang w:val="en-CA"/>
+        </w:rPr>
+        <w:t>eng.</w:t>
+      </w:r>
+      <w:proofErr w:type="spellEnd"/>
+      <w:r>
+        <w:rPr>
+          <w:lang w:val="en-CA"/>
+        </w:rPr>
+        <w:t xml:space="preserve"> Distributed denial of service) </w:t>
+      </w:r>
+      <w:r>
+        <w:t xml:space="preserve">илити </w:t>
+      </w:r>
+      <w:r>
+        <w:t>Дистрибуирано ускраћивање услуге</w:t>
+      </w:r>
+      <w:r>
+        <w:t xml:space="preserve"> и против њих се сваки већи сајт мора заштити како би се минимизовали потенцијални губици нових продаја у времену док је наша веб апликација привремено угашена. Тај посао у најчешћем случају раде одвојене плаћене компаније (пример</w:t>
+      </w:r>
+      <w:r>
+        <w:rPr>
+          <w:lang w:val="sr-Latn-RS"/>
+        </w:rPr>
+        <w:t>.</w:t>
+      </w:r>
+      <w:r>
+        <w:t xml:space="preserve"> </w:t>
+      </w:r>
+      <w:proofErr w:type="spellStart"/>
+      <w:r>
+        <w:rPr>
+          <w:lang w:val="sr-Latn-RS"/>
+        </w:rPr>
+        <w:t>CloudFlare</w:t>
+      </w:r>
+      <w:proofErr w:type="spellEnd"/>
+      <w:r>
+        <w:rPr>
+          <w:lang w:val="sr-Latn-RS"/>
+        </w:rPr>
+        <w:t xml:space="preserve">) </w:t>
+      </w:r>
+      <w:r>
+        <w:t xml:space="preserve">које активно штите сајт од тих напада помоћу различитих метода, (пример. </w:t>
+      </w:r>
+      <w:proofErr w:type="spellStart"/>
+      <w:r>
+        <w:rPr>
+          <w:lang w:val="sr-Latn-RS"/>
+        </w:rPr>
+        <w:t>Cloud</w:t>
+      </w:r>
+      <w:proofErr w:type="spellEnd"/>
+      <w:r>
+        <w:rPr>
+          <w:lang w:val="sr-Latn-RS"/>
+        </w:rPr>
+        <w:t xml:space="preserve"> </w:t>
+      </w:r>
+      <w:proofErr w:type="spellStart"/>
+      <w:r>
+        <w:rPr>
+          <w:lang w:val="sr-Latn-RS"/>
+        </w:rPr>
+        <w:t>Scrubbing</w:t>
+      </w:r>
+      <w:proofErr w:type="spellEnd"/>
+      <w:r>
+        <w:rPr>
+          <w:lang w:val="sr-Latn-RS"/>
+        </w:rPr>
+        <w:t xml:space="preserve"> </w:t>
+      </w:r>
+      <w:r>
+        <w:rPr>
+          <w:lang w:val="en-CA"/>
+        </w:rPr>
+        <w:t xml:space="preserve">| </w:t>
+      </w:r>
+      <w:r>
+        <w:t>„</w:t>
+      </w:r>
+      <w:proofErr w:type="spellStart"/>
+      <w:r>
+        <w:t>Клауд</w:t>
+      </w:r>
+      <w:proofErr w:type="spellEnd"/>
+      <w:r>
+        <w:t xml:space="preserve"> Чишћење“)</w:t>
+      </w:r>
+    </w:p>
+    <w:p>
+      <w:r>
+        <w:t>Док су ово мане интернет-фокусираног система врлина је то што кориснику није потребан скуп, снажан рачунар да би приступио нашој услузи. Већина људи данас имају мобилне телефоне и они су више него довољни да подрже и приступе једној веб апликацији, што значи да ми имамо приступ великој бази потенцијалних корисника , поготово ако узмемо у обзир природу интернета где је дељење садржаја веома лако па је маркетинг и вирално ширење лакше постићи.</w:t>
+      </w:r>
+      <w:r>
+        <w:br w:type="page"/>
+      </w:r>
+    </w:p>
+    <w:p>
+      <w:pPr>
+        <w:pStyle w:val="Heading3"/>
+      </w:pPr>
+      <w:bookmarkStart w:id="14" w:name="_Toc118567498"/>
+      <w:bookmarkStart w:id="15" w:name="_Toc120971830"/>
+      <w:r>
+        <w:rPr>
+          <w:lang w:val="en-CA"/>
+        </w:rPr>
+        <w:lastRenderedPageBreak/>
+        <w:t xml:space="preserve">3.5 </w:t>
+      </w:r>
+      <w:r>
+        <w:t>Системске карактеристике софтвера система</w:t>
+      </w:r>
+      <w:bookmarkEnd w:id="14"/>
+      <w:bookmarkEnd w:id="15"/>
+    </w:p>
+    <w:p>
+      <w:pPr>
+        <w:rPr>
+          <w:lang w:val="en-CA"/>
+        </w:rPr>
+      </w:pPr>
+    </w:p>
+    <w:p>
+      <w:r>
+        <w:t>Пошто смо се осигурали да је корисников захтев за погодност испуњен, можемо се сконцентрисати на саме карактеристике софтвера, тачније до сад смо причали о „презентационом слоју“ нашег трослојног генеричког модела који сачињава кориснички интерфејс, док је пословни слој, апликациона логика следећа;</w:t>
+      </w:r>
+    </w:p>
+    <w:p>
+      <w:r>
+        <w:t>Наш систем би требао да буде лак за одржавање и лак за мењање да би га могли константно ажурирати пратећи новију моду и трендове, информације о тим променама би могли да добијамо од самог сајта где и нудимо наш производ, гледајући шта је стално распродато а шта се практично никада не купује можемо да видимо шта је у потражњи и да према томе променимо понуду и еволуирамо тренутни бизнис план у нади да привучемо што више корисника према нашем бизнису, ова акција се може понављати бесконачно, али ако приметимо да раст стагнира или чак опада било би пожељно да такође имамо и ручну контролу како би се тај аутоматски систем поправио.</w:t>
+      </w:r>
+    </w:p>
+    <w:p>
+      <w:r>
+        <w:t>Још један проблем који би требао да се реши овим информационим системом је расположивост гардеробе, морамо поуздано знати квантитет гардеробе у складишту како би приказали тачну информацију, то се може постићи на више начина али један од поузданијих је да  се путем сензора на фабричкој линији индивидуално броји број артикала на излазу, наравно после контроле квалитета како не би случајно урачунали оштећене артикле, одатле та информација се приказује на веб апликацији где се активно мења већ када се артикал поручи, он се маркира као „резервисан“ и одузима од тотала, иако артикал није физички отишао из складишта он се ипак одузима из тотала како би се осигурали у случају отказане поруџбине.</w:t>
+      </w:r>
+    </w:p>
+    <w:p>
+      <w:r>
+        <w:t>Ова информација се такође користи у случају да корисник покуша да наручи артикал кога тренутно нема у складишту, морамо се уверити да и даље имамо производа за продају и у случају да немамо, да обавестимо корисника и да му не допустимо да артикал наручи.</w:t>
+      </w:r>
+    </w:p>
     <w:p/>
     <w:sectPr>
       <w:headerReference w:type="default" r:id="rId9"/>
@@ -1079,7 +2087,7 @@
       <w:rPr>
         <w:noProof/>
       </w:rPr>
-      <w:t>3</w:t>
+      <w:t>2</w:t>
     </w:r>
     <w:r>
       <w:rPr>
@@ -3443,7 +4451,7 @@
 </file>
 
 <file path=customXml/itemProps1.xml><?xml version="1.0" encoding="utf-8"?>
-<ds:datastoreItem xmlns:ds="http://schemas.openxmlformats.org/officeDocument/2006/customXml" ds:itemID="{26807DFF-F73F-467B-B861-8D144555F0DF}">
+<ds:datastoreItem xmlns:ds="http://schemas.openxmlformats.org/officeDocument/2006/customXml" ds:itemID="{4B4C8DA4-38C3-44AF-8D74-877E14E455F5}">
   <ds:schemaRefs>
     <ds:schemaRef ds:uri="http://schemas.openxmlformats.org/officeDocument/2006/bibliography"/>
   </ds:schemaRefs>

--- a/ZaEditovanje/Predlog Resenja.docx
+++ b/ZaEditovanje/Predlog Resenja.docx
@@ -111,8 +111,6 @@
           <w:lang w:val="en-CA"/>
         </w:rPr>
       </w:pPr>
-      <w:bookmarkStart w:id="0" w:name="_GoBack"/>
-      <w:bookmarkEnd w:id="0"/>
     </w:p>
     <w:p>
       <w:pPr>
@@ -400,12 +398,12 @@
       <w:pPr>
         <w:pStyle w:val="Heading1"/>
       </w:pPr>
-      <w:bookmarkStart w:id="1" w:name="_Toc120971821"/>
+      <w:bookmarkStart w:id="0" w:name="_Toc121748197"/>
       <w:r>
         <w:lastRenderedPageBreak/>
         <w:t>Садржај</w:t>
       </w:r>
-      <w:bookmarkEnd w:id="1"/>
+      <w:bookmarkEnd w:id="0"/>
     </w:p>
     <w:sdt>
       <w:sdtPr>
@@ -475,16 +473,7 @@
             </w:rPr>
             <w:fldChar w:fldCharType="separate"/>
           </w:r>
-          <w:r>
-            <w:rPr>
-              <w:b/>
-              <w:bCs/>
-              <w:noProof/>
-              <w:lang w:val="en-CA"/>
-            </w:rPr>
-            <w:t xml:space="preserve"> </w:t>
-          </w:r>
-          <w:hyperlink w:anchor="_Toc120971821" w:history="1">
+          <w:hyperlink w:anchor="_Toc121748197" w:history="1">
             <w:r>
               <w:rPr>
                 <w:rStyle w:val="Hyperlink"/>
@@ -511,7 +500,7 @@
                 <w:noProof/>
                 <w:webHidden/>
               </w:rPr>
-              <w:instrText xml:space="preserve"> PAGEREF _Toc120971821 \h </w:instrText>
+              <w:instrText xml:space="preserve"> PAGEREF _Toc121748197 \h </w:instrText>
             </w:r>
             <w:r>
               <w:rPr>
@@ -555,7 +544,7 @@
               <w:lang w:val="en-US"/>
             </w:rPr>
           </w:pPr>
-          <w:hyperlink w:anchor="_Toc120971822" w:history="1">
+          <w:hyperlink w:anchor="_Toc121748198" w:history="1">
             <w:r>
               <w:rPr>
                 <w:rStyle w:val="Hyperlink"/>
@@ -590,7 +579,7 @@
                 <w:noProof/>
                 <w:webHidden/>
               </w:rPr>
-              <w:instrText xml:space="preserve"> PAGEREF _Toc120971822 \h </w:instrText>
+              <w:instrText xml:space="preserve"> PAGEREF _Toc121748198 \h </w:instrText>
             </w:r>
             <w:r>
               <w:rPr>
@@ -634,7 +623,7 @@
               <w:lang w:val="en-US"/>
             </w:rPr>
           </w:pPr>
-          <w:hyperlink w:anchor="_Toc120971823" w:history="1">
+          <w:hyperlink w:anchor="_Toc121748199" w:history="1">
             <w:r>
               <w:rPr>
                 <w:rStyle w:val="Hyperlink"/>
@@ -676,7 +665,7 @@
                 <w:noProof/>
                 <w:webHidden/>
               </w:rPr>
-              <w:instrText xml:space="preserve"> PAGEREF _Toc120971823 \h </w:instrText>
+              <w:instrText xml:space="preserve"> PAGEREF _Toc121748199 \h </w:instrText>
             </w:r>
             <w:r>
               <w:rPr>
@@ -720,7 +709,7 @@
               <w:lang w:val="en-US"/>
             </w:rPr>
           </w:pPr>
-          <w:hyperlink w:anchor="_Toc120971824" w:history="1">
+          <w:hyperlink w:anchor="_Toc121748200" w:history="1">
             <w:r>
               <w:rPr>
                 <w:rStyle w:val="Hyperlink"/>
@@ -747,7 +736,7 @@
                 <w:noProof/>
                 <w:webHidden/>
               </w:rPr>
-              <w:instrText xml:space="preserve"> PAGEREF _Toc120971824 \h </w:instrText>
+              <w:instrText xml:space="preserve"> PAGEREF _Toc121748200 \h </w:instrText>
             </w:r>
             <w:r>
               <w:rPr>
@@ -791,7 +780,7 @@
               <w:lang w:val="en-US"/>
             </w:rPr>
           </w:pPr>
-          <w:hyperlink w:anchor="_Toc120971825" w:history="1">
+          <w:hyperlink w:anchor="_Toc121748201" w:history="1">
             <w:r>
               <w:rPr>
                 <w:rStyle w:val="Hyperlink"/>
@@ -818,7 +807,7 @@
                 <w:noProof/>
                 <w:webHidden/>
               </w:rPr>
-              <w:instrText xml:space="preserve"> PAGEREF _Toc120971825 \h </w:instrText>
+              <w:instrText xml:space="preserve"> PAGEREF _Toc121748201 \h </w:instrText>
             </w:r>
             <w:r>
               <w:rPr>
@@ -862,13 +851,13 @@
               <w:lang w:val="en-US"/>
             </w:rPr>
           </w:pPr>
-          <w:hyperlink w:anchor="_Toc120971826" w:history="1">
+          <w:hyperlink w:anchor="_Toc121748202" w:history="1">
             <w:r>
               <w:rPr>
                 <w:rStyle w:val="Hyperlink"/>
                 <w:noProof/>
               </w:rPr>
-              <w:t>2.1 Кориснички интерфејс</w:t>
+              <w:t>2 Кориснички интерфејс</w:t>
             </w:r>
             <w:r>
               <w:rPr>
@@ -889,7 +878,7 @@
                 <w:noProof/>
                 <w:webHidden/>
               </w:rPr>
-              <w:instrText xml:space="preserve"> PAGEREF _Toc120971826 \h </w:instrText>
+              <w:instrText xml:space="preserve"> PAGEREF _Toc121748202 \h </w:instrText>
             </w:r>
             <w:r>
               <w:rPr>
@@ -909,7 +898,7 @@
                 <w:noProof/>
                 <w:webHidden/>
               </w:rPr>
-              <w:t>5</w:t>
+              <w:t>4</w:t>
             </w:r>
             <w:r>
               <w:rPr>
@@ -933,7 +922,7 @@
               <w:lang w:val="en-US"/>
             </w:rPr>
           </w:pPr>
-          <w:hyperlink w:anchor="_Toc120971827" w:history="1">
+          <w:hyperlink w:anchor="_Toc121748203" w:history="1">
             <w:r>
               <w:rPr>
                 <w:rStyle w:val="Hyperlink"/>
@@ -960,7 +949,7 @@
                 <w:noProof/>
                 <w:webHidden/>
               </w:rPr>
-              <w:instrText xml:space="preserve"> PAGEREF _Toc120971827 \h </w:instrText>
+              <w:instrText xml:space="preserve"> PAGEREF _Toc121748203 \h </w:instrText>
             </w:r>
             <w:r>
               <w:rPr>
@@ -980,7 +969,7 @@
                 <w:noProof/>
                 <w:webHidden/>
               </w:rPr>
-              <w:t>5</w:t>
+              <w:t>4</w:t>
             </w:r>
             <w:r>
               <w:rPr>
@@ -1004,7 +993,7 @@
               <w:lang w:val="en-US"/>
             </w:rPr>
           </w:pPr>
-          <w:hyperlink w:anchor="_Toc120971828" w:history="1">
+          <w:hyperlink w:anchor="_Toc121748204" w:history="1">
             <w:r>
               <w:rPr>
                 <w:rStyle w:val="Hyperlink"/>
@@ -1039,7 +1028,7 @@
                 <w:noProof/>
                 <w:webHidden/>
               </w:rPr>
-              <w:instrText xml:space="preserve"> PAGEREF _Toc120971828 \h </w:instrText>
+              <w:instrText xml:space="preserve"> PAGEREF _Toc121748204 \h </w:instrText>
             </w:r>
             <w:r>
               <w:rPr>
@@ -1059,7 +1048,7 @@
                 <w:noProof/>
                 <w:webHidden/>
               </w:rPr>
-              <w:t>6</w:t>
+              <w:t>5</w:t>
             </w:r>
             <w:r>
               <w:rPr>
@@ -1083,7 +1072,7 @@
               <w:lang w:val="en-US"/>
             </w:rPr>
           </w:pPr>
-          <w:hyperlink w:anchor="_Toc120971829" w:history="1">
+          <w:hyperlink w:anchor="_Toc121748205" w:history="1">
             <w:r>
               <w:rPr>
                 <w:rStyle w:val="Hyperlink"/>
@@ -1118,7 +1107,7 @@
                 <w:noProof/>
                 <w:webHidden/>
               </w:rPr>
-              <w:instrText xml:space="preserve"> PAGEREF _Toc120971829 \h </w:instrText>
+              <w:instrText xml:space="preserve"> PAGEREF _Toc121748205 \h </w:instrText>
             </w:r>
             <w:r>
               <w:rPr>
@@ -1138,7 +1127,7 @@
                 <w:noProof/>
                 <w:webHidden/>
               </w:rPr>
-              <w:t>7</w:t>
+              <w:t>6</w:t>
             </w:r>
             <w:r>
               <w:rPr>
@@ -1162,7 +1151,7 @@
               <w:lang w:val="en-US"/>
             </w:rPr>
           </w:pPr>
-          <w:hyperlink w:anchor="_Toc120971830" w:history="1">
+          <w:hyperlink w:anchor="_Toc121748206" w:history="1">
             <w:r>
               <w:rPr>
                 <w:rStyle w:val="Hyperlink"/>
@@ -1197,7 +1186,78 @@
                 <w:noProof/>
                 <w:webHidden/>
               </w:rPr>
-              <w:instrText xml:space="preserve"> PAGEREF _Toc120971830 \h </w:instrText>
+              <w:instrText xml:space="preserve"> PAGEREF _Toc121748206 \h </w:instrText>
+            </w:r>
+            <w:r>
+              <w:rPr>
+                <w:noProof/>
+                <w:webHidden/>
+              </w:rPr>
+            </w:r>
+            <w:r>
+              <w:rPr>
+                <w:noProof/>
+                <w:webHidden/>
+              </w:rPr>
+              <w:fldChar w:fldCharType="separate"/>
+            </w:r>
+            <w:r>
+              <w:rPr>
+                <w:noProof/>
+                <w:webHidden/>
+              </w:rPr>
+              <w:t>7</w:t>
+            </w:r>
+            <w:r>
+              <w:rPr>
+                <w:noProof/>
+                <w:webHidden/>
+              </w:rPr>
+              <w:fldChar w:fldCharType="end"/>
+            </w:r>
+          </w:hyperlink>
+        </w:p>
+        <w:p>
+          <w:pPr>
+            <w:pStyle w:val="TOC3"/>
+            <w:tabs>
+              <w:tab w:val="right" w:leader="dot" w:pos="9629"/>
+            </w:tabs>
+            <w:rPr>
+              <w:rFonts w:asciiTheme="minorHAnsi" w:eastAsiaTheme="minorEastAsia" w:hAnsiTheme="minorHAnsi"/>
+              <w:noProof/>
+              <w:sz w:val="22"/>
+              <w:lang w:val="en-US"/>
+            </w:rPr>
+          </w:pPr>
+          <w:hyperlink w:anchor="_Toc121748207" w:history="1">
+            <w:r>
+              <w:rPr>
+                <w:rStyle w:val="Hyperlink"/>
+                <w:noProof/>
+              </w:rPr>
+              <w:t>3.6 Форме за менаџмент</w:t>
+            </w:r>
+            <w:r>
+              <w:rPr>
+                <w:noProof/>
+                <w:webHidden/>
+              </w:rPr>
+              <w:tab/>
+            </w:r>
+            <w:r>
+              <w:rPr>
+                <w:noProof/>
+                <w:webHidden/>
+              </w:rPr>
+              <w:fldChar w:fldCharType="begin"/>
+            </w:r>
+            <w:r>
+              <w:rPr>
+                <w:noProof/>
+                <w:webHidden/>
+              </w:rPr>
+              <w:instrText xml:space="preserve"> PAGEREF _Toc121748207 \h </w:instrText>
             </w:r>
             <w:r>
               <w:rPr>
@@ -1261,7 +1321,7 @@
       <w:pPr>
         <w:pStyle w:val="Heading2"/>
       </w:pPr>
-      <w:bookmarkStart w:id="2" w:name="_Toc120971822"/>
+      <w:bookmarkStart w:id="1" w:name="_Toc121748198"/>
       <w:r>
         <w:rPr>
           <w:lang w:val="en-CA"/>
@@ -1278,27 +1338,27 @@
       <w:r>
         <w:t>Предлог решења</w:t>
       </w:r>
+      <w:bookmarkEnd w:id="1"/>
+    </w:p>
+    <w:p/>
+    <w:p>
+      <w:pPr>
+        <w:pStyle w:val="Heading3"/>
+      </w:pPr>
+      <w:bookmarkStart w:id="2" w:name="_Toc121748199"/>
+      <w:r>
+        <w:t xml:space="preserve">1.1 </w:t>
+      </w:r>
+      <w:r>
+        <w:rPr>
+          <w:lang w:val="en-CA"/>
+        </w:rPr>
+        <w:t>ROOT</w:t>
+      </w:r>
+      <w:r>
+        <w:t xml:space="preserve"> ( Корен )</w:t>
+      </w:r>
       <w:bookmarkEnd w:id="2"/>
-    </w:p>
-    <w:p/>
-    <w:p>
-      <w:pPr>
-        <w:pStyle w:val="Heading3"/>
-      </w:pPr>
-      <w:bookmarkStart w:id="3" w:name="_Toc120971823"/>
-      <w:r>
-        <w:t xml:space="preserve">1.1 </w:t>
-      </w:r>
-      <w:r>
-        <w:rPr>
-          <w:lang w:val="en-CA"/>
-        </w:rPr>
-        <w:t>ROOT</w:t>
-      </w:r>
-      <w:r>
-        <w:t xml:space="preserve"> ( Корен )</w:t>
-      </w:r>
-      <w:bookmarkEnd w:id="3"/>
     </w:p>
     <w:p>
       <w:r>
@@ -1323,11 +1383,11 @@
       <w:r>
         <w:t xml:space="preserve"> </w:t>
       </w:r>
-      <w:bookmarkStart w:id="4" w:name="_Toc120971824"/>
+      <w:bookmarkStart w:id="3" w:name="_Toc121748200"/>
       <w:r>
         <w:t>1.2 Први ниво</w:t>
       </w:r>
-      <w:bookmarkEnd w:id="4"/>
+      <w:bookmarkEnd w:id="3"/>
     </w:p>
     <w:p>
       <w:r>
@@ -1372,12 +1432,12 @@
       <w:pPr>
         <w:pStyle w:val="Heading3"/>
       </w:pPr>
-      <w:bookmarkStart w:id="5" w:name="_Toc120971825"/>
+      <w:bookmarkStart w:id="4" w:name="_Toc121748201"/>
       <w:r>
         <w:lastRenderedPageBreak/>
         <w:t>1.3 Други ниво</w:t>
       </w:r>
-      <w:bookmarkEnd w:id="5"/>
+      <w:bookmarkEnd w:id="4"/>
     </w:p>
     <w:p>
       <w:r>
@@ -1398,6 +1458,52 @@
       <w:r>
         <w:tab/>
         <w:t>У Овом нивоу је лакше да се види који део процеса комуницира са другим процесима тј. складиштима, види се из ког разлога декомпоновани елементи Одржавања комуницирају са Продајом да би прецизно доставили информације кроз Набавку до Производње о томе који производ и коју количину је потребно произвести. Као и у прошлом нивоу завршени производ се шаље у продају где даље фактуру ускладиштимо до Књиговођства.</w:t>
+      </w:r>
+    </w:p>
+    <w:p/>
+    <w:p>
+      <w:pPr>
+        <w:pStyle w:val="Heading3"/>
+      </w:pPr>
+      <w:bookmarkStart w:id="5" w:name="_Toc121748202"/>
+      <w:r>
+        <w:t>2</w:t>
+      </w:r>
+      <w:r>
+        <w:t xml:space="preserve"> </w:t>
+      </w:r>
+      <w:r>
+        <w:t>Кориснички интерфејс</w:t>
+      </w:r>
+      <w:bookmarkEnd w:id="5"/>
+    </w:p>
+    <w:p>
+      <w:r>
+        <w:t xml:space="preserve">Кориснички интерфејс мобилне апликације и </w:t>
+      </w:r>
+      <w:r>
+        <w:t xml:space="preserve">десктоп </w:t>
+      </w:r>
+      <w:r>
+        <w:t>сајта би требало да се разликују, мобилна апликација користи већа дугма</w:t>
+      </w:r>
+      <w:r>
+        <w:t>д и написе да би корисници могли да прочитају и користе интерфејс на мањим екранима. Телефони такође користе комплетно другачији однос ширине и висине екрана од рачунарских монитора, због тих разлога две верзије сајта морају постојати.</w:t>
+      </w:r>
+    </w:p>
+    <w:p>
+      <w:r>
+        <w:t>Кориснички интерфејс такође треба да узвраћа информације кориснику како би корисник знао који елементи програма су дугмад која може да користи а који елементи су ту ради информација или само ради декорације.</w:t>
+      </w:r>
+    </w:p>
+    <w:p>
+      <w:pPr>
+        <w:rPr>
+          <w:lang w:val="en-CA"/>
+        </w:rPr>
+      </w:pPr>
+      <w:r>
+        <w:t>Ово смо постигли тако што сва дугмад мењају боју када курсор прелази преко њих.</w:t>
       </w:r>
     </w:p>
     <w:p>
@@ -1406,25 +1512,482 @@
         <w:ind w:firstLine="0"/>
         <w:jc w:val="left"/>
       </w:pPr>
-      <w:r>
-        <w:br w:type="page"/>
-      </w:r>
-    </w:p>
-    <w:p/>
+    </w:p>
     <w:p>
       <w:pPr>
         <w:pStyle w:val="Heading3"/>
       </w:pPr>
-      <w:bookmarkStart w:id="6" w:name="_Toc118567494"/>
-      <w:bookmarkStart w:id="7" w:name="_Toc120971826"/>
-      <w:r>
-        <w:t>2</w:t>
-      </w:r>
-      <w:r>
-        <w:t>.1 Кориснички интерфејс</w:t>
+      <w:bookmarkStart w:id="6" w:name="_Toc118567495"/>
+      <w:bookmarkStart w:id="7" w:name="_Toc121748203"/>
+      <w:r>
+        <w:t>3.2 Хардвер</w:t>
       </w:r>
       <w:bookmarkEnd w:id="6"/>
       <w:bookmarkEnd w:id="7"/>
+    </w:p>
+    <w:p>
+      <w:r>
+        <w:t>Једино хардверско ограничење је то што уређај са којим приступамо нашем сајту мора да има приступ интернету</w:t>
+      </w:r>
+      <w:r>
+        <w:t>, и у случају мобилне апликације је наравно потребан телефон</w:t>
+      </w:r>
+      <w:r>
+        <w:t>.</w:t>
+      </w:r>
+    </w:p>
+    <w:p>
+      <w:pPr>
+        <w:spacing w:before="0" w:line="259" w:lineRule="auto"/>
+        <w:ind w:firstLine="0"/>
+        <w:jc w:val="left"/>
+      </w:pPr>
+      <w:r>
+        <w:br w:type="page"/>
+      </w:r>
+    </w:p>
+    <w:p/>
+    <w:p>
+      <w:pPr>
+        <w:pStyle w:val="Heading3"/>
+      </w:pPr>
+      <w:bookmarkStart w:id="8" w:name="_Toc118567496"/>
+      <w:bookmarkStart w:id="9" w:name="_Toc121748204"/>
+      <w:r>
+        <w:rPr>
+          <w:lang w:val="en-CA"/>
+        </w:rPr>
+        <w:t>3.3</w:t>
+      </w:r>
+      <w:r>
+        <w:t xml:space="preserve"> Погодност за употребу</w:t>
+      </w:r>
+      <w:bookmarkEnd w:id="8"/>
+      <w:bookmarkEnd w:id="9"/>
+    </w:p>
+    <w:p>
+      <w:pPr>
+        <w:ind w:firstLine="0"/>
+      </w:pPr>
+    </w:p>
+    <w:p>
+      <w:r>
+        <w:t>Да би осигурали да су корисници задовољни са нашом услугом ми користимо следеће методе да би олакшали и поједноставили употребу апликације:</w:t>
+      </w:r>
+      <w:bookmarkStart w:id="10" w:name="_GoBack"/>
+      <w:bookmarkEnd w:id="10"/>
+    </w:p>
+    <w:p>
+      <w:pPr>
+        <w:pStyle w:val="ListParagraph"/>
+        <w:numPr>
+          <w:ilvl w:val="0"/>
+          <w:numId w:val="8"/>
+        </w:numPr>
+      </w:pPr>
+      <w:r>
+        <w:t>Тражење артикала по имену</w:t>
+      </w:r>
+    </w:p>
+    <w:p>
+      <w:pPr>
+        <w:pStyle w:val="ListParagraph"/>
+        <w:numPr>
+          <w:ilvl w:val="0"/>
+          <w:numId w:val="8"/>
+        </w:numPr>
+      </w:pPr>
+      <w:r>
+        <w:t>Напредно тражење коришћењем филтера</w:t>
+      </w:r>
+    </w:p>
+    <w:p>
+      <w:pPr>
+        <w:pStyle w:val="ListParagraph"/>
+        <w:numPr>
+          <w:ilvl w:val="0"/>
+          <w:numId w:val="8"/>
+        </w:numPr>
+      </w:pPr>
+      <w:r>
+        <w:t>Сортирање по цени</w:t>
+      </w:r>
+    </w:p>
+    <w:p>
+      <w:pPr>
+        <w:pStyle w:val="ListParagraph"/>
+        <w:numPr>
+          <w:ilvl w:val="0"/>
+          <w:numId w:val="8"/>
+        </w:numPr>
+      </w:pPr>
+      <w:r>
+        <w:t>Сортирање по рецензијама</w:t>
+      </w:r>
+    </w:p>
+    <w:p>
+      <w:r>
+        <w:t xml:space="preserve">Главна странице апликације је такође урађена на начин где се користи мешавина ручно куриране сезонске колекције као и алгоритама који прати </w:t>
+      </w:r>
+      <w:r>
+        <w:rPr>
+          <w:lang w:val="sr-Latn-RS"/>
+        </w:rPr>
+        <w:t xml:space="preserve">колачиће (eng. </w:t>
+      </w:r>
+      <w:proofErr w:type="spellStart"/>
+      <w:r>
+        <w:rPr>
+          <w:lang w:val="sr-Latn-RS"/>
+        </w:rPr>
+        <w:t>cookies</w:t>
+      </w:r>
+      <w:proofErr w:type="spellEnd"/>
+      <w:r>
+        <w:rPr>
+          <w:lang w:val="sr-Latn-RS"/>
+        </w:rPr>
+        <w:t>)</w:t>
+      </w:r>
+      <w:r>
+        <w:t xml:space="preserve"> корисника како би приказао артикле које имају највећу шансу да буду купљене од стране тог исток корисника.</w:t>
+      </w:r>
+    </w:p>
+    <w:p>
+      <w:r>
+        <w:t>У случају да корисник ипак не види артикал који га интересује на главној страници, има опцију да тај артикал нађе тако што ће га потражити. То се може урадити на два начина, са именом артикала или са неким од филтера који одвајају све артикле у одређене категорије , један артикал може да буде члан више категорија тј. филтера зависно од његових карактеристика.</w:t>
+      </w:r>
+    </w:p>
+    <w:p>
+      <w:r>
+        <w:t>Категорије су одвојене у хијерархије и неке од подела су величина гардеробе, филтер за доступност ( да ли је артикал распродат), могућност да се подеси домен цене тј. буџет купца, одабир између одеће за децу и одрасле   и пол где такође укључујемо и трећу опцију за унисекс гардеробу.</w:t>
+      </w:r>
+    </w:p>
+    <w:p>
+      <w:r>
+        <w:t>Категорија величине укључује</w:t>
+      </w:r>
+      <w:r>
+        <w:rPr>
+          <w:lang w:val="en-CA"/>
+        </w:rPr>
+        <w:t xml:space="preserve"> </w:t>
+      </w:r>
+      <w:r>
+        <w:t>величину гардеробе (</w:t>
+      </w:r>
+      <w:r>
+        <w:rPr>
+          <w:lang w:val="sr-Latn-RS"/>
+        </w:rPr>
+        <w:t>XS,S,M,L,XL,XXL)</w:t>
+      </w:r>
+      <w:r>
+        <w:t xml:space="preserve"> или у случају артикла који немају универзалне величине као што су заставе, подметачи за мишеве.., користимо метре.</w:t>
+      </w:r>
+    </w:p>
+    <w:p>
+      <w:r>
+        <w:t xml:space="preserve">Приликом </w:t>
+      </w:r>
+      <w:r>
+        <w:t>претраживања</w:t>
+      </w:r>
+      <w:r>
+        <w:t xml:space="preserve"> добијене резултате можемо приказати на више начина , зависно од изабране опције. Могуће је сортирање по имену, цени, рецензијама, популарношћу (броју продатих артикала), као и по датуму кад је артикал додат. Сви начини приказивања имају и обрнуту верзију ради лакшег тражења, нпр. за сортирање по имену имамо и (А-Ш) као и (Ш-А), у случају да је корисник на верзији апликације са промењеним језиком понуђени су (А</w:t>
+      </w:r>
+      <w:r>
+        <w:rPr>
+          <w:lang w:val="sr-Latn-RS"/>
+        </w:rPr>
+        <w:t xml:space="preserve">-Z) </w:t>
+      </w:r>
+      <w:r>
+        <w:t xml:space="preserve">и </w:t>
+      </w:r>
+      <w:r>
+        <w:rPr>
+          <w:lang w:val="en-CA"/>
+        </w:rPr>
+        <w:t>(Z-A)</w:t>
+      </w:r>
+      <w:r>
+        <w:t xml:space="preserve">. </w:t>
+      </w:r>
+    </w:p>
+    <w:p>
+      <w:pPr>
+        <w:pStyle w:val="Heading3"/>
+      </w:pPr>
+      <w:bookmarkStart w:id="11" w:name="_Toc118567497"/>
+      <w:bookmarkStart w:id="12" w:name="_Toc121748205"/>
+      <w:r>
+        <w:rPr>
+          <w:lang w:val="en-CA"/>
+        </w:rPr>
+        <w:lastRenderedPageBreak/>
+        <w:t xml:space="preserve">3.4 </w:t>
+      </w:r>
+      <w:r>
+        <w:t>Захтевне перформансе</w:t>
+      </w:r>
+      <w:bookmarkEnd w:id="11"/>
+      <w:bookmarkEnd w:id="12"/>
+    </w:p>
+    <w:p/>
+    <w:p>
+      <w:r>
+        <w:t>За део бизнис модела који се одвија око великопродаје није потребна веб апликација која мора да буде спремна за велику количину корисника у исто време, сајт који служи за маркетинг и колекцију корисних информација за предузетнике који би можда хтели да ступе у контакт је довољан, за разлику од једне веб апликације дизајниране за малопродају.</w:t>
+      </w:r>
+    </w:p>
+    <w:p>
+      <w:r>
+        <w:t>Да би малопродајни купац, тј. купци за личну потребу купили неки од наших артикала морају да имају приступ интернету, немамо физичке локације за малопродају како би се смањили трошкове и из тог разлога наша веб апликација мора имати и одржати ниво перформанси који се очекује од једног савременог сајта.</w:t>
+      </w:r>
+    </w:p>
+    <w:p>
+      <w:r>
+        <w:t xml:space="preserve">Како би се те перформансе постигле корисници пре било какве куповине су послати на страницу за прављење налога, прављење налога не помаже само квалитету погодности за употребу тако што омогућава имплементацију програма лојалности (eng. </w:t>
+      </w:r>
+      <w:proofErr w:type="gramStart"/>
+      <w:r>
+        <w:rPr>
+          <w:lang w:val="en-CA"/>
+        </w:rPr>
+        <w:t>loyalty</w:t>
+      </w:r>
+      <w:proofErr w:type="gramEnd"/>
+      <w:r>
+        <w:rPr>
+          <w:lang w:val="en-CA"/>
+        </w:rPr>
+        <w:t xml:space="preserve"> program) </w:t>
+      </w:r>
+      <w:r>
+        <w:t>и боље рекламирање производа у складу са активношћу налога, прављење корисничких налога такође помаже перформансама јер уз помоћ кепча (</w:t>
+      </w:r>
+      <w:proofErr w:type="spellStart"/>
+      <w:r>
+        <w:rPr>
+          <w:lang w:val="en-CA"/>
+        </w:rPr>
+        <w:t>eng.</w:t>
+      </w:r>
+      <w:proofErr w:type="spellEnd"/>
+      <w:r>
+        <w:rPr>
+          <w:lang w:val="en-CA"/>
+        </w:rPr>
+        <w:t xml:space="preserve"> Captcha)</w:t>
+      </w:r>
+      <w:r>
+        <w:t xml:space="preserve"> система направљеног од стране компаније Гугл (eng. </w:t>
+      </w:r>
+      <w:r>
+        <w:rPr>
+          <w:lang w:val="en-CA"/>
+        </w:rPr>
+        <w:t>Google)</w:t>
+      </w:r>
+      <w:r>
+        <w:t xml:space="preserve"> ми се обезбеђујемо и смањујемо шансе </w:t>
+      </w:r>
+      <w:proofErr w:type="spellStart"/>
+      <w:r>
+        <w:t>бот</w:t>
+      </w:r>
+      <w:proofErr w:type="spellEnd"/>
+      <w:r>
+        <w:t>-напада , тј. скрипта направљених да успоре и чак зауставе веб апликацију вештачким „роботским“ захтевима.</w:t>
+      </w:r>
+    </w:p>
+    <w:p>
+      <w:r>
+        <w:t xml:space="preserve">Ови напади могу да се изводе и на друге начине и зову се </w:t>
+      </w:r>
+      <w:r>
+        <w:rPr>
+          <w:lang w:val="en-CA"/>
+        </w:rPr>
+        <w:t>DDOS ,</w:t>
+      </w:r>
+      <w:r>
+        <w:rPr>
+          <w:lang w:val="en-CA"/>
+        </w:rPr>
+        <w:br/>
+        <w:t>(</w:t>
+      </w:r>
+      <w:proofErr w:type="spellStart"/>
+      <w:r>
+        <w:rPr>
+          <w:lang w:val="en-CA"/>
+        </w:rPr>
+        <w:t>eng.</w:t>
+      </w:r>
+      <w:proofErr w:type="spellEnd"/>
+      <w:r>
+        <w:rPr>
+          <w:lang w:val="en-CA"/>
+        </w:rPr>
+        <w:t xml:space="preserve"> Distributed denial of service) </w:t>
+      </w:r>
+      <w:r>
+        <w:t xml:space="preserve">илити </w:t>
+      </w:r>
+      <w:r>
+        <w:t>Дистрибуирано ускраћивање услуге</w:t>
+      </w:r>
+      <w:r>
+        <w:t xml:space="preserve"> и против њих се сваки већи сајт мора заштити како би се минимизовали потенцијални губици нових продаја у времену док је наша веб апликација привремено угашена. Тај посао у најчешћем случају раде одвојене плаћене компаније (пример</w:t>
+      </w:r>
+      <w:r>
+        <w:rPr>
+          <w:lang w:val="sr-Latn-RS"/>
+        </w:rPr>
+        <w:t>.</w:t>
+      </w:r>
+      <w:r>
+        <w:t xml:space="preserve"> </w:t>
+      </w:r>
+      <w:proofErr w:type="spellStart"/>
+      <w:r>
+        <w:rPr>
+          <w:lang w:val="sr-Latn-RS"/>
+        </w:rPr>
+        <w:t>CloudFlare</w:t>
+      </w:r>
+      <w:proofErr w:type="spellEnd"/>
+      <w:r>
+        <w:rPr>
+          <w:lang w:val="sr-Latn-RS"/>
+        </w:rPr>
+        <w:t xml:space="preserve">) </w:t>
+      </w:r>
+      <w:r>
+        <w:t xml:space="preserve">које активно штите сајт од тих напада помоћу различитих метода, (пример. </w:t>
+      </w:r>
+      <w:proofErr w:type="spellStart"/>
+      <w:r>
+        <w:rPr>
+          <w:lang w:val="sr-Latn-RS"/>
+        </w:rPr>
+        <w:t>Cloud</w:t>
+      </w:r>
+      <w:proofErr w:type="spellEnd"/>
+      <w:r>
+        <w:rPr>
+          <w:lang w:val="sr-Latn-RS"/>
+        </w:rPr>
+        <w:t xml:space="preserve"> </w:t>
+      </w:r>
+      <w:proofErr w:type="spellStart"/>
+      <w:r>
+        <w:rPr>
+          <w:lang w:val="sr-Latn-RS"/>
+        </w:rPr>
+        <w:t>Scrubbing</w:t>
+      </w:r>
+      <w:proofErr w:type="spellEnd"/>
+      <w:r>
+        <w:rPr>
+          <w:lang w:val="sr-Latn-RS"/>
+        </w:rPr>
+        <w:t xml:space="preserve"> </w:t>
+      </w:r>
+      <w:r>
+        <w:rPr>
+          <w:lang w:val="en-CA"/>
+        </w:rPr>
+        <w:t xml:space="preserve">| </w:t>
+      </w:r>
+      <w:r>
+        <w:t>„</w:t>
+      </w:r>
+      <w:proofErr w:type="spellStart"/>
+      <w:r>
+        <w:t>Клауд</w:t>
+      </w:r>
+      <w:proofErr w:type="spellEnd"/>
+      <w:r>
+        <w:t xml:space="preserve"> Чишћење“)</w:t>
+      </w:r>
+    </w:p>
+    <w:p>
+      <w:r>
+        <w:t>Док су ово мане интернет-фокусираног система врлина је то што кориснику није потребан скуп, снажан рачунар да би приступио нашој услузи. Већина људи данас имају мобилне телефоне и они су више него довољни да подрже и приступе једној веб апликацији, што значи да ми имамо приступ великој бази потенцијалних корисника , поготово ако узмемо у обзир природу интернета где је дељење садржаја веома лако па је маркетинг и вирално ширење лакше постићи.</w:t>
+      </w:r>
+      <w:r>
+        <w:br w:type="page"/>
+      </w:r>
+    </w:p>
+    <w:p>
+      <w:pPr>
+        <w:pStyle w:val="Heading3"/>
+      </w:pPr>
+      <w:bookmarkStart w:id="13" w:name="_Toc118567498"/>
+      <w:bookmarkStart w:id="14" w:name="_Toc121748206"/>
+      <w:r>
+        <w:rPr>
+          <w:lang w:val="en-CA"/>
+        </w:rPr>
+        <w:lastRenderedPageBreak/>
+        <w:t xml:space="preserve">3.5 </w:t>
+      </w:r>
+      <w:r>
+        <w:t>Системске карактеристике софтвера система</w:t>
+      </w:r>
+      <w:bookmarkEnd w:id="13"/>
+      <w:bookmarkEnd w:id="14"/>
+    </w:p>
+    <w:p>
+      <w:pPr>
+        <w:rPr>
+          <w:lang w:val="en-CA"/>
+        </w:rPr>
+      </w:pPr>
+    </w:p>
+    <w:p>
+      <w:r>
+        <w:t>Пошто смо се осигурали да је корисников захтев за погодност испуњен, можемо се сконцентрисати на саме карактеристике софтвера, тачније до сад смо причали о „презентационом слоју“ нашег трослојног генеричког модела који сачињава кориснички интерфејс, док је пословни слој, апликациона логика следећа;</w:t>
+      </w:r>
+    </w:p>
+    <w:p>
+      <w:r>
+        <w:t>Наш систем би требао да буде лак за одржавање и лак за мењање да би га могли константно ажурирати пратећи новију моду и трендове, информације о тим променама би могли да добијамо од самог сајта где и нудимо наш производ, гледајући шта је стално распродато а шта се практично никада не купује можемо да видимо шта је у потражњи и да према томе променимо понуду и еволуирамо тренутни бизнис план у нади да привучемо што више корисника према нашем бизнису, ова акција се може понављати бесконачно, али ако приметимо да раст стагнира или чак опада било би пожељно да такође имамо и ручну контролу како би се тај аутоматски систем поправио.</w:t>
+      </w:r>
+    </w:p>
+    <w:p>
+      <w:r>
+        <w:t>Још један проблем који би требао да се реши овим информационим системом је расположивост гардеробе, морамо поуздано знати квантитет гардеробе у складишту како би приказали тачну информацију, то се може постићи на више начина али један од поузданијих је да  се путем сензора на фабричкој линији индивидуално броји број артикала на излазу, наравно после контроле квалитета како не би случајно урачунали оштећене артикле, одатле та информација се приказује на веб апликацији где се активно мења већ када се артикал поручи, он се маркира као „резервисан“ и одузима од тотала, иако артикал није физички отишао из складишта он се ипак одузима из тотала како би се осигурали у случају отказане поруџбине.</w:t>
+      </w:r>
+    </w:p>
+    <w:p>
+      <w:r>
+        <w:t>Ова информација се такође користи у случају да корисник покуша да наручи артикал кога тренутно нема у складишту, морамо се уверити да и даље имамо производа за продају и у случају да немамо, да обавестимо корисника и да му не допустимо да артикал наручи.</w:t>
+      </w:r>
+    </w:p>
+    <w:p/>
+    <w:p/>
+    <w:p/>
+    <w:p>
+      <w:pPr>
+        <w:pStyle w:val="Heading3"/>
+      </w:pPr>
+      <w:bookmarkStart w:id="15" w:name="_Toc118567494"/>
+      <w:bookmarkStart w:id="16" w:name="_Toc121748207"/>
+      <w:r>
+        <w:lastRenderedPageBreak/>
+        <w:t>3.6</w:t>
+      </w:r>
+      <w:r>
+        <w:t xml:space="preserve"> </w:t>
+      </w:r>
+      <w:bookmarkEnd w:id="15"/>
+      <w:r>
+        <w:t>Форме за менаџмент</w:t>
+      </w:r>
+      <w:bookmarkEnd w:id="16"/>
     </w:p>
     <w:p>
       <w:pPr>
@@ -1555,7 +2118,10 @@
         </w:numPr>
       </w:pPr>
       <w:r>
-        <w:t xml:space="preserve">Форма за унос корисника треба да садржи: име, презиме, </w:t>
+        <w:t>Форма за унос корисника треба да садржи: име, презиме,</w:t>
+      </w:r>
+      <w:r>
+        <w:t xml:space="preserve"> корисничко име, </w:t>
       </w:r>
       <w:r>
         <w:rPr>
@@ -1570,463 +2136,7 @@
         <w:t>поштанска адреса и број картице.</w:t>
       </w:r>
     </w:p>
-    <w:p>
-      <w:pPr>
-        <w:pStyle w:val="ListParagraph"/>
-        <w:ind w:left="1440" w:firstLine="0"/>
-      </w:pPr>
-    </w:p>
-    <w:p>
-      <w:pPr>
-        <w:pStyle w:val="Heading3"/>
-      </w:pPr>
-      <w:bookmarkStart w:id="8" w:name="_Toc118567495"/>
-      <w:bookmarkStart w:id="9" w:name="_Toc120971827"/>
-      <w:r>
-        <w:t>3.2 Хардвер</w:t>
-      </w:r>
-      <w:bookmarkEnd w:id="8"/>
-      <w:bookmarkEnd w:id="9"/>
-    </w:p>
-    <w:p>
-      <w:r>
-        <w:t>Једино хардверско ограничење је то што уређај са којим приступамо нашем сајту мора да има приступ интернету</w:t>
-      </w:r>
-      <w:r>
-        <w:t>.</w:t>
-      </w:r>
-    </w:p>
-    <w:p>
-      <w:pPr>
-        <w:pStyle w:val="Heading3"/>
-      </w:pPr>
-      <w:bookmarkStart w:id="10" w:name="_Toc118567496"/>
-      <w:bookmarkStart w:id="11" w:name="_Toc120971828"/>
-      <w:r>
-        <w:rPr>
-          <w:lang w:val="en-CA"/>
-        </w:rPr>
-        <w:lastRenderedPageBreak/>
-        <w:t>3.3</w:t>
-      </w:r>
-      <w:r>
-        <w:t xml:space="preserve"> Погодност за употребу</w:t>
-      </w:r>
-      <w:bookmarkEnd w:id="10"/>
-      <w:bookmarkEnd w:id="11"/>
-    </w:p>
     <w:p/>
-    <w:p>
-      <w:r>
-        <w:t>Да би осигурали да су корисници задовољни са нашом услугом ми користимо следеће методе да би олакшали и поједноставили употребу апликације:</w:t>
-      </w:r>
-    </w:p>
-    <w:p>
-      <w:pPr>
-        <w:pStyle w:val="ListParagraph"/>
-        <w:numPr>
-          <w:ilvl w:val="0"/>
-          <w:numId w:val="8"/>
-        </w:numPr>
-      </w:pPr>
-      <w:r>
-        <w:t>Тражење артикала по имену</w:t>
-      </w:r>
-    </w:p>
-    <w:p>
-      <w:pPr>
-        <w:pStyle w:val="ListParagraph"/>
-        <w:numPr>
-          <w:ilvl w:val="0"/>
-          <w:numId w:val="8"/>
-        </w:numPr>
-      </w:pPr>
-      <w:r>
-        <w:t>Напредно тражење коришћењем филтера</w:t>
-      </w:r>
-    </w:p>
-    <w:p>
-      <w:pPr>
-        <w:pStyle w:val="ListParagraph"/>
-        <w:numPr>
-          <w:ilvl w:val="0"/>
-          <w:numId w:val="8"/>
-        </w:numPr>
-      </w:pPr>
-      <w:r>
-        <w:t>Сортирање по цени</w:t>
-      </w:r>
-    </w:p>
-    <w:p>
-      <w:pPr>
-        <w:pStyle w:val="ListParagraph"/>
-        <w:numPr>
-          <w:ilvl w:val="0"/>
-          <w:numId w:val="8"/>
-        </w:numPr>
-      </w:pPr>
-      <w:r>
-        <w:t>Сортирање по рецензијама</w:t>
-      </w:r>
-    </w:p>
-    <w:p>
-      <w:r>
-        <w:t xml:space="preserve">Главна странице апликације је такође урађена на начин где се користи мешавина ручно куриране сезонске колекције као и алгоритама који прати </w:t>
-      </w:r>
-      <w:r>
-        <w:rPr>
-          <w:lang w:val="sr-Latn-RS"/>
-        </w:rPr>
-        <w:t xml:space="preserve">колачиће (eng. </w:t>
-      </w:r>
-      <w:proofErr w:type="spellStart"/>
-      <w:r>
-        <w:rPr>
-          <w:lang w:val="sr-Latn-RS"/>
-        </w:rPr>
-        <w:t>cookies</w:t>
-      </w:r>
-      <w:proofErr w:type="spellEnd"/>
-      <w:r>
-        <w:rPr>
-          <w:lang w:val="sr-Latn-RS"/>
-        </w:rPr>
-        <w:t>)</w:t>
-      </w:r>
-      <w:r>
-        <w:t xml:space="preserve"> корисника како би приказао артикле које имају највећу шансу да буду купљене од стране тог исток корисника.</w:t>
-      </w:r>
-    </w:p>
-    <w:p>
-      <w:r>
-        <w:t>У случају да корисник ипак не види артикал који га интересује на главној страници, има опцију да тај артикал нађе тако што ће га потражити. То се може урадити на два начина, са именом артикала или са неким од филтера који одвајају све артикле у одређене категорије , један артикал може да буде члан више категорија тј. филтера зависно од његових карактеристика.</w:t>
-      </w:r>
-    </w:p>
-    <w:p>
-      <w:r>
-        <w:t>Категорије су одвојене у хијерархије и неке од подела су величина гардеробе, филтер за доступност ( да ли је артикал распродат), могућност да се подеси домен цене тј. буџет купца, одабир између одеће за децу и одрасле   и пол где такође укључујемо и трећу опцију за унисекс гардеробу.</w:t>
-      </w:r>
-    </w:p>
-    <w:p>
-      <w:r>
-        <w:t>Категорија величине укључује</w:t>
-      </w:r>
-      <w:r>
-        <w:rPr>
-          <w:lang w:val="en-CA"/>
-        </w:rPr>
-        <w:t xml:space="preserve"> </w:t>
-      </w:r>
-      <w:r>
-        <w:t>величину гардеробе (</w:t>
-      </w:r>
-      <w:r>
-        <w:rPr>
-          <w:lang w:val="sr-Latn-RS"/>
-        </w:rPr>
-        <w:t>XS,S,M,L,XL,XXL)</w:t>
-      </w:r>
-      <w:r>
-        <w:t xml:space="preserve"> или у случају артикла који немају универзалне величине као што су заставе, подметачи за мишеве.., користимо метре.</w:t>
-      </w:r>
-    </w:p>
-    <w:p>
-      <w:r>
-        <w:t xml:space="preserve">Приликом </w:t>
-      </w:r>
-      <w:r>
-        <w:t>претраживања</w:t>
-      </w:r>
-      <w:r>
-        <w:t xml:space="preserve"> добијене резултате можемо приказати на више начина , зависно од изабране опције. Могуће је сортирање по имену, цени, рецензијама, популарношћу (броју продатих артикала), као и по датуму кад је артикал додат. Сви начини приказивања имају и обрнуту верзију ради лакшег тражења, нпр. за сортирање по имену имамо и (А-Ш) као и (Ш-А), у случају да је корисник на верзији апликације са промењеним језиком понуђени су (А</w:t>
-      </w:r>
-      <w:r>
-        <w:rPr>
-          <w:lang w:val="sr-Latn-RS"/>
-        </w:rPr>
-        <w:t xml:space="preserve">-Z) </w:t>
-      </w:r>
-      <w:r>
-        <w:t xml:space="preserve">и </w:t>
-      </w:r>
-      <w:r>
-        <w:rPr>
-          <w:lang w:val="en-CA"/>
-        </w:rPr>
-        <w:t>(Z-A)</w:t>
-      </w:r>
-      <w:r>
-        <w:t xml:space="preserve">. </w:t>
-      </w:r>
-    </w:p>
-    <w:p>
-      <w:pPr>
-        <w:spacing w:before="0" w:line="259" w:lineRule="auto"/>
-        <w:ind w:firstLine="0"/>
-        <w:jc w:val="left"/>
-        <w:rPr>
-          <w:lang w:val="en-CA"/>
-        </w:rPr>
-      </w:pPr>
-      <w:r>
-        <w:rPr>
-          <w:lang w:val="en-CA"/>
-        </w:rPr>
-        <w:br w:type="page"/>
-      </w:r>
-    </w:p>
-    <w:p>
-      <w:pPr>
-        <w:pStyle w:val="Heading3"/>
-      </w:pPr>
-      <w:bookmarkStart w:id="12" w:name="_Toc118567497"/>
-      <w:bookmarkStart w:id="13" w:name="_Toc120971829"/>
-      <w:r>
-        <w:rPr>
-          <w:lang w:val="en-CA"/>
-        </w:rPr>
-        <w:lastRenderedPageBreak/>
-        <w:t xml:space="preserve">3.4 </w:t>
-      </w:r>
-      <w:r>
-        <w:t>Захтевне перформансе</w:t>
-      </w:r>
-      <w:bookmarkEnd w:id="12"/>
-      <w:bookmarkEnd w:id="13"/>
-    </w:p>
-    <w:p/>
-    <w:p>
-      <w:r>
-        <w:t>За део бизнис модела који се одвија око великопродаје није потребна веб апликација која мора да буде спремна за велику количину корисника у исто време, сајт који служи за маркетинг и колекцију корисних информација за предузетнике који би можда хтели да ступе у контакт је довољан, за разлику од једне веб апликације дизајниране за малопродају.</w:t>
-      </w:r>
-    </w:p>
-    <w:p>
-      <w:r>
-        <w:t>Да би малопродајни купац, тј. купци за личну потребу купили неки од наших артикала морају да имају приступ интернету, немамо физичке локације за малопродају како би се смањили трошкове и из тог разлога наша веб апликација мора имати и одржати ниво перформанси који се очекује од једног савременог сајта.</w:t>
-      </w:r>
-    </w:p>
-    <w:p>
-      <w:r>
-        <w:t xml:space="preserve">Како би се те перформансе постигле корисници пре било какве куповине су послати на страницу за прављење налога, прављење налога не помаже само квалитету погодности за употребу тако што омогућава имплементацију програма лојалности (eng. </w:t>
-      </w:r>
-      <w:proofErr w:type="gramStart"/>
-      <w:r>
-        <w:rPr>
-          <w:lang w:val="en-CA"/>
-        </w:rPr>
-        <w:t>loyalty</w:t>
-      </w:r>
-      <w:proofErr w:type="gramEnd"/>
-      <w:r>
-        <w:rPr>
-          <w:lang w:val="en-CA"/>
-        </w:rPr>
-        <w:t xml:space="preserve"> program) </w:t>
-      </w:r>
-      <w:r>
-        <w:t>и боље рекламирање производа у складу са активношћу налога, прављење корисничких налога такође помаже перформансама јер уз помоћ кепча (</w:t>
-      </w:r>
-      <w:proofErr w:type="spellStart"/>
-      <w:r>
-        <w:rPr>
-          <w:lang w:val="en-CA"/>
-        </w:rPr>
-        <w:t>eng.</w:t>
-      </w:r>
-      <w:proofErr w:type="spellEnd"/>
-      <w:r>
-        <w:rPr>
-          <w:lang w:val="en-CA"/>
-        </w:rPr>
-        <w:t xml:space="preserve"> Captcha)</w:t>
-      </w:r>
-      <w:r>
-        <w:t xml:space="preserve"> система направљеног од стране компаније Гугл (eng. </w:t>
-      </w:r>
-      <w:r>
-        <w:rPr>
-          <w:lang w:val="en-CA"/>
-        </w:rPr>
-        <w:t>Google)</w:t>
-      </w:r>
-      <w:r>
-        <w:t xml:space="preserve"> ми се обезбеђујемо и смањујемо шансе </w:t>
-      </w:r>
-      <w:proofErr w:type="spellStart"/>
-      <w:r>
-        <w:t>бот</w:t>
-      </w:r>
-      <w:proofErr w:type="spellEnd"/>
-      <w:r>
-        <w:t>-напада , тј. скрипта направљених да успоре и чак зауставе веб апликацију вештачким „роботским“ захтевима.</w:t>
-      </w:r>
-    </w:p>
-    <w:p>
-      <w:r>
-        <w:t xml:space="preserve">Ови напади могу да се изводе и на друге начине и зову се </w:t>
-      </w:r>
-      <w:r>
-        <w:rPr>
-          <w:lang w:val="en-CA"/>
-        </w:rPr>
-        <w:t>DDOS ,</w:t>
-      </w:r>
-      <w:r>
-        <w:rPr>
-          <w:lang w:val="en-CA"/>
-        </w:rPr>
-        <w:br/>
-        <w:t>(</w:t>
-      </w:r>
-      <w:proofErr w:type="spellStart"/>
-      <w:r>
-        <w:rPr>
-          <w:lang w:val="en-CA"/>
-        </w:rPr>
-        <w:t>eng.</w:t>
-      </w:r>
-      <w:proofErr w:type="spellEnd"/>
-      <w:r>
-        <w:rPr>
-          <w:lang w:val="en-CA"/>
-        </w:rPr>
-        <w:t xml:space="preserve"> Distributed denial of service) </w:t>
-      </w:r>
-      <w:r>
-        <w:t xml:space="preserve">илити </w:t>
-      </w:r>
-      <w:r>
-        <w:t>Дистрибуирано ускраћивање услуге</w:t>
-      </w:r>
-      <w:r>
-        <w:t xml:space="preserve"> и против њих се сваки већи сајт мора заштити како би се минимизовали потенцијални губици нових продаја у времену док је наша веб апликација привремено угашена. Тај посао у најчешћем случају раде одвојене плаћене компаније (пример</w:t>
-      </w:r>
-      <w:r>
-        <w:rPr>
-          <w:lang w:val="sr-Latn-RS"/>
-        </w:rPr>
-        <w:t>.</w:t>
-      </w:r>
-      <w:r>
-        <w:t xml:space="preserve"> </w:t>
-      </w:r>
-      <w:proofErr w:type="spellStart"/>
-      <w:r>
-        <w:rPr>
-          <w:lang w:val="sr-Latn-RS"/>
-        </w:rPr>
-        <w:t>CloudFlare</w:t>
-      </w:r>
-      <w:proofErr w:type="spellEnd"/>
-      <w:r>
-        <w:rPr>
-          <w:lang w:val="sr-Latn-RS"/>
-        </w:rPr>
-        <w:t xml:space="preserve">) </w:t>
-      </w:r>
-      <w:r>
-        <w:t xml:space="preserve">које активно штите сајт од тих напада помоћу различитих метода, (пример. </w:t>
-      </w:r>
-      <w:proofErr w:type="spellStart"/>
-      <w:r>
-        <w:rPr>
-          <w:lang w:val="sr-Latn-RS"/>
-        </w:rPr>
-        <w:t>Cloud</w:t>
-      </w:r>
-      <w:proofErr w:type="spellEnd"/>
-      <w:r>
-        <w:rPr>
-          <w:lang w:val="sr-Latn-RS"/>
-        </w:rPr>
-        <w:t xml:space="preserve"> </w:t>
-      </w:r>
-      <w:proofErr w:type="spellStart"/>
-      <w:r>
-        <w:rPr>
-          <w:lang w:val="sr-Latn-RS"/>
-        </w:rPr>
-        <w:t>Scrubbing</w:t>
-      </w:r>
-      <w:proofErr w:type="spellEnd"/>
-      <w:r>
-        <w:rPr>
-          <w:lang w:val="sr-Latn-RS"/>
-        </w:rPr>
-        <w:t xml:space="preserve"> </w:t>
-      </w:r>
-      <w:r>
-        <w:rPr>
-          <w:lang w:val="en-CA"/>
-        </w:rPr>
-        <w:t xml:space="preserve">| </w:t>
-      </w:r>
-      <w:r>
-        <w:t>„</w:t>
-      </w:r>
-      <w:proofErr w:type="spellStart"/>
-      <w:r>
-        <w:t>Клауд</w:t>
-      </w:r>
-      <w:proofErr w:type="spellEnd"/>
-      <w:r>
-        <w:t xml:space="preserve"> Чишћење“)</w:t>
-      </w:r>
-    </w:p>
-    <w:p>
-      <w:r>
-        <w:t>Док су ово мане интернет-фокусираног система врлина је то што кориснику није потребан скуп, снажан рачунар да би приступио нашој услузи. Већина људи данас имају мобилне телефоне и они су више него довољни да подрже и приступе једној веб апликацији, што значи да ми имамо приступ великој бази потенцијалних корисника , поготово ако узмемо у обзир природу интернета где је дељење садржаја веома лако па је маркетинг и вирално ширење лакше постићи.</w:t>
-      </w:r>
-      <w:r>
-        <w:br w:type="page"/>
-      </w:r>
-    </w:p>
-    <w:p>
-      <w:pPr>
-        <w:pStyle w:val="Heading3"/>
-      </w:pPr>
-      <w:bookmarkStart w:id="14" w:name="_Toc118567498"/>
-      <w:bookmarkStart w:id="15" w:name="_Toc120971830"/>
-      <w:r>
-        <w:rPr>
-          <w:lang w:val="en-CA"/>
-        </w:rPr>
-        <w:lastRenderedPageBreak/>
-        <w:t xml:space="preserve">3.5 </w:t>
-      </w:r>
-      <w:r>
-        <w:t>Системске карактеристике софтвера система</w:t>
-      </w:r>
-      <w:bookmarkEnd w:id="14"/>
-      <w:bookmarkEnd w:id="15"/>
-    </w:p>
-    <w:p>
-      <w:pPr>
-        <w:rPr>
-          <w:lang w:val="en-CA"/>
-        </w:rPr>
-      </w:pPr>
-    </w:p>
-    <w:p>
-      <w:r>
-        <w:t>Пошто смо се осигурали да је корисников захтев за погодност испуњен, можемо се сконцентрисати на саме карактеристике софтвера, тачније до сад смо причали о „презентационом слоју“ нашег трослојног генеричког модела који сачињава кориснички интерфејс, док је пословни слој, апликациона логика следећа;</w:t>
-      </w:r>
-    </w:p>
-    <w:p>
-      <w:r>
-        <w:t>Наш систем би требао да буде лак за одржавање и лак за мењање да би га могли константно ажурирати пратећи новију моду и трендове, информације о тим променама би могли да добијамо од самог сајта где и нудимо наш производ, гледајући шта је стално распродато а шта се практично никада не купује можемо да видимо шта је у потражњи и да према томе променимо понуду и еволуирамо тренутни бизнис план у нади да привучемо што више корисника према нашем бизнису, ова акција се може понављати бесконачно, али ако приметимо да раст стагнира или чак опада било би пожељно да такође имамо и ручну контролу како би се тај аутоматски систем поправио.</w:t>
-      </w:r>
-    </w:p>
-    <w:p>
-      <w:r>
-        <w:t>Још један проблем који би требао да се реши овим информационим системом је расположивост гардеробе, морамо поуздано знати квантитет гардеробе у складишту како би приказали тачну информацију, то се може постићи на више начина али један од поузданијих је да  се путем сензора на фабричкој линији индивидуално броји број артикала на излазу, наравно после контроле квалитета како не би случајно урачунали оштећене артикле, одатле та информација се приказује на веб апликацији где се активно мења већ када се артикал поручи, он се маркира као „резервисан“ и одузима од тотала, иако артикал није физички отишао из складишта он се ипак одузима из тотала како би се осигурали у случају отказане поруџбине.</w:t>
-      </w:r>
-    </w:p>
-    <w:p>
-      <w:r>
-        <w:t>Ова информација се такође користи у случају да корисник покуша да наручи артикал кога тренутно нема у складишту, морамо се уверити да и даље имамо производа за продају и у случају да немамо, да обавестимо корисника и да му не допустимо да артикал наручи.</w:t>
-      </w:r>
-    </w:p>
     <w:p/>
     <w:sectPr>
       <w:headerReference w:type="default" r:id="rId9"/>
@@ -2087,7 +2197,7 @@
       <w:rPr>
         <w:noProof/>
       </w:rPr>
-      <w:t>2</w:t>
+      <w:t>8</w:t>
     </w:r>
     <w:r>
       <w:rPr>
@@ -4451,7 +4561,7 @@
 </file>
 
 <file path=customXml/itemProps1.xml><?xml version="1.0" encoding="utf-8"?>
-<ds:datastoreItem xmlns:ds="http://schemas.openxmlformats.org/officeDocument/2006/customXml" ds:itemID="{4B4C8DA4-38C3-44AF-8D74-877E14E455F5}">
+<ds:datastoreItem xmlns:ds="http://schemas.openxmlformats.org/officeDocument/2006/customXml" ds:itemID="{D16F079A-BB5B-4FD2-A9BD-8380FD01BB0F}">
   <ds:schemaRefs>
     <ds:schemaRef ds:uri="http://schemas.openxmlformats.org/officeDocument/2006/bibliography"/>
   </ds:schemaRefs>

--- a/ZaEditovanje/Predlog Resenja.docx
+++ b/ZaEditovanje/Predlog Resenja.docx
@@ -2197,7 +2197,7 @@
       <w:rPr>
         <w:noProof/>
       </w:rPr>
-      <w:t>8</w:t>
+      <w:t>3</w:t>
     </w:r>
     <w:r>
       <w:rPr>
@@ -4561,7 +4561,7 @@
 </file>
 
 <file path=customXml/itemProps1.xml><?xml version="1.0" encoding="utf-8"?>
-<ds:datastoreItem xmlns:ds="http://schemas.openxmlformats.org/officeDocument/2006/customXml" ds:itemID="{D16F079A-BB5B-4FD2-A9BD-8380FD01BB0F}">
+<ds:datastoreItem xmlns:ds="http://schemas.openxmlformats.org/officeDocument/2006/customXml" ds:itemID="{8449B40E-9CC6-4BBB-A5FA-978D5E91E0F8}">
   <ds:schemaRefs>
     <ds:schemaRef ds:uri="http://schemas.openxmlformats.org/officeDocument/2006/bibliography"/>
   </ds:schemaRefs>

--- a/ZaEditovanje/Predlog Resenja.docx
+++ b/ZaEditovanje/Predlog Resenja.docx
@@ -1,6 +1,6 @@
 
 <file path=word/document.xml><?xml version="1.0" encoding="utf-8"?>
-<w:document xmlns:wpc="http://schemas.microsoft.com/office/word/2010/wordprocessingCanvas" xmlns:mc="http://schemas.openxmlformats.org/markup-compatibility/2006" xmlns:o="urn:schemas-microsoft-com:office:office" xmlns:r="http://schemas.openxmlformats.org/officeDocument/2006/relationships" xmlns:m="http://schemas.openxmlformats.org/officeDocument/2006/math" xmlns:v="urn:schemas-microsoft-com:vml" xmlns:wp14="http://schemas.microsoft.com/office/word/2010/wordprocessingDrawing" xmlns:wp="http://schemas.openxmlformats.org/drawingml/2006/wordprocessingDrawing" xmlns:w10="urn:schemas-microsoft-com:office:word" xmlns:w="http://schemas.openxmlformats.org/wordprocessingml/2006/main" xmlns:w14="http://schemas.microsoft.com/office/word/2010/wordml" xmlns:w15="http://schemas.microsoft.com/office/word/2012/wordml" xmlns:wpg="http://schemas.microsoft.com/office/word/2010/wordprocessingGroup" xmlns:wpi="http://schemas.microsoft.com/office/word/2010/wordprocessingInk" xmlns:wne="http://schemas.microsoft.com/office/word/2006/wordml" xmlns:wps="http://schemas.microsoft.com/office/word/2010/wordprocessingShape" mc:Ignorable="w14 w15 wp14">
+<w:document xmlns:ve="http://schemas.openxmlformats.org/markup-compatibility/2006" xmlns:o="urn:schemas-microsoft-com:office:office" xmlns:r="http://schemas.openxmlformats.org/officeDocument/2006/relationships" xmlns:m="http://schemas.openxmlformats.org/officeDocument/2006/math" xmlns:v="urn:schemas-microsoft-com:vml" xmlns:wp="http://schemas.openxmlformats.org/drawingml/2006/wordprocessingDrawing" xmlns:w10="urn:schemas-microsoft-com:office:word" xmlns:w="http://schemas.openxmlformats.org/wordprocessingml/2006/main" xmlns:wne="http://schemas.microsoft.com/office/word/2006/wordml">
   <w:body>
     <w:p>
       <w:pPr>
@@ -33,7 +33,7 @@
                     <a:blip r:embed="rId8" cstate="print">
                       <a:extLst>
                         <a:ext uri="{28A0092B-C50C-407E-A947-70E740481C1C}">
-                          <a14:useLocalDpi xmlns:a14="http://schemas.microsoft.com/office/drawing/2010/main" val="0"/>
+                          <a14:useLocalDpi xmlns:a14="http://schemas.microsoft.com/office/drawing/2010/main" xmlns:wps="http://schemas.microsoft.com/office/word/2010/wordprocessingShape" xmlns:wpi="http://schemas.microsoft.com/office/word/2010/wordprocessingInk" xmlns:wpg="http://schemas.microsoft.com/office/word/2010/wordprocessingGroup" xmlns:w15="http://schemas.microsoft.com/office/word/2012/wordml" xmlns:w14="http://schemas.microsoft.com/office/word/2010/wordml" xmlns:w="http://schemas.openxmlformats.org/wordprocessingml/2006/main" xmlns:w10="urn:schemas-microsoft-com:office:word" xmlns:wp14="http://schemas.microsoft.com/office/word/2010/wordprocessingDrawing" xmlns:v="urn:schemas-microsoft-com:vml" xmlns:o="urn:schemas-microsoft-com:office:office" xmlns:mc="http://schemas.openxmlformats.org/markup-compatibility/2006" xmlns:wpc="http://schemas.microsoft.com/office/word/2010/wordprocessingCanvas" xmlns="" val="0"/>
                         </a:ext>
                       </a:extLst>
                     </a:blip>
@@ -214,7 +214,7 @@
           <w:insideH w:val="none" w:sz="0" w:space="0" w:color="auto"/>
           <w:insideV w:val="none" w:sz="0" w:space="0" w:color="auto"/>
         </w:tblBorders>
-        <w:tblLook w:val="04A0" w:firstRow="1" w:lastRow="0" w:firstColumn="1" w:lastColumn="0" w:noHBand="0" w:noVBand="1"/>
+        <w:tblLook w:val="04A0"/>
       </w:tblPr>
       <w:tblGrid>
         <w:gridCol w:w="4814"/>
@@ -279,13 +279,8 @@
               </w:rPr>
             </w:pPr>
             <w:r>
-              <w:t xml:space="preserve">Саша </w:t>
-            </w:r>
-            <w:proofErr w:type="spellStart"/>
-            <w:r>
-              <w:t>Стаменовић</w:t>
-            </w:r>
-            <w:proofErr w:type="spellEnd"/>
+              <w:t>Саша Стаменовић</w:t>
+            </w:r>
           </w:p>
         </w:tc>
         <w:tc>
@@ -412,7 +407,7 @@
           <w:color w:val="auto"/>
           <w:sz w:val="24"/>
           <w:szCs w:val="22"/>
-          <w:lang w:val="sr-Cyrl-RS"/>
+          <w:lang/>
         </w:rPr>
         <w:id w:val="-1072880836"/>
         <w:docPartObj>
@@ -432,7 +427,7 @@
           <w:pPr>
             <w:pStyle w:val="TOCHeading"/>
             <w:rPr>
-              <w:lang w:val="sr-Cyrl-RS"/>
+              <w:lang/>
             </w:rPr>
           </w:pPr>
         </w:p>
@@ -1326,7 +1321,6 @@
         <w:rPr>
           <w:lang w:val="en-CA"/>
         </w:rPr>
-        <w:lastRenderedPageBreak/>
         <w:t>1</w:t>
       </w:r>
       <w:r>
@@ -1434,7 +1428,6 @@
       </w:pPr>
       <w:bookmarkStart w:id="4" w:name="_Toc121748201"/>
       <w:r>
-        <w:lastRenderedPageBreak/>
         <w:t>1.3 Други ниво</w:t>
       </w:r>
       <w:bookmarkEnd w:id="4"/>
@@ -1467,13 +1460,7 @@
       </w:pPr>
       <w:bookmarkStart w:id="5" w:name="_Toc121748202"/>
       <w:r>
-        <w:t>2</w:t>
-      </w:r>
-      <w:r>
-        <w:t xml:space="preserve"> </w:t>
-      </w:r>
-      <w:r>
-        <w:t>Кориснички интерфејс</w:t>
+        <w:t>2 Кориснички интерфејс</w:t>
       </w:r>
       <w:bookmarkEnd w:id="5"/>
     </w:p>
@@ -1497,11 +1484,6 @@
       </w:r>
     </w:p>
     <w:p>
-      <w:pPr>
-        <w:rPr>
-          <w:lang w:val="en-CA"/>
-        </w:rPr>
-      </w:pPr>
       <w:r>
         <w:t>Ово смо постигли тако што сва дугмад мењају боју када курсор прелази преко њих.</w:t>
       </w:r>
@@ -1554,9 +1536,6 @@
       <w:bookmarkStart w:id="8" w:name="_Toc118567496"/>
       <w:bookmarkStart w:id="9" w:name="_Toc121748204"/>
       <w:r>
-        <w:rPr>
-          <w:lang w:val="en-CA"/>
-        </w:rPr>
         <w:t>3.3</w:t>
       </w:r>
       <w:r>
@@ -1631,85 +1610,83 @@
       </w:r>
       <w:r>
         <w:rPr>
-          <w:lang w:val="sr-Latn-RS"/>
-        </w:rPr>
-        <w:t xml:space="preserve">колачиће (eng. </w:t>
-      </w:r>
-      <w:proofErr w:type="spellStart"/>
-      <w:r>
-        <w:rPr>
-          <w:lang w:val="sr-Latn-RS"/>
-        </w:rPr>
-        <w:t>cookies</w:t>
-      </w:r>
-      <w:proofErr w:type="spellEnd"/>
-      <w:r>
-        <w:rPr>
-          <w:lang w:val="sr-Latn-RS"/>
-        </w:rPr>
+          <w:lang/>
+        </w:rPr>
+        <w:t>колачиће (eng. cookies)</w:t>
+      </w:r>
+      <w:r>
+        <w:t xml:space="preserve"> корисника како би приказао артикле које имају највећу шансу да буду купљене од стране тог исток корисника.</w:t>
+      </w:r>
+    </w:p>
+    <w:p>
+      <w:r>
+        <w:t>У случају да корисник ипак не види артикал који га интересује на главној страници, има опцију да тај артикал нађе тако што ће га потражити. То се може урадити на два начина, са именом артикала или са неким од филтера који одвајају све артикле у одређене категорије , један артикал може да буде члан више категорија тј. филтера зависно од његових карактеристика.</w:t>
+      </w:r>
+    </w:p>
+    <w:p>
+      <w:r>
+        <w:t>Категорије су одвојене у хијерархије и неке од подела су величина гардеробе, филтер за доступност ( да ли је артикал распродат), могућност да се подеси домен цене тј. буџет купца, одабир између одеће за децу и одрасле   и пол где такође укључујемо и трећу опцију за унисекс гардеробу.</w:t>
+      </w:r>
+    </w:p>
+    <w:p>
+      <w:r>
+        <w:t>Категорија величине укључује</w:t>
+      </w:r>
+      <w:r>
+        <w:t xml:space="preserve"> </w:t>
+      </w:r>
+      <w:r>
+        <w:t>величину гардеробе (</w:t>
+      </w:r>
+      <w:r>
+        <w:rPr>
+          <w:lang/>
+        </w:rPr>
+        <w:t>XS,S,M,L,XL,XXL)</w:t>
+      </w:r>
+      <w:r>
+        <w:t xml:space="preserve"> или у случају артикла који немају универзалне величине као што су заставе, подметачи за мишеве.., користимо метре.</w:t>
+      </w:r>
+    </w:p>
+    <w:p>
+      <w:r>
+        <w:t xml:space="preserve">Приликом </w:t>
+      </w:r>
+      <w:r>
+        <w:t>претраживања</w:t>
+      </w:r>
+      <w:r>
+        <w:t xml:space="preserve"> добијене резултате можемо приказати на више начина , зависно од изабране опције. Могуће је сортирање по имену, цени, рецензијама, популарношћу (броју продатих артикала), као и по датуму кад је артикал додат. Сви начини приказивања имају и обрнуту верзију ради лакшег тражења, нпр. за сортирање по имену имамо и (А-Ш) као и (Ш-А), у случају да је корисник на верзији апликације са промењеним језиком понуђени су (А</w:t>
+      </w:r>
+      <w:r>
+        <w:rPr>
+          <w:lang/>
+        </w:rPr>
+        <w:t xml:space="preserve">-Z) </w:t>
+      </w:r>
+      <w:r>
+        <w:t xml:space="preserve">и </w:t>
+      </w:r>
+      <w:r>
+        <w:t>(</w:t>
+      </w:r>
+      <w:r>
+        <w:rPr>
+          <w:lang w:val="en-CA"/>
+        </w:rPr>
+        <w:t>Z</w:t>
+      </w:r>
+      <w:r>
+        <w:t>-</w:t>
+      </w:r>
+      <w:r>
+        <w:rPr>
+          <w:lang w:val="en-CA"/>
+        </w:rPr>
+        <w:t>A</w:t>
+      </w:r>
+      <w:r>
         <w:t>)</w:t>
-      </w:r>
-      <w:r>
-        <w:t xml:space="preserve"> корисника како би приказао артикле које имају највећу шансу да буду купљене од стране тог исток корисника.</w:t>
-      </w:r>
-    </w:p>
-    <w:p>
-      <w:r>
-        <w:t>У случају да корисник ипак не види артикал који га интересује на главној страници, има опцију да тај артикал нађе тако што ће га потражити. То се може урадити на два начина, са именом артикала или са неким од филтера који одвајају све артикле у одређене категорије , један артикал може да буде члан више категорија тј. филтера зависно од његових карактеристика.</w:t>
-      </w:r>
-    </w:p>
-    <w:p>
-      <w:r>
-        <w:t>Категорије су одвојене у хијерархије и неке од подела су величина гардеробе, филтер за доступност ( да ли је артикал распродат), могућност да се подеси домен цене тј. буџет купца, одабир између одеће за децу и одрасле   и пол где такође укључујемо и трећу опцију за унисекс гардеробу.</w:t>
-      </w:r>
-    </w:p>
-    <w:p>
-      <w:r>
-        <w:t>Категорија величине укључује</w:t>
-      </w:r>
-      <w:r>
-        <w:rPr>
-          <w:lang w:val="en-CA"/>
-        </w:rPr>
-        <w:t xml:space="preserve"> </w:t>
-      </w:r>
-      <w:r>
-        <w:t>величину гардеробе (</w:t>
-      </w:r>
-      <w:r>
-        <w:rPr>
-          <w:lang w:val="sr-Latn-RS"/>
-        </w:rPr>
-        <w:t>XS,S,M,L,XL,XXL)</w:t>
-      </w:r>
-      <w:r>
-        <w:t xml:space="preserve"> или у случају артикла који немају универзалне величине као што су заставе, подметачи за мишеве.., користимо метре.</w:t>
-      </w:r>
-    </w:p>
-    <w:p>
-      <w:r>
-        <w:t xml:space="preserve">Приликом </w:t>
-      </w:r>
-      <w:r>
-        <w:t>претраживања</w:t>
-      </w:r>
-      <w:r>
-        <w:t xml:space="preserve"> добијене резултате можемо приказати на више начина , зависно од изабране опције. Могуће је сортирање по имену, цени, рецензијама, популарношћу (броју продатих артикала), као и по датуму кад је артикал додат. Сви начини приказивања имају и обрнуту верзију ради лакшег тражења, нпр. за сортирање по имену имамо и (А-Ш) као и (Ш-А), у случају да је корисник на верзији апликације са промењеним језиком понуђени су (А</w:t>
-      </w:r>
-      <w:r>
-        <w:rPr>
-          <w:lang w:val="sr-Latn-RS"/>
-        </w:rPr>
-        <w:t xml:space="preserve">-Z) </w:t>
-      </w:r>
-      <w:r>
-        <w:t xml:space="preserve">и </w:t>
-      </w:r>
-      <w:r>
-        <w:rPr>
-          <w:lang w:val="en-CA"/>
-        </w:rPr>
-        <w:t>(Z-A)</w:t>
       </w:r>
       <w:r>
         <w:t xml:space="preserve">. </w:t>
@@ -1722,10 +1699,6 @@
       <w:bookmarkStart w:id="11" w:name="_Toc118567497"/>
       <w:bookmarkStart w:id="12" w:name="_Toc121748205"/>
       <w:r>
-        <w:rPr>
-          <w:lang w:val="en-CA"/>
-        </w:rPr>
-        <w:lastRenderedPageBreak/>
         <w:t xml:space="preserve">3.4 </w:t>
       </w:r>
       <w:r>
@@ -1749,36 +1722,44 @@
       <w:r>
         <w:t xml:space="preserve">Како би се те перформансе постигле корисници пре било какве куповине су послати на страницу за прављење налога, прављење налога не помаже само квалитету погодности за употребу тако што омогућава имплементацију програма лојалности (eng. </w:t>
       </w:r>
-      <w:proofErr w:type="gramStart"/>
       <w:r>
         <w:rPr>
           <w:lang w:val="en-CA"/>
         </w:rPr>
         <w:t>loyalty</w:t>
       </w:r>
-      <w:proofErr w:type="gramEnd"/>
+      <w:r>
+        <w:t xml:space="preserve"> </w:t>
+      </w:r>
       <w:r>
         <w:rPr>
           <w:lang w:val="en-CA"/>
         </w:rPr>
-        <w:t xml:space="preserve"> program) </w:t>
+        <w:t>program</w:t>
+      </w:r>
+      <w:r>
+        <w:t xml:space="preserve">) </w:t>
       </w:r>
       <w:r>
         <w:t>и боље рекламирање производа у складу са активношћу налога, прављење корисничких налога такође помаже перформансама јер уз помоћ кепча (</w:t>
       </w:r>
-      <w:proofErr w:type="spellStart"/>
       <w:r>
         <w:rPr>
           <w:lang w:val="en-CA"/>
         </w:rPr>
-        <w:t>eng.</w:t>
-      </w:r>
-      <w:proofErr w:type="spellEnd"/>
+        <w:t>eng</w:t>
+      </w:r>
+      <w:r>
+        <w:t xml:space="preserve">. </w:t>
+      </w:r>
       <w:r>
         <w:rPr>
           <w:lang w:val="en-CA"/>
         </w:rPr>
-        <w:t xml:space="preserve"> Captcha)</w:t>
+        <w:t>Captcha</w:t>
+      </w:r>
+      <w:r>
+        <w:t>)</w:t>
       </w:r>
       <w:r>
         <w:t xml:space="preserve"> система направљеног од стране компаније Гугл (eng. </w:t>
@@ -1787,18 +1768,13 @@
         <w:rPr>
           <w:lang w:val="en-CA"/>
         </w:rPr>
-        <w:t>Google)</w:t>
-      </w:r>
-      <w:r>
-        <w:t xml:space="preserve"> ми се обезбеђујемо и смањујемо шансе </w:t>
-      </w:r>
-      <w:proofErr w:type="spellStart"/>
-      <w:r>
-        <w:t>бот</w:t>
-      </w:r>
-      <w:proofErr w:type="spellEnd"/>
-      <w:r>
-        <w:t>-напада , тј. скрипта направљених да успоре и чак зауставе веб апликацију вештачким „роботским“ захтевима.</w:t>
+        <w:t>Google</w:t>
+      </w:r>
+      <w:r>
+        <w:t>)</w:t>
+      </w:r>
+      <w:r>
+        <w:t xml:space="preserve"> ми се обезбеђујемо и смањујемо шансе бот-напада , тј. скрипта направљених да успоре и чак зауставе веб апликацију вештачким „роботским“ захтевима.</w:t>
       </w:r>
     </w:p>
     <w:p>
@@ -1809,28 +1785,59 @@
         <w:rPr>
           <w:lang w:val="en-CA"/>
         </w:rPr>
-        <w:t>DDOS ,</w:t>
-      </w:r>
-      <w:r>
-        <w:rPr>
-          <w:lang w:val="en-CA"/>
-        </w:rPr>
+        <w:t>DDOS</w:t>
+      </w:r>
+      <w:r>
+        <w:t xml:space="preserve"> ,</w:t>
+      </w:r>
+      <w:r>
         <w:br/>
         <w:t>(</w:t>
       </w:r>
-      <w:proofErr w:type="spellStart"/>
       <w:r>
         <w:rPr>
           <w:lang w:val="en-CA"/>
         </w:rPr>
-        <w:t>eng.</w:t>
-      </w:r>
-      <w:proofErr w:type="spellEnd"/>
+        <w:t>eng</w:t>
+      </w:r>
+      <w:r>
+        <w:t xml:space="preserve">. </w:t>
+      </w:r>
       <w:r>
         <w:rPr>
           <w:lang w:val="en-CA"/>
         </w:rPr>
-        <w:t xml:space="preserve"> Distributed denial of service) </w:t>
+        <w:t>Distributed</w:t>
+      </w:r>
+      <w:r>
+        <w:t xml:space="preserve"> </w:t>
+      </w:r>
+      <w:r>
+        <w:rPr>
+          <w:lang w:val="en-CA"/>
+        </w:rPr>
+        <w:t>denial</w:t>
+      </w:r>
+      <w:r>
+        <w:t xml:space="preserve"> </w:t>
+      </w:r>
+      <w:r>
+        <w:rPr>
+          <w:lang w:val="en-CA"/>
+        </w:rPr>
+        <w:t>of</w:t>
+      </w:r>
+      <w:r>
+        <w:t xml:space="preserve"> </w:t>
+      </w:r>
+      <w:r>
+        <w:rPr>
+          <w:lang w:val="en-CA"/>
+        </w:rPr>
+        <w:t>service</w:t>
+      </w:r>
+      <w:r>
+        <w:t xml:space="preserve">) </w:t>
       </w:r>
       <w:r>
         <w:t xml:space="preserve">илити </w:t>
@@ -1843,74 +1850,33 @@
       </w:r>
       <w:r>
         <w:rPr>
-          <w:lang w:val="sr-Latn-RS"/>
+          <w:lang/>
         </w:rPr>
         <w:t>.</w:t>
       </w:r>
       <w:r>
         <w:t xml:space="preserve"> </w:t>
       </w:r>
-      <w:proofErr w:type="spellStart"/>
-      <w:r>
-        <w:rPr>
-          <w:lang w:val="sr-Latn-RS"/>
-        </w:rPr>
-        <w:t>CloudFlare</w:t>
-      </w:r>
-      <w:proofErr w:type="spellEnd"/>
-      <w:r>
-        <w:rPr>
-          <w:lang w:val="sr-Latn-RS"/>
-        </w:rPr>
-        <w:t xml:space="preserve">) </w:t>
+      <w:r>
+        <w:rPr>
+          <w:lang/>
+        </w:rPr>
+        <w:t xml:space="preserve">CloudFlare) </w:t>
       </w:r>
       <w:r>
         <w:t xml:space="preserve">које активно штите сајт од тих напада помоћу различитих метода, (пример. </w:t>
       </w:r>
-      <w:proofErr w:type="spellStart"/>
-      <w:r>
-        <w:rPr>
-          <w:lang w:val="sr-Latn-RS"/>
-        </w:rPr>
-        <w:t>Cloud</w:t>
-      </w:r>
-      <w:proofErr w:type="spellEnd"/>
-      <w:r>
-        <w:rPr>
-          <w:lang w:val="sr-Latn-RS"/>
-        </w:rPr>
-        <w:t xml:space="preserve"> </w:t>
-      </w:r>
-      <w:proofErr w:type="spellStart"/>
-      <w:r>
-        <w:rPr>
-          <w:lang w:val="sr-Latn-RS"/>
-        </w:rPr>
-        <w:t>Scrubbing</w:t>
-      </w:r>
-      <w:proofErr w:type="spellEnd"/>
-      <w:r>
-        <w:rPr>
-          <w:lang w:val="sr-Latn-RS"/>
-        </w:rPr>
-        <w:t xml:space="preserve"> </w:t>
-      </w:r>
-      <w:r>
-        <w:rPr>
-          <w:lang w:val="en-CA"/>
-        </w:rPr>
+      <w:r>
+        <w:rPr>
+          <w:lang/>
+        </w:rPr>
+        <w:t xml:space="preserve">Cloud Scrubbing </w:t>
+      </w:r>
+      <w:r>
         <w:t xml:space="preserve">| </w:t>
       </w:r>
       <w:r>
-        <w:t>„</w:t>
-      </w:r>
-      <w:proofErr w:type="spellStart"/>
-      <w:r>
-        <w:t>Клауд</w:t>
-      </w:r>
-      <w:proofErr w:type="spellEnd"/>
-      <w:r>
-        <w:t xml:space="preserve"> Чишћење“)</w:t>
+        <w:t>„Клауд Чишћење“)</w:t>
       </w:r>
     </w:p>
     <w:p>
@@ -1928,10 +1894,6 @@
       <w:bookmarkStart w:id="13" w:name="_Toc118567498"/>
       <w:bookmarkStart w:id="14" w:name="_Toc121748206"/>
       <w:r>
-        <w:rPr>
-          <w:lang w:val="en-CA"/>
-        </w:rPr>
-        <w:lastRenderedPageBreak/>
         <w:t xml:space="preserve">3.5 </w:t>
       </w:r>
       <w:r>
@@ -1940,13 +1902,7 @@
       <w:bookmarkEnd w:id="13"/>
       <w:bookmarkEnd w:id="14"/>
     </w:p>
-    <w:p>
-      <w:pPr>
-        <w:rPr>
-          <w:lang w:val="en-CA"/>
-        </w:rPr>
-      </w:pPr>
-    </w:p>
+    <w:p/>
     <w:p>
       <w:r>
         <w:t>Пошто смо се осигурали да је корисников захтев за погодност испуњен, можемо се сконцентрисати на саме карактеристике софтвера, тачније до сад смо причали о „презентационом слоју“ нашег трослојног генеричког модела који сачињава кориснички интерфејс, док је пословни слој, апликациона логика следећа;</w:t>
@@ -1977,11 +1933,7 @@
       <w:bookmarkStart w:id="15" w:name="_Toc118567494"/>
       <w:bookmarkStart w:id="16" w:name="_Toc121748207"/>
       <w:r>
-        <w:lastRenderedPageBreak/>
-        <w:t>3.6</w:t>
-      </w:r>
-      <w:r>
-        <w:t xml:space="preserve"> </w:t>
+        <w:t xml:space="preserve">3.6 </w:t>
       </w:r>
       <w:bookmarkEnd w:id="15"/>
       <w:r>
@@ -2008,15 +1960,7 @@
         </w:numPr>
       </w:pPr>
       <w:r>
-        <w:t xml:space="preserve">Форма за унос новог сарадника треба да садржи: шифру, шифру уговора, име, презиме, адреса, град, </w:t>
-      </w:r>
-      <w:proofErr w:type="spellStart"/>
-      <w:r>
-        <w:t>јмбг</w:t>
-      </w:r>
-      <w:proofErr w:type="spellEnd"/>
-      <w:r>
-        <w:t>, број личне карте, број рачуна у банци, шифру особе која га је довела, датум када је дошао, датум када је отишао(ако је отишао), и број телефона.</w:t>
+        <w:t>Форма за унос новог сарадника треба да садржи: шифру, шифру уговора, име, презиме, адреса, град, јмбг, број личне карте, број рачуна у банци, шифру особе која га је довела, датум када је дошао, датум када је отишао(ако је отишао), и број телефона.</w:t>
       </w:r>
     </w:p>
     <w:p>
@@ -2118,10 +2062,7 @@
         </w:numPr>
       </w:pPr>
       <w:r>
-        <w:t>Форма за унос корисника треба да садржи: име, презиме,</w:t>
-      </w:r>
-      <w:r>
-        <w:t xml:space="preserve"> корисничко име, </w:t>
+        <w:t xml:space="preserve">Форма за унос корисника треба да садржи: име, презиме, корисничко име, </w:t>
       </w:r>
       <w:r>
         <w:rPr>
@@ -2136,11 +2077,742 @@
         <w:t>поштанска адреса и број картице.</w:t>
       </w:r>
     </w:p>
+    <w:p>
+      <w:pPr>
+        <w:rPr>
+          <w:lang w:val="en-US"/>
+        </w:rPr>
+      </w:pPr>
+    </w:p>
+    <w:p>
+      <w:pPr>
+        <w:rPr>
+          <w:lang w:val="en-US"/>
+        </w:rPr>
+      </w:pPr>
+    </w:p>
+    <w:p>
+      <w:pPr>
+        <w:rPr>
+          <w:lang w:val="en-US"/>
+        </w:rPr>
+      </w:pPr>
+    </w:p>
     <w:p/>
+    <w:p>
+      <w:pPr>
+        <w:pStyle w:val="Heading1"/>
+      </w:pPr>
+      <w:r>
+        <w:t>Циле српски туторијали</w:t>
+      </w:r>
+    </w:p>
     <w:p/>
+    <w:p>
+      <w:r>
+        <w:rPr>
+          <w:noProof/>
+          <w:lang w:val="en-US"/>
+        </w:rPr>
+        <w:drawing>
+          <wp:inline distT="0" distB="0" distL="0" distR="0">
+            <wp:extent cx="1207770" cy="2573519"/>
+            <wp:effectExtent l="19050" t="0" r="0" b="0"/>
+            <wp:docPr id="2" name="Picture 1"/>
+            <wp:cNvGraphicFramePr>
+              <a:graphicFrameLocks xmlns:a="http://schemas.openxmlformats.org/drawingml/2006/main" noChangeAspect="1"/>
+            </wp:cNvGraphicFramePr>
+            <a:graphic xmlns:a="http://schemas.openxmlformats.org/drawingml/2006/main">
+              <a:graphicData uri="http://schemas.openxmlformats.org/drawingml/2006/picture">
+                <pic:pic xmlns:pic="http://schemas.openxmlformats.org/drawingml/2006/picture">
+                  <pic:nvPicPr>
+                    <pic:cNvPr id="0" name="Picture 1"/>
+                    <pic:cNvPicPr>
+                      <a:picLocks noChangeAspect="1" noChangeArrowheads="1"/>
+                    </pic:cNvPicPr>
+                  </pic:nvPicPr>
+                  <pic:blipFill>
+                    <a:blip r:embed="rId9" cstate="print"/>
+                    <a:srcRect/>
+                    <a:stretch>
+                      <a:fillRect/>
+                    </a:stretch>
+                  </pic:blipFill>
+                  <pic:spPr bwMode="auto">
+                    <a:xfrm>
+                      <a:off x="0" y="0"/>
+                      <a:ext cx="1207770" cy="2573519"/>
+                    </a:xfrm>
+                    <a:prstGeom prst="rect">
+                      <a:avLst/>
+                    </a:prstGeom>
+                    <a:noFill/>
+                    <a:ln w="9525">
+                      <a:noFill/>
+                      <a:miter lim="800000"/>
+                      <a:headEnd/>
+                      <a:tailEnd/>
+                    </a:ln>
+                  </pic:spPr>
+                </pic:pic>
+              </a:graphicData>
+            </a:graphic>
+          </wp:inline>
+        </w:drawing>
+      </w:r>
+      <w:r>
+        <w:t>слика 1</w:t>
+      </w:r>
+    </w:p>
+    <w:p>
+      <w:pPr>
+        <w:rPr>
+          <w:noProof/>
+        </w:rPr>
+      </w:pPr>
+      <w:r>
+        <w:t>Када у</w:t>
+      </w:r>
+      <w:r>
+        <w:t>ђемо у апликацију прво имамо овакву ситуацију.(слика 1) Кликом на поље за емаил можемо унети нашу емаил адресу, а затим и кликом на поље за шифру и нашу шифру. Након клика на тастер пријави се, послаће нас на увид нашег налога, што изгледа овако.</w:t>
+      </w:r>
+      <w:r>
+        <w:rPr>
+          <w:noProof/>
+        </w:rPr>
+        <w:t xml:space="preserve"> </w:t>
+      </w:r>
+      <w:r>
+        <w:rPr>
+          <w:noProof/>
+        </w:rPr>
+        <w:t>(слика 2)</w:t>
+      </w:r>
+    </w:p>
+    <w:p>
+      <w:r>
+        <w:rPr>
+          <w:noProof/>
+          <w:lang w:val="en-US"/>
+        </w:rPr>
+        <w:drawing>
+          <wp:inline distT="0" distB="0" distL="0" distR="0">
+            <wp:extent cx="1245870" cy="2591309"/>
+            <wp:effectExtent l="19050" t="0" r="0" b="0"/>
+            <wp:docPr id="3" name="Picture 4"/>
+            <wp:cNvGraphicFramePr>
+              <a:graphicFrameLocks xmlns:a="http://schemas.openxmlformats.org/drawingml/2006/main" noChangeAspect="1"/>
+            </wp:cNvGraphicFramePr>
+            <a:graphic xmlns:a="http://schemas.openxmlformats.org/drawingml/2006/main">
+              <a:graphicData uri="http://schemas.openxmlformats.org/drawingml/2006/picture">
+                <pic:pic xmlns:pic="http://schemas.openxmlformats.org/drawingml/2006/picture">
+                  <pic:nvPicPr>
+                    <pic:cNvPr id="0" name="Picture 4"/>
+                    <pic:cNvPicPr>
+                      <a:picLocks noChangeAspect="1" noChangeArrowheads="1"/>
+                    </pic:cNvPicPr>
+                  </pic:nvPicPr>
+                  <pic:blipFill>
+                    <a:blip r:embed="rId10" cstate="print"/>
+                    <a:srcRect/>
+                    <a:stretch>
+                      <a:fillRect/>
+                    </a:stretch>
+                  </pic:blipFill>
+                  <pic:spPr bwMode="auto">
+                    <a:xfrm>
+                      <a:off x="0" y="0"/>
+                      <a:ext cx="1247148" cy="2593967"/>
+                    </a:xfrm>
+                    <a:prstGeom prst="rect">
+                      <a:avLst/>
+                    </a:prstGeom>
+                    <a:noFill/>
+                    <a:ln w="9525">
+                      <a:noFill/>
+                      <a:miter lim="800000"/>
+                      <a:headEnd/>
+                      <a:tailEnd/>
+                    </a:ln>
+                  </pic:spPr>
+                </pic:pic>
+              </a:graphicData>
+            </a:graphic>
+          </wp:inline>
+        </w:drawing>
+      </w:r>
+      <w:r>
+        <w:t xml:space="preserve"> </w:t>
+      </w:r>
+      <w:r>
+        <w:t>слика 2</w:t>
+      </w:r>
+    </w:p>
+    <w:p>
+      <w:r>
+        <w:t>После кликом на кућицу у доњем децном углу можемо ући на почетну страну наше апликације.(слика 3).</w:t>
+      </w:r>
+    </w:p>
+    <w:p>
+      <w:pPr>
+        <w:rPr>
+          <w:rFonts w:ascii="Courier New" w:hAnsi="Courier New" w:cs="Courier New"/>
+        </w:rPr>
+      </w:pPr>
+      <w:r>
+        <w:rPr>
+          <w:rFonts w:ascii="Courier New" w:hAnsi="Courier New" w:cs="Courier New"/>
+          <w:noProof/>
+          <w:lang w:val="en-US"/>
+        </w:rPr>
+        <w:drawing>
+          <wp:inline distT="0" distB="0" distL="0" distR="0">
+            <wp:extent cx="1314450" cy="2771004"/>
+            <wp:effectExtent l="19050" t="0" r="0" b="0"/>
+            <wp:docPr id="7" name="Picture 7"/>
+            <wp:cNvGraphicFramePr>
+              <a:graphicFrameLocks xmlns:a="http://schemas.openxmlformats.org/drawingml/2006/main" noChangeAspect="1"/>
+            </wp:cNvGraphicFramePr>
+            <a:graphic xmlns:a="http://schemas.openxmlformats.org/drawingml/2006/main">
+              <a:graphicData uri="http://schemas.openxmlformats.org/drawingml/2006/picture">
+                <pic:pic xmlns:pic="http://schemas.openxmlformats.org/drawingml/2006/picture">
+                  <pic:nvPicPr>
+                    <pic:cNvPr id="0" name="Picture 7"/>
+                    <pic:cNvPicPr>
+                      <a:picLocks noChangeAspect="1" noChangeArrowheads="1"/>
+                    </pic:cNvPicPr>
+                  </pic:nvPicPr>
+                  <pic:blipFill>
+                    <a:blip r:embed="rId11" cstate="print"/>
+                    <a:srcRect/>
+                    <a:stretch>
+                      <a:fillRect/>
+                    </a:stretch>
+                  </pic:blipFill>
+                  <pic:spPr bwMode="auto">
+                    <a:xfrm>
+                      <a:off x="0" y="0"/>
+                      <a:ext cx="1315817" cy="2773887"/>
+                    </a:xfrm>
+                    <a:prstGeom prst="rect">
+                      <a:avLst/>
+                    </a:prstGeom>
+                    <a:noFill/>
+                    <a:ln w="9525">
+                      <a:noFill/>
+                      <a:miter lim="800000"/>
+                      <a:headEnd/>
+                      <a:tailEnd/>
+                    </a:ln>
+                  </pic:spPr>
+                </pic:pic>
+              </a:graphicData>
+            </a:graphic>
+          </wp:inline>
+        </w:drawing>
+      </w:r>
+      <w:r>
+        <w:rPr>
+          <w:rFonts w:ascii="Courier New" w:hAnsi="Courier New" w:cs="Courier New"/>
+        </w:rPr>
+        <w:t>слика 3</w:t>
+      </w:r>
+    </w:p>
+    <w:p>
+      <w:pPr>
+        <w:rPr>
+          <w:rFonts w:cs="Courier New"/>
+        </w:rPr>
+      </w:pPr>
+      <w:r>
+        <w:rPr>
+          <w:rFonts w:cs="Courier New"/>
+        </w:rPr>
+        <w:t xml:space="preserve">Поново ако будемо хтели можемо ући у увид нашег налога кликом на иконицу у доњем десном углу. Ако не, имамо 3 различите опције у овом прозору. Кликом на прву, </w:t>
+      </w:r>
+      <w:r>
+        <w:rPr>
+          <w:rFonts w:cs="Courier New"/>
+        </w:rPr>
+        <w:t>итвара нам се прозор у ком имамо увид у све наше производе у понуди(слика 4)</w:t>
+      </w:r>
+    </w:p>
+    <w:p>
+      <w:pPr>
+        <w:rPr>
+          <w:rFonts w:ascii="Courier New" w:hAnsi="Courier New" w:cs="Courier New"/>
+        </w:rPr>
+      </w:pPr>
+      <w:r>
+        <w:rPr>
+          <w:rFonts w:ascii="Courier New" w:hAnsi="Courier New" w:cs="Courier New"/>
+          <w:noProof/>
+          <w:lang w:val="en-US"/>
+        </w:rPr>
+        <w:drawing>
+          <wp:inline distT="0" distB="0" distL="0" distR="0">
+            <wp:extent cx="1314450" cy="2745921"/>
+            <wp:effectExtent l="19050" t="0" r="0" b="0"/>
+            <wp:docPr id="10" name="Picture 10"/>
+            <wp:cNvGraphicFramePr>
+              <a:graphicFrameLocks xmlns:a="http://schemas.openxmlformats.org/drawingml/2006/main" noChangeAspect="1"/>
+            </wp:cNvGraphicFramePr>
+            <a:graphic xmlns:a="http://schemas.openxmlformats.org/drawingml/2006/main">
+              <a:graphicData uri="http://schemas.openxmlformats.org/drawingml/2006/picture">
+                <pic:pic xmlns:pic="http://schemas.openxmlformats.org/drawingml/2006/picture">
+                  <pic:nvPicPr>
+                    <pic:cNvPr id="0" name="Picture 10"/>
+                    <pic:cNvPicPr>
+                      <a:picLocks noChangeAspect="1" noChangeArrowheads="1"/>
+                    </pic:cNvPicPr>
+                  </pic:nvPicPr>
+                  <pic:blipFill>
+                    <a:blip r:embed="rId12" cstate="print"/>
+                    <a:srcRect/>
+                    <a:stretch>
+                      <a:fillRect/>
+                    </a:stretch>
+                  </pic:blipFill>
+                  <pic:spPr bwMode="auto">
+                    <a:xfrm>
+                      <a:off x="0" y="0"/>
+                      <a:ext cx="1315812" cy="2748767"/>
+                    </a:xfrm>
+                    <a:prstGeom prst="rect">
+                      <a:avLst/>
+                    </a:prstGeom>
+                    <a:noFill/>
+                    <a:ln w="9525">
+                      <a:noFill/>
+                      <a:miter lim="800000"/>
+                      <a:headEnd/>
+                      <a:tailEnd/>
+                    </a:ln>
+                  </pic:spPr>
+                </pic:pic>
+              </a:graphicData>
+            </a:graphic>
+          </wp:inline>
+        </w:drawing>
+      </w:r>
+      <w:r>
+        <w:rPr>
+          <w:rFonts w:ascii="Courier New" w:hAnsi="Courier New" w:cs="Courier New"/>
+        </w:rPr>
+        <w:t xml:space="preserve"> </w:t>
+      </w:r>
+      <w:r>
+        <w:rPr>
+          <w:rFonts w:ascii="Courier New" w:hAnsi="Courier New" w:cs="Courier New"/>
+        </w:rPr>
+        <w:t>слика 4</w:t>
+      </w:r>
+    </w:p>
+    <w:p>
+      <w:pPr>
+        <w:rPr>
+          <w:rFonts w:cs="Courier New"/>
+        </w:rPr>
+      </w:pPr>
+      <w:r>
+        <w:rPr>
+          <w:rFonts w:cs="Courier New"/>
+        </w:rPr>
+        <w:t>У овом прозору такође имамо и могућност претраге одређеног артикла у „</w:t>
+      </w:r>
+      <w:r>
+        <w:rPr>
+          <w:rFonts w:cs="Courier New"/>
+          <w:lang w:val="en-US"/>
+        </w:rPr>
+        <w:t>search</w:t>
+      </w:r>
+      <w:r>
+        <w:rPr>
+          <w:rFonts w:cs="Courier New"/>
+        </w:rPr>
+        <w:t xml:space="preserve"> </w:t>
+      </w:r>
+      <w:r>
+        <w:rPr>
+          <w:rFonts w:cs="Courier New"/>
+          <w:lang w:val="en-US"/>
+        </w:rPr>
+        <w:t>bar</w:t>
+      </w:r>
+      <w:r>
+        <w:rPr>
+          <w:rFonts w:cs="Courier New"/>
+        </w:rPr>
+        <w:t>-</w:t>
+      </w:r>
+      <w:r>
+        <w:rPr>
+          <w:rFonts w:cs="Courier New"/>
+          <w:lang w:val="en-US"/>
+        </w:rPr>
+        <w:t>u</w:t>
+      </w:r>
+      <w:r>
+        <w:rPr>
+          <w:rFonts w:cs="Courier New"/>
+        </w:rPr>
+        <w:t xml:space="preserve">” у горњем делу. </w:t>
+      </w:r>
+      <w:r>
+        <w:rPr>
+          <w:rFonts w:cs="Courier New"/>
+        </w:rPr>
+        <w:t>Овде даље имамо и филтере у доњем делу екрана који  нам такође олакшавају претрагу. Кликом, претрагом или одабиром неког од филтера отвара нам се посебан прозор везан за тај одређени артикал.(слика 5).</w:t>
+      </w:r>
+    </w:p>
+    <w:p>
+      <w:pPr>
+        <w:rPr>
+          <w:rFonts w:ascii="Courier New" w:hAnsi="Courier New" w:cs="Courier New"/>
+        </w:rPr>
+      </w:pPr>
+      <w:r>
+        <w:rPr>
+          <w:rFonts w:ascii="Courier New" w:hAnsi="Courier New" w:cs="Courier New"/>
+          <w:noProof/>
+          <w:lang w:val="en-US"/>
+        </w:rPr>
+        <w:drawing>
+          <wp:inline distT="0" distB="0" distL="0" distR="0">
+            <wp:extent cx="1245870" cy="2519204"/>
+            <wp:effectExtent l="19050" t="0" r="0" b="0"/>
+            <wp:docPr id="13" name="Picture 13"/>
+            <wp:cNvGraphicFramePr>
+              <a:graphicFrameLocks xmlns:a="http://schemas.openxmlformats.org/drawingml/2006/main" noChangeAspect="1"/>
+            </wp:cNvGraphicFramePr>
+            <a:graphic xmlns:a="http://schemas.openxmlformats.org/drawingml/2006/main">
+              <a:graphicData uri="http://schemas.openxmlformats.org/drawingml/2006/picture">
+                <pic:pic xmlns:pic="http://schemas.openxmlformats.org/drawingml/2006/picture">
+                  <pic:nvPicPr>
+                    <pic:cNvPr id="0" name="Picture 13"/>
+                    <pic:cNvPicPr>
+                      <a:picLocks noChangeAspect="1" noChangeArrowheads="1"/>
+                    </pic:cNvPicPr>
+                  </pic:nvPicPr>
+                  <pic:blipFill>
+                    <a:blip r:embed="rId13" cstate="print"/>
+                    <a:srcRect/>
+                    <a:stretch>
+                      <a:fillRect/>
+                    </a:stretch>
+                  </pic:blipFill>
+                  <pic:spPr bwMode="auto">
+                    <a:xfrm>
+                      <a:off x="0" y="0"/>
+                      <a:ext cx="1245870" cy="2519204"/>
+                    </a:xfrm>
+                    <a:prstGeom prst="rect">
+                      <a:avLst/>
+                    </a:prstGeom>
+                    <a:noFill/>
+                    <a:ln w="9525">
+                      <a:noFill/>
+                      <a:miter lim="800000"/>
+                      <a:headEnd/>
+                      <a:tailEnd/>
+                    </a:ln>
+                  </pic:spPr>
+                </pic:pic>
+              </a:graphicData>
+            </a:graphic>
+          </wp:inline>
+        </w:drawing>
+      </w:r>
+      <w:r>
+        <w:rPr>
+          <w:rFonts w:ascii="Courier New" w:hAnsi="Courier New" w:cs="Courier New"/>
+        </w:rPr>
+        <w:t>слика 5</w:t>
+      </w:r>
+    </w:p>
+    <w:p>
+      <w:pPr>
+        <w:rPr>
+          <w:rFonts w:cs="Courier New"/>
+        </w:rPr>
+      </w:pPr>
+      <w:r>
+        <w:rPr>
+          <w:rFonts w:cs="Courier New"/>
+        </w:rPr>
+        <w:t xml:space="preserve">Овде сада можемо да наручимо тај производ који смо одабрали. Али пре тога бирамо величину коју желимо кликом на </w:t>
+      </w:r>
+      <w:r>
+        <w:rPr>
+          <w:rFonts w:cs="Courier New"/>
+        </w:rPr>
+        <w:t>неку од понуђених. Затим када кликнемо да наручимо, отвориће нам се прозор у ком сада морамо унети податке потребне за успешну трансакцију.(слика 6)</w:t>
+      </w:r>
+    </w:p>
+    <w:p>
+      <w:pPr>
+        <w:rPr>
+          <w:rFonts w:cs="Courier New"/>
+        </w:rPr>
+      </w:pPr>
+      <w:r>
+        <w:rPr>
+          <w:rFonts w:cs="Courier New"/>
+          <w:noProof/>
+          <w:lang w:val="en-US"/>
+        </w:rPr>
+        <w:drawing>
+          <wp:inline distT="0" distB="0" distL="0" distR="0">
+            <wp:extent cx="1264444" cy="2598420"/>
+            <wp:effectExtent l="19050" t="0" r="0" b="0"/>
+            <wp:docPr id="16" name="Picture 16"/>
+            <wp:cNvGraphicFramePr>
+              <a:graphicFrameLocks xmlns:a="http://schemas.openxmlformats.org/drawingml/2006/main" noChangeAspect="1"/>
+            </wp:cNvGraphicFramePr>
+            <a:graphic xmlns:a="http://schemas.openxmlformats.org/drawingml/2006/main">
+              <a:graphicData uri="http://schemas.openxmlformats.org/drawingml/2006/picture">
+                <pic:pic xmlns:pic="http://schemas.openxmlformats.org/drawingml/2006/picture">
+                  <pic:nvPicPr>
+                    <pic:cNvPr id="0" name="Picture 16"/>
+                    <pic:cNvPicPr>
+                      <a:picLocks noChangeAspect="1" noChangeArrowheads="1"/>
+                    </pic:cNvPicPr>
+                  </pic:nvPicPr>
+                  <pic:blipFill>
+                    <a:blip r:embed="rId14" cstate="print"/>
+                    <a:srcRect/>
+                    <a:stretch>
+                      <a:fillRect/>
+                    </a:stretch>
+                  </pic:blipFill>
+                  <pic:spPr bwMode="auto">
+                    <a:xfrm>
+                      <a:off x="0" y="0"/>
+                      <a:ext cx="1265733" cy="2601069"/>
+                    </a:xfrm>
+                    <a:prstGeom prst="rect">
+                      <a:avLst/>
+                    </a:prstGeom>
+                    <a:noFill/>
+                    <a:ln w="9525">
+                      <a:noFill/>
+                      <a:miter lim="800000"/>
+                      <a:headEnd/>
+                      <a:tailEnd/>
+                    </a:ln>
+                  </pic:spPr>
+                </pic:pic>
+              </a:graphicData>
+            </a:graphic>
+          </wp:inline>
+        </w:drawing>
+      </w:r>
+      <w:r>
+        <w:rPr>
+          <w:rFonts w:cs="Courier New"/>
+        </w:rPr>
+        <w:t>слика 6</w:t>
+      </w:r>
+    </w:p>
+    <w:p>
+      <w:pPr>
+        <w:rPr>
+          <w:rFonts w:cs="Courier New"/>
+        </w:rPr>
+      </w:pPr>
+      <w:r>
+        <w:rPr>
+          <w:rFonts w:cs="Courier New"/>
+        </w:rPr>
+        <w:t>Овде након што унесемо све потребне податке, можемо да скролујемо до дела екрана где имамо 3 опције између којих бирамо који начин плаћања нам највише одговара.(слика 7)</w:t>
+      </w:r>
+    </w:p>
+    <w:p>
+      <w:pPr>
+        <w:rPr>
+          <w:rFonts w:cs="Courier New"/>
+        </w:rPr>
+      </w:pPr>
+      <w:r>
+        <w:rPr>
+          <w:rFonts w:cs="Courier New"/>
+          <w:noProof/>
+          <w:lang w:val="en-US"/>
+        </w:rPr>
+        <w:drawing>
+          <wp:inline distT="0" distB="0" distL="0" distR="0">
+            <wp:extent cx="1215390" cy="2437915"/>
+            <wp:effectExtent l="19050" t="0" r="3810" b="0"/>
+            <wp:docPr id="19" name="Picture 19"/>
+            <wp:cNvGraphicFramePr>
+              <a:graphicFrameLocks xmlns:a="http://schemas.openxmlformats.org/drawingml/2006/main" noChangeAspect="1"/>
+            </wp:cNvGraphicFramePr>
+            <a:graphic xmlns:a="http://schemas.openxmlformats.org/drawingml/2006/main">
+              <a:graphicData uri="http://schemas.openxmlformats.org/drawingml/2006/picture">
+                <pic:pic xmlns:pic="http://schemas.openxmlformats.org/drawingml/2006/picture">
+                  <pic:nvPicPr>
+                    <pic:cNvPr id="0" name="Picture 19"/>
+                    <pic:cNvPicPr>
+                      <a:picLocks noChangeAspect="1" noChangeArrowheads="1"/>
+                    </pic:cNvPicPr>
+                  </pic:nvPicPr>
+                  <pic:blipFill>
+                    <a:blip r:embed="rId15" cstate="print"/>
+                    <a:srcRect/>
+                    <a:stretch>
+                      <a:fillRect/>
+                    </a:stretch>
+                  </pic:blipFill>
+                  <pic:spPr bwMode="auto">
+                    <a:xfrm>
+                      <a:off x="0" y="0"/>
+                      <a:ext cx="1216580" cy="2440303"/>
+                    </a:xfrm>
+                    <a:prstGeom prst="rect">
+                      <a:avLst/>
+                    </a:prstGeom>
+                    <a:noFill/>
+                    <a:ln w="9525">
+                      <a:noFill/>
+                      <a:miter lim="800000"/>
+                      <a:headEnd/>
+                      <a:tailEnd/>
+                    </a:ln>
+                  </pic:spPr>
+                </pic:pic>
+              </a:graphicData>
+            </a:graphic>
+          </wp:inline>
+        </w:drawing>
+      </w:r>
+      <w:r>
+        <w:rPr>
+          <w:rFonts w:cs="Courier New"/>
+        </w:rPr>
+        <w:t>слика 7</w:t>
+      </w:r>
+    </w:p>
+    <w:p>
+      <w:pPr>
+        <w:rPr>
+          <w:rFonts w:cs="Courier New"/>
+        </w:rPr>
+      </w:pPr>
+      <w:r>
+        <w:rPr>
+          <w:rFonts w:cs="Courier New"/>
+        </w:rPr>
+        <w:t>Када одаберемо начин плаћања који нам одговара отвара се прозор који нас обавештава да ли је трансакција успешно прихваћена или одбијена(слика 8)</w:t>
+      </w:r>
+    </w:p>
+    <w:p>
+      <w:pPr>
+        <w:rPr>
+          <w:rFonts w:cs="Courier New"/>
+        </w:rPr>
+      </w:pPr>
+      <w:r>
+        <w:rPr>
+          <w:rFonts w:cs="Courier New"/>
+          <w:noProof/>
+          <w:lang w:val="en-US"/>
+        </w:rPr>
+        <w:drawing>
+          <wp:inline distT="0" distB="0" distL="0" distR="0">
+            <wp:extent cx="1221912" cy="2529840"/>
+            <wp:effectExtent l="19050" t="0" r="0" b="0"/>
+            <wp:docPr id="22" name="Picture 22"/>
+            <wp:cNvGraphicFramePr>
+              <a:graphicFrameLocks xmlns:a="http://schemas.openxmlformats.org/drawingml/2006/main" noChangeAspect="1"/>
+            </wp:cNvGraphicFramePr>
+            <a:graphic xmlns:a="http://schemas.openxmlformats.org/drawingml/2006/main">
+              <a:graphicData uri="http://schemas.openxmlformats.org/drawingml/2006/picture">
+                <pic:pic xmlns:pic="http://schemas.openxmlformats.org/drawingml/2006/picture">
+                  <pic:nvPicPr>
+                    <pic:cNvPr id="0" name="Picture 22"/>
+                    <pic:cNvPicPr>
+                      <a:picLocks noChangeAspect="1" noChangeArrowheads="1"/>
+                    </pic:cNvPicPr>
+                  </pic:nvPicPr>
+                  <pic:blipFill>
+                    <a:blip r:embed="rId16" cstate="print"/>
+                    <a:srcRect/>
+                    <a:stretch>
+                      <a:fillRect/>
+                    </a:stretch>
+                  </pic:blipFill>
+                  <pic:spPr bwMode="auto">
+                    <a:xfrm>
+                      <a:off x="0" y="0"/>
+                      <a:ext cx="1223178" cy="2532461"/>
+                    </a:xfrm>
+                    <a:prstGeom prst="rect">
+                      <a:avLst/>
+                    </a:prstGeom>
+                    <a:noFill/>
+                    <a:ln w="9525">
+                      <a:noFill/>
+                      <a:miter lim="800000"/>
+                      <a:headEnd/>
+                      <a:tailEnd/>
+                    </a:ln>
+                  </pic:spPr>
+                </pic:pic>
+              </a:graphicData>
+            </a:graphic>
+          </wp:inline>
+        </w:drawing>
+      </w:r>
+      <w:r>
+        <w:rPr>
+          <w:rFonts w:cs="Courier New"/>
+        </w:rPr>
+        <w:t>слика 8</w:t>
+      </w:r>
+    </w:p>
+    <w:p>
+      <w:pPr>
+        <w:rPr>
+          <w:rFonts w:cs="Courier New"/>
+        </w:rPr>
+      </w:pPr>
+      <w:r>
+        <w:rPr>
+          <w:rFonts w:cs="Courier New"/>
+        </w:rPr>
+        <w:t>Кликом на кућицу у доњем десном углу и повратком на почетну страницу наше апликације(слика 3) можемо такође одабрати неку од 2 преостале опције. Кликом на другу опцију ,,</w:t>
+      </w:r>
+      <w:r>
+        <w:rPr>
+          <w:rFonts w:cs="Courier New"/>
+          <w:lang w:val="en-US"/>
+        </w:rPr>
+        <w:t>proizvodi</w:t>
+      </w:r>
+      <w:r>
+        <w:rPr>
+          <w:rFonts w:cs="Courier New"/>
+        </w:rPr>
+        <w:t xml:space="preserve">” </w:t>
+      </w:r>
+      <w:r>
+        <w:rPr>
+          <w:rFonts w:cs="Courier New"/>
+        </w:rPr>
+        <w:t>отвориће нам се прозор у ком нам су нам понуђене све категорије наших производа(слика 9). Овде можемо наручити веће количине неког одређеног артикла са моделом по нашој жељи. За пример ћемо узети мајице. Отвориће нам се прозор</w:t>
+      </w:r>
+    </w:p>
+    <w:p>
+      <w:pPr>
+        <w:rPr>
+          <w:rFonts w:cs="Courier New"/>
+        </w:rPr>
+      </w:pPr>
+    </w:p>
     <w:sectPr>
-      <w:headerReference w:type="default" r:id="rId9"/>
-      <w:footerReference w:type="default" r:id="rId10"/>
+      <w:headerReference w:type="default" r:id="rId17"/>
+      <w:footerReference w:type="default" r:id="rId18"/>
       <w:pgSz w:w="11907" w:h="16839" w:code="9"/>
       <w:pgMar w:top="1418" w:right="1134" w:bottom="1418" w:left="1134" w:header="709" w:footer="709" w:gutter="0"/>
       <w:cols w:space="708"/>
@@ -2152,8 +2824,8 @@
 </file>
 
 <file path=word/endnotes.xml><?xml version="1.0" encoding="utf-8"?>
-<w:endnotes xmlns:wpc="http://schemas.microsoft.com/office/word/2010/wordprocessingCanvas" xmlns:mc="http://schemas.openxmlformats.org/markup-compatibility/2006" xmlns:o="urn:schemas-microsoft-com:office:office" xmlns:r="http://schemas.openxmlformats.org/officeDocument/2006/relationships" xmlns:m="http://schemas.openxmlformats.org/officeDocument/2006/math" xmlns:v="urn:schemas-microsoft-com:vml" xmlns:wp14="http://schemas.microsoft.com/office/word/2010/wordprocessingDrawing" xmlns:wp="http://schemas.openxmlformats.org/drawingml/2006/wordprocessingDrawing" xmlns:w10="urn:schemas-microsoft-com:office:word" xmlns:w="http://schemas.openxmlformats.org/wordprocessingml/2006/main" xmlns:w14="http://schemas.microsoft.com/office/word/2010/wordml" xmlns:w15="http://schemas.microsoft.com/office/word/2012/wordml" xmlns:wpg="http://schemas.microsoft.com/office/word/2010/wordprocessingGroup" xmlns:wpi="http://schemas.microsoft.com/office/word/2010/wordprocessingInk" xmlns:wne="http://schemas.microsoft.com/office/word/2006/wordml" xmlns:wps="http://schemas.microsoft.com/office/word/2010/wordprocessingShape" mc:Ignorable="w14 w15 wp14">
-  <w:endnote w:type="separator" w:id="-1">
+<w:endnotes xmlns:ve="http://schemas.openxmlformats.org/markup-compatibility/2006" xmlns:o="urn:schemas-microsoft-com:office:office" xmlns:r="http://schemas.openxmlformats.org/officeDocument/2006/relationships" xmlns:m="http://schemas.openxmlformats.org/officeDocument/2006/math" xmlns:v="urn:schemas-microsoft-com:vml" xmlns:wp="http://schemas.openxmlformats.org/drawingml/2006/wordprocessingDrawing" xmlns:w10="urn:schemas-microsoft-com:office:word" xmlns:w="http://schemas.openxmlformats.org/wordprocessingml/2006/main" xmlns:wne="http://schemas.microsoft.com/office/word/2006/wordml">
+  <w:endnote w:type="separator" w:id="0">
     <w:p>
       <w:pPr>
         <w:spacing w:before="0" w:after="0" w:line="240" w:lineRule="auto"/>
@@ -2163,7 +2835,7 @@
       </w:r>
     </w:p>
   </w:endnote>
-  <w:endnote w:type="continuationSeparator" w:id="0">
+  <w:endnote w:type="continuationSeparator" w:id="1">
     <w:p>
       <w:pPr>
         <w:spacing w:before="0" w:after="0" w:line="240" w:lineRule="auto"/>
@@ -2177,7 +2849,7 @@
 </file>
 
 <file path=word/footer1.xml><?xml version="1.0" encoding="utf-8"?>
-<w:ftr xmlns:wpc="http://schemas.microsoft.com/office/word/2010/wordprocessingCanvas" xmlns:mc="http://schemas.openxmlformats.org/markup-compatibility/2006" xmlns:o="urn:schemas-microsoft-com:office:office" xmlns:r="http://schemas.openxmlformats.org/officeDocument/2006/relationships" xmlns:m="http://schemas.openxmlformats.org/officeDocument/2006/math" xmlns:v="urn:schemas-microsoft-com:vml" xmlns:wp14="http://schemas.microsoft.com/office/word/2010/wordprocessingDrawing" xmlns:wp="http://schemas.openxmlformats.org/drawingml/2006/wordprocessingDrawing" xmlns:w10="urn:schemas-microsoft-com:office:word" xmlns:w="http://schemas.openxmlformats.org/wordprocessingml/2006/main" xmlns:w14="http://schemas.microsoft.com/office/word/2010/wordml" xmlns:w15="http://schemas.microsoft.com/office/word/2012/wordml" xmlns:wpg="http://schemas.microsoft.com/office/word/2010/wordprocessingGroup" xmlns:wpi="http://schemas.microsoft.com/office/word/2010/wordprocessingInk" xmlns:wne="http://schemas.microsoft.com/office/word/2006/wordml" xmlns:wps="http://schemas.microsoft.com/office/word/2010/wordprocessingShape" mc:Ignorable="w14 w15 wp14">
+<w:ftr xmlns:ve="http://schemas.openxmlformats.org/markup-compatibility/2006" xmlns:o="urn:schemas-microsoft-com:office:office" xmlns:r="http://schemas.openxmlformats.org/officeDocument/2006/relationships" xmlns:m="http://schemas.openxmlformats.org/officeDocument/2006/math" xmlns:v="urn:schemas-microsoft-com:vml" xmlns:wp="http://schemas.openxmlformats.org/drawingml/2006/wordprocessingDrawing" xmlns:w10="urn:schemas-microsoft-com:office:word" xmlns:w="http://schemas.openxmlformats.org/wordprocessingml/2006/main" xmlns:wne="http://schemas.microsoft.com/office/word/2006/wordml">
   <w:p>
     <w:pPr>
       <w:pStyle w:val="Footer"/>
@@ -2197,7 +2869,7 @@
       <w:rPr>
         <w:noProof/>
       </w:rPr>
-      <w:t>3</w:t>
+      <w:t>13</w:t>
     </w:r>
     <w:r>
       <w:rPr>
@@ -2210,8 +2882,8 @@
 </file>
 
 <file path=word/footnotes.xml><?xml version="1.0" encoding="utf-8"?>
-<w:footnotes xmlns:wpc="http://schemas.microsoft.com/office/word/2010/wordprocessingCanvas" xmlns:mc="http://schemas.openxmlformats.org/markup-compatibility/2006" xmlns:o="urn:schemas-microsoft-com:office:office" xmlns:r="http://schemas.openxmlformats.org/officeDocument/2006/relationships" xmlns:m="http://schemas.openxmlformats.org/officeDocument/2006/math" xmlns:v="urn:schemas-microsoft-com:vml" xmlns:wp14="http://schemas.microsoft.com/office/word/2010/wordprocessingDrawing" xmlns:wp="http://schemas.openxmlformats.org/drawingml/2006/wordprocessingDrawing" xmlns:w10="urn:schemas-microsoft-com:office:word" xmlns:w="http://schemas.openxmlformats.org/wordprocessingml/2006/main" xmlns:w14="http://schemas.microsoft.com/office/word/2010/wordml" xmlns:w15="http://schemas.microsoft.com/office/word/2012/wordml" xmlns:wpg="http://schemas.microsoft.com/office/word/2010/wordprocessingGroup" xmlns:wpi="http://schemas.microsoft.com/office/word/2010/wordprocessingInk" xmlns:wne="http://schemas.microsoft.com/office/word/2006/wordml" xmlns:wps="http://schemas.microsoft.com/office/word/2010/wordprocessingShape" mc:Ignorable="w14 w15 wp14">
-  <w:footnote w:type="separator" w:id="-1">
+<w:footnotes xmlns:ve="http://schemas.openxmlformats.org/markup-compatibility/2006" xmlns:o="urn:schemas-microsoft-com:office:office" xmlns:r="http://schemas.openxmlformats.org/officeDocument/2006/relationships" xmlns:m="http://schemas.openxmlformats.org/officeDocument/2006/math" xmlns:v="urn:schemas-microsoft-com:vml" xmlns:wp="http://schemas.openxmlformats.org/drawingml/2006/wordprocessingDrawing" xmlns:w10="urn:schemas-microsoft-com:office:word" xmlns:w="http://schemas.openxmlformats.org/wordprocessingml/2006/main" xmlns:wne="http://schemas.microsoft.com/office/word/2006/wordml">
+  <w:footnote w:type="separator" w:id="0">
     <w:p>
       <w:pPr>
         <w:spacing w:before="0" w:after="0" w:line="240" w:lineRule="auto"/>
@@ -2221,7 +2893,7 @@
       </w:r>
     </w:p>
   </w:footnote>
-  <w:footnote w:type="continuationSeparator" w:id="0">
+  <w:footnote w:type="continuationSeparator" w:id="1">
     <w:p>
       <w:pPr>
         <w:spacing w:before="0" w:after="0" w:line="240" w:lineRule="auto"/>
@@ -2235,7 +2907,7 @@
 </file>
 
 <file path=word/header1.xml><?xml version="1.0" encoding="utf-8"?>
-<w:hdr xmlns:wpc="http://schemas.microsoft.com/office/word/2010/wordprocessingCanvas" xmlns:mc="http://schemas.openxmlformats.org/markup-compatibility/2006" xmlns:o="urn:schemas-microsoft-com:office:office" xmlns:r="http://schemas.openxmlformats.org/officeDocument/2006/relationships" xmlns:m="http://schemas.openxmlformats.org/officeDocument/2006/math" xmlns:v="urn:schemas-microsoft-com:vml" xmlns:wp14="http://schemas.microsoft.com/office/word/2010/wordprocessingDrawing" xmlns:wp="http://schemas.openxmlformats.org/drawingml/2006/wordprocessingDrawing" xmlns:w10="urn:schemas-microsoft-com:office:word" xmlns:w="http://schemas.openxmlformats.org/wordprocessingml/2006/main" xmlns:w14="http://schemas.microsoft.com/office/word/2010/wordml" xmlns:w15="http://schemas.microsoft.com/office/word/2012/wordml" xmlns:wpg="http://schemas.microsoft.com/office/word/2010/wordprocessingGroup" xmlns:wpi="http://schemas.microsoft.com/office/word/2010/wordprocessingInk" xmlns:wne="http://schemas.microsoft.com/office/word/2006/wordml" xmlns:wps="http://schemas.microsoft.com/office/word/2010/wordprocessingShape" mc:Ignorable="w14 w15 wp14">
+<w:hdr xmlns:ve="http://schemas.openxmlformats.org/markup-compatibility/2006" xmlns:o="urn:schemas-microsoft-com:office:office" xmlns:r="http://schemas.openxmlformats.org/officeDocument/2006/relationships" xmlns:m="http://schemas.openxmlformats.org/officeDocument/2006/math" xmlns:v="urn:schemas-microsoft-com:vml" xmlns:wp="http://schemas.openxmlformats.org/drawingml/2006/wordprocessingDrawing" xmlns:w10="urn:schemas-microsoft-com:office:word" xmlns:w="http://schemas.openxmlformats.org/wordprocessingml/2006/main" xmlns:wne="http://schemas.microsoft.com/office/word/2006/wordml">
   <w:p>
     <w:pPr>
       <w:pStyle w:val="Header"/>
@@ -2308,8 +2980,8 @@
 </file>
 
 <file path=word/numbering.xml><?xml version="1.0" encoding="utf-8"?>
-<w:numbering xmlns:wpc="http://schemas.microsoft.com/office/word/2010/wordprocessingCanvas" xmlns:mc="http://schemas.openxmlformats.org/markup-compatibility/2006" xmlns:o="urn:schemas-microsoft-com:office:office" xmlns:r="http://schemas.openxmlformats.org/officeDocument/2006/relationships" xmlns:m="http://schemas.openxmlformats.org/officeDocument/2006/math" xmlns:v="urn:schemas-microsoft-com:vml" xmlns:wp14="http://schemas.microsoft.com/office/word/2010/wordprocessingDrawing" xmlns:wp="http://schemas.openxmlformats.org/drawingml/2006/wordprocessingDrawing" xmlns:w10="urn:schemas-microsoft-com:office:word" xmlns:w="http://schemas.openxmlformats.org/wordprocessingml/2006/main" xmlns:w14="http://schemas.microsoft.com/office/word/2010/wordml" xmlns:w15="http://schemas.microsoft.com/office/word/2012/wordml" xmlns:wpg="http://schemas.microsoft.com/office/word/2010/wordprocessingGroup" xmlns:wpi="http://schemas.microsoft.com/office/word/2010/wordprocessingInk" xmlns:wne="http://schemas.microsoft.com/office/word/2006/wordml" xmlns:wps="http://schemas.microsoft.com/office/word/2010/wordprocessingShape" mc:Ignorable="w14 w15 wp14">
-  <w:abstractNum w:abstractNumId="0" w15:restartNumberingAfterBreak="0">
+<w:numbering xmlns:ve="http://schemas.openxmlformats.org/markup-compatibility/2006" xmlns:o="urn:schemas-microsoft-com:office:office" xmlns:r="http://schemas.openxmlformats.org/officeDocument/2006/relationships" xmlns:m="http://schemas.openxmlformats.org/officeDocument/2006/math" xmlns:v="urn:schemas-microsoft-com:vml" xmlns:wp="http://schemas.openxmlformats.org/drawingml/2006/wordprocessingDrawing" xmlns:w10="urn:schemas-microsoft-com:office:word" xmlns:w="http://schemas.openxmlformats.org/wordprocessingml/2006/main" xmlns:wne="http://schemas.microsoft.com/office/word/2006/wordml">
+  <w:abstractNum w:abstractNumId="0">
     <w:nsid w:val="01AD7C30"/>
     <w:multiLevelType w:val="hybridMultilevel"/>
     <w:tmpl w:val="FFDE7A1E"/>
@@ -2422,7 +3094,7 @@
       </w:rPr>
     </w:lvl>
   </w:abstractNum>
-  <w:abstractNum w:abstractNumId="1" w15:restartNumberingAfterBreak="0">
+  <w:abstractNum w:abstractNumId="1">
     <w:nsid w:val="0BE879F6"/>
     <w:multiLevelType w:val="hybridMultilevel"/>
     <w:tmpl w:val="500A1CEA"/>
@@ -2535,7 +3207,7 @@
       </w:rPr>
     </w:lvl>
   </w:abstractNum>
-  <w:abstractNum w:abstractNumId="2" w15:restartNumberingAfterBreak="0">
+  <w:abstractNum w:abstractNumId="2">
     <w:nsid w:val="0BEC09EC"/>
     <w:multiLevelType w:val="hybridMultilevel"/>
     <w:tmpl w:val="11F8A502"/>
@@ -2645,7 +3317,7 @@
       </w:rPr>
     </w:lvl>
   </w:abstractNum>
-  <w:abstractNum w:abstractNumId="3" w15:restartNumberingAfterBreak="0">
+  <w:abstractNum w:abstractNumId="3">
     <w:nsid w:val="119667D4"/>
     <w:multiLevelType w:val="hybridMultilevel"/>
     <w:tmpl w:val="E9224968"/>
@@ -2758,7 +3430,7 @@
       </w:rPr>
     </w:lvl>
   </w:abstractNum>
-  <w:abstractNum w:abstractNumId="4" w15:restartNumberingAfterBreak="0">
+  <w:abstractNum w:abstractNumId="4">
     <w:nsid w:val="1F012CEF"/>
     <w:multiLevelType w:val="hybridMultilevel"/>
     <w:tmpl w:val="FDC88736"/>
@@ -2871,7 +3543,7 @@
       </w:rPr>
     </w:lvl>
   </w:abstractNum>
-  <w:abstractNum w:abstractNumId="5" w15:restartNumberingAfterBreak="0">
+  <w:abstractNum w:abstractNumId="5">
     <w:nsid w:val="35195092"/>
     <w:multiLevelType w:val="hybridMultilevel"/>
     <w:tmpl w:val="76D41218"/>
@@ -2984,7 +3656,7 @@
       </w:rPr>
     </w:lvl>
   </w:abstractNum>
-  <w:abstractNum w:abstractNumId="6" w15:restartNumberingAfterBreak="0">
+  <w:abstractNum w:abstractNumId="6">
     <w:nsid w:val="4B9E263F"/>
     <w:multiLevelType w:val="hybridMultilevel"/>
     <w:tmpl w:val="CF128F04"/>
@@ -3097,7 +3769,7 @@
       </w:rPr>
     </w:lvl>
   </w:abstractNum>
-  <w:abstractNum w:abstractNumId="7" w15:restartNumberingAfterBreak="0">
+  <w:abstractNum w:abstractNumId="7">
     <w:nsid w:val="5A867F56"/>
     <w:multiLevelType w:val="hybridMultilevel"/>
     <w:tmpl w:val="C150C87E"/>
@@ -3207,7 +3879,7 @@
       </w:rPr>
     </w:lvl>
   </w:abstractNum>
-  <w:abstractNum w:abstractNumId="8" w15:restartNumberingAfterBreak="0">
+  <w:abstractNum w:abstractNumId="8">
     <w:nsid w:val="74356D1B"/>
     <w:multiLevelType w:val="hybridMultilevel"/>
     <w:tmpl w:val="1FB0EB3E"/>
@@ -3351,7 +4023,7 @@
 </file>
 
 <file path=word/styles.xml><?xml version="1.0" encoding="utf-8"?>
-<w:styles xmlns:mc="http://schemas.openxmlformats.org/markup-compatibility/2006" xmlns:r="http://schemas.openxmlformats.org/officeDocument/2006/relationships" xmlns:w="http://schemas.openxmlformats.org/wordprocessingml/2006/main" xmlns:w14="http://schemas.microsoft.com/office/word/2010/wordml" xmlns:w15="http://schemas.microsoft.com/office/word/2012/wordml" mc:Ignorable="w14 w15">
+<w:styles xmlns:r="http://schemas.openxmlformats.org/officeDocument/2006/relationships" xmlns:w="http://schemas.openxmlformats.org/wordprocessingml/2006/main">
   <w:docDefaults>
     <w:rPrDefault>
       <w:rPr>
@@ -3367,378 +4039,144 @@
       </w:pPr>
     </w:pPrDefault>
   </w:docDefaults>
-  <w:latentStyles w:defLockedState="0" w:defUIPriority="99" w:defSemiHidden="0" w:defUnhideWhenUsed="0" w:defQFormat="0" w:count="371">
-    <w:lsdException w:name="Normal" w:uiPriority="0" w:qFormat="1"/>
-    <w:lsdException w:name="heading 1" w:uiPriority="9" w:qFormat="1"/>
-    <w:lsdException w:name="heading 2" w:semiHidden="1" w:uiPriority="9" w:unhideWhenUsed="1" w:qFormat="1"/>
-    <w:lsdException w:name="heading 3" w:semiHidden="1" w:uiPriority="9" w:unhideWhenUsed="1" w:qFormat="1"/>
-    <w:lsdException w:name="heading 4" w:semiHidden="1" w:uiPriority="9" w:unhideWhenUsed="1" w:qFormat="1"/>
-    <w:lsdException w:name="heading 5" w:semiHidden="1" w:uiPriority="9" w:unhideWhenUsed="1" w:qFormat="1"/>
-    <w:lsdException w:name="heading 6" w:semiHidden="1" w:uiPriority="9" w:unhideWhenUsed="1" w:qFormat="1"/>
-    <w:lsdException w:name="heading 7" w:semiHidden="1" w:uiPriority="9" w:unhideWhenUsed="1" w:qFormat="1"/>
-    <w:lsdException w:name="heading 8" w:semiHidden="1" w:uiPriority="9" w:unhideWhenUsed="1" w:qFormat="1"/>
-    <w:lsdException w:name="heading 9" w:semiHidden="1" w:uiPriority="9" w:unhideWhenUsed="1" w:qFormat="1"/>
-    <w:lsdException w:name="index 1" w:semiHidden="1" w:unhideWhenUsed="1"/>
-    <w:lsdException w:name="index 2" w:semiHidden="1" w:unhideWhenUsed="1"/>
-    <w:lsdException w:name="index 3" w:semiHidden="1" w:unhideWhenUsed="1"/>
-    <w:lsdException w:name="index 4" w:semiHidden="1" w:unhideWhenUsed="1"/>
-    <w:lsdException w:name="index 5" w:semiHidden="1" w:unhideWhenUsed="1"/>
-    <w:lsdException w:name="index 6" w:semiHidden="1" w:unhideWhenUsed="1"/>
-    <w:lsdException w:name="index 7" w:semiHidden="1" w:unhideWhenUsed="1"/>
-    <w:lsdException w:name="index 8" w:semiHidden="1" w:unhideWhenUsed="1"/>
-    <w:lsdException w:name="index 9" w:semiHidden="1" w:unhideWhenUsed="1"/>
-    <w:lsdException w:name="toc 1" w:semiHidden="1" w:uiPriority="39" w:unhideWhenUsed="1"/>
-    <w:lsdException w:name="toc 2" w:semiHidden="1" w:uiPriority="39" w:unhideWhenUsed="1"/>
-    <w:lsdException w:name="toc 3" w:semiHidden="1" w:uiPriority="39" w:unhideWhenUsed="1"/>
-    <w:lsdException w:name="toc 4" w:semiHidden="1" w:uiPriority="39" w:unhideWhenUsed="1"/>
-    <w:lsdException w:name="toc 5" w:semiHidden="1" w:uiPriority="39" w:unhideWhenUsed="1"/>
-    <w:lsdException w:name="toc 6" w:semiHidden="1" w:uiPriority="39" w:unhideWhenUsed="1"/>
-    <w:lsdException w:name="toc 7" w:semiHidden="1" w:uiPriority="39" w:unhideWhenUsed="1"/>
-    <w:lsdException w:name="toc 8" w:semiHidden="1" w:uiPriority="39" w:unhideWhenUsed="1"/>
-    <w:lsdException w:name="toc 9" w:semiHidden="1" w:uiPriority="39" w:unhideWhenUsed="1"/>
-    <w:lsdException w:name="Normal Indent" w:semiHidden="1" w:unhideWhenUsed="1"/>
-    <w:lsdException w:name="footnote text" w:semiHidden="1" w:unhideWhenUsed="1"/>
-    <w:lsdException w:name="annotation text" w:semiHidden="1" w:unhideWhenUsed="1"/>
-    <w:lsdException w:name="header" w:semiHidden="1" w:unhideWhenUsed="1"/>
-    <w:lsdException w:name="footer" w:semiHidden="1" w:unhideWhenUsed="1"/>
-    <w:lsdException w:name="index heading" w:semiHidden="1" w:unhideWhenUsed="1"/>
-    <w:lsdException w:name="caption" w:semiHidden="1" w:uiPriority="35" w:unhideWhenUsed="1" w:qFormat="1"/>
-    <w:lsdException w:name="table of figures" w:semiHidden="1" w:unhideWhenUsed="1"/>
-    <w:lsdException w:name="envelope address" w:semiHidden="1" w:unhideWhenUsed="1"/>
-    <w:lsdException w:name="envelope return" w:semiHidden="1" w:unhideWhenUsed="1"/>
-    <w:lsdException w:name="footnote reference" w:semiHidden="1" w:unhideWhenUsed="1"/>
-    <w:lsdException w:name="annotation reference" w:semiHidden="1" w:unhideWhenUsed="1"/>
-    <w:lsdException w:name="line number" w:semiHidden="1" w:unhideWhenUsed="1"/>
-    <w:lsdException w:name="page number" w:semiHidden="1" w:unhideWhenUsed="1"/>
-    <w:lsdException w:name="endnote reference" w:semiHidden="1" w:unhideWhenUsed="1"/>
-    <w:lsdException w:name="endnote text" w:semiHidden="1" w:unhideWhenUsed="1"/>
-    <w:lsdException w:name="table of authorities" w:semiHidden="1" w:unhideWhenUsed="1"/>
-    <w:lsdException w:name="macro" w:semiHidden="1" w:unhideWhenUsed="1"/>
-    <w:lsdException w:name="toa heading" w:semiHidden="1" w:unhideWhenUsed="1"/>
-    <w:lsdException w:name="List" w:semiHidden="1" w:unhideWhenUsed="1"/>
-    <w:lsdException w:name="List Bullet" w:semiHidden="1" w:unhideWhenUsed="1"/>
-    <w:lsdException w:name="List Number" w:semiHidden="1" w:unhideWhenUsed="1"/>
-    <w:lsdException w:name="List 2" w:semiHidden="1" w:unhideWhenUsed="1"/>
-    <w:lsdException w:name="List 3" w:semiHidden="1" w:unhideWhenUsed="1"/>
-    <w:lsdException w:name="List 4" w:semiHidden="1" w:unhideWhenUsed="1"/>
-    <w:lsdException w:name="List 5" w:semiHidden="1" w:unhideWhenUsed="1"/>
-    <w:lsdException w:name="List Bullet 2" w:semiHidden="1" w:unhideWhenUsed="1"/>
-    <w:lsdException w:name="List Bullet 3" w:semiHidden="1" w:unhideWhenUsed="1"/>
-    <w:lsdException w:name="List Bullet 4" w:semiHidden="1" w:unhideWhenUsed="1"/>
-    <w:lsdException w:name="List Bullet 5" w:semiHidden="1" w:unhideWhenUsed="1"/>
-    <w:lsdException w:name="List Number 2" w:semiHidden="1" w:unhideWhenUsed="1"/>
-    <w:lsdException w:name="List Number 3" w:semiHidden="1" w:unhideWhenUsed="1"/>
-    <w:lsdException w:name="List Number 4" w:semiHidden="1" w:unhideWhenUsed="1"/>
-    <w:lsdException w:name="List Number 5" w:semiHidden="1" w:unhideWhenUsed="1"/>
-    <w:lsdException w:name="Title" w:uiPriority="10" w:qFormat="1"/>
-    <w:lsdException w:name="Closing" w:semiHidden="1" w:unhideWhenUsed="1"/>
-    <w:lsdException w:name="Signature" w:semiHidden="1" w:unhideWhenUsed="1"/>
-    <w:lsdException w:name="Default Paragraph Font" w:semiHidden="1" w:uiPriority="1" w:unhideWhenUsed="1"/>
-    <w:lsdException w:name="Body Text" w:semiHidden="1" w:unhideWhenUsed="1"/>
-    <w:lsdException w:name="Body Text Indent" w:semiHidden="1" w:unhideWhenUsed="1"/>
-    <w:lsdException w:name="List Continue" w:semiHidden="1" w:unhideWhenUsed="1"/>
-    <w:lsdException w:name="List Continue 2" w:semiHidden="1" w:unhideWhenUsed="1"/>
-    <w:lsdException w:name="List Continue 3" w:semiHidden="1" w:unhideWhenUsed="1"/>
-    <w:lsdException w:name="List Continue 4" w:semiHidden="1" w:unhideWhenUsed="1"/>
-    <w:lsdException w:name="List Continue 5" w:semiHidden="1" w:unhideWhenUsed="1"/>
-    <w:lsdException w:name="Message Header" w:semiHidden="1" w:unhideWhenUsed="1"/>
-    <w:lsdException w:name="Subtitle" w:uiPriority="11" w:qFormat="1"/>
-    <w:lsdException w:name="Salutation" w:semiHidden="1" w:unhideWhenUsed="1"/>
-    <w:lsdException w:name="Date" w:semiHidden="1" w:unhideWhenUsed="1"/>
-    <w:lsdException w:name="Body Text First Indent" w:semiHidden="1" w:unhideWhenUsed="1"/>
-    <w:lsdException w:name="Body Text First Indent 2" w:semiHidden="1" w:unhideWhenUsed="1"/>
-    <w:lsdException w:name="Note Heading" w:semiHidden="1" w:unhideWhenUsed="1"/>
-    <w:lsdException w:name="Body Text 2" w:semiHidden="1" w:unhideWhenUsed="1"/>
-    <w:lsdException w:name="Body Text 3" w:semiHidden="1" w:unhideWhenUsed="1"/>
-    <w:lsdException w:name="Body Text Indent 2" w:semiHidden="1" w:unhideWhenUsed="1"/>
-    <w:lsdException w:name="Body Text Indent 3" w:semiHidden="1" w:unhideWhenUsed="1"/>
-    <w:lsdException w:name="Block Text" w:semiHidden="1" w:unhideWhenUsed="1"/>
-    <w:lsdException w:name="Hyperlink" w:semiHidden="1" w:unhideWhenUsed="1"/>
-    <w:lsdException w:name="FollowedHyperlink" w:semiHidden="1" w:unhideWhenUsed="1"/>
-    <w:lsdException w:name="Strong" w:uiPriority="22" w:qFormat="1"/>
-    <w:lsdException w:name="Emphasis" w:uiPriority="20" w:qFormat="1"/>
-    <w:lsdException w:name="Document Map" w:semiHidden="1" w:unhideWhenUsed="1"/>
-    <w:lsdException w:name="Plain Text" w:semiHidden="1" w:unhideWhenUsed="1"/>
-    <w:lsdException w:name="E-mail Signature" w:semiHidden="1" w:unhideWhenUsed="1"/>
-    <w:lsdException w:name="HTML Top of Form" w:semiHidden="1" w:unhideWhenUsed="1"/>
-    <w:lsdException w:name="HTML Bottom of Form" w:semiHidden="1" w:unhideWhenUsed="1"/>
-    <w:lsdException w:name="Normal (Web)" w:semiHidden="1" w:unhideWhenUsed="1"/>
-    <w:lsdException w:name="HTML Acronym" w:semiHidden="1" w:unhideWhenUsed="1"/>
-    <w:lsdException w:name="HTML Address" w:semiHidden="1" w:unhideWhenUsed="1"/>
-    <w:lsdException w:name="HTML Cite" w:semiHidden="1" w:unhideWhenUsed="1"/>
-    <w:lsdException w:name="HTML Code" w:semiHidden="1" w:unhideWhenUsed="1"/>
-    <w:lsdException w:name="HTML Definition" w:semiHidden="1" w:unhideWhenUsed="1"/>
-    <w:lsdException w:name="HTML Keyboard" w:semiHidden="1" w:unhideWhenUsed="1"/>
-    <w:lsdException w:name="HTML Preformatted" w:semiHidden="1" w:unhideWhenUsed="1"/>
-    <w:lsdException w:name="HTML Sample" w:semiHidden="1" w:unhideWhenUsed="1"/>
-    <w:lsdException w:name="HTML Typewriter" w:semiHidden="1" w:unhideWhenUsed="1"/>
-    <w:lsdException w:name="HTML Variable" w:semiHidden="1" w:unhideWhenUsed="1"/>
-    <w:lsdException w:name="Normal Table" w:semiHidden="1" w:unhideWhenUsed="1"/>
-    <w:lsdException w:name="annotation subject" w:semiHidden="1" w:unhideWhenUsed="1"/>
-    <w:lsdException w:name="No List" w:semiHidden="1" w:unhideWhenUsed="1"/>
-    <w:lsdException w:name="Outline List 1" w:semiHidden="1" w:unhideWhenUsed="1"/>
-    <w:lsdException w:name="Outline List 2" w:semiHidden="1" w:unhideWhenUsed="1"/>
-    <w:lsdException w:name="Outline List 3" w:semiHidden="1" w:unhideWhenUsed="1"/>
-    <w:lsdException w:name="Table Simple 1" w:semiHidden="1" w:unhideWhenUsed="1"/>
-    <w:lsdException w:name="Table Simple 2" w:semiHidden="1" w:unhideWhenUsed="1"/>
-    <w:lsdException w:name="Table Simple 3" w:semiHidden="1" w:unhideWhenUsed="1"/>
-    <w:lsdException w:name="Table Classic 1" w:semiHidden="1" w:unhideWhenUsed="1"/>
-    <w:lsdException w:name="Table Classic 2" w:semiHidden="1" w:unhideWhenUsed="1"/>
-    <w:lsdException w:name="Table Classic 3" w:semiHidden="1" w:unhideWhenUsed="1"/>
-    <w:lsdException w:name="Table Classic 4" w:semiHidden="1" w:unhideWhenUsed="1"/>
-    <w:lsdException w:name="Table Colorful 1" w:semiHidden="1" w:unhideWhenUsed="1"/>
-    <w:lsdException w:name="Table Colorful 2" w:semiHidden="1" w:unhideWhenUsed="1"/>
-    <w:lsdException w:name="Table Colorful 3" w:semiHidden="1" w:unhideWhenUsed="1"/>
-    <w:lsdException w:name="Table Columns 1" w:semiHidden="1" w:unhideWhenUsed="1"/>
-    <w:lsdException w:name="Table Columns 2" w:semiHidden="1" w:unhideWhenUsed="1"/>
-    <w:lsdException w:name="Table Columns 3" w:semiHidden="1" w:unhideWhenUsed="1"/>
-    <w:lsdException w:name="Table Columns 4" w:semiHidden="1" w:unhideWhenUsed="1"/>
-    <w:lsdException w:name="Table Columns 5" w:semiHidden="1" w:unhideWhenUsed="1"/>
-    <w:lsdException w:name="Table Grid 1" w:semiHidden="1" w:unhideWhenUsed="1"/>
-    <w:lsdException w:name="Table Grid 2" w:semiHidden="1" w:unhideWhenUsed="1"/>
-    <w:lsdException w:name="Table Grid 3" w:semiHidden="1" w:unhideWhenUsed="1"/>
-    <w:lsdException w:name="Table Grid 4" w:semiHidden="1" w:unhideWhenUsed="1"/>
-    <w:lsdException w:name="Table Grid 5" w:semiHidden="1" w:unhideWhenUsed="1"/>
-    <w:lsdException w:name="Table Grid 6" w:semiHidden="1" w:unhideWhenUsed="1"/>
-    <w:lsdException w:name="Table Grid 7" w:semiHidden="1" w:unhideWhenUsed="1"/>
-    <w:lsdException w:name="Table Grid 8" w:semiHidden="1" w:unhideWhenUsed="1"/>
-    <w:lsdException w:name="Table List 1" w:semiHidden="1" w:unhideWhenUsed="1"/>
-    <w:lsdException w:name="Table List 2" w:semiHidden="1" w:unhideWhenUsed="1"/>
-    <w:lsdException w:name="Table List 3" w:semiHidden="1" w:unhideWhenUsed="1"/>
-    <w:lsdException w:name="Table List 4" w:semiHidden="1" w:unhideWhenUsed="1"/>
-    <w:lsdException w:name="Table List 5" w:semiHidden="1" w:unhideWhenUsed="1"/>
-    <w:lsdException w:name="Table List 6" w:semiHidden="1" w:unhideWhenUsed="1"/>
-    <w:lsdException w:name="Table List 7" w:semiHidden="1" w:unhideWhenUsed="1"/>
-    <w:lsdException w:name="Table List 8" w:semiHidden="1" w:unhideWhenUsed="1"/>
-    <w:lsdException w:name="Table 3D effects 1" w:semiHidden="1" w:unhideWhenUsed="1"/>
-    <w:lsdException w:name="Table 3D effects 2" w:semiHidden="1" w:unhideWhenUsed="1"/>
-    <w:lsdException w:name="Table 3D effects 3" w:semiHidden="1" w:unhideWhenUsed="1"/>
-    <w:lsdException w:name="Table Contemporary" w:semiHidden="1" w:unhideWhenUsed="1"/>
-    <w:lsdException w:name="Table Elegant" w:semiHidden="1" w:unhideWhenUsed="1"/>
-    <w:lsdException w:name="Table Professional" w:semiHidden="1" w:unhideWhenUsed="1"/>
-    <w:lsdException w:name="Table Subtle 1" w:semiHidden="1" w:unhideWhenUsed="1"/>
-    <w:lsdException w:name="Table Subtle 2" w:semiHidden="1" w:unhideWhenUsed="1"/>
-    <w:lsdException w:name="Table Web 1" w:semiHidden="1" w:unhideWhenUsed="1"/>
-    <w:lsdException w:name="Table Web 2" w:semiHidden="1" w:unhideWhenUsed="1"/>
-    <w:lsdException w:name="Table Web 3" w:semiHidden="1" w:unhideWhenUsed="1"/>
-    <w:lsdException w:name="Balloon Text" w:semiHidden="1" w:unhideWhenUsed="1"/>
-    <w:lsdException w:name="Table Grid" w:uiPriority="39"/>
-    <w:lsdException w:name="Table Theme" w:semiHidden="1" w:unhideWhenUsed="1"/>
-    <w:lsdException w:name="Placeholder Text" w:semiHidden="1"/>
-    <w:lsdException w:name="No Spacing" w:uiPriority="1" w:qFormat="1"/>
-    <w:lsdException w:name="Light Shading" w:uiPriority="60"/>
-    <w:lsdException w:name="Light List" w:uiPriority="61"/>
-    <w:lsdException w:name="Light Grid" w:uiPriority="62"/>
-    <w:lsdException w:name="Medium Shading 1" w:uiPriority="63"/>
-    <w:lsdException w:name="Medium Shading 2" w:uiPriority="64"/>
-    <w:lsdException w:name="Medium List 1" w:uiPriority="65"/>
-    <w:lsdException w:name="Medium List 2" w:uiPriority="66"/>
-    <w:lsdException w:name="Medium Grid 1" w:uiPriority="67"/>
-    <w:lsdException w:name="Medium Grid 2" w:uiPriority="68"/>
-    <w:lsdException w:name="Medium Grid 3" w:uiPriority="69"/>
-    <w:lsdException w:name="Dark List" w:uiPriority="70"/>
-    <w:lsdException w:name="Colorful Shading" w:uiPriority="71"/>
-    <w:lsdException w:name="Colorful List" w:uiPriority="72"/>
-    <w:lsdException w:name="Colorful Grid" w:uiPriority="73"/>
-    <w:lsdException w:name="Light Shading Accent 1" w:uiPriority="60"/>
-    <w:lsdException w:name="Light List Accent 1" w:uiPriority="61"/>
-    <w:lsdException w:name="Light Grid Accent 1" w:uiPriority="62"/>
-    <w:lsdException w:name="Medium Shading 1 Accent 1" w:uiPriority="63"/>
-    <w:lsdException w:name="Medium Shading 2 Accent 1" w:uiPriority="64"/>
-    <w:lsdException w:name="Medium List 1 Accent 1" w:uiPriority="65"/>
-    <w:lsdException w:name="Revision" w:semiHidden="1"/>
-    <w:lsdException w:name="List Paragraph" w:uiPriority="34" w:qFormat="1"/>
-    <w:lsdException w:name="Quote" w:uiPriority="29" w:qFormat="1"/>
-    <w:lsdException w:name="Intense Quote" w:uiPriority="30" w:qFormat="1"/>
-    <w:lsdException w:name="Medium List 2 Accent 1" w:uiPriority="66"/>
-    <w:lsdException w:name="Medium Grid 1 Accent 1" w:uiPriority="67"/>
-    <w:lsdException w:name="Medium Grid 2 Accent 1" w:uiPriority="68"/>
-    <w:lsdException w:name="Medium Grid 3 Accent 1" w:uiPriority="69"/>
-    <w:lsdException w:name="Dark List Accent 1" w:uiPriority="70"/>
-    <w:lsdException w:name="Colorful Shading Accent 1" w:uiPriority="71"/>
-    <w:lsdException w:name="Colorful List Accent 1" w:uiPriority="72"/>
-    <w:lsdException w:name="Colorful Grid Accent 1" w:uiPriority="73"/>
-    <w:lsdException w:name="Light Shading Accent 2" w:uiPriority="60"/>
-    <w:lsdException w:name="Light List Accent 2" w:uiPriority="61"/>
-    <w:lsdException w:name="Light Grid Accent 2" w:uiPriority="62"/>
-    <w:lsdException w:name="Medium Shading 1 Accent 2" w:uiPriority="63"/>
-    <w:lsdException w:name="Medium Shading 2 Accent 2" w:uiPriority="64"/>
-    <w:lsdException w:name="Medium List 1 Accent 2" w:uiPriority="65"/>
-    <w:lsdException w:name="Medium List 2 Accent 2" w:uiPriority="66"/>
-    <w:lsdException w:name="Medium Grid 1 Accent 2" w:uiPriority="67"/>
-    <w:lsdException w:name="Medium Grid 2 Accent 2" w:uiPriority="68"/>
-    <w:lsdException w:name="Medium Grid 3 Accent 2" w:uiPriority="69"/>
-    <w:lsdException w:name="Dark List Accent 2" w:uiPriority="70"/>
-    <w:lsdException w:name="Colorful Shading Accent 2" w:uiPriority="71"/>
-    <w:lsdException w:name="Colorful List Accent 2" w:uiPriority="72"/>
-    <w:lsdException w:name="Colorful Grid Accent 2" w:uiPriority="73"/>
-    <w:lsdException w:name="Light Shading Accent 3" w:uiPriority="60"/>
-    <w:lsdException w:name="Light List Accent 3" w:uiPriority="61"/>
-    <w:lsdException w:name="Light Grid Accent 3" w:uiPriority="62"/>
-    <w:lsdException w:name="Medium Shading 1 Accent 3" w:uiPriority="63"/>
-    <w:lsdException w:name="Medium Shading 2 Accent 3" w:uiPriority="64"/>
-    <w:lsdException w:name="Medium List 1 Accent 3" w:uiPriority="65"/>
-    <w:lsdException w:name="Medium List 2 Accent 3" w:uiPriority="66"/>
-    <w:lsdException w:name="Medium Grid 1 Accent 3" w:uiPriority="67"/>
-    <w:lsdException w:name="Medium Grid 2 Accent 3" w:uiPriority="68"/>
-    <w:lsdException w:name="Medium Grid 3 Accent 3" w:uiPriority="69"/>
-    <w:lsdException w:name="Dark List Accent 3" w:uiPriority="70"/>
-    <w:lsdException w:name="Colorful Shading Accent 3" w:uiPriority="71"/>
-    <w:lsdException w:name="Colorful List Accent 3" w:uiPriority="72"/>
-    <w:lsdException w:name="Colorful Grid Accent 3" w:uiPriority="73"/>
-    <w:lsdException w:name="Light Shading Accent 4" w:uiPriority="60"/>
-    <w:lsdException w:name="Light List Accent 4" w:uiPriority="61"/>
-    <w:lsdException w:name="Light Grid Accent 4" w:uiPriority="62"/>
-    <w:lsdException w:name="Medium Shading 1 Accent 4" w:uiPriority="63"/>
-    <w:lsdException w:name="Medium Shading 2 Accent 4" w:uiPriority="64"/>
-    <w:lsdException w:name="Medium List 1 Accent 4" w:uiPriority="65"/>
-    <w:lsdException w:name="Medium List 2 Accent 4" w:uiPriority="66"/>
-    <w:lsdException w:name="Medium Grid 1 Accent 4" w:uiPriority="67"/>
-    <w:lsdException w:name="Medium Grid 2 Accent 4" w:uiPriority="68"/>
-    <w:lsdException w:name="Medium Grid 3 Accent 4" w:uiPriority="69"/>
-    <w:lsdException w:name="Dark List Accent 4" w:uiPriority="70"/>
-    <w:lsdException w:name="Colorful Shading Accent 4" w:uiPriority="71"/>
-    <w:lsdException w:name="Colorful List Accent 4" w:uiPriority="72"/>
-    <w:lsdException w:name="Colorful Grid Accent 4" w:uiPriority="73"/>
-    <w:lsdException w:name="Light Shading Accent 5" w:uiPriority="60"/>
-    <w:lsdException w:name="Light List Accent 5" w:uiPriority="61"/>
-    <w:lsdException w:name="Light Grid Accent 5" w:uiPriority="62"/>
-    <w:lsdException w:name="Medium Shading 1 Accent 5" w:uiPriority="63"/>
-    <w:lsdException w:name="Medium Shading 2 Accent 5" w:uiPriority="64"/>
-    <w:lsdException w:name="Medium List 1 Accent 5" w:uiPriority="65"/>
-    <w:lsdException w:name="Medium List 2 Accent 5" w:uiPriority="66"/>
-    <w:lsdException w:name="Medium Grid 1 Accent 5" w:uiPriority="67"/>
-    <w:lsdException w:name="Medium Grid 2 Accent 5" w:uiPriority="68"/>
-    <w:lsdException w:name="Medium Grid 3 Accent 5" w:uiPriority="69"/>
-    <w:lsdException w:name="Dark List Accent 5" w:uiPriority="70"/>
-    <w:lsdException w:name="Colorful Shading Accent 5" w:uiPriority="71"/>
-    <w:lsdException w:name="Colorful List Accent 5" w:uiPriority="72"/>
-    <w:lsdException w:name="Colorful Grid Accent 5" w:uiPriority="73"/>
-    <w:lsdException w:name="Light Shading Accent 6" w:uiPriority="60"/>
-    <w:lsdException w:name="Light List Accent 6" w:uiPriority="61"/>
-    <w:lsdException w:name="Light Grid Accent 6" w:uiPriority="62"/>
-    <w:lsdException w:name="Medium Shading 1 Accent 6" w:uiPriority="63"/>
-    <w:lsdException w:name="Medium Shading 2 Accent 6" w:uiPriority="64"/>
-    <w:lsdException w:name="Medium List 1 Accent 6" w:uiPriority="65"/>
-    <w:lsdException w:name="Medium List 2 Accent 6" w:uiPriority="66"/>
-    <w:lsdException w:name="Medium Grid 1 Accent 6" w:uiPriority="67"/>
-    <w:lsdException w:name="Medium Grid 2 Accent 6" w:uiPriority="68"/>
-    <w:lsdException w:name="Medium Grid 3 Accent 6" w:uiPriority="69"/>
-    <w:lsdException w:name="Dark List Accent 6" w:uiPriority="70"/>
-    <w:lsdException w:name="Colorful Shading Accent 6" w:uiPriority="71"/>
-    <w:lsdException w:name="Colorful List Accent 6" w:uiPriority="72"/>
-    <w:lsdException w:name="Colorful Grid Accent 6" w:uiPriority="73"/>
-    <w:lsdException w:name="Subtle Emphasis" w:uiPriority="19" w:qFormat="1"/>
-    <w:lsdException w:name="Intense Emphasis" w:uiPriority="21" w:qFormat="1"/>
-    <w:lsdException w:name="Subtle Reference" w:uiPriority="31" w:qFormat="1"/>
-    <w:lsdException w:name="Intense Reference" w:uiPriority="32" w:qFormat="1"/>
-    <w:lsdException w:name="Book Title" w:uiPriority="33" w:qFormat="1"/>
-    <w:lsdException w:name="Bibliography" w:semiHidden="1" w:uiPriority="37" w:unhideWhenUsed="1"/>
-    <w:lsdException w:name="TOC Heading" w:semiHidden="1" w:uiPriority="39" w:unhideWhenUsed="1" w:qFormat="1"/>
-    <w:lsdException w:name="Plain Table 1" w:uiPriority="41"/>
-    <w:lsdException w:name="Plain Table 2" w:uiPriority="42"/>
-    <w:lsdException w:name="Plain Table 3" w:uiPriority="43"/>
-    <w:lsdException w:name="Plain Table 4" w:uiPriority="44"/>
-    <w:lsdException w:name="Plain Table 5" w:uiPriority="45"/>
-    <w:lsdException w:name="Grid Table Light" w:uiPriority="40"/>
-    <w:lsdException w:name="Grid Table 1 Light" w:uiPriority="46"/>
-    <w:lsdException w:name="Grid Table 2" w:uiPriority="47"/>
-    <w:lsdException w:name="Grid Table 3" w:uiPriority="48"/>
-    <w:lsdException w:name="Grid Table 4" w:uiPriority="49"/>
-    <w:lsdException w:name="Grid Table 5 Dark" w:uiPriority="50"/>
-    <w:lsdException w:name="Grid Table 6 Colorful" w:uiPriority="51"/>
-    <w:lsdException w:name="Grid Table 7 Colorful" w:uiPriority="52"/>
-    <w:lsdException w:name="Grid Table 1 Light Accent 1" w:uiPriority="46"/>
-    <w:lsdException w:name="Grid Table 2 Accent 1" w:uiPriority="47"/>
-    <w:lsdException w:name="Grid Table 3 Accent 1" w:uiPriority="48"/>
-    <w:lsdException w:name="Grid Table 4 Accent 1" w:uiPriority="49"/>
-    <w:lsdException w:name="Grid Table 5 Dark Accent 1" w:uiPriority="50"/>
-    <w:lsdException w:name="Grid Table 6 Colorful Accent 1" w:uiPriority="51"/>
-    <w:lsdException w:name="Grid Table 7 Colorful Accent 1" w:uiPriority="52"/>
-    <w:lsdException w:name="Grid Table 1 Light Accent 2" w:uiPriority="46"/>
-    <w:lsdException w:name="Grid Table 2 Accent 2" w:uiPriority="47"/>
-    <w:lsdException w:name="Grid Table 3 Accent 2" w:uiPriority="48"/>
-    <w:lsdException w:name="Grid Table 4 Accent 2" w:uiPriority="49"/>
-    <w:lsdException w:name="Grid Table 5 Dark Accent 2" w:uiPriority="50"/>
-    <w:lsdException w:name="Grid Table 6 Colorful Accent 2" w:uiPriority="51"/>
-    <w:lsdException w:name="Grid Table 7 Colorful Accent 2" w:uiPriority="52"/>
-    <w:lsdException w:name="Grid Table 1 Light Accent 3" w:uiPriority="46"/>
-    <w:lsdException w:name="Grid Table 2 Accent 3" w:uiPriority="47"/>
-    <w:lsdException w:name="Grid Table 3 Accent 3" w:uiPriority="48"/>
-    <w:lsdException w:name="Grid Table 4 Accent 3" w:uiPriority="49"/>
-    <w:lsdException w:name="Grid Table 5 Dark Accent 3" w:uiPriority="50"/>
-    <w:lsdException w:name="Grid Table 6 Colorful Accent 3" w:uiPriority="51"/>
-    <w:lsdException w:name="Grid Table 7 Colorful Accent 3" w:uiPriority="52"/>
-    <w:lsdException w:name="Grid Table 1 Light Accent 4" w:uiPriority="46"/>
-    <w:lsdException w:name="Grid Table 2 Accent 4" w:uiPriority="47"/>
-    <w:lsdException w:name="Grid Table 3 Accent 4" w:uiPriority="48"/>
-    <w:lsdException w:name="Grid Table 4 Accent 4" w:uiPriority="49"/>
-    <w:lsdException w:name="Grid Table 5 Dark Accent 4" w:uiPriority="50"/>
-    <w:lsdException w:name="Grid Table 6 Colorful Accent 4" w:uiPriority="51"/>
-    <w:lsdException w:name="Grid Table 7 Colorful Accent 4" w:uiPriority="52"/>
-    <w:lsdException w:name="Grid Table 1 Light Accent 5" w:uiPriority="46"/>
-    <w:lsdException w:name="Grid Table 2 Accent 5" w:uiPriority="47"/>
-    <w:lsdException w:name="Grid Table 3 Accent 5" w:uiPriority="48"/>
-    <w:lsdException w:name="Grid Table 4 Accent 5" w:uiPriority="49"/>
-    <w:lsdException w:name="Grid Table 5 Dark Accent 5" w:uiPriority="50"/>
-    <w:lsdException w:name="Grid Table 6 Colorful Accent 5" w:uiPriority="51"/>
-    <w:lsdException w:name="Grid Table 7 Colorful Accent 5" w:uiPriority="52"/>
-    <w:lsdException w:name="Grid Table 1 Light Accent 6" w:uiPriority="46"/>
-    <w:lsdException w:name="Grid Table 2 Accent 6" w:uiPriority="47"/>
-    <w:lsdException w:name="Grid Table 3 Accent 6" w:uiPriority="48"/>
-    <w:lsdException w:name="Grid Table 4 Accent 6" w:uiPriority="49"/>
-    <w:lsdException w:name="Grid Table 5 Dark Accent 6" w:uiPriority="50"/>
-    <w:lsdException w:name="Grid Table 6 Colorful Accent 6" w:uiPriority="51"/>
-    <w:lsdException w:name="Grid Table 7 Colorful Accent 6" w:uiPriority="52"/>
-    <w:lsdException w:name="List Table 1 Light" w:uiPriority="46"/>
-    <w:lsdException w:name="List Table 2" w:uiPriority="47"/>
-    <w:lsdException w:name="List Table 3" w:uiPriority="48"/>
-    <w:lsdException w:name="List Table 4" w:uiPriority="49"/>
-    <w:lsdException w:name="List Table 5 Dark" w:uiPriority="50"/>
-    <w:lsdException w:name="List Table 6 Colorful" w:uiPriority="51"/>
-    <w:lsdException w:name="List Table 7 Colorful" w:uiPriority="52"/>
-    <w:lsdException w:name="List Table 1 Light Accent 1" w:uiPriority="46"/>
-    <w:lsdException w:name="List Table 2 Accent 1" w:uiPriority="47"/>
-    <w:lsdException w:name="List Table 3 Accent 1" w:uiPriority="48"/>
-    <w:lsdException w:name="List Table 4 Accent 1" w:uiPriority="49"/>
-    <w:lsdException w:name="List Table 5 Dark Accent 1" w:uiPriority="50"/>
-    <w:lsdException w:name="List Table 6 Colorful Accent 1" w:uiPriority="51"/>
-    <w:lsdException w:name="List Table 7 Colorful Accent 1" w:uiPriority="52"/>
-    <w:lsdException w:name="List Table 1 Light Accent 2" w:uiPriority="46"/>
-    <w:lsdException w:name="List Table 2 Accent 2" w:uiPriority="47"/>
-    <w:lsdException w:name="List Table 3 Accent 2" w:uiPriority="48"/>
-    <w:lsdException w:name="List Table 4 Accent 2" w:uiPriority="49"/>
-    <w:lsdException w:name="List Table 5 Dark Accent 2" w:uiPriority="50"/>
-    <w:lsdException w:name="List Table 6 Colorful Accent 2" w:uiPriority="51"/>
-    <w:lsdException w:name="List Table 7 Colorful Accent 2" w:uiPriority="52"/>
-    <w:lsdException w:name="List Table 1 Light Accent 3" w:uiPriority="46"/>
-    <w:lsdException w:name="List Table 2 Accent 3" w:uiPriority="47"/>
-    <w:lsdException w:name="List Table 3 Accent 3" w:uiPriority="48"/>
-    <w:lsdException w:name="List Table 4 Accent 3" w:uiPriority="49"/>
-    <w:lsdException w:name="List Table 5 Dark Accent 3" w:uiPriority="50"/>
-    <w:lsdException w:name="List Table 6 Colorful Accent 3" w:uiPriority="51"/>
-    <w:lsdException w:name="List Table 7 Colorful Accent 3" w:uiPriority="52"/>
-    <w:lsdException w:name="List Table 1 Light Accent 4" w:uiPriority="46"/>
-    <w:lsdException w:name="List Table 2 Accent 4" w:uiPriority="47"/>
-    <w:lsdException w:name="List Table 3 Accent 4" w:uiPriority="48"/>
-    <w:lsdException w:name="List Table 4 Accent 4" w:uiPriority="49"/>
-    <w:lsdException w:name="List Table 5 Dark Accent 4" w:uiPriority="50"/>
-    <w:lsdException w:name="List Table 6 Colorful Accent 4" w:uiPriority="51"/>
-    <w:lsdException w:name="List Table 7 Colorful Accent 4" w:uiPriority="52"/>
-    <w:lsdException w:name="List Table 1 Light Accent 5" w:uiPriority="46"/>
-    <w:lsdException w:name="List Table 2 Accent 5" w:uiPriority="47"/>
-    <w:lsdException w:name="List Table 3 Accent 5" w:uiPriority="48"/>
-    <w:lsdException w:name="List Table 4 Accent 5" w:uiPriority="49"/>
-    <w:lsdException w:name="List Table 5 Dark Accent 5" w:uiPriority="50"/>
-    <w:lsdException w:name="List Table 6 Colorful Accent 5" w:uiPriority="51"/>
-    <w:lsdException w:name="List Table 7 Colorful Accent 5" w:uiPriority="52"/>
-    <w:lsdException w:name="List Table 1 Light Accent 6" w:uiPriority="46"/>
-    <w:lsdException w:name="List Table 2 Accent 6" w:uiPriority="47"/>
-    <w:lsdException w:name="List Table 3 Accent 6" w:uiPriority="48"/>
-    <w:lsdException w:name="List Table 4 Accent 6" w:uiPriority="49"/>
-    <w:lsdException w:name="List Table 5 Dark Accent 6" w:uiPriority="50"/>
-    <w:lsdException w:name="List Table 6 Colorful Accent 6" w:uiPriority="51"/>
-    <w:lsdException w:name="List Table 7 Colorful Accent 6" w:uiPriority="52"/>
+  <w:latentStyles w:defLockedState="0" w:defUIPriority="99" w:defSemiHidden="1" w:defUnhideWhenUsed="1" w:defQFormat="0" w:count="267">
+    <w:lsdException w:name="Normal" w:semiHidden="0" w:uiPriority="0" w:unhideWhenUsed="0" w:qFormat="1"/>
+    <w:lsdException w:name="heading 1" w:semiHidden="0" w:uiPriority="9" w:unhideWhenUsed="0" w:qFormat="1"/>
+    <w:lsdException w:name="heading 2" w:uiPriority="9" w:qFormat="1"/>
+    <w:lsdException w:name="heading 3" w:uiPriority="9" w:qFormat="1"/>
+    <w:lsdException w:name="heading 4" w:uiPriority="9" w:qFormat="1"/>
+    <w:lsdException w:name="heading 5" w:uiPriority="9" w:qFormat="1"/>
+    <w:lsdException w:name="heading 6" w:uiPriority="9" w:qFormat="1"/>
+    <w:lsdException w:name="heading 7" w:uiPriority="9" w:qFormat="1"/>
+    <w:lsdException w:name="heading 8" w:uiPriority="9" w:qFormat="1"/>
+    <w:lsdException w:name="heading 9" w:uiPriority="9" w:qFormat="1"/>
+    <w:lsdException w:name="toc 1" w:uiPriority="39"/>
+    <w:lsdException w:name="toc 2" w:uiPriority="39"/>
+    <w:lsdException w:name="toc 3" w:uiPriority="39"/>
+    <w:lsdException w:name="toc 4" w:uiPriority="39"/>
+    <w:lsdException w:name="toc 5" w:uiPriority="39"/>
+    <w:lsdException w:name="toc 6" w:uiPriority="39"/>
+    <w:lsdException w:name="toc 7" w:uiPriority="39"/>
+    <w:lsdException w:name="toc 8" w:uiPriority="39"/>
+    <w:lsdException w:name="toc 9" w:uiPriority="39"/>
+    <w:lsdException w:name="caption" w:uiPriority="35" w:qFormat="1"/>
+    <w:lsdException w:name="Title" w:semiHidden="0" w:uiPriority="10" w:unhideWhenUsed="0" w:qFormat="1"/>
+    <w:lsdException w:name="Default Paragraph Font" w:uiPriority="1"/>
+    <w:lsdException w:name="Subtitle" w:semiHidden="0" w:uiPriority="11" w:unhideWhenUsed="0" w:qFormat="1"/>
+    <w:lsdException w:name="Strong" w:semiHidden="0" w:uiPriority="22" w:unhideWhenUsed="0" w:qFormat="1"/>
+    <w:lsdException w:name="Emphasis" w:semiHidden="0" w:uiPriority="20" w:unhideWhenUsed="0" w:qFormat="1"/>
+    <w:lsdException w:name="Table Grid" w:semiHidden="0" w:uiPriority="39" w:unhideWhenUsed="0"/>
+    <w:lsdException w:name="Placeholder Text" w:unhideWhenUsed="0"/>
+    <w:lsdException w:name="No Spacing" w:semiHidden="0" w:uiPriority="1" w:unhideWhenUsed="0" w:qFormat="1"/>
+    <w:lsdException w:name="Light Shading" w:semiHidden="0" w:uiPriority="60" w:unhideWhenUsed="0"/>
+    <w:lsdException w:name="Light List" w:semiHidden="0" w:uiPriority="61" w:unhideWhenUsed="0"/>
+    <w:lsdException w:name="Light Grid" w:semiHidden="0" w:uiPriority="62" w:unhideWhenUsed="0"/>
+    <w:lsdException w:name="Medium Shading 1" w:semiHidden="0" w:uiPriority="63" w:unhideWhenUsed="0"/>
+    <w:lsdException w:name="Medium Shading 2" w:semiHidden="0" w:uiPriority="64" w:unhideWhenUsed="0"/>
+    <w:lsdException w:name="Medium List 1" w:semiHidden="0" w:uiPriority="65" w:unhideWhenUsed="0"/>
+    <w:lsdException w:name="Medium List 2" w:semiHidden="0" w:uiPriority="66" w:unhideWhenUsed="0"/>
+    <w:lsdException w:name="Medium Grid 1" w:semiHidden="0" w:uiPriority="67" w:unhideWhenUsed="0"/>
+    <w:lsdException w:name="Medium Grid 2" w:semiHidden="0" w:uiPriority="68" w:unhideWhenUsed="0"/>
+    <w:lsdException w:name="Medium Grid 3" w:semiHidden="0" w:uiPriority="69" w:unhideWhenUsed="0"/>
+    <w:lsdException w:name="Dark List" w:semiHidden="0" w:uiPriority="70" w:unhideWhenUsed="0"/>
+    <w:lsdException w:name="Colorful Shading" w:semiHidden="0" w:uiPriority="71" w:unhideWhenUsed="0"/>
+    <w:lsdException w:name="Colorful List" w:semiHidden="0" w:uiPriority="72" w:unhideWhenUsed="0"/>
+    <w:lsdException w:name="Colorful Grid" w:semiHidden="0" w:uiPriority="73" w:unhideWhenUsed="0"/>
+    <w:lsdException w:name="Light Shading Accent 1" w:semiHidden="0" w:uiPriority="60" w:unhideWhenUsed="0"/>
+    <w:lsdException w:name="Light List Accent 1" w:semiHidden="0" w:uiPriority="61" w:unhideWhenUsed="0"/>
+    <w:lsdException w:name="Light Grid Accent 1" w:semiHidden="0" w:uiPriority="62" w:unhideWhenUsed="0"/>
+    <w:lsdException w:name="Medium Shading 1 Accent 1" w:semiHidden="0" w:uiPriority="63" w:unhideWhenUsed="0"/>
+    <w:lsdException w:name="Medium Shading 2 Accent 1" w:semiHidden="0" w:uiPriority="64" w:unhideWhenUsed="0"/>
+    <w:lsdException w:name="Medium List 1 Accent 1" w:semiHidden="0" w:uiPriority="65" w:unhideWhenUsed="0"/>
+    <w:lsdException w:name="Revision" w:unhideWhenUsed="0"/>
+    <w:lsdException w:name="List Paragraph" w:semiHidden="0" w:uiPriority="34" w:unhideWhenUsed="0" w:qFormat="1"/>
+    <w:lsdException w:name="Quote" w:semiHidden="0" w:uiPriority="29" w:unhideWhenUsed="0" w:qFormat="1"/>
+    <w:lsdException w:name="Intense Quote" w:semiHidden="0" w:uiPriority="30" w:unhideWhenUsed="0" w:qFormat="1"/>
+    <w:lsdException w:name="Medium List 2 Accent 1" w:semiHidden="0" w:uiPriority="66" w:unhideWhenUsed="0"/>
+    <w:lsdException w:name="Medium Grid 1 Accent 1" w:semiHidden="0" w:uiPriority="67" w:unhideWhenUsed="0"/>
+    <w:lsdException w:name="Medium Grid 2 Accent 1" w:semiHidden="0" w:uiPriority="68" w:unhideWhenUsed="0"/>
+    <w:lsdException w:name="Medium Grid 3 Accent 1" w:semiHidden="0" w:uiPriority="69" w:unhideWhenUsed="0"/>
+    <w:lsdException w:name="Dark List Accent 1" w:semiHidden="0" w:uiPriority="70" w:unhideWhenUsed="0"/>
+    <w:lsdException w:name="Colorful Shading Accent 1" w:semiHidden="0" w:uiPriority="71" w:unhideWhenUsed="0"/>
+    <w:lsdException w:name="Colorful List Accent 1" w:semiHidden="0" w:uiPriority="72" w:unhideWhenUsed="0"/>
+    <w:lsdException w:name="Colorful Grid Accent 1" w:semiHidden="0" w:uiPriority="73" w:unhideWhenUsed="0"/>
+    <w:lsdException w:name="Light Shading Accent 2" w:semiHidden="0" w:uiPriority="60" w:unhideWhenUsed="0"/>
+    <w:lsdException w:name="Light List Accent 2" w:semiHidden="0" w:uiPriority="61" w:unhideWhenUsed="0"/>
+    <w:lsdException w:name="Light Grid Accent 2" w:semiHidden="0" w:uiPriority="62" w:unhideWhenUsed="0"/>
+    <w:lsdException w:name="Medium Shading 1 Accent 2" w:semiHidden="0" w:uiPriority="63" w:unhideWhenUsed="0"/>
+    <w:lsdException w:name="Medium Shading 2 Accent 2" w:semiHidden="0" w:uiPriority="64" w:unhideWhenUsed="0"/>
+    <w:lsdException w:name="Medium List 1 Accent 2" w:semiHidden="0" w:uiPriority="65" w:unhideWhenUsed="0"/>
+    <w:lsdException w:name="Medium List 2 Accent 2" w:semiHidden="0" w:uiPriority="66" w:unhideWhenUsed="0"/>
+    <w:lsdException w:name="Medium Grid 1 Accent 2" w:semiHidden="0" w:uiPriority="67" w:unhideWhenUsed="0"/>
+    <w:lsdException w:name="Medium Grid 2 Accent 2" w:semiHidden="0" w:uiPriority="68" w:unhideWhenUsed="0"/>
+    <w:lsdException w:name="Medium Grid 3 Accent 2" w:semiHidden="0" w:uiPriority="69" w:unhideWhenUsed="0"/>
+    <w:lsdException w:name="Dark List Accent 2" w:semiHidden="0" w:uiPriority="70" w:unhideWhenUsed="0"/>
+    <w:lsdException w:name="Colorful Shading Accent 2" w:semiHidden="0" w:uiPriority="71" w:unhideWhenUsed="0"/>
+    <w:lsdException w:name="Colorful List Accent 2" w:semiHidden="0" w:uiPriority="72" w:unhideWhenUsed="0"/>
+    <w:lsdException w:name="Colorful Grid Accent 2" w:semiHidden="0" w:uiPriority="73" w:unhideWhenUsed="0"/>
+    <w:lsdException w:name="Light Shading Accent 3" w:semiHidden="0" w:uiPriority="60" w:unhideWhenUsed="0"/>
+    <w:lsdException w:name="Light List Accent 3" w:semiHidden="0" w:uiPriority="61" w:unhideWhenUsed="0"/>
+    <w:lsdException w:name="Light Grid Accent 3" w:semiHidden="0" w:uiPriority="62" w:unhideWhenUsed="0"/>
+    <w:lsdException w:name="Medium Shading 1 Accent 3" w:semiHidden="0" w:uiPriority="63" w:unhideWhenUsed="0"/>
+    <w:lsdException w:name="Medium Shading 2 Accent 3" w:semiHidden="0" w:uiPriority="64" w:unhideWhenUsed="0"/>
+    <w:lsdException w:name="Medium List 1 Accent 3" w:semiHidden="0" w:uiPriority="65" w:unhideWhenUsed="0"/>
+    <w:lsdException w:name="Medium List 2 Accent 3" w:semiHidden="0" w:uiPriority="66" w:unhideWhenUsed="0"/>
+    <w:lsdException w:name="Medium Grid 1 Accent 3" w:semiHidden="0" w:uiPriority="67" w:unhideWhenUsed="0"/>
+    <w:lsdException w:name="Medium Grid 2 Accent 3" w:semiHidden="0" w:uiPriority="68" w:unhideWhenUsed="0"/>
+    <w:lsdException w:name="Medium Grid 3 Accent 3" w:semiHidden="0" w:uiPriority="69" w:unhideWhenUsed="0"/>
+    <w:lsdException w:name="Dark List Accent 3" w:semiHidden="0" w:uiPriority="70" w:unhideWhenUsed="0"/>
+    <w:lsdException w:name="Colorful Shading Accent 3" w:semiHidden="0" w:uiPriority="71" w:unhideWhenUsed="0"/>
+    <w:lsdException w:name="Colorful List Accent 3" w:semiHidden="0" w:uiPriority="72" w:unhideWhenUsed="0"/>
+    <w:lsdException w:name="Colorful Grid Accent 3" w:semiHidden="0" w:uiPriority="73" w:unhideWhenUsed="0"/>
+    <w:lsdException w:name="Light Shading Accent 4" w:semiHidden="0" w:uiPriority="60" w:unhideWhenUsed="0"/>
+    <w:lsdException w:name="Light List Accent 4" w:semiHidden="0" w:uiPriority="61" w:unhideWhenUsed="0"/>
+    <w:lsdException w:name="Light Grid Accent 4" w:semiHidden="0" w:uiPriority="62" w:unhideWhenUsed="0"/>
+    <w:lsdException w:name="Medium Shading 1 Accent 4" w:semiHidden="0" w:uiPriority="63" w:unhideWhenUsed="0"/>
+    <w:lsdException w:name="Medium Shading 2 Accent 4" w:semiHidden="0" w:uiPriority="64" w:unhideWhenUsed="0"/>
+    <w:lsdException w:name="Medium List 1 Accent 4" w:semiHidden="0" w:uiPriority="65" w:unhideWhenUsed="0"/>
+    <w:lsdException w:name="Medium List 2 Accent 4" w:semiHidden="0" w:uiPriority="66" w:unhideWhenUsed="0"/>
+    <w:lsdException w:name="Medium Grid 1 Accent 4" w:semiHidden="0" w:uiPriority="67" w:unhideWhenUsed="0"/>
+    <w:lsdException w:name="Medium Grid 2 Accent 4" w:semiHidden="0" w:uiPriority="68" w:unhideWhenUsed="0"/>
+    <w:lsdException w:name="Medium Grid 3 Accent 4" w:semiHidden="0" w:uiPriority="69" w:unhideWhenUsed="0"/>
+    <w:lsdException w:name="Dark List Accent 4" w:semiHidden="0" w:uiPriority="70" w:unhideWhenUsed="0"/>
+    <w:lsdException w:name="Colorful Shading Accent 4" w:semiHidden="0" w:uiPriority="71" w:unhideWhenUsed="0"/>
+    <w:lsdException w:name="Colorful List Accent 4" w:semiHidden="0" w:uiPriority="72" w:unhideWhenUsed="0"/>
+    <w:lsdException w:name="Colorful Grid Accent 4" w:semiHidden="0" w:uiPriority="73" w:unhideWhenUsed="0"/>
+    <w:lsdException w:name="Light Shading Accent 5" w:semiHidden="0" w:uiPriority="60" w:unhideWhenUsed="0"/>
+    <w:lsdException w:name="Light List Accent 5" w:semiHidden="0" w:uiPriority="61" w:unhideWhenUsed="0"/>
+    <w:lsdException w:name="Light Grid Accent 5" w:semiHidden="0" w:uiPriority="62" w:unhideWhenUsed="0"/>
+    <w:lsdException w:name="Medium Shading 1 Accent 5" w:semiHidden="0" w:uiPriority="63" w:unhideWhenUsed="0"/>
+    <w:lsdException w:name="Medium Shading 2 Accent 5" w:semiHidden="0" w:uiPriority="64" w:unhideWhenUsed="0"/>
+    <w:lsdException w:name="Medium List 1 Accent 5" w:semiHidden="0" w:uiPriority="65" w:unhideWhenUsed="0"/>
+    <w:lsdException w:name="Medium List 2 Accent 5" w:semiHidden="0" w:uiPriority="66" w:unhideWhenUsed="0"/>
+    <w:lsdException w:name="Medium Grid 1 Accent 5" w:semiHidden="0" w:uiPriority="67" w:unhideWhenUsed="0"/>
+    <w:lsdException w:name="Medium Grid 2 Accent 5" w:semiHidden="0" w:uiPriority="68" w:unhideWhenUsed="0"/>
+    <w:lsdException w:name="Medium Grid 3 Accent 5" w:semiHidden="0" w:uiPriority="69" w:unhideWhenUsed="0"/>
+    <w:lsdException w:name="Dark List Accent 5" w:semiHidden="0" w:uiPriority="70" w:unhideWhenUsed="0"/>
+    <w:lsdException w:name="Colorful Shading Accent 5" w:semiHidden="0" w:uiPriority="71" w:unhideWhenUsed="0"/>
+    <w:lsdException w:name="Colorful List Accent 5" w:semiHidden="0" w:uiPriority="72" w:unhideWhenUsed="0"/>
+    <w:lsdException w:name="Colorful Grid Accent 5" w:semiHidden="0" w:uiPriority="73" w:unhideWhenUsed="0"/>
+    <w:lsdException w:name="Light Shading Accent 6" w:semiHidden="0" w:uiPriority="60" w:unhideWhenUsed="0"/>
+    <w:lsdException w:name="Light List Accent 6" w:semiHidden="0" w:uiPriority="61" w:unhideWhenUsed="0"/>
+    <w:lsdException w:name="Light Grid Accent 6" w:semiHidden="0" w:uiPriority="62" w:unhideWhenUsed="0"/>
+    <w:lsdException w:name="Medium Shading 1 Accent 6" w:semiHidden="0" w:uiPriority="63" w:unhideWhenUsed="0"/>
+    <w:lsdException w:name="Medium Shading 2 Accent 6" w:semiHidden="0" w:uiPriority="64" w:unhideWhenUsed="0"/>
+    <w:lsdException w:name="Medium List 1 Accent 6" w:semiHidden="0" w:uiPriority="65" w:unhideWhenUsed="0"/>
+    <w:lsdException w:name="Medium List 2 Accent 6" w:semiHidden="0" w:uiPriority="66" w:unhideWhenUsed="0"/>
+    <w:lsdException w:name="Medium Grid 1 Accent 6" w:semiHidden="0" w:uiPriority="67" w:unhideWhenUsed="0"/>
+    <w:lsdException w:name="Medium Grid 2 Accent 6" w:semiHidden="0" w:uiPriority="68" w:unhideWhenUsed="0"/>
+    <w:lsdException w:name="Medium Grid 3 Accent 6" w:semiHidden="0" w:uiPriority="69" w:unhideWhenUsed="0"/>
+    <w:lsdException w:name="Dark List Accent 6" w:semiHidden="0" w:uiPriority="70" w:unhideWhenUsed="0"/>
+    <w:lsdException w:name="Colorful Shading Accent 6" w:semiHidden="0" w:uiPriority="71" w:unhideWhenUsed="0"/>
+    <w:lsdException w:name="Colorful List Accent 6" w:semiHidden="0" w:uiPriority="72" w:unhideWhenUsed="0"/>
+    <w:lsdException w:name="Colorful Grid Accent 6" w:semiHidden="0" w:uiPriority="73" w:unhideWhenUsed="0"/>
+    <w:lsdException w:name="Subtle Emphasis" w:semiHidden="0" w:uiPriority="19" w:unhideWhenUsed="0" w:qFormat="1"/>
+    <w:lsdException w:name="Intense Emphasis" w:semiHidden="0" w:uiPriority="21" w:unhideWhenUsed="0" w:qFormat="1"/>
+    <w:lsdException w:name="Subtle Reference" w:semiHidden="0" w:uiPriority="31" w:unhideWhenUsed="0" w:qFormat="1"/>
+    <w:lsdException w:name="Intense Reference" w:semiHidden="0" w:uiPriority="32" w:unhideWhenUsed="0" w:qFormat="1"/>
+    <w:lsdException w:name="Book Title" w:semiHidden="0" w:uiPriority="33" w:unhideWhenUsed="0" w:qFormat="1"/>
+    <w:lsdException w:name="Bibliography" w:uiPriority="37"/>
+    <w:lsdException w:name="TOC Heading" w:uiPriority="39" w:qFormat="1"/>
   </w:latentStyles>
   <w:style w:type="paragraph" w:default="1" w:styleId="Normal">
     <w:name w:val="Normal"/>
@@ -3752,7 +4190,7 @@
     <w:rPr>
       <w:rFonts w:ascii="Areal RNIDS" w:hAnsi="Areal RNIDS"/>
       <w:sz w:val="24"/>
-      <w:lang w:val="sr-Cyrl-RS"/>
+      <w:lang/>
     </w:rPr>
   </w:style>
   <w:style w:type="paragraph" w:styleId="Heading1">
@@ -3879,6 +4317,7 @@
     <w:uiPriority w:val="99"/>
     <w:semiHidden/>
     <w:unhideWhenUsed/>
+    <w:qFormat/>
     <w:tblPr>
       <w:tblInd w:w="0" w:type="dxa"/>
       <w:tblCellMar>
@@ -3907,7 +4346,7 @@
       <w:color w:val="2181DE"/>
       <w:sz w:val="36"/>
       <w:szCs w:val="32"/>
-      <w:lang w:val="sr-Cyrl-RS"/>
+      <w:lang/>
     </w:rPr>
   </w:style>
   <w:style w:type="character" w:customStyle="1" w:styleId="Heading2Char">
@@ -3922,7 +4361,7 @@
       <w:color w:val="1561B9"/>
       <w:sz w:val="28"/>
       <w:szCs w:val="26"/>
-      <w:lang w:val="sr-Cyrl-RS"/>
+      <w:lang/>
     </w:rPr>
   </w:style>
   <w:style w:type="character" w:customStyle="1" w:styleId="Heading3Char">
@@ -3937,7 +4376,7 @@
       <w:color w:val="18477C"/>
       <w:sz w:val="24"/>
       <w:szCs w:val="24"/>
-      <w:lang w:val="sr-Cyrl-RS"/>
+      <w:lang/>
     </w:rPr>
   </w:style>
   <w:style w:type="paragraph" w:styleId="ListParagraph">
@@ -3960,6 +4399,7 @@
       <w:spacing w:after="0" w:line="240" w:lineRule="auto"/>
     </w:pPr>
     <w:tblPr>
+      <w:tblInd w:w="0" w:type="dxa"/>
       <w:tblBorders>
         <w:top w:val="single" w:sz="4" w:space="0" w:color="auto"/>
         <w:left w:val="single" w:sz="4" w:space="0" w:color="auto"/>
@@ -3968,6 +4408,12 @@
         <w:insideH w:val="single" w:sz="4" w:space="0" w:color="auto"/>
         <w:insideV w:val="single" w:sz="4" w:space="0" w:color="auto"/>
       </w:tblBorders>
+      <w:tblCellMar>
+        <w:top w:w="0" w:type="dxa"/>
+        <w:left w:w="108" w:type="dxa"/>
+        <w:bottom w:w="0" w:type="dxa"/>
+        <w:right w:w="108" w:type="dxa"/>
+      </w:tblCellMar>
     </w:tblPr>
   </w:style>
   <w:style w:type="character" w:styleId="CommentReference">
@@ -4009,7 +4455,7 @@
       <w:rFonts w:ascii="Areal RNIDS" w:hAnsi="Areal RNIDS"/>
       <w:sz w:val="20"/>
       <w:szCs w:val="20"/>
-      <w:lang w:val="sr-Cyrl-RS"/>
+      <w:lang/>
     </w:rPr>
   </w:style>
   <w:style w:type="paragraph" w:styleId="CommentSubject">
@@ -4039,7 +4485,7 @@
       <w:bCs/>
       <w:sz w:val="20"/>
       <w:szCs w:val="20"/>
-      <w:lang w:val="sr-Cyrl-RS"/>
+      <w:lang/>
     </w:rPr>
   </w:style>
   <w:style w:type="paragraph" w:styleId="BalloonText">
@@ -4070,7 +4516,7 @@
       <w:rFonts w:ascii="Segoe UI" w:hAnsi="Segoe UI" w:cs="Segoe UI"/>
       <w:sz w:val="18"/>
       <w:szCs w:val="18"/>
-      <w:lang w:val="sr-Cyrl-RS"/>
+      <w:lang/>
     </w:rPr>
   </w:style>
   <w:style w:type="paragraph" w:styleId="FootnoteText">
@@ -4100,7 +4546,7 @@
       <w:rFonts w:ascii="Areal RNIDS" w:hAnsi="Areal RNIDS"/>
       <w:sz w:val="20"/>
       <w:szCs w:val="20"/>
-      <w:lang w:val="sr-Cyrl-RS"/>
+      <w:lang/>
     </w:rPr>
   </w:style>
   <w:style w:type="character" w:styleId="FootnoteReference">
@@ -4138,7 +4584,7 @@
     <w:rPr>
       <w:rFonts w:ascii="Areal RNIDS" w:hAnsi="Areal RNIDS"/>
       <w:sz w:val="24"/>
-      <w:lang w:val="sr-Cyrl-RS"/>
+      <w:lang/>
     </w:rPr>
   </w:style>
   <w:style w:type="paragraph" w:styleId="Footer">
@@ -4165,7 +4611,7 @@
     <w:rPr>
       <w:rFonts w:ascii="Areal RNIDS" w:hAnsi="Areal RNIDS"/>
       <w:sz w:val="24"/>
-      <w:lang w:val="sr-Cyrl-RS"/>
+      <w:lang/>
     </w:rPr>
   </w:style>
   <w:style w:type="character" w:styleId="IntenseEmphasis">
@@ -4261,7 +4707,7 @@
       <w:iCs/>
       <w:color w:val="2E74B5" w:themeColor="accent1" w:themeShade="BF"/>
       <w:sz w:val="24"/>
-      <w:lang w:val="sr-Cyrl-RS"/>
+      <w:lang/>
     </w:rPr>
   </w:style>
   <w:style w:type="paragraph" w:styleId="NoSpacing">
@@ -4276,7 +4722,7 @@
     <w:rPr>
       <w:rFonts w:ascii="Areal RNIDS" w:hAnsi="Areal RNIDS"/>
       <w:sz w:val="24"/>
-      <w:lang w:val="sr-Cyrl-RS"/>
+      <w:lang/>
     </w:rPr>
   </w:style>
   <w:style w:type="character" w:customStyle="1" w:styleId="Heading5Char">
@@ -4289,7 +4735,7 @@
       <w:rFonts w:asciiTheme="majorHAnsi" w:eastAsiaTheme="majorEastAsia" w:hAnsiTheme="majorHAnsi" w:cstheme="majorBidi"/>
       <w:color w:val="2E74B5" w:themeColor="accent1" w:themeShade="BF"/>
       <w:sz w:val="24"/>
-      <w:lang w:val="sr-Cyrl-RS"/>
+      <w:lang/>
     </w:rPr>
   </w:style>
 </w:styles>
@@ -4338,7 +4784,7 @@
     </a:clrScheme>
     <a:fontScheme name="Office">
       <a:majorFont>
-        <a:latin typeface="Calibri Light" panose="020F0302020204030204"/>
+        <a:latin typeface="Calibri Light"/>
         <a:ea typeface=""/>
         <a:cs typeface=""/>
         <a:font script="Jpan" typeface="ＭＳ ゴシック"/>
@@ -4373,7 +4819,7 @@
         <a:font script="Geor" typeface="Sylfaen"/>
       </a:majorFont>
       <a:minorFont>
-        <a:latin typeface="Calibri" panose="020F0502020204030204"/>
+        <a:latin typeface="Calibri"/>
         <a:ea typeface=""/>
         <a:cs typeface=""/>
         <a:font script="Jpan" typeface="ＭＳ 明朝"/>
@@ -4550,7 +4996,7 @@
   <a:extraClrSchemeLst/>
   <a:extLst>
     <a:ext uri="{05A4C25C-085E-4340-85A3-A5531E510DB2}">
-      <thm15:themeFamily xmlns:thm15="http://schemas.microsoft.com/office/thememl/2012/main" name="Office Theme" id="{62F939B6-93AF-4DB8-9C6B-D6C7DFDC589F}" vid="{4A3C46E8-61CC-4603-A589-7422A47A8E4A}"/>
+      <thm15:themeFamily xmlns:thm15="http://schemas.microsoft.com/office/thememl/2012/main" xmlns="" name="Office Theme" id="{62F939B6-93AF-4DB8-9C6B-D6C7DFDC589F}" vid="{4A3C46E8-61CC-4603-A589-7422A47A8E4A}"/>
     </a:ext>
   </a:extLst>
 </a:theme>

--- a/ZaEditovanje/Predlog Resenja.docx
+++ b/ZaEditovanje/Predlog Resenja.docx
@@ -12,7 +12,6 @@
       <w:r>
         <w:rPr>
           <w:noProof/>
-          <w:lang w:val="en-US"/>
         </w:rPr>
         <w:drawing>
           <wp:inline distT="0" distB="0" distL="0" distR="0">
@@ -33,7 +32,7 @@
                     <a:blip r:embed="rId8" cstate="print">
                       <a:extLst>
                         <a:ext uri="{28A0092B-C50C-407E-A947-70E740481C1C}">
-                          <a14:useLocalDpi xmlns:a14="http://schemas.microsoft.com/office/drawing/2010/main" xmlns:wps="http://schemas.microsoft.com/office/word/2010/wordprocessingShape" xmlns:wpi="http://schemas.microsoft.com/office/word/2010/wordprocessingInk" xmlns:wpg="http://schemas.microsoft.com/office/word/2010/wordprocessingGroup" xmlns:w15="http://schemas.microsoft.com/office/word/2012/wordml" xmlns:w14="http://schemas.microsoft.com/office/word/2010/wordml" xmlns:w="http://schemas.openxmlformats.org/wordprocessingml/2006/main" xmlns:w10="urn:schemas-microsoft-com:office:word" xmlns:wp14="http://schemas.microsoft.com/office/word/2010/wordprocessingDrawing" xmlns:v="urn:schemas-microsoft-com:vml" xmlns:o="urn:schemas-microsoft-com:office:office" xmlns:mc="http://schemas.openxmlformats.org/markup-compatibility/2006" xmlns:wpc="http://schemas.microsoft.com/office/word/2010/wordprocessingCanvas" xmlns="" val="0"/>
+                          <a14:useLocalDpi xmlns="" xmlns:wpc="http://schemas.microsoft.com/office/word/2010/wordprocessingCanvas" xmlns:mc="http://schemas.openxmlformats.org/markup-compatibility/2006" xmlns:o="urn:schemas-microsoft-com:office:office" xmlns:v="urn:schemas-microsoft-com:vml" xmlns:wp14="http://schemas.microsoft.com/office/word/2010/wordprocessingDrawing" xmlns:w10="urn:schemas-microsoft-com:office:word" xmlns:w="http://schemas.openxmlformats.org/wordprocessingml/2006/main" xmlns:w14="http://schemas.microsoft.com/office/word/2010/wordml" xmlns:w15="http://schemas.microsoft.com/office/word/2012/wordml" xmlns:wpg="http://schemas.microsoft.com/office/word/2010/wordprocessingGroup" xmlns:wpi="http://schemas.microsoft.com/office/word/2010/wordprocessingInk" xmlns:wps="http://schemas.microsoft.com/office/word/2010/wordprocessingShape" xmlns:a14="http://schemas.microsoft.com/office/drawing/2010/main" val="0"/>
                         </a:ext>
                       </a:extLst>
                     </a:blip>
@@ -407,7 +406,6 @@
           <w:color w:val="auto"/>
           <w:sz w:val="24"/>
           <w:szCs w:val="22"/>
-          <w:lang/>
         </w:rPr>
         <w:id w:val="-1072880836"/>
         <w:docPartObj>
@@ -426,9 +424,6 @@
         <w:p>
           <w:pPr>
             <w:pStyle w:val="TOCHeading"/>
-            <w:rPr>
-              <w:lang/>
-            </w:rPr>
           </w:pPr>
         </w:p>
         <w:p>
@@ -441,7 +436,6 @@
               <w:rFonts w:asciiTheme="minorHAnsi" w:eastAsiaTheme="minorEastAsia" w:hAnsiTheme="minorHAnsi"/>
               <w:noProof/>
               <w:sz w:val="22"/>
-              <w:lang w:val="en-US"/>
             </w:rPr>
           </w:pPr>
           <w:r>
@@ -536,7 +530,6 @@
               <w:rFonts w:asciiTheme="minorHAnsi" w:eastAsiaTheme="minorEastAsia" w:hAnsiTheme="minorHAnsi"/>
               <w:noProof/>
               <w:sz w:val="22"/>
-              <w:lang w:val="en-US"/>
             </w:rPr>
           </w:pPr>
           <w:hyperlink w:anchor="_Toc121748198" w:history="1">
@@ -615,7 +608,6 @@
               <w:rFonts w:asciiTheme="minorHAnsi" w:eastAsiaTheme="minorEastAsia" w:hAnsiTheme="minorHAnsi"/>
               <w:noProof/>
               <w:sz w:val="22"/>
-              <w:lang w:val="en-US"/>
             </w:rPr>
           </w:pPr>
           <w:hyperlink w:anchor="_Toc121748199" w:history="1">
@@ -701,7 +693,6 @@
               <w:rFonts w:asciiTheme="minorHAnsi" w:eastAsiaTheme="minorEastAsia" w:hAnsiTheme="minorHAnsi"/>
               <w:noProof/>
               <w:sz w:val="22"/>
-              <w:lang w:val="en-US"/>
             </w:rPr>
           </w:pPr>
           <w:hyperlink w:anchor="_Toc121748200" w:history="1">
@@ -772,7 +763,6 @@
               <w:rFonts w:asciiTheme="minorHAnsi" w:eastAsiaTheme="minorEastAsia" w:hAnsiTheme="minorHAnsi"/>
               <w:noProof/>
               <w:sz w:val="22"/>
-              <w:lang w:val="en-US"/>
             </w:rPr>
           </w:pPr>
           <w:hyperlink w:anchor="_Toc121748201" w:history="1">
@@ -843,7 +833,6 @@
               <w:rFonts w:asciiTheme="minorHAnsi" w:eastAsiaTheme="minorEastAsia" w:hAnsiTheme="minorHAnsi"/>
               <w:noProof/>
               <w:sz w:val="22"/>
-              <w:lang w:val="en-US"/>
             </w:rPr>
           </w:pPr>
           <w:hyperlink w:anchor="_Toc121748202" w:history="1">
@@ -914,7 +903,6 @@
               <w:rFonts w:asciiTheme="minorHAnsi" w:eastAsiaTheme="minorEastAsia" w:hAnsiTheme="minorHAnsi"/>
               <w:noProof/>
               <w:sz w:val="22"/>
-              <w:lang w:val="en-US"/>
             </w:rPr>
           </w:pPr>
           <w:hyperlink w:anchor="_Toc121748203" w:history="1">
@@ -985,7 +973,6 @@
               <w:rFonts w:asciiTheme="minorHAnsi" w:eastAsiaTheme="minorEastAsia" w:hAnsiTheme="minorHAnsi"/>
               <w:noProof/>
               <w:sz w:val="22"/>
-              <w:lang w:val="en-US"/>
             </w:rPr>
           </w:pPr>
           <w:hyperlink w:anchor="_Toc121748204" w:history="1">
@@ -1064,7 +1051,6 @@
               <w:rFonts w:asciiTheme="minorHAnsi" w:eastAsiaTheme="minorEastAsia" w:hAnsiTheme="minorHAnsi"/>
               <w:noProof/>
               <w:sz w:val="22"/>
-              <w:lang w:val="en-US"/>
             </w:rPr>
           </w:pPr>
           <w:hyperlink w:anchor="_Toc121748205" w:history="1">
@@ -1143,7 +1129,6 @@
               <w:rFonts w:asciiTheme="minorHAnsi" w:eastAsiaTheme="minorEastAsia" w:hAnsiTheme="minorHAnsi"/>
               <w:noProof/>
               <w:sz w:val="22"/>
-              <w:lang w:val="en-US"/>
             </w:rPr>
           </w:pPr>
           <w:hyperlink w:anchor="_Toc121748206" w:history="1">
@@ -1222,7 +1207,6 @@
               <w:rFonts w:asciiTheme="minorHAnsi" w:eastAsiaTheme="minorEastAsia" w:hAnsiTheme="minorHAnsi"/>
               <w:noProof/>
               <w:sz w:val="22"/>
-              <w:lang w:val="en-US"/>
             </w:rPr>
           </w:pPr>
           <w:hyperlink w:anchor="_Toc121748207" w:history="1">
@@ -1606,16 +1590,7 @@
     </w:p>
     <w:p>
       <w:r>
-        <w:t xml:space="preserve">Главна странице апликације је такође урађена на начин где се користи мешавина ручно куриране сезонске колекције као и алгоритама који прати </w:t>
-      </w:r>
-      <w:r>
-        <w:rPr>
-          <w:lang/>
-        </w:rPr>
-        <w:t>колачиће (eng. cookies)</w:t>
-      </w:r>
-      <w:r>
-        <w:t xml:space="preserve"> корисника како би приказао артикле које имају највећу шансу да буду купљене од стране тог исток корисника.</w:t>
+        <w:t>Главна странице апликације је такође урађена на начин где се користи мешавина ручно куриране сезонске колекције као и алгоритама који прати колачиће (eng. cookies) корисника како би приказао артикле које имају највећу шансу да буду купљене од стране тог исток корисника.</w:t>
       </w:r>
     </w:p>
     <w:p>
@@ -1636,16 +1611,7 @@
         <w:t xml:space="preserve"> </w:t>
       </w:r>
       <w:r>
-        <w:t>величину гардеробе (</w:t>
-      </w:r>
-      <w:r>
-        <w:rPr>
-          <w:lang/>
-        </w:rPr>
-        <w:t>XS,S,M,L,XL,XXL)</w:t>
-      </w:r>
-      <w:r>
-        <w:t xml:space="preserve"> или у случају артикла који немају универзалне величине као што су заставе, подметачи за мишеве.., користимо метре.</w:t>
+        <w:t>величину гардеробе (XS,S,M,L,XL,XXL) или у случају артикла који немају универзалне величине као што су заставе, подметачи за мишеве.., користимо метре.</w:t>
       </w:r>
     </w:p>
     <w:p>
@@ -1656,16 +1622,7 @@
         <w:t>претраживања</w:t>
       </w:r>
       <w:r>
-        <w:t xml:space="preserve"> добијене резултате можемо приказати на више начина , зависно од изабране опције. Могуће је сортирање по имену, цени, рецензијама, популарношћу (броју продатих артикала), као и по датуму кад је артикал додат. Сви начини приказивања имају и обрнуту верзију ради лакшег тражења, нпр. за сортирање по имену имамо и (А-Ш) као и (Ш-А), у случају да је корисник на верзији апликације са промењеним језиком понуђени су (А</w:t>
-      </w:r>
-      <w:r>
-        <w:rPr>
-          <w:lang/>
-        </w:rPr>
-        <w:t xml:space="preserve">-Z) </w:t>
-      </w:r>
-      <w:r>
-        <w:t xml:space="preserve">и </w:t>
+        <w:t xml:space="preserve"> добијене резултате можемо приказати на више начина , зависно од изабране опције. Могуће је сортирање по имену, цени, рецензијама, популарношћу (броју продатих артикала), као и по датуму кад је артикал додат. Сви начини приказивања имају и обрнуту верзију ради лакшег тражења, нпр. за сортирање по имену имамо и (А-Ш) као и (Ш-А), у случају да је корисник на верзији апликације са промењеним језиком понуђени су (А-Z) и </w:t>
       </w:r>
       <w:r>
         <w:t>(</w:t>
@@ -1846,31 +1803,7 @@
         <w:t>Дистрибуирано ускраћивање услуге</w:t>
       </w:r>
       <w:r>
-        <w:t xml:space="preserve"> и против њих се сваки већи сајт мора заштити како би се минимизовали потенцијални губици нових продаја у времену док је наша веб апликација привремено угашена. Тај посао у најчешћем случају раде одвојене плаћене компаније (пример</w:t>
-      </w:r>
-      <w:r>
-        <w:rPr>
-          <w:lang/>
-        </w:rPr>
-        <w:t>.</w:t>
-      </w:r>
-      <w:r>
-        <w:t xml:space="preserve"> </w:t>
-      </w:r>
-      <w:r>
-        <w:rPr>
-          <w:lang/>
-        </w:rPr>
-        <w:t xml:space="preserve">CloudFlare) </w:t>
-      </w:r>
-      <w:r>
-        <w:t xml:space="preserve">које активно штите сајт од тих напада помоћу различитих метода, (пример. </w:t>
-      </w:r>
-      <w:r>
-        <w:rPr>
-          <w:lang/>
-        </w:rPr>
-        <w:t xml:space="preserve">Cloud Scrubbing </w:t>
+        <w:t xml:space="preserve"> и против њих се сваки већи сајт мора заштити како би се минимизовали потенцијални губици нових продаја у времену док је наша веб апликација привремено угашена. Тај посао у најчешћем случају раде одвојене плаћене компаније (пример. CloudFlare) које активно штите сајт од тих напада помоћу различитих метода, (пример. Cloud Scrubbing </w:t>
       </w:r>
       <w:r>
         <w:t xml:space="preserve">| </w:t>
@@ -2065,9 +1998,6 @@
         <w:t xml:space="preserve">Форма за унос корисника треба да садржи: име, презиме, корисничко име, </w:t>
       </w:r>
       <w:r>
-        <w:rPr>
-          <w:lang w:val="en-US"/>
-        </w:rPr>
         <w:t>email</w:t>
       </w:r>
       <w:r>
@@ -2077,28 +2007,10 @@
         <w:t>поштанска адреса и број картице.</w:t>
       </w:r>
     </w:p>
-    <w:p>
-      <w:pPr>
-        <w:rPr>
-          <w:lang w:val="en-US"/>
-        </w:rPr>
-      </w:pPr>
-    </w:p>
-    <w:p>
-      <w:pPr>
-        <w:rPr>
-          <w:lang w:val="en-US"/>
-        </w:rPr>
-      </w:pPr>
-    </w:p>
-    <w:p>
-      <w:pPr>
-        <w:rPr>
-          <w:lang w:val="en-US"/>
-        </w:rPr>
-      </w:pPr>
-    </w:p>
     <w:p/>
+    <w:p/>
+    <w:p/>
+    <w:p/>
     <w:p>
       <w:pPr>
         <w:pStyle w:val="Heading1"/>
@@ -2112,13 +2024,12 @@
       <w:r>
         <w:rPr>
           <w:noProof/>
-          <w:lang w:val="en-US"/>
         </w:rPr>
         <w:drawing>
           <wp:inline distT="0" distB="0" distL="0" distR="0">
             <wp:extent cx="1207770" cy="2573519"/>
             <wp:effectExtent l="19050" t="0" r="0" b="0"/>
-            <wp:docPr id="2" name="Picture 1"/>
+            <wp:docPr id="4" name="Picture 1"/>
             <wp:cNvGraphicFramePr>
               <a:graphicFrameLocks xmlns:a="http://schemas.openxmlformats.org/drawingml/2006/main" noChangeAspect="1"/>
             </wp:cNvGraphicFramePr>
@@ -2171,10 +2082,7 @@
         </w:rPr>
       </w:pPr>
       <w:r>
-        <w:t>Када у</w:t>
-      </w:r>
-      <w:r>
-        <w:t>ђемо у апликацију прво имамо овакву ситуацију.(слика 1) Кликом на поље за емаил можемо унети нашу емаил адресу, а затим и кликом на поље за шифру и нашу шифру. Након клика на тастер пријави се, послаће нас на увид нашег налога, што изгледа овако.</w:t>
+        <w:t>Када уђемо у апликацију прво имамо овакву ситуацију.(слика 1) Кликом на поље за емаил можемо унети нашу емаил адресу, а затим и кликом на поље за шифру и нашу шифру. Након клика на тастер пријави се, послаће нас на увид нашег налога, што изгледа овако.</w:t>
       </w:r>
       <w:r>
         <w:rPr>
@@ -2193,13 +2101,12 @@
       <w:r>
         <w:rPr>
           <w:noProof/>
-          <w:lang w:val="en-US"/>
         </w:rPr>
         <w:drawing>
           <wp:inline distT="0" distB="0" distL="0" distR="0">
             <wp:extent cx="1245870" cy="2591309"/>
             <wp:effectExtent l="19050" t="0" r="0" b="0"/>
-            <wp:docPr id="3" name="Picture 4"/>
+            <wp:docPr id="5" name="Picture 4"/>
             <wp:cNvGraphicFramePr>
               <a:graphicFrameLocks xmlns:a="http://schemas.openxmlformats.org/drawingml/2006/main" noChangeAspect="1"/>
             </wp:cNvGraphicFramePr>
@@ -2263,13 +2170,12 @@
         <w:rPr>
           <w:rFonts w:ascii="Courier New" w:hAnsi="Courier New" w:cs="Courier New"/>
           <w:noProof/>
-          <w:lang w:val="en-US"/>
         </w:rPr>
         <w:drawing>
           <wp:inline distT="0" distB="0" distL="0" distR="0">
             <wp:extent cx="1314450" cy="2771004"/>
             <wp:effectExtent l="19050" t="0" r="0" b="0"/>
-            <wp:docPr id="7" name="Picture 7"/>
+            <wp:docPr id="6" name="Picture 7"/>
             <wp:cNvGraphicFramePr>
               <a:graphicFrameLocks xmlns:a="http://schemas.openxmlformats.org/drawingml/2006/main" noChangeAspect="1"/>
             </wp:cNvGraphicFramePr>
@@ -2328,13 +2234,7 @@
         <w:rPr>
           <w:rFonts w:cs="Courier New"/>
         </w:rPr>
-        <w:t xml:space="preserve">Поново ако будемо хтели можемо ући у увид нашег налога кликом на иконицу у доњем десном углу. Ако не, имамо 3 различите опције у овом прозору. Кликом на прву, </w:t>
-      </w:r>
-      <w:r>
-        <w:rPr>
-          <w:rFonts w:cs="Courier New"/>
-        </w:rPr>
-        <w:t>итвара нам се прозор у ком имамо увид у све наше производе у понуди(слика 4)</w:t>
+        <w:t>Поново ако будемо хтели можемо ући у увид нашег налога кликом на иконицу у доњем десном углу. Ако не, имамо 3 различите опције у овом прозору. Кликом на прву, итвара нам се прозор у ком имамо увид у све наше производе у понуди(слика 4)</w:t>
       </w:r>
     </w:p>
     <w:p>
@@ -2347,13 +2247,12 @@
         <w:rPr>
           <w:rFonts w:ascii="Courier New" w:hAnsi="Courier New" w:cs="Courier New"/>
           <w:noProof/>
-          <w:lang w:val="en-US"/>
         </w:rPr>
         <w:drawing>
           <wp:inline distT="0" distB="0" distL="0" distR="0">
             <wp:extent cx="1314450" cy="2745921"/>
             <wp:effectExtent l="19050" t="0" r="0" b="0"/>
-            <wp:docPr id="10" name="Picture 10"/>
+            <wp:docPr id="8" name="Picture 10"/>
             <wp:cNvGraphicFramePr>
               <a:graphicFrameLocks xmlns:a="http://schemas.openxmlformats.org/drawingml/2006/main" noChangeAspect="1"/>
             </wp:cNvGraphicFramePr>
@@ -2399,57 +2298,42 @@
         <w:rPr>
           <w:rFonts w:ascii="Courier New" w:hAnsi="Courier New" w:cs="Courier New"/>
         </w:rPr>
+        <w:t xml:space="preserve"> слика 4</w:t>
+      </w:r>
+    </w:p>
+    <w:p>
+      <w:pPr>
+        <w:rPr>
+          <w:rFonts w:cs="Courier New"/>
+        </w:rPr>
+      </w:pPr>
+      <w:r>
+        <w:rPr>
+          <w:rFonts w:cs="Courier New"/>
+        </w:rPr>
+        <w:t>У овом прозору такође имамо и могућност претраге одређеног артикла у „search</w:t>
+      </w:r>
+      <w:r>
+        <w:rPr>
+          <w:rFonts w:cs="Courier New"/>
+        </w:rPr>
         <w:t xml:space="preserve"> </w:t>
       </w:r>
       <w:r>
         <w:rPr>
-          <w:rFonts w:ascii="Courier New" w:hAnsi="Courier New" w:cs="Courier New"/>
-        </w:rPr>
-        <w:t>слика 4</w:t>
-      </w:r>
-    </w:p>
-    <w:p>
-      <w:pPr>
-        <w:rPr>
           <w:rFonts w:cs="Courier New"/>
         </w:rPr>
-      </w:pPr>
+        <w:t>bar</w:t>
+      </w:r>
       <w:r>
         <w:rPr>
           <w:rFonts w:cs="Courier New"/>
         </w:rPr>
-        <w:t>У овом прозору такође имамо и могућност претраге одређеног артикла у „</w:t>
+        <w:t>-</w:t>
       </w:r>
       <w:r>
         <w:rPr>
           <w:rFonts w:cs="Courier New"/>
-          <w:lang w:val="en-US"/>
-        </w:rPr>
-        <w:t>search</w:t>
-      </w:r>
-      <w:r>
-        <w:rPr>
-          <w:rFonts w:cs="Courier New"/>
-        </w:rPr>
-        <w:t xml:space="preserve"> </w:t>
-      </w:r>
-      <w:r>
-        <w:rPr>
-          <w:rFonts w:cs="Courier New"/>
-          <w:lang w:val="en-US"/>
-        </w:rPr>
-        <w:t>bar</w:t>
-      </w:r>
-      <w:r>
-        <w:rPr>
-          <w:rFonts w:cs="Courier New"/>
-        </w:rPr>
-        <w:t>-</w:t>
-      </w:r>
-      <w:r>
-        <w:rPr>
-          <w:rFonts w:cs="Courier New"/>
-          <w:lang w:val="en-US"/>
         </w:rPr>
         <w:t>u</w:t>
       </w:r>
@@ -2476,13 +2360,12 @@
         <w:rPr>
           <w:rFonts w:ascii="Courier New" w:hAnsi="Courier New" w:cs="Courier New"/>
           <w:noProof/>
-          <w:lang w:val="en-US"/>
         </w:rPr>
         <w:drawing>
           <wp:inline distT="0" distB="0" distL="0" distR="0">
             <wp:extent cx="1245870" cy="2519204"/>
             <wp:effectExtent l="19050" t="0" r="0" b="0"/>
-            <wp:docPr id="13" name="Picture 13"/>
+            <wp:docPr id="9" name="Picture 13"/>
             <wp:cNvGraphicFramePr>
               <a:graphicFrameLocks xmlns:a="http://schemas.openxmlformats.org/drawingml/2006/main" noChangeAspect="1"/>
             </wp:cNvGraphicFramePr>
@@ -2541,13 +2424,7 @@
         <w:rPr>
           <w:rFonts w:cs="Courier New"/>
         </w:rPr>
-        <w:t xml:space="preserve">Овде сада можемо да наручимо тај производ који смо одабрали. Али пре тога бирамо величину коју желимо кликом на </w:t>
-      </w:r>
-      <w:r>
-        <w:rPr>
-          <w:rFonts w:cs="Courier New"/>
-        </w:rPr>
-        <w:t>неку од понуђених. Затим када кликнемо да наручимо, отвориће нам се прозор у ком сада морамо унети податке потребне за успешну трансакцију.(слика 6)</w:t>
+        <w:t>Овде сада можемо да наручимо тај производ који смо одабрали. Али пре тога бирамо величину коју желимо кликом на неку од понуђених. Затим када кликнемо да наручимо, отвориће нам се прозор у ком сада морамо унети податке потребне за успешну трансакцију.(слика 6)</w:t>
       </w:r>
     </w:p>
     <w:p>
@@ -2560,13 +2437,12 @@
         <w:rPr>
           <w:rFonts w:cs="Courier New"/>
           <w:noProof/>
-          <w:lang w:val="en-US"/>
         </w:rPr>
         <w:drawing>
           <wp:inline distT="0" distB="0" distL="0" distR="0">
             <wp:extent cx="1264444" cy="2598420"/>
             <wp:effectExtent l="19050" t="0" r="0" b="0"/>
-            <wp:docPr id="16" name="Picture 16"/>
+            <wp:docPr id="11" name="Picture 16"/>
             <wp:cNvGraphicFramePr>
               <a:graphicFrameLocks xmlns:a="http://schemas.openxmlformats.org/drawingml/2006/main" noChangeAspect="1"/>
             </wp:cNvGraphicFramePr>
@@ -2638,13 +2514,12 @@
         <w:rPr>
           <w:rFonts w:cs="Courier New"/>
           <w:noProof/>
-          <w:lang w:val="en-US"/>
         </w:rPr>
         <w:drawing>
           <wp:inline distT="0" distB="0" distL="0" distR="0">
             <wp:extent cx="1215390" cy="2437915"/>
             <wp:effectExtent l="19050" t="0" r="3810" b="0"/>
-            <wp:docPr id="19" name="Picture 19"/>
+            <wp:docPr id="12" name="Picture 19"/>
             <wp:cNvGraphicFramePr>
               <a:graphicFrameLocks xmlns:a="http://schemas.openxmlformats.org/drawingml/2006/main" noChangeAspect="1"/>
             </wp:cNvGraphicFramePr>
@@ -2716,13 +2591,12 @@
         <w:rPr>
           <w:rFonts w:cs="Courier New"/>
           <w:noProof/>
-          <w:lang w:val="en-US"/>
         </w:rPr>
         <w:drawing>
           <wp:inline distT="0" distB="0" distL="0" distR="0">
             <wp:extent cx="1221912" cy="2529840"/>
             <wp:effectExtent l="19050" t="0" r="0" b="0"/>
-            <wp:docPr id="22" name="Picture 22"/>
+            <wp:docPr id="14" name="Picture 22"/>
             <wp:cNvGraphicFramePr>
               <a:graphicFrameLocks xmlns:a="http://schemas.openxmlformats.org/drawingml/2006/main" noChangeAspect="1"/>
             </wp:cNvGraphicFramePr>
@@ -2775,44 +2649,288 @@
       <w:pPr>
         <w:rPr>
           <w:rFonts w:cs="Courier New"/>
+          <w:lang/>
         </w:rPr>
       </w:pPr>
       <w:r>
         <w:rPr>
           <w:rFonts w:cs="Courier New"/>
         </w:rPr>
-        <w:t>Кликом на кућицу у доњем десном углу и повратком на почетну страницу наше апликације(слика 3) можемо такође одабрати неку од 2 преостале опције. Кликом на другу опцију ,,</w:t>
+        <w:t>Кликом на кућицу у доњем десном углу и повратком на почетну страницу наше апликације(слика 3) можемо такође одабрати неку од 2 преостале опције. Кликом на другу опцију ,,proizvodi</w:t>
       </w:r>
       <w:r>
         <w:rPr>
           <w:rFonts w:cs="Courier New"/>
-          <w:lang w:val="en-US"/>
-        </w:rPr>
-        <w:t>proizvodi</w:t>
+        </w:rPr>
+        <w:t xml:space="preserve">” </w:t>
       </w:r>
       <w:r>
         <w:rPr>
           <w:rFonts w:cs="Courier New"/>
         </w:rPr>
-        <w:t xml:space="preserve">” </w:t>
+        <w:t>отвориће нам се прозор у ком нам су нам понуђене све категорије наших производа(слика 9). Овде можемо наручити веће количине неког одређеног артикла са моделом по нашој жељи. За пример ћемо узети мајице. Отвориће нам се прозор</w:t>
       </w:r>
       <w:r>
         <w:rPr>
           <w:rFonts w:cs="Courier New"/>
-        </w:rPr>
-        <w:t>отвориће нам се прозор у ком нам су нам понуђене све категорије наших производа(слика 9). Овде можемо наручити веће количине неког одређеног артикла са моделом по нашој жељи. За пример ћемо узети мајице. Отвориће нам се прозор</w:t>
+          <w:lang/>
+        </w:rPr>
+        <w:t xml:space="preserve"> у ком ћемо бити понуђени да на мејл фирме пошаљемо спецификације нашег артикла.(слика 10). Када их пошаљемо отвориће нам се нови прозор са поруком о успешном слању спецификације.(слика 11)</w:t>
       </w:r>
     </w:p>
     <w:p>
       <w:pPr>
         <w:rPr>
           <w:rFonts w:cs="Courier New"/>
-        </w:rPr>
-      </w:pPr>
+          <w:lang/>
+        </w:rPr>
+      </w:pPr>
+    </w:p>
+    <w:p>
+      <w:pPr>
+        <w:rPr>
+          <w:rFonts w:cs="Courier New"/>
+          <w:sz w:val="20"/>
+          <w:szCs w:val="20"/>
+          <w:lang/>
+        </w:rPr>
+      </w:pPr>
+      <w:r>
+        <w:rPr>
+          <w:rFonts w:cs="Courier New"/>
+          <w:noProof/>
+        </w:rPr>
+        <w:drawing>
+          <wp:inline distT="0" distB="0" distL="0" distR="0">
+            <wp:extent cx="1310730" cy="2682240"/>
+            <wp:effectExtent l="19050" t="0" r="3720" b="0"/>
+            <wp:docPr id="15" name="Picture 1"/>
+            <wp:cNvGraphicFramePr>
+              <a:graphicFrameLocks xmlns:a="http://schemas.openxmlformats.org/drawingml/2006/main" noChangeAspect="1"/>
+            </wp:cNvGraphicFramePr>
+            <a:graphic xmlns:a="http://schemas.openxmlformats.org/drawingml/2006/main">
+              <a:graphicData uri="http://schemas.openxmlformats.org/drawingml/2006/picture">
+                <pic:pic xmlns:pic="http://schemas.openxmlformats.org/drawingml/2006/picture">
+                  <pic:nvPicPr>
+                    <pic:cNvPr id="0" name="Picture 1"/>
+                    <pic:cNvPicPr>
+                      <a:picLocks noChangeAspect="1" noChangeArrowheads="1"/>
+                    </pic:cNvPicPr>
+                  </pic:nvPicPr>
+                  <pic:blipFill>
+                    <a:blip r:embed="rId17" cstate="print"/>
+                    <a:srcRect/>
+                    <a:stretch>
+                      <a:fillRect/>
+                    </a:stretch>
+                  </pic:blipFill>
+                  <pic:spPr bwMode="auto">
+                    <a:xfrm>
+                      <a:off x="0" y="0"/>
+                      <a:ext cx="1312053" cy="2684947"/>
+                    </a:xfrm>
+                    <a:prstGeom prst="rect">
+                      <a:avLst/>
+                    </a:prstGeom>
+                    <a:noFill/>
+                    <a:ln w="9525">
+                      <a:noFill/>
+                      <a:miter lim="800000"/>
+                      <a:headEnd/>
+                      <a:tailEnd/>
+                    </a:ln>
+                  </pic:spPr>
+                </pic:pic>
+              </a:graphicData>
+            </a:graphic>
+          </wp:inline>
+        </w:drawing>
+      </w:r>
+      <w:r>
+        <w:rPr>
+          <w:rFonts w:cs="Courier New"/>
+          <w:sz w:val="20"/>
+          <w:szCs w:val="20"/>
+          <w:lang/>
+        </w:rPr>
+        <w:t>слика</w:t>
+      </w:r>
+      <w:r>
+        <w:rPr>
+          <w:rFonts w:cs="Courier New"/>
+          <w:sz w:val="20"/>
+          <w:szCs w:val="20"/>
+          <w:lang/>
+        </w:rPr>
+        <w:t>9</w:t>
+      </w:r>
+      <w:r>
+        <w:rPr>
+          <w:rFonts w:cs="Courier New"/>
+          <w:noProof/>
+        </w:rPr>
+        <w:drawing>
+          <wp:inline distT="0" distB="0" distL="0" distR="0">
+            <wp:extent cx="1331685" cy="2682240"/>
+            <wp:effectExtent l="19050" t="0" r="1815" b="0"/>
+            <wp:docPr id="17" name="Picture 4"/>
+            <wp:cNvGraphicFramePr>
+              <a:graphicFrameLocks xmlns:a="http://schemas.openxmlformats.org/drawingml/2006/main" noChangeAspect="1"/>
+            </wp:cNvGraphicFramePr>
+            <a:graphic xmlns:a="http://schemas.openxmlformats.org/drawingml/2006/main">
+              <a:graphicData uri="http://schemas.openxmlformats.org/drawingml/2006/picture">
+                <pic:pic xmlns:pic="http://schemas.openxmlformats.org/drawingml/2006/picture">
+                  <pic:nvPicPr>
+                    <pic:cNvPr id="0" name="Picture 4"/>
+                    <pic:cNvPicPr>
+                      <a:picLocks noChangeAspect="1" noChangeArrowheads="1"/>
+                    </pic:cNvPicPr>
+                  </pic:nvPicPr>
+                  <pic:blipFill>
+                    <a:blip r:embed="rId18" cstate="print"/>
+                    <a:srcRect/>
+                    <a:stretch>
+                      <a:fillRect/>
+                    </a:stretch>
+                  </pic:blipFill>
+                  <pic:spPr bwMode="auto">
+                    <a:xfrm>
+                      <a:off x="0" y="0"/>
+                      <a:ext cx="1331587" cy="2682042"/>
+                    </a:xfrm>
+                    <a:prstGeom prst="rect">
+                      <a:avLst/>
+                    </a:prstGeom>
+                    <a:noFill/>
+                    <a:ln w="9525">
+                      <a:noFill/>
+                      <a:miter lim="800000"/>
+                      <a:headEnd/>
+                      <a:tailEnd/>
+                    </a:ln>
+                  </pic:spPr>
+                </pic:pic>
+              </a:graphicData>
+            </a:graphic>
+          </wp:inline>
+        </w:drawing>
+      </w:r>
+      <w:r>
+        <w:rPr>
+          <w:rFonts w:cs="Courier New"/>
+          <w:sz w:val="20"/>
+          <w:szCs w:val="20"/>
+          <w:lang/>
+        </w:rPr>
+        <w:t>слика 10</w:t>
+      </w:r>
+      <w:r>
+        <w:rPr>
+          <w:rFonts w:cs="Courier New"/>
+          <w:noProof/>
+          <w:sz w:val="20"/>
+          <w:szCs w:val="20"/>
+        </w:rPr>
+        <w:drawing>
+          <wp:inline distT="0" distB="0" distL="0" distR="0">
+            <wp:extent cx="1254564" cy="2621280"/>
+            <wp:effectExtent l="19050" t="0" r="2736" b="0"/>
+            <wp:docPr id="18" name="Picture 7"/>
+            <wp:cNvGraphicFramePr>
+              <a:graphicFrameLocks xmlns:a="http://schemas.openxmlformats.org/drawingml/2006/main" noChangeAspect="1"/>
+            </wp:cNvGraphicFramePr>
+            <a:graphic xmlns:a="http://schemas.openxmlformats.org/drawingml/2006/main">
+              <a:graphicData uri="http://schemas.openxmlformats.org/drawingml/2006/picture">
+                <pic:pic xmlns:pic="http://schemas.openxmlformats.org/drawingml/2006/picture">
+                  <pic:nvPicPr>
+                    <pic:cNvPr id="0" name="Picture 7"/>
+                    <pic:cNvPicPr>
+                      <a:picLocks noChangeAspect="1" noChangeArrowheads="1"/>
+                    </pic:cNvPicPr>
+                  </pic:nvPicPr>
+                  <pic:blipFill>
+                    <a:blip r:embed="rId19" cstate="print"/>
+                    <a:srcRect/>
+                    <a:stretch>
+                      <a:fillRect/>
+                    </a:stretch>
+                  </pic:blipFill>
+                  <pic:spPr bwMode="auto">
+                    <a:xfrm>
+                      <a:off x="0" y="0"/>
+                      <a:ext cx="1255869" cy="2624007"/>
+                    </a:xfrm>
+                    <a:prstGeom prst="rect">
+                      <a:avLst/>
+                    </a:prstGeom>
+                    <a:noFill/>
+                    <a:ln w="9525">
+                      <a:noFill/>
+                      <a:miter lim="800000"/>
+                      <a:headEnd/>
+                      <a:tailEnd/>
+                    </a:ln>
+                  </pic:spPr>
+                </pic:pic>
+              </a:graphicData>
+            </a:graphic>
+          </wp:inline>
+        </w:drawing>
+      </w:r>
+      <w:r>
+        <w:rPr>
+          <w:rFonts w:cs="Courier New"/>
+          <w:sz w:val="20"/>
+          <w:szCs w:val="20"/>
+          <w:lang/>
+        </w:rPr>
+        <w:t>слик</w:t>
+      </w:r>
+      <w:r>
+        <w:rPr>
+          <w:rFonts w:cs="Courier New"/>
+          <w:sz w:val="20"/>
+          <w:szCs w:val="20"/>
+          <w:lang/>
+        </w:rPr>
+        <w:t>а 11</w:t>
+      </w:r>
+    </w:p>
+    <w:p>
+      <w:pPr>
+        <w:rPr>
+          <w:rFonts w:cs="Courier New"/>
+          <w:lang/>
+        </w:rPr>
+      </w:pPr>
+      <w:r>
+        <w:rPr>
+          <w:rFonts w:cs="Courier New"/>
+          <w:szCs w:val="24"/>
+          <w:lang/>
+        </w:rPr>
+        <w:t>Поновним одласком на почетну страну (слика 3) видећемо још једну, последњу опцију у овом прозору. То је опција ,,kontakt“</w:t>
+      </w:r>
+      <w:r>
+        <w:rPr>
+          <w:rFonts w:cs="Courier New"/>
+          <w:szCs w:val="24"/>
+          <w:lang/>
+        </w:rPr>
+        <w:t>. Одабиром те опције отвориће нам се прозор са</w:t>
+      </w:r>
+      <w:r>
+        <w:rPr>
+          <w:rFonts w:cs="Courier New"/>
+          <w:szCs w:val="24"/>
+          <w:lang/>
+        </w:rPr>
+        <w:t xml:space="preserve"> опцијом контактирања фирме путем мејла.(слика 10).</w:t>
+      </w:r>
     </w:p>
     <w:sectPr>
-      <w:headerReference w:type="default" r:id="rId17"/>
-      <w:footerReference w:type="default" r:id="rId18"/>
+      <w:headerReference w:type="default" r:id="rId20"/>
+      <w:footerReference w:type="default" r:id="rId21"/>
       <w:pgSz w:w="11907" w:h="16839" w:code="9"/>
       <w:pgMar w:top="1418" w:right="1134" w:bottom="1418" w:left="1134" w:header="709" w:footer="709" w:gutter="0"/>
       <w:cols w:space="708"/>
@@ -2869,7 +2987,7 @@
       <w:rPr>
         <w:noProof/>
       </w:rPr>
-      <w:t>13</w:t>
+      <w:t>12</w:t>
     </w:r>
     <w:r>
       <w:rPr>
@@ -4190,7 +4308,6 @@
     <w:rPr>
       <w:rFonts w:ascii="Areal RNIDS" w:hAnsi="Areal RNIDS"/>
       <w:sz w:val="24"/>
-      <w:lang/>
     </w:rPr>
   </w:style>
   <w:style w:type="paragraph" w:styleId="Heading1">
@@ -4346,7 +4463,6 @@
       <w:color w:val="2181DE"/>
       <w:sz w:val="36"/>
       <w:szCs w:val="32"/>
-      <w:lang/>
     </w:rPr>
   </w:style>
   <w:style w:type="character" w:customStyle="1" w:styleId="Heading2Char">
@@ -4361,7 +4477,6 @@
       <w:color w:val="1561B9"/>
       <w:sz w:val="28"/>
       <w:szCs w:val="26"/>
-      <w:lang/>
     </w:rPr>
   </w:style>
   <w:style w:type="character" w:customStyle="1" w:styleId="Heading3Char">
@@ -4376,7 +4491,6 @@
       <w:color w:val="18477C"/>
       <w:sz w:val="24"/>
       <w:szCs w:val="24"/>
-      <w:lang/>
     </w:rPr>
   </w:style>
   <w:style w:type="paragraph" w:styleId="ListParagraph">
@@ -4455,7 +4569,6 @@
       <w:rFonts w:ascii="Areal RNIDS" w:hAnsi="Areal RNIDS"/>
       <w:sz w:val="20"/>
       <w:szCs w:val="20"/>
-      <w:lang/>
     </w:rPr>
   </w:style>
   <w:style w:type="paragraph" w:styleId="CommentSubject">
@@ -4485,7 +4598,6 @@
       <w:bCs/>
       <w:sz w:val="20"/>
       <w:szCs w:val="20"/>
-      <w:lang/>
     </w:rPr>
   </w:style>
   <w:style w:type="paragraph" w:styleId="BalloonText">
@@ -4516,7 +4628,6 @@
       <w:rFonts w:ascii="Segoe UI" w:hAnsi="Segoe UI" w:cs="Segoe UI"/>
       <w:sz w:val="18"/>
       <w:szCs w:val="18"/>
-      <w:lang/>
     </w:rPr>
   </w:style>
   <w:style w:type="paragraph" w:styleId="FootnoteText">
@@ -4546,7 +4657,6 @@
       <w:rFonts w:ascii="Areal RNIDS" w:hAnsi="Areal RNIDS"/>
       <w:sz w:val="20"/>
       <w:szCs w:val="20"/>
-      <w:lang/>
     </w:rPr>
   </w:style>
   <w:style w:type="character" w:styleId="FootnoteReference">
@@ -4584,7 +4694,6 @@
     <w:rPr>
       <w:rFonts w:ascii="Areal RNIDS" w:hAnsi="Areal RNIDS"/>
       <w:sz w:val="24"/>
-      <w:lang/>
     </w:rPr>
   </w:style>
   <w:style w:type="paragraph" w:styleId="Footer">
@@ -4611,7 +4720,6 @@
     <w:rPr>
       <w:rFonts w:ascii="Areal RNIDS" w:hAnsi="Areal RNIDS"/>
       <w:sz w:val="24"/>
-      <w:lang/>
     </w:rPr>
   </w:style>
   <w:style w:type="character" w:styleId="IntenseEmphasis">
@@ -4643,7 +4751,6 @@
       <w:b w:val="0"/>
       <w:color w:val="2E74B5" w:themeColor="accent1" w:themeShade="BF"/>
       <w:sz w:val="32"/>
-      <w:lang w:val="en-US"/>
     </w:rPr>
   </w:style>
   <w:style w:type="paragraph" w:styleId="TOC1">
@@ -4707,7 +4814,6 @@
       <w:iCs/>
       <w:color w:val="2E74B5" w:themeColor="accent1" w:themeShade="BF"/>
       <w:sz w:val="24"/>
-      <w:lang/>
     </w:rPr>
   </w:style>
   <w:style w:type="paragraph" w:styleId="NoSpacing">
@@ -4722,7 +4828,6 @@
     <w:rPr>
       <w:rFonts w:ascii="Areal RNIDS" w:hAnsi="Areal RNIDS"/>
       <w:sz w:val="24"/>
-      <w:lang/>
     </w:rPr>
   </w:style>
   <w:style w:type="character" w:customStyle="1" w:styleId="Heading5Char">
@@ -4735,7 +4840,6 @@
       <w:rFonts w:asciiTheme="majorHAnsi" w:eastAsiaTheme="majorEastAsia" w:hAnsiTheme="majorHAnsi" w:cstheme="majorBidi"/>
       <w:color w:val="2E74B5" w:themeColor="accent1" w:themeShade="BF"/>
       <w:sz w:val="24"/>
-      <w:lang/>
     </w:rPr>
   </w:style>
 </w:styles>
@@ -4996,7 +5100,7 @@
   <a:extraClrSchemeLst/>
   <a:extLst>
     <a:ext uri="{05A4C25C-085E-4340-85A3-A5531E510DB2}">
-      <thm15:themeFamily xmlns:thm15="http://schemas.microsoft.com/office/thememl/2012/main" xmlns="" name="Office Theme" id="{62F939B6-93AF-4DB8-9C6B-D6C7DFDC589F}" vid="{4A3C46E8-61CC-4603-A589-7422A47A8E4A}"/>
+      <thm15:themeFamily xmlns="" xmlns:thm15="http://schemas.microsoft.com/office/thememl/2012/main" name="Office Theme" id="{62F939B6-93AF-4DB8-9C6B-D6C7DFDC589F}" vid="{4A3C46E8-61CC-4603-A589-7422A47A8E4A}"/>
     </a:ext>
   </a:extLst>
 </a:theme>

--- a/ZaEditovanje/Predlog Resenja.docx
+++ b/ZaEditovanje/Predlog Resenja.docx
@@ -1,6 +1,6 @@
 
 <file path=word/document.xml><?xml version="1.0" encoding="utf-8"?>
-<w:document xmlns:ve="http://schemas.openxmlformats.org/markup-compatibility/2006" xmlns:o="urn:schemas-microsoft-com:office:office" xmlns:r="http://schemas.openxmlformats.org/officeDocument/2006/relationships" xmlns:m="http://schemas.openxmlformats.org/officeDocument/2006/math" xmlns:v="urn:schemas-microsoft-com:vml" xmlns:wp="http://schemas.openxmlformats.org/drawingml/2006/wordprocessingDrawing" xmlns:w10="urn:schemas-microsoft-com:office:word" xmlns:w="http://schemas.openxmlformats.org/wordprocessingml/2006/main" xmlns:wne="http://schemas.microsoft.com/office/word/2006/wordml">
+<w:document xmlns:wpc="http://schemas.microsoft.com/office/word/2010/wordprocessingCanvas" xmlns:mc="http://schemas.openxmlformats.org/markup-compatibility/2006" xmlns:o="urn:schemas-microsoft-com:office:office" xmlns:r="http://schemas.openxmlformats.org/officeDocument/2006/relationships" xmlns:m="http://schemas.openxmlformats.org/officeDocument/2006/math" xmlns:v="urn:schemas-microsoft-com:vml" xmlns:wp14="http://schemas.microsoft.com/office/word/2010/wordprocessingDrawing" xmlns:wp="http://schemas.openxmlformats.org/drawingml/2006/wordprocessingDrawing" xmlns:w10="urn:schemas-microsoft-com:office:word" xmlns:w="http://schemas.openxmlformats.org/wordprocessingml/2006/main" xmlns:w14="http://schemas.microsoft.com/office/word/2010/wordml" xmlns:w15="http://schemas.microsoft.com/office/word/2012/wordml" xmlns:wpg="http://schemas.microsoft.com/office/word/2010/wordprocessingGroup" xmlns:wpi="http://schemas.microsoft.com/office/word/2010/wordprocessingInk" xmlns:wne="http://schemas.microsoft.com/office/word/2006/wordml" xmlns:wps="http://schemas.microsoft.com/office/word/2010/wordprocessingShape" mc:Ignorable="w14 w15 wp14">
   <w:body>
     <w:p>
       <w:pPr>
@@ -32,7 +32,7 @@
                     <a:blip r:embed="rId8" cstate="print">
                       <a:extLst>
                         <a:ext uri="{28A0092B-C50C-407E-A947-70E740481C1C}">
-                          <a14:useLocalDpi xmlns="" xmlns:wpc="http://schemas.microsoft.com/office/word/2010/wordprocessingCanvas" xmlns:mc="http://schemas.openxmlformats.org/markup-compatibility/2006" xmlns:o="urn:schemas-microsoft-com:office:office" xmlns:v="urn:schemas-microsoft-com:vml" xmlns:wp14="http://schemas.microsoft.com/office/word/2010/wordprocessingDrawing" xmlns:w10="urn:schemas-microsoft-com:office:word" xmlns:w="http://schemas.openxmlformats.org/wordprocessingml/2006/main" xmlns:w14="http://schemas.microsoft.com/office/word/2010/wordml" xmlns:w15="http://schemas.microsoft.com/office/word/2012/wordml" xmlns:wpg="http://schemas.microsoft.com/office/word/2010/wordprocessingGroup" xmlns:wpi="http://schemas.microsoft.com/office/word/2010/wordprocessingInk" xmlns:wps="http://schemas.microsoft.com/office/word/2010/wordprocessingShape" xmlns:a14="http://schemas.microsoft.com/office/drawing/2010/main" val="0"/>
+                          <a14:useLocalDpi xmlns:a14="http://schemas.microsoft.com/office/drawing/2010/main" val="0"/>
                         </a:ext>
                       </a:extLst>
                     </a:blip>
@@ -213,7 +213,7 @@
           <w:insideH w:val="none" w:sz="0" w:space="0" w:color="auto"/>
           <w:insideV w:val="none" w:sz="0" w:space="0" w:color="auto"/>
         </w:tblBorders>
-        <w:tblLook w:val="04A0"/>
+        <w:tblLook w:val="04A0" w:firstRow="1" w:lastRow="0" w:firstColumn="1" w:lastColumn="0" w:noHBand="0" w:noVBand="1"/>
       </w:tblPr>
       <w:tblGrid>
         <w:gridCol w:w="4814"/>
@@ -392,7 +392,7 @@
       <w:pPr>
         <w:pStyle w:val="Heading1"/>
       </w:pPr>
-      <w:bookmarkStart w:id="0" w:name="_Toc121748197"/>
+      <w:bookmarkStart w:id="0" w:name="_Toc122962614"/>
       <w:r>
         <w:lastRenderedPageBreak/>
         <w:t>Садржај</w:t>
@@ -462,7 +462,7 @@
             </w:rPr>
             <w:fldChar w:fldCharType="separate"/>
           </w:r>
-          <w:hyperlink w:anchor="_Toc121748197" w:history="1">
+          <w:hyperlink w:anchor="_Toc122962614" w:history="1">
             <w:r>
               <w:rPr>
                 <w:rStyle w:val="Hyperlink"/>
@@ -489,7 +489,7 @@
                 <w:noProof/>
                 <w:webHidden/>
               </w:rPr>
-              <w:instrText xml:space="preserve"> PAGEREF _Toc121748197 \h </w:instrText>
+              <w:instrText xml:space="preserve"> PAGEREF _Toc122962614 \h </w:instrText>
             </w:r>
             <w:r>
               <w:rPr>
@@ -532,7 +532,7 @@
               <w:sz w:val="22"/>
             </w:rPr>
           </w:pPr>
-          <w:hyperlink w:anchor="_Toc121748198" w:history="1">
+          <w:hyperlink w:anchor="_Toc122962615" w:history="1">
             <w:r>
               <w:rPr>
                 <w:rStyle w:val="Hyperlink"/>
@@ -567,7 +567,7 @@
                 <w:noProof/>
                 <w:webHidden/>
               </w:rPr>
-              <w:instrText xml:space="preserve"> PAGEREF _Toc121748198 \h </w:instrText>
+              <w:instrText xml:space="preserve"> PAGEREF _Toc122962615 \h </w:instrText>
             </w:r>
             <w:r>
               <w:rPr>
@@ -610,7 +610,7 @@
               <w:sz w:val="22"/>
             </w:rPr>
           </w:pPr>
-          <w:hyperlink w:anchor="_Toc121748199" w:history="1">
+          <w:hyperlink w:anchor="_Toc122962616" w:history="1">
             <w:r>
               <w:rPr>
                 <w:rStyle w:val="Hyperlink"/>
@@ -652,7 +652,7 @@
                 <w:noProof/>
                 <w:webHidden/>
               </w:rPr>
-              <w:instrText xml:space="preserve"> PAGEREF _Toc121748199 \h </w:instrText>
+              <w:instrText xml:space="preserve"> PAGEREF _Toc122962616 \h </w:instrText>
             </w:r>
             <w:r>
               <w:rPr>
@@ -695,7 +695,7 @@
               <w:sz w:val="22"/>
             </w:rPr>
           </w:pPr>
-          <w:hyperlink w:anchor="_Toc121748200" w:history="1">
+          <w:hyperlink w:anchor="_Toc122962617" w:history="1">
             <w:r>
               <w:rPr>
                 <w:rStyle w:val="Hyperlink"/>
@@ -722,7 +722,7 @@
                 <w:noProof/>
                 <w:webHidden/>
               </w:rPr>
-              <w:instrText xml:space="preserve"> PAGEREF _Toc121748200 \h </w:instrText>
+              <w:instrText xml:space="preserve"> PAGEREF _Toc122962617 \h </w:instrText>
             </w:r>
             <w:r>
               <w:rPr>
@@ -765,7 +765,7 @@
               <w:sz w:val="22"/>
             </w:rPr>
           </w:pPr>
-          <w:hyperlink w:anchor="_Toc121748201" w:history="1">
+          <w:hyperlink w:anchor="_Toc122962618" w:history="1">
             <w:r>
               <w:rPr>
                 <w:rStyle w:val="Hyperlink"/>
@@ -792,7 +792,7 @@
                 <w:noProof/>
                 <w:webHidden/>
               </w:rPr>
-              <w:instrText xml:space="preserve"> PAGEREF _Toc121748201 \h </w:instrText>
+              <w:instrText xml:space="preserve"> PAGEREF _Toc122962618 \h </w:instrText>
             </w:r>
             <w:r>
               <w:rPr>
@@ -835,7 +835,7 @@
               <w:sz w:val="22"/>
             </w:rPr>
           </w:pPr>
-          <w:hyperlink w:anchor="_Toc121748202" w:history="1">
+          <w:hyperlink w:anchor="_Toc122962619" w:history="1">
             <w:r>
               <w:rPr>
                 <w:rStyle w:val="Hyperlink"/>
@@ -862,7 +862,7 @@
                 <w:noProof/>
                 <w:webHidden/>
               </w:rPr>
-              <w:instrText xml:space="preserve"> PAGEREF _Toc121748202 \h </w:instrText>
+              <w:instrText xml:space="preserve"> PAGEREF _Toc122962619 \h </w:instrText>
             </w:r>
             <w:r>
               <w:rPr>
@@ -905,7 +905,7 @@
               <w:sz w:val="22"/>
             </w:rPr>
           </w:pPr>
-          <w:hyperlink w:anchor="_Toc121748203" w:history="1">
+          <w:hyperlink w:anchor="_Toc122962620" w:history="1">
             <w:r>
               <w:rPr>
                 <w:rStyle w:val="Hyperlink"/>
@@ -932,7 +932,7 @@
                 <w:noProof/>
                 <w:webHidden/>
               </w:rPr>
-              <w:instrText xml:space="preserve"> PAGEREF _Toc121748203 \h </w:instrText>
+              <w:instrText xml:space="preserve"> PAGEREF _Toc122962620 \h </w:instrText>
             </w:r>
             <w:r>
               <w:rPr>
@@ -975,21 +975,13 @@
               <w:sz w:val="22"/>
             </w:rPr>
           </w:pPr>
-          <w:hyperlink w:anchor="_Toc121748204" w:history="1">
+          <w:hyperlink w:anchor="_Toc122962621" w:history="1">
             <w:r>
               <w:rPr>
                 <w:rStyle w:val="Hyperlink"/>
                 <w:noProof/>
-                <w:lang w:val="en-CA"/>
-              </w:rPr>
-              <w:t>3.3</w:t>
-            </w:r>
-            <w:r>
-              <w:rPr>
-                <w:rStyle w:val="Hyperlink"/>
-                <w:noProof/>
-              </w:rPr>
-              <w:t xml:space="preserve"> Погодност за употребу</w:t>
+              </w:rPr>
+              <w:t>3.3 Погодност за употребу</w:t>
             </w:r>
             <w:r>
               <w:rPr>
@@ -1010,7 +1002,7 @@
                 <w:noProof/>
                 <w:webHidden/>
               </w:rPr>
-              <w:instrText xml:space="preserve"> PAGEREF _Toc121748204 \h </w:instrText>
+              <w:instrText xml:space="preserve"> PAGEREF _Toc122962621 \h </w:instrText>
             </w:r>
             <w:r>
               <w:rPr>
@@ -1030,7 +1022,7 @@
                 <w:noProof/>
                 <w:webHidden/>
               </w:rPr>
-              <w:t>5</w:t>
+              <w:t>6</w:t>
             </w:r>
             <w:r>
               <w:rPr>
@@ -1053,21 +1045,13 @@
               <w:sz w:val="22"/>
             </w:rPr>
           </w:pPr>
-          <w:hyperlink w:anchor="_Toc121748205" w:history="1">
+          <w:hyperlink w:anchor="_Toc122962622" w:history="1">
             <w:r>
               <w:rPr>
                 <w:rStyle w:val="Hyperlink"/>
                 <w:noProof/>
-                <w:lang w:val="en-CA"/>
-              </w:rPr>
-              <w:t xml:space="preserve">3.4 </w:t>
-            </w:r>
-            <w:r>
-              <w:rPr>
-                <w:rStyle w:val="Hyperlink"/>
-                <w:noProof/>
-              </w:rPr>
-              <w:t>Захтевне перформансе</w:t>
+              </w:rPr>
+              <w:t>3.4 Захтевне перформансе</w:t>
             </w:r>
             <w:r>
               <w:rPr>
@@ -1088,7 +1072,7 @@
                 <w:noProof/>
                 <w:webHidden/>
               </w:rPr>
-              <w:instrText xml:space="preserve"> PAGEREF _Toc121748205 \h </w:instrText>
+              <w:instrText xml:space="preserve"> PAGEREF _Toc122962622 \h </w:instrText>
             </w:r>
             <w:r>
               <w:rPr>
@@ -1108,7 +1092,7 @@
                 <w:noProof/>
                 <w:webHidden/>
               </w:rPr>
-              <w:t>6</w:t>
+              <w:t>7</w:t>
             </w:r>
             <w:r>
               <w:rPr>
@@ -1131,21 +1115,13 @@
               <w:sz w:val="22"/>
             </w:rPr>
           </w:pPr>
-          <w:hyperlink w:anchor="_Toc121748206" w:history="1">
+          <w:hyperlink w:anchor="_Toc122962623" w:history="1">
             <w:r>
               <w:rPr>
                 <w:rStyle w:val="Hyperlink"/>
                 <w:noProof/>
-                <w:lang w:val="en-CA"/>
-              </w:rPr>
-              <w:t xml:space="preserve">3.5 </w:t>
-            </w:r>
-            <w:r>
-              <w:rPr>
-                <w:rStyle w:val="Hyperlink"/>
-                <w:noProof/>
-              </w:rPr>
-              <w:t>Системске карактеристике софтвера система</w:t>
+              </w:rPr>
+              <w:t>3.5 Системске карактеристике софтвера система</w:t>
             </w:r>
             <w:r>
               <w:rPr>
@@ -1166,7 +1142,7 @@
                 <w:noProof/>
                 <w:webHidden/>
               </w:rPr>
-              <w:instrText xml:space="preserve"> PAGEREF _Toc121748206 \h </w:instrText>
+              <w:instrText xml:space="preserve"> PAGEREF _Toc122962623 \h </w:instrText>
             </w:r>
             <w:r>
               <w:rPr>
@@ -1186,7 +1162,7 @@
                 <w:noProof/>
                 <w:webHidden/>
               </w:rPr>
-              <w:t>7</w:t>
+              <w:t>8</w:t>
             </w:r>
             <w:r>
               <w:rPr>
@@ -1209,7 +1185,7 @@
               <w:sz w:val="22"/>
             </w:rPr>
           </w:pPr>
-          <w:hyperlink w:anchor="_Toc121748207" w:history="1">
+          <w:hyperlink w:anchor="_Toc122962624" w:history="1">
             <w:r>
               <w:rPr>
                 <w:rStyle w:val="Hyperlink"/>
@@ -1236,7 +1212,7 @@
                 <w:noProof/>
                 <w:webHidden/>
               </w:rPr>
-              <w:instrText xml:space="preserve"> PAGEREF _Toc121748207 \h </w:instrText>
+              <w:instrText xml:space="preserve"> PAGEREF _Toc122962624 \h </w:instrText>
             </w:r>
             <w:r>
               <w:rPr>
@@ -1256,7 +1232,77 @@
                 <w:noProof/>
                 <w:webHidden/>
               </w:rPr>
-              <w:t>8</w:t>
+              <w:t>9</w:t>
+            </w:r>
+            <w:r>
+              <w:rPr>
+                <w:noProof/>
+                <w:webHidden/>
+              </w:rPr>
+              <w:fldChar w:fldCharType="end"/>
+            </w:r>
+          </w:hyperlink>
+        </w:p>
+        <w:p>
+          <w:pPr>
+            <w:pStyle w:val="TOC1"/>
+            <w:tabs>
+              <w:tab w:val="right" w:leader="dot" w:pos="9629"/>
+            </w:tabs>
+            <w:rPr>
+              <w:rFonts w:asciiTheme="minorHAnsi" w:eastAsiaTheme="minorEastAsia" w:hAnsiTheme="minorHAnsi"/>
+              <w:noProof/>
+              <w:sz w:val="22"/>
+            </w:rPr>
+          </w:pPr>
+          <w:hyperlink w:anchor="_Toc122962625" w:history="1">
+            <w:r>
+              <w:rPr>
+                <w:rStyle w:val="Hyperlink"/>
+                <w:noProof/>
+              </w:rPr>
+              <w:t>Циле српски туторијали</w:t>
+            </w:r>
+            <w:r>
+              <w:rPr>
+                <w:noProof/>
+                <w:webHidden/>
+              </w:rPr>
+              <w:tab/>
+            </w:r>
+            <w:r>
+              <w:rPr>
+                <w:noProof/>
+                <w:webHidden/>
+              </w:rPr>
+              <w:fldChar w:fldCharType="begin"/>
+            </w:r>
+            <w:r>
+              <w:rPr>
+                <w:noProof/>
+                <w:webHidden/>
+              </w:rPr>
+              <w:instrText xml:space="preserve"> PAGEREF _Toc122962625 \h </w:instrText>
+            </w:r>
+            <w:r>
+              <w:rPr>
+                <w:noProof/>
+                <w:webHidden/>
+              </w:rPr>
+            </w:r>
+            <w:r>
+              <w:rPr>
+                <w:noProof/>
+                <w:webHidden/>
+              </w:rPr>
+              <w:fldChar w:fldCharType="separate"/>
+            </w:r>
+            <w:r>
+              <w:rPr>
+                <w:noProof/>
+                <w:webHidden/>
+              </w:rPr>
+              <w:t>10</w:t>
             </w:r>
             <w:r>
               <w:rPr>
@@ -1300,11 +1346,12 @@
       <w:pPr>
         <w:pStyle w:val="Heading2"/>
       </w:pPr>
-      <w:bookmarkStart w:id="1" w:name="_Toc121748198"/>
+      <w:bookmarkStart w:id="1" w:name="_Toc122962615"/>
       <w:r>
         <w:rPr>
           <w:lang w:val="en-CA"/>
         </w:rPr>
+        <w:lastRenderedPageBreak/>
         <w:t>1</w:t>
       </w:r>
       <w:r>
@@ -1323,7 +1370,7 @@
       <w:pPr>
         <w:pStyle w:val="Heading3"/>
       </w:pPr>
-      <w:bookmarkStart w:id="2" w:name="_Toc121748199"/>
+      <w:bookmarkStart w:id="2" w:name="_Toc122962616"/>
       <w:r>
         <w:t xml:space="preserve">1.1 </w:t>
       </w:r>
@@ -1334,7 +1381,15 @@
         <w:t>ROOT</w:t>
       </w:r>
       <w:r>
-        <w:t xml:space="preserve"> ( Корен )</w:t>
+        <w:t xml:space="preserve"> </w:t>
+      </w:r>
+      <w:proofErr w:type="gramStart"/>
+      <w:r>
+        <w:t>( Корен</w:t>
+      </w:r>
+      <w:proofErr w:type="gramEnd"/>
+      <w:r>
+        <w:t xml:space="preserve"> )</w:t>
       </w:r>
       <w:bookmarkEnd w:id="2"/>
     </w:p>
@@ -1361,7 +1416,7 @@
       <w:r>
         <w:t xml:space="preserve"> </w:t>
       </w:r>
-      <w:bookmarkStart w:id="3" w:name="_Toc121748200"/>
+      <w:bookmarkStart w:id="3" w:name="_Toc122962617"/>
       <w:r>
         <w:t>1.2 Први ниво</w:t>
       </w:r>
@@ -1369,7 +1424,15 @@
     </w:p>
     <w:p>
       <w:r>
-        <w:t>У првом нивоу декомпозиције растављамо главни ИС процес у пет специфичних процеса , као и складишта која припомажу у менаџменту инфор</w:t>
+        <w:t xml:space="preserve">У првом нивоу декомпозиције растављамо главни ИС процес у пет специфичних </w:t>
+      </w:r>
+      <w:proofErr w:type="gramStart"/>
+      <w:r>
+        <w:t>процеса ,</w:t>
+      </w:r>
+      <w:proofErr w:type="gramEnd"/>
+      <w:r>
+        <w:t xml:space="preserve"> као и складишта која припомажу у менаџменту инфор</w:t>
       </w:r>
       <w:r>
         <w:t xml:space="preserve">мација који су потребни да би процеси комуницирали. </w:t>
@@ -1410,8 +1473,9 @@
       <w:pPr>
         <w:pStyle w:val="Heading3"/>
       </w:pPr>
-      <w:bookmarkStart w:id="4" w:name="_Toc121748201"/>
-      <w:r>
+      <w:bookmarkStart w:id="4" w:name="_Toc122962618"/>
+      <w:r>
+        <w:lastRenderedPageBreak/>
         <w:t>1.3 Други ниво</w:t>
       </w:r>
       <w:bookmarkEnd w:id="4"/>
@@ -1434,7 +1498,15 @@
       </w:r>
       <w:r>
         <w:tab/>
-        <w:t>У Овом нивоу је лакше да се види који део процеса комуницира са другим процесима тј. складиштима, види се из ког разлога декомпоновани елементи Одржавања комуницирају са Продајом да би прецизно доставили информације кроз Набавку до Производње о томе који производ и коју количину је потребно произвести. Као и у прошлом нивоу завршени производ се шаље у продају где даље фактуру ускладиштимо до Књиговођства.</w:t>
+        <w:t xml:space="preserve">У Овом нивоу је лакше да се види који део процеса комуницира са другим процесима тј. </w:t>
+      </w:r>
+      <w:proofErr w:type="gramStart"/>
+      <w:r>
+        <w:t>складиштима</w:t>
+      </w:r>
+      <w:proofErr w:type="gramEnd"/>
+      <w:r>
+        <w:t>, види се из ког разлога декомпоновани елементи Одржавања комуницирају са Продајом да би прецизно доставили информације кроз Набавку до Производње о томе који производ и коју количину је потребно произвести. Као и у прошлом нивоу завршени производ се шаље у продају где даље фактуру ускладиштимо до Књиговођства.</w:t>
       </w:r>
     </w:p>
     <w:p/>
@@ -1442,7 +1514,7 @@
       <w:pPr>
         <w:pStyle w:val="Heading3"/>
       </w:pPr>
-      <w:bookmarkStart w:id="5" w:name="_Toc121748202"/>
+      <w:bookmarkStart w:id="5" w:name="_Toc122962619"/>
       <w:r>
         <w:t>2 Кориснички интерфејс</w:t>
       </w:r>
@@ -1484,7 +1556,7 @@
         <w:pStyle w:val="Heading3"/>
       </w:pPr>
       <w:bookmarkStart w:id="6" w:name="_Toc118567495"/>
-      <w:bookmarkStart w:id="7" w:name="_Toc121748203"/>
+      <w:bookmarkStart w:id="7" w:name="_Toc122962620"/>
       <w:r>
         <w:t>3.2 Хардвер</w:t>
       </w:r>
@@ -1509,6 +1581,7 @@
         <w:jc w:val="left"/>
       </w:pPr>
       <w:r>
+        <w:lastRenderedPageBreak/>
         <w:br w:type="page"/>
       </w:r>
     </w:p>
@@ -1518,7 +1591,7 @@
         <w:pStyle w:val="Heading3"/>
       </w:pPr>
       <w:bookmarkStart w:id="8" w:name="_Toc118567496"/>
-      <w:bookmarkStart w:id="9" w:name="_Toc121748204"/>
+      <w:bookmarkStart w:id="9" w:name="_Toc122962621"/>
       <w:r>
         <w:t>3.3</w:t>
       </w:r>
@@ -1537,8 +1610,6 @@
       <w:r>
         <w:t>Да би осигурали да су корисници задовољни са нашом услугом ми користимо следеће методе да би олакшали и поједноставили употребу апликације:</w:t>
       </w:r>
-      <w:bookmarkStart w:id="10" w:name="_GoBack"/>
-      <w:bookmarkEnd w:id="10"/>
     </w:p>
     <w:p>
       <w:pPr>
@@ -1595,12 +1666,44 @@
     </w:p>
     <w:p>
       <w:r>
-        <w:t>У случају да корисник ипак не види артикал који га интересује на главној страници, има опцију да тај артикал нађе тако што ће га потражити. То се може урадити на два начина, са именом артикала или са неким од филтера који одвајају све артикле у одређене категорије , један артикал може да буде члан више категорија тј. филтера зависно од његових карактеристика.</w:t>
-      </w:r>
-    </w:p>
-    <w:p>
-      <w:r>
-        <w:t>Категорије су одвојене у хијерархије и неке од подела су величина гардеробе, филтер за доступност ( да ли је артикал распродат), могућност да се подеси домен цене тј. буџет купца, одабир између одеће за децу и одрасле   и пол где такође укључујемо и трећу опцију за унисекс гардеробу.</w:t>
+        <w:t xml:space="preserve">У случају да корисник ипак не види артикал који га интересује на главној страници, има опцију да тај артикал нађе тако што ће га потражити. То се може урадити на два начина, са именом артикала или са неким од филтера који одвајају све артикле у одређене </w:t>
+      </w:r>
+      <w:proofErr w:type="gramStart"/>
+      <w:r>
+        <w:t>категорије ,</w:t>
+      </w:r>
+      <w:proofErr w:type="gramEnd"/>
+      <w:r>
+        <w:t xml:space="preserve"> један артикал може да буде члан више категорија тј. </w:t>
+      </w:r>
+      <w:proofErr w:type="gramStart"/>
+      <w:r>
+        <w:t>филтера</w:t>
+      </w:r>
+      <w:proofErr w:type="gramEnd"/>
+      <w:r>
+        <w:t xml:space="preserve"> зависно од његових карактеристика.</w:t>
+      </w:r>
+    </w:p>
+    <w:p>
+      <w:r>
+        <w:t xml:space="preserve">Категорије су одвојене у хијерархије и неке од подела су величина гардеробе, филтер за доступност </w:t>
+      </w:r>
+      <w:proofErr w:type="gramStart"/>
+      <w:r>
+        <w:t>( да</w:t>
+      </w:r>
+      <w:proofErr w:type="gramEnd"/>
+      <w:r>
+        <w:t xml:space="preserve"> ли је артикал распродат), могућност да се подеси домен цене тј. </w:t>
+      </w:r>
+      <w:proofErr w:type="gramStart"/>
+      <w:r>
+        <w:t>буџет</w:t>
+      </w:r>
+      <w:proofErr w:type="gramEnd"/>
+      <w:r>
+        <w:t xml:space="preserve"> купца, одабир између одеће за децу и одрасле   и пол где такође укључујемо и трећу опцију за унисекс гардеробу.</w:t>
       </w:r>
     </w:p>
     <w:p>
@@ -1611,7 +1714,15 @@
         <w:t xml:space="preserve"> </w:t>
       </w:r>
       <w:r>
-        <w:t>величину гардеробе (XS,S,M,L,XL,XXL) или у случају артикла који немају универзалне величине као што су заставе, подметачи за мишеве.., користимо метре.</w:t>
+        <w:t>величину гардеробе (XS</w:t>
+      </w:r>
+      <w:proofErr w:type="gramStart"/>
+      <w:r>
+        <w:t>,S,M,L,XL,XXL</w:t>
+      </w:r>
+      <w:proofErr w:type="gramEnd"/>
+      <w:r>
+        <w:t>) или у случају артикла који немају универзалне величине као што су заставе, подметачи за мишеве.., користимо метре.</w:t>
       </w:r>
     </w:p>
     <w:p>
@@ -1622,7 +1733,23 @@
         <w:t>претраживања</w:t>
       </w:r>
       <w:r>
-        <w:t xml:space="preserve"> добијене резултате можемо приказати на више начина , зависно од изабране опције. Могуће је сортирање по имену, цени, рецензијама, популарношћу (броју продатих артикала), као и по датуму кад је артикал додат. Сви начини приказивања имају и обрнуту верзију ради лакшег тражења, нпр. за сортирање по имену имамо и (А-Ш) као и (Ш-А), у случају да је корисник на верзији апликације са промењеним језиком понуђени су (А-Z) и </w:t>
+        <w:t xml:space="preserve"> добијене резултате можемо приказати на више </w:t>
+      </w:r>
+      <w:proofErr w:type="gramStart"/>
+      <w:r>
+        <w:t>начина ,</w:t>
+      </w:r>
+      <w:proofErr w:type="gramEnd"/>
+      <w:r>
+        <w:t xml:space="preserve"> зависно од изабране опције. Могуће је сортирање по имену, цени, рецензијама, популарношћу (броју продатих артикала), као и по датуму кад је артикал додат. Сви начини приказивања имају и обрнуту верзију ради лакшег тражења, нпр. </w:t>
+      </w:r>
+      <w:proofErr w:type="gramStart"/>
+      <w:r>
+        <w:t>за</w:t>
+      </w:r>
+      <w:proofErr w:type="gramEnd"/>
+      <w:r>
+        <w:t xml:space="preserve"> сортирање по имену имамо и (А-Ш) као и (Ш-А), у случају да је корисник на верзији апликације са промењеним језиком понуђени су (А-Z) и </w:t>
       </w:r>
       <w:r>
         <w:t>(</w:t>
@@ -1653,16 +1780,17 @@
       <w:pPr>
         <w:pStyle w:val="Heading3"/>
       </w:pPr>
-      <w:bookmarkStart w:id="11" w:name="_Toc118567497"/>
-      <w:bookmarkStart w:id="12" w:name="_Toc121748205"/>
-      <w:r>
+      <w:bookmarkStart w:id="10" w:name="_Toc118567497"/>
+      <w:bookmarkStart w:id="11" w:name="_Toc122962622"/>
+      <w:r>
+        <w:lastRenderedPageBreak/>
         <w:t xml:space="preserve">3.4 </w:t>
       </w:r>
       <w:r>
         <w:t>Захтевне перформансе</w:t>
       </w:r>
+      <w:bookmarkEnd w:id="10"/>
       <w:bookmarkEnd w:id="11"/>
-      <w:bookmarkEnd w:id="12"/>
     </w:p>
     <w:p/>
     <w:p>
@@ -1672,7 +1800,15 @@
     </w:p>
     <w:p>
       <w:r>
-        <w:t>Да би малопродајни купац, тј. купци за личну потребу купили неки од наших артикала морају да имају приступ интернету, немамо физичке локације за малопродају како би се смањили трошкове и из тог разлога наша веб апликација мора имати и одржати ниво перформанси који се очекује од једног савременог сајта.</w:t>
+        <w:t xml:space="preserve">Да би малопродајни купац, тј. </w:t>
+      </w:r>
+      <w:proofErr w:type="gramStart"/>
+      <w:r>
+        <w:t>купци</w:t>
+      </w:r>
+      <w:proofErr w:type="gramEnd"/>
+      <w:r>
+        <w:t xml:space="preserve"> за личну потребу купили неки од наших артикала морају да имају приступ интернету, немамо физичке локације за малопродају како би се смањили трошкове и из тог разлога наша веб апликација мора имати и одржати ниво перформанси који се очекује од једног савременог сајта.</w:t>
       </w:r>
     </w:p>
     <w:p>
@@ -1731,12 +1867,24 @@
         <w:t>)</w:t>
       </w:r>
       <w:r>
-        <w:t xml:space="preserve"> ми се обезбеђујемо и смањујемо шансе бот-напада , тј. скрипта направљених да успоре и чак зауставе веб апликацију вештачким „роботским“ захтевима.</w:t>
-      </w:r>
-    </w:p>
-    <w:p>
-      <w:r>
-        <w:t xml:space="preserve">Ови напади могу да се изводе и на друге начине и зову се </w:t>
+        <w:t xml:space="preserve"> ми се обезбеђујемо и смањујемо шансе бот-напада , тј. </w:t>
+      </w:r>
+      <w:proofErr w:type="gramStart"/>
+      <w:r>
+        <w:t>скрипта</w:t>
+      </w:r>
+      <w:proofErr w:type="gramEnd"/>
+      <w:r>
+        <w:t xml:space="preserve"> направљених да успоре и чак зауставе веб апликацију вештачким „роботским“ захтевима.</w:t>
+      </w:r>
+    </w:p>
+    <w:p>
+      <w:r>
+        <w:t xml:space="preserve">Ови напади могу да се изводе и на друге начине и зову </w:t>
+      </w:r>
+      <w:proofErr w:type="gramStart"/>
+      <w:r>
+        <w:t xml:space="preserve">се </w:t>
       </w:r>
       <w:r>
         <w:rPr>
@@ -1747,6 +1895,7 @@
       <w:r>
         <w:t xml:space="preserve"> ,</w:t>
       </w:r>
+      <w:proofErr w:type="gramEnd"/>
       <w:r>
         <w:br/>
         <w:t>(</w:t>
@@ -1824,16 +1973,17 @@
       <w:pPr>
         <w:pStyle w:val="Heading3"/>
       </w:pPr>
-      <w:bookmarkStart w:id="13" w:name="_Toc118567498"/>
-      <w:bookmarkStart w:id="14" w:name="_Toc121748206"/>
-      <w:r>
+      <w:bookmarkStart w:id="12" w:name="_Toc118567498"/>
+      <w:bookmarkStart w:id="13" w:name="_Toc122962623"/>
+      <w:r>
+        <w:lastRenderedPageBreak/>
         <w:t xml:space="preserve">3.5 </w:t>
       </w:r>
       <w:r>
         <w:t>Системске карактеристике софтвера система</w:t>
       </w:r>
+      <w:bookmarkEnd w:id="12"/>
       <w:bookmarkEnd w:id="13"/>
-      <w:bookmarkEnd w:id="14"/>
     </w:p>
     <w:p/>
     <w:p>
@@ -1863,16 +2013,17 @@
       <w:pPr>
         <w:pStyle w:val="Heading3"/>
       </w:pPr>
-      <w:bookmarkStart w:id="15" w:name="_Toc118567494"/>
-      <w:bookmarkStart w:id="16" w:name="_Toc121748207"/>
-      <w:r>
+      <w:bookmarkStart w:id="14" w:name="_Toc118567494"/>
+      <w:bookmarkStart w:id="15" w:name="_Toc122962624"/>
+      <w:r>
+        <w:lastRenderedPageBreak/>
         <w:t xml:space="preserve">3.6 </w:t>
       </w:r>
+      <w:bookmarkEnd w:id="14"/>
+      <w:r>
+        <w:t>Форме за менаџмент</w:t>
+      </w:r>
       <w:bookmarkEnd w:id="15"/>
-      <w:r>
-        <w:t>Форме за менаџмент</w:t>
-      </w:r>
-      <w:bookmarkEnd w:id="16"/>
     </w:p>
     <w:p>
       <w:pPr>
@@ -1959,7 +2110,15 @@
         </w:numPr>
       </w:pPr>
       <w:r>
-        <w:t>Форма за унос новог продајног уговора треба да садржи: шифру сарадника, шифру клијента ако постоји, ако не онда треба отворити форму за унос новог клијента и узети његову нову шифру, шифре продајних производа(њихове цене се аутоматски узимају из ценовника), попуст ако постоји, начин плаћања.</w:t>
+        <w:t xml:space="preserve">Форма за унос новог продајног уговора треба да садржи: шифру сарадника, шифру клијента ако постоји, ако не онда треба отворити форму за унос новог клијента и узети његову нову шифру, шифре продајних </w:t>
+      </w:r>
+      <w:proofErr w:type="gramStart"/>
+      <w:r>
+        <w:t>производа(</w:t>
+      </w:r>
+      <w:proofErr w:type="gramEnd"/>
+      <w:r>
+        <w:t>њихове цене се аутоматски узимају из ценовника), попуст ако постоји, начин плаћања.</w:t>
       </w:r>
     </w:p>
     <w:p>
@@ -1977,7 +2136,15 @@
         </w:numPr>
       </w:pPr>
       <w:r>
-        <w:t>Форма за унос продајних артикала треба да садржи: име, шифру, цену, опис(материјал, димензије, тежину) и напомену(нпр да ли је роба ломљива, истегљива итд..., и како се одржава).</w:t>
+        <w:t xml:space="preserve">Форма за унос продајних артикала треба да садржи: име, шифру, цену, </w:t>
+      </w:r>
+      <w:proofErr w:type="gramStart"/>
+      <w:r>
+        <w:t>опис(</w:t>
+      </w:r>
+      <w:proofErr w:type="gramEnd"/>
+      <w:r>
+        <w:t>материјал, димензије, тежину) и напомену(нпр да ли је роба ломљива, истегљива итд..., и како се одржава).</w:t>
       </w:r>
       <w:r>
         <w:tab/>
@@ -2014,10 +2181,19 @@
     <w:p>
       <w:pPr>
         <w:pStyle w:val="Heading1"/>
-      </w:pPr>
-      <w:r>
-        <w:t>Циле српски туторијали</w:t>
-      </w:r>
+        <w:rPr>
+          <w:lang w:val="sr-Cyrl-RS"/>
+        </w:rPr>
+      </w:pPr>
+      <w:r>
+        <w:rPr>
+          <w:lang w:val="sr-Cyrl-RS"/>
+        </w:rPr>
+        <w:lastRenderedPageBreak/>
+        <w:t>4. Апликација</w:t>
+      </w:r>
+      <w:bookmarkStart w:id="16" w:name="_GoBack"/>
+      <w:bookmarkEnd w:id="16"/>
     </w:p>
     <w:p/>
     <w:p>
@@ -2071,8 +2247,13 @@
           </wp:inline>
         </w:drawing>
       </w:r>
-      <w:r>
-        <w:t>слика 1</w:t>
+      <w:proofErr w:type="gramStart"/>
+      <w:r>
+        <w:t>слика</w:t>
+      </w:r>
+      <w:proofErr w:type="gramEnd"/>
+      <w:r>
+        <w:t xml:space="preserve"> 1</w:t>
       </w:r>
     </w:p>
     <w:p>
@@ -2082,7 +2263,16 @@
         </w:rPr>
       </w:pPr>
       <w:r>
-        <w:t>Када уђемо у апликацију прво имамо овакву ситуацију.(слика 1) Кликом на поље за емаил можемо унети нашу емаил адресу, а затим и кликом на поље за шифру и нашу шифру. Након клика на тастер пријави се, послаће нас на увид нашег налога, што изгледа овако.</w:t>
+        <w:t xml:space="preserve">Када уђемо у апликацију прво </w:t>
+      </w:r>
+      <w:r>
+        <w:rPr>
+          <w:lang w:val="sr-Cyrl-RS"/>
+        </w:rPr>
+        <w:t>нам се појавља овај прозор (</w:t>
+      </w:r>
+      <w:r>
+        <w:t>слика 1) Кликом на поље за емаил можемо унети нашу емаил адресу, а затим и кликом на поље за шифру и нашу шифру. Након клика на тастер пријави се, послаће нас на увид нашег налога, што изгледа овако.</w:t>
       </w:r>
       <w:r>
         <w:rPr>
@@ -2151,13 +2341,26 @@
       <w:r>
         <w:t xml:space="preserve"> </w:t>
       </w:r>
-      <w:r>
-        <w:t>слика 2</w:t>
-      </w:r>
-    </w:p>
-    <w:p>
-      <w:r>
-        <w:t>После кликом на кућицу у доњем децном углу можемо ући на почетну страну наше апликације.(слика 3).</w:t>
+      <w:proofErr w:type="gramStart"/>
+      <w:r>
+        <w:t>слика</w:t>
+      </w:r>
+      <w:proofErr w:type="gramEnd"/>
+      <w:r>
+        <w:t xml:space="preserve"> 2</w:t>
+      </w:r>
+    </w:p>
+    <w:p>
+      <w:r>
+        <w:t>После кликом на кућицу у доњем децном углу можемо ући на почетну страну наше апликације</w:t>
+      </w:r>
+      <w:proofErr w:type="gramStart"/>
+      <w:r>
+        <w:t>.(</w:t>
+      </w:r>
+      <w:proofErr w:type="gramEnd"/>
+      <w:r>
+        <w:t>слика 3).</w:t>
       </w:r>
     </w:p>
     <w:p>
@@ -2171,6 +2374,7 @@
           <w:rFonts w:ascii="Courier New" w:hAnsi="Courier New" w:cs="Courier New"/>
           <w:noProof/>
         </w:rPr>
+        <w:lastRenderedPageBreak/>
         <w:drawing>
           <wp:inline distT="0" distB="0" distL="0" distR="0">
             <wp:extent cx="1314450" cy="2771004"/>
@@ -2217,24 +2421,46 @@
           </wp:inline>
         </w:drawing>
       </w:r>
+      <w:proofErr w:type="gramStart"/>
       <w:r>
         <w:rPr>
           <w:rFonts w:ascii="Courier New" w:hAnsi="Courier New" w:cs="Courier New"/>
         </w:rPr>
-        <w:t>слика 3</w:t>
-      </w:r>
-    </w:p>
-    <w:p>
-      <w:pPr>
-        <w:rPr>
-          <w:rFonts w:cs="Courier New"/>
-        </w:rPr>
-      </w:pPr>
-      <w:r>
-        <w:rPr>
-          <w:rFonts w:cs="Courier New"/>
-        </w:rPr>
-        <w:t>Поново ако будемо хтели можемо ући у увид нашег налога кликом на иконицу у доњем десном углу. Ако не, имамо 3 различите опције у овом прозору. Кликом на прву, итвара нам се прозор у ком имамо увид у све наше производе у понуди(слика 4)</w:t>
+        <w:t>слика</w:t>
+      </w:r>
+      <w:proofErr w:type="gramEnd"/>
+      <w:r>
+        <w:rPr>
+          <w:rFonts w:ascii="Courier New" w:hAnsi="Courier New" w:cs="Courier New"/>
+        </w:rPr>
+        <w:t xml:space="preserve"> 3</w:t>
+      </w:r>
+    </w:p>
+    <w:p>
+      <w:pPr>
+        <w:rPr>
+          <w:rFonts w:cs="Courier New"/>
+        </w:rPr>
+      </w:pPr>
+      <w:r>
+        <w:rPr>
+          <w:rFonts w:cs="Courier New"/>
+        </w:rPr>
+        <w:t xml:space="preserve">Поново ако будемо хтели можемо ући у увид нашег налога кликом на иконицу у доњем десном углу. Ако не, имамо 3 различите опције у овом прозору. Кликом на прву, итвара нам се прозор у ком имамо увид у све наше производе у </w:t>
+      </w:r>
+      <w:proofErr w:type="gramStart"/>
+      <w:r>
+        <w:rPr>
+          <w:rFonts w:cs="Courier New"/>
+        </w:rPr>
+        <w:t>понуди(</w:t>
+      </w:r>
+      <w:proofErr w:type="gramEnd"/>
+      <w:r>
+        <w:rPr>
+          <w:rFonts w:cs="Courier New"/>
+        </w:rPr>
+        <w:t>слика 4)</w:t>
       </w:r>
     </w:p>
     <w:p>
@@ -2298,7 +2524,21 @@
         <w:rPr>
           <w:rFonts w:ascii="Courier New" w:hAnsi="Courier New" w:cs="Courier New"/>
         </w:rPr>
-        <w:t xml:space="preserve"> слика 4</w:t>
+        <w:t xml:space="preserve"> </w:t>
+      </w:r>
+      <w:proofErr w:type="gramStart"/>
+      <w:r>
+        <w:rPr>
+          <w:rFonts w:ascii="Courier New" w:hAnsi="Courier New" w:cs="Courier New"/>
+        </w:rPr>
+        <w:t>слика</w:t>
+      </w:r>
+      <w:proofErr w:type="gramEnd"/>
+      <w:r>
+        <w:rPr>
+          <w:rFonts w:ascii="Courier New" w:hAnsi="Courier New" w:cs="Courier New"/>
+        </w:rPr>
+        <w:t xml:space="preserve"> 4</w:t>
       </w:r>
     </w:p>
     <w:p>
@@ -2347,7 +2587,35 @@
         <w:rPr>
           <w:rFonts w:cs="Courier New"/>
         </w:rPr>
-        <w:t>Овде даље имамо и филтере у доњем делу екрана који  нам такође олакшавају претрагу. Кликом, претрагом или одабиром неког од филтера отвара нам се посебан прозор везан за тај одређени артикал.(слика 5).</w:t>
+        <w:t xml:space="preserve">Овде даље имамо и филтере у доњем делу екрана </w:t>
+      </w:r>
+      <w:proofErr w:type="gramStart"/>
+      <w:r>
+        <w:rPr>
+          <w:rFonts w:cs="Courier New"/>
+        </w:rPr>
+        <w:t>који  нам</w:t>
+      </w:r>
+      <w:proofErr w:type="gramEnd"/>
+      <w:r>
+        <w:rPr>
+          <w:rFonts w:cs="Courier New"/>
+        </w:rPr>
+        <w:t xml:space="preserve"> такође олакшавају претрагу. Кликом, претрагом или одабиром неког од филтера отвара нам се посебан прозор везан за тај одређени артикал</w:t>
+      </w:r>
+      <w:proofErr w:type="gramStart"/>
+      <w:r>
+        <w:rPr>
+          <w:rFonts w:cs="Courier New"/>
+        </w:rPr>
+        <w:t>.(</w:t>
+      </w:r>
+      <w:proofErr w:type="gramEnd"/>
+      <w:r>
+        <w:rPr>
+          <w:rFonts w:cs="Courier New"/>
+        </w:rPr>
+        <w:t>слика 5).</w:t>
       </w:r>
     </w:p>
     <w:p>
@@ -2361,6 +2629,7 @@
           <w:rFonts w:ascii="Courier New" w:hAnsi="Courier New" w:cs="Courier New"/>
           <w:noProof/>
         </w:rPr>
+        <w:lastRenderedPageBreak/>
         <w:drawing>
           <wp:inline distT="0" distB="0" distL="0" distR="0">
             <wp:extent cx="1245870" cy="2519204"/>
@@ -2407,24 +2676,46 @@
           </wp:inline>
         </w:drawing>
       </w:r>
+      <w:proofErr w:type="gramStart"/>
       <w:r>
         <w:rPr>
           <w:rFonts w:ascii="Courier New" w:hAnsi="Courier New" w:cs="Courier New"/>
         </w:rPr>
-        <w:t>слика 5</w:t>
-      </w:r>
-    </w:p>
-    <w:p>
-      <w:pPr>
-        <w:rPr>
-          <w:rFonts w:cs="Courier New"/>
-        </w:rPr>
-      </w:pPr>
-      <w:r>
-        <w:rPr>
-          <w:rFonts w:cs="Courier New"/>
-        </w:rPr>
-        <w:t>Овде сада можемо да наручимо тај производ који смо одабрали. Али пре тога бирамо величину коју желимо кликом на неку од понуђених. Затим када кликнемо да наручимо, отвориће нам се прозор у ком сада морамо унети податке потребне за успешну трансакцију.(слика 6)</w:t>
+        <w:t>слика</w:t>
+      </w:r>
+      <w:proofErr w:type="gramEnd"/>
+      <w:r>
+        <w:rPr>
+          <w:rFonts w:ascii="Courier New" w:hAnsi="Courier New" w:cs="Courier New"/>
+        </w:rPr>
+        <w:t xml:space="preserve"> 5</w:t>
+      </w:r>
+    </w:p>
+    <w:p>
+      <w:pPr>
+        <w:rPr>
+          <w:rFonts w:cs="Courier New"/>
+        </w:rPr>
+      </w:pPr>
+      <w:r>
+        <w:rPr>
+          <w:rFonts w:cs="Courier New"/>
+        </w:rPr>
+        <w:t>Овде сада можемо да наручимо тај производ који смо одабрали. Али пре тога бирамо величину коју желимо кликом на неку од понуђених. Затим када кликнемо да наручимо, отвориће нам се прозор у ком сада морамо унети податке потребне за успешну трансакцију</w:t>
+      </w:r>
+      <w:proofErr w:type="gramStart"/>
+      <w:r>
+        <w:rPr>
+          <w:rFonts w:cs="Courier New"/>
+        </w:rPr>
+        <w:t>.(</w:t>
+      </w:r>
+      <w:proofErr w:type="gramEnd"/>
+      <w:r>
+        <w:rPr>
+          <w:rFonts w:cs="Courier New"/>
+        </w:rPr>
+        <w:t>слика 6)</w:t>
       </w:r>
     </w:p>
     <w:p>
@@ -2484,24 +2775,46 @@
           </wp:inline>
         </w:drawing>
       </w:r>
-      <w:r>
-        <w:rPr>
-          <w:rFonts w:cs="Courier New"/>
-        </w:rPr>
-        <w:t>слика 6</w:t>
-      </w:r>
-    </w:p>
-    <w:p>
-      <w:pPr>
-        <w:rPr>
-          <w:rFonts w:cs="Courier New"/>
-        </w:rPr>
-      </w:pPr>
-      <w:r>
-        <w:rPr>
-          <w:rFonts w:cs="Courier New"/>
-        </w:rPr>
-        <w:t>Овде након што унесемо све потребне податке, можемо да скролујемо до дела екрана где имамо 3 опције између којих бирамо који начин плаћања нам највише одговара.(слика 7)</w:t>
+      <w:proofErr w:type="gramStart"/>
+      <w:r>
+        <w:rPr>
+          <w:rFonts w:cs="Courier New"/>
+        </w:rPr>
+        <w:t>слика</w:t>
+      </w:r>
+      <w:proofErr w:type="gramEnd"/>
+      <w:r>
+        <w:rPr>
+          <w:rFonts w:cs="Courier New"/>
+        </w:rPr>
+        <w:t xml:space="preserve"> 6</w:t>
+      </w:r>
+    </w:p>
+    <w:p>
+      <w:pPr>
+        <w:rPr>
+          <w:rFonts w:cs="Courier New"/>
+        </w:rPr>
+      </w:pPr>
+      <w:r>
+        <w:rPr>
+          <w:rFonts w:cs="Courier New"/>
+        </w:rPr>
+        <w:t>Овде након што унесемо све потребне податке, можемо да скролујемо до дела екрана где имамо 3 опције између којих бирамо који начин плаћања нам највише одговара</w:t>
+      </w:r>
+      <w:proofErr w:type="gramStart"/>
+      <w:r>
+        <w:rPr>
+          <w:rFonts w:cs="Courier New"/>
+        </w:rPr>
+        <w:t>.(</w:t>
+      </w:r>
+      <w:proofErr w:type="gramEnd"/>
+      <w:r>
+        <w:rPr>
+          <w:rFonts w:cs="Courier New"/>
+        </w:rPr>
+        <w:t>слика 7)</w:t>
       </w:r>
     </w:p>
     <w:p>
@@ -2515,6 +2828,7 @@
           <w:rFonts w:cs="Courier New"/>
           <w:noProof/>
         </w:rPr>
+        <w:lastRenderedPageBreak/>
         <w:drawing>
           <wp:inline distT="0" distB="0" distL="0" distR="0">
             <wp:extent cx="1215390" cy="2437915"/>
@@ -2561,24 +2875,46 @@
           </wp:inline>
         </w:drawing>
       </w:r>
-      <w:r>
-        <w:rPr>
-          <w:rFonts w:cs="Courier New"/>
-        </w:rPr>
-        <w:t>слика 7</w:t>
-      </w:r>
-    </w:p>
-    <w:p>
-      <w:pPr>
-        <w:rPr>
-          <w:rFonts w:cs="Courier New"/>
-        </w:rPr>
-      </w:pPr>
-      <w:r>
-        <w:rPr>
-          <w:rFonts w:cs="Courier New"/>
-        </w:rPr>
-        <w:t>Када одаберемо начин плаћања који нам одговара отвара се прозор који нас обавештава да ли је трансакција успешно прихваћена или одбијена(слика 8)</w:t>
+      <w:proofErr w:type="gramStart"/>
+      <w:r>
+        <w:rPr>
+          <w:rFonts w:cs="Courier New"/>
+        </w:rPr>
+        <w:t>слика</w:t>
+      </w:r>
+      <w:proofErr w:type="gramEnd"/>
+      <w:r>
+        <w:rPr>
+          <w:rFonts w:cs="Courier New"/>
+        </w:rPr>
+        <w:t xml:space="preserve"> 7</w:t>
+      </w:r>
+    </w:p>
+    <w:p>
+      <w:pPr>
+        <w:rPr>
+          <w:rFonts w:cs="Courier New"/>
+        </w:rPr>
+      </w:pPr>
+      <w:r>
+        <w:rPr>
+          <w:rFonts w:cs="Courier New"/>
+        </w:rPr>
+        <w:t xml:space="preserve">Када одаберемо начин плаћања који нам одговара отвара се прозор који нас обавештава да ли је трансакција успешно прихваћена или </w:t>
+      </w:r>
+      <w:proofErr w:type="gramStart"/>
+      <w:r>
+        <w:rPr>
+          <w:rFonts w:cs="Courier New"/>
+        </w:rPr>
+        <w:t>одбијена(</w:t>
+      </w:r>
+      <w:proofErr w:type="gramEnd"/>
+      <w:r>
+        <w:rPr>
+          <w:rFonts w:cs="Courier New"/>
+        </w:rPr>
+        <w:t>слика 8)</w:t>
       </w:r>
     </w:p>
     <w:p>
@@ -2638,26 +2974,55 @@
           </wp:inline>
         </w:drawing>
       </w:r>
-      <w:r>
-        <w:rPr>
-          <w:rFonts w:cs="Courier New"/>
-        </w:rPr>
-        <w:t>слика 8</w:t>
-      </w:r>
-    </w:p>
-    <w:p>
-      <w:pPr>
-        <w:rPr>
-          <w:rFonts w:cs="Courier New"/>
-          <w:lang/>
-        </w:rPr>
-      </w:pPr>
-      <w:r>
-        <w:rPr>
-          <w:rFonts w:cs="Courier New"/>
-        </w:rPr>
-        <w:t>Кликом на кућицу у доњем десном углу и повратком на почетну страницу наше апликације(слика 3) можемо такође одабрати неку од 2 преостале опције. Кликом на другу опцију ,,proizvodi</w:t>
-      </w:r>
+      <w:proofErr w:type="gramStart"/>
+      <w:r>
+        <w:rPr>
+          <w:rFonts w:cs="Courier New"/>
+        </w:rPr>
+        <w:t>слика</w:t>
+      </w:r>
+      <w:proofErr w:type="gramEnd"/>
+      <w:r>
+        <w:rPr>
+          <w:rFonts w:cs="Courier New"/>
+        </w:rPr>
+        <w:t xml:space="preserve"> 8</w:t>
+      </w:r>
+    </w:p>
+    <w:p>
+      <w:pPr>
+        <w:rPr>
+          <w:rFonts w:cs="Courier New"/>
+        </w:rPr>
+      </w:pPr>
+      <w:r>
+        <w:rPr>
+          <w:rFonts w:cs="Courier New"/>
+        </w:rPr>
+        <w:t xml:space="preserve">Кликом на кућицу у доњем десном углу и повратком на почетну страницу наше </w:t>
+      </w:r>
+      <w:proofErr w:type="gramStart"/>
+      <w:r>
+        <w:rPr>
+          <w:rFonts w:cs="Courier New"/>
+        </w:rPr>
+        <w:t>апликације(</w:t>
+      </w:r>
+      <w:proofErr w:type="gramEnd"/>
+      <w:r>
+        <w:rPr>
+          <w:rFonts w:cs="Courier New"/>
+        </w:rPr>
+        <w:t xml:space="preserve">слика 3) можемо такође одабрати неку од 2 преостале опције. Кликом на другу опцију </w:t>
+      </w:r>
+      <w:proofErr w:type="gramStart"/>
+      <w:r>
+        <w:rPr>
+          <w:rFonts w:cs="Courier New"/>
+        </w:rPr>
+        <w:t>,,proizvodi</w:t>
+      </w:r>
+      <w:proofErr w:type="gramEnd"/>
       <w:r>
         <w:rPr>
           <w:rFonts w:cs="Courier New"/>
@@ -2668,21 +3033,41 @@
         <w:rPr>
           <w:rFonts w:cs="Courier New"/>
         </w:rPr>
-        <w:t>отвориће нам се прозор у ком нам су нам понуђене све категорије наших производа(слика 9). Овде можемо наручити веће количине неког одређеног артикла са моделом по нашој жељи. За пример ћемо узети мајице. Отвориће нам се прозор</w:t>
-      </w:r>
-      <w:r>
-        <w:rPr>
-          <w:rFonts w:cs="Courier New"/>
-          <w:lang/>
-        </w:rPr>
-        <w:t xml:space="preserve"> у ком ћемо бити понуђени да на мејл фирме пошаљемо спецификације нашег артикла.(слика 10). Када их пошаљемо отвориће нам се нови прозор са поруком о успешном слању спецификације.(слика 11)</w:t>
-      </w:r>
-    </w:p>
-    <w:p>
-      <w:pPr>
-        <w:rPr>
-          <w:rFonts w:cs="Courier New"/>
-          <w:lang/>
+        <w:t>отвориће нам се прозор у ком нам су нам понуђене све категорије наших производа(слика 9). Овде можемо наручити веће количине неког одређеног артикла са моделом по нашој жељи. За пример ћемо узети мајице. Отвориће нам се прозор у ком ћемо бити понуђени да на мејл фирме пошаљемо спецификације нашег артикла</w:t>
+      </w:r>
+      <w:proofErr w:type="gramStart"/>
+      <w:r>
+        <w:rPr>
+          <w:rFonts w:cs="Courier New"/>
+        </w:rPr>
+        <w:t>.(</w:t>
+      </w:r>
+      <w:proofErr w:type="gramEnd"/>
+      <w:r>
+        <w:rPr>
+          <w:rFonts w:cs="Courier New"/>
+        </w:rPr>
+        <w:t>слика 10). Када их пошаљемо отвориће нам се нови прозор са поруком о успешном слању спецификације</w:t>
+      </w:r>
+      <w:proofErr w:type="gramStart"/>
+      <w:r>
+        <w:rPr>
+          <w:rFonts w:cs="Courier New"/>
+        </w:rPr>
+        <w:t>.(</w:t>
+      </w:r>
+      <w:proofErr w:type="gramEnd"/>
+      <w:r>
+        <w:rPr>
+          <w:rFonts w:cs="Courier New"/>
+        </w:rPr>
+        <w:t>слика 11)</w:t>
+      </w:r>
+    </w:p>
+    <w:p>
+      <w:pPr>
+        <w:rPr>
+          <w:rFonts w:cs="Courier New"/>
         </w:rPr>
       </w:pPr>
     </w:p>
@@ -2692,7 +3077,6 @@
           <w:rFonts w:cs="Courier New"/>
           <w:sz w:val="20"/>
           <w:szCs w:val="20"/>
-          <w:lang/>
         </w:rPr>
       </w:pPr>
       <w:r>
@@ -2700,6 +3084,7 @@
           <w:rFonts w:cs="Courier New"/>
           <w:noProof/>
         </w:rPr>
+        <w:lastRenderedPageBreak/>
         <w:drawing>
           <wp:inline distT="0" distB="0" distL="0" distR="0">
             <wp:extent cx="1310730" cy="2682240"/>
@@ -2746,12 +3131,12 @@
           </wp:inline>
         </w:drawing>
       </w:r>
+      <w:proofErr w:type="gramStart"/>
       <w:r>
         <w:rPr>
           <w:rFonts w:cs="Courier New"/>
           <w:sz w:val="20"/>
           <w:szCs w:val="20"/>
-          <w:lang/>
         </w:rPr>
         <w:t>слика</w:t>
       </w:r>
@@ -2760,10 +3145,10 @@
           <w:rFonts w:cs="Courier New"/>
           <w:sz w:val="20"/>
           <w:szCs w:val="20"/>
-          <w:lang/>
         </w:rPr>
         <w:t>9</w:t>
       </w:r>
+      <w:proofErr w:type="gramEnd"/>
       <w:r>
         <w:rPr>
           <w:rFonts w:cs="Courier New"/>
@@ -2820,7 +3205,6 @@
           <w:rFonts w:cs="Courier New"/>
           <w:sz w:val="20"/>
           <w:szCs w:val="20"/>
-          <w:lang/>
         </w:rPr>
         <w:t>слика 10</w:t>
       </w:r>
@@ -2882,7 +3266,6 @@
           <w:rFonts w:cs="Courier New"/>
           <w:sz w:val="20"/>
           <w:szCs w:val="20"/>
-          <w:lang/>
         </w:rPr>
         <w:t>слик</w:t>
       </w:r>
@@ -2891,7 +3274,6 @@
           <w:rFonts w:cs="Courier New"/>
           <w:sz w:val="20"/>
           <w:szCs w:val="20"/>
-          <w:lang/>
         </w:rPr>
         <w:t>а 11</w:t>
       </w:r>
@@ -2900,22 +3282,35 @@
       <w:pPr>
         <w:rPr>
           <w:rFonts w:cs="Courier New"/>
-          <w:lang/>
         </w:rPr>
       </w:pPr>
       <w:r>
         <w:rPr>
           <w:rFonts w:cs="Courier New"/>
           <w:szCs w:val="24"/>
-          <w:lang/>
-        </w:rPr>
-        <w:t>Поновним одласком на почетну страну (слика 3) видећемо још једну, последњу опцију у овом прозору. То је опција ,,kontakt“</w:t>
-      </w:r>
+        </w:rPr>
+        <w:t xml:space="preserve">Поновним одласком на почетну страну (слика 3) видећемо још једну, последњу опцију у овом прозору. То је опција </w:t>
+      </w:r>
+      <w:proofErr w:type="gramStart"/>
       <w:r>
         <w:rPr>
           <w:rFonts w:cs="Courier New"/>
           <w:szCs w:val="24"/>
-          <w:lang/>
+        </w:rPr>
+        <w:t>,,kontakt</w:t>
+      </w:r>
+      <w:proofErr w:type="gramEnd"/>
+      <w:r>
+        <w:rPr>
+          <w:rFonts w:cs="Courier New"/>
+          <w:szCs w:val="24"/>
+        </w:rPr>
+        <w:t>“</w:t>
+      </w:r>
+      <w:r>
+        <w:rPr>
+          <w:rFonts w:cs="Courier New"/>
+          <w:szCs w:val="24"/>
         </w:rPr>
         <w:t>. Одабиром те опције отвориће нам се прозор са</w:t>
       </w:r>
@@ -2923,9 +3318,24 @@
         <w:rPr>
           <w:rFonts w:cs="Courier New"/>
           <w:szCs w:val="24"/>
-          <w:lang/>
-        </w:rPr>
-        <w:t xml:space="preserve"> опцијом контактирања фирме путем мејла.(слика 10).</w:t>
+        </w:rPr>
+        <w:t xml:space="preserve"> опцијом контактирања фирме путем мејла</w:t>
+      </w:r>
+      <w:proofErr w:type="gramStart"/>
+      <w:r>
+        <w:rPr>
+          <w:rFonts w:cs="Courier New"/>
+          <w:szCs w:val="24"/>
+        </w:rPr>
+        <w:t>.(</w:t>
+      </w:r>
+      <w:proofErr w:type="gramEnd"/>
+      <w:r>
+        <w:rPr>
+          <w:rFonts w:cs="Courier New"/>
+          <w:szCs w:val="24"/>
+        </w:rPr>
+        <w:t>слика 10).</w:t>
       </w:r>
     </w:p>
     <w:sectPr>
@@ -2942,8 +3352,8 @@
 </file>
 
 <file path=word/endnotes.xml><?xml version="1.0" encoding="utf-8"?>
-<w:endnotes xmlns:ve="http://schemas.openxmlformats.org/markup-compatibility/2006" xmlns:o="urn:schemas-microsoft-com:office:office" xmlns:r="http://schemas.openxmlformats.org/officeDocument/2006/relationships" xmlns:m="http://schemas.openxmlformats.org/officeDocument/2006/math" xmlns:v="urn:schemas-microsoft-com:vml" xmlns:wp="http://schemas.openxmlformats.org/drawingml/2006/wordprocessingDrawing" xmlns:w10="urn:schemas-microsoft-com:office:word" xmlns:w="http://schemas.openxmlformats.org/wordprocessingml/2006/main" xmlns:wne="http://schemas.microsoft.com/office/word/2006/wordml">
-  <w:endnote w:type="separator" w:id="0">
+<w:endnotes xmlns:wpc="http://schemas.microsoft.com/office/word/2010/wordprocessingCanvas" xmlns:mc="http://schemas.openxmlformats.org/markup-compatibility/2006" xmlns:o="urn:schemas-microsoft-com:office:office" xmlns:r="http://schemas.openxmlformats.org/officeDocument/2006/relationships" xmlns:m="http://schemas.openxmlformats.org/officeDocument/2006/math" xmlns:v="urn:schemas-microsoft-com:vml" xmlns:wp14="http://schemas.microsoft.com/office/word/2010/wordprocessingDrawing" xmlns:wp="http://schemas.openxmlformats.org/drawingml/2006/wordprocessingDrawing" xmlns:w10="urn:schemas-microsoft-com:office:word" xmlns:w="http://schemas.openxmlformats.org/wordprocessingml/2006/main" xmlns:w14="http://schemas.microsoft.com/office/word/2010/wordml" xmlns:w15="http://schemas.microsoft.com/office/word/2012/wordml" xmlns:wpg="http://schemas.microsoft.com/office/word/2010/wordprocessingGroup" xmlns:wpi="http://schemas.microsoft.com/office/word/2010/wordprocessingInk" xmlns:wne="http://schemas.microsoft.com/office/word/2006/wordml" xmlns:wps="http://schemas.microsoft.com/office/word/2010/wordprocessingShape" mc:Ignorable="w14 w15 wp14">
+  <w:endnote w:type="separator" w:id="-1">
     <w:p>
       <w:pPr>
         <w:spacing w:before="0" w:after="0" w:line="240" w:lineRule="auto"/>
@@ -2953,7 +3363,7 @@
       </w:r>
     </w:p>
   </w:endnote>
-  <w:endnote w:type="continuationSeparator" w:id="1">
+  <w:endnote w:type="continuationSeparator" w:id="0">
     <w:p>
       <w:pPr>
         <w:spacing w:before="0" w:after="0" w:line="240" w:lineRule="auto"/>
@@ -2967,7 +3377,7 @@
 </file>
 
 <file path=word/footer1.xml><?xml version="1.0" encoding="utf-8"?>
-<w:ftr xmlns:ve="http://schemas.openxmlformats.org/markup-compatibility/2006" xmlns:o="urn:schemas-microsoft-com:office:office" xmlns:r="http://schemas.openxmlformats.org/officeDocument/2006/relationships" xmlns:m="http://schemas.openxmlformats.org/officeDocument/2006/math" xmlns:v="urn:schemas-microsoft-com:vml" xmlns:wp="http://schemas.openxmlformats.org/drawingml/2006/wordprocessingDrawing" xmlns:w10="urn:schemas-microsoft-com:office:word" xmlns:w="http://schemas.openxmlformats.org/wordprocessingml/2006/main" xmlns:wne="http://schemas.microsoft.com/office/word/2006/wordml">
+<w:ftr xmlns:wpc="http://schemas.microsoft.com/office/word/2010/wordprocessingCanvas" xmlns:mc="http://schemas.openxmlformats.org/markup-compatibility/2006" xmlns:o="urn:schemas-microsoft-com:office:office" xmlns:r="http://schemas.openxmlformats.org/officeDocument/2006/relationships" xmlns:m="http://schemas.openxmlformats.org/officeDocument/2006/math" xmlns:v="urn:schemas-microsoft-com:vml" xmlns:wp14="http://schemas.microsoft.com/office/word/2010/wordprocessingDrawing" xmlns:wp="http://schemas.openxmlformats.org/drawingml/2006/wordprocessingDrawing" xmlns:w10="urn:schemas-microsoft-com:office:word" xmlns:w="http://schemas.openxmlformats.org/wordprocessingml/2006/main" xmlns:w14="http://schemas.microsoft.com/office/word/2010/wordml" xmlns:w15="http://schemas.microsoft.com/office/word/2012/wordml" xmlns:wpg="http://schemas.microsoft.com/office/word/2010/wordprocessingGroup" xmlns:wpi="http://schemas.microsoft.com/office/word/2010/wordprocessingInk" xmlns:wne="http://schemas.microsoft.com/office/word/2006/wordml" xmlns:wps="http://schemas.microsoft.com/office/word/2010/wordprocessingShape" mc:Ignorable="w14 w15 wp14">
   <w:p>
     <w:pPr>
       <w:pStyle w:val="Footer"/>
@@ -2987,7 +3397,7 @@
       <w:rPr>
         <w:noProof/>
       </w:rPr>
-      <w:t>12</w:t>
+      <w:t>14</w:t>
     </w:r>
     <w:r>
       <w:rPr>
@@ -3000,8 +3410,8 @@
 </file>
 
 <file path=word/footnotes.xml><?xml version="1.0" encoding="utf-8"?>
-<w:footnotes xmlns:ve="http://schemas.openxmlformats.org/markup-compatibility/2006" xmlns:o="urn:schemas-microsoft-com:office:office" xmlns:r="http://schemas.openxmlformats.org/officeDocument/2006/relationships" xmlns:m="http://schemas.openxmlformats.org/officeDocument/2006/math" xmlns:v="urn:schemas-microsoft-com:vml" xmlns:wp="http://schemas.openxmlformats.org/drawingml/2006/wordprocessingDrawing" xmlns:w10="urn:schemas-microsoft-com:office:word" xmlns:w="http://schemas.openxmlformats.org/wordprocessingml/2006/main" xmlns:wne="http://schemas.microsoft.com/office/word/2006/wordml">
-  <w:footnote w:type="separator" w:id="0">
+<w:footnotes xmlns:wpc="http://schemas.microsoft.com/office/word/2010/wordprocessingCanvas" xmlns:mc="http://schemas.openxmlformats.org/markup-compatibility/2006" xmlns:o="urn:schemas-microsoft-com:office:office" xmlns:r="http://schemas.openxmlformats.org/officeDocument/2006/relationships" xmlns:m="http://schemas.openxmlformats.org/officeDocument/2006/math" xmlns:v="urn:schemas-microsoft-com:vml" xmlns:wp14="http://schemas.microsoft.com/office/word/2010/wordprocessingDrawing" xmlns:wp="http://schemas.openxmlformats.org/drawingml/2006/wordprocessingDrawing" xmlns:w10="urn:schemas-microsoft-com:office:word" xmlns:w="http://schemas.openxmlformats.org/wordprocessingml/2006/main" xmlns:w14="http://schemas.microsoft.com/office/word/2010/wordml" xmlns:w15="http://schemas.microsoft.com/office/word/2012/wordml" xmlns:wpg="http://schemas.microsoft.com/office/word/2010/wordprocessingGroup" xmlns:wpi="http://schemas.microsoft.com/office/word/2010/wordprocessingInk" xmlns:wne="http://schemas.microsoft.com/office/word/2006/wordml" xmlns:wps="http://schemas.microsoft.com/office/word/2010/wordprocessingShape" mc:Ignorable="w14 w15 wp14">
+  <w:footnote w:type="separator" w:id="-1">
     <w:p>
       <w:pPr>
         <w:spacing w:before="0" w:after="0" w:line="240" w:lineRule="auto"/>
@@ -3011,7 +3421,7 @@
       </w:r>
     </w:p>
   </w:footnote>
-  <w:footnote w:type="continuationSeparator" w:id="1">
+  <w:footnote w:type="continuationSeparator" w:id="0">
     <w:p>
       <w:pPr>
         <w:spacing w:before="0" w:after="0" w:line="240" w:lineRule="auto"/>
@@ -3025,7 +3435,7 @@
 </file>
 
 <file path=word/header1.xml><?xml version="1.0" encoding="utf-8"?>
-<w:hdr xmlns:ve="http://schemas.openxmlformats.org/markup-compatibility/2006" xmlns:o="urn:schemas-microsoft-com:office:office" xmlns:r="http://schemas.openxmlformats.org/officeDocument/2006/relationships" xmlns:m="http://schemas.openxmlformats.org/officeDocument/2006/math" xmlns:v="urn:schemas-microsoft-com:vml" xmlns:wp="http://schemas.openxmlformats.org/drawingml/2006/wordprocessingDrawing" xmlns:w10="urn:schemas-microsoft-com:office:word" xmlns:w="http://schemas.openxmlformats.org/wordprocessingml/2006/main" xmlns:wne="http://schemas.microsoft.com/office/word/2006/wordml">
+<w:hdr xmlns:wpc="http://schemas.microsoft.com/office/word/2010/wordprocessingCanvas" xmlns:mc="http://schemas.openxmlformats.org/markup-compatibility/2006" xmlns:o="urn:schemas-microsoft-com:office:office" xmlns:r="http://schemas.openxmlformats.org/officeDocument/2006/relationships" xmlns:m="http://schemas.openxmlformats.org/officeDocument/2006/math" xmlns:v="urn:schemas-microsoft-com:vml" xmlns:wp14="http://schemas.microsoft.com/office/word/2010/wordprocessingDrawing" xmlns:wp="http://schemas.openxmlformats.org/drawingml/2006/wordprocessingDrawing" xmlns:w10="urn:schemas-microsoft-com:office:word" xmlns:w="http://schemas.openxmlformats.org/wordprocessingml/2006/main" xmlns:w14="http://schemas.microsoft.com/office/word/2010/wordml" xmlns:w15="http://schemas.microsoft.com/office/word/2012/wordml" xmlns:wpg="http://schemas.microsoft.com/office/word/2010/wordprocessingGroup" xmlns:wpi="http://schemas.microsoft.com/office/word/2010/wordprocessingInk" xmlns:wne="http://schemas.microsoft.com/office/word/2006/wordml" xmlns:wps="http://schemas.microsoft.com/office/word/2010/wordprocessingShape" mc:Ignorable="w14 w15 wp14">
   <w:p>
     <w:pPr>
       <w:pStyle w:val="Header"/>
@@ -3098,8 +3508,8 @@
 </file>
 
 <file path=word/numbering.xml><?xml version="1.0" encoding="utf-8"?>
-<w:numbering xmlns:ve="http://schemas.openxmlformats.org/markup-compatibility/2006" xmlns:o="urn:schemas-microsoft-com:office:office" xmlns:r="http://schemas.openxmlformats.org/officeDocument/2006/relationships" xmlns:m="http://schemas.openxmlformats.org/officeDocument/2006/math" xmlns:v="urn:schemas-microsoft-com:vml" xmlns:wp="http://schemas.openxmlformats.org/drawingml/2006/wordprocessingDrawing" xmlns:w10="urn:schemas-microsoft-com:office:word" xmlns:w="http://schemas.openxmlformats.org/wordprocessingml/2006/main" xmlns:wne="http://schemas.microsoft.com/office/word/2006/wordml">
-  <w:abstractNum w:abstractNumId="0">
+<w:numbering xmlns:wpc="http://schemas.microsoft.com/office/word/2010/wordprocessingCanvas" xmlns:mc="http://schemas.openxmlformats.org/markup-compatibility/2006" xmlns:o="urn:schemas-microsoft-com:office:office" xmlns:r="http://schemas.openxmlformats.org/officeDocument/2006/relationships" xmlns:m="http://schemas.openxmlformats.org/officeDocument/2006/math" xmlns:v="urn:schemas-microsoft-com:vml" xmlns:wp14="http://schemas.microsoft.com/office/word/2010/wordprocessingDrawing" xmlns:wp="http://schemas.openxmlformats.org/drawingml/2006/wordprocessingDrawing" xmlns:w10="urn:schemas-microsoft-com:office:word" xmlns:w="http://schemas.openxmlformats.org/wordprocessingml/2006/main" xmlns:w14="http://schemas.microsoft.com/office/word/2010/wordml" xmlns:w15="http://schemas.microsoft.com/office/word/2012/wordml" xmlns:wpg="http://schemas.microsoft.com/office/word/2010/wordprocessingGroup" xmlns:wpi="http://schemas.microsoft.com/office/word/2010/wordprocessingInk" xmlns:wne="http://schemas.microsoft.com/office/word/2006/wordml" xmlns:wps="http://schemas.microsoft.com/office/word/2010/wordprocessingShape" mc:Ignorable="w14 w15 wp14">
+  <w:abstractNum w:abstractNumId="0" w15:restartNumberingAfterBreak="0">
     <w:nsid w:val="01AD7C30"/>
     <w:multiLevelType w:val="hybridMultilevel"/>
     <w:tmpl w:val="FFDE7A1E"/>
@@ -3212,7 +3622,7 @@
       </w:rPr>
     </w:lvl>
   </w:abstractNum>
-  <w:abstractNum w:abstractNumId="1">
+  <w:abstractNum w:abstractNumId="1" w15:restartNumberingAfterBreak="0">
     <w:nsid w:val="0BE879F6"/>
     <w:multiLevelType w:val="hybridMultilevel"/>
     <w:tmpl w:val="500A1CEA"/>
@@ -3325,7 +3735,7 @@
       </w:rPr>
     </w:lvl>
   </w:abstractNum>
-  <w:abstractNum w:abstractNumId="2">
+  <w:abstractNum w:abstractNumId="2" w15:restartNumberingAfterBreak="0">
     <w:nsid w:val="0BEC09EC"/>
     <w:multiLevelType w:val="hybridMultilevel"/>
     <w:tmpl w:val="11F8A502"/>
@@ -3435,7 +3845,7 @@
       </w:rPr>
     </w:lvl>
   </w:abstractNum>
-  <w:abstractNum w:abstractNumId="3">
+  <w:abstractNum w:abstractNumId="3" w15:restartNumberingAfterBreak="0">
     <w:nsid w:val="119667D4"/>
     <w:multiLevelType w:val="hybridMultilevel"/>
     <w:tmpl w:val="E9224968"/>
@@ -3548,7 +3958,7 @@
       </w:rPr>
     </w:lvl>
   </w:abstractNum>
-  <w:abstractNum w:abstractNumId="4">
+  <w:abstractNum w:abstractNumId="4" w15:restartNumberingAfterBreak="0">
     <w:nsid w:val="1F012CEF"/>
     <w:multiLevelType w:val="hybridMultilevel"/>
     <w:tmpl w:val="FDC88736"/>
@@ -3661,7 +4071,7 @@
       </w:rPr>
     </w:lvl>
   </w:abstractNum>
-  <w:abstractNum w:abstractNumId="5">
+  <w:abstractNum w:abstractNumId="5" w15:restartNumberingAfterBreak="0">
     <w:nsid w:val="35195092"/>
     <w:multiLevelType w:val="hybridMultilevel"/>
     <w:tmpl w:val="76D41218"/>
@@ -3774,7 +4184,7 @@
       </w:rPr>
     </w:lvl>
   </w:abstractNum>
-  <w:abstractNum w:abstractNumId="6">
+  <w:abstractNum w:abstractNumId="6" w15:restartNumberingAfterBreak="0">
     <w:nsid w:val="4B9E263F"/>
     <w:multiLevelType w:val="hybridMultilevel"/>
     <w:tmpl w:val="CF128F04"/>
@@ -3887,7 +4297,7 @@
       </w:rPr>
     </w:lvl>
   </w:abstractNum>
-  <w:abstractNum w:abstractNumId="7">
+  <w:abstractNum w:abstractNumId="7" w15:restartNumberingAfterBreak="0">
     <w:nsid w:val="5A867F56"/>
     <w:multiLevelType w:val="hybridMultilevel"/>
     <w:tmpl w:val="C150C87E"/>
@@ -3997,7 +4407,7 @@
       </w:rPr>
     </w:lvl>
   </w:abstractNum>
-  <w:abstractNum w:abstractNumId="8">
+  <w:abstractNum w:abstractNumId="8" w15:restartNumberingAfterBreak="0">
     <w:nsid w:val="74356D1B"/>
     <w:multiLevelType w:val="hybridMultilevel"/>
     <w:tmpl w:val="1FB0EB3E"/>
@@ -4141,7 +4551,7 @@
 </file>
 
 <file path=word/styles.xml><?xml version="1.0" encoding="utf-8"?>
-<w:styles xmlns:r="http://schemas.openxmlformats.org/officeDocument/2006/relationships" xmlns:w="http://schemas.openxmlformats.org/wordprocessingml/2006/main">
+<w:styles xmlns:mc="http://schemas.openxmlformats.org/markup-compatibility/2006" xmlns:r="http://schemas.openxmlformats.org/officeDocument/2006/relationships" xmlns:w="http://schemas.openxmlformats.org/wordprocessingml/2006/main" xmlns:w14="http://schemas.microsoft.com/office/word/2010/wordml" xmlns:w15="http://schemas.microsoft.com/office/word/2012/wordml" mc:Ignorable="w14 w15">
   <w:docDefaults>
     <w:rPrDefault>
       <w:rPr>
@@ -4157,144 +4567,378 @@
       </w:pPr>
     </w:pPrDefault>
   </w:docDefaults>
-  <w:latentStyles w:defLockedState="0" w:defUIPriority="99" w:defSemiHidden="1" w:defUnhideWhenUsed="1" w:defQFormat="0" w:count="267">
-    <w:lsdException w:name="Normal" w:semiHidden="0" w:uiPriority="0" w:unhideWhenUsed="0" w:qFormat="1"/>
-    <w:lsdException w:name="heading 1" w:semiHidden="0" w:uiPriority="9" w:unhideWhenUsed="0" w:qFormat="1"/>
-    <w:lsdException w:name="heading 2" w:uiPriority="9" w:qFormat="1"/>
-    <w:lsdException w:name="heading 3" w:uiPriority="9" w:qFormat="1"/>
-    <w:lsdException w:name="heading 4" w:uiPriority="9" w:qFormat="1"/>
-    <w:lsdException w:name="heading 5" w:uiPriority="9" w:qFormat="1"/>
-    <w:lsdException w:name="heading 6" w:uiPriority="9" w:qFormat="1"/>
-    <w:lsdException w:name="heading 7" w:uiPriority="9" w:qFormat="1"/>
-    <w:lsdException w:name="heading 8" w:uiPriority="9" w:qFormat="1"/>
-    <w:lsdException w:name="heading 9" w:uiPriority="9" w:qFormat="1"/>
-    <w:lsdException w:name="toc 1" w:uiPriority="39"/>
-    <w:lsdException w:name="toc 2" w:uiPriority="39"/>
-    <w:lsdException w:name="toc 3" w:uiPriority="39"/>
-    <w:lsdException w:name="toc 4" w:uiPriority="39"/>
-    <w:lsdException w:name="toc 5" w:uiPriority="39"/>
-    <w:lsdException w:name="toc 6" w:uiPriority="39"/>
-    <w:lsdException w:name="toc 7" w:uiPriority="39"/>
-    <w:lsdException w:name="toc 8" w:uiPriority="39"/>
-    <w:lsdException w:name="toc 9" w:uiPriority="39"/>
-    <w:lsdException w:name="caption" w:uiPriority="35" w:qFormat="1"/>
-    <w:lsdException w:name="Title" w:semiHidden="0" w:uiPriority="10" w:unhideWhenUsed="0" w:qFormat="1"/>
-    <w:lsdException w:name="Default Paragraph Font" w:uiPriority="1"/>
-    <w:lsdException w:name="Subtitle" w:semiHidden="0" w:uiPriority="11" w:unhideWhenUsed="0" w:qFormat="1"/>
-    <w:lsdException w:name="Strong" w:semiHidden="0" w:uiPriority="22" w:unhideWhenUsed="0" w:qFormat="1"/>
-    <w:lsdException w:name="Emphasis" w:semiHidden="0" w:uiPriority="20" w:unhideWhenUsed="0" w:qFormat="1"/>
-    <w:lsdException w:name="Table Grid" w:semiHidden="0" w:uiPriority="39" w:unhideWhenUsed="0"/>
-    <w:lsdException w:name="Placeholder Text" w:unhideWhenUsed="0"/>
-    <w:lsdException w:name="No Spacing" w:semiHidden="0" w:uiPriority="1" w:unhideWhenUsed="0" w:qFormat="1"/>
-    <w:lsdException w:name="Light Shading" w:semiHidden="0" w:uiPriority="60" w:unhideWhenUsed="0"/>
-    <w:lsdException w:name="Light List" w:semiHidden="0" w:uiPriority="61" w:unhideWhenUsed="0"/>
-    <w:lsdException w:name="Light Grid" w:semiHidden="0" w:uiPriority="62" w:unhideWhenUsed="0"/>
-    <w:lsdException w:name="Medium Shading 1" w:semiHidden="0" w:uiPriority="63" w:unhideWhenUsed="0"/>
-    <w:lsdException w:name="Medium Shading 2" w:semiHidden="0" w:uiPriority="64" w:unhideWhenUsed="0"/>
-    <w:lsdException w:name="Medium List 1" w:semiHidden="0" w:uiPriority="65" w:unhideWhenUsed="0"/>
-    <w:lsdException w:name="Medium List 2" w:semiHidden="0" w:uiPriority="66" w:unhideWhenUsed="0"/>
-    <w:lsdException w:name="Medium Grid 1" w:semiHidden="0" w:uiPriority="67" w:unhideWhenUsed="0"/>
-    <w:lsdException w:name="Medium Grid 2" w:semiHidden="0" w:uiPriority="68" w:unhideWhenUsed="0"/>
-    <w:lsdException w:name="Medium Grid 3" w:semiHidden="0" w:uiPriority="69" w:unhideWhenUsed="0"/>
-    <w:lsdException w:name="Dark List" w:semiHidden="0" w:uiPriority="70" w:unhideWhenUsed="0"/>
-    <w:lsdException w:name="Colorful Shading" w:semiHidden="0" w:uiPriority="71" w:unhideWhenUsed="0"/>
-    <w:lsdException w:name="Colorful List" w:semiHidden="0" w:uiPriority="72" w:unhideWhenUsed="0"/>
-    <w:lsdException w:name="Colorful Grid" w:semiHidden="0" w:uiPriority="73" w:unhideWhenUsed="0"/>
-    <w:lsdException w:name="Light Shading Accent 1" w:semiHidden="0" w:uiPriority="60" w:unhideWhenUsed="0"/>
-    <w:lsdException w:name="Light List Accent 1" w:semiHidden="0" w:uiPriority="61" w:unhideWhenUsed="0"/>
-    <w:lsdException w:name="Light Grid Accent 1" w:semiHidden="0" w:uiPriority="62" w:unhideWhenUsed="0"/>
-    <w:lsdException w:name="Medium Shading 1 Accent 1" w:semiHidden="0" w:uiPriority="63" w:unhideWhenUsed="0"/>
-    <w:lsdException w:name="Medium Shading 2 Accent 1" w:semiHidden="0" w:uiPriority="64" w:unhideWhenUsed="0"/>
-    <w:lsdException w:name="Medium List 1 Accent 1" w:semiHidden="0" w:uiPriority="65" w:unhideWhenUsed="0"/>
-    <w:lsdException w:name="Revision" w:unhideWhenUsed="0"/>
-    <w:lsdException w:name="List Paragraph" w:semiHidden="0" w:uiPriority="34" w:unhideWhenUsed="0" w:qFormat="1"/>
-    <w:lsdException w:name="Quote" w:semiHidden="0" w:uiPriority="29" w:unhideWhenUsed="0" w:qFormat="1"/>
-    <w:lsdException w:name="Intense Quote" w:semiHidden="0" w:uiPriority="30" w:unhideWhenUsed="0" w:qFormat="1"/>
-    <w:lsdException w:name="Medium List 2 Accent 1" w:semiHidden="0" w:uiPriority="66" w:unhideWhenUsed="0"/>
-    <w:lsdException w:name="Medium Grid 1 Accent 1" w:semiHidden="0" w:uiPriority="67" w:unhideWhenUsed="0"/>
-    <w:lsdException w:name="Medium Grid 2 Accent 1" w:semiHidden="0" w:uiPriority="68" w:unhideWhenUsed="0"/>
-    <w:lsdException w:name="Medium Grid 3 Accent 1" w:semiHidden="0" w:uiPriority="69" w:unhideWhenUsed="0"/>
-    <w:lsdException w:name="Dark List Accent 1" w:semiHidden="0" w:uiPriority="70" w:unhideWhenUsed="0"/>
-    <w:lsdException w:name="Colorful Shading Accent 1" w:semiHidden="0" w:uiPriority="71" w:unhideWhenUsed="0"/>
-    <w:lsdException w:name="Colorful List Accent 1" w:semiHidden="0" w:uiPriority="72" w:unhideWhenUsed="0"/>
-    <w:lsdException w:name="Colorful Grid Accent 1" w:semiHidden="0" w:uiPriority="73" w:unhideWhenUsed="0"/>
-    <w:lsdException w:name="Light Shading Accent 2" w:semiHidden="0" w:uiPriority="60" w:unhideWhenUsed="0"/>
-    <w:lsdException w:name="Light List Accent 2" w:semiHidden="0" w:uiPriority="61" w:unhideWhenUsed="0"/>
-    <w:lsdException w:name="Light Grid Accent 2" w:semiHidden="0" w:uiPriority="62" w:unhideWhenUsed="0"/>
-    <w:lsdException w:name="Medium Shading 1 Accent 2" w:semiHidden="0" w:uiPriority="63" w:unhideWhenUsed="0"/>
-    <w:lsdException w:name="Medium Shading 2 Accent 2" w:semiHidden="0" w:uiPriority="64" w:unhideWhenUsed="0"/>
-    <w:lsdException w:name="Medium List 1 Accent 2" w:semiHidden="0" w:uiPriority="65" w:unhideWhenUsed="0"/>
-    <w:lsdException w:name="Medium List 2 Accent 2" w:semiHidden="0" w:uiPriority="66" w:unhideWhenUsed="0"/>
-    <w:lsdException w:name="Medium Grid 1 Accent 2" w:semiHidden="0" w:uiPriority="67" w:unhideWhenUsed="0"/>
-    <w:lsdException w:name="Medium Grid 2 Accent 2" w:semiHidden="0" w:uiPriority="68" w:unhideWhenUsed="0"/>
-    <w:lsdException w:name="Medium Grid 3 Accent 2" w:semiHidden="0" w:uiPriority="69" w:unhideWhenUsed="0"/>
-    <w:lsdException w:name="Dark List Accent 2" w:semiHidden="0" w:uiPriority="70" w:unhideWhenUsed="0"/>
-    <w:lsdException w:name="Colorful Shading Accent 2" w:semiHidden="0" w:uiPriority="71" w:unhideWhenUsed="0"/>
-    <w:lsdException w:name="Colorful List Accent 2" w:semiHidden="0" w:uiPriority="72" w:unhideWhenUsed="0"/>
-    <w:lsdException w:name="Colorful Grid Accent 2" w:semiHidden="0" w:uiPriority="73" w:unhideWhenUsed="0"/>
-    <w:lsdException w:name="Light Shading Accent 3" w:semiHidden="0" w:uiPriority="60" w:unhideWhenUsed="0"/>
-    <w:lsdException w:name="Light List Accent 3" w:semiHidden="0" w:uiPriority="61" w:unhideWhenUsed="0"/>
-    <w:lsdException w:name="Light Grid Accent 3" w:semiHidden="0" w:uiPriority="62" w:unhideWhenUsed="0"/>
-    <w:lsdException w:name="Medium Shading 1 Accent 3" w:semiHidden="0" w:uiPriority="63" w:unhideWhenUsed="0"/>
-    <w:lsdException w:name="Medium Shading 2 Accent 3" w:semiHidden="0" w:uiPriority="64" w:unhideWhenUsed="0"/>
-    <w:lsdException w:name="Medium List 1 Accent 3" w:semiHidden="0" w:uiPriority="65" w:unhideWhenUsed="0"/>
-    <w:lsdException w:name="Medium List 2 Accent 3" w:semiHidden="0" w:uiPriority="66" w:unhideWhenUsed="0"/>
-    <w:lsdException w:name="Medium Grid 1 Accent 3" w:semiHidden="0" w:uiPriority="67" w:unhideWhenUsed="0"/>
-    <w:lsdException w:name="Medium Grid 2 Accent 3" w:semiHidden="0" w:uiPriority="68" w:unhideWhenUsed="0"/>
-    <w:lsdException w:name="Medium Grid 3 Accent 3" w:semiHidden="0" w:uiPriority="69" w:unhideWhenUsed="0"/>
-    <w:lsdException w:name="Dark List Accent 3" w:semiHidden="0" w:uiPriority="70" w:unhideWhenUsed="0"/>
-    <w:lsdException w:name="Colorful Shading Accent 3" w:semiHidden="0" w:uiPriority="71" w:unhideWhenUsed="0"/>
-    <w:lsdException w:name="Colorful List Accent 3" w:semiHidden="0" w:uiPriority="72" w:unhideWhenUsed="0"/>
-    <w:lsdException w:name="Colorful Grid Accent 3" w:semiHidden="0" w:uiPriority="73" w:unhideWhenUsed="0"/>
-    <w:lsdException w:name="Light Shading Accent 4" w:semiHidden="0" w:uiPriority="60" w:unhideWhenUsed="0"/>
-    <w:lsdException w:name="Light List Accent 4" w:semiHidden="0" w:uiPriority="61" w:unhideWhenUsed="0"/>
-    <w:lsdException w:name="Light Grid Accent 4" w:semiHidden="0" w:uiPriority="62" w:unhideWhenUsed="0"/>
-    <w:lsdException w:name="Medium Shading 1 Accent 4" w:semiHidden="0" w:uiPriority="63" w:unhideWhenUsed="0"/>
-    <w:lsdException w:name="Medium Shading 2 Accent 4" w:semiHidden="0" w:uiPriority="64" w:unhideWhenUsed="0"/>
-    <w:lsdException w:name="Medium List 1 Accent 4" w:semiHidden="0" w:uiPriority="65" w:unhideWhenUsed="0"/>
-    <w:lsdException w:name="Medium List 2 Accent 4" w:semiHidden="0" w:uiPriority="66" w:unhideWhenUsed="0"/>
-    <w:lsdException w:name="Medium Grid 1 Accent 4" w:semiHidden="0" w:uiPriority="67" w:unhideWhenUsed="0"/>
-    <w:lsdException w:name="Medium Grid 2 Accent 4" w:semiHidden="0" w:uiPriority="68" w:unhideWhenUsed="0"/>
-    <w:lsdException w:name="Medium Grid 3 Accent 4" w:semiHidden="0" w:uiPriority="69" w:unhideWhenUsed="0"/>
-    <w:lsdException w:name="Dark List Accent 4" w:semiHidden="0" w:uiPriority="70" w:unhideWhenUsed="0"/>
-    <w:lsdException w:name="Colorful Shading Accent 4" w:semiHidden="0" w:uiPriority="71" w:unhideWhenUsed="0"/>
-    <w:lsdException w:name="Colorful List Accent 4" w:semiHidden="0" w:uiPriority="72" w:unhideWhenUsed="0"/>
-    <w:lsdException w:name="Colorful Grid Accent 4" w:semiHidden="0" w:uiPriority="73" w:unhideWhenUsed="0"/>
-    <w:lsdException w:name="Light Shading Accent 5" w:semiHidden="0" w:uiPriority="60" w:unhideWhenUsed="0"/>
-    <w:lsdException w:name="Light List Accent 5" w:semiHidden="0" w:uiPriority="61" w:unhideWhenUsed="0"/>
-    <w:lsdException w:name="Light Grid Accent 5" w:semiHidden="0" w:uiPriority="62" w:unhideWhenUsed="0"/>
-    <w:lsdException w:name="Medium Shading 1 Accent 5" w:semiHidden="0" w:uiPriority="63" w:unhideWhenUsed="0"/>
-    <w:lsdException w:name="Medium Shading 2 Accent 5" w:semiHidden="0" w:uiPriority="64" w:unhideWhenUsed="0"/>
-    <w:lsdException w:name="Medium List 1 Accent 5" w:semiHidden="0" w:uiPriority="65" w:unhideWhenUsed="0"/>
-    <w:lsdException w:name="Medium List 2 Accent 5" w:semiHidden="0" w:uiPriority="66" w:unhideWhenUsed="0"/>
-    <w:lsdException w:name="Medium Grid 1 Accent 5" w:semiHidden="0" w:uiPriority="67" w:unhideWhenUsed="0"/>
-    <w:lsdException w:name="Medium Grid 2 Accent 5" w:semiHidden="0" w:uiPriority="68" w:unhideWhenUsed="0"/>
-    <w:lsdException w:name="Medium Grid 3 Accent 5" w:semiHidden="0" w:uiPriority="69" w:unhideWhenUsed="0"/>
-    <w:lsdException w:name="Dark List Accent 5" w:semiHidden="0" w:uiPriority="70" w:unhideWhenUsed="0"/>
-    <w:lsdException w:name="Colorful Shading Accent 5" w:semiHidden="0" w:uiPriority="71" w:unhideWhenUsed="0"/>
-    <w:lsdException w:name="Colorful List Accent 5" w:semiHidden="0" w:uiPriority="72" w:unhideWhenUsed="0"/>
-    <w:lsdException w:name="Colorful Grid Accent 5" w:semiHidden="0" w:uiPriority="73" w:unhideWhenUsed="0"/>
-    <w:lsdException w:name="Light Shading Accent 6" w:semiHidden="0" w:uiPriority="60" w:unhideWhenUsed="0"/>
-    <w:lsdException w:name="Light List Accent 6" w:semiHidden="0" w:uiPriority="61" w:unhideWhenUsed="0"/>
-    <w:lsdException w:name="Light Grid Accent 6" w:semiHidden="0" w:uiPriority="62" w:unhideWhenUsed="0"/>
-    <w:lsdException w:name="Medium Shading 1 Accent 6" w:semiHidden="0" w:uiPriority="63" w:unhideWhenUsed="0"/>
-    <w:lsdException w:name="Medium Shading 2 Accent 6" w:semiHidden="0" w:uiPriority="64" w:unhideWhenUsed="0"/>
-    <w:lsdException w:name="Medium List 1 Accent 6" w:semiHidden="0" w:uiPriority="65" w:unhideWhenUsed="0"/>
-    <w:lsdException w:name="Medium List 2 Accent 6" w:semiHidden="0" w:uiPriority="66" w:unhideWhenUsed="0"/>
-    <w:lsdException w:name="Medium Grid 1 Accent 6" w:semiHidden="0" w:uiPriority="67" w:unhideWhenUsed="0"/>
-    <w:lsdException w:name="Medium Grid 2 Accent 6" w:semiHidden="0" w:uiPriority="68" w:unhideWhenUsed="0"/>
-    <w:lsdException w:name="Medium Grid 3 Accent 6" w:semiHidden="0" w:uiPriority="69" w:unhideWhenUsed="0"/>
-    <w:lsdException w:name="Dark List Accent 6" w:semiHidden="0" w:uiPriority="70" w:unhideWhenUsed="0"/>
-    <w:lsdException w:name="Colorful Shading Accent 6" w:semiHidden="0" w:uiPriority="71" w:unhideWhenUsed="0"/>
-    <w:lsdException w:name="Colorful List Accent 6" w:semiHidden="0" w:uiPriority="72" w:unhideWhenUsed="0"/>
-    <w:lsdException w:name="Colorful Grid Accent 6" w:semiHidden="0" w:uiPriority="73" w:unhideWhenUsed="0"/>
-    <w:lsdException w:name="Subtle Emphasis" w:semiHidden="0" w:uiPriority="19" w:unhideWhenUsed="0" w:qFormat="1"/>
-    <w:lsdException w:name="Intense Emphasis" w:semiHidden="0" w:uiPriority="21" w:unhideWhenUsed="0" w:qFormat="1"/>
-    <w:lsdException w:name="Subtle Reference" w:semiHidden="0" w:uiPriority="31" w:unhideWhenUsed="0" w:qFormat="1"/>
-    <w:lsdException w:name="Intense Reference" w:semiHidden="0" w:uiPriority="32" w:unhideWhenUsed="0" w:qFormat="1"/>
-    <w:lsdException w:name="Book Title" w:semiHidden="0" w:uiPriority="33" w:unhideWhenUsed="0" w:qFormat="1"/>
-    <w:lsdException w:name="Bibliography" w:uiPriority="37"/>
-    <w:lsdException w:name="TOC Heading" w:uiPriority="39" w:qFormat="1"/>
+  <w:latentStyles w:defLockedState="0" w:defUIPriority="99" w:defSemiHidden="0" w:defUnhideWhenUsed="0" w:defQFormat="0" w:count="371">
+    <w:lsdException w:name="Normal" w:uiPriority="0" w:qFormat="1"/>
+    <w:lsdException w:name="heading 1" w:uiPriority="9" w:qFormat="1"/>
+    <w:lsdException w:name="heading 2" w:semiHidden="1" w:uiPriority="9" w:unhideWhenUsed="1" w:qFormat="1"/>
+    <w:lsdException w:name="heading 3" w:semiHidden="1" w:uiPriority="9" w:unhideWhenUsed="1" w:qFormat="1"/>
+    <w:lsdException w:name="heading 4" w:semiHidden="1" w:uiPriority="9" w:unhideWhenUsed="1" w:qFormat="1"/>
+    <w:lsdException w:name="heading 5" w:semiHidden="1" w:uiPriority="9" w:unhideWhenUsed="1" w:qFormat="1"/>
+    <w:lsdException w:name="heading 6" w:semiHidden="1" w:uiPriority="9" w:unhideWhenUsed="1" w:qFormat="1"/>
+    <w:lsdException w:name="heading 7" w:semiHidden="1" w:uiPriority="9" w:unhideWhenUsed="1" w:qFormat="1"/>
+    <w:lsdException w:name="heading 8" w:semiHidden="1" w:uiPriority="9" w:unhideWhenUsed="1" w:qFormat="1"/>
+    <w:lsdException w:name="heading 9" w:semiHidden="1" w:uiPriority="9" w:unhideWhenUsed="1" w:qFormat="1"/>
+    <w:lsdException w:name="index 1" w:semiHidden="1" w:unhideWhenUsed="1"/>
+    <w:lsdException w:name="index 2" w:semiHidden="1" w:unhideWhenUsed="1"/>
+    <w:lsdException w:name="index 3" w:semiHidden="1" w:unhideWhenUsed="1"/>
+    <w:lsdException w:name="index 4" w:semiHidden="1" w:unhideWhenUsed="1"/>
+    <w:lsdException w:name="index 5" w:semiHidden="1" w:unhideWhenUsed="1"/>
+    <w:lsdException w:name="index 6" w:semiHidden="1" w:unhideWhenUsed="1"/>
+    <w:lsdException w:name="index 7" w:semiHidden="1" w:unhideWhenUsed="1"/>
+    <w:lsdException w:name="index 8" w:semiHidden="1" w:unhideWhenUsed="1"/>
+    <w:lsdException w:name="index 9" w:semiHidden="1" w:unhideWhenUsed="1"/>
+    <w:lsdException w:name="toc 1" w:semiHidden="1" w:uiPriority="39" w:unhideWhenUsed="1"/>
+    <w:lsdException w:name="toc 2" w:semiHidden="1" w:uiPriority="39" w:unhideWhenUsed="1"/>
+    <w:lsdException w:name="toc 3" w:semiHidden="1" w:uiPriority="39" w:unhideWhenUsed="1"/>
+    <w:lsdException w:name="toc 4" w:semiHidden="1" w:uiPriority="39" w:unhideWhenUsed="1"/>
+    <w:lsdException w:name="toc 5" w:semiHidden="1" w:uiPriority="39" w:unhideWhenUsed="1"/>
+    <w:lsdException w:name="toc 6" w:semiHidden="1" w:uiPriority="39" w:unhideWhenUsed="1"/>
+    <w:lsdException w:name="toc 7" w:semiHidden="1" w:uiPriority="39" w:unhideWhenUsed="1"/>
+    <w:lsdException w:name="toc 8" w:semiHidden="1" w:uiPriority="39" w:unhideWhenUsed="1"/>
+    <w:lsdException w:name="toc 9" w:semiHidden="1" w:uiPriority="39" w:unhideWhenUsed="1"/>
+    <w:lsdException w:name="Normal Indent" w:semiHidden="1" w:unhideWhenUsed="1"/>
+    <w:lsdException w:name="footnote text" w:semiHidden="1" w:unhideWhenUsed="1"/>
+    <w:lsdException w:name="annotation text" w:semiHidden="1" w:unhideWhenUsed="1"/>
+    <w:lsdException w:name="header" w:semiHidden="1" w:unhideWhenUsed="1"/>
+    <w:lsdException w:name="footer" w:semiHidden="1" w:unhideWhenUsed="1"/>
+    <w:lsdException w:name="index heading" w:semiHidden="1" w:unhideWhenUsed="1"/>
+    <w:lsdException w:name="caption" w:semiHidden="1" w:uiPriority="35" w:unhideWhenUsed="1" w:qFormat="1"/>
+    <w:lsdException w:name="table of figures" w:semiHidden="1" w:unhideWhenUsed="1"/>
+    <w:lsdException w:name="envelope address" w:semiHidden="1" w:unhideWhenUsed="1"/>
+    <w:lsdException w:name="envelope return" w:semiHidden="1" w:unhideWhenUsed="1"/>
+    <w:lsdException w:name="footnote reference" w:semiHidden="1" w:unhideWhenUsed="1"/>
+    <w:lsdException w:name="annotation reference" w:semiHidden="1" w:unhideWhenUsed="1"/>
+    <w:lsdException w:name="line number" w:semiHidden="1" w:unhideWhenUsed="1"/>
+    <w:lsdException w:name="page number" w:semiHidden="1" w:unhideWhenUsed="1"/>
+    <w:lsdException w:name="endnote reference" w:semiHidden="1" w:unhideWhenUsed="1"/>
+    <w:lsdException w:name="endnote text" w:semiHidden="1" w:unhideWhenUsed="1"/>
+    <w:lsdException w:name="table of authorities" w:semiHidden="1" w:unhideWhenUsed="1"/>
+    <w:lsdException w:name="macro" w:semiHidden="1" w:unhideWhenUsed="1"/>
+    <w:lsdException w:name="toa heading" w:semiHidden="1" w:unhideWhenUsed="1"/>
+    <w:lsdException w:name="List" w:semiHidden="1" w:unhideWhenUsed="1"/>
+    <w:lsdException w:name="List Bullet" w:semiHidden="1" w:unhideWhenUsed="1"/>
+    <w:lsdException w:name="List Number" w:semiHidden="1" w:unhideWhenUsed="1"/>
+    <w:lsdException w:name="List 2" w:semiHidden="1" w:unhideWhenUsed="1"/>
+    <w:lsdException w:name="List 3" w:semiHidden="1" w:unhideWhenUsed="1"/>
+    <w:lsdException w:name="List 4" w:semiHidden="1" w:unhideWhenUsed="1"/>
+    <w:lsdException w:name="List 5" w:semiHidden="1" w:unhideWhenUsed="1"/>
+    <w:lsdException w:name="List Bullet 2" w:semiHidden="1" w:unhideWhenUsed="1"/>
+    <w:lsdException w:name="List Bullet 3" w:semiHidden="1" w:unhideWhenUsed="1"/>
+    <w:lsdException w:name="List Bullet 4" w:semiHidden="1" w:unhideWhenUsed="1"/>
+    <w:lsdException w:name="List Bullet 5" w:semiHidden="1" w:unhideWhenUsed="1"/>
+    <w:lsdException w:name="List Number 2" w:semiHidden="1" w:unhideWhenUsed="1"/>
+    <w:lsdException w:name="List Number 3" w:semiHidden="1" w:unhideWhenUsed="1"/>
+    <w:lsdException w:name="List Number 4" w:semiHidden="1" w:unhideWhenUsed="1"/>
+    <w:lsdException w:name="List Number 5" w:semiHidden="1" w:unhideWhenUsed="1"/>
+    <w:lsdException w:name="Title" w:uiPriority="10" w:qFormat="1"/>
+    <w:lsdException w:name="Closing" w:semiHidden="1" w:unhideWhenUsed="1"/>
+    <w:lsdException w:name="Signature" w:semiHidden="1" w:unhideWhenUsed="1"/>
+    <w:lsdException w:name="Default Paragraph Font" w:semiHidden="1" w:uiPriority="1" w:unhideWhenUsed="1"/>
+    <w:lsdException w:name="Body Text" w:semiHidden="1" w:unhideWhenUsed="1"/>
+    <w:lsdException w:name="Body Text Indent" w:semiHidden="1" w:unhideWhenUsed="1"/>
+    <w:lsdException w:name="List Continue" w:semiHidden="1" w:unhideWhenUsed="1"/>
+    <w:lsdException w:name="List Continue 2" w:semiHidden="1" w:unhideWhenUsed="1"/>
+    <w:lsdException w:name="List Continue 3" w:semiHidden="1" w:unhideWhenUsed="1"/>
+    <w:lsdException w:name="List Continue 4" w:semiHidden="1" w:unhideWhenUsed="1"/>
+    <w:lsdException w:name="List Continue 5" w:semiHidden="1" w:unhideWhenUsed="1"/>
+    <w:lsdException w:name="Message Header" w:semiHidden="1" w:unhideWhenUsed="1"/>
+    <w:lsdException w:name="Subtitle" w:uiPriority="11" w:qFormat="1"/>
+    <w:lsdException w:name="Salutation" w:semiHidden="1" w:unhideWhenUsed="1"/>
+    <w:lsdException w:name="Date" w:semiHidden="1" w:unhideWhenUsed="1"/>
+    <w:lsdException w:name="Body Text First Indent" w:semiHidden="1" w:unhideWhenUsed="1"/>
+    <w:lsdException w:name="Body Text First Indent 2" w:semiHidden="1" w:unhideWhenUsed="1"/>
+    <w:lsdException w:name="Note Heading" w:semiHidden="1" w:unhideWhenUsed="1"/>
+    <w:lsdException w:name="Body Text 2" w:semiHidden="1" w:unhideWhenUsed="1"/>
+    <w:lsdException w:name="Body Text 3" w:semiHidden="1" w:unhideWhenUsed="1"/>
+    <w:lsdException w:name="Body Text Indent 2" w:semiHidden="1" w:unhideWhenUsed="1"/>
+    <w:lsdException w:name="Body Text Indent 3" w:semiHidden="1" w:unhideWhenUsed="1"/>
+    <w:lsdException w:name="Block Text" w:semiHidden="1" w:unhideWhenUsed="1"/>
+    <w:lsdException w:name="Hyperlink" w:semiHidden="1" w:unhideWhenUsed="1"/>
+    <w:lsdException w:name="FollowedHyperlink" w:semiHidden="1" w:unhideWhenUsed="1"/>
+    <w:lsdException w:name="Strong" w:uiPriority="22" w:qFormat="1"/>
+    <w:lsdException w:name="Emphasis" w:uiPriority="20" w:qFormat="1"/>
+    <w:lsdException w:name="Document Map" w:semiHidden="1" w:unhideWhenUsed="1"/>
+    <w:lsdException w:name="Plain Text" w:semiHidden="1" w:unhideWhenUsed="1"/>
+    <w:lsdException w:name="E-mail Signature" w:semiHidden="1" w:unhideWhenUsed="1"/>
+    <w:lsdException w:name="HTML Top of Form" w:semiHidden="1" w:unhideWhenUsed="1"/>
+    <w:lsdException w:name="HTML Bottom of Form" w:semiHidden="1" w:unhideWhenUsed="1"/>
+    <w:lsdException w:name="Normal (Web)" w:semiHidden="1" w:unhideWhenUsed="1"/>
+    <w:lsdException w:name="HTML Acronym" w:semiHidden="1" w:unhideWhenUsed="1"/>
+    <w:lsdException w:name="HTML Address" w:semiHidden="1" w:unhideWhenUsed="1"/>
+    <w:lsdException w:name="HTML Cite" w:semiHidden="1" w:unhideWhenUsed="1"/>
+    <w:lsdException w:name="HTML Code" w:semiHidden="1" w:unhideWhenUsed="1"/>
+    <w:lsdException w:name="HTML Definition" w:semiHidden="1" w:unhideWhenUsed="1"/>
+    <w:lsdException w:name="HTML Keyboard" w:semiHidden="1" w:unhideWhenUsed="1"/>
+    <w:lsdException w:name="HTML Preformatted" w:semiHidden="1" w:unhideWhenUsed="1"/>
+    <w:lsdException w:name="HTML Sample" w:semiHidden="1" w:unhideWhenUsed="1"/>
+    <w:lsdException w:name="HTML Typewriter" w:semiHidden="1" w:unhideWhenUsed="1"/>
+    <w:lsdException w:name="HTML Variable" w:semiHidden="1" w:unhideWhenUsed="1"/>
+    <w:lsdException w:name="Normal Table" w:semiHidden="1" w:unhideWhenUsed="1"/>
+    <w:lsdException w:name="annotation subject" w:semiHidden="1" w:unhideWhenUsed="1"/>
+    <w:lsdException w:name="No List" w:semiHidden="1" w:unhideWhenUsed="1"/>
+    <w:lsdException w:name="Outline List 1" w:semiHidden="1" w:unhideWhenUsed="1"/>
+    <w:lsdException w:name="Outline List 2" w:semiHidden="1" w:unhideWhenUsed="1"/>
+    <w:lsdException w:name="Outline List 3" w:semiHidden="1" w:unhideWhenUsed="1"/>
+    <w:lsdException w:name="Table Simple 1" w:semiHidden="1" w:unhideWhenUsed="1"/>
+    <w:lsdException w:name="Table Simple 2" w:semiHidden="1" w:unhideWhenUsed="1"/>
+    <w:lsdException w:name="Table Simple 3" w:semiHidden="1" w:unhideWhenUsed="1"/>
+    <w:lsdException w:name="Table Classic 1" w:semiHidden="1" w:unhideWhenUsed="1"/>
+    <w:lsdException w:name="Table Classic 2" w:semiHidden="1" w:unhideWhenUsed="1"/>
+    <w:lsdException w:name="Table Classic 3" w:semiHidden="1" w:unhideWhenUsed="1"/>
+    <w:lsdException w:name="Table Classic 4" w:semiHidden="1" w:unhideWhenUsed="1"/>
+    <w:lsdException w:name="Table Colorful 1" w:semiHidden="1" w:unhideWhenUsed="1"/>
+    <w:lsdException w:name="Table Colorful 2" w:semiHidden="1" w:unhideWhenUsed="1"/>
+    <w:lsdException w:name="Table Colorful 3" w:semiHidden="1" w:unhideWhenUsed="1"/>
+    <w:lsdException w:name="Table Columns 1" w:semiHidden="1" w:unhideWhenUsed="1"/>
+    <w:lsdException w:name="Table Columns 2" w:semiHidden="1" w:unhideWhenUsed="1"/>
+    <w:lsdException w:name="Table Columns 3" w:semiHidden="1" w:unhideWhenUsed="1"/>
+    <w:lsdException w:name="Table Columns 4" w:semiHidden="1" w:unhideWhenUsed="1"/>
+    <w:lsdException w:name="Table Columns 5" w:semiHidden="1" w:unhideWhenUsed="1"/>
+    <w:lsdException w:name="Table Grid 1" w:semiHidden="1" w:unhideWhenUsed="1"/>
+    <w:lsdException w:name="Table Grid 2" w:semiHidden="1" w:unhideWhenUsed="1"/>
+    <w:lsdException w:name="Table Grid 3" w:semiHidden="1" w:unhideWhenUsed="1"/>
+    <w:lsdException w:name="Table Grid 4" w:semiHidden="1" w:unhideWhenUsed="1"/>
+    <w:lsdException w:name="Table Grid 5" w:semiHidden="1" w:unhideWhenUsed="1"/>
+    <w:lsdException w:name="Table Grid 6" w:semiHidden="1" w:unhideWhenUsed="1"/>
+    <w:lsdException w:name="Table Grid 7" w:semiHidden="1" w:unhideWhenUsed="1"/>
+    <w:lsdException w:name="Table Grid 8" w:semiHidden="1" w:unhideWhenUsed="1"/>
+    <w:lsdException w:name="Table List 1" w:semiHidden="1" w:unhideWhenUsed="1"/>
+    <w:lsdException w:name="Table List 2" w:semiHidden="1" w:unhideWhenUsed="1"/>
+    <w:lsdException w:name="Table List 3" w:semiHidden="1" w:unhideWhenUsed="1"/>
+    <w:lsdException w:name="Table List 4" w:semiHidden="1" w:unhideWhenUsed="1"/>
+    <w:lsdException w:name="Table List 5" w:semiHidden="1" w:unhideWhenUsed="1"/>
+    <w:lsdException w:name="Table List 6" w:semiHidden="1" w:unhideWhenUsed="1"/>
+    <w:lsdException w:name="Table List 7" w:semiHidden="1" w:unhideWhenUsed="1"/>
+    <w:lsdException w:name="Table List 8" w:semiHidden="1" w:unhideWhenUsed="1"/>
+    <w:lsdException w:name="Table 3D effects 1" w:semiHidden="1" w:unhideWhenUsed="1"/>
+    <w:lsdException w:name="Table 3D effects 2" w:semiHidden="1" w:unhideWhenUsed="1"/>
+    <w:lsdException w:name="Table 3D effects 3" w:semiHidden="1" w:unhideWhenUsed="1"/>
+    <w:lsdException w:name="Table Contemporary" w:semiHidden="1" w:unhideWhenUsed="1"/>
+    <w:lsdException w:name="Table Elegant" w:semiHidden="1" w:unhideWhenUsed="1"/>
+    <w:lsdException w:name="Table Professional" w:semiHidden="1" w:unhideWhenUsed="1"/>
+    <w:lsdException w:name="Table Subtle 1" w:semiHidden="1" w:unhideWhenUsed="1"/>
+    <w:lsdException w:name="Table Subtle 2" w:semiHidden="1" w:unhideWhenUsed="1"/>
+    <w:lsdException w:name="Table Web 1" w:semiHidden="1" w:unhideWhenUsed="1"/>
+    <w:lsdException w:name="Table Web 2" w:semiHidden="1" w:unhideWhenUsed="1"/>
+    <w:lsdException w:name="Table Web 3" w:semiHidden="1" w:unhideWhenUsed="1"/>
+    <w:lsdException w:name="Balloon Text" w:semiHidden="1" w:unhideWhenUsed="1"/>
+    <w:lsdException w:name="Table Grid" w:uiPriority="39"/>
+    <w:lsdException w:name="Table Theme" w:semiHidden="1" w:unhideWhenUsed="1"/>
+    <w:lsdException w:name="Placeholder Text" w:semiHidden="1"/>
+    <w:lsdException w:name="No Spacing" w:uiPriority="1" w:qFormat="1"/>
+    <w:lsdException w:name="Light Shading" w:uiPriority="60"/>
+    <w:lsdException w:name="Light List" w:uiPriority="61"/>
+    <w:lsdException w:name="Light Grid" w:uiPriority="62"/>
+    <w:lsdException w:name="Medium Shading 1" w:uiPriority="63"/>
+    <w:lsdException w:name="Medium Shading 2" w:uiPriority="64"/>
+    <w:lsdException w:name="Medium List 1" w:uiPriority="65"/>
+    <w:lsdException w:name="Medium List 2" w:uiPriority="66"/>
+    <w:lsdException w:name="Medium Grid 1" w:uiPriority="67"/>
+    <w:lsdException w:name="Medium Grid 2" w:uiPriority="68"/>
+    <w:lsdException w:name="Medium Grid 3" w:uiPriority="69"/>
+    <w:lsdException w:name="Dark List" w:uiPriority="70"/>
+    <w:lsdException w:name="Colorful Shading" w:uiPriority="71"/>
+    <w:lsdException w:name="Colorful List" w:uiPriority="72"/>
+    <w:lsdException w:name="Colorful Grid" w:uiPriority="73"/>
+    <w:lsdException w:name="Light Shading Accent 1" w:uiPriority="60"/>
+    <w:lsdException w:name="Light List Accent 1" w:uiPriority="61"/>
+    <w:lsdException w:name="Light Grid Accent 1" w:uiPriority="62"/>
+    <w:lsdException w:name="Medium Shading 1 Accent 1" w:uiPriority="63"/>
+    <w:lsdException w:name="Medium Shading 2 Accent 1" w:uiPriority="64"/>
+    <w:lsdException w:name="Medium List 1 Accent 1" w:uiPriority="65"/>
+    <w:lsdException w:name="Revision" w:semiHidden="1"/>
+    <w:lsdException w:name="List Paragraph" w:uiPriority="34" w:qFormat="1"/>
+    <w:lsdException w:name="Quote" w:uiPriority="29" w:qFormat="1"/>
+    <w:lsdException w:name="Intense Quote" w:uiPriority="30" w:qFormat="1"/>
+    <w:lsdException w:name="Medium List 2 Accent 1" w:uiPriority="66"/>
+    <w:lsdException w:name="Medium Grid 1 Accent 1" w:uiPriority="67"/>
+    <w:lsdException w:name="Medium Grid 2 Accent 1" w:uiPriority="68"/>
+    <w:lsdException w:name="Medium Grid 3 Accent 1" w:uiPriority="69"/>
+    <w:lsdException w:name="Dark List Accent 1" w:uiPriority="70"/>
+    <w:lsdException w:name="Colorful Shading Accent 1" w:uiPriority="71"/>
+    <w:lsdException w:name="Colorful List Accent 1" w:uiPriority="72"/>
+    <w:lsdException w:name="Colorful Grid Accent 1" w:uiPriority="73"/>
+    <w:lsdException w:name="Light Shading Accent 2" w:uiPriority="60"/>
+    <w:lsdException w:name="Light List Accent 2" w:uiPriority="61"/>
+    <w:lsdException w:name="Light Grid Accent 2" w:uiPriority="62"/>
+    <w:lsdException w:name="Medium Shading 1 Accent 2" w:uiPriority="63"/>
+    <w:lsdException w:name="Medium Shading 2 Accent 2" w:uiPriority="64"/>
+    <w:lsdException w:name="Medium List 1 Accent 2" w:uiPriority="65"/>
+    <w:lsdException w:name="Medium List 2 Accent 2" w:uiPriority="66"/>
+    <w:lsdException w:name="Medium Grid 1 Accent 2" w:uiPriority="67"/>
+    <w:lsdException w:name="Medium Grid 2 Accent 2" w:uiPriority="68"/>
+    <w:lsdException w:name="Medium Grid 3 Accent 2" w:uiPriority="69"/>
+    <w:lsdException w:name="Dark List Accent 2" w:uiPriority="70"/>
+    <w:lsdException w:name="Colorful Shading Accent 2" w:uiPriority="71"/>
+    <w:lsdException w:name="Colorful List Accent 2" w:uiPriority="72"/>
+    <w:lsdException w:name="Colorful Grid Accent 2" w:uiPriority="73"/>
+    <w:lsdException w:name="Light Shading Accent 3" w:uiPriority="60"/>
+    <w:lsdException w:name="Light List Accent 3" w:uiPriority="61"/>
+    <w:lsdException w:name="Light Grid Accent 3" w:uiPriority="62"/>
+    <w:lsdException w:name="Medium Shading 1 Accent 3" w:uiPriority="63"/>
+    <w:lsdException w:name="Medium Shading 2 Accent 3" w:uiPriority="64"/>
+    <w:lsdException w:name="Medium List 1 Accent 3" w:uiPriority="65"/>
+    <w:lsdException w:name="Medium List 2 Accent 3" w:uiPriority="66"/>
+    <w:lsdException w:name="Medium Grid 1 Accent 3" w:uiPriority="67"/>
+    <w:lsdException w:name="Medium Grid 2 Accent 3" w:uiPriority="68"/>
+    <w:lsdException w:name="Medium Grid 3 Accent 3" w:uiPriority="69"/>
+    <w:lsdException w:name="Dark List Accent 3" w:uiPriority="70"/>
+    <w:lsdException w:name="Colorful Shading Accent 3" w:uiPriority="71"/>
+    <w:lsdException w:name="Colorful List Accent 3" w:uiPriority="72"/>
+    <w:lsdException w:name="Colorful Grid Accent 3" w:uiPriority="73"/>
+    <w:lsdException w:name="Light Shading Accent 4" w:uiPriority="60"/>
+    <w:lsdException w:name="Light List Accent 4" w:uiPriority="61"/>
+    <w:lsdException w:name="Light Grid Accent 4" w:uiPriority="62"/>
+    <w:lsdException w:name="Medium Shading 1 Accent 4" w:uiPriority="63"/>
+    <w:lsdException w:name="Medium Shading 2 Accent 4" w:uiPriority="64"/>
+    <w:lsdException w:name="Medium List 1 Accent 4" w:uiPriority="65"/>
+    <w:lsdException w:name="Medium List 2 Accent 4" w:uiPriority="66"/>
+    <w:lsdException w:name="Medium Grid 1 Accent 4" w:uiPriority="67"/>
+    <w:lsdException w:name="Medium Grid 2 Accent 4" w:uiPriority="68"/>
+    <w:lsdException w:name="Medium Grid 3 Accent 4" w:uiPriority="69"/>
+    <w:lsdException w:name="Dark List Accent 4" w:uiPriority="70"/>
+    <w:lsdException w:name="Colorful Shading Accent 4" w:uiPriority="71"/>
+    <w:lsdException w:name="Colorful List Accent 4" w:uiPriority="72"/>
+    <w:lsdException w:name="Colorful Grid Accent 4" w:uiPriority="73"/>
+    <w:lsdException w:name="Light Shading Accent 5" w:uiPriority="60"/>
+    <w:lsdException w:name="Light List Accent 5" w:uiPriority="61"/>
+    <w:lsdException w:name="Light Grid Accent 5" w:uiPriority="62"/>
+    <w:lsdException w:name="Medium Shading 1 Accent 5" w:uiPriority="63"/>
+    <w:lsdException w:name="Medium Shading 2 Accent 5" w:uiPriority="64"/>
+    <w:lsdException w:name="Medium List 1 Accent 5" w:uiPriority="65"/>
+    <w:lsdException w:name="Medium List 2 Accent 5" w:uiPriority="66"/>
+    <w:lsdException w:name="Medium Grid 1 Accent 5" w:uiPriority="67"/>
+    <w:lsdException w:name="Medium Grid 2 Accent 5" w:uiPriority="68"/>
+    <w:lsdException w:name="Medium Grid 3 Accent 5" w:uiPriority="69"/>
+    <w:lsdException w:name="Dark List Accent 5" w:uiPriority="70"/>
+    <w:lsdException w:name="Colorful Shading Accent 5" w:uiPriority="71"/>
+    <w:lsdException w:name="Colorful List Accent 5" w:uiPriority="72"/>
+    <w:lsdException w:name="Colorful Grid Accent 5" w:uiPriority="73"/>
+    <w:lsdException w:name="Light Shading Accent 6" w:uiPriority="60"/>
+    <w:lsdException w:name="Light List Accent 6" w:uiPriority="61"/>
+    <w:lsdException w:name="Light Grid Accent 6" w:uiPriority="62"/>
+    <w:lsdException w:name="Medium Shading 1 Accent 6" w:uiPriority="63"/>
+    <w:lsdException w:name="Medium Shading 2 Accent 6" w:uiPriority="64"/>
+    <w:lsdException w:name="Medium List 1 Accent 6" w:uiPriority="65"/>
+    <w:lsdException w:name="Medium List 2 Accent 6" w:uiPriority="66"/>
+    <w:lsdException w:name="Medium Grid 1 Accent 6" w:uiPriority="67"/>
+    <w:lsdException w:name="Medium Grid 2 Accent 6" w:uiPriority="68"/>
+    <w:lsdException w:name="Medium Grid 3 Accent 6" w:uiPriority="69"/>
+    <w:lsdException w:name="Dark List Accent 6" w:uiPriority="70"/>
+    <w:lsdException w:name="Colorful Shading Accent 6" w:uiPriority="71"/>
+    <w:lsdException w:name="Colorful List Accent 6" w:uiPriority="72"/>
+    <w:lsdException w:name="Colorful Grid Accent 6" w:uiPriority="73"/>
+    <w:lsdException w:name="Subtle Emphasis" w:uiPriority="19" w:qFormat="1"/>
+    <w:lsdException w:name="Intense Emphasis" w:uiPriority="21" w:qFormat="1"/>
+    <w:lsdException w:name="Subtle Reference" w:uiPriority="31" w:qFormat="1"/>
+    <w:lsdException w:name="Intense Reference" w:uiPriority="32" w:qFormat="1"/>
+    <w:lsdException w:name="Book Title" w:uiPriority="33" w:qFormat="1"/>
+    <w:lsdException w:name="Bibliography" w:semiHidden="1" w:uiPriority="37" w:unhideWhenUsed="1"/>
+    <w:lsdException w:name="TOC Heading" w:semiHidden="1" w:uiPriority="39" w:unhideWhenUsed="1" w:qFormat="1"/>
+    <w:lsdException w:name="Plain Table 1" w:uiPriority="41"/>
+    <w:lsdException w:name="Plain Table 2" w:uiPriority="42"/>
+    <w:lsdException w:name="Plain Table 3" w:uiPriority="43"/>
+    <w:lsdException w:name="Plain Table 4" w:uiPriority="44"/>
+    <w:lsdException w:name="Plain Table 5" w:uiPriority="45"/>
+    <w:lsdException w:name="Grid Table Light" w:uiPriority="40"/>
+    <w:lsdException w:name="Grid Table 1 Light" w:uiPriority="46"/>
+    <w:lsdException w:name="Grid Table 2" w:uiPriority="47"/>
+    <w:lsdException w:name="Grid Table 3" w:uiPriority="48"/>
+    <w:lsdException w:name="Grid Table 4" w:uiPriority="49"/>
+    <w:lsdException w:name="Grid Table 5 Dark" w:uiPriority="50"/>
+    <w:lsdException w:name="Grid Table 6 Colorful" w:uiPriority="51"/>
+    <w:lsdException w:name="Grid Table 7 Colorful" w:uiPriority="52"/>
+    <w:lsdException w:name="Grid Table 1 Light Accent 1" w:uiPriority="46"/>
+    <w:lsdException w:name="Grid Table 2 Accent 1" w:uiPriority="47"/>
+    <w:lsdException w:name="Grid Table 3 Accent 1" w:uiPriority="48"/>
+    <w:lsdException w:name="Grid Table 4 Accent 1" w:uiPriority="49"/>
+    <w:lsdException w:name="Grid Table 5 Dark Accent 1" w:uiPriority="50"/>
+    <w:lsdException w:name="Grid Table 6 Colorful Accent 1" w:uiPriority="51"/>
+    <w:lsdException w:name="Grid Table 7 Colorful Accent 1" w:uiPriority="52"/>
+    <w:lsdException w:name="Grid Table 1 Light Accent 2" w:uiPriority="46"/>
+    <w:lsdException w:name="Grid Table 2 Accent 2" w:uiPriority="47"/>
+    <w:lsdException w:name="Grid Table 3 Accent 2" w:uiPriority="48"/>
+    <w:lsdException w:name="Grid Table 4 Accent 2" w:uiPriority="49"/>
+    <w:lsdException w:name="Grid Table 5 Dark Accent 2" w:uiPriority="50"/>
+    <w:lsdException w:name="Grid Table 6 Colorful Accent 2" w:uiPriority="51"/>
+    <w:lsdException w:name="Grid Table 7 Colorful Accent 2" w:uiPriority="52"/>
+    <w:lsdException w:name="Grid Table 1 Light Accent 3" w:uiPriority="46"/>
+    <w:lsdException w:name="Grid Table 2 Accent 3" w:uiPriority="47"/>
+    <w:lsdException w:name="Grid Table 3 Accent 3" w:uiPriority="48"/>
+    <w:lsdException w:name="Grid Table 4 Accent 3" w:uiPriority="49"/>
+    <w:lsdException w:name="Grid Table 5 Dark Accent 3" w:uiPriority="50"/>
+    <w:lsdException w:name="Grid Table 6 Colorful Accent 3" w:uiPriority="51"/>
+    <w:lsdException w:name="Grid Table 7 Colorful Accent 3" w:uiPriority="52"/>
+    <w:lsdException w:name="Grid Table 1 Light Accent 4" w:uiPriority="46"/>
+    <w:lsdException w:name="Grid Table 2 Accent 4" w:uiPriority="47"/>
+    <w:lsdException w:name="Grid Table 3 Accent 4" w:uiPriority="48"/>
+    <w:lsdException w:name="Grid Table 4 Accent 4" w:uiPriority="49"/>
+    <w:lsdException w:name="Grid Table 5 Dark Accent 4" w:uiPriority="50"/>
+    <w:lsdException w:name="Grid Table 6 Colorful Accent 4" w:uiPriority="51"/>
+    <w:lsdException w:name="Grid Table 7 Colorful Accent 4" w:uiPriority="52"/>
+    <w:lsdException w:name="Grid Table 1 Light Accent 5" w:uiPriority="46"/>
+    <w:lsdException w:name="Grid Table 2 Accent 5" w:uiPriority="47"/>
+    <w:lsdException w:name="Grid Table 3 Accent 5" w:uiPriority="48"/>
+    <w:lsdException w:name="Grid Table 4 Accent 5" w:uiPriority="49"/>
+    <w:lsdException w:name="Grid Table 5 Dark Accent 5" w:uiPriority="50"/>
+    <w:lsdException w:name="Grid Table 6 Colorful Accent 5" w:uiPriority="51"/>
+    <w:lsdException w:name="Grid Table 7 Colorful Accent 5" w:uiPriority="52"/>
+    <w:lsdException w:name="Grid Table 1 Light Accent 6" w:uiPriority="46"/>
+    <w:lsdException w:name="Grid Table 2 Accent 6" w:uiPriority="47"/>
+    <w:lsdException w:name="Grid Table 3 Accent 6" w:uiPriority="48"/>
+    <w:lsdException w:name="Grid Table 4 Accent 6" w:uiPriority="49"/>
+    <w:lsdException w:name="Grid Table 5 Dark Accent 6" w:uiPriority="50"/>
+    <w:lsdException w:name="Grid Table 6 Colorful Accent 6" w:uiPriority="51"/>
+    <w:lsdException w:name="Grid Table 7 Colorful Accent 6" w:uiPriority="52"/>
+    <w:lsdException w:name="List Table 1 Light" w:uiPriority="46"/>
+    <w:lsdException w:name="List Table 2" w:uiPriority="47"/>
+    <w:lsdException w:name="List Table 3" w:uiPriority="48"/>
+    <w:lsdException w:name="List Table 4" w:uiPriority="49"/>
+    <w:lsdException w:name="List Table 5 Dark" w:uiPriority="50"/>
+    <w:lsdException w:name="List Table 6 Colorful" w:uiPriority="51"/>
+    <w:lsdException w:name="List Table 7 Colorful" w:uiPriority="52"/>
+    <w:lsdException w:name="List Table 1 Light Accent 1" w:uiPriority="46"/>
+    <w:lsdException w:name="List Table 2 Accent 1" w:uiPriority="47"/>
+    <w:lsdException w:name="List Table 3 Accent 1" w:uiPriority="48"/>
+    <w:lsdException w:name="List Table 4 Accent 1" w:uiPriority="49"/>
+    <w:lsdException w:name="List Table 5 Dark Accent 1" w:uiPriority="50"/>
+    <w:lsdException w:name="List Table 6 Colorful Accent 1" w:uiPriority="51"/>
+    <w:lsdException w:name="List Table 7 Colorful Accent 1" w:uiPriority="52"/>
+    <w:lsdException w:name="List Table 1 Light Accent 2" w:uiPriority="46"/>
+    <w:lsdException w:name="List Table 2 Accent 2" w:uiPriority="47"/>
+    <w:lsdException w:name="List Table 3 Accent 2" w:uiPriority="48"/>
+    <w:lsdException w:name="List Table 4 Accent 2" w:uiPriority="49"/>
+    <w:lsdException w:name="List Table 5 Dark Accent 2" w:uiPriority="50"/>
+    <w:lsdException w:name="List Table 6 Colorful Accent 2" w:uiPriority="51"/>
+    <w:lsdException w:name="List Table 7 Colorful Accent 2" w:uiPriority="52"/>
+    <w:lsdException w:name="List Table 1 Light Accent 3" w:uiPriority="46"/>
+    <w:lsdException w:name="List Table 2 Accent 3" w:uiPriority="47"/>
+    <w:lsdException w:name="List Table 3 Accent 3" w:uiPriority="48"/>
+    <w:lsdException w:name="List Table 4 Accent 3" w:uiPriority="49"/>
+    <w:lsdException w:name="List Table 5 Dark Accent 3" w:uiPriority="50"/>
+    <w:lsdException w:name="List Table 6 Colorful Accent 3" w:uiPriority="51"/>
+    <w:lsdException w:name="List Table 7 Colorful Accent 3" w:uiPriority="52"/>
+    <w:lsdException w:name="List Table 1 Light Accent 4" w:uiPriority="46"/>
+    <w:lsdException w:name="List Table 2 Accent 4" w:uiPriority="47"/>
+    <w:lsdException w:name="List Table 3 Accent 4" w:uiPriority="48"/>
+    <w:lsdException w:name="List Table 4 Accent 4" w:uiPriority="49"/>
+    <w:lsdException w:name="List Table 5 Dark Accent 4" w:uiPriority="50"/>
+    <w:lsdException w:name="List Table 6 Colorful Accent 4" w:uiPriority="51"/>
+    <w:lsdException w:name="List Table 7 Colorful Accent 4" w:uiPriority="52"/>
+    <w:lsdException w:name="List Table 1 Light Accent 5" w:uiPriority="46"/>
+    <w:lsdException w:name="List Table 2 Accent 5" w:uiPriority="47"/>
+    <w:lsdException w:name="List Table 3 Accent 5" w:uiPriority="48"/>
+    <w:lsdException w:name="List Table 4 Accent 5" w:uiPriority="49"/>
+    <w:lsdException w:name="List Table 5 Dark Accent 5" w:uiPriority="50"/>
+    <w:lsdException w:name="List Table 6 Colorful Accent 5" w:uiPriority="51"/>
+    <w:lsdException w:name="List Table 7 Colorful Accent 5" w:uiPriority="52"/>
+    <w:lsdException w:name="List Table 1 Light Accent 6" w:uiPriority="46"/>
+    <w:lsdException w:name="List Table 2 Accent 6" w:uiPriority="47"/>
+    <w:lsdException w:name="List Table 3 Accent 6" w:uiPriority="48"/>
+    <w:lsdException w:name="List Table 4 Accent 6" w:uiPriority="49"/>
+    <w:lsdException w:name="List Table 5 Dark Accent 6" w:uiPriority="50"/>
+    <w:lsdException w:name="List Table 6 Colorful Accent 6" w:uiPriority="51"/>
+    <w:lsdException w:name="List Table 7 Colorful Accent 6" w:uiPriority="52"/>
   </w:latentStyles>
   <w:style w:type="paragraph" w:default="1" w:styleId="Normal">
     <w:name w:val="Normal"/>
@@ -4434,7 +5078,6 @@
     <w:uiPriority w:val="99"/>
     <w:semiHidden/>
     <w:unhideWhenUsed/>
-    <w:qFormat/>
     <w:tblPr>
       <w:tblInd w:w="0" w:type="dxa"/>
       <w:tblCellMar>
@@ -4513,7 +5156,6 @@
       <w:spacing w:after="0" w:line="240" w:lineRule="auto"/>
     </w:pPr>
     <w:tblPr>
-      <w:tblInd w:w="0" w:type="dxa"/>
       <w:tblBorders>
         <w:top w:val="single" w:sz="4" w:space="0" w:color="auto"/>
         <w:left w:val="single" w:sz="4" w:space="0" w:color="auto"/>
@@ -4522,12 +5164,6 @@
         <w:insideH w:val="single" w:sz="4" w:space="0" w:color="auto"/>
         <w:insideV w:val="single" w:sz="4" w:space="0" w:color="auto"/>
       </w:tblBorders>
-      <w:tblCellMar>
-        <w:top w:w="0" w:type="dxa"/>
-        <w:left w:w="108" w:type="dxa"/>
-        <w:bottom w:w="0" w:type="dxa"/>
-        <w:right w:w="108" w:type="dxa"/>
-      </w:tblCellMar>
     </w:tblPr>
   </w:style>
   <w:style w:type="character" w:styleId="CommentReference">
@@ -5100,7 +5736,7 @@
   <a:extraClrSchemeLst/>
   <a:extLst>
     <a:ext uri="{05A4C25C-085E-4340-85A3-A5531E510DB2}">
-      <thm15:themeFamily xmlns="" xmlns:thm15="http://schemas.microsoft.com/office/thememl/2012/main" name="Office Theme" id="{62F939B6-93AF-4DB8-9C6B-D6C7DFDC589F}" vid="{4A3C46E8-61CC-4603-A589-7422A47A8E4A}"/>
+      <thm15:themeFamily xmlns:thm15="http://schemas.microsoft.com/office/thememl/2012/main" name="Office Theme" id="{62F939B6-93AF-4DB8-9C6B-D6C7DFDC589F}" vid="{4A3C46E8-61CC-4603-A589-7422A47A8E4A}"/>
     </a:ext>
   </a:extLst>
 </a:theme>
@@ -5111,7 +5747,7 @@
 </file>
 
 <file path=customXml/itemProps1.xml><?xml version="1.0" encoding="utf-8"?>
-<ds:datastoreItem xmlns:ds="http://schemas.openxmlformats.org/officeDocument/2006/customXml" ds:itemID="{8449B40E-9CC6-4BBB-A5FA-978D5E91E0F8}">
+<ds:datastoreItem xmlns:ds="http://schemas.openxmlformats.org/officeDocument/2006/customXml" ds:itemID="{68B8AFFB-59F8-4F9C-B3F8-930D25AC7161}">
   <ds:schemaRefs>
     <ds:schemaRef ds:uri="http://schemas.openxmlformats.org/officeDocument/2006/bibliography"/>
   </ds:schemaRefs>

--- a/ZaEditovanje/Predlog Resenja.docx
+++ b/ZaEditovanje/Predlog Resenja.docx
@@ -392,7 +392,7 @@
       <w:pPr>
         <w:pStyle w:val="Heading1"/>
       </w:pPr>
-      <w:bookmarkStart w:id="0" w:name="_Toc122962614"/>
+      <w:bookmarkStart w:id="0" w:name="_Toc122969838"/>
       <w:r>
         <w:lastRenderedPageBreak/>
         <w:t>Садржај</w:t>
@@ -462,7 +462,7 @@
             </w:rPr>
             <w:fldChar w:fldCharType="separate"/>
           </w:r>
-          <w:hyperlink w:anchor="_Toc122962614" w:history="1">
+          <w:hyperlink w:anchor="_Toc122969838" w:history="1">
             <w:r>
               <w:rPr>
                 <w:rStyle w:val="Hyperlink"/>
@@ -489,7 +489,7 @@
                 <w:noProof/>
                 <w:webHidden/>
               </w:rPr>
-              <w:instrText xml:space="preserve"> PAGEREF _Toc122962614 \h </w:instrText>
+              <w:instrText xml:space="preserve"> PAGEREF _Toc122969838 \h </w:instrText>
             </w:r>
             <w:r>
               <w:rPr>
@@ -532,7 +532,7 @@
               <w:sz w:val="22"/>
             </w:rPr>
           </w:pPr>
-          <w:hyperlink w:anchor="_Toc122962615" w:history="1">
+          <w:hyperlink w:anchor="_Toc122969839" w:history="1">
             <w:r>
               <w:rPr>
                 <w:rStyle w:val="Hyperlink"/>
@@ -555,6 +555,8 @@
               </w:rPr>
               <w:tab/>
             </w:r>
+            <w:bookmarkStart w:id="1" w:name="_GoBack"/>
+            <w:bookmarkEnd w:id="1"/>
             <w:r>
               <w:rPr>
                 <w:noProof/>
@@ -567,7 +569,7 @@
                 <w:noProof/>
                 <w:webHidden/>
               </w:rPr>
-              <w:instrText xml:space="preserve"> PAGEREF _Toc122962615 \h </w:instrText>
+              <w:instrText xml:space="preserve"> PAGEREF _Toc122969839 \h </w:instrText>
             </w:r>
             <w:r>
               <w:rPr>
@@ -610,7 +612,7 @@
               <w:sz w:val="22"/>
             </w:rPr>
           </w:pPr>
-          <w:hyperlink w:anchor="_Toc122962616" w:history="1">
+          <w:hyperlink w:anchor="_Toc122969840" w:history="1">
             <w:r>
               <w:rPr>
                 <w:rStyle w:val="Hyperlink"/>
@@ -652,7 +654,7 @@
                 <w:noProof/>
                 <w:webHidden/>
               </w:rPr>
-              <w:instrText xml:space="preserve"> PAGEREF _Toc122962616 \h </w:instrText>
+              <w:instrText xml:space="preserve"> PAGEREF _Toc122969840 \h </w:instrText>
             </w:r>
             <w:r>
               <w:rPr>
@@ -695,7 +697,7 @@
               <w:sz w:val="22"/>
             </w:rPr>
           </w:pPr>
-          <w:hyperlink w:anchor="_Toc122962617" w:history="1">
+          <w:hyperlink w:anchor="_Toc122969841" w:history="1">
             <w:r>
               <w:rPr>
                 <w:rStyle w:val="Hyperlink"/>
@@ -722,7 +724,7 @@
                 <w:noProof/>
                 <w:webHidden/>
               </w:rPr>
-              <w:instrText xml:space="preserve"> PAGEREF _Toc122962617 \h </w:instrText>
+              <w:instrText xml:space="preserve"> PAGEREF _Toc122969841 \h </w:instrText>
             </w:r>
             <w:r>
               <w:rPr>
@@ -765,7 +767,7 @@
               <w:sz w:val="22"/>
             </w:rPr>
           </w:pPr>
-          <w:hyperlink w:anchor="_Toc122962618" w:history="1">
+          <w:hyperlink w:anchor="_Toc122969842" w:history="1">
             <w:r>
               <w:rPr>
                 <w:rStyle w:val="Hyperlink"/>
@@ -792,7 +794,7 @@
                 <w:noProof/>
                 <w:webHidden/>
               </w:rPr>
-              <w:instrText xml:space="preserve"> PAGEREF _Toc122962618 \h </w:instrText>
+              <w:instrText xml:space="preserve"> PAGEREF _Toc122969842 \h </w:instrText>
             </w:r>
             <w:r>
               <w:rPr>
@@ -835,7 +837,7 @@
               <w:sz w:val="22"/>
             </w:rPr>
           </w:pPr>
-          <w:hyperlink w:anchor="_Toc122962619" w:history="1">
+          <w:hyperlink w:anchor="_Toc122969843" w:history="1">
             <w:r>
               <w:rPr>
                 <w:rStyle w:val="Hyperlink"/>
@@ -862,7 +864,7 @@
                 <w:noProof/>
                 <w:webHidden/>
               </w:rPr>
-              <w:instrText xml:space="preserve"> PAGEREF _Toc122962619 \h </w:instrText>
+              <w:instrText xml:space="preserve"> PAGEREF _Toc122969843 \h </w:instrText>
             </w:r>
             <w:r>
               <w:rPr>
@@ -905,7 +907,7 @@
               <w:sz w:val="22"/>
             </w:rPr>
           </w:pPr>
-          <w:hyperlink w:anchor="_Toc122962620" w:history="1">
+          <w:hyperlink w:anchor="_Toc122969844" w:history="1">
             <w:r>
               <w:rPr>
                 <w:rStyle w:val="Hyperlink"/>
@@ -932,7 +934,7 @@
                 <w:noProof/>
                 <w:webHidden/>
               </w:rPr>
-              <w:instrText xml:space="preserve"> PAGEREF _Toc122962620 \h </w:instrText>
+              <w:instrText xml:space="preserve"> PAGEREF _Toc122969844 \h </w:instrText>
             </w:r>
             <w:r>
               <w:rPr>
@@ -975,7 +977,7 @@
               <w:sz w:val="22"/>
             </w:rPr>
           </w:pPr>
-          <w:hyperlink w:anchor="_Toc122962621" w:history="1">
+          <w:hyperlink w:anchor="_Toc122969845" w:history="1">
             <w:r>
               <w:rPr>
                 <w:rStyle w:val="Hyperlink"/>
@@ -1002,7 +1004,7 @@
                 <w:noProof/>
                 <w:webHidden/>
               </w:rPr>
-              <w:instrText xml:space="preserve"> PAGEREF _Toc122962621 \h </w:instrText>
+              <w:instrText xml:space="preserve"> PAGEREF _Toc122969845 \h </w:instrText>
             </w:r>
             <w:r>
               <w:rPr>
@@ -1045,7 +1047,7 @@
               <w:sz w:val="22"/>
             </w:rPr>
           </w:pPr>
-          <w:hyperlink w:anchor="_Toc122962622" w:history="1">
+          <w:hyperlink w:anchor="_Toc122969846" w:history="1">
             <w:r>
               <w:rPr>
                 <w:rStyle w:val="Hyperlink"/>
@@ -1072,7 +1074,7 @@
                 <w:noProof/>
                 <w:webHidden/>
               </w:rPr>
-              <w:instrText xml:space="preserve"> PAGEREF _Toc122962622 \h </w:instrText>
+              <w:instrText xml:space="preserve"> PAGEREF _Toc122969846 \h </w:instrText>
             </w:r>
             <w:r>
               <w:rPr>
@@ -1115,7 +1117,7 @@
               <w:sz w:val="22"/>
             </w:rPr>
           </w:pPr>
-          <w:hyperlink w:anchor="_Toc122962623" w:history="1">
+          <w:hyperlink w:anchor="_Toc122969847" w:history="1">
             <w:r>
               <w:rPr>
                 <w:rStyle w:val="Hyperlink"/>
@@ -1142,7 +1144,7 @@
                 <w:noProof/>
                 <w:webHidden/>
               </w:rPr>
-              <w:instrText xml:space="preserve"> PAGEREF _Toc122962623 \h </w:instrText>
+              <w:instrText xml:space="preserve"> PAGEREF _Toc122969847 \h </w:instrText>
             </w:r>
             <w:r>
               <w:rPr>
@@ -1185,7 +1187,7 @@
               <w:sz w:val="22"/>
             </w:rPr>
           </w:pPr>
-          <w:hyperlink w:anchor="_Toc122962624" w:history="1">
+          <w:hyperlink w:anchor="_Toc122969848" w:history="1">
             <w:r>
               <w:rPr>
                 <w:rStyle w:val="Hyperlink"/>
@@ -1212,7 +1214,7 @@
                 <w:noProof/>
                 <w:webHidden/>
               </w:rPr>
-              <w:instrText xml:space="preserve"> PAGEREF _Toc122962624 \h </w:instrText>
+              <w:instrText xml:space="preserve"> PAGEREF _Toc122969848 \h </w:instrText>
             </w:r>
             <w:r>
               <w:rPr>
@@ -1255,13 +1257,14 @@
               <w:sz w:val="22"/>
             </w:rPr>
           </w:pPr>
-          <w:hyperlink w:anchor="_Toc122962625" w:history="1">
+          <w:hyperlink w:anchor="_Toc122969849" w:history="1">
             <w:r>
               <w:rPr>
                 <w:rStyle w:val="Hyperlink"/>
                 <w:noProof/>
-              </w:rPr>
-              <w:t>Циле српски туторијали</w:t>
+                <w:lang w:val="sr-Cyrl-RS"/>
+              </w:rPr>
+              <w:t>4. Апликација</w:t>
             </w:r>
             <w:r>
               <w:rPr>
@@ -1282,7 +1285,7 @@
                 <w:noProof/>
                 <w:webHidden/>
               </w:rPr>
-              <w:instrText xml:space="preserve"> PAGEREF _Toc122962625 \h </w:instrText>
+              <w:instrText xml:space="preserve"> PAGEREF _Toc122969849 \h </w:instrText>
             </w:r>
             <w:r>
               <w:rPr>
@@ -1346,7 +1349,7 @@
       <w:pPr>
         <w:pStyle w:val="Heading2"/>
       </w:pPr>
-      <w:bookmarkStart w:id="1" w:name="_Toc122962615"/>
+      <w:bookmarkStart w:id="2" w:name="_Toc122969839"/>
       <w:r>
         <w:rPr>
           <w:lang w:val="en-CA"/>
@@ -1363,14 +1366,14 @@
       <w:r>
         <w:t>Предлог решења</w:t>
       </w:r>
-      <w:bookmarkEnd w:id="1"/>
+      <w:bookmarkEnd w:id="2"/>
     </w:p>
     <w:p/>
     <w:p>
       <w:pPr>
         <w:pStyle w:val="Heading3"/>
       </w:pPr>
-      <w:bookmarkStart w:id="2" w:name="_Toc122962616"/>
+      <w:bookmarkStart w:id="3" w:name="_Toc122969840"/>
       <w:r>
         <w:t xml:space="preserve">1.1 </w:t>
       </w:r>
@@ -1391,7 +1394,7 @@
       <w:r>
         <w:t xml:space="preserve"> )</w:t>
       </w:r>
-      <w:bookmarkEnd w:id="2"/>
+      <w:bookmarkEnd w:id="3"/>
     </w:p>
     <w:p>
       <w:r>
@@ -1416,11 +1419,11 @@
       <w:r>
         <w:t xml:space="preserve"> </w:t>
       </w:r>
-      <w:bookmarkStart w:id="3" w:name="_Toc122962617"/>
+      <w:bookmarkStart w:id="4" w:name="_Toc122969841"/>
       <w:r>
         <w:t>1.2 Први ниво</w:t>
       </w:r>
-      <w:bookmarkEnd w:id="3"/>
+      <w:bookmarkEnd w:id="4"/>
     </w:p>
     <w:p>
       <w:r>
@@ -1473,12 +1476,12 @@
       <w:pPr>
         <w:pStyle w:val="Heading3"/>
       </w:pPr>
-      <w:bookmarkStart w:id="4" w:name="_Toc122962618"/>
+      <w:bookmarkStart w:id="5" w:name="_Toc122969842"/>
       <w:r>
         <w:lastRenderedPageBreak/>
         <w:t>1.3 Други ниво</w:t>
       </w:r>
-      <w:bookmarkEnd w:id="4"/>
+      <w:bookmarkEnd w:id="5"/>
     </w:p>
     <w:p>
       <w:r>
@@ -1514,11 +1517,11 @@
       <w:pPr>
         <w:pStyle w:val="Heading3"/>
       </w:pPr>
-      <w:bookmarkStart w:id="5" w:name="_Toc122962619"/>
+      <w:bookmarkStart w:id="6" w:name="_Toc122969843"/>
       <w:r>
         <w:t>2 Кориснички интерфејс</w:t>
       </w:r>
-      <w:bookmarkEnd w:id="5"/>
+      <w:bookmarkEnd w:id="6"/>
     </w:p>
     <w:p>
       <w:r>
@@ -1555,13 +1558,13 @@
       <w:pPr>
         <w:pStyle w:val="Heading3"/>
       </w:pPr>
-      <w:bookmarkStart w:id="6" w:name="_Toc118567495"/>
-      <w:bookmarkStart w:id="7" w:name="_Toc122962620"/>
+      <w:bookmarkStart w:id="7" w:name="_Toc118567495"/>
+      <w:bookmarkStart w:id="8" w:name="_Toc122969844"/>
       <w:r>
         <w:t>3.2 Хардвер</w:t>
       </w:r>
-      <w:bookmarkEnd w:id="6"/>
       <w:bookmarkEnd w:id="7"/>
+      <w:bookmarkEnd w:id="8"/>
     </w:p>
     <w:p>
       <w:r>
@@ -1590,16 +1593,16 @@
       <w:pPr>
         <w:pStyle w:val="Heading3"/>
       </w:pPr>
-      <w:bookmarkStart w:id="8" w:name="_Toc118567496"/>
-      <w:bookmarkStart w:id="9" w:name="_Toc122962621"/>
+      <w:bookmarkStart w:id="9" w:name="_Toc118567496"/>
+      <w:bookmarkStart w:id="10" w:name="_Toc122969845"/>
       <w:r>
         <w:t>3.3</w:t>
       </w:r>
       <w:r>
         <w:t xml:space="preserve"> Погодност за употребу</w:t>
       </w:r>
-      <w:bookmarkEnd w:id="8"/>
       <w:bookmarkEnd w:id="9"/>
+      <w:bookmarkEnd w:id="10"/>
     </w:p>
     <w:p>
       <w:pPr>
@@ -1780,8 +1783,8 @@
       <w:pPr>
         <w:pStyle w:val="Heading3"/>
       </w:pPr>
-      <w:bookmarkStart w:id="10" w:name="_Toc118567497"/>
-      <w:bookmarkStart w:id="11" w:name="_Toc122962622"/>
+      <w:bookmarkStart w:id="11" w:name="_Toc118567497"/>
+      <w:bookmarkStart w:id="12" w:name="_Toc122969846"/>
       <w:r>
         <w:lastRenderedPageBreak/>
         <w:t xml:space="preserve">3.4 </w:t>
@@ -1789,8 +1792,8 @@
       <w:r>
         <w:t>Захтевне перформансе</w:t>
       </w:r>
-      <w:bookmarkEnd w:id="10"/>
       <w:bookmarkEnd w:id="11"/>
+      <w:bookmarkEnd w:id="12"/>
     </w:p>
     <w:p/>
     <w:p>
@@ -1973,8 +1976,8 @@
       <w:pPr>
         <w:pStyle w:val="Heading3"/>
       </w:pPr>
-      <w:bookmarkStart w:id="12" w:name="_Toc118567498"/>
-      <w:bookmarkStart w:id="13" w:name="_Toc122962623"/>
+      <w:bookmarkStart w:id="13" w:name="_Toc118567498"/>
+      <w:bookmarkStart w:id="14" w:name="_Toc122969847"/>
       <w:r>
         <w:lastRenderedPageBreak/>
         <w:t xml:space="preserve">3.5 </w:t>
@@ -1982,8 +1985,8 @@
       <w:r>
         <w:t>Системске карактеристике софтвера система</w:t>
       </w:r>
-      <w:bookmarkEnd w:id="12"/>
       <w:bookmarkEnd w:id="13"/>
+      <w:bookmarkEnd w:id="14"/>
     </w:p>
     <w:p/>
     <w:p>
@@ -2013,17 +2016,17 @@
       <w:pPr>
         <w:pStyle w:val="Heading3"/>
       </w:pPr>
-      <w:bookmarkStart w:id="14" w:name="_Toc118567494"/>
-      <w:bookmarkStart w:id="15" w:name="_Toc122962624"/>
+      <w:bookmarkStart w:id="15" w:name="_Toc118567494"/>
+      <w:bookmarkStart w:id="16" w:name="_Toc122969848"/>
       <w:r>
         <w:lastRenderedPageBreak/>
         <w:t xml:space="preserve">3.6 </w:t>
       </w:r>
-      <w:bookmarkEnd w:id="14"/>
+      <w:bookmarkEnd w:id="15"/>
       <w:r>
         <w:t>Форме за менаџмент</w:t>
       </w:r>
-      <w:bookmarkEnd w:id="15"/>
+      <w:bookmarkEnd w:id="16"/>
     </w:p>
     <w:p>
       <w:pPr>
@@ -2182,9 +2185,10 @@
       <w:pPr>
         <w:pStyle w:val="Heading1"/>
         <w:rPr>
-          <w:lang w:val="sr-Cyrl-RS"/>
-        </w:rPr>
-      </w:pPr>
+          <w:lang w:val="en-CA"/>
+        </w:rPr>
+      </w:pPr>
+      <w:bookmarkStart w:id="17" w:name="_Toc122969849"/>
       <w:r>
         <w:rPr>
           <w:lang w:val="sr-Cyrl-RS"/>
@@ -2192,8 +2196,7 @@
         <w:lastRenderedPageBreak/>
         <w:t>4. Апликација</w:t>
       </w:r>
-      <w:bookmarkStart w:id="16" w:name="_GoBack"/>
-      <w:bookmarkEnd w:id="16"/>
+      <w:bookmarkEnd w:id="17"/>
     </w:p>
     <w:p/>
     <w:p>
@@ -5747,7 +5750,7 @@
 </file>
 
 <file path=customXml/itemProps1.xml><?xml version="1.0" encoding="utf-8"?>
-<ds:datastoreItem xmlns:ds="http://schemas.openxmlformats.org/officeDocument/2006/customXml" ds:itemID="{68B8AFFB-59F8-4F9C-B3F8-930D25AC7161}">
+<ds:datastoreItem xmlns:ds="http://schemas.openxmlformats.org/officeDocument/2006/customXml" ds:itemID="{DF01189B-EB25-4D4D-AB45-1EA15FBBB91E}">
   <ds:schemaRefs>
     <ds:schemaRef ds:uri="http://schemas.openxmlformats.org/officeDocument/2006/bibliography"/>
   </ds:schemaRefs>

--- a/ZaEditovanje/Predlog Resenja.docx
+++ b/ZaEditovanje/Predlog Resenja.docx
@@ -1,6 +1,6 @@
 
 <file path=word/document.xml><?xml version="1.0" encoding="utf-8"?>
-<w:document xmlns:wpc="http://schemas.microsoft.com/office/word/2010/wordprocessingCanvas" xmlns:mc="http://schemas.openxmlformats.org/markup-compatibility/2006" xmlns:o="urn:schemas-microsoft-com:office:office" xmlns:r="http://schemas.openxmlformats.org/officeDocument/2006/relationships" xmlns:m="http://schemas.openxmlformats.org/officeDocument/2006/math" xmlns:v="urn:schemas-microsoft-com:vml" xmlns:wp14="http://schemas.microsoft.com/office/word/2010/wordprocessingDrawing" xmlns:wp="http://schemas.openxmlformats.org/drawingml/2006/wordprocessingDrawing" xmlns:w10="urn:schemas-microsoft-com:office:word" xmlns:w="http://schemas.openxmlformats.org/wordprocessingml/2006/main" xmlns:w14="http://schemas.microsoft.com/office/word/2010/wordml" xmlns:w15="http://schemas.microsoft.com/office/word/2012/wordml" xmlns:wpg="http://schemas.microsoft.com/office/word/2010/wordprocessingGroup" xmlns:wpi="http://schemas.microsoft.com/office/word/2010/wordprocessingInk" xmlns:wne="http://schemas.microsoft.com/office/word/2006/wordml" xmlns:wps="http://schemas.microsoft.com/office/word/2010/wordprocessingShape" mc:Ignorable="w14 w15 wp14">
+<w:document xmlns:ve="http://schemas.openxmlformats.org/markup-compatibility/2006" xmlns:o="urn:schemas-microsoft-com:office:office" xmlns:r="http://schemas.openxmlformats.org/officeDocument/2006/relationships" xmlns:m="http://schemas.openxmlformats.org/officeDocument/2006/math" xmlns:v="urn:schemas-microsoft-com:vml" xmlns:wp="http://schemas.openxmlformats.org/drawingml/2006/wordprocessingDrawing" xmlns:w10="urn:schemas-microsoft-com:office:word" xmlns:w="http://schemas.openxmlformats.org/wordprocessingml/2006/main" xmlns:wne="http://schemas.microsoft.com/office/word/2006/wordml">
   <w:body>
     <w:p>
       <w:pPr>
@@ -32,7 +32,7 @@
                     <a:blip r:embed="rId8" cstate="print">
                       <a:extLst>
                         <a:ext uri="{28A0092B-C50C-407E-A947-70E740481C1C}">
-                          <a14:useLocalDpi xmlns:a14="http://schemas.microsoft.com/office/drawing/2010/main" val="0"/>
+                          <a14:useLocalDpi xmlns:a14="http://schemas.microsoft.com/office/drawing/2010/main" xmlns:wps="http://schemas.microsoft.com/office/word/2010/wordprocessingShape" xmlns:wpi="http://schemas.microsoft.com/office/word/2010/wordprocessingInk" xmlns:wpg="http://schemas.microsoft.com/office/word/2010/wordprocessingGroup" xmlns:w15="http://schemas.microsoft.com/office/word/2012/wordml" xmlns:w14="http://schemas.microsoft.com/office/word/2010/wordml" xmlns:w="http://schemas.openxmlformats.org/wordprocessingml/2006/main" xmlns:w10="urn:schemas-microsoft-com:office:word" xmlns:wp14="http://schemas.microsoft.com/office/word/2010/wordprocessingDrawing" xmlns:v="urn:schemas-microsoft-com:vml" xmlns:o="urn:schemas-microsoft-com:office:office" xmlns:mc="http://schemas.openxmlformats.org/markup-compatibility/2006" xmlns:wpc="http://schemas.microsoft.com/office/word/2010/wordprocessingCanvas" xmlns="" val="0"/>
                         </a:ext>
                       </a:extLst>
                     </a:blip>
@@ -213,7 +213,7 @@
           <w:insideH w:val="none" w:sz="0" w:space="0" w:color="auto"/>
           <w:insideV w:val="none" w:sz="0" w:space="0" w:color="auto"/>
         </w:tblBorders>
-        <w:tblLook w:val="04A0" w:firstRow="1" w:lastRow="0" w:firstColumn="1" w:lastColumn="0" w:noHBand="0" w:noVBand="1"/>
+        <w:tblLook w:val="04A0"/>
       </w:tblPr>
       <w:tblGrid>
         <w:gridCol w:w="4814"/>
@@ -1262,7 +1262,7 @@
               <w:rPr>
                 <w:rStyle w:val="Hyperlink"/>
                 <w:noProof/>
-                <w:lang w:val="sr-Cyrl-RS"/>
+                <w:lang/>
               </w:rPr>
               <w:t>4. Апликација</w:t>
             </w:r>
@@ -1354,7 +1354,6 @@
         <w:rPr>
           <w:lang w:val="en-CA"/>
         </w:rPr>
-        <w:lastRenderedPageBreak/>
         <w:t>1</w:t>
       </w:r>
       <w:r>
@@ -1384,15 +1383,7 @@
         <w:t>ROOT</w:t>
       </w:r>
       <w:r>
-        <w:t xml:space="preserve"> </w:t>
-      </w:r>
-      <w:proofErr w:type="gramStart"/>
-      <w:r>
-        <w:t>( Корен</w:t>
-      </w:r>
-      <w:proofErr w:type="gramEnd"/>
-      <w:r>
-        <w:t xml:space="preserve"> )</w:t>
+        <w:t xml:space="preserve"> ( Корен )</w:t>
       </w:r>
       <w:bookmarkEnd w:id="3"/>
     </w:p>
@@ -1427,15 +1418,7 @@
     </w:p>
     <w:p>
       <w:r>
-        <w:t xml:space="preserve">У првом нивоу декомпозиције растављамо главни ИС процес у пет специфичних </w:t>
-      </w:r>
-      <w:proofErr w:type="gramStart"/>
-      <w:r>
-        <w:t>процеса ,</w:t>
-      </w:r>
-      <w:proofErr w:type="gramEnd"/>
-      <w:r>
-        <w:t xml:space="preserve"> као и складишта која припомажу у менаџменту инфор</w:t>
+        <w:t>У првом нивоу декомпозиције растављамо главни ИС процес у пет специфичних процеса , као и складишта која припомажу у менаџменту инфор</w:t>
       </w:r>
       <w:r>
         <w:t xml:space="preserve">мација који су потребни да би процеси комуницирали. </w:t>
@@ -1478,7 +1461,6 @@
       </w:pPr>
       <w:bookmarkStart w:id="5" w:name="_Toc122969842"/>
       <w:r>
-        <w:lastRenderedPageBreak/>
         <w:t>1.3 Други ниво</w:t>
       </w:r>
       <w:bookmarkEnd w:id="5"/>
@@ -1501,15 +1483,7 @@
       </w:r>
       <w:r>
         <w:tab/>
-        <w:t xml:space="preserve">У Овом нивоу је лакше да се види који део процеса комуницира са другим процесима тј. </w:t>
-      </w:r>
-      <w:proofErr w:type="gramStart"/>
-      <w:r>
-        <w:t>складиштима</w:t>
-      </w:r>
-      <w:proofErr w:type="gramEnd"/>
-      <w:r>
-        <w:t>, види се из ког разлога декомпоновани елементи Одржавања комуницирају са Продајом да би прецизно доставили информације кроз Набавку до Производње о томе који производ и коју количину је потребно произвести. Као и у прошлом нивоу завршени производ се шаље у продају где даље фактуру ускладиштимо до Књиговођства.</w:t>
+        <w:t>У Овом нивоу је лакше да се види који део процеса комуницира са другим процесима тј. складиштима, види се из ког разлога декомпоновани елементи Одржавања комуницирају са Продајом да би прецизно доставили информације кроз Набавку до Производње о томе који производ и коју количину је потребно произвести. Као и у прошлом нивоу завршени производ се шаље у продају где даље фактуру ускладиштимо до Књиговођства.</w:t>
       </w:r>
     </w:p>
     <w:p/>
@@ -1584,7 +1558,6 @@
         <w:jc w:val="left"/>
       </w:pPr>
       <w:r>
-        <w:lastRenderedPageBreak/>
         <w:br w:type="page"/>
       </w:r>
     </w:p>
@@ -1669,44 +1642,12 @@
     </w:p>
     <w:p>
       <w:r>
-        <w:t xml:space="preserve">У случају да корисник ипак не види артикал који га интересује на главној страници, има опцију да тај артикал нађе тако што ће га потражити. То се може урадити на два начина, са именом артикала или са неким од филтера који одвајају све артикле у одређене </w:t>
-      </w:r>
-      <w:proofErr w:type="gramStart"/>
-      <w:r>
-        <w:t>категорије ,</w:t>
-      </w:r>
-      <w:proofErr w:type="gramEnd"/>
-      <w:r>
-        <w:t xml:space="preserve"> један артикал може да буде члан више категорија тј. </w:t>
-      </w:r>
-      <w:proofErr w:type="gramStart"/>
-      <w:r>
-        <w:t>филтера</w:t>
-      </w:r>
-      <w:proofErr w:type="gramEnd"/>
-      <w:r>
-        <w:t xml:space="preserve"> зависно од његових карактеристика.</w:t>
-      </w:r>
-    </w:p>
-    <w:p>
-      <w:r>
-        <w:t xml:space="preserve">Категорије су одвојене у хијерархије и неке од подела су величина гардеробе, филтер за доступност </w:t>
-      </w:r>
-      <w:proofErr w:type="gramStart"/>
-      <w:r>
-        <w:t>( да</w:t>
-      </w:r>
-      <w:proofErr w:type="gramEnd"/>
-      <w:r>
-        <w:t xml:space="preserve"> ли је артикал распродат), могућност да се подеси домен цене тј. </w:t>
-      </w:r>
-      <w:proofErr w:type="gramStart"/>
-      <w:r>
-        <w:t>буџет</w:t>
-      </w:r>
-      <w:proofErr w:type="gramEnd"/>
-      <w:r>
-        <w:t xml:space="preserve"> купца, одабир између одеће за децу и одрасле   и пол где такође укључујемо и трећу опцију за унисекс гардеробу.</w:t>
+        <w:t>У случају да корисник ипак не види артикал који га интересује на главној страници, има опцију да тај артикал нађе тако што ће га потражити. То се може урадити на два начина, са именом артикала или са неким од филтера који одвајају све артикле у одређене категорије , један артикал може да буде члан више категорија тј. филтера зависно од његових карактеристика.</w:t>
+      </w:r>
+    </w:p>
+    <w:p>
+      <w:r>
+        <w:t>Категорије су одвојене у хијерархије и неке од подела су величина гардеробе, филтер за доступност ( да ли је артикал распродат), могућност да се подеси домен цене тј. буџет купца, одабир између одеће за децу и одрасле   и пол где такође укључујемо и трећу опцију за унисекс гардеробу.</w:t>
       </w:r>
     </w:p>
     <w:p>
@@ -1717,15 +1658,7 @@
         <w:t xml:space="preserve"> </w:t>
       </w:r>
       <w:r>
-        <w:t>величину гардеробе (XS</w:t>
-      </w:r>
-      <w:proofErr w:type="gramStart"/>
-      <w:r>
-        <w:t>,S,M,L,XL,XXL</w:t>
-      </w:r>
-      <w:proofErr w:type="gramEnd"/>
-      <w:r>
-        <w:t>) или у случају артикла који немају универзалне величине као што су заставе, подметачи за мишеве.., користимо метре.</w:t>
+        <w:t>величину гардеробе (XS,S,M,L,XL,XXL) или у случају артикла који немају универзалне величине као што су заставе, подметачи за мишеве.., користимо метре.</w:t>
       </w:r>
     </w:p>
     <w:p>
@@ -1736,23 +1669,7 @@
         <w:t>претраживања</w:t>
       </w:r>
       <w:r>
-        <w:t xml:space="preserve"> добијене резултате можемо приказати на више </w:t>
-      </w:r>
-      <w:proofErr w:type="gramStart"/>
-      <w:r>
-        <w:t>начина ,</w:t>
-      </w:r>
-      <w:proofErr w:type="gramEnd"/>
-      <w:r>
-        <w:t xml:space="preserve"> зависно од изабране опције. Могуће је сортирање по имену, цени, рецензијама, популарношћу (броју продатих артикала), као и по датуму кад је артикал додат. Сви начини приказивања имају и обрнуту верзију ради лакшег тражења, нпр. </w:t>
-      </w:r>
-      <w:proofErr w:type="gramStart"/>
-      <w:r>
-        <w:t>за</w:t>
-      </w:r>
-      <w:proofErr w:type="gramEnd"/>
-      <w:r>
-        <w:t xml:space="preserve"> сортирање по имену имамо и (А-Ш) као и (Ш-А), у случају да је корисник на верзији апликације са промењеним језиком понуђени су (А-Z) и </w:t>
+        <w:t xml:space="preserve"> добијене резултате можемо приказати на више начина , зависно од изабране опције. Могуће је сортирање по имену, цени, рецензијама, популарношћу (броју продатих артикала), као и по датуму кад је артикал додат. Сви начини приказивања имају и обрнуту верзију ради лакшег тражења, нпр. за сортирање по имену имамо и (А-Ш) као и (Ш-А), у случају да је корисник на верзији апликације са промењеним језиком понуђени су (А-Z) и </w:t>
       </w:r>
       <w:r>
         <w:t>(</w:t>
@@ -1786,7 +1703,6 @@
       <w:bookmarkStart w:id="11" w:name="_Toc118567497"/>
       <w:bookmarkStart w:id="12" w:name="_Toc122969846"/>
       <w:r>
-        <w:lastRenderedPageBreak/>
         <w:t xml:space="preserve">3.4 </w:t>
       </w:r>
       <w:r>
@@ -1803,15 +1719,7 @@
     </w:p>
     <w:p>
       <w:r>
-        <w:t xml:space="preserve">Да би малопродајни купац, тј. </w:t>
-      </w:r>
-      <w:proofErr w:type="gramStart"/>
-      <w:r>
-        <w:t>купци</w:t>
-      </w:r>
-      <w:proofErr w:type="gramEnd"/>
-      <w:r>
-        <w:t xml:space="preserve"> за личну потребу купили неки од наших артикала морају да имају приступ интернету, немамо физичке локације за малопродају како би се смањили трошкове и из тог разлога наша веб апликација мора имати и одржати ниво перформанси који се очекује од једног савременог сајта.</w:t>
+        <w:t>Да би малопродајни купац, тј. купци за личну потребу купили неки од наших артикала морају да имају приступ интернету, немамо физичке локације за малопродају како би се смањили трошкове и из тог разлога наша веб апликација мора имати и одржати ниво перформанси који се очекује од једног савременог сајта.</w:t>
       </w:r>
     </w:p>
     <w:p>
@@ -1870,24 +1778,12 @@
         <w:t>)</w:t>
       </w:r>
       <w:r>
-        <w:t xml:space="preserve"> ми се обезбеђујемо и смањујемо шансе бот-напада , тј. </w:t>
-      </w:r>
-      <w:proofErr w:type="gramStart"/>
-      <w:r>
-        <w:t>скрипта</w:t>
-      </w:r>
-      <w:proofErr w:type="gramEnd"/>
-      <w:r>
-        <w:t xml:space="preserve"> направљених да успоре и чак зауставе веб апликацију вештачким „роботским“ захтевима.</w:t>
-      </w:r>
-    </w:p>
-    <w:p>
-      <w:r>
-        <w:t xml:space="preserve">Ови напади могу да се изводе и на друге начине и зову </w:t>
-      </w:r>
-      <w:proofErr w:type="gramStart"/>
-      <w:r>
-        <w:t xml:space="preserve">се </w:t>
+        <w:t xml:space="preserve"> ми се обезбеђујемо и смањујемо шансе бот-напада , тј. скрипта направљених да успоре и чак зауставе веб апликацију вештачким „роботским“ захтевима.</w:t>
+      </w:r>
+    </w:p>
+    <w:p>
+      <w:r>
+        <w:t xml:space="preserve">Ови напади могу да се изводе и на друге начине и зову се </w:t>
       </w:r>
       <w:r>
         <w:rPr>
@@ -1898,7 +1794,6 @@
       <w:r>
         <w:t xml:space="preserve"> ,</w:t>
       </w:r>
-      <w:proofErr w:type="gramEnd"/>
       <w:r>
         <w:br/>
         <w:t>(</w:t>
@@ -1979,7 +1874,6 @@
       <w:bookmarkStart w:id="13" w:name="_Toc118567498"/>
       <w:bookmarkStart w:id="14" w:name="_Toc122969847"/>
       <w:r>
-        <w:lastRenderedPageBreak/>
         <w:t xml:space="preserve">3.5 </w:t>
       </w:r>
       <w:r>
@@ -2019,7 +1913,6 @@
       <w:bookmarkStart w:id="15" w:name="_Toc118567494"/>
       <w:bookmarkStart w:id="16" w:name="_Toc122969848"/>
       <w:r>
-        <w:lastRenderedPageBreak/>
         <w:t xml:space="preserve">3.6 </w:t>
       </w:r>
       <w:bookmarkEnd w:id="15"/>
@@ -2113,15 +2006,7 @@
         </w:numPr>
       </w:pPr>
       <w:r>
-        <w:t xml:space="preserve">Форма за унос новог продајног уговора треба да садржи: шифру сарадника, шифру клијента ако постоји, ако не онда треба отворити форму за унос новог клијента и узети његову нову шифру, шифре продајних </w:t>
-      </w:r>
-      <w:proofErr w:type="gramStart"/>
-      <w:r>
-        <w:t>производа(</w:t>
-      </w:r>
-      <w:proofErr w:type="gramEnd"/>
-      <w:r>
-        <w:t>њихове цене се аутоматски узимају из ценовника), попуст ако постоји, начин плаћања.</w:t>
+        <w:t>Форма за унос новог продајног уговора треба да садржи: шифру сарадника, шифру клијента ако постоји, ако не онда треба отворити форму за унос новог клијента и узети његову нову шифру, шифре продајних производа(њихове цене се аутоматски узимају из ценовника), попуст ако постоји, начин плаћања.</w:t>
       </w:r>
     </w:p>
     <w:p>
@@ -2139,15 +2024,7 @@
         </w:numPr>
       </w:pPr>
       <w:r>
-        <w:t xml:space="preserve">Форма за унос продајних артикала треба да садржи: име, шифру, цену, </w:t>
-      </w:r>
-      <w:proofErr w:type="gramStart"/>
-      <w:r>
-        <w:t>опис(</w:t>
-      </w:r>
-      <w:proofErr w:type="gramEnd"/>
-      <w:r>
-        <w:t>материјал, димензије, тежину) и напомену(нпр да ли је роба ломљива, истегљива итд..., и како се одржава).</w:t>
+        <w:t>Форма за унос продајних артикала треба да садржи: име, шифру, цену, опис(материјал, димензије, тежину) и напомену(нпр да ли је роба ломљива, истегљива итд..., и како се одржава).</w:t>
       </w:r>
       <w:r>
         <w:tab/>
@@ -2191,9 +2068,8 @@
       <w:bookmarkStart w:id="17" w:name="_Toc122969849"/>
       <w:r>
         <w:rPr>
-          <w:lang w:val="sr-Cyrl-RS"/>
-        </w:rPr>
-        <w:lastRenderedPageBreak/>
+          <w:lang/>
+        </w:rPr>
         <w:t>4. Апликација</w:t>
       </w:r>
       <w:bookmarkEnd w:id="17"/>
@@ -2250,13 +2126,8 @@
           </wp:inline>
         </w:drawing>
       </w:r>
-      <w:proofErr w:type="gramStart"/>
-      <w:r>
-        <w:t>слика</w:t>
-      </w:r>
-      <w:proofErr w:type="gramEnd"/>
-      <w:r>
-        <w:t xml:space="preserve"> 1</w:t>
+      <w:r>
+        <w:t>слика 1</w:t>
       </w:r>
     </w:p>
     <w:p>
@@ -2270,7 +2141,7 @@
       </w:r>
       <w:r>
         <w:rPr>
-          <w:lang w:val="sr-Cyrl-RS"/>
+          <w:lang/>
         </w:rPr>
         <w:t>нам се појавља овај прозор (</w:t>
       </w:r>
@@ -2344,26 +2215,13 @@
       <w:r>
         <w:t xml:space="preserve"> </w:t>
       </w:r>
-      <w:proofErr w:type="gramStart"/>
-      <w:r>
-        <w:t>слика</w:t>
-      </w:r>
-      <w:proofErr w:type="gramEnd"/>
-      <w:r>
-        <w:t xml:space="preserve"> 2</w:t>
-      </w:r>
-    </w:p>
-    <w:p>
-      <w:r>
-        <w:t>После кликом на кућицу у доњем децном углу можемо ући на почетну страну наше апликације</w:t>
-      </w:r>
-      <w:proofErr w:type="gramStart"/>
-      <w:r>
-        <w:t>.(</w:t>
-      </w:r>
-      <w:proofErr w:type="gramEnd"/>
-      <w:r>
-        <w:t>слика 3).</w:t>
+      <w:r>
+        <w:t>слика 2</w:t>
+      </w:r>
+    </w:p>
+    <w:p>
+      <w:r>
+        <w:t>После кликом на кућицу у доњем децном углу можемо ући на почетну страну наше апликације.(слика 3).</w:t>
       </w:r>
     </w:p>
     <w:p>
@@ -2377,7 +2235,6 @@
           <w:rFonts w:ascii="Courier New" w:hAnsi="Courier New" w:cs="Courier New"/>
           <w:noProof/>
         </w:rPr>
-        <w:lastRenderedPageBreak/>
         <w:drawing>
           <wp:inline distT="0" distB="0" distL="0" distR="0">
             <wp:extent cx="1314450" cy="2771004"/>
@@ -2424,46 +2281,24 @@
           </wp:inline>
         </w:drawing>
       </w:r>
-      <w:proofErr w:type="gramStart"/>
       <w:r>
         <w:rPr>
           <w:rFonts w:ascii="Courier New" w:hAnsi="Courier New" w:cs="Courier New"/>
         </w:rPr>
-        <w:t>слика</w:t>
-      </w:r>
-      <w:proofErr w:type="gramEnd"/>
-      <w:r>
-        <w:rPr>
-          <w:rFonts w:ascii="Courier New" w:hAnsi="Courier New" w:cs="Courier New"/>
-        </w:rPr>
-        <w:t xml:space="preserve"> 3</w:t>
-      </w:r>
-    </w:p>
-    <w:p>
-      <w:pPr>
-        <w:rPr>
-          <w:rFonts w:cs="Courier New"/>
-        </w:rPr>
-      </w:pPr>
-      <w:r>
-        <w:rPr>
-          <w:rFonts w:cs="Courier New"/>
-        </w:rPr>
-        <w:t xml:space="preserve">Поново ако будемо хтели можемо ући у увид нашег налога кликом на иконицу у доњем десном углу. Ако не, имамо 3 различите опције у овом прозору. Кликом на прву, итвара нам се прозор у ком имамо увид у све наше производе у </w:t>
-      </w:r>
-      <w:proofErr w:type="gramStart"/>
-      <w:r>
-        <w:rPr>
-          <w:rFonts w:cs="Courier New"/>
-        </w:rPr>
-        <w:t>понуди(</w:t>
-      </w:r>
-      <w:proofErr w:type="gramEnd"/>
-      <w:r>
-        <w:rPr>
-          <w:rFonts w:cs="Courier New"/>
-        </w:rPr>
-        <w:t>слика 4)</w:t>
+        <w:t>слика 3</w:t>
+      </w:r>
+    </w:p>
+    <w:p>
+      <w:pPr>
+        <w:rPr>
+          <w:rFonts w:cs="Courier New"/>
+        </w:rPr>
+      </w:pPr>
+      <w:r>
+        <w:rPr>
+          <w:rFonts w:cs="Courier New"/>
+        </w:rPr>
+        <w:t>Поново ако будемо хтели можемо ући у увид нашег налога кликом на иконицу у доњем десном углу. Ако не, имамо 3 различите опције у овом прозору. Кликом на прву, итвара нам се прозор у ком имамо увид у све наше производе у понуди(слика 4)</w:t>
       </w:r>
     </w:p>
     <w:p>
@@ -2527,41 +2362,27 @@
         <w:rPr>
           <w:rFonts w:ascii="Courier New" w:hAnsi="Courier New" w:cs="Courier New"/>
         </w:rPr>
+        <w:t xml:space="preserve"> слика 4</w:t>
+      </w:r>
+    </w:p>
+    <w:p>
+      <w:pPr>
+        <w:rPr>
+          <w:rFonts w:cs="Courier New"/>
+        </w:rPr>
+      </w:pPr>
+      <w:r>
+        <w:rPr>
+          <w:rFonts w:cs="Courier New"/>
+        </w:rPr>
+        <w:t>У овом прозору такође имамо и могућност претраге одређеног артикла у „search</w:t>
+      </w:r>
+      <w:r>
+        <w:rPr>
+          <w:rFonts w:cs="Courier New"/>
+        </w:rPr>
         <w:t xml:space="preserve"> </w:t>
       </w:r>
-      <w:proofErr w:type="gramStart"/>
-      <w:r>
-        <w:rPr>
-          <w:rFonts w:ascii="Courier New" w:hAnsi="Courier New" w:cs="Courier New"/>
-        </w:rPr>
-        <w:t>слика</w:t>
-      </w:r>
-      <w:proofErr w:type="gramEnd"/>
-      <w:r>
-        <w:rPr>
-          <w:rFonts w:ascii="Courier New" w:hAnsi="Courier New" w:cs="Courier New"/>
-        </w:rPr>
-        <w:t xml:space="preserve"> 4</w:t>
-      </w:r>
-    </w:p>
-    <w:p>
-      <w:pPr>
-        <w:rPr>
-          <w:rFonts w:cs="Courier New"/>
-        </w:rPr>
-      </w:pPr>
-      <w:r>
-        <w:rPr>
-          <w:rFonts w:cs="Courier New"/>
-        </w:rPr>
-        <w:t>У овом прозору такође имамо и могућност претраге одређеног артикла у „search</w:t>
-      </w:r>
-      <w:r>
-        <w:rPr>
-          <w:rFonts w:cs="Courier New"/>
-        </w:rPr>
-        <w:t xml:space="preserve"> </w:t>
-      </w:r>
       <w:r>
         <w:rPr>
           <w:rFonts w:cs="Courier New"/>
@@ -2590,35 +2411,7 @@
         <w:rPr>
           <w:rFonts w:cs="Courier New"/>
         </w:rPr>
-        <w:t xml:space="preserve">Овде даље имамо и филтере у доњем делу екрана </w:t>
-      </w:r>
-      <w:proofErr w:type="gramStart"/>
-      <w:r>
-        <w:rPr>
-          <w:rFonts w:cs="Courier New"/>
-        </w:rPr>
-        <w:t>који  нам</w:t>
-      </w:r>
-      <w:proofErr w:type="gramEnd"/>
-      <w:r>
-        <w:rPr>
-          <w:rFonts w:cs="Courier New"/>
-        </w:rPr>
-        <w:t xml:space="preserve"> такође олакшавају претрагу. Кликом, претрагом или одабиром неког од филтера отвара нам се посебан прозор везан за тај одређени артикал</w:t>
-      </w:r>
-      <w:proofErr w:type="gramStart"/>
-      <w:r>
-        <w:rPr>
-          <w:rFonts w:cs="Courier New"/>
-        </w:rPr>
-        <w:t>.(</w:t>
-      </w:r>
-      <w:proofErr w:type="gramEnd"/>
-      <w:r>
-        <w:rPr>
-          <w:rFonts w:cs="Courier New"/>
-        </w:rPr>
-        <w:t>слика 5).</w:t>
+        <w:t>Овде даље имамо и филтере у доњем делу екрана који  нам такође олакшавају претрагу. Кликом, претрагом или одабиром неког од филтера отвара нам се посебан прозор везан за тај одређени артикал.(слика 5).</w:t>
       </w:r>
     </w:p>
     <w:p>
@@ -2632,7 +2425,6 @@
           <w:rFonts w:ascii="Courier New" w:hAnsi="Courier New" w:cs="Courier New"/>
           <w:noProof/>
         </w:rPr>
-        <w:lastRenderedPageBreak/>
         <w:drawing>
           <wp:inline distT="0" distB="0" distL="0" distR="0">
             <wp:extent cx="1245870" cy="2519204"/>
@@ -2679,46 +2471,24 @@
           </wp:inline>
         </w:drawing>
       </w:r>
-      <w:proofErr w:type="gramStart"/>
       <w:r>
         <w:rPr>
           <w:rFonts w:ascii="Courier New" w:hAnsi="Courier New" w:cs="Courier New"/>
         </w:rPr>
-        <w:t>слика</w:t>
-      </w:r>
-      <w:proofErr w:type="gramEnd"/>
-      <w:r>
-        <w:rPr>
-          <w:rFonts w:ascii="Courier New" w:hAnsi="Courier New" w:cs="Courier New"/>
-        </w:rPr>
-        <w:t xml:space="preserve"> 5</w:t>
-      </w:r>
-    </w:p>
-    <w:p>
-      <w:pPr>
-        <w:rPr>
-          <w:rFonts w:cs="Courier New"/>
-        </w:rPr>
-      </w:pPr>
-      <w:r>
-        <w:rPr>
-          <w:rFonts w:cs="Courier New"/>
-        </w:rPr>
-        <w:t>Овде сада можемо да наручимо тај производ који смо одабрали. Али пре тога бирамо величину коју желимо кликом на неку од понуђених. Затим када кликнемо да наручимо, отвориће нам се прозор у ком сада морамо унети податке потребне за успешну трансакцију</w:t>
-      </w:r>
-      <w:proofErr w:type="gramStart"/>
-      <w:r>
-        <w:rPr>
-          <w:rFonts w:cs="Courier New"/>
-        </w:rPr>
-        <w:t>.(</w:t>
-      </w:r>
-      <w:proofErr w:type="gramEnd"/>
-      <w:r>
-        <w:rPr>
-          <w:rFonts w:cs="Courier New"/>
-        </w:rPr>
-        <w:t>слика 6)</w:t>
+        <w:t>слика 5</w:t>
+      </w:r>
+    </w:p>
+    <w:p>
+      <w:pPr>
+        <w:rPr>
+          <w:rFonts w:cs="Courier New"/>
+        </w:rPr>
+      </w:pPr>
+      <w:r>
+        <w:rPr>
+          <w:rFonts w:cs="Courier New"/>
+        </w:rPr>
+        <w:t>Овде сада можемо да наручимо тај производ који смо одабрали. Али пре тога бирамо величину коју желимо кликом на неку од понуђених. Затим када кликнемо да наручимо, отвориће нам се прозор у ком сада морамо унети податке потребне за успешну трансакцију.(слика 6)</w:t>
       </w:r>
     </w:p>
     <w:p>
@@ -2778,46 +2548,24 @@
           </wp:inline>
         </w:drawing>
       </w:r>
-      <w:proofErr w:type="gramStart"/>
-      <w:r>
-        <w:rPr>
-          <w:rFonts w:cs="Courier New"/>
-        </w:rPr>
-        <w:t>слика</w:t>
-      </w:r>
-      <w:proofErr w:type="gramEnd"/>
-      <w:r>
-        <w:rPr>
-          <w:rFonts w:cs="Courier New"/>
-        </w:rPr>
-        <w:t xml:space="preserve"> 6</w:t>
-      </w:r>
-    </w:p>
-    <w:p>
-      <w:pPr>
-        <w:rPr>
-          <w:rFonts w:cs="Courier New"/>
-        </w:rPr>
-      </w:pPr>
-      <w:r>
-        <w:rPr>
-          <w:rFonts w:cs="Courier New"/>
-        </w:rPr>
-        <w:t>Овде након што унесемо све потребне податке, можемо да скролујемо до дела екрана где имамо 3 опције између којих бирамо који начин плаћања нам највише одговара</w:t>
-      </w:r>
-      <w:proofErr w:type="gramStart"/>
-      <w:r>
-        <w:rPr>
-          <w:rFonts w:cs="Courier New"/>
-        </w:rPr>
-        <w:t>.(</w:t>
-      </w:r>
-      <w:proofErr w:type="gramEnd"/>
-      <w:r>
-        <w:rPr>
-          <w:rFonts w:cs="Courier New"/>
-        </w:rPr>
-        <w:t>слика 7)</w:t>
+      <w:r>
+        <w:rPr>
+          <w:rFonts w:cs="Courier New"/>
+        </w:rPr>
+        <w:t>слика 6</w:t>
+      </w:r>
+    </w:p>
+    <w:p>
+      <w:pPr>
+        <w:rPr>
+          <w:rFonts w:cs="Courier New"/>
+        </w:rPr>
+      </w:pPr>
+      <w:r>
+        <w:rPr>
+          <w:rFonts w:cs="Courier New"/>
+        </w:rPr>
+        <w:t>Овде након што унесемо све потребне податке, можемо да скролујемо до дела екрана где имамо 3 опције између којих бирамо који начин плаћања нам највише одговара.(слика 7)</w:t>
       </w:r>
     </w:p>
     <w:p>
@@ -2831,7 +2579,6 @@
           <w:rFonts w:cs="Courier New"/>
           <w:noProof/>
         </w:rPr>
-        <w:lastRenderedPageBreak/>
         <w:drawing>
           <wp:inline distT="0" distB="0" distL="0" distR="0">
             <wp:extent cx="1215390" cy="2437915"/>
@@ -2878,46 +2625,24 @@
           </wp:inline>
         </w:drawing>
       </w:r>
-      <w:proofErr w:type="gramStart"/>
-      <w:r>
-        <w:rPr>
-          <w:rFonts w:cs="Courier New"/>
-        </w:rPr>
-        <w:t>слика</w:t>
-      </w:r>
-      <w:proofErr w:type="gramEnd"/>
-      <w:r>
-        <w:rPr>
-          <w:rFonts w:cs="Courier New"/>
-        </w:rPr>
-        <w:t xml:space="preserve"> 7</w:t>
-      </w:r>
-    </w:p>
-    <w:p>
-      <w:pPr>
-        <w:rPr>
-          <w:rFonts w:cs="Courier New"/>
-        </w:rPr>
-      </w:pPr>
-      <w:r>
-        <w:rPr>
-          <w:rFonts w:cs="Courier New"/>
-        </w:rPr>
-        <w:t xml:space="preserve">Када одаберемо начин плаћања који нам одговара отвара се прозор који нас обавештава да ли је трансакција успешно прихваћена или </w:t>
-      </w:r>
-      <w:proofErr w:type="gramStart"/>
-      <w:r>
-        <w:rPr>
-          <w:rFonts w:cs="Courier New"/>
-        </w:rPr>
-        <w:t>одбијена(</w:t>
-      </w:r>
-      <w:proofErr w:type="gramEnd"/>
-      <w:r>
-        <w:rPr>
-          <w:rFonts w:cs="Courier New"/>
-        </w:rPr>
-        <w:t>слика 8)</w:t>
+      <w:r>
+        <w:rPr>
+          <w:rFonts w:cs="Courier New"/>
+        </w:rPr>
+        <w:t>слика 7</w:t>
+      </w:r>
+    </w:p>
+    <w:p>
+      <w:pPr>
+        <w:rPr>
+          <w:rFonts w:cs="Courier New"/>
+        </w:rPr>
+      </w:pPr>
+      <w:r>
+        <w:rPr>
+          <w:rFonts w:cs="Courier New"/>
+        </w:rPr>
+        <w:t>Када одаберемо начин плаћања који нам одговара отвара се прозор који нас обавештава да ли је трансакција успешно прихваћена или одбијена(слика 8)</w:t>
       </w:r>
     </w:p>
     <w:p>
@@ -2977,55 +2702,25 @@
           </wp:inline>
         </w:drawing>
       </w:r>
-      <w:proofErr w:type="gramStart"/>
-      <w:r>
-        <w:rPr>
-          <w:rFonts w:cs="Courier New"/>
-        </w:rPr>
-        <w:t>слика</w:t>
-      </w:r>
-      <w:proofErr w:type="gramEnd"/>
-      <w:r>
-        <w:rPr>
-          <w:rFonts w:cs="Courier New"/>
-        </w:rPr>
-        <w:t xml:space="preserve"> 8</w:t>
-      </w:r>
-    </w:p>
-    <w:p>
-      <w:pPr>
-        <w:rPr>
-          <w:rFonts w:cs="Courier New"/>
-        </w:rPr>
-      </w:pPr>
-      <w:r>
-        <w:rPr>
-          <w:rFonts w:cs="Courier New"/>
-        </w:rPr>
-        <w:t xml:space="preserve">Кликом на кућицу у доњем десном углу и повратком на почетну страницу наше </w:t>
-      </w:r>
-      <w:proofErr w:type="gramStart"/>
-      <w:r>
-        <w:rPr>
-          <w:rFonts w:cs="Courier New"/>
-        </w:rPr>
-        <w:t>апликације(</w:t>
-      </w:r>
-      <w:proofErr w:type="gramEnd"/>
-      <w:r>
-        <w:rPr>
-          <w:rFonts w:cs="Courier New"/>
-        </w:rPr>
-        <w:t xml:space="preserve">слика 3) можемо такође одабрати неку од 2 преостале опције. Кликом на другу опцију </w:t>
-      </w:r>
-      <w:proofErr w:type="gramStart"/>
-      <w:r>
-        <w:rPr>
-          <w:rFonts w:cs="Courier New"/>
-        </w:rPr>
-        <w:t>,,proizvodi</w:t>
-      </w:r>
-      <w:proofErr w:type="gramEnd"/>
+      <w:r>
+        <w:rPr>
+          <w:rFonts w:cs="Courier New"/>
+        </w:rPr>
+        <w:t>слика 8</w:t>
+      </w:r>
+    </w:p>
+    <w:p>
+      <w:pPr>
+        <w:rPr>
+          <w:rFonts w:cs="Courier New"/>
+        </w:rPr>
+      </w:pPr>
+      <w:r>
+        <w:rPr>
+          <w:rFonts w:cs="Courier New"/>
+        </w:rPr>
+        <w:t>Кликом на кућицу у доњем десном углу и повратком на почетну страницу наше апликације(слика 3) можемо такође одабрати неку од 2 преостале опције. Кликом на другу опцију ,,proizvodi</w:t>
+      </w:r>
       <w:r>
         <w:rPr>
           <w:rFonts w:cs="Courier New"/>
@@ -3036,35 +2731,7 @@
         <w:rPr>
           <w:rFonts w:cs="Courier New"/>
         </w:rPr>
-        <w:t>отвориће нам се прозор у ком нам су нам понуђене све категорије наших производа(слика 9). Овде можемо наручити веће количине неког одређеног артикла са моделом по нашој жељи. За пример ћемо узети мајице. Отвориће нам се прозор у ком ћемо бити понуђени да на мејл фирме пошаљемо спецификације нашег артикла</w:t>
-      </w:r>
-      <w:proofErr w:type="gramStart"/>
-      <w:r>
-        <w:rPr>
-          <w:rFonts w:cs="Courier New"/>
-        </w:rPr>
-        <w:t>.(</w:t>
-      </w:r>
-      <w:proofErr w:type="gramEnd"/>
-      <w:r>
-        <w:rPr>
-          <w:rFonts w:cs="Courier New"/>
-        </w:rPr>
-        <w:t>слика 10). Када их пошаљемо отвориће нам се нови прозор са поруком о успешном слању спецификације</w:t>
-      </w:r>
-      <w:proofErr w:type="gramStart"/>
-      <w:r>
-        <w:rPr>
-          <w:rFonts w:cs="Courier New"/>
-        </w:rPr>
-        <w:t>.(</w:t>
-      </w:r>
-      <w:proofErr w:type="gramEnd"/>
-      <w:r>
-        <w:rPr>
-          <w:rFonts w:cs="Courier New"/>
-        </w:rPr>
-        <w:t>слика 11)</w:t>
+        <w:t>отвориће нам се прозор у ком нам су нам понуђене све категорије наших производа(слика 9). Овде можемо наручити веће количине неког одређеног артикла са моделом по нашој жељи. За пример ћемо узети мајице. Отвориће нам се прозор у ком ћемо бити понуђени да на мејл фирме пошаљемо спецификације нашег артикла.(слика 10). Када их пошаљемо отвориће нам се нови прозор са поруком о успешном слању спецификације.(слика 11)</w:t>
       </w:r>
     </w:p>
     <w:p>
@@ -3087,7 +2754,6 @@
           <w:rFonts w:cs="Courier New"/>
           <w:noProof/>
         </w:rPr>
-        <w:lastRenderedPageBreak/>
         <w:drawing>
           <wp:inline distT="0" distB="0" distL="0" distR="0">
             <wp:extent cx="1310730" cy="2682240"/>
@@ -3134,7 +2800,6 @@
           </wp:inline>
         </w:drawing>
       </w:r>
-      <w:proofErr w:type="gramStart"/>
       <w:r>
         <w:rPr>
           <w:rFonts w:cs="Courier New"/>
@@ -3151,7 +2816,6 @@
         </w:rPr>
         <w:t>9</w:t>
       </w:r>
-      <w:proofErr w:type="gramEnd"/>
       <w:r>
         <w:rPr>
           <w:rFonts w:cs="Courier New"/>
@@ -3285,30 +2949,16 @@
       <w:pPr>
         <w:rPr>
           <w:rFonts w:cs="Courier New"/>
-        </w:rPr>
-      </w:pPr>
-      <w:r>
-        <w:rPr>
-          <w:rFonts w:cs="Courier New"/>
-          <w:szCs w:val="24"/>
-        </w:rPr>
-        <w:t xml:space="preserve">Поновним одласком на почетну страну (слика 3) видећемо још једну, последњу опцију у овом прозору. То је опција </w:t>
-      </w:r>
-      <w:proofErr w:type="gramStart"/>
-      <w:r>
-        <w:rPr>
-          <w:rFonts w:cs="Courier New"/>
-          <w:szCs w:val="24"/>
-        </w:rPr>
-        <w:t>,,kontakt</w:t>
-      </w:r>
-      <w:proofErr w:type="gramEnd"/>
-      <w:r>
-        <w:rPr>
-          <w:rFonts w:cs="Courier New"/>
-          <w:szCs w:val="24"/>
-        </w:rPr>
-        <w:t>“</w:t>
+          <w:szCs w:val="24"/>
+          <w:lang/>
+        </w:rPr>
+      </w:pPr>
+      <w:r>
+        <w:rPr>
+          <w:rFonts w:cs="Courier New"/>
+          <w:szCs w:val="24"/>
+        </w:rPr>
+        <w:t>Поновним одласком на почетну страну (слика 3) видећемо још једну, последњу опцију у овом прозору. То је опција ,,kontakt“</w:t>
       </w:r>
       <w:r>
         <w:rPr>
@@ -3322,28 +2972,1591 @@
           <w:rFonts w:cs="Courier New"/>
           <w:szCs w:val="24"/>
         </w:rPr>
-        <w:t xml:space="preserve"> опцијом контактирања фирме путем мејла</w:t>
-      </w:r>
-      <w:proofErr w:type="gramStart"/>
-      <w:r>
-        <w:rPr>
-          <w:rFonts w:cs="Courier New"/>
-          <w:szCs w:val="24"/>
-        </w:rPr>
-        <w:t>.(</w:t>
-      </w:r>
-      <w:proofErr w:type="gramEnd"/>
-      <w:r>
-        <w:rPr>
-          <w:rFonts w:cs="Courier New"/>
-          <w:szCs w:val="24"/>
-        </w:rPr>
-        <w:t>слика 10).</w:t>
+        <w:t xml:space="preserve"> опцијом контактирања фирме путем мејла.(слика 10).</w:t>
+      </w:r>
+      <w:r>
+        <w:rPr>
+          <w:rFonts w:cs="Courier New"/>
+          <w:szCs w:val="24"/>
+        </w:rPr>
+        <w:t xml:space="preserve"> </w:t>
+      </w:r>
+    </w:p>
+    <w:p>
+      <w:pPr>
+        <w:rPr>
+          <w:rFonts w:cs="Courier New"/>
+          <w:szCs w:val="24"/>
+        </w:rPr>
+      </w:pPr>
+      <w:r>
+        <w:rPr>
+          <w:rFonts w:cs="Courier New"/>
+          <w:szCs w:val="24"/>
+          <w:lang/>
+        </w:rPr>
+        <w:t>На страници за пријаву(слика 1) такође можемо да се одлучимо и за пријаву као админ кликом на слова изнад поља за унос имејл адресе. Тада нам се отварају нове опције на почетној страни(слика 11)</w:t>
+      </w:r>
+    </w:p>
+    <w:p>
+      <w:pPr>
+        <w:rPr>
+          <w:rFonts w:cs="Courier New"/>
+          <w:noProof/>
+          <w:szCs w:val="24"/>
+        </w:rPr>
+      </w:pPr>
+      <w:r>
+        <w:rPr>
+          <w:rFonts w:cs="Courier New"/>
+          <w:noProof/>
+          <w:szCs w:val="24"/>
+          <w:lang/>
+        </w:rPr>
+        <w:t xml:space="preserve"> </w:t>
+      </w:r>
+      <w:r>
+        <w:rPr>
+          <w:rFonts w:cs="Courier New"/>
+          <w:noProof/>
+          <w:szCs w:val="24"/>
+        </w:rPr>
+        <w:drawing>
+          <wp:inline distT="0" distB="0" distL="0" distR="0">
+            <wp:extent cx="1231900" cy="2513573"/>
+            <wp:effectExtent l="19050" t="0" r="6350" b="0"/>
+            <wp:docPr id="7" name="Picture 1"/>
+            <wp:cNvGraphicFramePr>
+              <a:graphicFrameLocks xmlns:a="http://schemas.openxmlformats.org/drawingml/2006/main" noChangeAspect="1"/>
+            </wp:cNvGraphicFramePr>
+            <a:graphic xmlns:a="http://schemas.openxmlformats.org/drawingml/2006/main">
+              <a:graphicData uri="http://schemas.openxmlformats.org/drawingml/2006/picture">
+                <pic:pic xmlns:pic="http://schemas.openxmlformats.org/drawingml/2006/picture">
+                  <pic:nvPicPr>
+                    <pic:cNvPr id="0" name="Picture 1"/>
+                    <pic:cNvPicPr>
+                      <a:picLocks noChangeAspect="1" noChangeArrowheads="1"/>
+                    </pic:cNvPicPr>
+                  </pic:nvPicPr>
+                  <pic:blipFill>
+                    <a:blip r:embed="rId20" cstate="print"/>
+                    <a:srcRect/>
+                    <a:stretch>
+                      <a:fillRect/>
+                    </a:stretch>
+                  </pic:blipFill>
+                  <pic:spPr bwMode="auto">
+                    <a:xfrm>
+                      <a:off x="0" y="0"/>
+                      <a:ext cx="1233478" cy="2516792"/>
+                    </a:xfrm>
+                    <a:prstGeom prst="rect">
+                      <a:avLst/>
+                    </a:prstGeom>
+                    <a:noFill/>
+                    <a:ln w="9525">
+                      <a:noFill/>
+                      <a:miter lim="800000"/>
+                      <a:headEnd/>
+                      <a:tailEnd/>
+                    </a:ln>
+                  </pic:spPr>
+                </pic:pic>
+              </a:graphicData>
+            </a:graphic>
+          </wp:inline>
+        </w:drawing>
+      </w:r>
+      <w:r>
+        <w:rPr>
+          <w:rFonts w:cs="Courier New"/>
+          <w:noProof/>
+          <w:szCs w:val="24"/>
+        </w:rPr>
+        <w:t>слика 11</w:t>
+      </w:r>
+    </w:p>
+    <w:p>
+      <w:pPr>
+        <w:rPr>
+          <w:rFonts w:cs="Courier New"/>
+          <w:noProof/>
+          <w:szCs w:val="24"/>
+          <w:lang/>
+        </w:rPr>
+      </w:pPr>
+      <w:r>
+        <w:rPr>
+          <w:rFonts w:cs="Courier New"/>
+          <w:noProof/>
+          <w:szCs w:val="24"/>
+          <w:lang/>
+        </w:rPr>
+        <w:t>Уласком на опцију менаџмент отвара нам се прозор који је приказан на слици 12.</w:t>
+      </w:r>
+    </w:p>
+    <w:p>
+      <w:pPr>
+        <w:rPr>
+          <w:rFonts w:cs="Courier New"/>
+          <w:szCs w:val="24"/>
+          <w:lang/>
+        </w:rPr>
+      </w:pPr>
+      <w:r>
+        <w:rPr>
+          <w:rFonts w:cs="Courier New"/>
+          <w:noProof/>
+          <w:szCs w:val="24"/>
+        </w:rPr>
+        <w:drawing>
+          <wp:inline distT="0" distB="0" distL="0" distR="0">
+            <wp:extent cx="1200150" cy="2479899"/>
+            <wp:effectExtent l="19050" t="0" r="0" b="0"/>
+            <wp:docPr id="10" name="Picture 4"/>
+            <wp:cNvGraphicFramePr>
+              <a:graphicFrameLocks xmlns:a="http://schemas.openxmlformats.org/drawingml/2006/main" noChangeAspect="1"/>
+            </wp:cNvGraphicFramePr>
+            <a:graphic xmlns:a="http://schemas.openxmlformats.org/drawingml/2006/main">
+              <a:graphicData uri="http://schemas.openxmlformats.org/drawingml/2006/picture">
+                <pic:pic xmlns:pic="http://schemas.openxmlformats.org/drawingml/2006/picture">
+                  <pic:nvPicPr>
+                    <pic:cNvPr id="0" name="Picture 4"/>
+                    <pic:cNvPicPr>
+                      <a:picLocks noChangeAspect="1" noChangeArrowheads="1"/>
+                    </pic:cNvPicPr>
+                  </pic:nvPicPr>
+                  <pic:blipFill>
+                    <a:blip r:embed="rId21" cstate="print"/>
+                    <a:srcRect/>
+                    <a:stretch>
+                      <a:fillRect/>
+                    </a:stretch>
+                  </pic:blipFill>
+                  <pic:spPr bwMode="auto">
+                    <a:xfrm>
+                      <a:off x="0" y="0"/>
+                      <a:ext cx="1201507" cy="2482704"/>
+                    </a:xfrm>
+                    <a:prstGeom prst="rect">
+                      <a:avLst/>
+                    </a:prstGeom>
+                    <a:noFill/>
+                    <a:ln w="9525">
+                      <a:noFill/>
+                      <a:miter lim="800000"/>
+                      <a:headEnd/>
+                      <a:tailEnd/>
+                    </a:ln>
+                  </pic:spPr>
+                </pic:pic>
+              </a:graphicData>
+            </a:graphic>
+          </wp:inline>
+        </w:drawing>
+      </w:r>
+      <w:r>
+        <w:rPr>
+          <w:rFonts w:cs="Courier New"/>
+          <w:szCs w:val="24"/>
+          <w:lang/>
+        </w:rPr>
+        <w:t>слика 12</w:t>
+      </w:r>
+    </w:p>
+    <w:p>
+      <w:pPr>
+        <w:rPr>
+          <w:rFonts w:cs="Courier New"/>
+          <w:szCs w:val="24"/>
+          <w:lang/>
+        </w:rPr>
+      </w:pPr>
+      <w:r>
+        <w:rPr>
+          <w:rFonts w:cs="Courier New"/>
+          <w:szCs w:val="24"/>
+          <w:lang/>
+        </w:rPr>
+        <w:t>Опција корисници нам омогућава да имамо увид у сваког корисника опликације и да вршимо интеракцију са њима, типа слање поруке или чак и бановање одређеног корисника(слике 13 и 14).</w:t>
+      </w:r>
+    </w:p>
+    <w:p>
+      <w:pPr>
+        <w:rPr>
+          <w:rFonts w:cs="Courier New"/>
+          <w:szCs w:val="24"/>
+          <w:lang/>
+        </w:rPr>
+      </w:pPr>
+      <w:r>
+        <w:rPr>
+          <w:rFonts w:cs="Courier New"/>
+          <w:szCs w:val="24"/>
+          <w:lang/>
+        </w:rPr>
+        <w:t xml:space="preserve"> </w:t>
+      </w:r>
+      <w:r>
+        <w:rPr>
+          <w:rFonts w:cs="Courier New"/>
+          <w:noProof/>
+          <w:szCs w:val="24"/>
+        </w:rPr>
+        <w:drawing>
+          <wp:inline distT="0" distB="0" distL="0" distR="0">
+            <wp:extent cx="1187450" cy="2402746"/>
+            <wp:effectExtent l="19050" t="0" r="0" b="0"/>
+            <wp:docPr id="13" name="Picture 7"/>
+            <wp:cNvGraphicFramePr>
+              <a:graphicFrameLocks xmlns:a="http://schemas.openxmlformats.org/drawingml/2006/main" noChangeAspect="1"/>
+            </wp:cNvGraphicFramePr>
+            <a:graphic xmlns:a="http://schemas.openxmlformats.org/drawingml/2006/main">
+              <a:graphicData uri="http://schemas.openxmlformats.org/drawingml/2006/picture">
+                <pic:pic xmlns:pic="http://schemas.openxmlformats.org/drawingml/2006/picture">
+                  <pic:nvPicPr>
+                    <pic:cNvPr id="0" name="Picture 7"/>
+                    <pic:cNvPicPr>
+                      <a:picLocks noChangeAspect="1" noChangeArrowheads="1"/>
+                    </pic:cNvPicPr>
+                  </pic:nvPicPr>
+                  <pic:blipFill>
+                    <a:blip r:embed="rId22" cstate="print"/>
+                    <a:srcRect/>
+                    <a:stretch>
+                      <a:fillRect/>
+                    </a:stretch>
+                  </pic:blipFill>
+                  <pic:spPr bwMode="auto">
+                    <a:xfrm>
+                      <a:off x="0" y="0"/>
+                      <a:ext cx="1187450" cy="2402746"/>
+                    </a:xfrm>
+                    <a:prstGeom prst="rect">
+                      <a:avLst/>
+                    </a:prstGeom>
+                    <a:noFill/>
+                    <a:ln w="9525">
+                      <a:noFill/>
+                      <a:miter lim="800000"/>
+                      <a:headEnd/>
+                      <a:tailEnd/>
+                    </a:ln>
+                  </pic:spPr>
+                </pic:pic>
+              </a:graphicData>
+            </a:graphic>
+          </wp:inline>
+        </w:drawing>
+      </w:r>
+      <w:r>
+        <w:rPr>
+          <w:rFonts w:cs="Courier New"/>
+          <w:szCs w:val="24"/>
+          <w:lang/>
+        </w:rPr>
+        <w:t xml:space="preserve">  слика 13                                    </w:t>
+      </w:r>
+      <w:r>
+        <w:rPr>
+          <w:rFonts w:cs="Courier New"/>
+          <w:noProof/>
+          <w:szCs w:val="24"/>
+        </w:rPr>
+        <w:drawing>
+          <wp:inline distT="0" distB="0" distL="0" distR="0">
+            <wp:extent cx="1203407" cy="2404806"/>
+            <wp:effectExtent l="19050" t="0" r="0" b="0"/>
+            <wp:docPr id="16" name="Picture 10"/>
+            <wp:cNvGraphicFramePr>
+              <a:graphicFrameLocks xmlns:a="http://schemas.openxmlformats.org/drawingml/2006/main" noChangeAspect="1"/>
+            </wp:cNvGraphicFramePr>
+            <a:graphic xmlns:a="http://schemas.openxmlformats.org/drawingml/2006/main">
+              <a:graphicData uri="http://schemas.openxmlformats.org/drawingml/2006/picture">
+                <pic:pic xmlns:pic="http://schemas.openxmlformats.org/drawingml/2006/picture">
+                  <pic:nvPicPr>
+                    <pic:cNvPr id="0" name="Picture 10"/>
+                    <pic:cNvPicPr>
+                      <a:picLocks noChangeAspect="1" noChangeArrowheads="1"/>
+                    </pic:cNvPicPr>
+                  </pic:nvPicPr>
+                  <pic:blipFill>
+                    <a:blip r:embed="rId23" cstate="print"/>
+                    <a:srcRect/>
+                    <a:stretch>
+                      <a:fillRect/>
+                    </a:stretch>
+                  </pic:blipFill>
+                  <pic:spPr bwMode="auto">
+                    <a:xfrm>
+                      <a:off x="0" y="0"/>
+                      <a:ext cx="1204412" cy="2406815"/>
+                    </a:xfrm>
+                    <a:prstGeom prst="rect">
+                      <a:avLst/>
+                    </a:prstGeom>
+                    <a:noFill/>
+                    <a:ln w="9525">
+                      <a:noFill/>
+                      <a:miter lim="800000"/>
+                      <a:headEnd/>
+                      <a:tailEnd/>
+                    </a:ln>
+                  </pic:spPr>
+                </pic:pic>
+              </a:graphicData>
+            </a:graphic>
+          </wp:inline>
+        </w:drawing>
+      </w:r>
+      <w:r>
+        <w:rPr>
+          <w:rFonts w:cs="Courier New"/>
+          <w:szCs w:val="24"/>
+          <w:lang/>
+        </w:rPr>
+        <w:t xml:space="preserve"> слика 14</w:t>
+      </w:r>
+    </w:p>
+    <w:p>
+      <w:pPr>
+        <w:rPr>
+          <w:rFonts w:cs="Courier New"/>
+          <w:szCs w:val="24"/>
+          <w:lang/>
+        </w:rPr>
+      </w:pPr>
+      <w:r>
+        <w:rPr>
+          <w:rFonts w:cs="Courier New"/>
+          <w:szCs w:val="24"/>
+          <w:lang/>
+        </w:rPr>
+        <w:t>Код додавања артикала и сарадника прнцип је исти само, наравно, унос података је различит.(слике 15 и 16).</w:t>
+      </w:r>
+    </w:p>
+    <w:p>
+      <w:pPr>
+        <w:rPr>
+          <w:rFonts w:cs="Courier New"/>
+          <w:szCs w:val="24"/>
+          <w:lang/>
+        </w:rPr>
+      </w:pPr>
+      <w:r>
+        <w:rPr>
+          <w:rFonts w:cs="Courier New"/>
+          <w:noProof/>
+          <w:szCs w:val="24"/>
+        </w:rPr>
+        <w:drawing>
+          <wp:inline distT="0" distB="0" distL="0" distR="0">
+            <wp:extent cx="1257300" cy="2561245"/>
+            <wp:effectExtent l="19050" t="0" r="0" b="0"/>
+            <wp:docPr id="19" name="Picture 13"/>
+            <wp:cNvGraphicFramePr>
+              <a:graphicFrameLocks xmlns:a="http://schemas.openxmlformats.org/drawingml/2006/main" noChangeAspect="1"/>
+            </wp:cNvGraphicFramePr>
+            <a:graphic xmlns:a="http://schemas.openxmlformats.org/drawingml/2006/main">
+              <a:graphicData uri="http://schemas.openxmlformats.org/drawingml/2006/picture">
+                <pic:pic xmlns:pic="http://schemas.openxmlformats.org/drawingml/2006/picture">
+                  <pic:nvPicPr>
+                    <pic:cNvPr id="0" name="Picture 13"/>
+                    <pic:cNvPicPr>
+                      <a:picLocks noChangeAspect="1" noChangeArrowheads="1"/>
+                    </pic:cNvPicPr>
+                  </pic:nvPicPr>
+                  <pic:blipFill>
+                    <a:blip r:embed="rId24" cstate="print"/>
+                    <a:srcRect/>
+                    <a:stretch>
+                      <a:fillRect/>
+                    </a:stretch>
+                  </pic:blipFill>
+                  <pic:spPr bwMode="auto">
+                    <a:xfrm>
+                      <a:off x="0" y="0"/>
+                      <a:ext cx="1258213" cy="2563105"/>
+                    </a:xfrm>
+                    <a:prstGeom prst="rect">
+                      <a:avLst/>
+                    </a:prstGeom>
+                    <a:noFill/>
+                    <a:ln w="9525">
+                      <a:noFill/>
+                      <a:miter lim="800000"/>
+                      <a:headEnd/>
+                      <a:tailEnd/>
+                    </a:ln>
+                  </pic:spPr>
+                </pic:pic>
+              </a:graphicData>
+            </a:graphic>
+          </wp:inline>
+        </w:drawing>
+      </w:r>
+      <w:r>
+        <w:rPr>
+          <w:rFonts w:cs="Courier New"/>
+          <w:szCs w:val="24"/>
+          <w:lang/>
+        </w:rPr>
+        <w:t xml:space="preserve">слика 15                     </w:t>
+      </w:r>
+      <w:r>
+        <w:rPr>
+          <w:rFonts w:cs="Courier New"/>
+          <w:noProof/>
+          <w:szCs w:val="24"/>
+        </w:rPr>
+        <w:drawing>
+          <wp:inline distT="0" distB="0" distL="0" distR="0">
+            <wp:extent cx="1339850" cy="2679700"/>
+            <wp:effectExtent l="19050" t="0" r="0" b="0"/>
+            <wp:docPr id="20" name="Picture 16"/>
+            <wp:cNvGraphicFramePr>
+              <a:graphicFrameLocks xmlns:a="http://schemas.openxmlformats.org/drawingml/2006/main" noChangeAspect="1"/>
+            </wp:cNvGraphicFramePr>
+            <a:graphic xmlns:a="http://schemas.openxmlformats.org/drawingml/2006/main">
+              <a:graphicData uri="http://schemas.openxmlformats.org/drawingml/2006/picture">
+                <pic:pic xmlns:pic="http://schemas.openxmlformats.org/drawingml/2006/picture">
+                  <pic:nvPicPr>
+                    <pic:cNvPr id="0" name="Picture 16"/>
+                    <pic:cNvPicPr>
+                      <a:picLocks noChangeAspect="1" noChangeArrowheads="1"/>
+                    </pic:cNvPicPr>
+                  </pic:nvPicPr>
+                  <pic:blipFill>
+                    <a:blip r:embed="rId25" cstate="print"/>
+                    <a:srcRect/>
+                    <a:stretch>
+                      <a:fillRect/>
+                    </a:stretch>
+                  </pic:blipFill>
+                  <pic:spPr bwMode="auto">
+                    <a:xfrm>
+                      <a:off x="0" y="0"/>
+                      <a:ext cx="1339850" cy="2679700"/>
+                    </a:xfrm>
+                    <a:prstGeom prst="rect">
+                      <a:avLst/>
+                    </a:prstGeom>
+                    <a:noFill/>
+                    <a:ln w="9525">
+                      <a:noFill/>
+                      <a:miter lim="800000"/>
+                      <a:headEnd/>
+                      <a:tailEnd/>
+                    </a:ln>
+                  </pic:spPr>
+                </pic:pic>
+              </a:graphicData>
+            </a:graphic>
+          </wp:inline>
+        </w:drawing>
+      </w:r>
+      <w:r>
+        <w:rPr>
+          <w:rFonts w:cs="Courier New"/>
+          <w:szCs w:val="24"/>
+          <w:lang/>
+        </w:rPr>
+        <w:t xml:space="preserve"> слика 16</w:t>
+      </w:r>
+    </w:p>
+    <w:p>
+      <w:pPr>
+        <w:rPr>
+          <w:rFonts w:cs="Courier New"/>
+          <w:szCs w:val="24"/>
+          <w:lang/>
+        </w:rPr>
+      </w:pPr>
+      <w:r>
+        <w:rPr>
+          <w:rFonts w:cs="Courier New"/>
+          <w:szCs w:val="24"/>
+          <w:lang/>
+        </w:rPr>
+        <w:t>Када се вратимо на почетну страницу и одаберемо опцију испоруке, можемо ући у увид завршених и активних испорука(слика 17 и 18).</w:t>
+      </w:r>
+    </w:p>
+    <w:p>
+      <w:pPr>
+        <w:rPr>
+          <w:rFonts w:cs="Courier New"/>
+          <w:szCs w:val="24"/>
+          <w:lang/>
+        </w:rPr>
+      </w:pPr>
+      <w:r>
+        <w:rPr>
+          <w:rFonts w:cs="Courier New"/>
+          <w:noProof/>
+          <w:szCs w:val="24"/>
+        </w:rPr>
+        <w:drawing>
+          <wp:inline distT="0" distB="0" distL="0" distR="0">
+            <wp:extent cx="1246892" cy="2546350"/>
+            <wp:effectExtent l="19050" t="0" r="0" b="0"/>
+            <wp:docPr id="21" name="Picture 19"/>
+            <wp:cNvGraphicFramePr>
+              <a:graphicFrameLocks xmlns:a="http://schemas.openxmlformats.org/drawingml/2006/main" noChangeAspect="1"/>
+            </wp:cNvGraphicFramePr>
+            <a:graphic xmlns:a="http://schemas.openxmlformats.org/drawingml/2006/main">
+              <a:graphicData uri="http://schemas.openxmlformats.org/drawingml/2006/picture">
+                <pic:pic xmlns:pic="http://schemas.openxmlformats.org/drawingml/2006/picture">
+                  <pic:nvPicPr>
+                    <pic:cNvPr id="0" name="Picture 19"/>
+                    <pic:cNvPicPr>
+                      <a:picLocks noChangeAspect="1" noChangeArrowheads="1"/>
+                    </pic:cNvPicPr>
+                  </pic:nvPicPr>
+                  <pic:blipFill>
+                    <a:blip r:embed="rId26" cstate="print"/>
+                    <a:srcRect/>
+                    <a:stretch>
+                      <a:fillRect/>
+                    </a:stretch>
+                  </pic:blipFill>
+                  <pic:spPr bwMode="auto">
+                    <a:xfrm>
+                      <a:off x="0" y="0"/>
+                      <a:ext cx="1247850" cy="2548306"/>
+                    </a:xfrm>
+                    <a:prstGeom prst="rect">
+                      <a:avLst/>
+                    </a:prstGeom>
+                    <a:noFill/>
+                    <a:ln w="9525">
+                      <a:noFill/>
+                      <a:miter lim="800000"/>
+                      <a:headEnd/>
+                      <a:tailEnd/>
+                    </a:ln>
+                  </pic:spPr>
+                </pic:pic>
+              </a:graphicData>
+            </a:graphic>
+          </wp:inline>
+        </w:drawing>
+      </w:r>
+      <w:r>
+        <w:rPr>
+          <w:rFonts w:cs="Courier New"/>
+          <w:szCs w:val="24"/>
+          <w:lang/>
+        </w:rPr>
+        <w:t xml:space="preserve">слика 17                   </w:t>
+      </w:r>
+      <w:r>
+        <w:rPr>
+          <w:rFonts w:cs="Courier New"/>
+          <w:noProof/>
+          <w:szCs w:val="24"/>
+        </w:rPr>
+        <w:drawing>
+          <wp:inline distT="0" distB="0" distL="0" distR="0">
+            <wp:extent cx="1219200" cy="2524437"/>
+            <wp:effectExtent l="19050" t="0" r="0" b="0"/>
+            <wp:docPr id="22" name="Picture 22"/>
+            <wp:cNvGraphicFramePr>
+              <a:graphicFrameLocks xmlns:a="http://schemas.openxmlformats.org/drawingml/2006/main" noChangeAspect="1"/>
+            </wp:cNvGraphicFramePr>
+            <a:graphic xmlns:a="http://schemas.openxmlformats.org/drawingml/2006/main">
+              <a:graphicData uri="http://schemas.openxmlformats.org/drawingml/2006/picture">
+                <pic:pic xmlns:pic="http://schemas.openxmlformats.org/drawingml/2006/picture">
+                  <pic:nvPicPr>
+                    <pic:cNvPr id="0" name="Picture 22"/>
+                    <pic:cNvPicPr>
+                      <a:picLocks noChangeAspect="1" noChangeArrowheads="1"/>
+                    </pic:cNvPicPr>
+                  </pic:nvPicPr>
+                  <pic:blipFill>
+                    <a:blip r:embed="rId27" cstate="print"/>
+                    <a:srcRect/>
+                    <a:stretch>
+                      <a:fillRect/>
+                    </a:stretch>
+                  </pic:blipFill>
+                  <pic:spPr bwMode="auto">
+                    <a:xfrm>
+                      <a:off x="0" y="0"/>
+                      <a:ext cx="1219818" cy="2525717"/>
+                    </a:xfrm>
+                    <a:prstGeom prst="rect">
+                      <a:avLst/>
+                    </a:prstGeom>
+                    <a:noFill/>
+                    <a:ln w="9525">
+                      <a:noFill/>
+                      <a:miter lim="800000"/>
+                      <a:headEnd/>
+                      <a:tailEnd/>
+                    </a:ln>
+                  </pic:spPr>
+                </pic:pic>
+              </a:graphicData>
+            </a:graphic>
+          </wp:inline>
+        </w:drawing>
+      </w:r>
+      <w:r>
+        <w:rPr>
+          <w:rFonts w:cs="Courier New"/>
+          <w:szCs w:val="24"/>
+          <w:lang/>
+        </w:rPr>
+        <w:t>слика 18</w:t>
+      </w:r>
+    </w:p>
+    <w:p>
+      <w:pPr>
+        <w:rPr>
+          <w:rFonts w:cs="Courier New"/>
+          <w:szCs w:val="24"/>
+          <w:lang/>
+        </w:rPr>
+      </w:pPr>
+      <w:r>
+        <w:rPr>
+          <w:rFonts w:cs="Courier New"/>
+          <w:szCs w:val="24"/>
+          <w:lang/>
+        </w:rPr>
+        <w:t>Такође, уласком у неку одређену испоруку, отварају нам се опције попут историје испорука, означавања као испоручено, отказивање испоруке, рефундирања и слања поруке поручиоцу. (слика 19)</w:t>
+      </w:r>
+    </w:p>
+    <w:p>
+      <w:pPr>
+        <w:rPr>
+          <w:rFonts w:cs="Courier New"/>
+          <w:szCs w:val="24"/>
+          <w:lang/>
+        </w:rPr>
+      </w:pPr>
+      <w:r>
+        <w:rPr>
+          <w:rFonts w:cs="Courier New"/>
+          <w:noProof/>
+          <w:szCs w:val="24"/>
+        </w:rPr>
+        <w:drawing>
+          <wp:inline distT="0" distB="0" distL="0" distR="0">
+            <wp:extent cx="1257300" cy="2586324"/>
+            <wp:effectExtent l="19050" t="0" r="0" b="0"/>
+            <wp:docPr id="24" name="Picture 25"/>
+            <wp:cNvGraphicFramePr>
+              <a:graphicFrameLocks xmlns:a="http://schemas.openxmlformats.org/drawingml/2006/main" noChangeAspect="1"/>
+            </wp:cNvGraphicFramePr>
+            <a:graphic xmlns:a="http://schemas.openxmlformats.org/drawingml/2006/main">
+              <a:graphicData uri="http://schemas.openxmlformats.org/drawingml/2006/picture">
+                <pic:pic xmlns:pic="http://schemas.openxmlformats.org/drawingml/2006/picture">
+                  <pic:nvPicPr>
+                    <pic:cNvPr id="0" name="Picture 25"/>
+                    <pic:cNvPicPr>
+                      <a:picLocks noChangeAspect="1" noChangeArrowheads="1"/>
+                    </pic:cNvPicPr>
+                  </pic:nvPicPr>
+                  <pic:blipFill>
+                    <a:blip r:embed="rId28" cstate="print"/>
+                    <a:srcRect/>
+                    <a:stretch>
+                      <a:fillRect/>
+                    </a:stretch>
+                  </pic:blipFill>
+                  <pic:spPr bwMode="auto">
+                    <a:xfrm>
+                      <a:off x="0" y="0"/>
+                      <a:ext cx="1258589" cy="2588976"/>
+                    </a:xfrm>
+                    <a:prstGeom prst="rect">
+                      <a:avLst/>
+                    </a:prstGeom>
+                    <a:noFill/>
+                    <a:ln w="9525">
+                      <a:noFill/>
+                      <a:miter lim="800000"/>
+                      <a:headEnd/>
+                      <a:tailEnd/>
+                    </a:ln>
+                  </pic:spPr>
+                </pic:pic>
+              </a:graphicData>
+            </a:graphic>
+          </wp:inline>
+        </w:drawing>
+      </w:r>
+      <w:r>
+        <w:rPr>
+          <w:rFonts w:cs="Courier New"/>
+          <w:szCs w:val="24"/>
+          <w:lang/>
+        </w:rPr>
+        <w:t xml:space="preserve"> слика  19</w:t>
+      </w:r>
+    </w:p>
+    <w:p>
+      <w:pPr>
+        <w:rPr>
+          <w:rFonts w:cs="Courier New"/>
+          <w:szCs w:val="24"/>
+          <w:lang/>
+        </w:rPr>
+      </w:pPr>
+      <w:r>
+        <w:rPr>
+          <w:rFonts w:cs="Courier New"/>
+          <w:szCs w:val="24"/>
+          <w:lang/>
+        </w:rPr>
+        <w:t>Потом, на почетној  страници имамо опцију финансије. Уласком у њу отвориће нам се прозор као на слици 20.</w:t>
+      </w:r>
+    </w:p>
+    <w:p>
+      <w:pPr>
+        <w:rPr>
+          <w:rFonts w:cs="Courier New"/>
+          <w:szCs w:val="24"/>
+          <w:lang/>
+        </w:rPr>
+      </w:pPr>
+      <w:r>
+        <w:rPr>
+          <w:rFonts w:cs="Courier New"/>
+          <w:noProof/>
+          <w:szCs w:val="24"/>
+        </w:rPr>
+        <w:drawing>
+          <wp:inline distT="0" distB="0" distL="0" distR="0">
+            <wp:extent cx="1295589" cy="2641600"/>
+            <wp:effectExtent l="19050" t="0" r="0" b="0"/>
+            <wp:docPr id="28" name="Picture 28"/>
+            <wp:cNvGraphicFramePr>
+              <a:graphicFrameLocks xmlns:a="http://schemas.openxmlformats.org/drawingml/2006/main" noChangeAspect="1"/>
+            </wp:cNvGraphicFramePr>
+            <a:graphic xmlns:a="http://schemas.openxmlformats.org/drawingml/2006/main">
+              <a:graphicData uri="http://schemas.openxmlformats.org/drawingml/2006/picture">
+                <pic:pic xmlns:pic="http://schemas.openxmlformats.org/drawingml/2006/picture">
+                  <pic:nvPicPr>
+                    <pic:cNvPr id="0" name="Picture 28"/>
+                    <pic:cNvPicPr>
+                      <a:picLocks noChangeAspect="1" noChangeArrowheads="1"/>
+                    </pic:cNvPicPr>
+                  </pic:nvPicPr>
+                  <pic:blipFill>
+                    <a:blip r:embed="rId29" cstate="print"/>
+                    <a:srcRect/>
+                    <a:stretch>
+                      <a:fillRect/>
+                    </a:stretch>
+                  </pic:blipFill>
+                  <pic:spPr bwMode="auto">
+                    <a:xfrm>
+                      <a:off x="0" y="0"/>
+                      <a:ext cx="1296687" cy="2643839"/>
+                    </a:xfrm>
+                    <a:prstGeom prst="rect">
+                      <a:avLst/>
+                    </a:prstGeom>
+                    <a:noFill/>
+                    <a:ln w="9525">
+                      <a:noFill/>
+                      <a:miter lim="800000"/>
+                      <a:headEnd/>
+                      <a:tailEnd/>
+                    </a:ln>
+                  </pic:spPr>
+                </pic:pic>
+              </a:graphicData>
+            </a:graphic>
+          </wp:inline>
+        </w:drawing>
+      </w:r>
+      <w:r>
+        <w:rPr>
+          <w:rFonts w:cs="Courier New"/>
+          <w:szCs w:val="24"/>
+          <w:lang/>
+        </w:rPr>
+        <w:t xml:space="preserve"> слика 20</w:t>
+      </w:r>
+    </w:p>
+    <w:p>
+      <w:pPr>
+        <w:rPr>
+          <w:rFonts w:cs="Courier New"/>
+          <w:szCs w:val="24"/>
+          <w:lang/>
+        </w:rPr>
+      </w:pPr>
+      <w:r>
+        <w:rPr>
+          <w:rFonts w:cs="Courier New"/>
+          <w:szCs w:val="24"/>
+          <w:lang/>
+        </w:rPr>
+        <w:t>Овде сада имамо 3 опције. Прва је улазне фактуре где имамо увид у све рачуне које смо добили(слика 21) и такође опцију за плаћање истих.(слика 22)</w:t>
+      </w:r>
+    </w:p>
+    <w:p>
+      <w:pPr>
+        <w:rPr>
+          <w:rFonts w:cs="Courier New"/>
+          <w:szCs w:val="24"/>
+          <w:lang/>
+        </w:rPr>
+      </w:pPr>
+      <w:r>
+        <w:rPr>
+          <w:rFonts w:cs="Courier New"/>
+          <w:noProof/>
+          <w:szCs w:val="24"/>
+        </w:rPr>
+        <w:drawing>
+          <wp:inline distT="0" distB="0" distL="0" distR="0">
+            <wp:extent cx="1257300" cy="2506382"/>
+            <wp:effectExtent l="19050" t="0" r="0" b="0"/>
+            <wp:docPr id="31" name="Picture 31"/>
+            <wp:cNvGraphicFramePr>
+              <a:graphicFrameLocks xmlns:a="http://schemas.openxmlformats.org/drawingml/2006/main" noChangeAspect="1"/>
+            </wp:cNvGraphicFramePr>
+            <a:graphic xmlns:a="http://schemas.openxmlformats.org/drawingml/2006/main">
+              <a:graphicData uri="http://schemas.openxmlformats.org/drawingml/2006/picture">
+                <pic:pic xmlns:pic="http://schemas.openxmlformats.org/drawingml/2006/picture">
+                  <pic:nvPicPr>
+                    <pic:cNvPr id="0" name="Picture 31"/>
+                    <pic:cNvPicPr>
+                      <a:picLocks noChangeAspect="1" noChangeArrowheads="1"/>
+                    </pic:cNvPicPr>
+                  </pic:nvPicPr>
+                  <pic:blipFill>
+                    <a:blip r:embed="rId30" cstate="print"/>
+                    <a:srcRect/>
+                    <a:stretch>
+                      <a:fillRect/>
+                    </a:stretch>
+                  </pic:blipFill>
+                  <pic:spPr bwMode="auto">
+                    <a:xfrm>
+                      <a:off x="0" y="0"/>
+                      <a:ext cx="1258204" cy="2508184"/>
+                    </a:xfrm>
+                    <a:prstGeom prst="rect">
+                      <a:avLst/>
+                    </a:prstGeom>
+                    <a:noFill/>
+                    <a:ln w="9525">
+                      <a:noFill/>
+                      <a:miter lim="800000"/>
+                      <a:headEnd/>
+                      <a:tailEnd/>
+                    </a:ln>
+                  </pic:spPr>
+                </pic:pic>
+              </a:graphicData>
+            </a:graphic>
+          </wp:inline>
+        </w:drawing>
+      </w:r>
+      <w:r>
+        <w:rPr>
+          <w:rFonts w:cs="Courier New"/>
+          <w:szCs w:val="24"/>
+          <w:lang/>
+        </w:rPr>
+        <w:t xml:space="preserve"> слика 21      </w:t>
+      </w:r>
+      <w:r>
+        <w:rPr>
+          <w:rFonts w:cs="Courier New"/>
+          <w:noProof/>
+          <w:szCs w:val="24"/>
+        </w:rPr>
+        <w:drawing>
+          <wp:inline distT="0" distB="0" distL="0" distR="0">
+            <wp:extent cx="1276350" cy="2524906"/>
+            <wp:effectExtent l="19050" t="0" r="0" b="0"/>
+            <wp:docPr id="34" name="Picture 34"/>
+            <wp:cNvGraphicFramePr>
+              <a:graphicFrameLocks xmlns:a="http://schemas.openxmlformats.org/drawingml/2006/main" noChangeAspect="1"/>
+            </wp:cNvGraphicFramePr>
+            <a:graphic xmlns:a="http://schemas.openxmlformats.org/drawingml/2006/main">
+              <a:graphicData uri="http://schemas.openxmlformats.org/drawingml/2006/picture">
+                <pic:pic xmlns:pic="http://schemas.openxmlformats.org/drawingml/2006/picture">
+                  <pic:nvPicPr>
+                    <pic:cNvPr id="0" name="Picture 34"/>
+                    <pic:cNvPicPr>
+                      <a:picLocks noChangeAspect="1" noChangeArrowheads="1"/>
+                    </pic:cNvPicPr>
+                  </pic:nvPicPr>
+                  <pic:blipFill>
+                    <a:blip r:embed="rId31" cstate="print"/>
+                    <a:srcRect/>
+                    <a:stretch>
+                      <a:fillRect/>
+                    </a:stretch>
+                  </pic:blipFill>
+                  <pic:spPr bwMode="auto">
+                    <a:xfrm>
+                      <a:off x="0" y="0"/>
+                      <a:ext cx="1277076" cy="2526343"/>
+                    </a:xfrm>
+                    <a:prstGeom prst="rect">
+                      <a:avLst/>
+                    </a:prstGeom>
+                    <a:noFill/>
+                    <a:ln w="9525">
+                      <a:noFill/>
+                      <a:miter lim="800000"/>
+                      <a:headEnd/>
+                      <a:tailEnd/>
+                    </a:ln>
+                  </pic:spPr>
+                </pic:pic>
+              </a:graphicData>
+            </a:graphic>
+          </wp:inline>
+        </w:drawing>
+      </w:r>
+      <w:r>
+        <w:rPr>
+          <w:rFonts w:cs="Courier New"/>
+          <w:szCs w:val="24"/>
+          <w:lang/>
+        </w:rPr>
+        <w:t xml:space="preserve"> слика 22</w:t>
+      </w:r>
+    </w:p>
+    <w:p>
+      <w:pPr>
+        <w:rPr>
+          <w:rFonts w:cs="Courier New"/>
+          <w:szCs w:val="24"/>
+          <w:lang/>
+        </w:rPr>
+      </w:pPr>
+      <w:r>
+        <w:rPr>
+          <w:rFonts w:cs="Courier New"/>
+          <w:szCs w:val="24"/>
+          <w:lang/>
+        </w:rPr>
+        <w:t>Уласком у опцију излазне фактуре имамо увид у све рачуне које треба послати и можемо извршити аутоматско слање свих фактура чекирањем те опције у врху екрана.(слика 23)</w:t>
+      </w:r>
+    </w:p>
+    <w:p>
+      <w:pPr>
+        <w:rPr>
+          <w:rFonts w:cs="Courier New"/>
+          <w:szCs w:val="24"/>
+          <w:lang/>
+        </w:rPr>
+      </w:pPr>
+      <w:r>
+        <w:rPr>
+          <w:rFonts w:cs="Courier New"/>
+          <w:noProof/>
+          <w:szCs w:val="24"/>
+        </w:rPr>
+        <w:drawing>
+          <wp:inline distT="0" distB="0" distL="0" distR="0">
+            <wp:extent cx="1219200" cy="2495968"/>
+            <wp:effectExtent l="19050" t="0" r="0" b="0"/>
+            <wp:docPr id="37" name="Picture 37"/>
+            <wp:cNvGraphicFramePr>
+              <a:graphicFrameLocks xmlns:a="http://schemas.openxmlformats.org/drawingml/2006/main" noChangeAspect="1"/>
+            </wp:cNvGraphicFramePr>
+            <a:graphic xmlns:a="http://schemas.openxmlformats.org/drawingml/2006/main">
+              <a:graphicData uri="http://schemas.openxmlformats.org/drawingml/2006/picture">
+                <pic:pic xmlns:pic="http://schemas.openxmlformats.org/drawingml/2006/picture">
+                  <pic:nvPicPr>
+                    <pic:cNvPr id="0" name="Picture 37"/>
+                    <pic:cNvPicPr>
+                      <a:picLocks noChangeAspect="1" noChangeArrowheads="1"/>
+                    </pic:cNvPicPr>
+                  </pic:nvPicPr>
+                  <pic:blipFill>
+                    <a:blip r:embed="rId32" cstate="print"/>
+                    <a:srcRect/>
+                    <a:stretch>
+                      <a:fillRect/>
+                    </a:stretch>
+                  </pic:blipFill>
+                  <pic:spPr bwMode="auto">
+                    <a:xfrm>
+                      <a:off x="0" y="0"/>
+                      <a:ext cx="1219200" cy="2495968"/>
+                    </a:xfrm>
+                    <a:prstGeom prst="rect">
+                      <a:avLst/>
+                    </a:prstGeom>
+                    <a:noFill/>
+                    <a:ln w="9525">
+                      <a:noFill/>
+                      <a:miter lim="800000"/>
+                      <a:headEnd/>
+                      <a:tailEnd/>
+                    </a:ln>
+                  </pic:spPr>
+                </pic:pic>
+              </a:graphicData>
+            </a:graphic>
+          </wp:inline>
+        </w:drawing>
+      </w:r>
+      <w:r>
+        <w:rPr>
+          <w:rFonts w:cs="Courier New"/>
+          <w:szCs w:val="24"/>
+          <w:lang/>
+        </w:rPr>
+        <w:t xml:space="preserve"> слика 23</w:t>
+      </w:r>
+    </w:p>
+    <w:p>
+      <w:pPr>
+        <w:rPr>
+          <w:rFonts w:cs="Courier New"/>
+          <w:szCs w:val="24"/>
+          <w:lang/>
+        </w:rPr>
+      </w:pPr>
+      <w:r>
+        <w:rPr>
+          <w:rFonts w:cs="Courier New"/>
+          <w:szCs w:val="24"/>
+          <w:lang/>
+        </w:rPr>
+        <w:t>У историји трансакција имамо базу свих наших досадашњих прилива и одлива.(слика 24)</w:t>
+      </w:r>
+    </w:p>
+    <w:p>
+      <w:pPr>
+        <w:rPr>
+          <w:rFonts w:cs="Courier New"/>
+          <w:szCs w:val="24"/>
+          <w:lang/>
+        </w:rPr>
+      </w:pPr>
+      <w:r>
+        <w:rPr>
+          <w:rFonts w:cs="Courier New"/>
+          <w:noProof/>
+          <w:szCs w:val="24"/>
+        </w:rPr>
+        <w:drawing>
+          <wp:inline distT="0" distB="0" distL="0" distR="0">
+            <wp:extent cx="1257300" cy="2572630"/>
+            <wp:effectExtent l="19050" t="0" r="0" b="0"/>
+            <wp:docPr id="40" name="Picture 40"/>
+            <wp:cNvGraphicFramePr>
+              <a:graphicFrameLocks xmlns:a="http://schemas.openxmlformats.org/drawingml/2006/main" noChangeAspect="1"/>
+            </wp:cNvGraphicFramePr>
+            <a:graphic xmlns:a="http://schemas.openxmlformats.org/drawingml/2006/main">
+              <a:graphicData uri="http://schemas.openxmlformats.org/drawingml/2006/picture">
+                <pic:pic xmlns:pic="http://schemas.openxmlformats.org/drawingml/2006/picture">
+                  <pic:nvPicPr>
+                    <pic:cNvPr id="0" name="Picture 40"/>
+                    <pic:cNvPicPr>
+                      <a:picLocks noChangeAspect="1" noChangeArrowheads="1"/>
+                    </pic:cNvPicPr>
+                  </pic:nvPicPr>
+                  <pic:blipFill>
+                    <a:blip r:embed="rId33" cstate="print"/>
+                    <a:srcRect/>
+                    <a:stretch>
+                      <a:fillRect/>
+                    </a:stretch>
+                  </pic:blipFill>
+                  <pic:spPr bwMode="auto">
+                    <a:xfrm>
+                      <a:off x="0" y="0"/>
+                      <a:ext cx="1257497" cy="2573033"/>
+                    </a:xfrm>
+                    <a:prstGeom prst="rect">
+                      <a:avLst/>
+                    </a:prstGeom>
+                    <a:noFill/>
+                    <a:ln w="9525">
+                      <a:noFill/>
+                      <a:miter lim="800000"/>
+                      <a:headEnd/>
+                      <a:tailEnd/>
+                    </a:ln>
+                  </pic:spPr>
+                </pic:pic>
+              </a:graphicData>
+            </a:graphic>
+          </wp:inline>
+        </w:drawing>
+      </w:r>
+      <w:r>
+        <w:rPr>
+          <w:rFonts w:cs="Courier New"/>
+          <w:szCs w:val="24"/>
+          <w:lang/>
+        </w:rPr>
+        <w:t xml:space="preserve"> слика 24</w:t>
+      </w:r>
+    </w:p>
+    <w:p>
+      <w:pPr>
+        <w:rPr>
+          <w:rFonts w:cs="Courier New"/>
+          <w:szCs w:val="24"/>
+          <w:lang/>
+        </w:rPr>
+      </w:pPr>
+      <w:r>
+        <w:rPr>
+          <w:rFonts w:cs="Courier New"/>
+          <w:szCs w:val="24"/>
+          <w:lang/>
+        </w:rPr>
+        <w:t>Последња опција на почетном екрану је опција производња. Уласком у њу имамо 4 додатне опције.(слика 25)</w:t>
+      </w:r>
+    </w:p>
+    <w:p>
+      <w:pPr>
+        <w:rPr>
+          <w:rFonts w:cs="Courier New"/>
+          <w:szCs w:val="24"/>
+          <w:lang/>
+        </w:rPr>
+      </w:pPr>
+      <w:r>
+        <w:rPr>
+          <w:rFonts w:cs="Courier New"/>
+          <w:noProof/>
+          <w:szCs w:val="24"/>
+        </w:rPr>
+        <w:drawing>
+          <wp:inline distT="0" distB="0" distL="0" distR="0">
+            <wp:extent cx="1263650" cy="2589729"/>
+            <wp:effectExtent l="19050" t="0" r="0" b="0"/>
+            <wp:docPr id="43" name="Picture 43"/>
+            <wp:cNvGraphicFramePr>
+              <a:graphicFrameLocks xmlns:a="http://schemas.openxmlformats.org/drawingml/2006/main" noChangeAspect="1"/>
+            </wp:cNvGraphicFramePr>
+            <a:graphic xmlns:a="http://schemas.openxmlformats.org/drawingml/2006/main">
+              <a:graphicData uri="http://schemas.openxmlformats.org/drawingml/2006/picture">
+                <pic:pic xmlns:pic="http://schemas.openxmlformats.org/drawingml/2006/picture">
+                  <pic:nvPicPr>
+                    <pic:cNvPr id="0" name="Picture 43"/>
+                    <pic:cNvPicPr>
+                      <a:picLocks noChangeAspect="1" noChangeArrowheads="1"/>
+                    </pic:cNvPicPr>
+                  </pic:nvPicPr>
+                  <pic:blipFill>
+                    <a:blip r:embed="rId34" cstate="print"/>
+                    <a:srcRect/>
+                    <a:stretch>
+                      <a:fillRect/>
+                    </a:stretch>
+                  </pic:blipFill>
+                  <pic:spPr bwMode="auto">
+                    <a:xfrm>
+                      <a:off x="0" y="0"/>
+                      <a:ext cx="1263650" cy="2589729"/>
+                    </a:xfrm>
+                    <a:prstGeom prst="rect">
+                      <a:avLst/>
+                    </a:prstGeom>
+                    <a:noFill/>
+                    <a:ln w="9525">
+                      <a:noFill/>
+                      <a:miter lim="800000"/>
+                      <a:headEnd/>
+                      <a:tailEnd/>
+                    </a:ln>
+                  </pic:spPr>
+                </pic:pic>
+              </a:graphicData>
+            </a:graphic>
+          </wp:inline>
+        </w:drawing>
+      </w:r>
+      <w:r>
+        <w:rPr>
+          <w:rFonts w:cs="Courier New"/>
+          <w:szCs w:val="24"/>
+          <w:lang/>
+        </w:rPr>
+        <w:t xml:space="preserve"> слика 25</w:t>
+      </w:r>
+    </w:p>
+    <w:p>
+      <w:pPr>
+        <w:rPr>
+          <w:rFonts w:cs="Courier New"/>
+          <w:szCs w:val="24"/>
+          <w:lang/>
+        </w:rPr>
+      </w:pPr>
+      <w:r>
+        <w:rPr>
+          <w:rFonts w:cs="Courier New"/>
+          <w:szCs w:val="24"/>
+          <w:lang/>
+        </w:rPr>
+        <w:t>Прва опција, стање машина, нам пружа листинг о стањз сваке од машина, односно, да ли је машина исправна или не.(слика 26)</w:t>
+      </w:r>
+    </w:p>
+    <w:p>
+      <w:pPr>
+        <w:rPr>
+          <w:rFonts w:cs="Courier New"/>
+          <w:szCs w:val="24"/>
+          <w:lang/>
+        </w:rPr>
+      </w:pPr>
+      <w:r>
+        <w:rPr>
+          <w:rFonts w:cs="Courier New"/>
+          <w:noProof/>
+          <w:szCs w:val="24"/>
+        </w:rPr>
+        <w:drawing>
+          <wp:inline distT="0" distB="0" distL="0" distR="0">
+            <wp:extent cx="1390650" cy="2813748"/>
+            <wp:effectExtent l="19050" t="0" r="0" b="0"/>
+            <wp:docPr id="46" name="Picture 46"/>
+            <wp:cNvGraphicFramePr>
+              <a:graphicFrameLocks xmlns:a="http://schemas.openxmlformats.org/drawingml/2006/main" noChangeAspect="1"/>
+            </wp:cNvGraphicFramePr>
+            <a:graphic xmlns:a="http://schemas.openxmlformats.org/drawingml/2006/main">
+              <a:graphicData uri="http://schemas.openxmlformats.org/drawingml/2006/picture">
+                <pic:pic xmlns:pic="http://schemas.openxmlformats.org/drawingml/2006/picture">
+                  <pic:nvPicPr>
+                    <pic:cNvPr id="0" name="Picture 46"/>
+                    <pic:cNvPicPr>
+                      <a:picLocks noChangeAspect="1" noChangeArrowheads="1"/>
+                    </pic:cNvPicPr>
+                  </pic:nvPicPr>
+                  <pic:blipFill>
+                    <a:blip r:embed="rId35" cstate="print"/>
+                    <a:srcRect/>
+                    <a:stretch>
+                      <a:fillRect/>
+                    </a:stretch>
+                  </pic:blipFill>
+                  <pic:spPr bwMode="auto">
+                    <a:xfrm>
+                      <a:off x="0" y="0"/>
+                      <a:ext cx="1390650" cy="2813748"/>
+                    </a:xfrm>
+                    <a:prstGeom prst="rect">
+                      <a:avLst/>
+                    </a:prstGeom>
+                    <a:noFill/>
+                    <a:ln w="9525">
+                      <a:noFill/>
+                      <a:miter lim="800000"/>
+                      <a:headEnd/>
+                      <a:tailEnd/>
+                    </a:ln>
+                  </pic:spPr>
+                </pic:pic>
+              </a:graphicData>
+            </a:graphic>
+          </wp:inline>
+        </w:drawing>
+      </w:r>
+      <w:r>
+        <w:rPr>
+          <w:rFonts w:cs="Courier New"/>
+          <w:szCs w:val="24"/>
+          <w:lang/>
+        </w:rPr>
+        <w:t xml:space="preserve"> слика 26</w:t>
+      </w:r>
+    </w:p>
+    <w:p>
+      <w:pPr>
+        <w:rPr>
+          <w:rFonts w:cs="Courier New"/>
+          <w:szCs w:val="24"/>
+          <w:lang/>
+        </w:rPr>
+      </w:pPr>
+      <w:r>
+        <w:rPr>
+          <w:rFonts w:cs="Courier New"/>
+          <w:szCs w:val="24"/>
+          <w:lang/>
+        </w:rPr>
+        <w:t>Друга опција, стање материјала, нам пружа листинг о сваком материјалу, односно количину преосталог материјала, величину или ,,hex“</w:t>
+      </w:r>
+      <w:r>
+        <w:rPr>
+          <w:rFonts w:cs="Courier New"/>
+          <w:szCs w:val="24"/>
+          <w:lang/>
+        </w:rPr>
+        <w:t xml:space="preserve">, </w:t>
+      </w:r>
+      <w:r>
+        <w:rPr>
+          <w:rFonts w:cs="Courier New"/>
+          <w:szCs w:val="24"/>
+          <w:lang/>
+        </w:rPr>
+        <w:t>у зависности о ком материјалу је реч.(слика 27)</w:t>
+      </w:r>
+    </w:p>
+    <w:p>
+      <w:pPr>
+        <w:rPr>
+          <w:rFonts w:cs="Courier New"/>
+          <w:szCs w:val="24"/>
+          <w:lang/>
+        </w:rPr>
+      </w:pPr>
+      <w:r>
+        <w:rPr>
+          <w:rFonts w:cs="Courier New"/>
+          <w:noProof/>
+          <w:szCs w:val="24"/>
+        </w:rPr>
+        <w:drawing>
+          <wp:inline distT="0" distB="0" distL="0" distR="0">
+            <wp:extent cx="1390650" cy="2769749"/>
+            <wp:effectExtent l="19050" t="0" r="0" b="0"/>
+            <wp:docPr id="49" name="Picture 49"/>
+            <wp:cNvGraphicFramePr>
+              <a:graphicFrameLocks xmlns:a="http://schemas.openxmlformats.org/drawingml/2006/main" noChangeAspect="1"/>
+            </wp:cNvGraphicFramePr>
+            <a:graphic xmlns:a="http://schemas.openxmlformats.org/drawingml/2006/main">
+              <a:graphicData uri="http://schemas.openxmlformats.org/drawingml/2006/picture">
+                <pic:pic xmlns:pic="http://schemas.openxmlformats.org/drawingml/2006/picture">
+                  <pic:nvPicPr>
+                    <pic:cNvPr id="0" name="Picture 49"/>
+                    <pic:cNvPicPr>
+                      <a:picLocks noChangeAspect="1" noChangeArrowheads="1"/>
+                    </pic:cNvPicPr>
+                  </pic:nvPicPr>
+                  <pic:blipFill>
+                    <a:blip r:embed="rId36" cstate="print"/>
+                    <a:srcRect/>
+                    <a:stretch>
+                      <a:fillRect/>
+                    </a:stretch>
+                  </pic:blipFill>
+                  <pic:spPr bwMode="auto">
+                    <a:xfrm>
+                      <a:off x="0" y="0"/>
+                      <a:ext cx="1393503" cy="2775432"/>
+                    </a:xfrm>
+                    <a:prstGeom prst="rect">
+                      <a:avLst/>
+                    </a:prstGeom>
+                    <a:noFill/>
+                    <a:ln w="9525">
+                      <a:noFill/>
+                      <a:miter lim="800000"/>
+                      <a:headEnd/>
+                      <a:tailEnd/>
+                    </a:ln>
+                  </pic:spPr>
+                </pic:pic>
+              </a:graphicData>
+            </a:graphic>
+          </wp:inline>
+        </w:drawing>
+      </w:r>
+      <w:r>
+        <w:rPr>
+          <w:rFonts w:cs="Courier New"/>
+          <w:szCs w:val="24"/>
+          <w:lang/>
+        </w:rPr>
+        <w:t xml:space="preserve"> слика 27</w:t>
+      </w:r>
+    </w:p>
+    <w:p>
+      <w:pPr>
+        <w:rPr>
+          <w:rFonts w:cs="Courier New"/>
+          <w:szCs w:val="24"/>
+          <w:lang/>
+        </w:rPr>
+      </w:pPr>
+      <w:r>
+        <w:rPr>
+          <w:rFonts w:cs="Courier New"/>
+          <w:szCs w:val="24"/>
+          <w:lang/>
+        </w:rPr>
+        <w:t xml:space="preserve">Трећа опција нам омогућава да закажемо поправку </w:t>
+      </w:r>
+      <w:r>
+        <w:rPr>
+          <w:rFonts w:cs="Courier New"/>
+          <w:szCs w:val="24"/>
+          <w:lang/>
+        </w:rPr>
+        <w:t>неисправне машине.(слика 28)</w:t>
+      </w:r>
+    </w:p>
+    <w:p>
+      <w:pPr>
+        <w:rPr>
+          <w:rFonts w:cs="Courier New"/>
+          <w:szCs w:val="24"/>
+          <w:lang/>
+        </w:rPr>
+      </w:pPr>
+      <w:r>
+        <w:rPr>
+          <w:rFonts w:cs="Courier New"/>
+          <w:noProof/>
+          <w:szCs w:val="24"/>
+        </w:rPr>
+        <w:drawing>
+          <wp:inline distT="0" distB="0" distL="0" distR="0">
+            <wp:extent cx="1524000" cy="3068457"/>
+            <wp:effectExtent l="19050" t="0" r="0" b="0"/>
+            <wp:docPr id="52" name="Picture 52"/>
+            <wp:cNvGraphicFramePr>
+              <a:graphicFrameLocks xmlns:a="http://schemas.openxmlformats.org/drawingml/2006/main" noChangeAspect="1"/>
+            </wp:cNvGraphicFramePr>
+            <a:graphic xmlns:a="http://schemas.openxmlformats.org/drawingml/2006/main">
+              <a:graphicData uri="http://schemas.openxmlformats.org/drawingml/2006/picture">
+                <pic:pic xmlns:pic="http://schemas.openxmlformats.org/drawingml/2006/picture">
+                  <pic:nvPicPr>
+                    <pic:cNvPr id="0" name="Picture 52"/>
+                    <pic:cNvPicPr>
+                      <a:picLocks noChangeAspect="1" noChangeArrowheads="1"/>
+                    </pic:cNvPicPr>
+                  </pic:nvPicPr>
+                  <pic:blipFill>
+                    <a:blip r:embed="rId37" cstate="print"/>
+                    <a:srcRect/>
+                    <a:stretch>
+                      <a:fillRect/>
+                    </a:stretch>
+                  </pic:blipFill>
+                  <pic:spPr bwMode="auto">
+                    <a:xfrm>
+                      <a:off x="0" y="0"/>
+                      <a:ext cx="1525394" cy="3071264"/>
+                    </a:xfrm>
+                    <a:prstGeom prst="rect">
+                      <a:avLst/>
+                    </a:prstGeom>
+                    <a:noFill/>
+                    <a:ln w="9525">
+                      <a:noFill/>
+                      <a:miter lim="800000"/>
+                      <a:headEnd/>
+                      <a:tailEnd/>
+                    </a:ln>
+                  </pic:spPr>
+                </pic:pic>
+              </a:graphicData>
+            </a:graphic>
+          </wp:inline>
+        </w:drawing>
+      </w:r>
+      <w:r>
+        <w:rPr>
+          <w:rFonts w:cs="Courier New"/>
+          <w:szCs w:val="24"/>
+          <w:lang/>
+        </w:rPr>
+        <w:t xml:space="preserve"> слика 28</w:t>
+      </w:r>
+    </w:p>
+    <w:p>
+      <w:pPr>
+        <w:rPr>
+          <w:rFonts w:cs="Courier New"/>
+          <w:szCs w:val="24"/>
+          <w:lang/>
+        </w:rPr>
+      </w:pPr>
+      <w:r>
+        <w:rPr>
+          <w:rFonts w:cs="Courier New"/>
+          <w:szCs w:val="24"/>
+          <w:lang/>
+        </w:rPr>
+        <w:t>Последња опција у овом делу нам омогућава да закажемо прање било које од понуђених машина.(слика 29)</w:t>
+      </w:r>
+    </w:p>
+    <w:p>
+      <w:pPr>
+        <w:rPr>
+          <w:rFonts w:cs="Courier New"/>
+          <w:szCs w:val="24"/>
+          <w:lang/>
+        </w:rPr>
+      </w:pPr>
+      <w:r>
+        <w:rPr>
+          <w:rFonts w:cs="Courier New"/>
+          <w:noProof/>
+          <w:szCs w:val="24"/>
+        </w:rPr>
+        <w:drawing>
+          <wp:inline distT="0" distB="0" distL="0" distR="0">
+            <wp:extent cx="1524000" cy="3073570"/>
+            <wp:effectExtent l="19050" t="0" r="0" b="0"/>
+            <wp:docPr id="55" name="Picture 55"/>
+            <wp:cNvGraphicFramePr>
+              <a:graphicFrameLocks xmlns:a="http://schemas.openxmlformats.org/drawingml/2006/main" noChangeAspect="1"/>
+            </wp:cNvGraphicFramePr>
+            <a:graphic xmlns:a="http://schemas.openxmlformats.org/drawingml/2006/main">
+              <a:graphicData uri="http://schemas.openxmlformats.org/drawingml/2006/picture">
+                <pic:pic xmlns:pic="http://schemas.openxmlformats.org/drawingml/2006/picture">
+                  <pic:nvPicPr>
+                    <pic:cNvPr id="0" name="Picture 55"/>
+                    <pic:cNvPicPr>
+                      <a:picLocks noChangeAspect="1" noChangeArrowheads="1"/>
+                    </pic:cNvPicPr>
+                  </pic:nvPicPr>
+                  <pic:blipFill>
+                    <a:blip r:embed="rId38" cstate="print"/>
+                    <a:srcRect/>
+                    <a:stretch>
+                      <a:fillRect/>
+                    </a:stretch>
+                  </pic:blipFill>
+                  <pic:spPr bwMode="auto">
+                    <a:xfrm>
+                      <a:off x="0" y="0"/>
+                      <a:ext cx="1524000" cy="3073570"/>
+                    </a:xfrm>
+                    <a:prstGeom prst="rect">
+                      <a:avLst/>
+                    </a:prstGeom>
+                    <a:noFill/>
+                    <a:ln w="9525">
+                      <a:noFill/>
+                      <a:miter lim="800000"/>
+                      <a:headEnd/>
+                      <a:tailEnd/>
+                    </a:ln>
+                  </pic:spPr>
+                </pic:pic>
+              </a:graphicData>
+            </a:graphic>
+          </wp:inline>
+        </w:drawing>
+      </w:r>
+      <w:r>
+        <w:rPr>
+          <w:rFonts w:cs="Courier New"/>
+          <w:szCs w:val="24"/>
+          <w:lang/>
+        </w:rPr>
+        <w:t xml:space="preserve"> слика 29</w:t>
       </w:r>
     </w:p>
     <w:sectPr>
-      <w:headerReference w:type="default" r:id="rId20"/>
-      <w:footerReference w:type="default" r:id="rId21"/>
+      <w:headerReference w:type="default" r:id="rId39"/>
+      <w:footerReference w:type="default" r:id="rId40"/>
       <w:pgSz w:w="11907" w:h="16839" w:code="9"/>
       <w:pgMar w:top="1418" w:right="1134" w:bottom="1418" w:left="1134" w:header="709" w:footer="709" w:gutter="0"/>
       <w:cols w:space="708"/>
@@ -3355,8 +4568,8 @@
 </file>
 
 <file path=word/endnotes.xml><?xml version="1.0" encoding="utf-8"?>
-<w:endnotes xmlns:wpc="http://schemas.microsoft.com/office/word/2010/wordprocessingCanvas" xmlns:mc="http://schemas.openxmlformats.org/markup-compatibility/2006" xmlns:o="urn:schemas-microsoft-com:office:office" xmlns:r="http://schemas.openxmlformats.org/officeDocument/2006/relationships" xmlns:m="http://schemas.openxmlformats.org/officeDocument/2006/math" xmlns:v="urn:schemas-microsoft-com:vml" xmlns:wp14="http://schemas.microsoft.com/office/word/2010/wordprocessingDrawing" xmlns:wp="http://schemas.openxmlformats.org/drawingml/2006/wordprocessingDrawing" xmlns:w10="urn:schemas-microsoft-com:office:word" xmlns:w="http://schemas.openxmlformats.org/wordprocessingml/2006/main" xmlns:w14="http://schemas.microsoft.com/office/word/2010/wordml" xmlns:w15="http://schemas.microsoft.com/office/word/2012/wordml" xmlns:wpg="http://schemas.microsoft.com/office/word/2010/wordprocessingGroup" xmlns:wpi="http://schemas.microsoft.com/office/word/2010/wordprocessingInk" xmlns:wne="http://schemas.microsoft.com/office/word/2006/wordml" xmlns:wps="http://schemas.microsoft.com/office/word/2010/wordprocessingShape" mc:Ignorable="w14 w15 wp14">
-  <w:endnote w:type="separator" w:id="-1">
+<w:endnotes xmlns:ve="http://schemas.openxmlformats.org/markup-compatibility/2006" xmlns:o="urn:schemas-microsoft-com:office:office" xmlns:r="http://schemas.openxmlformats.org/officeDocument/2006/relationships" xmlns:m="http://schemas.openxmlformats.org/officeDocument/2006/math" xmlns:v="urn:schemas-microsoft-com:vml" xmlns:wp="http://schemas.openxmlformats.org/drawingml/2006/wordprocessingDrawing" xmlns:w10="urn:schemas-microsoft-com:office:word" xmlns:w="http://schemas.openxmlformats.org/wordprocessingml/2006/main" xmlns:wne="http://schemas.microsoft.com/office/word/2006/wordml">
+  <w:endnote w:type="separator" w:id="0">
     <w:p>
       <w:pPr>
         <w:spacing w:before="0" w:after="0" w:line="240" w:lineRule="auto"/>
@@ -3366,7 +4579,7 @@
       </w:r>
     </w:p>
   </w:endnote>
-  <w:endnote w:type="continuationSeparator" w:id="0">
+  <w:endnote w:type="continuationSeparator" w:id="1">
     <w:p>
       <w:pPr>
         <w:spacing w:before="0" w:after="0" w:line="240" w:lineRule="auto"/>
@@ -3380,7 +4593,7 @@
 </file>
 
 <file path=word/footer1.xml><?xml version="1.0" encoding="utf-8"?>
-<w:ftr xmlns:wpc="http://schemas.microsoft.com/office/word/2010/wordprocessingCanvas" xmlns:mc="http://schemas.openxmlformats.org/markup-compatibility/2006" xmlns:o="urn:schemas-microsoft-com:office:office" xmlns:r="http://schemas.openxmlformats.org/officeDocument/2006/relationships" xmlns:m="http://schemas.openxmlformats.org/officeDocument/2006/math" xmlns:v="urn:schemas-microsoft-com:vml" xmlns:wp14="http://schemas.microsoft.com/office/word/2010/wordprocessingDrawing" xmlns:wp="http://schemas.openxmlformats.org/drawingml/2006/wordprocessingDrawing" xmlns:w10="urn:schemas-microsoft-com:office:word" xmlns:w="http://schemas.openxmlformats.org/wordprocessingml/2006/main" xmlns:w14="http://schemas.microsoft.com/office/word/2010/wordml" xmlns:w15="http://schemas.microsoft.com/office/word/2012/wordml" xmlns:wpg="http://schemas.microsoft.com/office/word/2010/wordprocessingGroup" xmlns:wpi="http://schemas.microsoft.com/office/word/2010/wordprocessingInk" xmlns:wne="http://schemas.microsoft.com/office/word/2006/wordml" xmlns:wps="http://schemas.microsoft.com/office/word/2010/wordprocessingShape" mc:Ignorable="w14 w15 wp14">
+<w:ftr xmlns:ve="http://schemas.openxmlformats.org/markup-compatibility/2006" xmlns:o="urn:schemas-microsoft-com:office:office" xmlns:r="http://schemas.openxmlformats.org/officeDocument/2006/relationships" xmlns:m="http://schemas.openxmlformats.org/officeDocument/2006/math" xmlns:v="urn:schemas-microsoft-com:vml" xmlns:wp="http://schemas.openxmlformats.org/drawingml/2006/wordprocessingDrawing" xmlns:w10="urn:schemas-microsoft-com:office:word" xmlns:w="http://schemas.openxmlformats.org/wordprocessingml/2006/main" xmlns:wne="http://schemas.microsoft.com/office/word/2006/wordml">
   <w:p>
     <w:pPr>
       <w:pStyle w:val="Footer"/>
@@ -3400,7 +4613,7 @@
       <w:rPr>
         <w:noProof/>
       </w:rPr>
-      <w:t>14</w:t>
+      <w:t>21</w:t>
     </w:r>
     <w:r>
       <w:rPr>
@@ -3413,8 +4626,8 @@
 </file>
 
 <file path=word/footnotes.xml><?xml version="1.0" encoding="utf-8"?>
-<w:footnotes xmlns:wpc="http://schemas.microsoft.com/office/word/2010/wordprocessingCanvas" xmlns:mc="http://schemas.openxmlformats.org/markup-compatibility/2006" xmlns:o="urn:schemas-microsoft-com:office:office" xmlns:r="http://schemas.openxmlformats.org/officeDocument/2006/relationships" xmlns:m="http://schemas.openxmlformats.org/officeDocument/2006/math" xmlns:v="urn:schemas-microsoft-com:vml" xmlns:wp14="http://schemas.microsoft.com/office/word/2010/wordprocessingDrawing" xmlns:wp="http://schemas.openxmlformats.org/drawingml/2006/wordprocessingDrawing" xmlns:w10="urn:schemas-microsoft-com:office:word" xmlns:w="http://schemas.openxmlformats.org/wordprocessingml/2006/main" xmlns:w14="http://schemas.microsoft.com/office/word/2010/wordml" xmlns:w15="http://schemas.microsoft.com/office/word/2012/wordml" xmlns:wpg="http://schemas.microsoft.com/office/word/2010/wordprocessingGroup" xmlns:wpi="http://schemas.microsoft.com/office/word/2010/wordprocessingInk" xmlns:wne="http://schemas.microsoft.com/office/word/2006/wordml" xmlns:wps="http://schemas.microsoft.com/office/word/2010/wordprocessingShape" mc:Ignorable="w14 w15 wp14">
-  <w:footnote w:type="separator" w:id="-1">
+<w:footnotes xmlns:ve="http://schemas.openxmlformats.org/markup-compatibility/2006" xmlns:o="urn:schemas-microsoft-com:office:office" xmlns:r="http://schemas.openxmlformats.org/officeDocument/2006/relationships" xmlns:m="http://schemas.openxmlformats.org/officeDocument/2006/math" xmlns:v="urn:schemas-microsoft-com:vml" xmlns:wp="http://schemas.openxmlformats.org/drawingml/2006/wordprocessingDrawing" xmlns:w10="urn:schemas-microsoft-com:office:word" xmlns:w="http://schemas.openxmlformats.org/wordprocessingml/2006/main" xmlns:wne="http://schemas.microsoft.com/office/word/2006/wordml">
+  <w:footnote w:type="separator" w:id="0">
     <w:p>
       <w:pPr>
         <w:spacing w:before="0" w:after="0" w:line="240" w:lineRule="auto"/>
@@ -3424,7 +4637,7 @@
       </w:r>
     </w:p>
   </w:footnote>
-  <w:footnote w:type="continuationSeparator" w:id="0">
+  <w:footnote w:type="continuationSeparator" w:id="1">
     <w:p>
       <w:pPr>
         <w:spacing w:before="0" w:after="0" w:line="240" w:lineRule="auto"/>
@@ -3438,7 +4651,7 @@
 </file>
 
 <file path=word/header1.xml><?xml version="1.0" encoding="utf-8"?>
-<w:hdr xmlns:wpc="http://schemas.microsoft.com/office/word/2010/wordprocessingCanvas" xmlns:mc="http://schemas.openxmlformats.org/markup-compatibility/2006" xmlns:o="urn:schemas-microsoft-com:office:office" xmlns:r="http://schemas.openxmlformats.org/officeDocument/2006/relationships" xmlns:m="http://schemas.openxmlformats.org/officeDocument/2006/math" xmlns:v="urn:schemas-microsoft-com:vml" xmlns:wp14="http://schemas.microsoft.com/office/word/2010/wordprocessingDrawing" xmlns:wp="http://schemas.openxmlformats.org/drawingml/2006/wordprocessingDrawing" xmlns:w10="urn:schemas-microsoft-com:office:word" xmlns:w="http://schemas.openxmlformats.org/wordprocessingml/2006/main" xmlns:w14="http://schemas.microsoft.com/office/word/2010/wordml" xmlns:w15="http://schemas.microsoft.com/office/word/2012/wordml" xmlns:wpg="http://schemas.microsoft.com/office/word/2010/wordprocessingGroup" xmlns:wpi="http://schemas.microsoft.com/office/word/2010/wordprocessingInk" xmlns:wne="http://schemas.microsoft.com/office/word/2006/wordml" xmlns:wps="http://schemas.microsoft.com/office/word/2010/wordprocessingShape" mc:Ignorable="w14 w15 wp14">
+<w:hdr xmlns:ve="http://schemas.openxmlformats.org/markup-compatibility/2006" xmlns:o="urn:schemas-microsoft-com:office:office" xmlns:r="http://schemas.openxmlformats.org/officeDocument/2006/relationships" xmlns:m="http://schemas.openxmlformats.org/officeDocument/2006/math" xmlns:v="urn:schemas-microsoft-com:vml" xmlns:wp="http://schemas.openxmlformats.org/drawingml/2006/wordprocessingDrawing" xmlns:w10="urn:schemas-microsoft-com:office:word" xmlns:w="http://schemas.openxmlformats.org/wordprocessingml/2006/main" xmlns:wne="http://schemas.microsoft.com/office/word/2006/wordml">
   <w:p>
     <w:pPr>
       <w:pStyle w:val="Header"/>
@@ -3511,8 +4724,8 @@
 </file>
 
 <file path=word/numbering.xml><?xml version="1.0" encoding="utf-8"?>
-<w:numbering xmlns:wpc="http://schemas.microsoft.com/office/word/2010/wordprocessingCanvas" xmlns:mc="http://schemas.openxmlformats.org/markup-compatibility/2006" xmlns:o="urn:schemas-microsoft-com:office:office" xmlns:r="http://schemas.openxmlformats.org/officeDocument/2006/relationships" xmlns:m="http://schemas.openxmlformats.org/officeDocument/2006/math" xmlns:v="urn:schemas-microsoft-com:vml" xmlns:wp14="http://schemas.microsoft.com/office/word/2010/wordprocessingDrawing" xmlns:wp="http://schemas.openxmlformats.org/drawingml/2006/wordprocessingDrawing" xmlns:w10="urn:schemas-microsoft-com:office:word" xmlns:w="http://schemas.openxmlformats.org/wordprocessingml/2006/main" xmlns:w14="http://schemas.microsoft.com/office/word/2010/wordml" xmlns:w15="http://schemas.microsoft.com/office/word/2012/wordml" xmlns:wpg="http://schemas.microsoft.com/office/word/2010/wordprocessingGroup" xmlns:wpi="http://schemas.microsoft.com/office/word/2010/wordprocessingInk" xmlns:wne="http://schemas.microsoft.com/office/word/2006/wordml" xmlns:wps="http://schemas.microsoft.com/office/word/2010/wordprocessingShape" mc:Ignorable="w14 w15 wp14">
-  <w:abstractNum w:abstractNumId="0" w15:restartNumberingAfterBreak="0">
+<w:numbering xmlns:ve="http://schemas.openxmlformats.org/markup-compatibility/2006" xmlns:o="urn:schemas-microsoft-com:office:office" xmlns:r="http://schemas.openxmlformats.org/officeDocument/2006/relationships" xmlns:m="http://schemas.openxmlformats.org/officeDocument/2006/math" xmlns:v="urn:schemas-microsoft-com:vml" xmlns:wp="http://schemas.openxmlformats.org/drawingml/2006/wordprocessingDrawing" xmlns:w10="urn:schemas-microsoft-com:office:word" xmlns:w="http://schemas.openxmlformats.org/wordprocessingml/2006/main" xmlns:wne="http://schemas.microsoft.com/office/word/2006/wordml">
+  <w:abstractNum w:abstractNumId="0">
     <w:nsid w:val="01AD7C30"/>
     <w:multiLevelType w:val="hybridMultilevel"/>
     <w:tmpl w:val="FFDE7A1E"/>
@@ -3625,7 +4838,7 @@
       </w:rPr>
     </w:lvl>
   </w:abstractNum>
-  <w:abstractNum w:abstractNumId="1" w15:restartNumberingAfterBreak="0">
+  <w:abstractNum w:abstractNumId="1">
     <w:nsid w:val="0BE879F6"/>
     <w:multiLevelType w:val="hybridMultilevel"/>
     <w:tmpl w:val="500A1CEA"/>
@@ -3738,7 +4951,7 @@
       </w:rPr>
     </w:lvl>
   </w:abstractNum>
-  <w:abstractNum w:abstractNumId="2" w15:restartNumberingAfterBreak="0">
+  <w:abstractNum w:abstractNumId="2">
     <w:nsid w:val="0BEC09EC"/>
     <w:multiLevelType w:val="hybridMultilevel"/>
     <w:tmpl w:val="11F8A502"/>
@@ -3848,7 +5061,7 @@
       </w:rPr>
     </w:lvl>
   </w:abstractNum>
-  <w:abstractNum w:abstractNumId="3" w15:restartNumberingAfterBreak="0">
+  <w:abstractNum w:abstractNumId="3">
     <w:nsid w:val="119667D4"/>
     <w:multiLevelType w:val="hybridMultilevel"/>
     <w:tmpl w:val="E9224968"/>
@@ -3961,7 +5174,7 @@
       </w:rPr>
     </w:lvl>
   </w:abstractNum>
-  <w:abstractNum w:abstractNumId="4" w15:restartNumberingAfterBreak="0">
+  <w:abstractNum w:abstractNumId="4">
     <w:nsid w:val="1F012CEF"/>
     <w:multiLevelType w:val="hybridMultilevel"/>
     <w:tmpl w:val="FDC88736"/>
@@ -4074,7 +5287,7 @@
       </w:rPr>
     </w:lvl>
   </w:abstractNum>
-  <w:abstractNum w:abstractNumId="5" w15:restartNumberingAfterBreak="0">
+  <w:abstractNum w:abstractNumId="5">
     <w:nsid w:val="35195092"/>
     <w:multiLevelType w:val="hybridMultilevel"/>
     <w:tmpl w:val="76D41218"/>
@@ -4187,7 +5400,7 @@
       </w:rPr>
     </w:lvl>
   </w:abstractNum>
-  <w:abstractNum w:abstractNumId="6" w15:restartNumberingAfterBreak="0">
+  <w:abstractNum w:abstractNumId="6">
     <w:nsid w:val="4B9E263F"/>
     <w:multiLevelType w:val="hybridMultilevel"/>
     <w:tmpl w:val="CF128F04"/>
@@ -4300,7 +5513,7 @@
       </w:rPr>
     </w:lvl>
   </w:abstractNum>
-  <w:abstractNum w:abstractNumId="7" w15:restartNumberingAfterBreak="0">
+  <w:abstractNum w:abstractNumId="7">
     <w:nsid w:val="5A867F56"/>
     <w:multiLevelType w:val="hybridMultilevel"/>
     <w:tmpl w:val="C150C87E"/>
@@ -4410,7 +5623,7 @@
       </w:rPr>
     </w:lvl>
   </w:abstractNum>
-  <w:abstractNum w:abstractNumId="8" w15:restartNumberingAfterBreak="0">
+  <w:abstractNum w:abstractNumId="8">
     <w:nsid w:val="74356D1B"/>
     <w:multiLevelType w:val="hybridMultilevel"/>
     <w:tmpl w:val="1FB0EB3E"/>
@@ -4554,7 +5767,7 @@
 </file>
 
 <file path=word/styles.xml><?xml version="1.0" encoding="utf-8"?>
-<w:styles xmlns:mc="http://schemas.openxmlformats.org/markup-compatibility/2006" xmlns:r="http://schemas.openxmlformats.org/officeDocument/2006/relationships" xmlns:w="http://schemas.openxmlformats.org/wordprocessingml/2006/main" xmlns:w14="http://schemas.microsoft.com/office/word/2010/wordml" xmlns:w15="http://schemas.microsoft.com/office/word/2012/wordml" mc:Ignorable="w14 w15">
+<w:styles xmlns:r="http://schemas.openxmlformats.org/officeDocument/2006/relationships" xmlns:w="http://schemas.openxmlformats.org/wordprocessingml/2006/main">
   <w:docDefaults>
     <w:rPrDefault>
       <w:rPr>
@@ -4570,378 +5783,144 @@
       </w:pPr>
     </w:pPrDefault>
   </w:docDefaults>
-  <w:latentStyles w:defLockedState="0" w:defUIPriority="99" w:defSemiHidden="0" w:defUnhideWhenUsed="0" w:defQFormat="0" w:count="371">
-    <w:lsdException w:name="Normal" w:uiPriority="0" w:qFormat="1"/>
-    <w:lsdException w:name="heading 1" w:uiPriority="9" w:qFormat="1"/>
-    <w:lsdException w:name="heading 2" w:semiHidden="1" w:uiPriority="9" w:unhideWhenUsed="1" w:qFormat="1"/>
-    <w:lsdException w:name="heading 3" w:semiHidden="1" w:uiPriority="9" w:unhideWhenUsed="1" w:qFormat="1"/>
-    <w:lsdException w:name="heading 4" w:semiHidden="1" w:uiPriority="9" w:unhideWhenUsed="1" w:qFormat="1"/>
-    <w:lsdException w:name="heading 5" w:semiHidden="1" w:uiPriority="9" w:unhideWhenUsed="1" w:qFormat="1"/>
-    <w:lsdException w:name="heading 6" w:semiHidden="1" w:uiPriority="9" w:unhideWhenUsed="1" w:qFormat="1"/>
-    <w:lsdException w:name="heading 7" w:semiHidden="1" w:uiPriority="9" w:unhideWhenUsed="1" w:qFormat="1"/>
-    <w:lsdException w:name="heading 8" w:semiHidden="1" w:uiPriority="9" w:unhideWhenUsed="1" w:qFormat="1"/>
-    <w:lsdException w:name="heading 9" w:semiHidden="1" w:uiPriority="9" w:unhideWhenUsed="1" w:qFormat="1"/>
-    <w:lsdException w:name="index 1" w:semiHidden="1" w:unhideWhenUsed="1"/>
-    <w:lsdException w:name="index 2" w:semiHidden="1" w:unhideWhenUsed="1"/>
-    <w:lsdException w:name="index 3" w:semiHidden="1" w:unhideWhenUsed="1"/>
-    <w:lsdException w:name="index 4" w:semiHidden="1" w:unhideWhenUsed="1"/>
-    <w:lsdException w:name="index 5" w:semiHidden="1" w:unhideWhenUsed="1"/>
-    <w:lsdException w:name="index 6" w:semiHidden="1" w:unhideWhenUsed="1"/>
-    <w:lsdException w:name="index 7" w:semiHidden="1" w:unhideWhenUsed="1"/>
-    <w:lsdException w:name="index 8" w:semiHidden="1" w:unhideWhenUsed="1"/>
-    <w:lsdException w:name="index 9" w:semiHidden="1" w:unhideWhenUsed="1"/>
-    <w:lsdException w:name="toc 1" w:semiHidden="1" w:uiPriority="39" w:unhideWhenUsed="1"/>
-    <w:lsdException w:name="toc 2" w:semiHidden="1" w:uiPriority="39" w:unhideWhenUsed="1"/>
-    <w:lsdException w:name="toc 3" w:semiHidden="1" w:uiPriority="39" w:unhideWhenUsed="1"/>
-    <w:lsdException w:name="toc 4" w:semiHidden="1" w:uiPriority="39" w:unhideWhenUsed="1"/>
-    <w:lsdException w:name="toc 5" w:semiHidden="1" w:uiPriority="39" w:unhideWhenUsed="1"/>
-    <w:lsdException w:name="toc 6" w:semiHidden="1" w:uiPriority="39" w:unhideWhenUsed="1"/>
-    <w:lsdException w:name="toc 7" w:semiHidden="1" w:uiPriority="39" w:unhideWhenUsed="1"/>
-    <w:lsdException w:name="toc 8" w:semiHidden="1" w:uiPriority="39" w:unhideWhenUsed="1"/>
-    <w:lsdException w:name="toc 9" w:semiHidden="1" w:uiPriority="39" w:unhideWhenUsed="1"/>
-    <w:lsdException w:name="Normal Indent" w:semiHidden="1" w:unhideWhenUsed="1"/>
-    <w:lsdException w:name="footnote text" w:semiHidden="1" w:unhideWhenUsed="1"/>
-    <w:lsdException w:name="annotation text" w:semiHidden="1" w:unhideWhenUsed="1"/>
-    <w:lsdException w:name="header" w:semiHidden="1" w:unhideWhenUsed="1"/>
-    <w:lsdException w:name="footer" w:semiHidden="1" w:unhideWhenUsed="1"/>
-    <w:lsdException w:name="index heading" w:semiHidden="1" w:unhideWhenUsed="1"/>
-    <w:lsdException w:name="caption" w:semiHidden="1" w:uiPriority="35" w:unhideWhenUsed="1" w:qFormat="1"/>
-    <w:lsdException w:name="table of figures" w:semiHidden="1" w:unhideWhenUsed="1"/>
-    <w:lsdException w:name="envelope address" w:semiHidden="1" w:unhideWhenUsed="1"/>
-    <w:lsdException w:name="envelope return" w:semiHidden="1" w:unhideWhenUsed="1"/>
-    <w:lsdException w:name="footnote reference" w:semiHidden="1" w:unhideWhenUsed="1"/>
-    <w:lsdException w:name="annotation reference" w:semiHidden="1" w:unhideWhenUsed="1"/>
-    <w:lsdException w:name="line number" w:semiHidden="1" w:unhideWhenUsed="1"/>
-    <w:lsdException w:name="page number" w:semiHidden="1" w:unhideWhenUsed="1"/>
-    <w:lsdException w:name="endnote reference" w:semiHidden="1" w:unhideWhenUsed="1"/>
-    <w:lsdException w:name="endnote text" w:semiHidden="1" w:unhideWhenUsed="1"/>
-    <w:lsdException w:name="table of authorities" w:semiHidden="1" w:unhideWhenUsed="1"/>
-    <w:lsdException w:name="macro" w:semiHidden="1" w:unhideWhenUsed="1"/>
-    <w:lsdException w:name="toa heading" w:semiHidden="1" w:unhideWhenUsed="1"/>
-    <w:lsdException w:name="List" w:semiHidden="1" w:unhideWhenUsed="1"/>
-    <w:lsdException w:name="List Bullet" w:semiHidden="1" w:unhideWhenUsed="1"/>
-    <w:lsdException w:name="List Number" w:semiHidden="1" w:unhideWhenUsed="1"/>
-    <w:lsdException w:name="List 2" w:semiHidden="1" w:unhideWhenUsed="1"/>
-    <w:lsdException w:name="List 3" w:semiHidden="1" w:unhideWhenUsed="1"/>
-    <w:lsdException w:name="List 4" w:semiHidden="1" w:unhideWhenUsed="1"/>
-    <w:lsdException w:name="List 5" w:semiHidden="1" w:unhideWhenUsed="1"/>
-    <w:lsdException w:name="List Bullet 2" w:semiHidden="1" w:unhideWhenUsed="1"/>
-    <w:lsdException w:name="List Bullet 3" w:semiHidden="1" w:unhideWhenUsed="1"/>
-    <w:lsdException w:name="List Bullet 4" w:semiHidden="1" w:unhideWhenUsed="1"/>
-    <w:lsdException w:name="List Bullet 5" w:semiHidden="1" w:unhideWhenUsed="1"/>
-    <w:lsdException w:name="List Number 2" w:semiHidden="1" w:unhideWhenUsed="1"/>
-    <w:lsdException w:name="List Number 3" w:semiHidden="1" w:unhideWhenUsed="1"/>
-    <w:lsdException w:name="List Number 4" w:semiHidden="1" w:unhideWhenUsed="1"/>
-    <w:lsdException w:name="List Number 5" w:semiHidden="1" w:unhideWhenUsed="1"/>
-    <w:lsdException w:name="Title" w:uiPriority="10" w:qFormat="1"/>
-    <w:lsdException w:name="Closing" w:semiHidden="1" w:unhideWhenUsed="1"/>
-    <w:lsdException w:name="Signature" w:semiHidden="1" w:unhideWhenUsed="1"/>
-    <w:lsdException w:name="Default Paragraph Font" w:semiHidden="1" w:uiPriority="1" w:unhideWhenUsed="1"/>
-    <w:lsdException w:name="Body Text" w:semiHidden="1" w:unhideWhenUsed="1"/>
-    <w:lsdException w:name="Body Text Indent" w:semiHidden="1" w:unhideWhenUsed="1"/>
-    <w:lsdException w:name="List Continue" w:semiHidden="1" w:unhideWhenUsed="1"/>
-    <w:lsdException w:name="List Continue 2" w:semiHidden="1" w:unhideWhenUsed="1"/>
-    <w:lsdException w:name="List Continue 3" w:semiHidden="1" w:unhideWhenUsed="1"/>
-    <w:lsdException w:name="List Continue 4" w:semiHidden="1" w:unhideWhenUsed="1"/>
-    <w:lsdException w:name="List Continue 5" w:semiHidden="1" w:unhideWhenUsed="1"/>
-    <w:lsdException w:name="Message Header" w:semiHidden="1" w:unhideWhenUsed="1"/>
-    <w:lsdException w:name="Subtitle" w:uiPriority="11" w:qFormat="1"/>
-    <w:lsdException w:name="Salutation" w:semiHidden="1" w:unhideWhenUsed="1"/>
-    <w:lsdException w:name="Date" w:semiHidden="1" w:unhideWhenUsed="1"/>
-    <w:lsdException w:name="Body Text First Indent" w:semiHidden="1" w:unhideWhenUsed="1"/>
-    <w:lsdException w:name="Body Text First Indent 2" w:semiHidden="1" w:unhideWhenUsed="1"/>
-    <w:lsdException w:name="Note Heading" w:semiHidden="1" w:unhideWhenUsed="1"/>
-    <w:lsdException w:name="Body Text 2" w:semiHidden="1" w:unhideWhenUsed="1"/>
-    <w:lsdException w:name="Body Text 3" w:semiHidden="1" w:unhideWhenUsed="1"/>
-    <w:lsdException w:name="Body Text Indent 2" w:semiHidden="1" w:unhideWhenUsed="1"/>
-    <w:lsdException w:name="Body Text Indent 3" w:semiHidden="1" w:unhideWhenUsed="1"/>
-    <w:lsdException w:name="Block Text" w:semiHidden="1" w:unhideWhenUsed="1"/>
-    <w:lsdException w:name="Hyperlink" w:semiHidden="1" w:unhideWhenUsed="1"/>
-    <w:lsdException w:name="FollowedHyperlink" w:semiHidden="1" w:unhideWhenUsed="1"/>
-    <w:lsdException w:name="Strong" w:uiPriority="22" w:qFormat="1"/>
-    <w:lsdException w:name="Emphasis" w:uiPriority="20" w:qFormat="1"/>
-    <w:lsdException w:name="Document Map" w:semiHidden="1" w:unhideWhenUsed="1"/>
-    <w:lsdException w:name="Plain Text" w:semiHidden="1" w:unhideWhenUsed="1"/>
-    <w:lsdException w:name="E-mail Signature" w:semiHidden="1" w:unhideWhenUsed="1"/>
-    <w:lsdException w:name="HTML Top of Form" w:semiHidden="1" w:unhideWhenUsed="1"/>
-    <w:lsdException w:name="HTML Bottom of Form" w:semiHidden="1" w:unhideWhenUsed="1"/>
-    <w:lsdException w:name="Normal (Web)" w:semiHidden="1" w:unhideWhenUsed="1"/>
-    <w:lsdException w:name="HTML Acronym" w:semiHidden="1" w:unhideWhenUsed="1"/>
-    <w:lsdException w:name="HTML Address" w:semiHidden="1" w:unhideWhenUsed="1"/>
-    <w:lsdException w:name="HTML Cite" w:semiHidden="1" w:unhideWhenUsed="1"/>
-    <w:lsdException w:name="HTML Code" w:semiHidden="1" w:unhideWhenUsed="1"/>
-    <w:lsdException w:name="HTML Definition" w:semiHidden="1" w:unhideWhenUsed="1"/>
-    <w:lsdException w:name="HTML Keyboard" w:semiHidden="1" w:unhideWhenUsed="1"/>
-    <w:lsdException w:name="HTML Preformatted" w:semiHidden="1" w:unhideWhenUsed="1"/>
-    <w:lsdException w:name="HTML Sample" w:semiHidden="1" w:unhideWhenUsed="1"/>
-    <w:lsdException w:name="HTML Typewriter" w:semiHidden="1" w:unhideWhenUsed="1"/>
-    <w:lsdException w:name="HTML Variable" w:semiHidden="1" w:unhideWhenUsed="1"/>
-    <w:lsdException w:name="Normal Table" w:semiHidden="1" w:unhideWhenUsed="1"/>
-    <w:lsdException w:name="annotation subject" w:semiHidden="1" w:unhideWhenUsed="1"/>
-    <w:lsdException w:name="No List" w:semiHidden="1" w:unhideWhenUsed="1"/>
-    <w:lsdException w:name="Outline List 1" w:semiHidden="1" w:unhideWhenUsed="1"/>
-    <w:lsdException w:name="Outline List 2" w:semiHidden="1" w:unhideWhenUsed="1"/>
-    <w:lsdException w:name="Outline List 3" w:semiHidden="1" w:unhideWhenUsed="1"/>
-    <w:lsdException w:name="Table Simple 1" w:semiHidden="1" w:unhideWhenUsed="1"/>
-    <w:lsdException w:name="Table Simple 2" w:semiHidden="1" w:unhideWhenUsed="1"/>
-    <w:lsdException w:name="Table Simple 3" w:semiHidden="1" w:unhideWhenUsed="1"/>
-    <w:lsdException w:name="Table Classic 1" w:semiHidden="1" w:unhideWhenUsed="1"/>
-    <w:lsdException w:name="Table Classic 2" w:semiHidden="1" w:unhideWhenUsed="1"/>
-    <w:lsdException w:name="Table Classic 3" w:semiHidden="1" w:unhideWhenUsed="1"/>
-    <w:lsdException w:name="Table Classic 4" w:semiHidden="1" w:unhideWhenUsed="1"/>
-    <w:lsdException w:name="Table Colorful 1" w:semiHidden="1" w:unhideWhenUsed="1"/>
-    <w:lsdException w:name="Table Colorful 2" w:semiHidden="1" w:unhideWhenUsed="1"/>
-    <w:lsdException w:name="Table Colorful 3" w:semiHidden="1" w:unhideWhenUsed="1"/>
-    <w:lsdException w:name="Table Columns 1" w:semiHidden="1" w:unhideWhenUsed="1"/>
-    <w:lsdException w:name="Table Columns 2" w:semiHidden="1" w:unhideWhenUsed="1"/>
-    <w:lsdException w:name="Table Columns 3" w:semiHidden="1" w:unhideWhenUsed="1"/>
-    <w:lsdException w:name="Table Columns 4" w:semiHidden="1" w:unhideWhenUsed="1"/>
-    <w:lsdException w:name="Table Columns 5" w:semiHidden="1" w:unhideWhenUsed="1"/>
-    <w:lsdException w:name="Table Grid 1" w:semiHidden="1" w:unhideWhenUsed="1"/>
-    <w:lsdException w:name="Table Grid 2" w:semiHidden="1" w:unhideWhenUsed="1"/>
-    <w:lsdException w:name="Table Grid 3" w:semiHidden="1" w:unhideWhenUsed="1"/>
-    <w:lsdException w:name="Table Grid 4" w:semiHidden="1" w:unhideWhenUsed="1"/>
-    <w:lsdException w:name="Table Grid 5" w:semiHidden="1" w:unhideWhenUsed="1"/>
-    <w:lsdException w:name="Table Grid 6" w:semiHidden="1" w:unhideWhenUsed="1"/>
-    <w:lsdException w:name="Table Grid 7" w:semiHidden="1" w:unhideWhenUsed="1"/>
-    <w:lsdException w:name="Table Grid 8" w:semiHidden="1" w:unhideWhenUsed="1"/>
-    <w:lsdException w:name="Table List 1" w:semiHidden="1" w:unhideWhenUsed="1"/>
-    <w:lsdException w:name="Table List 2" w:semiHidden="1" w:unhideWhenUsed="1"/>
-    <w:lsdException w:name="Table List 3" w:semiHidden="1" w:unhideWhenUsed="1"/>
-    <w:lsdException w:name="Table List 4" w:semiHidden="1" w:unhideWhenUsed="1"/>
-    <w:lsdException w:name="Table List 5" w:semiHidden="1" w:unhideWhenUsed="1"/>
-    <w:lsdException w:name="Table List 6" w:semiHidden="1" w:unhideWhenUsed="1"/>
-    <w:lsdException w:name="Table List 7" w:semiHidden="1" w:unhideWhenUsed="1"/>
-    <w:lsdException w:name="Table List 8" w:semiHidden="1" w:unhideWhenUsed="1"/>
-    <w:lsdException w:name="Table 3D effects 1" w:semiHidden="1" w:unhideWhenUsed="1"/>
-    <w:lsdException w:name="Table 3D effects 2" w:semiHidden="1" w:unhideWhenUsed="1"/>
-    <w:lsdException w:name="Table 3D effects 3" w:semiHidden="1" w:unhideWhenUsed="1"/>
-    <w:lsdException w:name="Table Contemporary" w:semiHidden="1" w:unhideWhenUsed="1"/>
-    <w:lsdException w:name="Table Elegant" w:semiHidden="1" w:unhideWhenUsed="1"/>
-    <w:lsdException w:name="Table Professional" w:semiHidden="1" w:unhideWhenUsed="1"/>
-    <w:lsdException w:name="Table Subtle 1" w:semiHidden="1" w:unhideWhenUsed="1"/>
-    <w:lsdException w:name="Table Subtle 2" w:semiHidden="1" w:unhideWhenUsed="1"/>
-    <w:lsdException w:name="Table Web 1" w:semiHidden="1" w:unhideWhenUsed="1"/>
-    <w:lsdException w:name="Table Web 2" w:semiHidden="1" w:unhideWhenUsed="1"/>
-    <w:lsdException w:name="Table Web 3" w:semiHidden="1" w:unhideWhenUsed="1"/>
-    <w:lsdException w:name="Balloon Text" w:semiHidden="1" w:unhideWhenUsed="1"/>
-    <w:lsdException w:name="Table Grid" w:uiPriority="39"/>
-    <w:lsdException w:name="Table Theme" w:semiHidden="1" w:unhideWhenUsed="1"/>
-    <w:lsdException w:name="Placeholder Text" w:semiHidden="1"/>
-    <w:lsdException w:name="No Spacing" w:uiPriority="1" w:qFormat="1"/>
-    <w:lsdException w:name="Light Shading" w:uiPriority="60"/>
-    <w:lsdException w:name="Light List" w:uiPriority="61"/>
-    <w:lsdException w:name="Light Grid" w:uiPriority="62"/>
-    <w:lsdException w:name="Medium Shading 1" w:uiPriority="63"/>
-    <w:lsdException w:name="Medium Shading 2" w:uiPriority="64"/>
-    <w:lsdException w:name="Medium List 1" w:uiPriority="65"/>
-    <w:lsdException w:name="Medium List 2" w:uiPriority="66"/>
-    <w:lsdException w:name="Medium Grid 1" w:uiPriority="67"/>
-    <w:lsdException w:name="Medium Grid 2" w:uiPriority="68"/>
-    <w:lsdException w:name="Medium Grid 3" w:uiPriority="69"/>
-    <w:lsdException w:name="Dark List" w:uiPriority="70"/>
-    <w:lsdException w:name="Colorful Shading" w:uiPriority="71"/>
-    <w:lsdException w:name="Colorful List" w:uiPriority="72"/>
-    <w:lsdException w:name="Colorful Grid" w:uiPriority="73"/>
-    <w:lsdException w:name="Light Shading Accent 1" w:uiPriority="60"/>
-    <w:lsdException w:name="Light List Accent 1" w:uiPriority="61"/>
-    <w:lsdException w:name="Light Grid Accent 1" w:uiPriority="62"/>
-    <w:lsdException w:name="Medium Shading 1 Accent 1" w:uiPriority="63"/>
-    <w:lsdException w:name="Medium Shading 2 Accent 1" w:uiPriority="64"/>
-    <w:lsdException w:name="Medium List 1 Accent 1" w:uiPriority="65"/>
-    <w:lsdException w:name="Revision" w:semiHidden="1"/>
-    <w:lsdException w:name="List Paragraph" w:uiPriority="34" w:qFormat="1"/>
-    <w:lsdException w:name="Quote" w:uiPriority="29" w:qFormat="1"/>
-    <w:lsdException w:name="Intense Quote" w:uiPriority="30" w:qFormat="1"/>
-    <w:lsdException w:name="Medium List 2 Accent 1" w:uiPriority="66"/>
-    <w:lsdException w:name="Medium Grid 1 Accent 1" w:uiPriority="67"/>
-    <w:lsdException w:name="Medium Grid 2 Accent 1" w:uiPriority="68"/>
-    <w:lsdException w:name="Medium Grid 3 Accent 1" w:uiPriority="69"/>
-    <w:lsdException w:name="Dark List Accent 1" w:uiPriority="70"/>
-    <w:lsdException w:name="Colorful Shading Accent 1" w:uiPriority="71"/>
-    <w:lsdException w:name="Colorful List Accent 1" w:uiPriority="72"/>
-    <w:lsdException w:name="Colorful Grid Accent 1" w:uiPriority="73"/>
-    <w:lsdException w:name="Light Shading Accent 2" w:uiPriority="60"/>
-    <w:lsdException w:name="Light List Accent 2" w:uiPriority="61"/>
-    <w:lsdException w:name="Light Grid Accent 2" w:uiPriority="62"/>
-    <w:lsdException w:name="Medium Shading 1 Accent 2" w:uiPriority="63"/>
-    <w:lsdException w:name="Medium Shading 2 Accent 2" w:uiPriority="64"/>
-    <w:lsdException w:name="Medium List 1 Accent 2" w:uiPriority="65"/>
-    <w:lsdException w:name="Medium List 2 Accent 2" w:uiPriority="66"/>
-    <w:lsdException w:name="Medium Grid 1 Accent 2" w:uiPriority="67"/>
-    <w:lsdException w:name="Medium Grid 2 Accent 2" w:uiPriority="68"/>
-    <w:lsdException w:name="Medium Grid 3 Accent 2" w:uiPriority="69"/>
-    <w:lsdException w:name="Dark List Accent 2" w:uiPriority="70"/>
-    <w:lsdException w:name="Colorful Shading Accent 2" w:uiPriority="71"/>
-    <w:lsdException w:name="Colorful List Accent 2" w:uiPriority="72"/>
-    <w:lsdException w:name="Colorful Grid Accent 2" w:uiPriority="73"/>
-    <w:lsdException w:name="Light Shading Accent 3" w:uiPriority="60"/>
-    <w:lsdException w:name="Light List Accent 3" w:uiPriority="61"/>
-    <w:lsdException w:name="Light Grid Accent 3" w:uiPriority="62"/>
-    <w:lsdException w:name="Medium Shading 1 Accent 3" w:uiPriority="63"/>
-    <w:lsdException w:name="Medium Shading 2 Accent 3" w:uiPriority="64"/>
-    <w:lsdException w:name="Medium List 1 Accent 3" w:uiPriority="65"/>
-    <w:lsdException w:name="Medium List 2 Accent 3" w:uiPriority="66"/>
-    <w:lsdException w:name="Medium Grid 1 Accent 3" w:uiPriority="67"/>
-    <w:lsdException w:name="Medium Grid 2 Accent 3" w:uiPriority="68"/>
-    <w:lsdException w:name="Medium Grid 3 Accent 3" w:uiPriority="69"/>
-    <w:lsdException w:name="Dark List Accent 3" w:uiPriority="70"/>
-    <w:lsdException w:name="Colorful Shading Accent 3" w:uiPriority="71"/>
-    <w:lsdException w:name="Colorful List Accent 3" w:uiPriority="72"/>
-    <w:lsdException w:name="Colorful Grid Accent 3" w:uiPriority="73"/>
-    <w:lsdException w:name="Light Shading Accent 4" w:uiPriority="60"/>
-    <w:lsdException w:name="Light List Accent 4" w:uiPriority="61"/>
-    <w:lsdException w:name="Light Grid Accent 4" w:uiPriority="62"/>
-    <w:lsdException w:name="Medium Shading 1 Accent 4" w:uiPriority="63"/>
-    <w:lsdException w:name="Medium Shading 2 Accent 4" w:uiPriority="64"/>
-    <w:lsdException w:name="Medium List 1 Accent 4" w:uiPriority="65"/>
-    <w:lsdException w:name="Medium List 2 Accent 4" w:uiPriority="66"/>
-    <w:lsdException w:name="Medium Grid 1 Accent 4" w:uiPriority="67"/>
-    <w:lsdException w:name="Medium Grid 2 Accent 4" w:uiPriority="68"/>
-    <w:lsdException w:name="Medium Grid 3 Accent 4" w:uiPriority="69"/>
-    <w:lsdException w:name="Dark List Accent 4" w:uiPriority="70"/>
-    <w:lsdException w:name="Colorful Shading Accent 4" w:uiPriority="71"/>
-    <w:lsdException w:name="Colorful List Accent 4" w:uiPriority="72"/>
-    <w:lsdException w:name="Colorful Grid Accent 4" w:uiPriority="73"/>
-    <w:lsdException w:name="Light Shading Accent 5" w:uiPriority="60"/>
-    <w:lsdException w:name="Light List Accent 5" w:uiPriority="61"/>
-    <w:lsdException w:name="Light Grid Accent 5" w:uiPriority="62"/>
-    <w:lsdException w:name="Medium Shading 1 Accent 5" w:uiPriority="63"/>
-    <w:lsdException w:name="Medium Shading 2 Accent 5" w:uiPriority="64"/>
-    <w:lsdException w:name="Medium List 1 Accent 5" w:uiPriority="65"/>
-    <w:lsdException w:name="Medium List 2 Accent 5" w:uiPriority="66"/>
-    <w:lsdException w:name="Medium Grid 1 Accent 5" w:uiPriority="67"/>
-    <w:lsdException w:name="Medium Grid 2 Accent 5" w:uiPriority="68"/>
-    <w:lsdException w:name="Medium Grid 3 Accent 5" w:uiPriority="69"/>
-    <w:lsdException w:name="Dark List Accent 5" w:uiPriority="70"/>
-    <w:lsdException w:name="Colorful Shading Accent 5" w:uiPriority="71"/>
-    <w:lsdException w:name="Colorful List Accent 5" w:uiPriority="72"/>
-    <w:lsdException w:name="Colorful Grid Accent 5" w:uiPriority="73"/>
-    <w:lsdException w:name="Light Shading Accent 6" w:uiPriority="60"/>
-    <w:lsdException w:name="Light List Accent 6" w:uiPriority="61"/>
-    <w:lsdException w:name="Light Grid Accent 6" w:uiPriority="62"/>
-    <w:lsdException w:name="Medium Shading 1 Accent 6" w:uiPriority="63"/>
-    <w:lsdException w:name="Medium Shading 2 Accent 6" w:uiPriority="64"/>
-    <w:lsdException w:name="Medium List 1 Accent 6" w:uiPriority="65"/>
-    <w:lsdException w:name="Medium List 2 Accent 6" w:uiPriority="66"/>
-    <w:lsdException w:name="Medium Grid 1 Accent 6" w:uiPriority="67"/>
-    <w:lsdException w:name="Medium Grid 2 Accent 6" w:uiPriority="68"/>
-    <w:lsdException w:name="Medium Grid 3 Accent 6" w:uiPriority="69"/>
-    <w:lsdException w:name="Dark List Accent 6" w:uiPriority="70"/>
-    <w:lsdException w:name="Colorful Shading Accent 6" w:uiPriority="71"/>
-    <w:lsdException w:name="Colorful List Accent 6" w:uiPriority="72"/>
-    <w:lsdException w:name="Colorful Grid Accent 6" w:uiPriority="73"/>
-    <w:lsdException w:name="Subtle Emphasis" w:uiPriority="19" w:qFormat="1"/>
-    <w:lsdException w:name="Intense Emphasis" w:uiPriority="21" w:qFormat="1"/>
-    <w:lsdException w:name="Subtle Reference" w:uiPriority="31" w:qFormat="1"/>
-    <w:lsdException w:name="Intense Reference" w:uiPriority="32" w:qFormat="1"/>
-    <w:lsdException w:name="Book Title" w:uiPriority="33" w:qFormat="1"/>
-    <w:lsdException w:name="Bibliography" w:semiHidden="1" w:uiPriority="37" w:unhideWhenUsed="1"/>
-    <w:lsdException w:name="TOC Heading" w:semiHidden="1" w:uiPriority="39" w:unhideWhenUsed="1" w:qFormat="1"/>
-    <w:lsdException w:name="Plain Table 1" w:uiPriority="41"/>
-    <w:lsdException w:name="Plain Table 2" w:uiPriority="42"/>
-    <w:lsdException w:name="Plain Table 3" w:uiPriority="43"/>
-    <w:lsdException w:name="Plain Table 4" w:uiPriority="44"/>
-    <w:lsdException w:name="Plain Table 5" w:uiPriority="45"/>
-    <w:lsdException w:name="Grid Table Light" w:uiPriority="40"/>
-    <w:lsdException w:name="Grid Table 1 Light" w:uiPriority="46"/>
-    <w:lsdException w:name="Grid Table 2" w:uiPriority="47"/>
-    <w:lsdException w:name="Grid Table 3" w:uiPriority="48"/>
-    <w:lsdException w:name="Grid Table 4" w:uiPriority="49"/>
-    <w:lsdException w:name="Grid Table 5 Dark" w:uiPriority="50"/>
-    <w:lsdException w:name="Grid Table 6 Colorful" w:uiPriority="51"/>
-    <w:lsdException w:name="Grid Table 7 Colorful" w:uiPriority="52"/>
-    <w:lsdException w:name="Grid Table 1 Light Accent 1" w:uiPriority="46"/>
-    <w:lsdException w:name="Grid Table 2 Accent 1" w:uiPriority="47"/>
-    <w:lsdException w:name="Grid Table 3 Accent 1" w:uiPriority="48"/>
-    <w:lsdException w:name="Grid Table 4 Accent 1" w:uiPriority="49"/>
-    <w:lsdException w:name="Grid Table 5 Dark Accent 1" w:uiPriority="50"/>
-    <w:lsdException w:name="Grid Table 6 Colorful Accent 1" w:uiPriority="51"/>
-    <w:lsdException w:name="Grid Table 7 Colorful Accent 1" w:uiPriority="52"/>
-    <w:lsdException w:name="Grid Table 1 Light Accent 2" w:uiPriority="46"/>
-    <w:lsdException w:name="Grid Table 2 Accent 2" w:uiPriority="47"/>
-    <w:lsdException w:name="Grid Table 3 Accent 2" w:uiPriority="48"/>
-    <w:lsdException w:name="Grid Table 4 Accent 2" w:uiPriority="49"/>
-    <w:lsdException w:name="Grid Table 5 Dark Accent 2" w:uiPriority="50"/>
-    <w:lsdException w:name="Grid Table 6 Colorful Accent 2" w:uiPriority="51"/>
-    <w:lsdException w:name="Grid Table 7 Colorful Accent 2" w:uiPriority="52"/>
-    <w:lsdException w:name="Grid Table 1 Light Accent 3" w:uiPriority="46"/>
-    <w:lsdException w:name="Grid Table 2 Accent 3" w:uiPriority="47"/>
-    <w:lsdException w:name="Grid Table 3 Accent 3" w:uiPriority="48"/>
-    <w:lsdException w:name="Grid Table 4 Accent 3" w:uiPriority="49"/>
-    <w:lsdException w:name="Grid Table 5 Dark Accent 3" w:uiPriority="50"/>
-    <w:lsdException w:name="Grid Table 6 Colorful Accent 3" w:uiPriority="51"/>
-    <w:lsdException w:name="Grid Table 7 Colorful Accent 3" w:uiPriority="52"/>
-    <w:lsdException w:name="Grid Table 1 Light Accent 4" w:uiPriority="46"/>
-    <w:lsdException w:name="Grid Table 2 Accent 4" w:uiPriority="47"/>
-    <w:lsdException w:name="Grid Table 3 Accent 4" w:uiPriority="48"/>
-    <w:lsdException w:name="Grid Table 4 Accent 4" w:uiPriority="49"/>
-    <w:lsdException w:name="Grid Table 5 Dark Accent 4" w:uiPriority="50"/>
-    <w:lsdException w:name="Grid Table 6 Colorful Accent 4" w:uiPriority="51"/>
-    <w:lsdException w:name="Grid Table 7 Colorful Accent 4" w:uiPriority="52"/>
-    <w:lsdException w:name="Grid Table 1 Light Accent 5" w:uiPriority="46"/>
-    <w:lsdException w:name="Grid Table 2 Accent 5" w:uiPriority="47"/>
-    <w:lsdException w:name="Grid Table 3 Accent 5" w:uiPriority="48"/>
-    <w:lsdException w:name="Grid Table 4 Accent 5" w:uiPriority="49"/>
-    <w:lsdException w:name="Grid Table 5 Dark Accent 5" w:uiPriority="50"/>
-    <w:lsdException w:name="Grid Table 6 Colorful Accent 5" w:uiPriority="51"/>
-    <w:lsdException w:name="Grid Table 7 Colorful Accent 5" w:uiPriority="52"/>
-    <w:lsdException w:name="Grid Table 1 Light Accent 6" w:uiPriority="46"/>
-    <w:lsdException w:name="Grid Table 2 Accent 6" w:uiPriority="47"/>
-    <w:lsdException w:name="Grid Table 3 Accent 6" w:uiPriority="48"/>
-    <w:lsdException w:name="Grid Table 4 Accent 6" w:uiPriority="49"/>
-    <w:lsdException w:name="Grid Table 5 Dark Accent 6" w:uiPriority="50"/>
-    <w:lsdException w:name="Grid Table 6 Colorful Accent 6" w:uiPriority="51"/>
-    <w:lsdException w:name="Grid Table 7 Colorful Accent 6" w:uiPriority="52"/>
-    <w:lsdException w:name="List Table 1 Light" w:uiPriority="46"/>
-    <w:lsdException w:name="List Table 2" w:uiPriority="47"/>
-    <w:lsdException w:name="List Table 3" w:uiPriority="48"/>
-    <w:lsdException w:name="List Table 4" w:uiPriority="49"/>
-    <w:lsdException w:name="List Table 5 Dark" w:uiPriority="50"/>
-    <w:lsdException w:name="List Table 6 Colorful" w:uiPriority="51"/>
-    <w:lsdException w:name="List Table 7 Colorful" w:uiPriority="52"/>
-    <w:lsdException w:name="List Table 1 Light Accent 1" w:uiPriority="46"/>
-    <w:lsdException w:name="List Table 2 Accent 1" w:uiPriority="47"/>
-    <w:lsdException w:name="List Table 3 Accent 1" w:uiPriority="48"/>
-    <w:lsdException w:name="List Table 4 Accent 1" w:uiPriority="49"/>
-    <w:lsdException w:name="List Table 5 Dark Accent 1" w:uiPriority="50"/>
-    <w:lsdException w:name="List Table 6 Colorful Accent 1" w:uiPriority="51"/>
-    <w:lsdException w:name="List Table 7 Colorful Accent 1" w:uiPriority="52"/>
-    <w:lsdException w:name="List Table 1 Light Accent 2" w:uiPriority="46"/>
-    <w:lsdException w:name="List Table 2 Accent 2" w:uiPriority="47"/>
-    <w:lsdException w:name="List Table 3 Accent 2" w:uiPriority="48"/>
-    <w:lsdException w:name="List Table 4 Accent 2" w:uiPriority="49"/>
-    <w:lsdException w:name="List Table 5 Dark Accent 2" w:uiPriority="50"/>
-    <w:lsdException w:name="List Table 6 Colorful Accent 2" w:uiPriority="51"/>
-    <w:lsdException w:name="List Table 7 Colorful Accent 2" w:uiPriority="52"/>
-    <w:lsdException w:name="List Table 1 Light Accent 3" w:uiPriority="46"/>
-    <w:lsdException w:name="List Table 2 Accent 3" w:uiPriority="47"/>
-    <w:lsdException w:name="List Table 3 Accent 3" w:uiPriority="48"/>
-    <w:lsdException w:name="List Table 4 Accent 3" w:uiPriority="49"/>
-    <w:lsdException w:name="List Table 5 Dark Accent 3" w:uiPriority="50"/>
-    <w:lsdException w:name="List Table 6 Colorful Accent 3" w:uiPriority="51"/>
-    <w:lsdException w:name="List Table 7 Colorful Accent 3" w:uiPriority="52"/>
-    <w:lsdException w:name="List Table 1 Light Accent 4" w:uiPriority="46"/>
-    <w:lsdException w:name="List Table 2 Accent 4" w:uiPriority="47"/>
-    <w:lsdException w:name="List Table 3 Accent 4" w:uiPriority="48"/>
-    <w:lsdException w:name="List Table 4 Accent 4" w:uiPriority="49"/>
-    <w:lsdException w:name="List Table 5 Dark Accent 4" w:uiPriority="50"/>
-    <w:lsdException w:name="List Table 6 Colorful Accent 4" w:uiPriority="51"/>
-    <w:lsdException w:name="List Table 7 Colorful Accent 4" w:uiPriority="52"/>
-    <w:lsdException w:name="List Table 1 Light Accent 5" w:uiPriority="46"/>
-    <w:lsdException w:name="List Table 2 Accent 5" w:uiPriority="47"/>
-    <w:lsdException w:name="List Table 3 Accent 5" w:uiPriority="48"/>
-    <w:lsdException w:name="List Table 4 Accent 5" w:uiPriority="49"/>
-    <w:lsdException w:name="List Table 5 Dark Accent 5" w:uiPriority="50"/>
-    <w:lsdException w:name="List Table 6 Colorful Accent 5" w:uiPriority="51"/>
-    <w:lsdException w:name="List Table 7 Colorful Accent 5" w:uiPriority="52"/>
-    <w:lsdException w:name="List Table 1 Light Accent 6" w:uiPriority="46"/>
-    <w:lsdException w:name="List Table 2 Accent 6" w:uiPriority="47"/>
-    <w:lsdException w:name="List Table 3 Accent 6" w:uiPriority="48"/>
-    <w:lsdException w:name="List Table 4 Accent 6" w:uiPriority="49"/>
-    <w:lsdException w:name="List Table 5 Dark Accent 6" w:uiPriority="50"/>
-    <w:lsdException w:name="List Table 6 Colorful Accent 6" w:uiPriority="51"/>
-    <w:lsdException w:name="List Table 7 Colorful Accent 6" w:uiPriority="52"/>
+  <w:latentStyles w:defLockedState="0" w:defUIPriority="99" w:defSemiHidden="1" w:defUnhideWhenUsed="1" w:defQFormat="0" w:count="267">
+    <w:lsdException w:name="Normal" w:semiHidden="0" w:uiPriority="0" w:unhideWhenUsed="0" w:qFormat="1"/>
+    <w:lsdException w:name="heading 1" w:semiHidden="0" w:uiPriority="9" w:unhideWhenUsed="0" w:qFormat="1"/>
+    <w:lsdException w:name="heading 2" w:uiPriority="9" w:qFormat="1"/>
+    <w:lsdException w:name="heading 3" w:uiPriority="9" w:qFormat="1"/>
+    <w:lsdException w:name="heading 4" w:uiPriority="9" w:qFormat="1"/>
+    <w:lsdException w:name="heading 5" w:uiPriority="9" w:qFormat="1"/>
+    <w:lsdException w:name="heading 6" w:uiPriority="9" w:qFormat="1"/>
+    <w:lsdException w:name="heading 7" w:uiPriority="9" w:qFormat="1"/>
+    <w:lsdException w:name="heading 8" w:uiPriority="9" w:qFormat="1"/>
+    <w:lsdException w:name="heading 9" w:uiPriority="9" w:qFormat="1"/>
+    <w:lsdException w:name="toc 1" w:uiPriority="39"/>
+    <w:lsdException w:name="toc 2" w:uiPriority="39"/>
+    <w:lsdException w:name="toc 3" w:uiPriority="39"/>
+    <w:lsdException w:name="toc 4" w:uiPriority="39"/>
+    <w:lsdException w:name="toc 5" w:uiPriority="39"/>
+    <w:lsdException w:name="toc 6" w:uiPriority="39"/>
+    <w:lsdException w:name="toc 7" w:uiPriority="39"/>
+    <w:lsdException w:name="toc 8" w:uiPriority="39"/>
+    <w:lsdException w:name="toc 9" w:uiPriority="39"/>
+    <w:lsdException w:name="caption" w:uiPriority="35" w:qFormat="1"/>
+    <w:lsdException w:name="Title" w:semiHidden="0" w:uiPriority="10" w:unhideWhenUsed="0" w:qFormat="1"/>
+    <w:lsdException w:name="Default Paragraph Font" w:uiPriority="1"/>
+    <w:lsdException w:name="Subtitle" w:semiHidden="0" w:uiPriority="11" w:unhideWhenUsed="0" w:qFormat="1"/>
+    <w:lsdException w:name="Strong" w:semiHidden="0" w:uiPriority="22" w:unhideWhenUsed="0" w:qFormat="1"/>
+    <w:lsdException w:name="Emphasis" w:semiHidden="0" w:uiPriority="20" w:unhideWhenUsed="0" w:qFormat="1"/>
+    <w:lsdException w:name="Table Grid" w:semiHidden="0" w:uiPriority="39" w:unhideWhenUsed="0"/>
+    <w:lsdException w:name="Placeholder Text" w:unhideWhenUsed="0"/>
+    <w:lsdException w:name="No Spacing" w:semiHidden="0" w:uiPriority="1" w:unhideWhenUsed="0" w:qFormat="1"/>
+    <w:lsdException w:name="Light Shading" w:semiHidden="0" w:uiPriority="60" w:unhideWhenUsed="0"/>
+    <w:lsdException w:name="Light List" w:semiHidden="0" w:uiPriority="61" w:unhideWhenUsed="0"/>
+    <w:lsdException w:name="Light Grid" w:semiHidden="0" w:uiPriority="62" w:unhideWhenUsed="0"/>
+    <w:lsdException w:name="Medium Shading 1" w:semiHidden="0" w:uiPriority="63" w:unhideWhenUsed="0"/>
+    <w:lsdException w:name="Medium Shading 2" w:semiHidden="0" w:uiPriority="64" w:unhideWhenUsed="0"/>
+    <w:lsdException w:name="Medium List 1" w:semiHidden="0" w:uiPriority="65" w:unhideWhenUsed="0"/>
+    <w:lsdException w:name="Medium List 2" w:semiHidden="0" w:uiPriority="66" w:unhideWhenUsed="0"/>
+    <w:lsdException w:name="Medium Grid 1" w:semiHidden="0" w:uiPriority="67" w:unhideWhenUsed="0"/>
+    <w:lsdException w:name="Medium Grid 2" w:semiHidden="0" w:uiPriority="68" w:unhideWhenUsed="0"/>
+    <w:lsdException w:name="Medium Grid 3" w:semiHidden="0" w:uiPriority="69" w:unhideWhenUsed="0"/>
+    <w:lsdException w:name="Dark List" w:semiHidden="0" w:uiPriority="70" w:unhideWhenUsed="0"/>
+    <w:lsdException w:name="Colorful Shading" w:semiHidden="0" w:uiPriority="71" w:unhideWhenUsed="0"/>
+    <w:lsdException w:name="Colorful List" w:semiHidden="0" w:uiPriority="72" w:unhideWhenUsed="0"/>
+    <w:lsdException w:name="Colorful Grid" w:semiHidden="0" w:uiPriority="73" w:unhideWhenUsed="0"/>
+    <w:lsdException w:name="Light Shading Accent 1" w:semiHidden="0" w:uiPriority="60" w:unhideWhenUsed="0"/>
+    <w:lsdException w:name="Light List Accent 1" w:semiHidden="0" w:uiPriority="61" w:unhideWhenUsed="0"/>
+    <w:lsdException w:name="Light Grid Accent 1" w:semiHidden="0" w:uiPriority="62" w:unhideWhenUsed="0"/>
+    <w:lsdException w:name="Medium Shading 1 Accent 1" w:semiHidden="0" w:uiPriority="63" w:unhideWhenUsed="0"/>
+    <w:lsdException w:name="Medium Shading 2 Accent 1" w:semiHidden="0" w:uiPriority="64" w:unhideWhenUsed="0"/>
+    <w:lsdException w:name="Medium List 1 Accent 1" w:semiHidden="0" w:uiPriority="65" w:unhideWhenUsed="0"/>
+    <w:lsdException w:name="Revision" w:unhideWhenUsed="0"/>
+    <w:lsdException w:name="List Paragraph" w:semiHidden="0" w:uiPriority="34" w:unhideWhenUsed="0" w:qFormat="1"/>
+    <w:lsdException w:name="Quote" w:semiHidden="0" w:uiPriority="29" w:unhideWhenUsed="0" w:qFormat="1"/>
+    <w:lsdException w:name="Intense Quote" w:semiHidden="0" w:uiPriority="30" w:unhideWhenUsed="0" w:qFormat="1"/>
+    <w:lsdException w:name="Medium List 2 Accent 1" w:semiHidden="0" w:uiPriority="66" w:unhideWhenUsed="0"/>
+    <w:lsdException w:name="Medium Grid 1 Accent 1" w:semiHidden="0" w:uiPriority="67" w:unhideWhenUsed="0"/>
+    <w:lsdException w:name="Medium Grid 2 Accent 1" w:semiHidden="0" w:uiPriority="68" w:unhideWhenUsed="0"/>
+    <w:lsdException w:name="Medium Grid 3 Accent 1" w:semiHidden="0" w:uiPriority="69" w:unhideWhenUsed="0"/>
+    <w:lsdException w:name="Dark List Accent 1" w:semiHidden="0" w:uiPriority="70" w:unhideWhenUsed="0"/>
+    <w:lsdException w:name="Colorful Shading Accent 1" w:semiHidden="0" w:uiPriority="71" w:unhideWhenUsed="0"/>
+    <w:lsdException w:name="Colorful List Accent 1" w:semiHidden="0" w:uiPriority="72" w:unhideWhenUsed="0"/>
+    <w:lsdException w:name="Colorful Grid Accent 1" w:semiHidden="0" w:uiPriority="73" w:unhideWhenUsed="0"/>
+    <w:lsdException w:name="Light Shading Accent 2" w:semiHidden="0" w:uiPriority="60" w:unhideWhenUsed="0"/>
+    <w:lsdException w:name="Light List Accent 2" w:semiHidden="0" w:uiPriority="61" w:unhideWhenUsed="0"/>
+    <w:lsdException w:name="Light Grid Accent 2" w:semiHidden="0" w:uiPriority="62" w:unhideWhenUsed="0"/>
+    <w:lsdException w:name="Medium Shading 1 Accent 2" w:semiHidden="0" w:uiPriority="63" w:unhideWhenUsed="0"/>
+    <w:lsdException w:name="Medium Shading 2 Accent 2" w:semiHidden="0" w:uiPriority="64" w:unhideWhenUsed="0"/>
+    <w:lsdException w:name="Medium List 1 Accent 2" w:semiHidden="0" w:uiPriority="65" w:unhideWhenUsed="0"/>
+    <w:lsdException w:name="Medium List 2 Accent 2" w:semiHidden="0" w:uiPriority="66" w:unhideWhenUsed="0"/>
+    <w:lsdException w:name="Medium Grid 1 Accent 2" w:semiHidden="0" w:uiPriority="67" w:unhideWhenUsed="0"/>
+    <w:lsdException w:name="Medium Grid 2 Accent 2" w:semiHidden="0" w:uiPriority="68" w:unhideWhenUsed="0"/>
+    <w:lsdException w:name="Medium Grid 3 Accent 2" w:semiHidden="0" w:uiPriority="69" w:unhideWhenUsed="0"/>
+    <w:lsdException w:name="Dark List Accent 2" w:semiHidden="0" w:uiPriority="70" w:unhideWhenUsed="0"/>
+    <w:lsdException w:name="Colorful Shading Accent 2" w:semiHidden="0" w:uiPriority="71" w:unhideWhenUsed="0"/>
+    <w:lsdException w:name="Colorful List Accent 2" w:semiHidden="0" w:uiPriority="72" w:unhideWhenUsed="0"/>
+    <w:lsdException w:name="Colorful Grid Accent 2" w:semiHidden="0" w:uiPriority="73" w:unhideWhenUsed="0"/>
+    <w:lsdException w:name="Light Shading Accent 3" w:semiHidden="0" w:uiPriority="60" w:unhideWhenUsed="0"/>
+    <w:lsdException w:name="Light List Accent 3" w:semiHidden="0" w:uiPriority="61" w:unhideWhenUsed="0"/>
+    <w:lsdException w:name="Light Grid Accent 3" w:semiHidden="0" w:uiPriority="62" w:unhideWhenUsed="0"/>
+    <w:lsdException w:name="Medium Shading 1 Accent 3" w:semiHidden="0" w:uiPriority="63" w:unhideWhenUsed="0"/>
+    <w:lsdException w:name="Medium Shading 2 Accent 3" w:semiHidden="0" w:uiPriority="64" w:unhideWhenUsed="0"/>
+    <w:lsdException w:name="Medium List 1 Accent 3" w:semiHidden="0" w:uiPriority="65" w:unhideWhenUsed="0"/>
+    <w:lsdException w:name="Medium List 2 Accent 3" w:semiHidden="0" w:uiPriority="66" w:unhideWhenUsed="0"/>
+    <w:lsdException w:name="Medium Grid 1 Accent 3" w:semiHidden="0" w:uiPriority="67" w:unhideWhenUsed="0"/>
+    <w:lsdException w:name="Medium Grid 2 Accent 3" w:semiHidden="0" w:uiPriority="68" w:unhideWhenUsed="0"/>
+    <w:lsdException w:name="Medium Grid 3 Accent 3" w:semiHidden="0" w:uiPriority="69" w:unhideWhenUsed="0"/>
+    <w:lsdException w:name="Dark List Accent 3" w:semiHidden="0" w:uiPriority="70" w:unhideWhenUsed="0"/>
+    <w:lsdException w:name="Colorful Shading Accent 3" w:semiHidden="0" w:uiPriority="71" w:unhideWhenUsed="0"/>
+    <w:lsdException w:name="Colorful List Accent 3" w:semiHidden="0" w:uiPriority="72" w:unhideWhenUsed="0"/>
+    <w:lsdException w:name="Colorful Grid Accent 3" w:semiHidden="0" w:uiPriority="73" w:unhideWhenUsed="0"/>
+    <w:lsdException w:name="Light Shading Accent 4" w:semiHidden="0" w:uiPriority="60" w:unhideWhenUsed="0"/>
+    <w:lsdException w:name="Light List Accent 4" w:semiHidden="0" w:uiPriority="61" w:unhideWhenUsed="0"/>
+    <w:lsdException w:name="Light Grid Accent 4" w:semiHidden="0" w:uiPriority="62" w:unhideWhenUsed="0"/>
+    <w:lsdException w:name="Medium Shading 1 Accent 4" w:semiHidden="0" w:uiPriority="63" w:unhideWhenUsed="0"/>
+    <w:lsdException w:name="Medium Shading 2 Accent 4" w:semiHidden="0" w:uiPriority="64" w:unhideWhenUsed="0"/>
+    <w:lsdException w:name="Medium List 1 Accent 4" w:semiHidden="0" w:uiPriority="65" w:unhideWhenUsed="0"/>
+    <w:lsdException w:name="Medium List 2 Accent 4" w:semiHidden="0" w:uiPriority="66" w:unhideWhenUsed="0"/>
+    <w:lsdException w:name="Medium Grid 1 Accent 4" w:semiHidden="0" w:uiPriority="67" w:unhideWhenUsed="0"/>
+    <w:lsdException w:name="Medium Grid 2 Accent 4" w:semiHidden="0" w:uiPriority="68" w:unhideWhenUsed="0"/>
+    <w:lsdException w:name="Medium Grid 3 Accent 4" w:semiHidden="0" w:uiPriority="69" w:unhideWhenUsed="0"/>
+    <w:lsdException w:name="Dark List Accent 4" w:semiHidden="0" w:uiPriority="70" w:unhideWhenUsed="0"/>
+    <w:lsdException w:name="Colorful Shading Accent 4" w:semiHidden="0" w:uiPriority="71" w:unhideWhenUsed="0"/>
+    <w:lsdException w:name="Colorful List Accent 4" w:semiHidden="0" w:uiPriority="72" w:unhideWhenUsed="0"/>
+    <w:lsdException w:name="Colorful Grid Accent 4" w:semiHidden="0" w:uiPriority="73" w:unhideWhenUsed="0"/>
+    <w:lsdException w:name="Light Shading Accent 5" w:semiHidden="0" w:uiPriority="60" w:unhideWhenUsed="0"/>
+    <w:lsdException w:name="Light List Accent 5" w:semiHidden="0" w:uiPriority="61" w:unhideWhenUsed="0"/>
+    <w:lsdException w:name="Light Grid Accent 5" w:semiHidden="0" w:uiPriority="62" w:unhideWhenUsed="0"/>
+    <w:lsdException w:name="Medium Shading 1 Accent 5" w:semiHidden="0" w:uiPriority="63" w:unhideWhenUsed="0"/>
+    <w:lsdException w:name="Medium Shading 2 Accent 5" w:semiHidden="0" w:uiPriority="64" w:unhideWhenUsed="0"/>
+    <w:lsdException w:name="Medium List 1 Accent 5" w:semiHidden="0" w:uiPriority="65" w:unhideWhenUsed="0"/>
+    <w:lsdException w:name="Medium List 2 Accent 5" w:semiHidden="0" w:uiPriority="66" w:unhideWhenUsed="0"/>
+    <w:lsdException w:name="Medium Grid 1 Accent 5" w:semiHidden="0" w:uiPriority="67" w:unhideWhenUsed="0"/>
+    <w:lsdException w:name="Medium Grid 2 Accent 5" w:semiHidden="0" w:uiPriority="68" w:unhideWhenUsed="0"/>
+    <w:lsdException w:name="Medium Grid 3 Accent 5" w:semiHidden="0" w:uiPriority="69" w:unhideWhenUsed="0"/>
+    <w:lsdException w:name="Dark List Accent 5" w:semiHidden="0" w:uiPriority="70" w:unhideWhenUsed="0"/>
+    <w:lsdException w:name="Colorful Shading Accent 5" w:semiHidden="0" w:uiPriority="71" w:unhideWhenUsed="0"/>
+    <w:lsdException w:name="Colorful List Accent 5" w:semiHidden="0" w:uiPriority="72" w:unhideWhenUsed="0"/>
+    <w:lsdException w:name="Colorful Grid Accent 5" w:semiHidden="0" w:uiPriority="73" w:unhideWhenUsed="0"/>
+    <w:lsdException w:name="Light Shading Accent 6" w:semiHidden="0" w:uiPriority="60" w:unhideWhenUsed="0"/>
+    <w:lsdException w:name="Light List Accent 6" w:semiHidden="0" w:uiPriority="61" w:unhideWhenUsed="0"/>
+    <w:lsdException w:name="Light Grid Accent 6" w:semiHidden="0" w:uiPriority="62" w:unhideWhenUsed="0"/>
+    <w:lsdException w:name="Medium Shading 1 Accent 6" w:semiHidden="0" w:uiPriority="63" w:unhideWhenUsed="0"/>
+    <w:lsdException w:name="Medium Shading 2 Accent 6" w:semiHidden="0" w:uiPriority="64" w:unhideWhenUsed="0"/>
+    <w:lsdException w:name="Medium List 1 Accent 6" w:semiHidden="0" w:uiPriority="65" w:unhideWhenUsed="0"/>
+    <w:lsdException w:name="Medium List 2 Accent 6" w:semiHidden="0" w:uiPriority="66" w:unhideWhenUsed="0"/>
+    <w:lsdException w:name="Medium Grid 1 Accent 6" w:semiHidden="0" w:uiPriority="67" w:unhideWhenUsed="0"/>
+    <w:lsdException w:name="Medium Grid 2 Accent 6" w:semiHidden="0" w:uiPriority="68" w:unhideWhenUsed="0"/>
+    <w:lsdException w:name="Medium Grid 3 Accent 6" w:semiHidden="0" w:uiPriority="69" w:unhideWhenUsed="0"/>
+    <w:lsdException w:name="Dark List Accent 6" w:semiHidden="0" w:uiPriority="70" w:unhideWhenUsed="0"/>
+    <w:lsdException w:name="Colorful Shading Accent 6" w:semiHidden="0" w:uiPriority="71" w:unhideWhenUsed="0"/>
+    <w:lsdException w:name="Colorful List Accent 6" w:semiHidden="0" w:uiPriority="72" w:unhideWhenUsed="0"/>
+    <w:lsdException w:name="Colorful Grid Accent 6" w:semiHidden="0" w:uiPriority="73" w:unhideWhenUsed="0"/>
+    <w:lsdException w:name="Subtle Emphasis" w:semiHidden="0" w:uiPriority="19" w:unhideWhenUsed="0" w:qFormat="1"/>
+    <w:lsdException w:name="Intense Emphasis" w:semiHidden="0" w:uiPriority="21" w:unhideWhenUsed="0" w:qFormat="1"/>
+    <w:lsdException w:name="Subtle Reference" w:semiHidden="0" w:uiPriority="31" w:unhideWhenUsed="0" w:qFormat="1"/>
+    <w:lsdException w:name="Intense Reference" w:semiHidden="0" w:uiPriority="32" w:unhideWhenUsed="0" w:qFormat="1"/>
+    <w:lsdException w:name="Book Title" w:semiHidden="0" w:uiPriority="33" w:unhideWhenUsed="0" w:qFormat="1"/>
+    <w:lsdException w:name="Bibliography" w:uiPriority="37"/>
+    <w:lsdException w:name="TOC Heading" w:uiPriority="39" w:qFormat="1"/>
   </w:latentStyles>
   <w:style w:type="paragraph" w:default="1" w:styleId="Normal">
     <w:name w:val="Normal"/>
@@ -5081,6 +6060,7 @@
     <w:uiPriority w:val="99"/>
     <w:semiHidden/>
     <w:unhideWhenUsed/>
+    <w:qFormat/>
     <w:tblPr>
       <w:tblInd w:w="0" w:type="dxa"/>
       <w:tblCellMar>
@@ -5159,6 +6139,7 @@
       <w:spacing w:after="0" w:line="240" w:lineRule="auto"/>
     </w:pPr>
     <w:tblPr>
+      <w:tblInd w:w="0" w:type="dxa"/>
       <w:tblBorders>
         <w:top w:val="single" w:sz="4" w:space="0" w:color="auto"/>
         <w:left w:val="single" w:sz="4" w:space="0" w:color="auto"/>
@@ -5167,6 +6148,12 @@
         <w:insideH w:val="single" w:sz="4" w:space="0" w:color="auto"/>
         <w:insideV w:val="single" w:sz="4" w:space="0" w:color="auto"/>
       </w:tblBorders>
+      <w:tblCellMar>
+        <w:top w:w="0" w:type="dxa"/>
+        <w:left w:w="108" w:type="dxa"/>
+        <w:bottom w:w="0" w:type="dxa"/>
+        <w:right w:w="108" w:type="dxa"/>
+      </w:tblCellMar>
     </w:tblPr>
   </w:style>
   <w:style w:type="character" w:styleId="CommentReference">
@@ -5739,7 +6726,7 @@
   <a:extraClrSchemeLst/>
   <a:extLst>
     <a:ext uri="{05A4C25C-085E-4340-85A3-A5531E510DB2}">
-      <thm15:themeFamily xmlns:thm15="http://schemas.microsoft.com/office/thememl/2012/main" name="Office Theme" id="{62F939B6-93AF-4DB8-9C6B-D6C7DFDC589F}" vid="{4A3C46E8-61CC-4603-A589-7422A47A8E4A}"/>
+      <thm15:themeFamily xmlns:thm15="http://schemas.microsoft.com/office/thememl/2012/main" xmlns="" name="Office Theme" id="{62F939B6-93AF-4DB8-9C6B-D6C7DFDC589F}" vid="{4A3C46E8-61CC-4603-A589-7422A47A8E4A}"/>
     </a:ext>
   </a:extLst>
 </a:theme>

--- a/ZaEditovanje/Predlog Resenja.docx
+++ b/ZaEditovanje/Predlog Resenja.docx
@@ -1,6 +1,6 @@
 
 <file path=word/document.xml><?xml version="1.0" encoding="utf-8"?>
-<w:document xmlns:ve="http://schemas.openxmlformats.org/markup-compatibility/2006" xmlns:o="urn:schemas-microsoft-com:office:office" xmlns:r="http://schemas.openxmlformats.org/officeDocument/2006/relationships" xmlns:m="http://schemas.openxmlformats.org/officeDocument/2006/math" xmlns:v="urn:schemas-microsoft-com:vml" xmlns:wp="http://schemas.openxmlformats.org/drawingml/2006/wordprocessingDrawing" xmlns:w10="urn:schemas-microsoft-com:office:word" xmlns:w="http://schemas.openxmlformats.org/wordprocessingml/2006/main" xmlns:wne="http://schemas.microsoft.com/office/word/2006/wordml">
+<w:document xmlns:wpc="http://schemas.microsoft.com/office/word/2010/wordprocessingCanvas" xmlns:mc="http://schemas.openxmlformats.org/markup-compatibility/2006" xmlns:o="urn:schemas-microsoft-com:office:office" xmlns:r="http://schemas.openxmlformats.org/officeDocument/2006/relationships" xmlns:m="http://schemas.openxmlformats.org/officeDocument/2006/math" xmlns:v="urn:schemas-microsoft-com:vml" xmlns:wp14="http://schemas.microsoft.com/office/word/2010/wordprocessingDrawing" xmlns:wp="http://schemas.openxmlformats.org/drawingml/2006/wordprocessingDrawing" xmlns:w10="urn:schemas-microsoft-com:office:word" xmlns:w="http://schemas.openxmlformats.org/wordprocessingml/2006/main" xmlns:w14="http://schemas.microsoft.com/office/word/2010/wordml" xmlns:w15="http://schemas.microsoft.com/office/word/2012/wordml" xmlns:wpg="http://schemas.microsoft.com/office/word/2010/wordprocessingGroup" xmlns:wpi="http://schemas.microsoft.com/office/word/2010/wordprocessingInk" xmlns:wne="http://schemas.microsoft.com/office/word/2006/wordml" xmlns:wps="http://schemas.microsoft.com/office/word/2010/wordprocessingShape" mc:Ignorable="w14 w15 wp14">
   <w:body>
     <w:p>
       <w:pPr>
@@ -32,7 +32,7 @@
                     <a:blip r:embed="rId8" cstate="print">
                       <a:extLst>
                         <a:ext uri="{28A0092B-C50C-407E-A947-70E740481C1C}">
-                          <a14:useLocalDpi xmlns:a14="http://schemas.microsoft.com/office/drawing/2010/main" xmlns:wps="http://schemas.microsoft.com/office/word/2010/wordprocessingShape" xmlns:wpi="http://schemas.microsoft.com/office/word/2010/wordprocessingInk" xmlns:wpg="http://schemas.microsoft.com/office/word/2010/wordprocessingGroup" xmlns:w15="http://schemas.microsoft.com/office/word/2012/wordml" xmlns:w14="http://schemas.microsoft.com/office/word/2010/wordml" xmlns:w="http://schemas.openxmlformats.org/wordprocessingml/2006/main" xmlns:w10="urn:schemas-microsoft-com:office:word" xmlns:wp14="http://schemas.microsoft.com/office/word/2010/wordprocessingDrawing" xmlns:v="urn:schemas-microsoft-com:vml" xmlns:o="urn:schemas-microsoft-com:office:office" xmlns:mc="http://schemas.openxmlformats.org/markup-compatibility/2006" xmlns:wpc="http://schemas.microsoft.com/office/word/2010/wordprocessingCanvas" xmlns="" val="0"/>
+                          <a14:useLocalDpi xmlns:a14="http://schemas.microsoft.com/office/drawing/2010/main" val="0"/>
                         </a:ext>
                       </a:extLst>
                     </a:blip>
@@ -156,11 +156,14 @@
         </w:rPr>
         <w:t xml:space="preserve">- </w:t>
       </w:r>
+      <w:bookmarkStart w:id="0" w:name="_GoBack"/>
+      <w:bookmarkEnd w:id="0"/>
       <w:r>
         <w:rPr>
           <w:sz w:val="28"/>
-        </w:rPr>
-        <w:t>ФУНКЦИОНАЛНИ ЗАХТЕВ</w:t>
+          <w:lang w:val="sr-Cyrl-RS"/>
+        </w:rPr>
+        <w:t>ПРЕДЛОГ РЕШЕЊА</w:t>
       </w:r>
       <w:r>
         <w:rPr>
@@ -213,7 +216,7 @@
           <w:insideH w:val="none" w:sz="0" w:space="0" w:color="auto"/>
           <w:insideV w:val="none" w:sz="0" w:space="0" w:color="auto"/>
         </w:tblBorders>
-        <w:tblLook w:val="04A0"/>
+        <w:tblLook w:val="04A0" w:firstRow="1" w:lastRow="0" w:firstColumn="1" w:lastColumn="0" w:noHBand="0" w:noVBand="1"/>
       </w:tblPr>
       <w:tblGrid>
         <w:gridCol w:w="4814"/>
@@ -392,12 +395,12 @@
       <w:pPr>
         <w:pStyle w:val="Heading1"/>
       </w:pPr>
-      <w:bookmarkStart w:id="0" w:name="_Toc122969838"/>
+      <w:bookmarkStart w:id="1" w:name="_Toc124709711"/>
       <w:r>
         <w:lastRenderedPageBreak/>
         <w:t>Садржај</w:t>
       </w:r>
-      <w:bookmarkEnd w:id="0"/>
+      <w:bookmarkEnd w:id="1"/>
     </w:p>
     <w:sdt>
       <w:sdtPr>
@@ -462,7 +465,7 @@
             </w:rPr>
             <w:fldChar w:fldCharType="separate"/>
           </w:r>
-          <w:hyperlink w:anchor="_Toc122969838" w:history="1">
+          <w:hyperlink w:anchor="_Toc124709711" w:history="1">
             <w:r>
               <w:rPr>
                 <w:rStyle w:val="Hyperlink"/>
@@ -489,7 +492,7 @@
                 <w:noProof/>
                 <w:webHidden/>
               </w:rPr>
-              <w:instrText xml:space="preserve"> PAGEREF _Toc122969838 \h </w:instrText>
+              <w:instrText xml:space="preserve"> PAGEREF _Toc124709711 \h </w:instrText>
             </w:r>
             <w:r>
               <w:rPr>
@@ -532,7 +535,7 @@
               <w:sz w:val="22"/>
             </w:rPr>
           </w:pPr>
-          <w:hyperlink w:anchor="_Toc122969839" w:history="1">
+          <w:hyperlink w:anchor="_Toc124709712" w:history="1">
             <w:r>
               <w:rPr>
                 <w:rStyle w:val="Hyperlink"/>
@@ -555,8 +558,6 @@
               </w:rPr>
               <w:tab/>
             </w:r>
-            <w:bookmarkStart w:id="1" w:name="_GoBack"/>
-            <w:bookmarkEnd w:id="1"/>
             <w:r>
               <w:rPr>
                 <w:noProof/>
@@ -569,7 +570,7 @@
                 <w:noProof/>
                 <w:webHidden/>
               </w:rPr>
-              <w:instrText xml:space="preserve"> PAGEREF _Toc122969839 \h </w:instrText>
+              <w:instrText xml:space="preserve"> PAGEREF _Toc124709712 \h </w:instrText>
             </w:r>
             <w:r>
               <w:rPr>
@@ -612,28 +613,13 @@
               <w:sz w:val="22"/>
             </w:rPr>
           </w:pPr>
-          <w:hyperlink w:anchor="_Toc122969840" w:history="1">
+          <w:hyperlink w:anchor="_Toc124709713" w:history="1">
             <w:r>
               <w:rPr>
                 <w:rStyle w:val="Hyperlink"/>
                 <w:noProof/>
               </w:rPr>
-              <w:t xml:space="preserve">1.1 </w:t>
-            </w:r>
-            <w:r>
-              <w:rPr>
-                <w:rStyle w:val="Hyperlink"/>
-                <w:noProof/>
-                <w:lang w:val="en-CA"/>
-              </w:rPr>
-              <w:t>ROOT</w:t>
-            </w:r>
-            <w:r>
-              <w:rPr>
-                <w:rStyle w:val="Hyperlink"/>
-                <w:noProof/>
-              </w:rPr>
-              <w:t xml:space="preserve"> ( Корен )</w:t>
+              <w:t>2 Кориснички интерфејс</w:t>
             </w:r>
             <w:r>
               <w:rPr>
@@ -654,7 +640,7 @@
                 <w:noProof/>
                 <w:webHidden/>
               </w:rPr>
-              <w:instrText xml:space="preserve"> PAGEREF _Toc122969840 \h </w:instrText>
+              <w:instrText xml:space="preserve"> PAGEREF _Toc124709713 \h </w:instrText>
             </w:r>
             <w:r>
               <w:rPr>
@@ -697,13 +683,13 @@
               <w:sz w:val="22"/>
             </w:rPr>
           </w:pPr>
-          <w:hyperlink w:anchor="_Toc122969841" w:history="1">
+          <w:hyperlink w:anchor="_Toc124709714" w:history="1">
             <w:r>
               <w:rPr>
                 <w:rStyle w:val="Hyperlink"/>
                 <w:noProof/>
               </w:rPr>
-              <w:t>1.2 Први ниво</w:t>
+              <w:t>3.2 Хардвер</w:t>
             </w:r>
             <w:r>
               <w:rPr>
@@ -724,7 +710,7 @@
                 <w:noProof/>
                 <w:webHidden/>
               </w:rPr>
-              <w:instrText xml:space="preserve"> PAGEREF _Toc122969841 \h </w:instrText>
+              <w:instrText xml:space="preserve"> PAGEREF _Toc124709714 \h </w:instrText>
             </w:r>
             <w:r>
               <w:rPr>
@@ -767,13 +753,13 @@
               <w:sz w:val="22"/>
             </w:rPr>
           </w:pPr>
-          <w:hyperlink w:anchor="_Toc122969842" w:history="1">
+          <w:hyperlink w:anchor="_Toc124709715" w:history="1">
             <w:r>
               <w:rPr>
                 <w:rStyle w:val="Hyperlink"/>
                 <w:noProof/>
               </w:rPr>
-              <w:t>1.3 Други ниво</w:t>
+              <w:t>3.3 Погодност за употребу</w:t>
             </w:r>
             <w:r>
               <w:rPr>
@@ -794,7 +780,7 @@
                 <w:noProof/>
                 <w:webHidden/>
               </w:rPr>
-              <w:instrText xml:space="preserve"> PAGEREF _Toc122969842 \h </w:instrText>
+              <w:instrText xml:space="preserve"> PAGEREF _Toc124709715 \h </w:instrText>
             </w:r>
             <w:r>
               <w:rPr>
@@ -837,13 +823,13 @@
               <w:sz w:val="22"/>
             </w:rPr>
           </w:pPr>
-          <w:hyperlink w:anchor="_Toc122969843" w:history="1">
+          <w:hyperlink w:anchor="_Toc124709716" w:history="1">
             <w:r>
               <w:rPr>
                 <w:rStyle w:val="Hyperlink"/>
                 <w:noProof/>
               </w:rPr>
-              <w:t>2 Кориснички интерфејс</w:t>
+              <w:t>3.4 Захтевне перформансе</w:t>
             </w:r>
             <w:r>
               <w:rPr>
@@ -864,7 +850,7 @@
                 <w:noProof/>
                 <w:webHidden/>
               </w:rPr>
-              <w:instrText xml:space="preserve"> PAGEREF _Toc122969843 \h </w:instrText>
+              <w:instrText xml:space="preserve"> PAGEREF _Toc124709716 \h </w:instrText>
             </w:r>
             <w:r>
               <w:rPr>
@@ -884,7 +870,7 @@
                 <w:noProof/>
                 <w:webHidden/>
               </w:rPr>
-              <w:t>4</w:t>
+              <w:t>5</w:t>
             </w:r>
             <w:r>
               <w:rPr>
@@ -907,13 +893,13 @@
               <w:sz w:val="22"/>
             </w:rPr>
           </w:pPr>
-          <w:hyperlink w:anchor="_Toc122969844" w:history="1">
+          <w:hyperlink w:anchor="_Toc124709717" w:history="1">
             <w:r>
               <w:rPr>
                 <w:rStyle w:val="Hyperlink"/>
                 <w:noProof/>
               </w:rPr>
-              <w:t>3.2 Хардвер</w:t>
+              <w:t>3.5 Системске карактеристике софтвера система</w:t>
             </w:r>
             <w:r>
               <w:rPr>
@@ -934,7 +920,7 @@
                 <w:noProof/>
                 <w:webHidden/>
               </w:rPr>
-              <w:instrText xml:space="preserve"> PAGEREF _Toc122969844 \h </w:instrText>
+              <w:instrText xml:space="preserve"> PAGEREF _Toc124709717 \h </w:instrText>
             </w:r>
             <w:r>
               <w:rPr>
@@ -954,7 +940,7 @@
                 <w:noProof/>
                 <w:webHidden/>
               </w:rPr>
-              <w:t>4</w:t>
+              <w:t>6</w:t>
             </w:r>
             <w:r>
               <w:rPr>
@@ -977,13 +963,13 @@
               <w:sz w:val="22"/>
             </w:rPr>
           </w:pPr>
-          <w:hyperlink w:anchor="_Toc122969845" w:history="1">
+          <w:hyperlink w:anchor="_Toc124709718" w:history="1">
             <w:r>
               <w:rPr>
                 <w:rStyle w:val="Hyperlink"/>
                 <w:noProof/>
               </w:rPr>
-              <w:t>3.3 Погодност за употребу</w:t>
+              <w:t>3.6 Форме за менаџмент</w:t>
             </w:r>
             <w:r>
               <w:rPr>
@@ -1004,7 +990,7 @@
                 <w:noProof/>
                 <w:webHidden/>
               </w:rPr>
-              <w:instrText xml:space="preserve"> PAGEREF _Toc122969845 \h </w:instrText>
+              <w:instrText xml:space="preserve"> PAGEREF _Toc124709718 \h </w:instrText>
             </w:r>
             <w:r>
               <w:rPr>
@@ -1024,217 +1010,7 @@
                 <w:noProof/>
                 <w:webHidden/>
               </w:rPr>
-              <w:t>6</w:t>
-            </w:r>
-            <w:r>
-              <w:rPr>
-                <w:noProof/>
-                <w:webHidden/>
-              </w:rPr>
-              <w:fldChar w:fldCharType="end"/>
-            </w:r>
-          </w:hyperlink>
-        </w:p>
-        <w:p>
-          <w:pPr>
-            <w:pStyle w:val="TOC3"/>
-            <w:tabs>
-              <w:tab w:val="right" w:leader="dot" w:pos="9629"/>
-            </w:tabs>
-            <w:rPr>
-              <w:rFonts w:asciiTheme="minorHAnsi" w:eastAsiaTheme="minorEastAsia" w:hAnsiTheme="minorHAnsi"/>
-              <w:noProof/>
-              <w:sz w:val="22"/>
-            </w:rPr>
-          </w:pPr>
-          <w:hyperlink w:anchor="_Toc122969846" w:history="1">
-            <w:r>
-              <w:rPr>
-                <w:rStyle w:val="Hyperlink"/>
-                <w:noProof/>
-              </w:rPr>
-              <w:t>3.4 Захтевне перформансе</w:t>
-            </w:r>
-            <w:r>
-              <w:rPr>
-                <w:noProof/>
-                <w:webHidden/>
-              </w:rPr>
-              <w:tab/>
-            </w:r>
-            <w:r>
-              <w:rPr>
-                <w:noProof/>
-                <w:webHidden/>
-              </w:rPr>
-              <w:fldChar w:fldCharType="begin"/>
-            </w:r>
-            <w:r>
-              <w:rPr>
-                <w:noProof/>
-                <w:webHidden/>
-              </w:rPr>
-              <w:instrText xml:space="preserve"> PAGEREF _Toc122969846 \h </w:instrText>
-            </w:r>
-            <w:r>
-              <w:rPr>
-                <w:noProof/>
-                <w:webHidden/>
-              </w:rPr>
-            </w:r>
-            <w:r>
-              <w:rPr>
-                <w:noProof/>
-                <w:webHidden/>
-              </w:rPr>
-              <w:fldChar w:fldCharType="separate"/>
-            </w:r>
-            <w:r>
-              <w:rPr>
-                <w:noProof/>
-                <w:webHidden/>
-              </w:rPr>
               <w:t>7</w:t>
-            </w:r>
-            <w:r>
-              <w:rPr>
-                <w:noProof/>
-                <w:webHidden/>
-              </w:rPr>
-              <w:fldChar w:fldCharType="end"/>
-            </w:r>
-          </w:hyperlink>
-        </w:p>
-        <w:p>
-          <w:pPr>
-            <w:pStyle w:val="TOC3"/>
-            <w:tabs>
-              <w:tab w:val="right" w:leader="dot" w:pos="9629"/>
-            </w:tabs>
-            <w:rPr>
-              <w:rFonts w:asciiTheme="minorHAnsi" w:eastAsiaTheme="minorEastAsia" w:hAnsiTheme="minorHAnsi"/>
-              <w:noProof/>
-              <w:sz w:val="22"/>
-            </w:rPr>
-          </w:pPr>
-          <w:hyperlink w:anchor="_Toc122969847" w:history="1">
-            <w:r>
-              <w:rPr>
-                <w:rStyle w:val="Hyperlink"/>
-                <w:noProof/>
-              </w:rPr>
-              <w:t>3.5 Системске карактеристике софтвера система</w:t>
-            </w:r>
-            <w:r>
-              <w:rPr>
-                <w:noProof/>
-                <w:webHidden/>
-              </w:rPr>
-              <w:tab/>
-            </w:r>
-            <w:r>
-              <w:rPr>
-                <w:noProof/>
-                <w:webHidden/>
-              </w:rPr>
-              <w:fldChar w:fldCharType="begin"/>
-            </w:r>
-            <w:r>
-              <w:rPr>
-                <w:noProof/>
-                <w:webHidden/>
-              </w:rPr>
-              <w:instrText xml:space="preserve"> PAGEREF _Toc122969847 \h </w:instrText>
-            </w:r>
-            <w:r>
-              <w:rPr>
-                <w:noProof/>
-                <w:webHidden/>
-              </w:rPr>
-            </w:r>
-            <w:r>
-              <w:rPr>
-                <w:noProof/>
-                <w:webHidden/>
-              </w:rPr>
-              <w:fldChar w:fldCharType="separate"/>
-            </w:r>
-            <w:r>
-              <w:rPr>
-                <w:noProof/>
-                <w:webHidden/>
-              </w:rPr>
-              <w:t>8</w:t>
-            </w:r>
-            <w:r>
-              <w:rPr>
-                <w:noProof/>
-                <w:webHidden/>
-              </w:rPr>
-              <w:fldChar w:fldCharType="end"/>
-            </w:r>
-          </w:hyperlink>
-        </w:p>
-        <w:p>
-          <w:pPr>
-            <w:pStyle w:val="TOC3"/>
-            <w:tabs>
-              <w:tab w:val="right" w:leader="dot" w:pos="9629"/>
-            </w:tabs>
-            <w:rPr>
-              <w:rFonts w:asciiTheme="minorHAnsi" w:eastAsiaTheme="minorEastAsia" w:hAnsiTheme="minorHAnsi"/>
-              <w:noProof/>
-              <w:sz w:val="22"/>
-            </w:rPr>
-          </w:pPr>
-          <w:hyperlink w:anchor="_Toc122969848" w:history="1">
-            <w:r>
-              <w:rPr>
-                <w:rStyle w:val="Hyperlink"/>
-                <w:noProof/>
-              </w:rPr>
-              <w:t>3.6 Форме за менаџмент</w:t>
-            </w:r>
-            <w:r>
-              <w:rPr>
-                <w:noProof/>
-                <w:webHidden/>
-              </w:rPr>
-              <w:tab/>
-            </w:r>
-            <w:r>
-              <w:rPr>
-                <w:noProof/>
-                <w:webHidden/>
-              </w:rPr>
-              <w:fldChar w:fldCharType="begin"/>
-            </w:r>
-            <w:r>
-              <w:rPr>
-                <w:noProof/>
-                <w:webHidden/>
-              </w:rPr>
-              <w:instrText xml:space="preserve"> PAGEREF _Toc122969848 \h </w:instrText>
-            </w:r>
-            <w:r>
-              <w:rPr>
-                <w:noProof/>
-                <w:webHidden/>
-              </w:rPr>
-            </w:r>
-            <w:r>
-              <w:rPr>
-                <w:noProof/>
-                <w:webHidden/>
-              </w:rPr>
-              <w:fldChar w:fldCharType="separate"/>
-            </w:r>
-            <w:r>
-              <w:rPr>
-                <w:noProof/>
-                <w:webHidden/>
-              </w:rPr>
-              <w:t>9</w:t>
             </w:r>
             <w:r>
               <w:rPr>
@@ -1257,12 +1033,11 @@
               <w:sz w:val="22"/>
             </w:rPr>
           </w:pPr>
-          <w:hyperlink w:anchor="_Toc122969849" w:history="1">
+          <w:hyperlink w:anchor="_Toc124709719" w:history="1">
             <w:r>
               <w:rPr>
                 <w:rStyle w:val="Hyperlink"/>
                 <w:noProof/>
-                <w:lang/>
               </w:rPr>
               <w:t>4. Апликација</w:t>
             </w:r>
@@ -1285,7 +1060,7 @@
                 <w:noProof/>
                 <w:webHidden/>
               </w:rPr>
-              <w:instrText xml:space="preserve"> PAGEREF _Toc122969849 \h </w:instrText>
+              <w:instrText xml:space="preserve"> PAGEREF _Toc124709719 \h </w:instrText>
             </w:r>
             <w:r>
               <w:rPr>
@@ -1305,7 +1080,7 @@
                 <w:noProof/>
                 <w:webHidden/>
               </w:rPr>
-              <w:t>10</w:t>
+              <w:t>8</w:t>
             </w:r>
             <w:r>
               <w:rPr>
@@ -1349,11 +1124,12 @@
       <w:pPr>
         <w:pStyle w:val="Heading2"/>
       </w:pPr>
-      <w:bookmarkStart w:id="2" w:name="_Toc122969839"/>
+      <w:bookmarkStart w:id="2" w:name="_Toc124709712"/>
       <w:r>
         <w:rPr>
           <w:lang w:val="en-CA"/>
         </w:rPr>
+        <w:lastRenderedPageBreak/>
         <w:t>1</w:t>
       </w:r>
       <w:r>
@@ -1370,155 +1146,86 @@
     <w:p/>
     <w:p>
       <w:pPr>
+        <w:rPr>
+          <w:lang w:val="sr-Cyrl-RS"/>
+        </w:rPr>
+      </w:pPr>
+      <w:r>
+        <w:rPr>
+          <w:lang w:val="sr-Cyrl-RS"/>
+        </w:rPr>
+        <w:t>Овде описујемо решења на проблеме које је клијент исказао, специфично се фокусирамо на начин на које наша мобилна апликација може на ефикасан начин да реши тренутне, и по могућности нове проблеме које тек постану очити касније, уз овај модел лако је мењати решење што такође омогућава продужену сарадњу уз штампарију.</w:t>
+      </w:r>
+    </w:p>
+    <w:p>
+      <w:pPr>
+        <w:rPr>
+          <w:lang w:val="sr-Cyrl-RS"/>
+        </w:rPr>
+      </w:pPr>
+    </w:p>
+    <w:p>
+      <w:pPr>
         <w:pStyle w:val="Heading3"/>
       </w:pPr>
-      <w:bookmarkStart w:id="3" w:name="_Toc122969840"/>
-      <w:r>
-        <w:t xml:space="preserve">1.1 </w:t>
-      </w:r>
-      <w:r>
-        <w:rPr>
-          <w:lang w:val="en-CA"/>
-        </w:rPr>
-        <w:t>ROOT</w:t>
-      </w:r>
-      <w:r>
-        <w:t xml:space="preserve"> ( Корен )</w:t>
+      <w:bookmarkStart w:id="3" w:name="_Toc124709713"/>
+      <w:r>
+        <w:t>2 Кориснички интерфејс</w:t>
       </w:r>
       <w:bookmarkEnd w:id="3"/>
     </w:p>
     <w:p>
       <w:r>
-        <w:t>У основном нивоу ( Ниво 0 ) дијаграма који објашњава информациони систем штампарије, објашњавамо и графички приказујемо комплетан процес ИС-а који интерактује са интерфејсима под именом „ Купац “ и „ Добављач “.</w:t>
-      </w:r>
-      <w:r>
-        <w:br/>
-        <w:t xml:space="preserve">Интеракције са Купац интерфејсом се своди на продају, маркетинг и комуникацију са корисницима услуге преко различитих токова функције као што су Наруџбина, Понуда, као и упит за Доступне артикле и повратак тог упита под именом Списак доступних артикала. Интерфејс под именом Добављач </w:t>
-      </w:r>
-      <w:r>
-        <w:t>интерактује са главним ИС процесом преко уплате и одговарајућих фактура и отпремница као и преко захтева за нов материјал и рачуна за те материјале. О</w:t>
-      </w:r>
-      <w:r>
-        <w:t xml:space="preserve">ве функције су на овом нивоу генерализоване и представљају само базичан преглед читавог процеса. </w:t>
-      </w:r>
-    </w:p>
-    <w:p/>
-    <w:p>
-      <w:pPr>
-        <w:pStyle w:val="Heading3"/>
-      </w:pPr>
-      <w:r>
-        <w:t xml:space="preserve"> </w:t>
-      </w:r>
-      <w:bookmarkStart w:id="4" w:name="_Toc122969841"/>
-      <w:r>
-        <w:t>1.2 Први ниво</w:t>
-      </w:r>
-      <w:bookmarkEnd w:id="4"/>
-    </w:p>
-    <w:p>
-      <w:r>
-        <w:t>У првом нивоу декомпозиције растављамо главни ИС процес у пет специфичних процеса , као и складишта која припомажу у менаџменту инфор</w:t>
-      </w:r>
-      <w:r>
-        <w:t xml:space="preserve">мација који су потребни да би процеси комуницирали. </w:t>
-      </w:r>
-      <w:r>
-        <w:tab/>
-      </w:r>
-      <w:r>
-        <w:tab/>
-      </w:r>
-      <w:r>
-        <w:tab/>
-      </w:r>
-      <w:r>
-        <w:br/>
-      </w:r>
-      <w:r>
-        <w:t>Процесе у овом нивоу смо одвојили на Набавку, Одржавање, Производњу, Продају и Финансије, означени су редним бројевима који приближно одговарају току рада информационог система, где набавка као први процес означава да идемо од интерфејса Добављач према интерфејсу Купац.</w:t>
-      </w:r>
-    </w:p>
-    <w:p>
-      <w:r>
-        <w:t>Преко Набавке добијамо нове материјале а захтев за те материјале стиже од процеса Одржавање, са тим материјалима прелази се на производњу где се производ прави и који је директно повезан са Продајом која производ доставља до интерфејса Купац, захтев завршавамо примањем уплате путем Финансија где се и фискални доказ трансакције чува а копија шаље купцу.</w:t>
-      </w:r>
-    </w:p>
-    <w:p/>
+        <w:t xml:space="preserve">Кориснички интерфејс мобилне апликације и </w:t>
+      </w:r>
+      <w:r>
+        <w:t xml:space="preserve">десктоп </w:t>
+      </w:r>
+      <w:r>
+        <w:t>сајта би требало да се разликују, мобилна апликација користи већа дугма</w:t>
+      </w:r>
+      <w:r>
+        <w:t>д и написе да би корисници могли да прочитају и користе интерфејс на мањим екранима. Телефони такође користе комплетно другачији однос ширине и висине екрана од рачунарских монитора, због тих разлога две верзије сајта морају постојати.</w:t>
+      </w:r>
+    </w:p>
+    <w:p>
+      <w:r>
+        <w:t>Кориснички интерфејс такође треба да узвраћа информације кориснику како би корисник знао који елементи програма су дугмад која може да користи а који елементи су ту ради информација или само ради декорације.</w:t>
+      </w:r>
+    </w:p>
+    <w:p>
+      <w:r>
+        <w:t>Ово смо постигли тако што сва дугмад мењају боју када курсор прелази преко њих.</w:t>
+      </w:r>
+    </w:p>
     <w:p>
       <w:pPr>
         <w:spacing w:before="0" w:line="259" w:lineRule="auto"/>
         <w:ind w:firstLine="0"/>
         <w:jc w:val="left"/>
       </w:pPr>
-      <w:r>
-        <w:br w:type="page"/>
-      </w:r>
     </w:p>
     <w:p>
       <w:pPr>
         <w:pStyle w:val="Heading3"/>
       </w:pPr>
-      <w:bookmarkStart w:id="5" w:name="_Toc122969842"/>
-      <w:r>
-        <w:t>1.3 Други ниво</w:t>
-      </w:r>
+      <w:bookmarkStart w:id="4" w:name="_Toc118567495"/>
+      <w:bookmarkStart w:id="5" w:name="_Toc124709714"/>
+      <w:r>
+        <w:t>3.2 Хардвер</w:t>
+      </w:r>
+      <w:bookmarkEnd w:id="4"/>
       <w:bookmarkEnd w:id="5"/>
     </w:p>
     <w:p>
       <w:r>
-        <w:t xml:space="preserve">У другом нивоу декомпозиције сваки процес првог нивоа је подељен у одређене под-процесе који јасније приказују начин на који информациони систем функционише </w:t>
-      </w:r>
-      <w:r>
-        <w:t xml:space="preserve">, Набавка је подељена на Доступност и Наручивање који заједно комуницирају између Добављача и декомпонованих елемената Одржавања који су сада Провера стања и Провера исправности машина, такође уз под-процесе додата су одређена складишта </w:t>
-      </w:r>
-      <w:r>
-        <w:t>која су првобитно припадала генералним процесима.</w:t>
-      </w:r>
-      <w:r>
-        <w:tab/>
-      </w:r>
-      <w:r>
-        <w:br/>
-      </w:r>
-      <w:r>
-        <w:tab/>
-        <w:t>У Овом нивоу је лакше да се види који део процеса комуницира са другим процесима тј. складиштима, види се из ког разлога декомпоновани елементи Одржавања комуницирају са Продајом да би прецизно доставили информације кроз Набавку до Производње о томе који производ и коју количину је потребно произвести. Као и у прошлом нивоу завршени производ се шаље у продају где даље фактуру ускладиштимо до Књиговођства.</w:t>
-      </w:r>
-    </w:p>
-    <w:p/>
-    <w:p>
-      <w:pPr>
-        <w:pStyle w:val="Heading3"/>
-      </w:pPr>
-      <w:bookmarkStart w:id="6" w:name="_Toc122969843"/>
-      <w:r>
-        <w:t>2 Кориснички интерфејс</w:t>
-      </w:r>
-      <w:bookmarkEnd w:id="6"/>
-    </w:p>
-    <w:p>
-      <w:r>
-        <w:t xml:space="preserve">Кориснички интерфејс мобилне апликације и </w:t>
-      </w:r>
-      <w:r>
-        <w:t xml:space="preserve">десктоп </w:t>
-      </w:r>
-      <w:r>
-        <w:t>сајта би требало да се разликују, мобилна апликација користи већа дугма</w:t>
-      </w:r>
-      <w:r>
-        <w:t>д и написе да би корисници могли да прочитају и користе интерфејс на мањим екранима. Телефони такође користе комплетно другачији однос ширине и висине екрана од рачунарских монитора, због тих разлога две верзије сајта морају постојати.</w:t>
-      </w:r>
-    </w:p>
-    <w:p>
-      <w:r>
-        <w:t>Кориснички интерфејс такође треба да узвраћа информације кориснику како би корисник знао који елементи програма су дугмад која може да користи а који елементи су ту ради информација или само ради декорације.</w:t>
-      </w:r>
-    </w:p>
-    <w:p>
-      <w:r>
-        <w:t>Ово смо постигли тако што сва дугмад мењају боју када курсор прелази преко њих.</w:t>
+        <w:t>Једино хардверско ограничење је то што уређај са којим приступамо нашем сајту мора да има приступ интернету</w:t>
+      </w:r>
+      <w:r>
+        <w:t>, и у случају мобилне апликације је наравно потребан телефон</w:t>
+      </w:r>
+      <w:r>
+        <w:t>.</w:t>
       </w:r>
     </w:p>
     <w:p>
@@ -1527,55 +1234,25 @@
         <w:ind w:firstLine="0"/>
         <w:jc w:val="left"/>
       </w:pPr>
-    </w:p>
+      <w:r>
+        <w:br w:type="page"/>
+      </w:r>
+    </w:p>
+    <w:p/>
     <w:p>
       <w:pPr>
         <w:pStyle w:val="Heading3"/>
       </w:pPr>
-      <w:bookmarkStart w:id="7" w:name="_Toc118567495"/>
-      <w:bookmarkStart w:id="8" w:name="_Toc122969844"/>
-      <w:r>
-        <w:t>3.2 Хардвер</w:t>
-      </w:r>
+      <w:bookmarkStart w:id="6" w:name="_Toc118567496"/>
+      <w:bookmarkStart w:id="7" w:name="_Toc124709715"/>
+      <w:r>
+        <w:t>3.3</w:t>
+      </w:r>
+      <w:r>
+        <w:t xml:space="preserve"> Погодност за употребу</w:t>
+      </w:r>
+      <w:bookmarkEnd w:id="6"/>
       <w:bookmarkEnd w:id="7"/>
-      <w:bookmarkEnd w:id="8"/>
-    </w:p>
-    <w:p>
-      <w:r>
-        <w:t>Једино хардверско ограничење је то што уређај са којим приступамо нашем сајту мора да има приступ интернету</w:t>
-      </w:r>
-      <w:r>
-        <w:t>, и у случају мобилне апликације је наравно потребан телефон</w:t>
-      </w:r>
-      <w:r>
-        <w:t>.</w:t>
-      </w:r>
-    </w:p>
-    <w:p>
-      <w:pPr>
-        <w:spacing w:before="0" w:line="259" w:lineRule="auto"/>
-        <w:ind w:firstLine="0"/>
-        <w:jc w:val="left"/>
-      </w:pPr>
-      <w:r>
-        <w:br w:type="page"/>
-      </w:r>
-    </w:p>
-    <w:p/>
-    <w:p>
-      <w:pPr>
-        <w:pStyle w:val="Heading3"/>
-      </w:pPr>
-      <w:bookmarkStart w:id="9" w:name="_Toc118567496"/>
-      <w:bookmarkStart w:id="10" w:name="_Toc122969845"/>
-      <w:r>
-        <w:t>3.3</w:t>
-      </w:r>
-      <w:r>
-        <w:t xml:space="preserve"> Погодност за употребу</w:t>
-      </w:r>
-      <w:bookmarkEnd w:id="9"/>
-      <w:bookmarkEnd w:id="10"/>
     </w:p>
     <w:p>
       <w:pPr>
@@ -1642,12 +1319,44 @@
     </w:p>
     <w:p>
       <w:r>
-        <w:t>У случају да корисник ипак не види артикал који га интересује на главној страници, има опцију да тај артикал нађе тако што ће га потражити. То се може урадити на два начина, са именом артикала или са неким од филтера који одвајају све артикле у одређене категорије , један артикал може да буде члан више категорија тј. филтера зависно од његових карактеристика.</w:t>
-      </w:r>
-    </w:p>
-    <w:p>
-      <w:r>
-        <w:t>Категорије су одвојене у хијерархије и неке од подела су величина гардеробе, филтер за доступност ( да ли је артикал распродат), могућност да се подеси домен цене тј. буџет купца, одабир између одеће за децу и одрасле   и пол где такође укључујемо и трећу опцију за унисекс гардеробу.</w:t>
+        <w:t xml:space="preserve">У случају да корисник ипак не види артикал који га интересује на главној страници, има опцију да тај артикал нађе тако што ће га потражити. То се може урадити на два начина, са именом артикала или са неким од филтера који одвајају све артикле у одређене </w:t>
+      </w:r>
+      <w:proofErr w:type="gramStart"/>
+      <w:r>
+        <w:t>категорије ,</w:t>
+      </w:r>
+      <w:proofErr w:type="gramEnd"/>
+      <w:r>
+        <w:t xml:space="preserve"> један артикал може да буде члан више категорија тј. </w:t>
+      </w:r>
+      <w:proofErr w:type="gramStart"/>
+      <w:r>
+        <w:t>филтера</w:t>
+      </w:r>
+      <w:proofErr w:type="gramEnd"/>
+      <w:r>
+        <w:t xml:space="preserve"> зависно од његових карактеристика.</w:t>
+      </w:r>
+    </w:p>
+    <w:p>
+      <w:r>
+        <w:t xml:space="preserve">Категорије су одвојене у хијерархије и неке од подела су величина гардеробе, филтер за доступност </w:t>
+      </w:r>
+      <w:proofErr w:type="gramStart"/>
+      <w:r>
+        <w:t>( да</w:t>
+      </w:r>
+      <w:proofErr w:type="gramEnd"/>
+      <w:r>
+        <w:t xml:space="preserve"> ли је артикал распродат), могућност да се подеси домен цене тј. </w:t>
+      </w:r>
+      <w:proofErr w:type="gramStart"/>
+      <w:r>
+        <w:t>буџет</w:t>
+      </w:r>
+      <w:proofErr w:type="gramEnd"/>
+      <w:r>
+        <w:t xml:space="preserve"> купца, одабир између одеће за децу и одрасле   и пол где такође укључујемо и трећу опцију за унисекс гардеробу.</w:t>
       </w:r>
     </w:p>
     <w:p>
@@ -1658,7 +1367,15 @@
         <w:t xml:space="preserve"> </w:t>
       </w:r>
       <w:r>
-        <w:t>величину гардеробе (XS,S,M,L,XL,XXL) или у случају артикла који немају универзалне величине као што су заставе, подметачи за мишеве.., користимо метре.</w:t>
+        <w:t>величину гардеробе (XS</w:t>
+      </w:r>
+      <w:proofErr w:type="gramStart"/>
+      <w:r>
+        <w:t>,S,M,L,XL,XXL</w:t>
+      </w:r>
+      <w:proofErr w:type="gramEnd"/>
+      <w:r>
+        <w:t>) или у случају артикла који немају универзалне величине као што су заставе, подметачи за мишеве.., користимо метре.</w:t>
       </w:r>
     </w:p>
     <w:p>
@@ -1669,7 +1386,23 @@
         <w:t>претраживања</w:t>
       </w:r>
       <w:r>
-        <w:t xml:space="preserve"> добијене резултате можемо приказати на више начина , зависно од изабране опције. Могуће је сортирање по имену, цени, рецензијама, популарношћу (броју продатих артикала), као и по датуму кад је артикал додат. Сви начини приказивања имају и обрнуту верзију ради лакшег тражења, нпр. за сортирање по имену имамо и (А-Ш) као и (Ш-А), у случају да је корисник на верзији апликације са промењеним језиком понуђени су (А-Z) и </w:t>
+        <w:t xml:space="preserve"> добијене резултате можемо приказати на више </w:t>
+      </w:r>
+      <w:proofErr w:type="gramStart"/>
+      <w:r>
+        <w:t>начина ,</w:t>
+      </w:r>
+      <w:proofErr w:type="gramEnd"/>
+      <w:r>
+        <w:t xml:space="preserve"> зависно од изабране опције. Могуће је сортирање по имену, цени, рецензијама, популарношћу (броју продатих артикала), као и по датуму кад је артикал додат. Сви начини приказивања имају и обрнуту верзију ради лакшег тражења, нпр. </w:t>
+      </w:r>
+      <w:proofErr w:type="gramStart"/>
+      <w:r>
+        <w:t>за</w:t>
+      </w:r>
+      <w:proofErr w:type="gramEnd"/>
+      <w:r>
+        <w:t xml:space="preserve"> сортирање по имену имамо и (А-Ш) као и (Ш-А), у случају да је корисник на верзији апликације са промењеним језиком понуђени су (А-Z) и </w:t>
       </w:r>
       <w:r>
         <w:t>(</w:t>
@@ -1700,16 +1433,17 @@
       <w:pPr>
         <w:pStyle w:val="Heading3"/>
       </w:pPr>
-      <w:bookmarkStart w:id="11" w:name="_Toc118567497"/>
-      <w:bookmarkStart w:id="12" w:name="_Toc122969846"/>
-      <w:r>
+      <w:bookmarkStart w:id="8" w:name="_Toc118567497"/>
+      <w:bookmarkStart w:id="9" w:name="_Toc124709716"/>
+      <w:r>
+        <w:lastRenderedPageBreak/>
         <w:t xml:space="preserve">3.4 </w:t>
       </w:r>
       <w:r>
         <w:t>Захтевне перформансе</w:t>
       </w:r>
-      <w:bookmarkEnd w:id="11"/>
-      <w:bookmarkEnd w:id="12"/>
+      <w:bookmarkEnd w:id="8"/>
+      <w:bookmarkEnd w:id="9"/>
     </w:p>
     <w:p/>
     <w:p>
@@ -1719,7 +1453,15 @@
     </w:p>
     <w:p>
       <w:r>
-        <w:t>Да би малопродајни купац, тј. купци за личну потребу купили неки од наших артикала морају да имају приступ интернету, немамо физичке локације за малопродају како би се смањили трошкове и из тог разлога наша веб апликација мора имати и одржати ниво перформанси који се очекује од једног савременог сајта.</w:t>
+        <w:t xml:space="preserve">Да би малопродајни купац, тј. </w:t>
+      </w:r>
+      <w:proofErr w:type="gramStart"/>
+      <w:r>
+        <w:t>купци</w:t>
+      </w:r>
+      <w:proofErr w:type="gramEnd"/>
+      <w:r>
+        <w:t xml:space="preserve"> за личну потребу купили неки од наших артикала морају да имају приступ интернету, немамо физичке локације за малопродају како би се смањили трошкове и из тог разлога наша веб апликација мора имати и одржати ниво перформанси који се очекује од једног савременог сајта.</w:t>
       </w:r>
     </w:p>
     <w:p>
@@ -1778,12 +1520,24 @@
         <w:t>)</w:t>
       </w:r>
       <w:r>
-        <w:t xml:space="preserve"> ми се обезбеђујемо и смањујемо шансе бот-напада , тј. скрипта направљених да успоре и чак зауставе веб апликацију вештачким „роботским“ захтевима.</w:t>
-      </w:r>
-    </w:p>
-    <w:p>
-      <w:r>
-        <w:t xml:space="preserve">Ови напади могу да се изводе и на друге начине и зову се </w:t>
+        <w:t xml:space="preserve"> ми се обезбеђујемо и смањујемо шансе бот-напада , тј. </w:t>
+      </w:r>
+      <w:proofErr w:type="gramStart"/>
+      <w:r>
+        <w:t>скрипта</w:t>
+      </w:r>
+      <w:proofErr w:type="gramEnd"/>
+      <w:r>
+        <w:t xml:space="preserve"> направљених да успоре и чак зауставе веб апликацију вештачким „роботским“ захтевима.</w:t>
+      </w:r>
+    </w:p>
+    <w:p>
+      <w:r>
+        <w:t xml:space="preserve">Ови напади могу да се изводе и на друге начине и зову </w:t>
+      </w:r>
+      <w:proofErr w:type="gramStart"/>
+      <w:r>
+        <w:t xml:space="preserve">се </w:t>
       </w:r>
       <w:r>
         <w:rPr>
@@ -1794,6 +1548,7 @@
       <w:r>
         <w:t xml:space="preserve"> ,</w:t>
       </w:r>
+      <w:proofErr w:type="gramEnd"/>
       <w:r>
         <w:br/>
         <w:t>(</w:t>
@@ -1871,16 +1626,17 @@
       <w:pPr>
         <w:pStyle w:val="Heading3"/>
       </w:pPr>
-      <w:bookmarkStart w:id="13" w:name="_Toc118567498"/>
-      <w:bookmarkStart w:id="14" w:name="_Toc122969847"/>
-      <w:r>
+      <w:bookmarkStart w:id="10" w:name="_Toc118567498"/>
+      <w:bookmarkStart w:id="11" w:name="_Toc124709717"/>
+      <w:r>
+        <w:lastRenderedPageBreak/>
         <w:t xml:space="preserve">3.5 </w:t>
       </w:r>
       <w:r>
         <w:t>Системске карактеристике софтвера система</w:t>
       </w:r>
-      <w:bookmarkEnd w:id="13"/>
-      <w:bookmarkEnd w:id="14"/>
+      <w:bookmarkEnd w:id="10"/>
+      <w:bookmarkEnd w:id="11"/>
     </w:p>
     <w:p/>
     <w:p>
@@ -1910,16 +1666,17 @@
       <w:pPr>
         <w:pStyle w:val="Heading3"/>
       </w:pPr>
-      <w:bookmarkStart w:id="15" w:name="_Toc118567494"/>
-      <w:bookmarkStart w:id="16" w:name="_Toc122969848"/>
-      <w:r>
+      <w:bookmarkStart w:id="12" w:name="_Toc118567494"/>
+      <w:bookmarkStart w:id="13" w:name="_Toc124709718"/>
+      <w:r>
+        <w:lastRenderedPageBreak/>
         <w:t xml:space="preserve">3.6 </w:t>
       </w:r>
-      <w:bookmarkEnd w:id="15"/>
+      <w:bookmarkEnd w:id="12"/>
       <w:r>
         <w:t>Форме за менаџмент</w:t>
       </w:r>
-      <w:bookmarkEnd w:id="16"/>
+      <w:bookmarkEnd w:id="13"/>
     </w:p>
     <w:p>
       <w:pPr>
@@ -2006,7 +1763,15 @@
         </w:numPr>
       </w:pPr>
       <w:r>
-        <w:t>Форма за унос новог продајног уговора треба да садржи: шифру сарадника, шифру клијента ако постоји, ако не онда треба отворити форму за унос новог клијента и узети његову нову шифру, шифре продајних производа(њихове цене се аутоматски узимају из ценовника), попуст ако постоји, начин плаћања.</w:t>
+        <w:t xml:space="preserve">Форма за унос новог продајног уговора треба да садржи: шифру сарадника, шифру клијента ако постоји, ако не онда треба отворити форму за унос новог клијента и узети његову нову шифру, шифре продајних </w:t>
+      </w:r>
+      <w:proofErr w:type="gramStart"/>
+      <w:r>
+        <w:t>производа(</w:t>
+      </w:r>
+      <w:proofErr w:type="gramEnd"/>
+      <w:r>
+        <w:t>њихове цене се аутоматски узимају из ценовника), попуст ако постоји, начин плаћања.</w:t>
       </w:r>
     </w:p>
     <w:p>
@@ -2024,7 +1789,15 @@
         </w:numPr>
       </w:pPr>
       <w:r>
-        <w:t>Форма за унос продајних артикала треба да садржи: име, шифру, цену, опис(материјал, димензије, тежину) и напомену(нпр да ли је роба ломљива, истегљива итд..., и како се одржава).</w:t>
+        <w:t xml:space="preserve">Форма за унос продајних артикала треба да садржи: име, шифру, цену, </w:t>
+      </w:r>
+      <w:proofErr w:type="gramStart"/>
+      <w:r>
+        <w:t>опис(</w:t>
+      </w:r>
+      <w:proofErr w:type="gramEnd"/>
+      <w:r>
+        <w:t>материјал, димензије, тежину) и напомену(нпр да ли је роба ломљива, истегљива итд..., и како се одржава).</w:t>
       </w:r>
       <w:r>
         <w:tab/>
@@ -2065,14 +1838,12 @@
           <w:lang w:val="en-CA"/>
         </w:rPr>
       </w:pPr>
-      <w:bookmarkStart w:id="17" w:name="_Toc122969849"/>
-      <w:r>
-        <w:rPr>
-          <w:lang/>
-        </w:rPr>
+      <w:bookmarkStart w:id="14" w:name="_Toc124709719"/>
+      <w:r>
+        <w:lastRenderedPageBreak/>
         <w:t>4. Апликација</w:t>
       </w:r>
-      <w:bookmarkEnd w:id="17"/>
+      <w:bookmarkEnd w:id="14"/>
     </w:p>
     <w:p/>
     <w:p>
@@ -2126,8 +1897,13 @@
           </wp:inline>
         </w:drawing>
       </w:r>
-      <w:r>
-        <w:t>слика 1</w:t>
+      <w:proofErr w:type="gramStart"/>
+      <w:r>
+        <w:t>слика</w:t>
+      </w:r>
+      <w:proofErr w:type="gramEnd"/>
+      <w:r>
+        <w:t xml:space="preserve"> 1</w:t>
       </w:r>
     </w:p>
     <w:p>
@@ -2140,9 +1916,6 @@
         <w:t xml:space="preserve">Када уђемо у апликацију прво </w:t>
       </w:r>
       <w:r>
-        <w:rPr>
-          <w:lang/>
-        </w:rPr>
         <w:t>нам се појавља овај прозор (</w:t>
       </w:r>
       <w:r>
@@ -2215,13 +1988,26 @@
       <w:r>
         <w:t xml:space="preserve"> </w:t>
       </w:r>
-      <w:r>
-        <w:t>слика 2</w:t>
-      </w:r>
-    </w:p>
-    <w:p>
-      <w:r>
-        <w:t>После кликом на кућицу у доњем децном углу можемо ући на почетну страну наше апликације.(слика 3).</w:t>
+      <w:proofErr w:type="gramStart"/>
+      <w:r>
+        <w:t>слика</w:t>
+      </w:r>
+      <w:proofErr w:type="gramEnd"/>
+      <w:r>
+        <w:t xml:space="preserve"> 2</w:t>
+      </w:r>
+    </w:p>
+    <w:p>
+      <w:r>
+        <w:t>После кликом на кућицу у доњем децном углу можемо ући на почетну страну наше апликације</w:t>
+      </w:r>
+      <w:proofErr w:type="gramStart"/>
+      <w:r>
+        <w:t>.(</w:t>
+      </w:r>
+      <w:proofErr w:type="gramEnd"/>
+      <w:r>
+        <w:t>слика 3).</w:t>
       </w:r>
     </w:p>
     <w:p>
@@ -2235,6 +2021,7 @@
           <w:rFonts w:ascii="Courier New" w:hAnsi="Courier New" w:cs="Courier New"/>
           <w:noProof/>
         </w:rPr>
+        <w:lastRenderedPageBreak/>
         <w:drawing>
           <wp:inline distT="0" distB="0" distL="0" distR="0">
             <wp:extent cx="1314450" cy="2771004"/>
@@ -2281,24 +2068,46 @@
           </wp:inline>
         </w:drawing>
       </w:r>
+      <w:proofErr w:type="gramStart"/>
       <w:r>
         <w:rPr>
           <w:rFonts w:ascii="Courier New" w:hAnsi="Courier New" w:cs="Courier New"/>
         </w:rPr>
-        <w:t>слика 3</w:t>
-      </w:r>
-    </w:p>
-    <w:p>
-      <w:pPr>
-        <w:rPr>
-          <w:rFonts w:cs="Courier New"/>
-        </w:rPr>
-      </w:pPr>
-      <w:r>
-        <w:rPr>
-          <w:rFonts w:cs="Courier New"/>
-        </w:rPr>
-        <w:t>Поново ако будемо хтели можемо ући у увид нашег налога кликом на иконицу у доњем десном углу. Ако не, имамо 3 различите опције у овом прозору. Кликом на прву, итвара нам се прозор у ком имамо увид у све наше производе у понуди(слика 4)</w:t>
+        <w:t>слика</w:t>
+      </w:r>
+      <w:proofErr w:type="gramEnd"/>
+      <w:r>
+        <w:rPr>
+          <w:rFonts w:ascii="Courier New" w:hAnsi="Courier New" w:cs="Courier New"/>
+        </w:rPr>
+        <w:t xml:space="preserve"> 3</w:t>
+      </w:r>
+    </w:p>
+    <w:p>
+      <w:pPr>
+        <w:rPr>
+          <w:rFonts w:cs="Courier New"/>
+        </w:rPr>
+      </w:pPr>
+      <w:r>
+        <w:rPr>
+          <w:rFonts w:cs="Courier New"/>
+        </w:rPr>
+        <w:t xml:space="preserve">Поново ако будемо хтели можемо ући у увид нашег налога кликом на иконицу у доњем десном углу. Ако не, имамо 3 различите опције у овом прозору. Кликом на прву, итвара нам се прозор у ком имамо увид у све наше производе у </w:t>
+      </w:r>
+      <w:proofErr w:type="gramStart"/>
+      <w:r>
+        <w:rPr>
+          <w:rFonts w:cs="Courier New"/>
+        </w:rPr>
+        <w:t>понуди(</w:t>
+      </w:r>
+      <w:proofErr w:type="gramEnd"/>
+      <w:r>
+        <w:rPr>
+          <w:rFonts w:cs="Courier New"/>
+        </w:rPr>
+        <w:t>слика 4)</w:t>
       </w:r>
     </w:p>
     <w:p>
@@ -2362,7 +2171,21 @@
         <w:rPr>
           <w:rFonts w:ascii="Courier New" w:hAnsi="Courier New" w:cs="Courier New"/>
         </w:rPr>
-        <w:t xml:space="preserve"> слика 4</w:t>
+        <w:t xml:space="preserve"> </w:t>
+      </w:r>
+      <w:proofErr w:type="gramStart"/>
+      <w:r>
+        <w:rPr>
+          <w:rFonts w:ascii="Courier New" w:hAnsi="Courier New" w:cs="Courier New"/>
+        </w:rPr>
+        <w:t>слика</w:t>
+      </w:r>
+      <w:proofErr w:type="gramEnd"/>
+      <w:r>
+        <w:rPr>
+          <w:rFonts w:ascii="Courier New" w:hAnsi="Courier New" w:cs="Courier New"/>
+        </w:rPr>
+        <w:t xml:space="preserve"> 4</w:t>
       </w:r>
     </w:p>
     <w:p>
@@ -2411,7 +2234,35 @@
         <w:rPr>
           <w:rFonts w:cs="Courier New"/>
         </w:rPr>
-        <w:t>Овде даље имамо и филтере у доњем делу екрана који  нам такође олакшавају претрагу. Кликом, претрагом или одабиром неког од филтера отвара нам се посебан прозор везан за тај одређени артикал.(слика 5).</w:t>
+        <w:t xml:space="preserve">Овде даље имамо и филтере у доњем делу екрана </w:t>
+      </w:r>
+      <w:proofErr w:type="gramStart"/>
+      <w:r>
+        <w:rPr>
+          <w:rFonts w:cs="Courier New"/>
+        </w:rPr>
+        <w:t>који  нам</w:t>
+      </w:r>
+      <w:proofErr w:type="gramEnd"/>
+      <w:r>
+        <w:rPr>
+          <w:rFonts w:cs="Courier New"/>
+        </w:rPr>
+        <w:t xml:space="preserve"> такође олакшавају претрагу. Кликом, претрагом или одабиром неког од филтера отвара нам се посебан прозор везан за тај одређени артикал</w:t>
+      </w:r>
+      <w:proofErr w:type="gramStart"/>
+      <w:r>
+        <w:rPr>
+          <w:rFonts w:cs="Courier New"/>
+        </w:rPr>
+        <w:t>.(</w:t>
+      </w:r>
+      <w:proofErr w:type="gramEnd"/>
+      <w:r>
+        <w:rPr>
+          <w:rFonts w:cs="Courier New"/>
+        </w:rPr>
+        <w:t>слика 5).</w:t>
       </w:r>
     </w:p>
     <w:p>
@@ -2425,6 +2276,7 @@
           <w:rFonts w:ascii="Courier New" w:hAnsi="Courier New" w:cs="Courier New"/>
           <w:noProof/>
         </w:rPr>
+        <w:lastRenderedPageBreak/>
         <w:drawing>
           <wp:inline distT="0" distB="0" distL="0" distR="0">
             <wp:extent cx="1245870" cy="2519204"/>
@@ -2471,24 +2323,46 @@
           </wp:inline>
         </w:drawing>
       </w:r>
+      <w:proofErr w:type="gramStart"/>
       <w:r>
         <w:rPr>
           <w:rFonts w:ascii="Courier New" w:hAnsi="Courier New" w:cs="Courier New"/>
         </w:rPr>
-        <w:t>слика 5</w:t>
-      </w:r>
-    </w:p>
-    <w:p>
-      <w:pPr>
-        <w:rPr>
-          <w:rFonts w:cs="Courier New"/>
-        </w:rPr>
-      </w:pPr>
-      <w:r>
-        <w:rPr>
-          <w:rFonts w:cs="Courier New"/>
-        </w:rPr>
-        <w:t>Овде сада можемо да наручимо тај производ који смо одабрали. Али пре тога бирамо величину коју желимо кликом на неку од понуђених. Затим када кликнемо да наручимо, отвориће нам се прозор у ком сада морамо унети податке потребне за успешну трансакцију.(слика 6)</w:t>
+        <w:t>слика</w:t>
+      </w:r>
+      <w:proofErr w:type="gramEnd"/>
+      <w:r>
+        <w:rPr>
+          <w:rFonts w:ascii="Courier New" w:hAnsi="Courier New" w:cs="Courier New"/>
+        </w:rPr>
+        <w:t xml:space="preserve"> 5</w:t>
+      </w:r>
+    </w:p>
+    <w:p>
+      <w:pPr>
+        <w:rPr>
+          <w:rFonts w:cs="Courier New"/>
+        </w:rPr>
+      </w:pPr>
+      <w:r>
+        <w:rPr>
+          <w:rFonts w:cs="Courier New"/>
+        </w:rPr>
+        <w:t>Овде сада можемо да наручимо тај производ који смо одабрали. Али пре тога бирамо величину коју желимо кликом на неку од понуђених. Затим када кликнемо да наручимо, отвориће нам се прозор у ком сада морамо унети податке потребне за успешну трансакцију</w:t>
+      </w:r>
+      <w:proofErr w:type="gramStart"/>
+      <w:r>
+        <w:rPr>
+          <w:rFonts w:cs="Courier New"/>
+        </w:rPr>
+        <w:t>.(</w:t>
+      </w:r>
+      <w:proofErr w:type="gramEnd"/>
+      <w:r>
+        <w:rPr>
+          <w:rFonts w:cs="Courier New"/>
+        </w:rPr>
+        <w:t>слика 6)</w:t>
       </w:r>
     </w:p>
     <w:p>
@@ -2548,24 +2422,46 @@
           </wp:inline>
         </w:drawing>
       </w:r>
-      <w:r>
-        <w:rPr>
-          <w:rFonts w:cs="Courier New"/>
-        </w:rPr>
-        <w:t>слика 6</w:t>
-      </w:r>
-    </w:p>
-    <w:p>
-      <w:pPr>
-        <w:rPr>
-          <w:rFonts w:cs="Courier New"/>
-        </w:rPr>
-      </w:pPr>
-      <w:r>
-        <w:rPr>
-          <w:rFonts w:cs="Courier New"/>
-        </w:rPr>
-        <w:t>Овде након што унесемо све потребне податке, можемо да скролујемо до дела екрана где имамо 3 опције између којих бирамо који начин плаћања нам највише одговара.(слика 7)</w:t>
+      <w:proofErr w:type="gramStart"/>
+      <w:r>
+        <w:rPr>
+          <w:rFonts w:cs="Courier New"/>
+        </w:rPr>
+        <w:t>слика</w:t>
+      </w:r>
+      <w:proofErr w:type="gramEnd"/>
+      <w:r>
+        <w:rPr>
+          <w:rFonts w:cs="Courier New"/>
+        </w:rPr>
+        <w:t xml:space="preserve"> 6</w:t>
+      </w:r>
+    </w:p>
+    <w:p>
+      <w:pPr>
+        <w:rPr>
+          <w:rFonts w:cs="Courier New"/>
+        </w:rPr>
+      </w:pPr>
+      <w:r>
+        <w:rPr>
+          <w:rFonts w:cs="Courier New"/>
+        </w:rPr>
+        <w:t>Овде након што унесемо све потребне податке, можемо да скролујемо до дела екрана где имамо 3 опције између којих бирамо који начин плаћања нам највише одговара</w:t>
+      </w:r>
+      <w:proofErr w:type="gramStart"/>
+      <w:r>
+        <w:rPr>
+          <w:rFonts w:cs="Courier New"/>
+        </w:rPr>
+        <w:t>.(</w:t>
+      </w:r>
+      <w:proofErr w:type="gramEnd"/>
+      <w:r>
+        <w:rPr>
+          <w:rFonts w:cs="Courier New"/>
+        </w:rPr>
+        <w:t>слика 7)</w:t>
       </w:r>
     </w:p>
     <w:p>
@@ -2579,6 +2475,7 @@
           <w:rFonts w:cs="Courier New"/>
           <w:noProof/>
         </w:rPr>
+        <w:lastRenderedPageBreak/>
         <w:drawing>
           <wp:inline distT="0" distB="0" distL="0" distR="0">
             <wp:extent cx="1215390" cy="2437915"/>
@@ -2625,24 +2522,46 @@
           </wp:inline>
         </w:drawing>
       </w:r>
-      <w:r>
-        <w:rPr>
-          <w:rFonts w:cs="Courier New"/>
-        </w:rPr>
-        <w:t>слика 7</w:t>
-      </w:r>
-    </w:p>
-    <w:p>
-      <w:pPr>
-        <w:rPr>
-          <w:rFonts w:cs="Courier New"/>
-        </w:rPr>
-      </w:pPr>
-      <w:r>
-        <w:rPr>
-          <w:rFonts w:cs="Courier New"/>
-        </w:rPr>
-        <w:t>Када одаберемо начин плаћања који нам одговара отвара се прозор који нас обавештава да ли је трансакција успешно прихваћена или одбијена(слика 8)</w:t>
+      <w:proofErr w:type="gramStart"/>
+      <w:r>
+        <w:rPr>
+          <w:rFonts w:cs="Courier New"/>
+        </w:rPr>
+        <w:t>слика</w:t>
+      </w:r>
+      <w:proofErr w:type="gramEnd"/>
+      <w:r>
+        <w:rPr>
+          <w:rFonts w:cs="Courier New"/>
+        </w:rPr>
+        <w:t xml:space="preserve"> 7</w:t>
+      </w:r>
+    </w:p>
+    <w:p>
+      <w:pPr>
+        <w:rPr>
+          <w:rFonts w:cs="Courier New"/>
+        </w:rPr>
+      </w:pPr>
+      <w:r>
+        <w:rPr>
+          <w:rFonts w:cs="Courier New"/>
+        </w:rPr>
+        <w:t xml:space="preserve">Када одаберемо начин плаћања који нам одговара отвара се прозор који нас обавештава да ли је трансакција успешно прихваћена или </w:t>
+      </w:r>
+      <w:proofErr w:type="gramStart"/>
+      <w:r>
+        <w:rPr>
+          <w:rFonts w:cs="Courier New"/>
+        </w:rPr>
+        <w:t>одбијена(</w:t>
+      </w:r>
+      <w:proofErr w:type="gramEnd"/>
+      <w:r>
+        <w:rPr>
+          <w:rFonts w:cs="Courier New"/>
+        </w:rPr>
+        <w:t>слика 8)</w:t>
       </w:r>
     </w:p>
     <w:p>
@@ -2702,25 +2621,55 @@
           </wp:inline>
         </w:drawing>
       </w:r>
-      <w:r>
-        <w:rPr>
-          <w:rFonts w:cs="Courier New"/>
-        </w:rPr>
-        <w:t>слика 8</w:t>
-      </w:r>
-    </w:p>
-    <w:p>
-      <w:pPr>
-        <w:rPr>
-          <w:rFonts w:cs="Courier New"/>
-        </w:rPr>
-      </w:pPr>
-      <w:r>
-        <w:rPr>
-          <w:rFonts w:cs="Courier New"/>
-        </w:rPr>
-        <w:t>Кликом на кућицу у доњем десном углу и повратком на почетну страницу наше апликације(слика 3) можемо такође одабрати неку од 2 преостале опције. Кликом на другу опцију ,,proizvodi</w:t>
-      </w:r>
+      <w:proofErr w:type="gramStart"/>
+      <w:r>
+        <w:rPr>
+          <w:rFonts w:cs="Courier New"/>
+        </w:rPr>
+        <w:t>слика</w:t>
+      </w:r>
+      <w:proofErr w:type="gramEnd"/>
+      <w:r>
+        <w:rPr>
+          <w:rFonts w:cs="Courier New"/>
+        </w:rPr>
+        <w:t xml:space="preserve"> 8</w:t>
+      </w:r>
+    </w:p>
+    <w:p>
+      <w:pPr>
+        <w:rPr>
+          <w:rFonts w:cs="Courier New"/>
+        </w:rPr>
+      </w:pPr>
+      <w:r>
+        <w:rPr>
+          <w:rFonts w:cs="Courier New"/>
+        </w:rPr>
+        <w:t xml:space="preserve">Кликом на кућицу у доњем десном углу и повратком на почетну страницу наше </w:t>
+      </w:r>
+      <w:proofErr w:type="gramStart"/>
+      <w:r>
+        <w:rPr>
+          <w:rFonts w:cs="Courier New"/>
+        </w:rPr>
+        <w:t>апликације(</w:t>
+      </w:r>
+      <w:proofErr w:type="gramEnd"/>
+      <w:r>
+        <w:rPr>
+          <w:rFonts w:cs="Courier New"/>
+        </w:rPr>
+        <w:t xml:space="preserve">слика 3) можемо такође одабрати неку од 2 преостале опције. Кликом на другу опцију </w:t>
+      </w:r>
+      <w:proofErr w:type="gramStart"/>
+      <w:r>
+        <w:rPr>
+          <w:rFonts w:cs="Courier New"/>
+        </w:rPr>
+        <w:t>,,proizvodi</w:t>
+      </w:r>
+      <w:proofErr w:type="gramEnd"/>
       <w:r>
         <w:rPr>
           <w:rFonts w:cs="Courier New"/>
@@ -2731,7 +2680,35 @@
         <w:rPr>
           <w:rFonts w:cs="Courier New"/>
         </w:rPr>
-        <w:t>отвориће нам се прозор у ком нам су нам понуђене све категорије наших производа(слика 9). Овде можемо наручити веће количине неког одређеног артикла са моделом по нашој жељи. За пример ћемо узети мајице. Отвориће нам се прозор у ком ћемо бити понуђени да на мејл фирме пошаљемо спецификације нашег артикла.(слика 10). Када их пошаљемо отвориће нам се нови прозор са поруком о успешном слању спецификације.(слика 11)</w:t>
+        <w:t>отвориће нам се прозор у ком нам су нам понуђене све категорије наших производа(слика 9). Овде можемо наручити веће количине неког одређеног артикла са моделом по нашој жељи. За пример ћемо узети мајице. Отвориће нам се прозор у ком ћемо бити понуђени да на мејл фирме пошаљемо спецификације нашег артикла</w:t>
+      </w:r>
+      <w:proofErr w:type="gramStart"/>
+      <w:r>
+        <w:rPr>
+          <w:rFonts w:cs="Courier New"/>
+        </w:rPr>
+        <w:t>.(</w:t>
+      </w:r>
+      <w:proofErr w:type="gramEnd"/>
+      <w:r>
+        <w:rPr>
+          <w:rFonts w:cs="Courier New"/>
+        </w:rPr>
+        <w:t>слика 10). Када их пошаљемо отвориће нам се нови прозор са поруком о успешном слању спецификације</w:t>
+      </w:r>
+      <w:proofErr w:type="gramStart"/>
+      <w:r>
+        <w:rPr>
+          <w:rFonts w:cs="Courier New"/>
+        </w:rPr>
+        <w:t>.(</w:t>
+      </w:r>
+      <w:proofErr w:type="gramEnd"/>
+      <w:r>
+        <w:rPr>
+          <w:rFonts w:cs="Courier New"/>
+        </w:rPr>
+        <w:t>слика 11)</w:t>
       </w:r>
     </w:p>
     <w:p>
@@ -2754,6 +2731,7 @@
           <w:rFonts w:cs="Courier New"/>
           <w:noProof/>
         </w:rPr>
+        <w:lastRenderedPageBreak/>
         <w:drawing>
           <wp:inline distT="0" distB="0" distL="0" distR="0">
             <wp:extent cx="1310730" cy="2682240"/>
@@ -2800,6 +2778,7 @@
           </wp:inline>
         </w:drawing>
       </w:r>
+      <w:proofErr w:type="gramStart"/>
       <w:r>
         <w:rPr>
           <w:rFonts w:cs="Courier New"/>
@@ -2816,6 +2795,7 @@
         </w:rPr>
         <w:t>9</w:t>
       </w:r>
+      <w:proofErr w:type="gramEnd"/>
       <w:r>
         <w:rPr>
           <w:rFonts w:cs="Courier New"/>
@@ -2950,15 +2930,30 @@
         <w:rPr>
           <w:rFonts w:cs="Courier New"/>
           <w:szCs w:val="24"/>
-          <w:lang/>
-        </w:rPr>
-      </w:pPr>
-      <w:r>
-        <w:rPr>
-          <w:rFonts w:cs="Courier New"/>
-          <w:szCs w:val="24"/>
-        </w:rPr>
-        <w:t>Поновним одласком на почетну страну (слика 3) видећемо још једну, последњу опцију у овом прозору. То је опција ,,kontakt“</w:t>
+        </w:rPr>
+      </w:pPr>
+      <w:r>
+        <w:rPr>
+          <w:rFonts w:cs="Courier New"/>
+          <w:szCs w:val="24"/>
+        </w:rPr>
+        <w:t xml:space="preserve">Поновним одласком на почетну страну (слика 3) видећемо још једну, последњу опцију у овом прозору. То је опција </w:t>
+      </w:r>
+      <w:proofErr w:type="gramStart"/>
+      <w:r>
+        <w:rPr>
+          <w:rFonts w:cs="Courier New"/>
+          <w:szCs w:val="24"/>
+        </w:rPr>
+        <w:t>,,kontakt</w:t>
+      </w:r>
+      <w:proofErr w:type="gramEnd"/>
+      <w:r>
+        <w:rPr>
+          <w:rFonts w:cs="Courier New"/>
+          <w:szCs w:val="24"/>
+        </w:rPr>
+        <w:t>“</w:t>
       </w:r>
       <w:r>
         <w:rPr>
@@ -2972,7 +2967,23 @@
           <w:rFonts w:cs="Courier New"/>
           <w:szCs w:val="24"/>
         </w:rPr>
-        <w:t xml:space="preserve"> опцијом контактирања фирме путем мејла.(слика 10).</w:t>
+        <w:t xml:space="preserve"> опцијом контактирања фирме путем мејла</w:t>
+      </w:r>
+      <w:proofErr w:type="gramStart"/>
+      <w:r>
+        <w:rPr>
+          <w:rFonts w:cs="Courier New"/>
+          <w:szCs w:val="24"/>
+        </w:rPr>
+        <w:t>.(</w:t>
+      </w:r>
+      <w:proofErr w:type="gramEnd"/>
+      <w:r>
+        <w:rPr>
+          <w:rFonts w:cs="Courier New"/>
+          <w:szCs w:val="24"/>
+        </w:rPr>
+        <w:t>слика 10).</w:t>
       </w:r>
       <w:r>
         <w:rPr>
@@ -2993,9 +3004,40 @@
         <w:rPr>
           <w:rFonts w:cs="Courier New"/>
           <w:szCs w:val="24"/>
-          <w:lang/>
-        </w:rPr>
-        <w:t>На страници за пријаву(слика 1) такође можемо да се одлучимо и за пријаву као админ кликом на слова изнад поља за унос имејл адресе. Тада нам се отварају нове опције на почетној страни(слика 11)</w:t>
+        </w:rPr>
+        <w:t xml:space="preserve">На страници за </w:t>
+      </w:r>
+      <w:proofErr w:type="gramStart"/>
+      <w:r>
+        <w:rPr>
+          <w:rFonts w:cs="Courier New"/>
+          <w:szCs w:val="24"/>
+        </w:rPr>
+        <w:t>пријаву(</w:t>
+      </w:r>
+      <w:proofErr w:type="gramEnd"/>
+      <w:r>
+        <w:rPr>
+          <w:rFonts w:cs="Courier New"/>
+          <w:szCs w:val="24"/>
+        </w:rPr>
+        <w:t xml:space="preserve">слика 1) такође можемо да се одлучимо и за пријаву као админ кликом на слова изнад поља за унос имејл адресе. Тада нам се отварају нове опције на почетној </w:t>
+      </w:r>
+      <w:proofErr w:type="gramStart"/>
+      <w:r>
+        <w:rPr>
+          <w:rFonts w:cs="Courier New"/>
+          <w:szCs w:val="24"/>
+        </w:rPr>
+        <w:t>страни(</w:t>
+      </w:r>
+      <w:proofErr w:type="gramEnd"/>
+      <w:r>
+        <w:rPr>
+          <w:rFonts w:cs="Courier New"/>
+          <w:szCs w:val="24"/>
+        </w:rPr>
+        <w:t>слика 11)</w:t>
       </w:r>
     </w:p>
     <w:p>
@@ -3011,7 +3053,6 @@
           <w:rFonts w:cs="Courier New"/>
           <w:noProof/>
           <w:szCs w:val="24"/>
-          <w:lang/>
         </w:rPr>
         <w:t xml:space="preserve"> </w:t>
       </w:r>
@@ -3082,7 +3123,6 @@
           <w:rFonts w:cs="Courier New"/>
           <w:noProof/>
           <w:szCs w:val="24"/>
-          <w:lang/>
         </w:rPr>
       </w:pPr>
       <w:r>
@@ -3090,7 +3130,6 @@
           <w:rFonts w:cs="Courier New"/>
           <w:noProof/>
           <w:szCs w:val="24"/>
-          <w:lang/>
         </w:rPr>
         <w:t>Уласком на опцију менаџмент отвара нам се прозор који је приказан на слици 12.</w:t>
       </w:r>
@@ -3100,7 +3139,6 @@
         <w:rPr>
           <w:rFonts w:cs="Courier New"/>
           <w:szCs w:val="24"/>
-          <w:lang/>
         </w:rPr>
       </w:pPr>
       <w:r>
@@ -3109,6 +3147,7 @@
           <w:noProof/>
           <w:szCs w:val="24"/>
         </w:rPr>
+        <w:lastRenderedPageBreak/>
         <w:drawing>
           <wp:inline distT="0" distB="0" distL="0" distR="0">
             <wp:extent cx="1200150" cy="2479899"/>
@@ -3155,45 +3194,65 @@
           </wp:inline>
         </w:drawing>
       </w:r>
-      <w:r>
-        <w:rPr>
-          <w:rFonts w:cs="Courier New"/>
-          <w:szCs w:val="24"/>
-          <w:lang/>
-        </w:rPr>
-        <w:t>слика 12</w:t>
-      </w:r>
-    </w:p>
-    <w:p>
-      <w:pPr>
-        <w:rPr>
-          <w:rFonts w:cs="Courier New"/>
-          <w:szCs w:val="24"/>
-          <w:lang/>
-        </w:rPr>
-      </w:pPr>
-      <w:r>
-        <w:rPr>
-          <w:rFonts w:cs="Courier New"/>
-          <w:szCs w:val="24"/>
-          <w:lang/>
-        </w:rPr>
-        <w:t>Опција корисници нам омогућава да имамо увид у сваког корисника опликације и да вршимо интеракцију са њима, типа слање поруке или чак и бановање одређеног корисника(слике 13 и 14).</w:t>
-      </w:r>
-    </w:p>
-    <w:p>
-      <w:pPr>
-        <w:rPr>
-          <w:rFonts w:cs="Courier New"/>
-          <w:szCs w:val="24"/>
-          <w:lang/>
-        </w:rPr>
-      </w:pPr>
-      <w:r>
-        <w:rPr>
-          <w:rFonts w:cs="Courier New"/>
-          <w:szCs w:val="24"/>
-          <w:lang/>
+      <w:proofErr w:type="gramStart"/>
+      <w:r>
+        <w:rPr>
+          <w:rFonts w:cs="Courier New"/>
+          <w:szCs w:val="24"/>
+        </w:rPr>
+        <w:t>слика</w:t>
+      </w:r>
+      <w:proofErr w:type="gramEnd"/>
+      <w:r>
+        <w:rPr>
+          <w:rFonts w:cs="Courier New"/>
+          <w:szCs w:val="24"/>
+        </w:rPr>
+        <w:t xml:space="preserve"> 12</w:t>
+      </w:r>
+    </w:p>
+    <w:p>
+      <w:pPr>
+        <w:rPr>
+          <w:rFonts w:cs="Courier New"/>
+          <w:szCs w:val="24"/>
+        </w:rPr>
+      </w:pPr>
+      <w:r>
+        <w:rPr>
+          <w:rFonts w:cs="Courier New"/>
+          <w:szCs w:val="24"/>
+        </w:rPr>
+        <w:t xml:space="preserve">Опција корисници нам омогућава да имамо увид у сваког корисника опликације и да вршимо интеракцију са њима, типа слање поруке или чак и бановање одређеног </w:t>
+      </w:r>
+      <w:proofErr w:type="gramStart"/>
+      <w:r>
+        <w:rPr>
+          <w:rFonts w:cs="Courier New"/>
+          <w:szCs w:val="24"/>
+        </w:rPr>
+        <w:t>корисника(</w:t>
+      </w:r>
+      <w:proofErr w:type="gramEnd"/>
+      <w:r>
+        <w:rPr>
+          <w:rFonts w:cs="Courier New"/>
+          <w:szCs w:val="24"/>
+        </w:rPr>
+        <w:t>слике 13 и 14).</w:t>
+      </w:r>
+    </w:p>
+    <w:p>
+      <w:pPr>
+        <w:rPr>
+          <w:rFonts w:cs="Courier New"/>
+          <w:szCs w:val="24"/>
+        </w:rPr>
+      </w:pPr>
+      <w:r>
+        <w:rPr>
+          <w:rFonts w:cs="Courier New"/>
+          <w:szCs w:val="24"/>
         </w:rPr>
         <w:t xml:space="preserve"> </w:t>
       </w:r>
@@ -3253,9 +3312,24 @@
         <w:rPr>
           <w:rFonts w:cs="Courier New"/>
           <w:szCs w:val="24"/>
-          <w:lang/>
-        </w:rPr>
-        <w:t xml:space="preserve">  слика 13                                    </w:t>
+        </w:rPr>
+        <w:t xml:space="preserve">  </w:t>
+      </w:r>
+      <w:proofErr w:type="gramStart"/>
+      <w:r>
+        <w:rPr>
+          <w:rFonts w:cs="Courier New"/>
+          <w:szCs w:val="24"/>
+        </w:rPr>
+        <w:t>слика</w:t>
+      </w:r>
+      <w:proofErr w:type="gramEnd"/>
+      <w:r>
+        <w:rPr>
+          <w:rFonts w:cs="Courier New"/>
+          <w:szCs w:val="24"/>
+        </w:rPr>
+        <w:t xml:space="preserve"> 13                                    </w:t>
       </w:r>
       <w:r>
         <w:rPr>
@@ -3313,7 +3387,6 @@
         <w:rPr>
           <w:rFonts w:cs="Courier New"/>
           <w:szCs w:val="24"/>
-          <w:lang/>
         </w:rPr>
         <w:t xml:space="preserve"> слика 14</w:t>
       </w:r>
@@ -3323,24 +3396,37 @@
         <w:rPr>
           <w:rFonts w:cs="Courier New"/>
           <w:szCs w:val="24"/>
-          <w:lang/>
-        </w:rPr>
-      </w:pPr>
-      <w:r>
-        <w:rPr>
-          <w:rFonts w:cs="Courier New"/>
-          <w:szCs w:val="24"/>
-          <w:lang/>
-        </w:rPr>
-        <w:t>Код додавања артикала и сарадника прнцип је исти само, наравно, унос података је различит.(слике 15 и 16).</w:t>
-      </w:r>
-    </w:p>
-    <w:p>
-      <w:pPr>
-        <w:rPr>
-          <w:rFonts w:cs="Courier New"/>
-          <w:szCs w:val="24"/>
-          <w:lang/>
+        </w:rPr>
+      </w:pPr>
+      <w:r>
+        <w:rPr>
+          <w:rFonts w:cs="Courier New"/>
+          <w:szCs w:val="24"/>
+        </w:rPr>
+        <w:t>Код додавања артикала и сарадника прнцип је исти само, наравно, унос података је различит</w:t>
+      </w:r>
+      <w:proofErr w:type="gramStart"/>
+      <w:r>
+        <w:rPr>
+          <w:rFonts w:cs="Courier New"/>
+          <w:szCs w:val="24"/>
+        </w:rPr>
+        <w:t>.(</w:t>
+      </w:r>
+      <w:proofErr w:type="gramEnd"/>
+      <w:r>
+        <w:rPr>
+          <w:rFonts w:cs="Courier New"/>
+          <w:szCs w:val="24"/>
+        </w:rPr>
+        <w:t>слике 15 и 16).</w:t>
+      </w:r>
+    </w:p>
+    <w:p>
+      <w:pPr>
+        <w:rPr>
+          <w:rFonts w:cs="Courier New"/>
+          <w:szCs w:val="24"/>
         </w:rPr>
       </w:pPr>
       <w:r>
@@ -3349,6 +3435,7 @@
           <w:noProof/>
           <w:szCs w:val="24"/>
         </w:rPr>
+        <w:lastRenderedPageBreak/>
         <w:drawing>
           <wp:inline distT="0" distB="0" distL="0" distR="0">
             <wp:extent cx="1257300" cy="2561245"/>
@@ -3395,13 +3482,21 @@
           </wp:inline>
         </w:drawing>
       </w:r>
-      <w:r>
-        <w:rPr>
-          <w:rFonts w:cs="Courier New"/>
-          <w:szCs w:val="24"/>
-          <w:lang/>
-        </w:rPr>
-        <w:t xml:space="preserve">слика 15                     </w:t>
+      <w:proofErr w:type="gramStart"/>
+      <w:r>
+        <w:rPr>
+          <w:rFonts w:cs="Courier New"/>
+          <w:szCs w:val="24"/>
+        </w:rPr>
+        <w:t>слика</w:t>
+      </w:r>
+      <w:proofErr w:type="gramEnd"/>
+      <w:r>
+        <w:rPr>
+          <w:rFonts w:cs="Courier New"/>
+          <w:szCs w:val="24"/>
+        </w:rPr>
+        <w:t xml:space="preserve"> 15                     </w:t>
       </w:r>
       <w:r>
         <w:rPr>
@@ -3459,7 +3554,6 @@
         <w:rPr>
           <w:rFonts w:cs="Courier New"/>
           <w:szCs w:val="24"/>
-          <w:lang/>
         </w:rPr>
         <w:t xml:space="preserve"> слика 16</w:t>
       </w:r>
@@ -3469,24 +3563,37 @@
         <w:rPr>
           <w:rFonts w:cs="Courier New"/>
           <w:szCs w:val="24"/>
-          <w:lang/>
-        </w:rPr>
-      </w:pPr>
-      <w:r>
-        <w:rPr>
-          <w:rFonts w:cs="Courier New"/>
-          <w:szCs w:val="24"/>
-          <w:lang/>
-        </w:rPr>
-        <w:t>Када се вратимо на почетну страницу и одаберемо опцију испоруке, можемо ући у увид завршених и активних испорука(слика 17 и 18).</w:t>
-      </w:r>
-    </w:p>
-    <w:p>
-      <w:pPr>
-        <w:rPr>
-          <w:rFonts w:cs="Courier New"/>
-          <w:szCs w:val="24"/>
-          <w:lang/>
+        </w:rPr>
+      </w:pPr>
+      <w:r>
+        <w:rPr>
+          <w:rFonts w:cs="Courier New"/>
+          <w:szCs w:val="24"/>
+        </w:rPr>
+        <w:t xml:space="preserve">Када се вратимо на почетну страницу и одаберемо опцију испоруке, можемо ући у увид завршених и активних </w:t>
+      </w:r>
+      <w:proofErr w:type="gramStart"/>
+      <w:r>
+        <w:rPr>
+          <w:rFonts w:cs="Courier New"/>
+          <w:szCs w:val="24"/>
+        </w:rPr>
+        <w:t>испорука(</w:t>
+      </w:r>
+      <w:proofErr w:type="gramEnd"/>
+      <w:r>
+        <w:rPr>
+          <w:rFonts w:cs="Courier New"/>
+          <w:szCs w:val="24"/>
+        </w:rPr>
+        <w:t>слика 17 и 18).</w:t>
+      </w:r>
+    </w:p>
+    <w:p>
+      <w:pPr>
+        <w:rPr>
+          <w:rFonts w:cs="Courier New"/>
+          <w:szCs w:val="24"/>
         </w:rPr>
       </w:pPr>
       <w:r>
@@ -3541,13 +3648,21 @@
           </wp:inline>
         </w:drawing>
       </w:r>
-      <w:r>
-        <w:rPr>
-          <w:rFonts w:cs="Courier New"/>
-          <w:szCs w:val="24"/>
-          <w:lang/>
-        </w:rPr>
-        <w:t xml:space="preserve">слика 17                   </w:t>
+      <w:proofErr w:type="gramStart"/>
+      <w:r>
+        <w:rPr>
+          <w:rFonts w:cs="Courier New"/>
+          <w:szCs w:val="24"/>
+        </w:rPr>
+        <w:t>слика</w:t>
+      </w:r>
+      <w:proofErr w:type="gramEnd"/>
+      <w:r>
+        <w:rPr>
+          <w:rFonts w:cs="Courier New"/>
+          <w:szCs w:val="24"/>
+        </w:rPr>
+        <w:t xml:space="preserve"> 17                   </w:t>
       </w:r>
       <w:r>
         <w:rPr>
@@ -3605,7 +3720,6 @@
         <w:rPr>
           <w:rFonts w:cs="Courier New"/>
           <w:szCs w:val="24"/>
-          <w:lang/>
         </w:rPr>
         <w:t>слика 18</w:t>
       </w:r>
@@ -3615,24 +3729,37 @@
         <w:rPr>
           <w:rFonts w:cs="Courier New"/>
           <w:szCs w:val="24"/>
-          <w:lang/>
-        </w:rPr>
-      </w:pPr>
-      <w:r>
-        <w:rPr>
-          <w:rFonts w:cs="Courier New"/>
-          <w:szCs w:val="24"/>
-          <w:lang/>
-        </w:rPr>
-        <w:t>Такође, уласком у неку одређену испоруку, отварају нам се опције попут историје испорука, означавања као испоручено, отказивање испоруке, рефундирања и слања поруке поручиоцу. (слика 19)</w:t>
-      </w:r>
-    </w:p>
-    <w:p>
-      <w:pPr>
-        <w:rPr>
-          <w:rFonts w:cs="Courier New"/>
-          <w:szCs w:val="24"/>
-          <w:lang/>
+        </w:rPr>
+      </w:pPr>
+      <w:r>
+        <w:rPr>
+          <w:rFonts w:cs="Courier New"/>
+          <w:szCs w:val="24"/>
+        </w:rPr>
+        <w:t>Такође, уласком у неку одређену испоруку, отварају нам се опције попут историје испорука, означавања као испоручено, отказивање испоруке, рефундирања и слања поруке поручиоцу. (</w:t>
+      </w:r>
+      <w:proofErr w:type="gramStart"/>
+      <w:r>
+        <w:rPr>
+          <w:rFonts w:cs="Courier New"/>
+          <w:szCs w:val="24"/>
+        </w:rPr>
+        <w:t>слика</w:t>
+      </w:r>
+      <w:proofErr w:type="gramEnd"/>
+      <w:r>
+        <w:rPr>
+          <w:rFonts w:cs="Courier New"/>
+          <w:szCs w:val="24"/>
+        </w:rPr>
+        <w:t xml:space="preserve"> 19)</w:t>
+      </w:r>
+    </w:p>
+    <w:p>
+      <w:pPr>
+        <w:rPr>
+          <w:rFonts w:cs="Courier New"/>
+          <w:szCs w:val="24"/>
         </w:rPr>
       </w:pPr>
       <w:r>
@@ -3641,6 +3768,7 @@
           <w:noProof/>
           <w:szCs w:val="24"/>
         </w:rPr>
+        <w:lastRenderedPageBreak/>
         <w:drawing>
           <wp:inline distT="0" distB="0" distL="0" distR="0">
             <wp:extent cx="1257300" cy="2586324"/>
@@ -3691,34 +3819,55 @@
         <w:rPr>
           <w:rFonts w:cs="Courier New"/>
           <w:szCs w:val="24"/>
-          <w:lang/>
-        </w:rPr>
-        <w:t xml:space="preserve"> слика  19</w:t>
-      </w:r>
-    </w:p>
-    <w:p>
-      <w:pPr>
-        <w:rPr>
-          <w:rFonts w:cs="Courier New"/>
-          <w:szCs w:val="24"/>
-          <w:lang/>
-        </w:rPr>
-      </w:pPr>
-      <w:r>
-        <w:rPr>
-          <w:rFonts w:cs="Courier New"/>
-          <w:szCs w:val="24"/>
-          <w:lang/>
-        </w:rPr>
-        <w:t>Потом, на почетној  страници имамо опцију финансије. Уласком у њу отвориће нам се прозор као на слици 20.</w:t>
-      </w:r>
-    </w:p>
-    <w:p>
-      <w:pPr>
-        <w:rPr>
-          <w:rFonts w:cs="Courier New"/>
-          <w:szCs w:val="24"/>
-          <w:lang/>
+        </w:rPr>
+        <w:t xml:space="preserve"> </w:t>
+      </w:r>
+      <w:proofErr w:type="gramStart"/>
+      <w:r>
+        <w:rPr>
+          <w:rFonts w:cs="Courier New"/>
+          <w:szCs w:val="24"/>
+        </w:rPr>
+        <w:t>слика  19</w:t>
+      </w:r>
+      <w:proofErr w:type="gramEnd"/>
+    </w:p>
+    <w:p>
+      <w:pPr>
+        <w:rPr>
+          <w:rFonts w:cs="Courier New"/>
+          <w:szCs w:val="24"/>
+        </w:rPr>
+      </w:pPr>
+      <w:r>
+        <w:rPr>
+          <w:rFonts w:cs="Courier New"/>
+          <w:szCs w:val="24"/>
+        </w:rPr>
+        <w:t xml:space="preserve">Потом, на </w:t>
+      </w:r>
+      <w:proofErr w:type="gramStart"/>
+      <w:r>
+        <w:rPr>
+          <w:rFonts w:cs="Courier New"/>
+          <w:szCs w:val="24"/>
+        </w:rPr>
+        <w:t>почетној  страници</w:t>
+      </w:r>
+      <w:proofErr w:type="gramEnd"/>
+      <w:r>
+        <w:rPr>
+          <w:rFonts w:cs="Courier New"/>
+          <w:szCs w:val="24"/>
+        </w:rPr>
+        <w:t xml:space="preserve"> имамо опцију финансије. Уласком у њу отвориће нам се прозор као на слици 20.</w:t>
+      </w:r>
+    </w:p>
+    <w:p>
+      <w:pPr>
+        <w:rPr>
+          <w:rFonts w:cs="Courier New"/>
+          <w:szCs w:val="24"/>
         </w:rPr>
       </w:pPr>
       <w:r>
@@ -3777,34 +3926,62 @@
         <w:rPr>
           <w:rFonts w:cs="Courier New"/>
           <w:szCs w:val="24"/>
-          <w:lang/>
-        </w:rPr>
-        <w:t xml:space="preserve"> слика 20</w:t>
-      </w:r>
-    </w:p>
-    <w:p>
-      <w:pPr>
-        <w:rPr>
-          <w:rFonts w:cs="Courier New"/>
-          <w:szCs w:val="24"/>
-          <w:lang/>
-        </w:rPr>
-      </w:pPr>
-      <w:r>
-        <w:rPr>
-          <w:rFonts w:cs="Courier New"/>
-          <w:szCs w:val="24"/>
-          <w:lang/>
-        </w:rPr>
-        <w:t>Овде сада имамо 3 опције. Прва је улазне фактуре где имамо увид у све рачуне које смо добили(слика 21) и такође опцију за плаћање истих.(слика 22)</w:t>
-      </w:r>
-    </w:p>
-    <w:p>
-      <w:pPr>
-        <w:rPr>
-          <w:rFonts w:cs="Courier New"/>
-          <w:szCs w:val="24"/>
-          <w:lang/>
+        </w:rPr>
+        <w:t xml:space="preserve"> </w:t>
+      </w:r>
+      <w:proofErr w:type="gramStart"/>
+      <w:r>
+        <w:rPr>
+          <w:rFonts w:cs="Courier New"/>
+          <w:szCs w:val="24"/>
+        </w:rPr>
+        <w:t>слика</w:t>
+      </w:r>
+      <w:proofErr w:type="gramEnd"/>
+      <w:r>
+        <w:rPr>
+          <w:rFonts w:cs="Courier New"/>
+          <w:szCs w:val="24"/>
+        </w:rPr>
+        <w:t xml:space="preserve"> 20</w:t>
+      </w:r>
+    </w:p>
+    <w:p>
+      <w:pPr>
+        <w:rPr>
+          <w:rFonts w:cs="Courier New"/>
+          <w:szCs w:val="24"/>
+        </w:rPr>
+      </w:pPr>
+      <w:r>
+        <w:rPr>
+          <w:rFonts w:cs="Courier New"/>
+          <w:szCs w:val="24"/>
+        </w:rPr>
+        <w:t xml:space="preserve">Овде сада имамо 3 опције. Прва је улазне фактуре где имамо увид у све рачуне које смо </w:t>
+      </w:r>
+      <w:proofErr w:type="gramStart"/>
+      <w:r>
+        <w:rPr>
+          <w:rFonts w:cs="Courier New"/>
+          <w:szCs w:val="24"/>
+        </w:rPr>
+        <w:t>добили(</w:t>
+      </w:r>
+      <w:proofErr w:type="gramEnd"/>
+      <w:r>
+        <w:rPr>
+          <w:rFonts w:cs="Courier New"/>
+          <w:szCs w:val="24"/>
+        </w:rPr>
+        <w:t>слика 21) и такође опцију за плаћање истих.(слика 22)</w:t>
+      </w:r>
+    </w:p>
+    <w:p>
+      <w:pPr>
+        <w:rPr>
+          <w:rFonts w:cs="Courier New"/>
+          <w:szCs w:val="24"/>
         </w:rPr>
       </w:pPr>
       <w:r>
@@ -3813,6 +3990,7 @@
           <w:noProof/>
           <w:szCs w:val="24"/>
         </w:rPr>
+        <w:lastRenderedPageBreak/>
         <w:drawing>
           <wp:inline distT="0" distB="0" distL="0" distR="0">
             <wp:extent cx="1257300" cy="2506382"/>
@@ -3863,9 +4041,24 @@
         <w:rPr>
           <w:rFonts w:cs="Courier New"/>
           <w:szCs w:val="24"/>
-          <w:lang/>
-        </w:rPr>
-        <w:t xml:space="preserve"> слика 21      </w:t>
+        </w:rPr>
+        <w:t xml:space="preserve"> </w:t>
+      </w:r>
+      <w:proofErr w:type="gramStart"/>
+      <w:r>
+        <w:rPr>
+          <w:rFonts w:cs="Courier New"/>
+          <w:szCs w:val="24"/>
+        </w:rPr>
+        <w:t>слика</w:t>
+      </w:r>
+      <w:proofErr w:type="gramEnd"/>
+      <w:r>
+        <w:rPr>
+          <w:rFonts w:cs="Courier New"/>
+          <w:szCs w:val="24"/>
+        </w:rPr>
+        <w:t xml:space="preserve"> 21      </w:t>
       </w:r>
       <w:r>
         <w:rPr>
@@ -3923,7 +4116,6 @@
         <w:rPr>
           <w:rFonts w:cs="Courier New"/>
           <w:szCs w:val="24"/>
-          <w:lang/>
         </w:rPr>
         <w:t xml:space="preserve"> слика 22</w:t>
       </w:r>
@@ -3933,24 +4125,37 @@
         <w:rPr>
           <w:rFonts w:cs="Courier New"/>
           <w:szCs w:val="24"/>
-          <w:lang/>
-        </w:rPr>
-      </w:pPr>
-      <w:r>
-        <w:rPr>
-          <w:rFonts w:cs="Courier New"/>
-          <w:szCs w:val="24"/>
-          <w:lang/>
-        </w:rPr>
-        <w:t>Уласком у опцију излазне фактуре имамо увид у све рачуне које треба послати и можемо извршити аутоматско слање свих фактура чекирањем те опције у врху екрана.(слика 23)</w:t>
-      </w:r>
-    </w:p>
-    <w:p>
-      <w:pPr>
-        <w:rPr>
-          <w:rFonts w:cs="Courier New"/>
-          <w:szCs w:val="24"/>
-          <w:lang/>
+        </w:rPr>
+      </w:pPr>
+      <w:r>
+        <w:rPr>
+          <w:rFonts w:cs="Courier New"/>
+          <w:szCs w:val="24"/>
+        </w:rPr>
+        <w:t>Уласком у опцију излазне фактуре имамо увид у све рачуне које треба послати и можемо извршити аутоматско слање свих фактура чекирањем те опције у врху екрана</w:t>
+      </w:r>
+      <w:proofErr w:type="gramStart"/>
+      <w:r>
+        <w:rPr>
+          <w:rFonts w:cs="Courier New"/>
+          <w:szCs w:val="24"/>
+        </w:rPr>
+        <w:t>.(</w:t>
+      </w:r>
+      <w:proofErr w:type="gramEnd"/>
+      <w:r>
+        <w:rPr>
+          <w:rFonts w:cs="Courier New"/>
+          <w:szCs w:val="24"/>
+        </w:rPr>
+        <w:t>слика 23)</w:t>
+      </w:r>
+    </w:p>
+    <w:p>
+      <w:pPr>
+        <w:rPr>
+          <w:rFonts w:cs="Courier New"/>
+          <w:szCs w:val="24"/>
         </w:rPr>
       </w:pPr>
       <w:r>
@@ -4009,34 +4214,62 @@
         <w:rPr>
           <w:rFonts w:cs="Courier New"/>
           <w:szCs w:val="24"/>
-          <w:lang/>
-        </w:rPr>
-        <w:t xml:space="preserve"> слика 23</w:t>
-      </w:r>
-    </w:p>
-    <w:p>
-      <w:pPr>
-        <w:rPr>
-          <w:rFonts w:cs="Courier New"/>
-          <w:szCs w:val="24"/>
-          <w:lang/>
-        </w:rPr>
-      </w:pPr>
-      <w:r>
-        <w:rPr>
-          <w:rFonts w:cs="Courier New"/>
-          <w:szCs w:val="24"/>
-          <w:lang/>
-        </w:rPr>
-        <w:t>У историји трансакција имамо базу свих наших досадашњих прилива и одлива.(слика 24)</w:t>
-      </w:r>
-    </w:p>
-    <w:p>
-      <w:pPr>
-        <w:rPr>
-          <w:rFonts w:cs="Courier New"/>
-          <w:szCs w:val="24"/>
-          <w:lang/>
+        </w:rPr>
+        <w:t xml:space="preserve"> </w:t>
+      </w:r>
+      <w:proofErr w:type="gramStart"/>
+      <w:r>
+        <w:rPr>
+          <w:rFonts w:cs="Courier New"/>
+          <w:szCs w:val="24"/>
+        </w:rPr>
+        <w:t>слика</w:t>
+      </w:r>
+      <w:proofErr w:type="gramEnd"/>
+      <w:r>
+        <w:rPr>
+          <w:rFonts w:cs="Courier New"/>
+          <w:szCs w:val="24"/>
+        </w:rPr>
+        <w:t xml:space="preserve"> 23</w:t>
+      </w:r>
+    </w:p>
+    <w:p>
+      <w:pPr>
+        <w:rPr>
+          <w:rFonts w:cs="Courier New"/>
+          <w:szCs w:val="24"/>
+        </w:rPr>
+      </w:pPr>
+      <w:r>
+        <w:rPr>
+          <w:rFonts w:cs="Courier New"/>
+          <w:szCs w:val="24"/>
+        </w:rPr>
+        <w:t>У историји трансакција имамо базу свих наших досадашњих прилива и одлива</w:t>
+      </w:r>
+      <w:proofErr w:type="gramStart"/>
+      <w:r>
+        <w:rPr>
+          <w:rFonts w:cs="Courier New"/>
+          <w:szCs w:val="24"/>
+        </w:rPr>
+        <w:t>.(</w:t>
+      </w:r>
+      <w:proofErr w:type="gramEnd"/>
+      <w:r>
+        <w:rPr>
+          <w:rFonts w:cs="Courier New"/>
+          <w:szCs w:val="24"/>
+        </w:rPr>
+        <w:t>слика 24)</w:t>
+      </w:r>
+    </w:p>
+    <w:p>
+      <w:pPr>
+        <w:rPr>
+          <w:rFonts w:cs="Courier New"/>
+          <w:szCs w:val="24"/>
         </w:rPr>
       </w:pPr>
       <w:r>
@@ -4045,6 +4278,7 @@
           <w:noProof/>
           <w:szCs w:val="24"/>
         </w:rPr>
+        <w:lastRenderedPageBreak/>
         <w:drawing>
           <wp:inline distT="0" distB="0" distL="0" distR="0">
             <wp:extent cx="1257300" cy="2572630"/>
@@ -4095,34 +4329,62 @@
         <w:rPr>
           <w:rFonts w:cs="Courier New"/>
           <w:szCs w:val="24"/>
-          <w:lang/>
-        </w:rPr>
-        <w:t xml:space="preserve"> слика 24</w:t>
-      </w:r>
-    </w:p>
-    <w:p>
-      <w:pPr>
-        <w:rPr>
-          <w:rFonts w:cs="Courier New"/>
-          <w:szCs w:val="24"/>
-          <w:lang/>
-        </w:rPr>
-      </w:pPr>
-      <w:r>
-        <w:rPr>
-          <w:rFonts w:cs="Courier New"/>
-          <w:szCs w:val="24"/>
-          <w:lang/>
-        </w:rPr>
-        <w:t>Последња опција на почетном екрану је опција производња. Уласком у њу имамо 4 додатне опције.(слика 25)</w:t>
-      </w:r>
-    </w:p>
-    <w:p>
-      <w:pPr>
-        <w:rPr>
-          <w:rFonts w:cs="Courier New"/>
-          <w:szCs w:val="24"/>
-          <w:lang/>
+        </w:rPr>
+        <w:t xml:space="preserve"> </w:t>
+      </w:r>
+      <w:proofErr w:type="gramStart"/>
+      <w:r>
+        <w:rPr>
+          <w:rFonts w:cs="Courier New"/>
+          <w:szCs w:val="24"/>
+        </w:rPr>
+        <w:t>слика</w:t>
+      </w:r>
+      <w:proofErr w:type="gramEnd"/>
+      <w:r>
+        <w:rPr>
+          <w:rFonts w:cs="Courier New"/>
+          <w:szCs w:val="24"/>
+        </w:rPr>
+        <w:t xml:space="preserve"> 24</w:t>
+      </w:r>
+    </w:p>
+    <w:p>
+      <w:pPr>
+        <w:rPr>
+          <w:rFonts w:cs="Courier New"/>
+          <w:szCs w:val="24"/>
+        </w:rPr>
+      </w:pPr>
+      <w:r>
+        <w:rPr>
+          <w:rFonts w:cs="Courier New"/>
+          <w:szCs w:val="24"/>
+        </w:rPr>
+        <w:t>Последња опција на почетном екрану је опција производња. Уласком у њу имамо 4 додатне опције</w:t>
+      </w:r>
+      <w:proofErr w:type="gramStart"/>
+      <w:r>
+        <w:rPr>
+          <w:rFonts w:cs="Courier New"/>
+          <w:szCs w:val="24"/>
+        </w:rPr>
+        <w:t>.(</w:t>
+      </w:r>
+      <w:proofErr w:type="gramEnd"/>
+      <w:r>
+        <w:rPr>
+          <w:rFonts w:cs="Courier New"/>
+          <w:szCs w:val="24"/>
+        </w:rPr>
+        <w:t>слика 25)</w:t>
+      </w:r>
+    </w:p>
+    <w:p>
+      <w:pPr>
+        <w:rPr>
+          <w:rFonts w:cs="Courier New"/>
+          <w:szCs w:val="24"/>
         </w:rPr>
       </w:pPr>
       <w:r>
@@ -4181,34 +4443,62 @@
         <w:rPr>
           <w:rFonts w:cs="Courier New"/>
           <w:szCs w:val="24"/>
-          <w:lang/>
-        </w:rPr>
-        <w:t xml:space="preserve"> слика 25</w:t>
-      </w:r>
-    </w:p>
-    <w:p>
-      <w:pPr>
-        <w:rPr>
-          <w:rFonts w:cs="Courier New"/>
-          <w:szCs w:val="24"/>
-          <w:lang/>
-        </w:rPr>
-      </w:pPr>
-      <w:r>
-        <w:rPr>
-          <w:rFonts w:cs="Courier New"/>
-          <w:szCs w:val="24"/>
-          <w:lang/>
-        </w:rPr>
-        <w:t>Прва опција, стање машина, нам пружа листинг о стањз сваке од машина, односно, да ли је машина исправна или не.(слика 26)</w:t>
-      </w:r>
-    </w:p>
-    <w:p>
-      <w:pPr>
-        <w:rPr>
-          <w:rFonts w:cs="Courier New"/>
-          <w:szCs w:val="24"/>
-          <w:lang/>
+        </w:rPr>
+        <w:t xml:space="preserve"> </w:t>
+      </w:r>
+      <w:proofErr w:type="gramStart"/>
+      <w:r>
+        <w:rPr>
+          <w:rFonts w:cs="Courier New"/>
+          <w:szCs w:val="24"/>
+        </w:rPr>
+        <w:t>слика</w:t>
+      </w:r>
+      <w:proofErr w:type="gramEnd"/>
+      <w:r>
+        <w:rPr>
+          <w:rFonts w:cs="Courier New"/>
+          <w:szCs w:val="24"/>
+        </w:rPr>
+        <w:t xml:space="preserve"> 25</w:t>
+      </w:r>
+    </w:p>
+    <w:p>
+      <w:pPr>
+        <w:rPr>
+          <w:rFonts w:cs="Courier New"/>
+          <w:szCs w:val="24"/>
+        </w:rPr>
+      </w:pPr>
+      <w:r>
+        <w:rPr>
+          <w:rFonts w:cs="Courier New"/>
+          <w:szCs w:val="24"/>
+        </w:rPr>
+        <w:t>Прва опција, стање машина, нам пружа листинг о стањз сваке од машина, односно, да ли је машина исправна или не</w:t>
+      </w:r>
+      <w:proofErr w:type="gramStart"/>
+      <w:r>
+        <w:rPr>
+          <w:rFonts w:cs="Courier New"/>
+          <w:szCs w:val="24"/>
+        </w:rPr>
+        <w:t>.(</w:t>
+      </w:r>
+      <w:proofErr w:type="gramEnd"/>
+      <w:r>
+        <w:rPr>
+          <w:rFonts w:cs="Courier New"/>
+          <w:szCs w:val="24"/>
+        </w:rPr>
+        <w:t>слика 26)</w:t>
+      </w:r>
+    </w:p>
+    <w:p>
+      <w:pPr>
+        <w:rPr>
+          <w:rFonts w:cs="Courier New"/>
+          <w:szCs w:val="24"/>
         </w:rPr>
       </w:pPr>
       <w:r>
@@ -4217,6 +4507,7 @@
           <w:noProof/>
           <w:szCs w:val="24"/>
         </w:rPr>
+        <w:lastRenderedPageBreak/>
         <w:drawing>
           <wp:inline distT="0" distB="0" distL="0" distR="0">
             <wp:extent cx="1390650" cy="2813748"/>
@@ -4267,32 +4558,60 @@
         <w:rPr>
           <w:rFonts w:cs="Courier New"/>
           <w:szCs w:val="24"/>
-          <w:lang/>
-        </w:rPr>
-        <w:t xml:space="preserve"> слика 26</w:t>
-      </w:r>
-    </w:p>
-    <w:p>
-      <w:pPr>
-        <w:rPr>
-          <w:rFonts w:cs="Courier New"/>
-          <w:szCs w:val="24"/>
-          <w:lang/>
-        </w:rPr>
-      </w:pPr>
-      <w:r>
-        <w:rPr>
-          <w:rFonts w:cs="Courier New"/>
-          <w:szCs w:val="24"/>
-          <w:lang/>
-        </w:rPr>
-        <w:t>Друга опција, стање материјала, нам пружа листинг о сваком материјалу, односно количину преосталог материјала, величину или ,,hex“</w:t>
-      </w:r>
-      <w:r>
-        <w:rPr>
-          <w:rFonts w:cs="Courier New"/>
-          <w:szCs w:val="24"/>
-          <w:lang/>
+        </w:rPr>
+        <w:t xml:space="preserve"> </w:t>
+      </w:r>
+      <w:proofErr w:type="gramStart"/>
+      <w:r>
+        <w:rPr>
+          <w:rFonts w:cs="Courier New"/>
+          <w:szCs w:val="24"/>
+        </w:rPr>
+        <w:t>слика</w:t>
+      </w:r>
+      <w:proofErr w:type="gramEnd"/>
+      <w:r>
+        <w:rPr>
+          <w:rFonts w:cs="Courier New"/>
+          <w:szCs w:val="24"/>
+        </w:rPr>
+        <w:t xml:space="preserve"> 26</w:t>
+      </w:r>
+    </w:p>
+    <w:p>
+      <w:pPr>
+        <w:rPr>
+          <w:rFonts w:cs="Courier New"/>
+          <w:szCs w:val="24"/>
+        </w:rPr>
+      </w:pPr>
+      <w:r>
+        <w:rPr>
+          <w:rFonts w:cs="Courier New"/>
+          <w:szCs w:val="24"/>
+        </w:rPr>
+        <w:t xml:space="preserve">Друга опција, стање материјала, нам пружа листинг о сваком материјалу, односно количину преосталог материјала, величину или </w:t>
+      </w:r>
+      <w:proofErr w:type="gramStart"/>
+      <w:r>
+        <w:rPr>
+          <w:rFonts w:cs="Courier New"/>
+          <w:szCs w:val="24"/>
+        </w:rPr>
+        <w:t>,,hex</w:t>
+      </w:r>
+      <w:proofErr w:type="gramEnd"/>
+      <w:r>
+        <w:rPr>
+          <w:rFonts w:cs="Courier New"/>
+          <w:szCs w:val="24"/>
+        </w:rPr>
+        <w:t>“</w:t>
+      </w:r>
+      <w:r>
+        <w:rPr>
+          <w:rFonts w:cs="Courier New"/>
+          <w:szCs w:val="24"/>
         </w:rPr>
         <w:t xml:space="preserve">, </w:t>
       </w:r>
@@ -4300,7 +4619,6 @@
         <w:rPr>
           <w:rFonts w:cs="Courier New"/>
           <w:szCs w:val="24"/>
-          <w:lang/>
         </w:rPr>
         <w:t>у зависности о ком материјалу је реч.(слика 27)</w:t>
       </w:r>
@@ -4310,7 +4628,6 @@
         <w:rPr>
           <w:rFonts w:cs="Courier New"/>
           <w:szCs w:val="24"/>
-          <w:lang/>
         </w:rPr>
       </w:pPr>
       <w:r>
@@ -4369,24 +4686,37 @@
         <w:rPr>
           <w:rFonts w:cs="Courier New"/>
           <w:szCs w:val="24"/>
-          <w:lang/>
-        </w:rPr>
-        <w:t xml:space="preserve"> слика 27</w:t>
-      </w:r>
-    </w:p>
-    <w:p>
-      <w:pPr>
-        <w:rPr>
-          <w:rFonts w:cs="Courier New"/>
-          <w:szCs w:val="24"/>
-          <w:lang/>
-        </w:rPr>
-      </w:pPr>
-      <w:r>
-        <w:rPr>
-          <w:rFonts w:cs="Courier New"/>
-          <w:szCs w:val="24"/>
-          <w:lang/>
+        </w:rPr>
+        <w:t xml:space="preserve"> </w:t>
+      </w:r>
+      <w:proofErr w:type="gramStart"/>
+      <w:r>
+        <w:rPr>
+          <w:rFonts w:cs="Courier New"/>
+          <w:szCs w:val="24"/>
+        </w:rPr>
+        <w:t>слика</w:t>
+      </w:r>
+      <w:proofErr w:type="gramEnd"/>
+      <w:r>
+        <w:rPr>
+          <w:rFonts w:cs="Courier New"/>
+          <w:szCs w:val="24"/>
+        </w:rPr>
+        <w:t xml:space="preserve"> 27</w:t>
+      </w:r>
+    </w:p>
+    <w:p>
+      <w:pPr>
+        <w:rPr>
+          <w:rFonts w:cs="Courier New"/>
+          <w:szCs w:val="24"/>
+        </w:rPr>
+      </w:pPr>
+      <w:r>
+        <w:rPr>
+          <w:rFonts w:cs="Courier New"/>
+          <w:szCs w:val="24"/>
         </w:rPr>
         <w:t xml:space="preserve">Трећа опција нам омогућава да закажемо поправку </w:t>
       </w:r>
@@ -4394,17 +4724,31 @@
         <w:rPr>
           <w:rFonts w:cs="Courier New"/>
           <w:szCs w:val="24"/>
-          <w:lang/>
-        </w:rPr>
-        <w:t>неисправне машине.(слика 28)</w:t>
-      </w:r>
-    </w:p>
-    <w:p>
-      <w:pPr>
-        <w:rPr>
-          <w:rFonts w:cs="Courier New"/>
-          <w:szCs w:val="24"/>
-          <w:lang/>
+        </w:rPr>
+        <w:t>неисправне машине</w:t>
+      </w:r>
+      <w:proofErr w:type="gramStart"/>
+      <w:r>
+        <w:rPr>
+          <w:rFonts w:cs="Courier New"/>
+          <w:szCs w:val="24"/>
+        </w:rPr>
+        <w:t>.(</w:t>
+      </w:r>
+      <w:proofErr w:type="gramEnd"/>
+      <w:r>
+        <w:rPr>
+          <w:rFonts w:cs="Courier New"/>
+          <w:szCs w:val="24"/>
+        </w:rPr>
+        <w:t>слика 28)</w:t>
+      </w:r>
+    </w:p>
+    <w:p>
+      <w:pPr>
+        <w:rPr>
+          <w:rFonts w:cs="Courier New"/>
+          <w:szCs w:val="24"/>
         </w:rPr>
       </w:pPr>
       <w:r>
@@ -4413,6 +4757,7 @@
           <w:noProof/>
           <w:szCs w:val="24"/>
         </w:rPr>
+        <w:lastRenderedPageBreak/>
         <w:drawing>
           <wp:inline distT="0" distB="0" distL="0" distR="0">
             <wp:extent cx="1524000" cy="3068457"/>
@@ -4463,34 +4808,62 @@
         <w:rPr>
           <w:rFonts w:cs="Courier New"/>
           <w:szCs w:val="24"/>
-          <w:lang/>
-        </w:rPr>
-        <w:t xml:space="preserve"> слика 28</w:t>
-      </w:r>
-    </w:p>
-    <w:p>
-      <w:pPr>
-        <w:rPr>
-          <w:rFonts w:cs="Courier New"/>
-          <w:szCs w:val="24"/>
-          <w:lang/>
-        </w:rPr>
-      </w:pPr>
-      <w:r>
-        <w:rPr>
-          <w:rFonts w:cs="Courier New"/>
-          <w:szCs w:val="24"/>
-          <w:lang/>
-        </w:rPr>
-        <w:t>Последња опција у овом делу нам омогућава да закажемо прање било које од понуђених машина.(слика 29)</w:t>
-      </w:r>
-    </w:p>
-    <w:p>
-      <w:pPr>
-        <w:rPr>
-          <w:rFonts w:cs="Courier New"/>
-          <w:szCs w:val="24"/>
-          <w:lang/>
+        </w:rPr>
+        <w:t xml:space="preserve"> </w:t>
+      </w:r>
+      <w:proofErr w:type="gramStart"/>
+      <w:r>
+        <w:rPr>
+          <w:rFonts w:cs="Courier New"/>
+          <w:szCs w:val="24"/>
+        </w:rPr>
+        <w:t>слика</w:t>
+      </w:r>
+      <w:proofErr w:type="gramEnd"/>
+      <w:r>
+        <w:rPr>
+          <w:rFonts w:cs="Courier New"/>
+          <w:szCs w:val="24"/>
+        </w:rPr>
+        <w:t xml:space="preserve"> 28</w:t>
+      </w:r>
+    </w:p>
+    <w:p>
+      <w:pPr>
+        <w:rPr>
+          <w:rFonts w:cs="Courier New"/>
+          <w:szCs w:val="24"/>
+        </w:rPr>
+      </w:pPr>
+      <w:r>
+        <w:rPr>
+          <w:rFonts w:cs="Courier New"/>
+          <w:szCs w:val="24"/>
+        </w:rPr>
+        <w:t>Последња опција у овом делу нам омогућава да закажемо прање било које од понуђених машина</w:t>
+      </w:r>
+      <w:proofErr w:type="gramStart"/>
+      <w:r>
+        <w:rPr>
+          <w:rFonts w:cs="Courier New"/>
+          <w:szCs w:val="24"/>
+        </w:rPr>
+        <w:t>.(</w:t>
+      </w:r>
+      <w:proofErr w:type="gramEnd"/>
+      <w:r>
+        <w:rPr>
+          <w:rFonts w:cs="Courier New"/>
+          <w:szCs w:val="24"/>
+        </w:rPr>
+        <w:t>слика 29)</w:t>
+      </w:r>
+    </w:p>
+    <w:p>
+      <w:pPr>
+        <w:rPr>
+          <w:rFonts w:cs="Courier New"/>
+          <w:szCs w:val="24"/>
         </w:rPr>
       </w:pPr>
       <w:r>
@@ -4549,9 +4922,24 @@
         <w:rPr>
           <w:rFonts w:cs="Courier New"/>
           <w:szCs w:val="24"/>
-          <w:lang/>
-        </w:rPr>
-        <w:t xml:space="preserve"> слика 29</w:t>
+        </w:rPr>
+        <w:t xml:space="preserve"> </w:t>
+      </w:r>
+      <w:proofErr w:type="gramStart"/>
+      <w:r>
+        <w:rPr>
+          <w:rFonts w:cs="Courier New"/>
+          <w:szCs w:val="24"/>
+        </w:rPr>
+        <w:t>слика</w:t>
+      </w:r>
+      <w:proofErr w:type="gramEnd"/>
+      <w:r>
+        <w:rPr>
+          <w:rFonts w:cs="Courier New"/>
+          <w:szCs w:val="24"/>
+        </w:rPr>
+        <w:t xml:space="preserve"> 29</w:t>
       </w:r>
     </w:p>
     <w:sectPr>
@@ -4568,8 +4956,8 @@
 </file>
 
 <file path=word/endnotes.xml><?xml version="1.0" encoding="utf-8"?>
-<w:endnotes xmlns:ve="http://schemas.openxmlformats.org/markup-compatibility/2006" xmlns:o="urn:schemas-microsoft-com:office:office" xmlns:r="http://schemas.openxmlformats.org/officeDocument/2006/relationships" xmlns:m="http://schemas.openxmlformats.org/officeDocument/2006/math" xmlns:v="urn:schemas-microsoft-com:vml" xmlns:wp="http://schemas.openxmlformats.org/drawingml/2006/wordprocessingDrawing" xmlns:w10="urn:schemas-microsoft-com:office:word" xmlns:w="http://schemas.openxmlformats.org/wordprocessingml/2006/main" xmlns:wne="http://schemas.microsoft.com/office/word/2006/wordml">
-  <w:endnote w:type="separator" w:id="0">
+<w:endnotes xmlns:wpc="http://schemas.microsoft.com/office/word/2010/wordprocessingCanvas" xmlns:mc="http://schemas.openxmlformats.org/markup-compatibility/2006" xmlns:o="urn:schemas-microsoft-com:office:office" xmlns:r="http://schemas.openxmlformats.org/officeDocument/2006/relationships" xmlns:m="http://schemas.openxmlformats.org/officeDocument/2006/math" xmlns:v="urn:schemas-microsoft-com:vml" xmlns:wp14="http://schemas.microsoft.com/office/word/2010/wordprocessingDrawing" xmlns:wp="http://schemas.openxmlformats.org/drawingml/2006/wordprocessingDrawing" xmlns:w10="urn:schemas-microsoft-com:office:word" xmlns:w="http://schemas.openxmlformats.org/wordprocessingml/2006/main" xmlns:w14="http://schemas.microsoft.com/office/word/2010/wordml" xmlns:w15="http://schemas.microsoft.com/office/word/2012/wordml" xmlns:wpg="http://schemas.microsoft.com/office/word/2010/wordprocessingGroup" xmlns:wpi="http://schemas.microsoft.com/office/word/2010/wordprocessingInk" xmlns:wne="http://schemas.microsoft.com/office/word/2006/wordml" xmlns:wps="http://schemas.microsoft.com/office/word/2010/wordprocessingShape" mc:Ignorable="w14 w15 wp14">
+  <w:endnote w:type="separator" w:id="-1">
     <w:p>
       <w:pPr>
         <w:spacing w:before="0" w:after="0" w:line="240" w:lineRule="auto"/>
@@ -4579,7 +4967,7 @@
       </w:r>
     </w:p>
   </w:endnote>
-  <w:endnote w:type="continuationSeparator" w:id="1">
+  <w:endnote w:type="continuationSeparator" w:id="0">
     <w:p>
       <w:pPr>
         <w:spacing w:before="0" w:after="0" w:line="240" w:lineRule="auto"/>
@@ -4593,7 +4981,7 @@
 </file>
 
 <file path=word/footer1.xml><?xml version="1.0" encoding="utf-8"?>
-<w:ftr xmlns:ve="http://schemas.openxmlformats.org/markup-compatibility/2006" xmlns:o="urn:schemas-microsoft-com:office:office" xmlns:r="http://schemas.openxmlformats.org/officeDocument/2006/relationships" xmlns:m="http://schemas.openxmlformats.org/officeDocument/2006/math" xmlns:v="urn:schemas-microsoft-com:vml" xmlns:wp="http://schemas.openxmlformats.org/drawingml/2006/wordprocessingDrawing" xmlns:w10="urn:schemas-microsoft-com:office:word" xmlns:w="http://schemas.openxmlformats.org/wordprocessingml/2006/main" xmlns:wne="http://schemas.microsoft.com/office/word/2006/wordml">
+<w:ftr xmlns:wpc="http://schemas.microsoft.com/office/word/2010/wordprocessingCanvas" xmlns:mc="http://schemas.openxmlformats.org/markup-compatibility/2006" xmlns:o="urn:schemas-microsoft-com:office:office" xmlns:r="http://schemas.openxmlformats.org/officeDocument/2006/relationships" xmlns:m="http://schemas.openxmlformats.org/officeDocument/2006/math" xmlns:v="urn:schemas-microsoft-com:vml" xmlns:wp14="http://schemas.microsoft.com/office/word/2010/wordprocessingDrawing" xmlns:wp="http://schemas.openxmlformats.org/drawingml/2006/wordprocessingDrawing" xmlns:w10="urn:schemas-microsoft-com:office:word" xmlns:w="http://schemas.openxmlformats.org/wordprocessingml/2006/main" xmlns:w14="http://schemas.microsoft.com/office/word/2010/wordml" xmlns:w15="http://schemas.microsoft.com/office/word/2012/wordml" xmlns:wpg="http://schemas.microsoft.com/office/word/2010/wordprocessingGroup" xmlns:wpi="http://schemas.microsoft.com/office/word/2010/wordprocessingInk" xmlns:wne="http://schemas.microsoft.com/office/word/2006/wordml" xmlns:wps="http://schemas.microsoft.com/office/word/2010/wordprocessingShape" mc:Ignorable="w14 w15 wp14">
   <w:p>
     <w:pPr>
       <w:pStyle w:val="Footer"/>
@@ -4613,7 +5001,7 @@
       <w:rPr>
         <w:noProof/>
       </w:rPr>
-      <w:t>21</w:t>
+      <w:t>19</w:t>
     </w:r>
     <w:r>
       <w:rPr>
@@ -4626,8 +5014,8 @@
 </file>
 
 <file path=word/footnotes.xml><?xml version="1.0" encoding="utf-8"?>
-<w:footnotes xmlns:ve="http://schemas.openxmlformats.org/markup-compatibility/2006" xmlns:o="urn:schemas-microsoft-com:office:office" xmlns:r="http://schemas.openxmlformats.org/officeDocument/2006/relationships" xmlns:m="http://schemas.openxmlformats.org/officeDocument/2006/math" xmlns:v="urn:schemas-microsoft-com:vml" xmlns:wp="http://schemas.openxmlformats.org/drawingml/2006/wordprocessingDrawing" xmlns:w10="urn:schemas-microsoft-com:office:word" xmlns:w="http://schemas.openxmlformats.org/wordprocessingml/2006/main" xmlns:wne="http://schemas.microsoft.com/office/word/2006/wordml">
-  <w:footnote w:type="separator" w:id="0">
+<w:footnotes xmlns:wpc="http://schemas.microsoft.com/office/word/2010/wordprocessingCanvas" xmlns:mc="http://schemas.openxmlformats.org/markup-compatibility/2006" xmlns:o="urn:schemas-microsoft-com:office:office" xmlns:r="http://schemas.openxmlformats.org/officeDocument/2006/relationships" xmlns:m="http://schemas.openxmlformats.org/officeDocument/2006/math" xmlns:v="urn:schemas-microsoft-com:vml" xmlns:wp14="http://schemas.microsoft.com/office/word/2010/wordprocessingDrawing" xmlns:wp="http://schemas.openxmlformats.org/drawingml/2006/wordprocessingDrawing" xmlns:w10="urn:schemas-microsoft-com:office:word" xmlns:w="http://schemas.openxmlformats.org/wordprocessingml/2006/main" xmlns:w14="http://schemas.microsoft.com/office/word/2010/wordml" xmlns:w15="http://schemas.microsoft.com/office/word/2012/wordml" xmlns:wpg="http://schemas.microsoft.com/office/word/2010/wordprocessingGroup" xmlns:wpi="http://schemas.microsoft.com/office/word/2010/wordprocessingInk" xmlns:wne="http://schemas.microsoft.com/office/word/2006/wordml" xmlns:wps="http://schemas.microsoft.com/office/word/2010/wordprocessingShape" mc:Ignorable="w14 w15 wp14">
+  <w:footnote w:type="separator" w:id="-1">
     <w:p>
       <w:pPr>
         <w:spacing w:before="0" w:after="0" w:line="240" w:lineRule="auto"/>
@@ -4637,7 +5025,7 @@
       </w:r>
     </w:p>
   </w:footnote>
-  <w:footnote w:type="continuationSeparator" w:id="1">
+  <w:footnote w:type="continuationSeparator" w:id="0">
     <w:p>
       <w:pPr>
         <w:spacing w:before="0" w:after="0" w:line="240" w:lineRule="auto"/>
@@ -4651,7 +5039,7 @@
 </file>
 
 <file path=word/header1.xml><?xml version="1.0" encoding="utf-8"?>
-<w:hdr xmlns:ve="http://schemas.openxmlformats.org/markup-compatibility/2006" xmlns:o="urn:schemas-microsoft-com:office:office" xmlns:r="http://schemas.openxmlformats.org/officeDocument/2006/relationships" xmlns:m="http://schemas.openxmlformats.org/officeDocument/2006/math" xmlns:v="urn:schemas-microsoft-com:vml" xmlns:wp="http://schemas.openxmlformats.org/drawingml/2006/wordprocessingDrawing" xmlns:w10="urn:schemas-microsoft-com:office:word" xmlns:w="http://schemas.openxmlformats.org/wordprocessingml/2006/main" xmlns:wne="http://schemas.microsoft.com/office/word/2006/wordml">
+<w:hdr xmlns:wpc="http://schemas.microsoft.com/office/word/2010/wordprocessingCanvas" xmlns:mc="http://schemas.openxmlformats.org/markup-compatibility/2006" xmlns:o="urn:schemas-microsoft-com:office:office" xmlns:r="http://schemas.openxmlformats.org/officeDocument/2006/relationships" xmlns:m="http://schemas.openxmlformats.org/officeDocument/2006/math" xmlns:v="urn:schemas-microsoft-com:vml" xmlns:wp14="http://schemas.microsoft.com/office/word/2010/wordprocessingDrawing" xmlns:wp="http://schemas.openxmlformats.org/drawingml/2006/wordprocessingDrawing" xmlns:w10="urn:schemas-microsoft-com:office:word" xmlns:w="http://schemas.openxmlformats.org/wordprocessingml/2006/main" xmlns:w14="http://schemas.microsoft.com/office/word/2010/wordml" xmlns:w15="http://schemas.microsoft.com/office/word/2012/wordml" xmlns:wpg="http://schemas.microsoft.com/office/word/2010/wordprocessingGroup" xmlns:wpi="http://schemas.microsoft.com/office/word/2010/wordprocessingInk" xmlns:wne="http://schemas.microsoft.com/office/word/2006/wordml" xmlns:wps="http://schemas.microsoft.com/office/word/2010/wordprocessingShape" mc:Ignorable="w14 w15 wp14">
   <w:p>
     <w:pPr>
       <w:pStyle w:val="Header"/>
@@ -4724,8 +5112,8 @@
 </file>
 
 <file path=word/numbering.xml><?xml version="1.0" encoding="utf-8"?>
-<w:numbering xmlns:ve="http://schemas.openxmlformats.org/markup-compatibility/2006" xmlns:o="urn:schemas-microsoft-com:office:office" xmlns:r="http://schemas.openxmlformats.org/officeDocument/2006/relationships" xmlns:m="http://schemas.openxmlformats.org/officeDocument/2006/math" xmlns:v="urn:schemas-microsoft-com:vml" xmlns:wp="http://schemas.openxmlformats.org/drawingml/2006/wordprocessingDrawing" xmlns:w10="urn:schemas-microsoft-com:office:word" xmlns:w="http://schemas.openxmlformats.org/wordprocessingml/2006/main" xmlns:wne="http://schemas.microsoft.com/office/word/2006/wordml">
-  <w:abstractNum w:abstractNumId="0">
+<w:numbering xmlns:wpc="http://schemas.microsoft.com/office/word/2010/wordprocessingCanvas" xmlns:mc="http://schemas.openxmlformats.org/markup-compatibility/2006" xmlns:o="urn:schemas-microsoft-com:office:office" xmlns:r="http://schemas.openxmlformats.org/officeDocument/2006/relationships" xmlns:m="http://schemas.openxmlformats.org/officeDocument/2006/math" xmlns:v="urn:schemas-microsoft-com:vml" xmlns:wp14="http://schemas.microsoft.com/office/word/2010/wordprocessingDrawing" xmlns:wp="http://schemas.openxmlformats.org/drawingml/2006/wordprocessingDrawing" xmlns:w10="urn:schemas-microsoft-com:office:word" xmlns:w="http://schemas.openxmlformats.org/wordprocessingml/2006/main" xmlns:w14="http://schemas.microsoft.com/office/word/2010/wordml" xmlns:w15="http://schemas.microsoft.com/office/word/2012/wordml" xmlns:wpg="http://schemas.microsoft.com/office/word/2010/wordprocessingGroup" xmlns:wpi="http://schemas.microsoft.com/office/word/2010/wordprocessingInk" xmlns:wne="http://schemas.microsoft.com/office/word/2006/wordml" xmlns:wps="http://schemas.microsoft.com/office/word/2010/wordprocessingShape" mc:Ignorable="w14 w15 wp14">
+  <w:abstractNum w:abstractNumId="0" w15:restartNumberingAfterBreak="0">
     <w:nsid w:val="01AD7C30"/>
     <w:multiLevelType w:val="hybridMultilevel"/>
     <w:tmpl w:val="FFDE7A1E"/>
@@ -4838,7 +5226,7 @@
       </w:rPr>
     </w:lvl>
   </w:abstractNum>
-  <w:abstractNum w:abstractNumId="1">
+  <w:abstractNum w:abstractNumId="1" w15:restartNumberingAfterBreak="0">
     <w:nsid w:val="0BE879F6"/>
     <w:multiLevelType w:val="hybridMultilevel"/>
     <w:tmpl w:val="500A1CEA"/>
@@ -4951,7 +5339,7 @@
       </w:rPr>
     </w:lvl>
   </w:abstractNum>
-  <w:abstractNum w:abstractNumId="2">
+  <w:abstractNum w:abstractNumId="2" w15:restartNumberingAfterBreak="0">
     <w:nsid w:val="0BEC09EC"/>
     <w:multiLevelType w:val="hybridMultilevel"/>
     <w:tmpl w:val="11F8A502"/>
@@ -5061,7 +5449,7 @@
       </w:rPr>
     </w:lvl>
   </w:abstractNum>
-  <w:abstractNum w:abstractNumId="3">
+  <w:abstractNum w:abstractNumId="3" w15:restartNumberingAfterBreak="0">
     <w:nsid w:val="119667D4"/>
     <w:multiLevelType w:val="hybridMultilevel"/>
     <w:tmpl w:val="E9224968"/>
@@ -5174,7 +5562,7 @@
       </w:rPr>
     </w:lvl>
   </w:abstractNum>
-  <w:abstractNum w:abstractNumId="4">
+  <w:abstractNum w:abstractNumId="4" w15:restartNumberingAfterBreak="0">
     <w:nsid w:val="1F012CEF"/>
     <w:multiLevelType w:val="hybridMultilevel"/>
     <w:tmpl w:val="FDC88736"/>
@@ -5287,7 +5675,7 @@
       </w:rPr>
     </w:lvl>
   </w:abstractNum>
-  <w:abstractNum w:abstractNumId="5">
+  <w:abstractNum w:abstractNumId="5" w15:restartNumberingAfterBreak="0">
     <w:nsid w:val="35195092"/>
     <w:multiLevelType w:val="hybridMultilevel"/>
     <w:tmpl w:val="76D41218"/>
@@ -5400,7 +5788,7 @@
       </w:rPr>
     </w:lvl>
   </w:abstractNum>
-  <w:abstractNum w:abstractNumId="6">
+  <w:abstractNum w:abstractNumId="6" w15:restartNumberingAfterBreak="0">
     <w:nsid w:val="4B9E263F"/>
     <w:multiLevelType w:val="hybridMultilevel"/>
     <w:tmpl w:val="CF128F04"/>
@@ -5513,7 +5901,7 @@
       </w:rPr>
     </w:lvl>
   </w:abstractNum>
-  <w:abstractNum w:abstractNumId="7">
+  <w:abstractNum w:abstractNumId="7" w15:restartNumberingAfterBreak="0">
     <w:nsid w:val="5A867F56"/>
     <w:multiLevelType w:val="hybridMultilevel"/>
     <w:tmpl w:val="C150C87E"/>
@@ -5623,7 +6011,7 @@
       </w:rPr>
     </w:lvl>
   </w:abstractNum>
-  <w:abstractNum w:abstractNumId="8">
+  <w:abstractNum w:abstractNumId="8" w15:restartNumberingAfterBreak="0">
     <w:nsid w:val="74356D1B"/>
     <w:multiLevelType w:val="hybridMultilevel"/>
     <w:tmpl w:val="1FB0EB3E"/>
@@ -5767,7 +6155,7 @@
 </file>
 
 <file path=word/styles.xml><?xml version="1.0" encoding="utf-8"?>
-<w:styles xmlns:r="http://schemas.openxmlformats.org/officeDocument/2006/relationships" xmlns:w="http://schemas.openxmlformats.org/wordprocessingml/2006/main">
+<w:styles xmlns:mc="http://schemas.openxmlformats.org/markup-compatibility/2006" xmlns:r="http://schemas.openxmlformats.org/officeDocument/2006/relationships" xmlns:w="http://schemas.openxmlformats.org/wordprocessingml/2006/main" xmlns:w14="http://schemas.microsoft.com/office/word/2010/wordml" xmlns:w15="http://schemas.microsoft.com/office/word/2012/wordml" mc:Ignorable="w14 w15">
   <w:docDefaults>
     <w:rPrDefault>
       <w:rPr>
@@ -5783,144 +6171,378 @@
       </w:pPr>
     </w:pPrDefault>
   </w:docDefaults>
-  <w:latentStyles w:defLockedState="0" w:defUIPriority="99" w:defSemiHidden="1" w:defUnhideWhenUsed="1" w:defQFormat="0" w:count="267">
-    <w:lsdException w:name="Normal" w:semiHidden="0" w:uiPriority="0" w:unhideWhenUsed="0" w:qFormat="1"/>
-    <w:lsdException w:name="heading 1" w:semiHidden="0" w:uiPriority="9" w:unhideWhenUsed="0" w:qFormat="1"/>
-    <w:lsdException w:name="heading 2" w:uiPriority="9" w:qFormat="1"/>
-    <w:lsdException w:name="heading 3" w:uiPriority="9" w:qFormat="1"/>
-    <w:lsdException w:name="heading 4" w:uiPriority="9" w:qFormat="1"/>
-    <w:lsdException w:name="heading 5" w:uiPriority="9" w:qFormat="1"/>
-    <w:lsdException w:name="heading 6" w:uiPriority="9" w:qFormat="1"/>
-    <w:lsdException w:name="heading 7" w:uiPriority="9" w:qFormat="1"/>
-    <w:lsdException w:name="heading 8" w:uiPriority="9" w:qFormat="1"/>
-    <w:lsdException w:name="heading 9" w:uiPriority="9" w:qFormat="1"/>
-    <w:lsdException w:name="toc 1" w:uiPriority="39"/>
-    <w:lsdException w:name="toc 2" w:uiPriority="39"/>
-    <w:lsdException w:name="toc 3" w:uiPriority="39"/>
-    <w:lsdException w:name="toc 4" w:uiPriority="39"/>
-    <w:lsdException w:name="toc 5" w:uiPriority="39"/>
-    <w:lsdException w:name="toc 6" w:uiPriority="39"/>
-    <w:lsdException w:name="toc 7" w:uiPriority="39"/>
-    <w:lsdException w:name="toc 8" w:uiPriority="39"/>
-    <w:lsdException w:name="toc 9" w:uiPriority="39"/>
-    <w:lsdException w:name="caption" w:uiPriority="35" w:qFormat="1"/>
-    <w:lsdException w:name="Title" w:semiHidden="0" w:uiPriority="10" w:unhideWhenUsed="0" w:qFormat="1"/>
-    <w:lsdException w:name="Default Paragraph Font" w:uiPriority="1"/>
-    <w:lsdException w:name="Subtitle" w:semiHidden="0" w:uiPriority="11" w:unhideWhenUsed="0" w:qFormat="1"/>
-    <w:lsdException w:name="Strong" w:semiHidden="0" w:uiPriority="22" w:unhideWhenUsed="0" w:qFormat="1"/>
-    <w:lsdException w:name="Emphasis" w:semiHidden="0" w:uiPriority="20" w:unhideWhenUsed="0" w:qFormat="1"/>
-    <w:lsdException w:name="Table Grid" w:semiHidden="0" w:uiPriority="39" w:unhideWhenUsed="0"/>
-    <w:lsdException w:name="Placeholder Text" w:unhideWhenUsed="0"/>
-    <w:lsdException w:name="No Spacing" w:semiHidden="0" w:uiPriority="1" w:unhideWhenUsed="0" w:qFormat="1"/>
-    <w:lsdException w:name="Light Shading" w:semiHidden="0" w:uiPriority="60" w:unhideWhenUsed="0"/>
-    <w:lsdException w:name="Light List" w:semiHidden="0" w:uiPriority="61" w:unhideWhenUsed="0"/>
-    <w:lsdException w:name="Light Grid" w:semiHidden="0" w:uiPriority="62" w:unhideWhenUsed="0"/>
-    <w:lsdException w:name="Medium Shading 1" w:semiHidden="0" w:uiPriority="63" w:unhideWhenUsed="0"/>
-    <w:lsdException w:name="Medium Shading 2" w:semiHidden="0" w:uiPriority="64" w:unhideWhenUsed="0"/>
-    <w:lsdException w:name="Medium List 1" w:semiHidden="0" w:uiPriority="65" w:unhideWhenUsed="0"/>
-    <w:lsdException w:name="Medium List 2" w:semiHidden="0" w:uiPriority="66" w:unhideWhenUsed="0"/>
-    <w:lsdException w:name="Medium Grid 1" w:semiHidden="0" w:uiPriority="67" w:unhideWhenUsed="0"/>
-    <w:lsdException w:name="Medium Grid 2" w:semiHidden="0" w:uiPriority="68" w:unhideWhenUsed="0"/>
-    <w:lsdException w:name="Medium Grid 3" w:semiHidden="0" w:uiPriority="69" w:unhideWhenUsed="0"/>
-    <w:lsdException w:name="Dark List" w:semiHidden="0" w:uiPriority="70" w:unhideWhenUsed="0"/>
-    <w:lsdException w:name="Colorful Shading" w:semiHidden="0" w:uiPriority="71" w:unhideWhenUsed="0"/>
-    <w:lsdException w:name="Colorful List" w:semiHidden="0" w:uiPriority="72" w:unhideWhenUsed="0"/>
-    <w:lsdException w:name="Colorful Grid" w:semiHidden="0" w:uiPriority="73" w:unhideWhenUsed="0"/>
-    <w:lsdException w:name="Light Shading Accent 1" w:semiHidden="0" w:uiPriority="60" w:unhideWhenUsed="0"/>
-    <w:lsdException w:name="Light List Accent 1" w:semiHidden="0" w:uiPriority="61" w:unhideWhenUsed="0"/>
-    <w:lsdException w:name="Light Grid Accent 1" w:semiHidden="0" w:uiPriority="62" w:unhideWhenUsed="0"/>
-    <w:lsdException w:name="Medium Shading 1 Accent 1" w:semiHidden="0" w:uiPriority="63" w:unhideWhenUsed="0"/>
-    <w:lsdException w:name="Medium Shading 2 Accent 1" w:semiHidden="0" w:uiPriority="64" w:unhideWhenUsed="0"/>
-    <w:lsdException w:name="Medium List 1 Accent 1" w:semiHidden="0" w:uiPriority="65" w:unhideWhenUsed="0"/>
-    <w:lsdException w:name="Revision" w:unhideWhenUsed="0"/>
-    <w:lsdException w:name="List Paragraph" w:semiHidden="0" w:uiPriority="34" w:unhideWhenUsed="0" w:qFormat="1"/>
-    <w:lsdException w:name="Quote" w:semiHidden="0" w:uiPriority="29" w:unhideWhenUsed="0" w:qFormat="1"/>
-    <w:lsdException w:name="Intense Quote" w:semiHidden="0" w:uiPriority="30" w:unhideWhenUsed="0" w:qFormat="1"/>
-    <w:lsdException w:name="Medium List 2 Accent 1" w:semiHidden="0" w:uiPriority="66" w:unhideWhenUsed="0"/>
-    <w:lsdException w:name="Medium Grid 1 Accent 1" w:semiHidden="0" w:uiPriority="67" w:unhideWhenUsed="0"/>
-    <w:lsdException w:name="Medium Grid 2 Accent 1" w:semiHidden="0" w:uiPriority="68" w:unhideWhenUsed="0"/>
-    <w:lsdException w:name="Medium Grid 3 Accent 1" w:semiHidden="0" w:uiPriority="69" w:unhideWhenUsed="0"/>
-    <w:lsdException w:name="Dark List Accent 1" w:semiHidden="0" w:uiPriority="70" w:unhideWhenUsed="0"/>
-    <w:lsdException w:name="Colorful Shading Accent 1" w:semiHidden="0" w:uiPriority="71" w:unhideWhenUsed="0"/>
-    <w:lsdException w:name="Colorful List Accent 1" w:semiHidden="0" w:uiPriority="72" w:unhideWhenUsed="0"/>
-    <w:lsdException w:name="Colorful Grid Accent 1" w:semiHidden="0" w:uiPriority="73" w:unhideWhenUsed="0"/>
-    <w:lsdException w:name="Light Shading Accent 2" w:semiHidden="0" w:uiPriority="60" w:unhideWhenUsed="0"/>
-    <w:lsdException w:name="Light List Accent 2" w:semiHidden="0" w:uiPriority="61" w:unhideWhenUsed="0"/>
-    <w:lsdException w:name="Light Grid Accent 2" w:semiHidden="0" w:uiPriority="62" w:unhideWhenUsed="0"/>
-    <w:lsdException w:name="Medium Shading 1 Accent 2" w:semiHidden="0" w:uiPriority="63" w:unhideWhenUsed="0"/>
-    <w:lsdException w:name="Medium Shading 2 Accent 2" w:semiHidden="0" w:uiPriority="64" w:unhideWhenUsed="0"/>
-    <w:lsdException w:name="Medium List 1 Accent 2" w:semiHidden="0" w:uiPriority="65" w:unhideWhenUsed="0"/>
-    <w:lsdException w:name="Medium List 2 Accent 2" w:semiHidden="0" w:uiPriority="66" w:unhideWhenUsed="0"/>
-    <w:lsdException w:name="Medium Grid 1 Accent 2" w:semiHidden="0" w:uiPriority="67" w:unhideWhenUsed="0"/>
-    <w:lsdException w:name="Medium Grid 2 Accent 2" w:semiHidden="0" w:uiPriority="68" w:unhideWhenUsed="0"/>
-    <w:lsdException w:name="Medium Grid 3 Accent 2" w:semiHidden="0" w:uiPriority="69" w:unhideWhenUsed="0"/>
-    <w:lsdException w:name="Dark List Accent 2" w:semiHidden="0" w:uiPriority="70" w:unhideWhenUsed="0"/>
-    <w:lsdException w:name="Colorful Shading Accent 2" w:semiHidden="0" w:uiPriority="71" w:unhideWhenUsed="0"/>
-    <w:lsdException w:name="Colorful List Accent 2" w:semiHidden="0" w:uiPriority="72" w:unhideWhenUsed="0"/>
-    <w:lsdException w:name="Colorful Grid Accent 2" w:semiHidden="0" w:uiPriority="73" w:unhideWhenUsed="0"/>
-    <w:lsdException w:name="Light Shading Accent 3" w:semiHidden="0" w:uiPriority="60" w:unhideWhenUsed="0"/>
-    <w:lsdException w:name="Light List Accent 3" w:semiHidden="0" w:uiPriority="61" w:unhideWhenUsed="0"/>
-    <w:lsdException w:name="Light Grid Accent 3" w:semiHidden="0" w:uiPriority="62" w:unhideWhenUsed="0"/>
-    <w:lsdException w:name="Medium Shading 1 Accent 3" w:semiHidden="0" w:uiPriority="63" w:unhideWhenUsed="0"/>
-    <w:lsdException w:name="Medium Shading 2 Accent 3" w:semiHidden="0" w:uiPriority="64" w:unhideWhenUsed="0"/>
-    <w:lsdException w:name="Medium List 1 Accent 3" w:semiHidden="0" w:uiPriority="65" w:unhideWhenUsed="0"/>
-    <w:lsdException w:name="Medium List 2 Accent 3" w:semiHidden="0" w:uiPriority="66" w:unhideWhenUsed="0"/>
-    <w:lsdException w:name="Medium Grid 1 Accent 3" w:semiHidden="0" w:uiPriority="67" w:unhideWhenUsed="0"/>
-    <w:lsdException w:name="Medium Grid 2 Accent 3" w:semiHidden="0" w:uiPriority="68" w:unhideWhenUsed="0"/>
-    <w:lsdException w:name="Medium Grid 3 Accent 3" w:semiHidden="0" w:uiPriority="69" w:unhideWhenUsed="0"/>
-    <w:lsdException w:name="Dark List Accent 3" w:semiHidden="0" w:uiPriority="70" w:unhideWhenUsed="0"/>
-    <w:lsdException w:name="Colorful Shading Accent 3" w:semiHidden="0" w:uiPriority="71" w:unhideWhenUsed="0"/>
-    <w:lsdException w:name="Colorful List Accent 3" w:semiHidden="0" w:uiPriority="72" w:unhideWhenUsed="0"/>
-    <w:lsdException w:name="Colorful Grid Accent 3" w:semiHidden="0" w:uiPriority="73" w:unhideWhenUsed="0"/>
-    <w:lsdException w:name="Light Shading Accent 4" w:semiHidden="0" w:uiPriority="60" w:unhideWhenUsed="0"/>
-    <w:lsdException w:name="Light List Accent 4" w:semiHidden="0" w:uiPriority="61" w:unhideWhenUsed="0"/>
-    <w:lsdException w:name="Light Grid Accent 4" w:semiHidden="0" w:uiPriority="62" w:unhideWhenUsed="0"/>
-    <w:lsdException w:name="Medium Shading 1 Accent 4" w:semiHidden="0" w:uiPriority="63" w:unhideWhenUsed="0"/>
-    <w:lsdException w:name="Medium Shading 2 Accent 4" w:semiHidden="0" w:uiPriority="64" w:unhideWhenUsed="0"/>
-    <w:lsdException w:name="Medium List 1 Accent 4" w:semiHidden="0" w:uiPriority="65" w:unhideWhenUsed="0"/>
-    <w:lsdException w:name="Medium List 2 Accent 4" w:semiHidden="0" w:uiPriority="66" w:unhideWhenUsed="0"/>
-    <w:lsdException w:name="Medium Grid 1 Accent 4" w:semiHidden="0" w:uiPriority="67" w:unhideWhenUsed="0"/>
-    <w:lsdException w:name="Medium Grid 2 Accent 4" w:semiHidden="0" w:uiPriority="68" w:unhideWhenUsed="0"/>
-    <w:lsdException w:name="Medium Grid 3 Accent 4" w:semiHidden="0" w:uiPriority="69" w:unhideWhenUsed="0"/>
-    <w:lsdException w:name="Dark List Accent 4" w:semiHidden="0" w:uiPriority="70" w:unhideWhenUsed="0"/>
-    <w:lsdException w:name="Colorful Shading Accent 4" w:semiHidden="0" w:uiPriority="71" w:unhideWhenUsed="0"/>
-    <w:lsdException w:name="Colorful List Accent 4" w:semiHidden="0" w:uiPriority="72" w:unhideWhenUsed="0"/>
-    <w:lsdException w:name="Colorful Grid Accent 4" w:semiHidden="0" w:uiPriority="73" w:unhideWhenUsed="0"/>
-    <w:lsdException w:name="Light Shading Accent 5" w:semiHidden="0" w:uiPriority="60" w:unhideWhenUsed="0"/>
-    <w:lsdException w:name="Light List Accent 5" w:semiHidden="0" w:uiPriority="61" w:unhideWhenUsed="0"/>
-    <w:lsdException w:name="Light Grid Accent 5" w:semiHidden="0" w:uiPriority="62" w:unhideWhenUsed="0"/>
-    <w:lsdException w:name="Medium Shading 1 Accent 5" w:semiHidden="0" w:uiPriority="63" w:unhideWhenUsed="0"/>
-    <w:lsdException w:name="Medium Shading 2 Accent 5" w:semiHidden="0" w:uiPriority="64" w:unhideWhenUsed="0"/>
-    <w:lsdException w:name="Medium List 1 Accent 5" w:semiHidden="0" w:uiPriority="65" w:unhideWhenUsed="0"/>
-    <w:lsdException w:name="Medium List 2 Accent 5" w:semiHidden="0" w:uiPriority="66" w:unhideWhenUsed="0"/>
-    <w:lsdException w:name="Medium Grid 1 Accent 5" w:semiHidden="0" w:uiPriority="67" w:unhideWhenUsed="0"/>
-    <w:lsdException w:name="Medium Grid 2 Accent 5" w:semiHidden="0" w:uiPriority="68" w:unhideWhenUsed="0"/>
-    <w:lsdException w:name="Medium Grid 3 Accent 5" w:semiHidden="0" w:uiPriority="69" w:unhideWhenUsed="0"/>
-    <w:lsdException w:name="Dark List Accent 5" w:semiHidden="0" w:uiPriority="70" w:unhideWhenUsed="0"/>
-    <w:lsdException w:name="Colorful Shading Accent 5" w:semiHidden="0" w:uiPriority="71" w:unhideWhenUsed="0"/>
-    <w:lsdException w:name="Colorful List Accent 5" w:semiHidden="0" w:uiPriority="72" w:unhideWhenUsed="0"/>
-    <w:lsdException w:name="Colorful Grid Accent 5" w:semiHidden="0" w:uiPriority="73" w:unhideWhenUsed="0"/>
-    <w:lsdException w:name="Light Shading Accent 6" w:semiHidden="0" w:uiPriority="60" w:unhideWhenUsed="0"/>
-    <w:lsdException w:name="Light List Accent 6" w:semiHidden="0" w:uiPriority="61" w:unhideWhenUsed="0"/>
-    <w:lsdException w:name="Light Grid Accent 6" w:semiHidden="0" w:uiPriority="62" w:unhideWhenUsed="0"/>
-    <w:lsdException w:name="Medium Shading 1 Accent 6" w:semiHidden="0" w:uiPriority="63" w:unhideWhenUsed="0"/>
-    <w:lsdException w:name="Medium Shading 2 Accent 6" w:semiHidden="0" w:uiPriority="64" w:unhideWhenUsed="0"/>
-    <w:lsdException w:name="Medium List 1 Accent 6" w:semiHidden="0" w:uiPriority="65" w:unhideWhenUsed="0"/>
-    <w:lsdException w:name="Medium List 2 Accent 6" w:semiHidden="0" w:uiPriority="66" w:unhideWhenUsed="0"/>
-    <w:lsdException w:name="Medium Grid 1 Accent 6" w:semiHidden="0" w:uiPriority="67" w:unhideWhenUsed="0"/>
-    <w:lsdException w:name="Medium Grid 2 Accent 6" w:semiHidden="0" w:uiPriority="68" w:unhideWhenUsed="0"/>
-    <w:lsdException w:name="Medium Grid 3 Accent 6" w:semiHidden="0" w:uiPriority="69" w:unhideWhenUsed="0"/>
-    <w:lsdException w:name="Dark List Accent 6" w:semiHidden="0" w:uiPriority="70" w:unhideWhenUsed="0"/>
-    <w:lsdException w:name="Colorful Shading Accent 6" w:semiHidden="0" w:uiPriority="71" w:unhideWhenUsed="0"/>
-    <w:lsdException w:name="Colorful List Accent 6" w:semiHidden="0" w:uiPriority="72" w:unhideWhenUsed="0"/>
-    <w:lsdException w:name="Colorful Grid Accent 6" w:semiHidden="0" w:uiPriority="73" w:unhideWhenUsed="0"/>
-    <w:lsdException w:name="Subtle Emphasis" w:semiHidden="0" w:uiPriority="19" w:unhideWhenUsed="0" w:qFormat="1"/>
-    <w:lsdException w:name="Intense Emphasis" w:semiHidden="0" w:uiPriority="21" w:unhideWhenUsed="0" w:qFormat="1"/>
-    <w:lsdException w:name="Subtle Reference" w:semiHidden="0" w:uiPriority="31" w:unhideWhenUsed="0" w:qFormat="1"/>
-    <w:lsdException w:name="Intense Reference" w:semiHidden="0" w:uiPriority="32" w:unhideWhenUsed="0" w:qFormat="1"/>
-    <w:lsdException w:name="Book Title" w:semiHidden="0" w:uiPriority="33" w:unhideWhenUsed="0" w:qFormat="1"/>
-    <w:lsdException w:name="Bibliography" w:uiPriority="37"/>
-    <w:lsdException w:name="TOC Heading" w:uiPriority="39" w:qFormat="1"/>
+  <w:latentStyles w:defLockedState="0" w:defUIPriority="99" w:defSemiHidden="0" w:defUnhideWhenUsed="0" w:defQFormat="0" w:count="371">
+    <w:lsdException w:name="Normal" w:uiPriority="0" w:qFormat="1"/>
+    <w:lsdException w:name="heading 1" w:uiPriority="9" w:qFormat="1"/>
+    <w:lsdException w:name="heading 2" w:semiHidden="1" w:uiPriority="9" w:unhideWhenUsed="1" w:qFormat="1"/>
+    <w:lsdException w:name="heading 3" w:semiHidden="1" w:uiPriority="9" w:unhideWhenUsed="1" w:qFormat="1"/>
+    <w:lsdException w:name="heading 4" w:semiHidden="1" w:uiPriority="9" w:unhideWhenUsed="1" w:qFormat="1"/>
+    <w:lsdException w:name="heading 5" w:semiHidden="1" w:uiPriority="9" w:unhideWhenUsed="1" w:qFormat="1"/>
+    <w:lsdException w:name="heading 6" w:semiHidden="1" w:uiPriority="9" w:unhideWhenUsed="1" w:qFormat="1"/>
+    <w:lsdException w:name="heading 7" w:semiHidden="1" w:uiPriority="9" w:unhideWhenUsed="1" w:qFormat="1"/>
+    <w:lsdException w:name="heading 8" w:semiHidden="1" w:uiPriority="9" w:unhideWhenUsed="1" w:qFormat="1"/>
+    <w:lsdException w:name="heading 9" w:semiHidden="1" w:uiPriority="9" w:unhideWhenUsed="1" w:qFormat="1"/>
+    <w:lsdException w:name="index 1" w:semiHidden="1" w:unhideWhenUsed="1"/>
+    <w:lsdException w:name="index 2" w:semiHidden="1" w:unhideWhenUsed="1"/>
+    <w:lsdException w:name="index 3" w:semiHidden="1" w:unhideWhenUsed="1"/>
+    <w:lsdException w:name="index 4" w:semiHidden="1" w:unhideWhenUsed="1"/>
+    <w:lsdException w:name="index 5" w:semiHidden="1" w:unhideWhenUsed="1"/>
+    <w:lsdException w:name="index 6" w:semiHidden="1" w:unhideWhenUsed="1"/>
+    <w:lsdException w:name="index 7" w:semiHidden="1" w:unhideWhenUsed="1"/>
+    <w:lsdException w:name="index 8" w:semiHidden="1" w:unhideWhenUsed="1"/>
+    <w:lsdException w:name="index 9" w:semiHidden="1" w:unhideWhenUsed="1"/>
+    <w:lsdException w:name="toc 1" w:semiHidden="1" w:uiPriority="39" w:unhideWhenUsed="1"/>
+    <w:lsdException w:name="toc 2" w:semiHidden="1" w:uiPriority="39" w:unhideWhenUsed="1"/>
+    <w:lsdException w:name="toc 3" w:semiHidden="1" w:uiPriority="39" w:unhideWhenUsed="1"/>
+    <w:lsdException w:name="toc 4" w:semiHidden="1" w:uiPriority="39" w:unhideWhenUsed="1"/>
+    <w:lsdException w:name="toc 5" w:semiHidden="1" w:uiPriority="39" w:unhideWhenUsed="1"/>
+    <w:lsdException w:name="toc 6" w:semiHidden="1" w:uiPriority="39" w:unhideWhenUsed="1"/>
+    <w:lsdException w:name="toc 7" w:semiHidden="1" w:uiPriority="39" w:unhideWhenUsed="1"/>
+    <w:lsdException w:name="toc 8" w:semiHidden="1" w:uiPriority="39" w:unhideWhenUsed="1"/>
+    <w:lsdException w:name="toc 9" w:semiHidden="1" w:uiPriority="39" w:unhideWhenUsed="1"/>
+    <w:lsdException w:name="Normal Indent" w:semiHidden="1" w:unhideWhenUsed="1"/>
+    <w:lsdException w:name="footnote text" w:semiHidden="1" w:unhideWhenUsed="1"/>
+    <w:lsdException w:name="annotation text" w:semiHidden="1" w:unhideWhenUsed="1"/>
+    <w:lsdException w:name="header" w:semiHidden="1" w:unhideWhenUsed="1"/>
+    <w:lsdException w:name="footer" w:semiHidden="1" w:unhideWhenUsed="1"/>
+    <w:lsdException w:name="index heading" w:semiHidden="1" w:unhideWhenUsed="1"/>
+    <w:lsdException w:name="caption" w:semiHidden="1" w:uiPriority="35" w:unhideWhenUsed="1" w:qFormat="1"/>
+    <w:lsdException w:name="table of figures" w:semiHidden="1" w:unhideWhenUsed="1"/>
+    <w:lsdException w:name="envelope address" w:semiHidden="1" w:unhideWhenUsed="1"/>
+    <w:lsdException w:name="envelope return" w:semiHidden="1" w:unhideWhenUsed="1"/>
+    <w:lsdException w:name="footnote reference" w:semiHidden="1" w:unhideWhenUsed="1"/>
+    <w:lsdException w:name="annotation reference" w:semiHidden="1" w:unhideWhenUsed="1"/>
+    <w:lsdException w:name="line number" w:semiHidden="1" w:unhideWhenUsed="1"/>
+    <w:lsdException w:name="page number" w:semiHidden="1" w:unhideWhenUsed="1"/>
+    <w:lsdException w:name="endnote reference" w:semiHidden="1" w:unhideWhenUsed="1"/>
+    <w:lsdException w:name="endnote text" w:semiHidden="1" w:unhideWhenUsed="1"/>
+    <w:lsdException w:name="table of authorities" w:semiHidden="1" w:unhideWhenUsed="1"/>
+    <w:lsdException w:name="macro" w:semiHidden="1" w:unhideWhenUsed="1"/>
+    <w:lsdException w:name="toa heading" w:semiHidden="1" w:unhideWhenUsed="1"/>
+    <w:lsdException w:name="List" w:semiHidden="1" w:unhideWhenUsed="1"/>
+    <w:lsdException w:name="List Bullet" w:semiHidden="1" w:unhideWhenUsed="1"/>
+    <w:lsdException w:name="List Number" w:semiHidden="1" w:unhideWhenUsed="1"/>
+    <w:lsdException w:name="List 2" w:semiHidden="1" w:unhideWhenUsed="1"/>
+    <w:lsdException w:name="List 3" w:semiHidden="1" w:unhideWhenUsed="1"/>
+    <w:lsdException w:name="List 4" w:semiHidden="1" w:unhideWhenUsed="1"/>
+    <w:lsdException w:name="List 5" w:semiHidden="1" w:unhideWhenUsed="1"/>
+    <w:lsdException w:name="List Bullet 2" w:semiHidden="1" w:unhideWhenUsed="1"/>
+    <w:lsdException w:name="List Bullet 3" w:semiHidden="1" w:unhideWhenUsed="1"/>
+    <w:lsdException w:name="List Bullet 4" w:semiHidden="1" w:unhideWhenUsed="1"/>
+    <w:lsdException w:name="List Bullet 5" w:semiHidden="1" w:unhideWhenUsed="1"/>
+    <w:lsdException w:name="List Number 2" w:semiHidden="1" w:unhideWhenUsed="1"/>
+    <w:lsdException w:name="List Number 3" w:semiHidden="1" w:unhideWhenUsed="1"/>
+    <w:lsdException w:name="List Number 4" w:semiHidden="1" w:unhideWhenUsed="1"/>
+    <w:lsdException w:name="List Number 5" w:semiHidden="1" w:unhideWhenUsed="1"/>
+    <w:lsdException w:name="Title" w:uiPriority="10" w:qFormat="1"/>
+    <w:lsdException w:name="Closing" w:semiHidden="1" w:unhideWhenUsed="1"/>
+    <w:lsdException w:name="Signature" w:semiHidden="1" w:unhideWhenUsed="1"/>
+    <w:lsdException w:name="Default Paragraph Font" w:semiHidden="1" w:uiPriority="1" w:unhideWhenUsed="1"/>
+    <w:lsdException w:name="Body Text" w:semiHidden="1" w:unhideWhenUsed="1"/>
+    <w:lsdException w:name="Body Text Indent" w:semiHidden="1" w:unhideWhenUsed="1"/>
+    <w:lsdException w:name="List Continue" w:semiHidden="1" w:unhideWhenUsed="1"/>
+    <w:lsdException w:name="List Continue 2" w:semiHidden="1" w:unhideWhenUsed="1"/>
+    <w:lsdException w:name="List Continue 3" w:semiHidden="1" w:unhideWhenUsed="1"/>
+    <w:lsdException w:name="List Continue 4" w:semiHidden="1" w:unhideWhenUsed="1"/>
+    <w:lsdException w:name="List Continue 5" w:semiHidden="1" w:unhideWhenUsed="1"/>
+    <w:lsdException w:name="Message Header" w:semiHidden="1" w:unhideWhenUsed="1"/>
+    <w:lsdException w:name="Subtitle" w:uiPriority="11" w:qFormat="1"/>
+    <w:lsdException w:name="Salutation" w:semiHidden="1" w:unhideWhenUsed="1"/>
+    <w:lsdException w:name="Date" w:semiHidden="1" w:unhideWhenUsed="1"/>
+    <w:lsdException w:name="Body Text First Indent" w:semiHidden="1" w:unhideWhenUsed="1"/>
+    <w:lsdException w:name="Body Text First Indent 2" w:semiHidden="1" w:unhideWhenUsed="1"/>
+    <w:lsdException w:name="Note Heading" w:semiHidden="1" w:unhideWhenUsed="1"/>
+    <w:lsdException w:name="Body Text 2" w:semiHidden="1" w:unhideWhenUsed="1"/>
+    <w:lsdException w:name="Body Text 3" w:semiHidden="1" w:unhideWhenUsed="1"/>
+    <w:lsdException w:name="Body Text Indent 2" w:semiHidden="1" w:unhideWhenUsed="1"/>
+    <w:lsdException w:name="Body Text Indent 3" w:semiHidden="1" w:unhideWhenUsed="1"/>
+    <w:lsdException w:name="Block Text" w:semiHidden="1" w:unhideWhenUsed="1"/>
+    <w:lsdException w:name="Hyperlink" w:semiHidden="1" w:unhideWhenUsed="1"/>
+    <w:lsdException w:name="FollowedHyperlink" w:semiHidden="1" w:unhideWhenUsed="1"/>
+    <w:lsdException w:name="Strong" w:uiPriority="22" w:qFormat="1"/>
+    <w:lsdException w:name="Emphasis" w:uiPriority="20" w:qFormat="1"/>
+    <w:lsdException w:name="Document Map" w:semiHidden="1" w:unhideWhenUsed="1"/>
+    <w:lsdException w:name="Plain Text" w:semiHidden="1" w:unhideWhenUsed="1"/>
+    <w:lsdException w:name="E-mail Signature" w:semiHidden="1" w:unhideWhenUsed="1"/>
+    <w:lsdException w:name="HTML Top of Form" w:semiHidden="1" w:unhideWhenUsed="1"/>
+    <w:lsdException w:name="HTML Bottom of Form" w:semiHidden="1" w:unhideWhenUsed="1"/>
+    <w:lsdException w:name="Normal (Web)" w:semiHidden="1" w:unhideWhenUsed="1"/>
+    <w:lsdException w:name="HTML Acronym" w:semiHidden="1" w:unhideWhenUsed="1"/>
+    <w:lsdException w:name="HTML Address" w:semiHidden="1" w:unhideWhenUsed="1"/>
+    <w:lsdException w:name="HTML Cite" w:semiHidden="1" w:unhideWhenUsed="1"/>
+    <w:lsdException w:name="HTML Code" w:semiHidden="1" w:unhideWhenUsed="1"/>
+    <w:lsdException w:name="HTML Definition" w:semiHidden="1" w:unhideWhenUsed="1"/>
+    <w:lsdException w:name="HTML Keyboard" w:semiHidden="1" w:unhideWhenUsed="1"/>
+    <w:lsdException w:name="HTML Preformatted" w:semiHidden="1" w:unhideWhenUsed="1"/>
+    <w:lsdException w:name="HTML Sample" w:semiHidden="1" w:unhideWhenUsed="1"/>
+    <w:lsdException w:name="HTML Typewriter" w:semiHidden="1" w:unhideWhenUsed="1"/>
+    <w:lsdException w:name="HTML Variable" w:semiHidden="1" w:unhideWhenUsed="1"/>
+    <w:lsdException w:name="Normal Table" w:semiHidden="1" w:unhideWhenUsed="1"/>
+    <w:lsdException w:name="annotation subject" w:semiHidden="1" w:unhideWhenUsed="1"/>
+    <w:lsdException w:name="No List" w:semiHidden="1" w:unhideWhenUsed="1"/>
+    <w:lsdException w:name="Outline List 1" w:semiHidden="1" w:unhideWhenUsed="1"/>
+    <w:lsdException w:name="Outline List 2" w:semiHidden="1" w:unhideWhenUsed="1"/>
+    <w:lsdException w:name="Outline List 3" w:semiHidden="1" w:unhideWhenUsed="1"/>
+    <w:lsdException w:name="Table Simple 1" w:semiHidden="1" w:unhideWhenUsed="1"/>
+    <w:lsdException w:name="Table Simple 2" w:semiHidden="1" w:unhideWhenUsed="1"/>
+    <w:lsdException w:name="Table Simple 3" w:semiHidden="1" w:unhideWhenUsed="1"/>
+    <w:lsdException w:name="Table Classic 1" w:semiHidden="1" w:unhideWhenUsed="1"/>
+    <w:lsdException w:name="Table Classic 2" w:semiHidden="1" w:unhideWhenUsed="1"/>
+    <w:lsdException w:name="Table Classic 3" w:semiHidden="1" w:unhideWhenUsed="1"/>
+    <w:lsdException w:name="Table Classic 4" w:semiHidden="1" w:unhideWhenUsed="1"/>
+    <w:lsdException w:name="Table Colorful 1" w:semiHidden="1" w:unhideWhenUsed="1"/>
+    <w:lsdException w:name="Table Colorful 2" w:semiHidden="1" w:unhideWhenUsed="1"/>
+    <w:lsdException w:name="Table Colorful 3" w:semiHidden="1" w:unhideWhenUsed="1"/>
+    <w:lsdException w:name="Table Columns 1" w:semiHidden="1" w:unhideWhenUsed="1"/>
+    <w:lsdException w:name="Table Columns 2" w:semiHidden="1" w:unhideWhenUsed="1"/>
+    <w:lsdException w:name="Table Columns 3" w:semiHidden="1" w:unhideWhenUsed="1"/>
+    <w:lsdException w:name="Table Columns 4" w:semiHidden="1" w:unhideWhenUsed="1"/>
+    <w:lsdException w:name="Table Columns 5" w:semiHidden="1" w:unhideWhenUsed="1"/>
+    <w:lsdException w:name="Table Grid 1" w:semiHidden="1" w:unhideWhenUsed="1"/>
+    <w:lsdException w:name="Table Grid 2" w:semiHidden="1" w:unhideWhenUsed="1"/>
+    <w:lsdException w:name="Table Grid 3" w:semiHidden="1" w:unhideWhenUsed="1"/>
+    <w:lsdException w:name="Table Grid 4" w:semiHidden="1" w:unhideWhenUsed="1"/>
+    <w:lsdException w:name="Table Grid 5" w:semiHidden="1" w:unhideWhenUsed="1"/>
+    <w:lsdException w:name="Table Grid 6" w:semiHidden="1" w:unhideWhenUsed="1"/>
+    <w:lsdException w:name="Table Grid 7" w:semiHidden="1" w:unhideWhenUsed="1"/>
+    <w:lsdException w:name="Table Grid 8" w:semiHidden="1" w:unhideWhenUsed="1"/>
+    <w:lsdException w:name="Table List 1" w:semiHidden="1" w:unhideWhenUsed="1"/>
+    <w:lsdException w:name="Table List 2" w:semiHidden="1" w:unhideWhenUsed="1"/>
+    <w:lsdException w:name="Table List 3" w:semiHidden="1" w:unhideWhenUsed="1"/>
+    <w:lsdException w:name="Table List 4" w:semiHidden="1" w:unhideWhenUsed="1"/>
+    <w:lsdException w:name="Table List 5" w:semiHidden="1" w:unhideWhenUsed="1"/>
+    <w:lsdException w:name="Table List 6" w:semiHidden="1" w:unhideWhenUsed="1"/>
+    <w:lsdException w:name="Table List 7" w:semiHidden="1" w:unhideWhenUsed="1"/>
+    <w:lsdException w:name="Table List 8" w:semiHidden="1" w:unhideWhenUsed="1"/>
+    <w:lsdException w:name="Table 3D effects 1" w:semiHidden="1" w:unhideWhenUsed="1"/>
+    <w:lsdException w:name="Table 3D effects 2" w:semiHidden="1" w:unhideWhenUsed="1"/>
+    <w:lsdException w:name="Table 3D effects 3" w:semiHidden="1" w:unhideWhenUsed="1"/>
+    <w:lsdException w:name="Table Contemporary" w:semiHidden="1" w:unhideWhenUsed="1"/>
+    <w:lsdException w:name="Table Elegant" w:semiHidden="1" w:unhideWhenUsed="1"/>
+    <w:lsdException w:name="Table Professional" w:semiHidden="1" w:unhideWhenUsed="1"/>
+    <w:lsdException w:name="Table Subtle 1" w:semiHidden="1" w:unhideWhenUsed="1"/>
+    <w:lsdException w:name="Table Subtle 2" w:semiHidden="1" w:unhideWhenUsed="1"/>
+    <w:lsdException w:name="Table Web 1" w:semiHidden="1" w:unhideWhenUsed="1"/>
+    <w:lsdException w:name="Table Web 2" w:semiHidden="1" w:unhideWhenUsed="1"/>
+    <w:lsdException w:name="Table Web 3" w:semiHidden="1" w:unhideWhenUsed="1"/>
+    <w:lsdException w:name="Balloon Text" w:semiHidden="1" w:unhideWhenUsed="1"/>
+    <w:lsdException w:name="Table Grid" w:uiPriority="39"/>
+    <w:lsdException w:name="Table Theme" w:semiHidden="1" w:unhideWhenUsed="1"/>
+    <w:lsdException w:name="Placeholder Text" w:semiHidden="1"/>
+    <w:lsdException w:name="No Spacing" w:uiPriority="1" w:qFormat="1"/>
+    <w:lsdException w:name="Light Shading" w:uiPriority="60"/>
+    <w:lsdException w:name="Light List" w:uiPriority="61"/>
+    <w:lsdException w:name="Light Grid" w:uiPriority="62"/>
+    <w:lsdException w:name="Medium Shading 1" w:uiPriority="63"/>
+    <w:lsdException w:name="Medium Shading 2" w:uiPriority="64"/>
+    <w:lsdException w:name="Medium List 1" w:uiPriority="65"/>
+    <w:lsdException w:name="Medium List 2" w:uiPriority="66"/>
+    <w:lsdException w:name="Medium Grid 1" w:uiPriority="67"/>
+    <w:lsdException w:name="Medium Grid 2" w:uiPriority="68"/>
+    <w:lsdException w:name="Medium Grid 3" w:uiPriority="69"/>
+    <w:lsdException w:name="Dark List" w:uiPriority="70"/>
+    <w:lsdException w:name="Colorful Shading" w:uiPriority="71"/>
+    <w:lsdException w:name="Colorful List" w:uiPriority="72"/>
+    <w:lsdException w:name="Colorful Grid" w:uiPriority="73"/>
+    <w:lsdException w:name="Light Shading Accent 1" w:uiPriority="60"/>
+    <w:lsdException w:name="Light List Accent 1" w:uiPriority="61"/>
+    <w:lsdException w:name="Light Grid Accent 1" w:uiPriority="62"/>
+    <w:lsdException w:name="Medium Shading 1 Accent 1" w:uiPriority="63"/>
+    <w:lsdException w:name="Medium Shading 2 Accent 1" w:uiPriority="64"/>
+    <w:lsdException w:name="Medium List 1 Accent 1" w:uiPriority="65"/>
+    <w:lsdException w:name="Revision" w:semiHidden="1"/>
+    <w:lsdException w:name="List Paragraph" w:uiPriority="34" w:qFormat="1"/>
+    <w:lsdException w:name="Quote" w:uiPriority="29" w:qFormat="1"/>
+    <w:lsdException w:name="Intense Quote" w:uiPriority="30" w:qFormat="1"/>
+    <w:lsdException w:name="Medium List 2 Accent 1" w:uiPriority="66"/>
+    <w:lsdException w:name="Medium Grid 1 Accent 1" w:uiPriority="67"/>
+    <w:lsdException w:name="Medium Grid 2 Accent 1" w:uiPriority="68"/>
+    <w:lsdException w:name="Medium Grid 3 Accent 1" w:uiPriority="69"/>
+    <w:lsdException w:name="Dark List Accent 1" w:uiPriority="70"/>
+    <w:lsdException w:name="Colorful Shading Accent 1" w:uiPriority="71"/>
+    <w:lsdException w:name="Colorful List Accent 1" w:uiPriority="72"/>
+    <w:lsdException w:name="Colorful Grid Accent 1" w:uiPriority="73"/>
+    <w:lsdException w:name="Light Shading Accent 2" w:uiPriority="60"/>
+    <w:lsdException w:name="Light List Accent 2" w:uiPriority="61"/>
+    <w:lsdException w:name="Light Grid Accent 2" w:uiPriority="62"/>
+    <w:lsdException w:name="Medium Shading 1 Accent 2" w:uiPriority="63"/>
+    <w:lsdException w:name="Medium Shading 2 Accent 2" w:uiPriority="64"/>
+    <w:lsdException w:name="Medium List 1 Accent 2" w:uiPriority="65"/>
+    <w:lsdException w:name="Medium List 2 Accent 2" w:uiPriority="66"/>
+    <w:lsdException w:name="Medium Grid 1 Accent 2" w:uiPriority="67"/>
+    <w:lsdException w:name="Medium Grid 2 Accent 2" w:uiPriority="68"/>
+    <w:lsdException w:name="Medium Grid 3 Accent 2" w:uiPriority="69"/>
+    <w:lsdException w:name="Dark List Accent 2" w:uiPriority="70"/>
+    <w:lsdException w:name="Colorful Shading Accent 2" w:uiPriority="71"/>
+    <w:lsdException w:name="Colorful List Accent 2" w:uiPriority="72"/>
+    <w:lsdException w:name="Colorful Grid Accent 2" w:uiPriority="73"/>
+    <w:lsdException w:name="Light Shading Accent 3" w:uiPriority="60"/>
+    <w:lsdException w:name="Light List Accent 3" w:uiPriority="61"/>
+    <w:lsdException w:name="Light Grid Accent 3" w:uiPriority="62"/>
+    <w:lsdException w:name="Medium Shading 1 Accent 3" w:uiPriority="63"/>
+    <w:lsdException w:name="Medium Shading 2 Accent 3" w:uiPriority="64"/>
+    <w:lsdException w:name="Medium List 1 Accent 3" w:uiPriority="65"/>
+    <w:lsdException w:name="Medium List 2 Accent 3" w:uiPriority="66"/>
+    <w:lsdException w:name="Medium Grid 1 Accent 3" w:uiPriority="67"/>
+    <w:lsdException w:name="Medium Grid 2 Accent 3" w:uiPriority="68"/>
+    <w:lsdException w:name="Medium Grid 3 Accent 3" w:uiPriority="69"/>
+    <w:lsdException w:name="Dark List Accent 3" w:uiPriority="70"/>
+    <w:lsdException w:name="Colorful Shading Accent 3" w:uiPriority="71"/>
+    <w:lsdException w:name="Colorful List Accent 3" w:uiPriority="72"/>
+    <w:lsdException w:name="Colorful Grid Accent 3" w:uiPriority="73"/>
+    <w:lsdException w:name="Light Shading Accent 4" w:uiPriority="60"/>
+    <w:lsdException w:name="Light List Accent 4" w:uiPriority="61"/>
+    <w:lsdException w:name="Light Grid Accent 4" w:uiPriority="62"/>
+    <w:lsdException w:name="Medium Shading 1 Accent 4" w:uiPriority="63"/>
+    <w:lsdException w:name="Medium Shading 2 Accent 4" w:uiPriority="64"/>
+    <w:lsdException w:name="Medium List 1 Accent 4" w:uiPriority="65"/>
+    <w:lsdException w:name="Medium List 2 Accent 4" w:uiPriority="66"/>
+    <w:lsdException w:name="Medium Grid 1 Accent 4" w:uiPriority="67"/>
+    <w:lsdException w:name="Medium Grid 2 Accent 4" w:uiPriority="68"/>
+    <w:lsdException w:name="Medium Grid 3 Accent 4" w:uiPriority="69"/>
+    <w:lsdException w:name="Dark List Accent 4" w:uiPriority="70"/>
+    <w:lsdException w:name="Colorful Shading Accent 4" w:uiPriority="71"/>
+    <w:lsdException w:name="Colorful List Accent 4" w:uiPriority="72"/>
+    <w:lsdException w:name="Colorful Grid Accent 4" w:uiPriority="73"/>
+    <w:lsdException w:name="Light Shading Accent 5" w:uiPriority="60"/>
+    <w:lsdException w:name="Light List Accent 5" w:uiPriority="61"/>
+    <w:lsdException w:name="Light Grid Accent 5" w:uiPriority="62"/>
+    <w:lsdException w:name="Medium Shading 1 Accent 5" w:uiPriority="63"/>
+    <w:lsdException w:name="Medium Shading 2 Accent 5" w:uiPriority="64"/>
+    <w:lsdException w:name="Medium List 1 Accent 5" w:uiPriority="65"/>
+    <w:lsdException w:name="Medium List 2 Accent 5" w:uiPriority="66"/>
+    <w:lsdException w:name="Medium Grid 1 Accent 5" w:uiPriority="67"/>
+    <w:lsdException w:name="Medium Grid 2 Accent 5" w:uiPriority="68"/>
+    <w:lsdException w:name="Medium Grid 3 Accent 5" w:uiPriority="69"/>
+    <w:lsdException w:name="Dark List Accent 5" w:uiPriority="70"/>
+    <w:lsdException w:name="Colorful Shading Accent 5" w:uiPriority="71"/>
+    <w:lsdException w:name="Colorful List Accent 5" w:uiPriority="72"/>
+    <w:lsdException w:name="Colorful Grid Accent 5" w:uiPriority="73"/>
+    <w:lsdException w:name="Light Shading Accent 6" w:uiPriority="60"/>
+    <w:lsdException w:name="Light List Accent 6" w:uiPriority="61"/>
+    <w:lsdException w:name="Light Grid Accent 6" w:uiPriority="62"/>
+    <w:lsdException w:name="Medium Shading 1 Accent 6" w:uiPriority="63"/>
+    <w:lsdException w:name="Medium Shading 2 Accent 6" w:uiPriority="64"/>
+    <w:lsdException w:name="Medium List 1 Accent 6" w:uiPriority="65"/>
+    <w:lsdException w:name="Medium List 2 Accent 6" w:uiPriority="66"/>
+    <w:lsdException w:name="Medium Grid 1 Accent 6" w:uiPriority="67"/>
+    <w:lsdException w:name="Medium Grid 2 Accent 6" w:uiPriority="68"/>
+    <w:lsdException w:name="Medium Grid 3 Accent 6" w:uiPriority="69"/>
+    <w:lsdException w:name="Dark List Accent 6" w:uiPriority="70"/>
+    <w:lsdException w:name="Colorful Shading Accent 6" w:uiPriority="71"/>
+    <w:lsdException w:name="Colorful List Accent 6" w:uiPriority="72"/>
+    <w:lsdException w:name="Colorful Grid Accent 6" w:uiPriority="73"/>
+    <w:lsdException w:name="Subtle Emphasis" w:uiPriority="19" w:qFormat="1"/>
+    <w:lsdException w:name="Intense Emphasis" w:uiPriority="21" w:qFormat="1"/>
+    <w:lsdException w:name="Subtle Reference" w:uiPriority="31" w:qFormat="1"/>
+    <w:lsdException w:name="Intense Reference" w:uiPriority="32" w:qFormat="1"/>
+    <w:lsdException w:name="Book Title" w:uiPriority="33" w:qFormat="1"/>
+    <w:lsdException w:name="Bibliography" w:semiHidden="1" w:uiPriority="37" w:unhideWhenUsed="1"/>
+    <w:lsdException w:name="TOC Heading" w:semiHidden="1" w:uiPriority="39" w:unhideWhenUsed="1" w:qFormat="1"/>
+    <w:lsdException w:name="Plain Table 1" w:uiPriority="41"/>
+    <w:lsdException w:name="Plain Table 2" w:uiPriority="42"/>
+    <w:lsdException w:name="Plain Table 3" w:uiPriority="43"/>
+    <w:lsdException w:name="Plain Table 4" w:uiPriority="44"/>
+    <w:lsdException w:name="Plain Table 5" w:uiPriority="45"/>
+    <w:lsdException w:name="Grid Table Light" w:uiPriority="40"/>
+    <w:lsdException w:name="Grid Table 1 Light" w:uiPriority="46"/>
+    <w:lsdException w:name="Grid Table 2" w:uiPriority="47"/>
+    <w:lsdException w:name="Grid Table 3" w:uiPriority="48"/>
+    <w:lsdException w:name="Grid Table 4" w:uiPriority="49"/>
+    <w:lsdException w:name="Grid Table 5 Dark" w:uiPriority="50"/>
+    <w:lsdException w:name="Grid Table 6 Colorful" w:uiPriority="51"/>
+    <w:lsdException w:name="Grid Table 7 Colorful" w:uiPriority="52"/>
+    <w:lsdException w:name="Grid Table 1 Light Accent 1" w:uiPriority="46"/>
+    <w:lsdException w:name="Grid Table 2 Accent 1" w:uiPriority="47"/>
+    <w:lsdException w:name="Grid Table 3 Accent 1" w:uiPriority="48"/>
+    <w:lsdException w:name="Grid Table 4 Accent 1" w:uiPriority="49"/>
+    <w:lsdException w:name="Grid Table 5 Dark Accent 1" w:uiPriority="50"/>
+    <w:lsdException w:name="Grid Table 6 Colorful Accent 1" w:uiPriority="51"/>
+    <w:lsdException w:name="Grid Table 7 Colorful Accent 1" w:uiPriority="52"/>
+    <w:lsdException w:name="Grid Table 1 Light Accent 2" w:uiPriority="46"/>
+    <w:lsdException w:name="Grid Table 2 Accent 2" w:uiPriority="47"/>
+    <w:lsdException w:name="Grid Table 3 Accent 2" w:uiPriority="48"/>
+    <w:lsdException w:name="Grid Table 4 Accent 2" w:uiPriority="49"/>
+    <w:lsdException w:name="Grid Table 5 Dark Accent 2" w:uiPriority="50"/>
+    <w:lsdException w:name="Grid Table 6 Colorful Accent 2" w:uiPriority="51"/>
+    <w:lsdException w:name="Grid Table 7 Colorful Accent 2" w:uiPriority="52"/>
+    <w:lsdException w:name="Grid Table 1 Light Accent 3" w:uiPriority="46"/>
+    <w:lsdException w:name="Grid Table 2 Accent 3" w:uiPriority="47"/>
+    <w:lsdException w:name="Grid Table 3 Accent 3" w:uiPriority="48"/>
+    <w:lsdException w:name="Grid Table 4 Accent 3" w:uiPriority="49"/>
+    <w:lsdException w:name="Grid Table 5 Dark Accent 3" w:uiPriority="50"/>
+    <w:lsdException w:name="Grid Table 6 Colorful Accent 3" w:uiPriority="51"/>
+    <w:lsdException w:name="Grid Table 7 Colorful Accent 3" w:uiPriority="52"/>
+    <w:lsdException w:name="Grid Table 1 Light Accent 4" w:uiPriority="46"/>
+    <w:lsdException w:name="Grid Table 2 Accent 4" w:uiPriority="47"/>
+    <w:lsdException w:name="Grid Table 3 Accent 4" w:uiPriority="48"/>
+    <w:lsdException w:name="Grid Table 4 Accent 4" w:uiPriority="49"/>
+    <w:lsdException w:name="Grid Table 5 Dark Accent 4" w:uiPriority="50"/>
+    <w:lsdException w:name="Grid Table 6 Colorful Accent 4" w:uiPriority="51"/>
+    <w:lsdException w:name="Grid Table 7 Colorful Accent 4" w:uiPriority="52"/>
+    <w:lsdException w:name="Grid Table 1 Light Accent 5" w:uiPriority="46"/>
+    <w:lsdException w:name="Grid Table 2 Accent 5" w:uiPriority="47"/>
+    <w:lsdException w:name="Grid Table 3 Accent 5" w:uiPriority="48"/>
+    <w:lsdException w:name="Grid Table 4 Accent 5" w:uiPriority="49"/>
+    <w:lsdException w:name="Grid Table 5 Dark Accent 5" w:uiPriority="50"/>
+    <w:lsdException w:name="Grid Table 6 Colorful Accent 5" w:uiPriority="51"/>
+    <w:lsdException w:name="Grid Table 7 Colorful Accent 5" w:uiPriority="52"/>
+    <w:lsdException w:name="Grid Table 1 Light Accent 6" w:uiPriority="46"/>
+    <w:lsdException w:name="Grid Table 2 Accent 6" w:uiPriority="47"/>
+    <w:lsdException w:name="Grid Table 3 Accent 6" w:uiPriority="48"/>
+    <w:lsdException w:name="Grid Table 4 Accent 6" w:uiPriority="49"/>
+    <w:lsdException w:name="Grid Table 5 Dark Accent 6" w:uiPriority="50"/>
+    <w:lsdException w:name="Grid Table 6 Colorful Accent 6" w:uiPriority="51"/>
+    <w:lsdException w:name="Grid Table 7 Colorful Accent 6" w:uiPriority="52"/>
+    <w:lsdException w:name="List Table 1 Light" w:uiPriority="46"/>
+    <w:lsdException w:name="List Table 2" w:uiPriority="47"/>
+    <w:lsdException w:name="List Table 3" w:uiPriority="48"/>
+    <w:lsdException w:name="List Table 4" w:uiPriority="49"/>
+    <w:lsdException w:name="List Table 5 Dark" w:uiPriority="50"/>
+    <w:lsdException w:name="List Table 6 Colorful" w:uiPriority="51"/>
+    <w:lsdException w:name="List Table 7 Colorful" w:uiPriority="52"/>
+    <w:lsdException w:name="List Table 1 Light Accent 1" w:uiPriority="46"/>
+    <w:lsdException w:name="List Table 2 Accent 1" w:uiPriority="47"/>
+    <w:lsdException w:name="List Table 3 Accent 1" w:uiPriority="48"/>
+    <w:lsdException w:name="List Table 4 Accent 1" w:uiPriority="49"/>
+    <w:lsdException w:name="List Table 5 Dark Accent 1" w:uiPriority="50"/>
+    <w:lsdException w:name="List Table 6 Colorful Accent 1" w:uiPriority="51"/>
+    <w:lsdException w:name="List Table 7 Colorful Accent 1" w:uiPriority="52"/>
+    <w:lsdException w:name="List Table 1 Light Accent 2" w:uiPriority="46"/>
+    <w:lsdException w:name="List Table 2 Accent 2" w:uiPriority="47"/>
+    <w:lsdException w:name="List Table 3 Accent 2" w:uiPriority="48"/>
+    <w:lsdException w:name="List Table 4 Accent 2" w:uiPriority="49"/>
+    <w:lsdException w:name="List Table 5 Dark Accent 2" w:uiPriority="50"/>
+    <w:lsdException w:name="List Table 6 Colorful Accent 2" w:uiPriority="51"/>
+    <w:lsdException w:name="List Table 7 Colorful Accent 2" w:uiPriority="52"/>
+    <w:lsdException w:name="List Table 1 Light Accent 3" w:uiPriority="46"/>
+    <w:lsdException w:name="List Table 2 Accent 3" w:uiPriority="47"/>
+    <w:lsdException w:name="List Table 3 Accent 3" w:uiPriority="48"/>
+    <w:lsdException w:name="List Table 4 Accent 3" w:uiPriority="49"/>
+    <w:lsdException w:name="List Table 5 Dark Accent 3" w:uiPriority="50"/>
+    <w:lsdException w:name="List Table 6 Colorful Accent 3" w:uiPriority="51"/>
+    <w:lsdException w:name="List Table 7 Colorful Accent 3" w:uiPriority="52"/>
+    <w:lsdException w:name="List Table 1 Light Accent 4" w:uiPriority="46"/>
+    <w:lsdException w:name="List Table 2 Accent 4" w:uiPriority="47"/>
+    <w:lsdException w:name="List Table 3 Accent 4" w:uiPriority="48"/>
+    <w:lsdException w:name="List Table 4 Accent 4" w:uiPriority="49"/>
+    <w:lsdException w:name="List Table 5 Dark Accent 4" w:uiPriority="50"/>
+    <w:lsdException w:name="List Table 6 Colorful Accent 4" w:uiPriority="51"/>
+    <w:lsdException w:name="List Table 7 Colorful Accent 4" w:uiPriority="52"/>
+    <w:lsdException w:name="List Table 1 Light Accent 5" w:uiPriority="46"/>
+    <w:lsdException w:name="List Table 2 Accent 5" w:uiPriority="47"/>
+    <w:lsdException w:name="List Table 3 Accent 5" w:uiPriority="48"/>
+    <w:lsdException w:name="List Table 4 Accent 5" w:uiPriority="49"/>
+    <w:lsdException w:name="List Table 5 Dark Accent 5" w:uiPriority="50"/>
+    <w:lsdException w:name="List Table 6 Colorful Accent 5" w:uiPriority="51"/>
+    <w:lsdException w:name="List Table 7 Colorful Accent 5" w:uiPriority="52"/>
+    <w:lsdException w:name="List Table 1 Light Accent 6" w:uiPriority="46"/>
+    <w:lsdException w:name="List Table 2 Accent 6" w:uiPriority="47"/>
+    <w:lsdException w:name="List Table 3 Accent 6" w:uiPriority="48"/>
+    <w:lsdException w:name="List Table 4 Accent 6" w:uiPriority="49"/>
+    <w:lsdException w:name="List Table 5 Dark Accent 6" w:uiPriority="50"/>
+    <w:lsdException w:name="List Table 6 Colorful Accent 6" w:uiPriority="51"/>
+    <w:lsdException w:name="List Table 7 Colorful Accent 6" w:uiPriority="52"/>
   </w:latentStyles>
   <w:style w:type="paragraph" w:default="1" w:styleId="Normal">
     <w:name w:val="Normal"/>
@@ -6060,7 +6682,6 @@
     <w:uiPriority w:val="99"/>
     <w:semiHidden/>
     <w:unhideWhenUsed/>
-    <w:qFormat/>
     <w:tblPr>
       <w:tblInd w:w="0" w:type="dxa"/>
       <w:tblCellMar>
@@ -6139,7 +6760,6 @@
       <w:spacing w:after="0" w:line="240" w:lineRule="auto"/>
     </w:pPr>
     <w:tblPr>
-      <w:tblInd w:w="0" w:type="dxa"/>
       <w:tblBorders>
         <w:top w:val="single" w:sz="4" w:space="0" w:color="auto"/>
         <w:left w:val="single" w:sz="4" w:space="0" w:color="auto"/>
@@ -6148,12 +6768,6 @@
         <w:insideH w:val="single" w:sz="4" w:space="0" w:color="auto"/>
         <w:insideV w:val="single" w:sz="4" w:space="0" w:color="auto"/>
       </w:tblBorders>
-      <w:tblCellMar>
-        <w:top w:w="0" w:type="dxa"/>
-        <w:left w:w="108" w:type="dxa"/>
-        <w:bottom w:w="0" w:type="dxa"/>
-        <w:right w:w="108" w:type="dxa"/>
-      </w:tblCellMar>
     </w:tblPr>
   </w:style>
   <w:style w:type="character" w:styleId="CommentReference">
@@ -6726,7 +7340,7 @@
   <a:extraClrSchemeLst/>
   <a:extLst>
     <a:ext uri="{05A4C25C-085E-4340-85A3-A5531E510DB2}">
-      <thm15:themeFamily xmlns:thm15="http://schemas.microsoft.com/office/thememl/2012/main" xmlns="" name="Office Theme" id="{62F939B6-93AF-4DB8-9C6B-D6C7DFDC589F}" vid="{4A3C46E8-61CC-4603-A589-7422A47A8E4A}"/>
+      <thm15:themeFamily xmlns:thm15="http://schemas.microsoft.com/office/thememl/2012/main" name="Office Theme" id="{62F939B6-93AF-4DB8-9C6B-D6C7DFDC589F}" vid="{4A3C46E8-61CC-4603-A589-7422A47A8E4A}"/>
     </a:ext>
   </a:extLst>
 </a:theme>
@@ -6737,7 +7351,7 @@
 </file>
 
 <file path=customXml/itemProps1.xml><?xml version="1.0" encoding="utf-8"?>
-<ds:datastoreItem xmlns:ds="http://schemas.openxmlformats.org/officeDocument/2006/customXml" ds:itemID="{DF01189B-EB25-4D4D-AB45-1EA15FBBB91E}">
+<ds:datastoreItem xmlns:ds="http://schemas.openxmlformats.org/officeDocument/2006/customXml" ds:itemID="{322865E3-5687-4266-B20C-6629A8960976}">
   <ds:schemaRefs>
     <ds:schemaRef ds:uri="http://schemas.openxmlformats.org/officeDocument/2006/bibliography"/>
   </ds:schemaRefs>

--- a/ZaEditovanje/Predlog Resenja.docx
+++ b/ZaEditovanje/Predlog Resenja.docx
@@ -156,8 +156,6 @@
         </w:rPr>
         <w:t xml:space="preserve">- </w:t>
       </w:r>
-      <w:bookmarkStart w:id="0" w:name="_GoBack"/>
-      <w:bookmarkEnd w:id="0"/>
       <w:r>
         <w:rPr>
           <w:sz w:val="28"/>
@@ -395,12 +393,12 @@
       <w:pPr>
         <w:pStyle w:val="Heading1"/>
       </w:pPr>
-      <w:bookmarkStart w:id="1" w:name="_Toc124709711"/>
+      <w:bookmarkStart w:id="0" w:name="_Toc125501250"/>
       <w:r>
         <w:lastRenderedPageBreak/>
         <w:t>Садржај</w:t>
       </w:r>
-      <w:bookmarkEnd w:id="1"/>
+      <w:bookmarkEnd w:id="0"/>
     </w:p>
     <w:sdt>
       <w:sdtPr>
@@ -465,7 +463,7 @@
             </w:rPr>
             <w:fldChar w:fldCharType="separate"/>
           </w:r>
-          <w:hyperlink w:anchor="_Toc124709711" w:history="1">
+          <w:hyperlink w:anchor="_Toc125501250" w:history="1">
             <w:r>
               <w:rPr>
                 <w:rStyle w:val="Hyperlink"/>
@@ -492,7 +490,7 @@
                 <w:noProof/>
                 <w:webHidden/>
               </w:rPr>
-              <w:instrText xml:space="preserve"> PAGEREF _Toc124709711 \h </w:instrText>
+              <w:instrText xml:space="preserve"> PAGEREF _Toc125501250 \h </w:instrText>
             </w:r>
             <w:r>
               <w:rPr>
@@ -535,7 +533,7 @@
               <w:sz w:val="22"/>
             </w:rPr>
           </w:pPr>
-          <w:hyperlink w:anchor="_Toc124709712" w:history="1">
+          <w:hyperlink w:anchor="_Toc125501251" w:history="1">
             <w:r>
               <w:rPr>
                 <w:rStyle w:val="Hyperlink"/>
@@ -570,7 +568,7 @@
                 <w:noProof/>
                 <w:webHidden/>
               </w:rPr>
-              <w:instrText xml:space="preserve"> PAGEREF _Toc124709712 \h </w:instrText>
+              <w:instrText xml:space="preserve"> PAGEREF _Toc125501251 \h </w:instrText>
             </w:r>
             <w:r>
               <w:rPr>
@@ -613,13 +611,13 @@
               <w:sz w:val="22"/>
             </w:rPr>
           </w:pPr>
-          <w:hyperlink w:anchor="_Toc124709713" w:history="1">
+          <w:hyperlink w:anchor="_Toc125501252" w:history="1">
             <w:r>
               <w:rPr>
                 <w:rStyle w:val="Hyperlink"/>
                 <w:noProof/>
               </w:rPr>
-              <w:t>2 Кориснички интерфејс</w:t>
+              <w:t>2.1 Хардвер</w:t>
             </w:r>
             <w:r>
               <w:rPr>
@@ -640,7 +638,7 @@
                 <w:noProof/>
                 <w:webHidden/>
               </w:rPr>
-              <w:instrText xml:space="preserve"> PAGEREF _Toc124709713 \h </w:instrText>
+              <w:instrText xml:space="preserve"> PAGEREF _Toc125501252 \h </w:instrText>
             </w:r>
             <w:r>
               <w:rPr>
@@ -683,13 +681,21 @@
               <w:sz w:val="22"/>
             </w:rPr>
           </w:pPr>
-          <w:hyperlink w:anchor="_Toc124709714" w:history="1">
+          <w:hyperlink w:anchor="_Toc125501253" w:history="1">
             <w:r>
               <w:rPr>
                 <w:rStyle w:val="Hyperlink"/>
                 <w:noProof/>
-              </w:rPr>
-              <w:t>3.2 Хардвер</w:t>
+                <w:lang w:val="sr-Cyrl-RS"/>
+              </w:rPr>
+              <w:t>2.2</w:t>
+            </w:r>
+            <w:r>
+              <w:rPr>
+                <w:rStyle w:val="Hyperlink"/>
+                <w:noProof/>
+              </w:rPr>
+              <w:t xml:space="preserve"> Погодност за употребу</w:t>
             </w:r>
             <w:r>
               <w:rPr>
@@ -710,7 +716,7 @@
                 <w:noProof/>
                 <w:webHidden/>
               </w:rPr>
-              <w:instrText xml:space="preserve"> PAGEREF _Toc124709714 \h </w:instrText>
+              <w:instrText xml:space="preserve"> PAGEREF _Toc125501253 \h </w:instrText>
             </w:r>
             <w:r>
               <w:rPr>
@@ -730,7 +736,7 @@
                 <w:noProof/>
                 <w:webHidden/>
               </w:rPr>
-              <w:t>3</w:t>
+              <w:t>4</w:t>
             </w:r>
             <w:r>
               <w:rPr>
@@ -753,13 +759,21 @@
               <w:sz w:val="22"/>
             </w:rPr>
           </w:pPr>
-          <w:hyperlink w:anchor="_Toc124709715" w:history="1">
+          <w:hyperlink w:anchor="_Toc125501254" w:history="1">
             <w:r>
               <w:rPr>
                 <w:rStyle w:val="Hyperlink"/>
                 <w:noProof/>
-              </w:rPr>
-              <w:t>3.3 Погодност за употребу</w:t>
+                <w:lang w:val="sr-Cyrl-RS"/>
+              </w:rPr>
+              <w:t xml:space="preserve">2.3 </w:t>
+            </w:r>
+            <w:r>
+              <w:rPr>
+                <w:rStyle w:val="Hyperlink"/>
+                <w:noProof/>
+              </w:rPr>
+              <w:t xml:space="preserve"> Захтевне перформансе</w:t>
             </w:r>
             <w:r>
               <w:rPr>
@@ -780,7 +794,7 @@
                 <w:noProof/>
                 <w:webHidden/>
               </w:rPr>
-              <w:instrText xml:space="preserve"> PAGEREF _Toc124709715 \h </w:instrText>
+              <w:instrText xml:space="preserve"> PAGEREF _Toc125501254 \h </w:instrText>
             </w:r>
             <w:r>
               <w:rPr>
@@ -800,7 +814,7 @@
                 <w:noProof/>
                 <w:webHidden/>
               </w:rPr>
-              <w:t>4</w:t>
+              <w:t>5</w:t>
             </w:r>
             <w:r>
               <w:rPr>
@@ -823,13 +837,21 @@
               <w:sz w:val="22"/>
             </w:rPr>
           </w:pPr>
-          <w:hyperlink w:anchor="_Toc124709716" w:history="1">
+          <w:hyperlink w:anchor="_Toc125501255" w:history="1">
             <w:r>
               <w:rPr>
                 <w:rStyle w:val="Hyperlink"/>
                 <w:noProof/>
-              </w:rPr>
-              <w:t>3.4 Захтевне перформансе</w:t>
+                <w:lang w:val="sr-Cyrl-RS"/>
+              </w:rPr>
+              <w:t>2.4</w:t>
+            </w:r>
+            <w:r>
+              <w:rPr>
+                <w:rStyle w:val="Hyperlink"/>
+                <w:noProof/>
+              </w:rPr>
+              <w:t xml:space="preserve"> Системске карактеристике софтвера система</w:t>
             </w:r>
             <w:r>
               <w:rPr>
@@ -850,7 +872,7 @@
                 <w:noProof/>
                 <w:webHidden/>
               </w:rPr>
-              <w:instrText xml:space="preserve"> PAGEREF _Toc124709716 \h </w:instrText>
+              <w:instrText xml:space="preserve"> PAGEREF _Toc125501255 \h </w:instrText>
             </w:r>
             <w:r>
               <w:rPr>
@@ -870,7 +892,7 @@
                 <w:noProof/>
                 <w:webHidden/>
               </w:rPr>
-              <w:t>5</w:t>
+              <w:t>6</w:t>
             </w:r>
             <w:r>
               <w:rPr>
@@ -893,13 +915,21 @@
               <w:sz w:val="22"/>
             </w:rPr>
           </w:pPr>
-          <w:hyperlink w:anchor="_Toc124709717" w:history="1">
+          <w:hyperlink w:anchor="_Toc125501256" w:history="1">
             <w:r>
               <w:rPr>
                 <w:rStyle w:val="Hyperlink"/>
                 <w:noProof/>
-              </w:rPr>
-              <w:t>3.5 Системске карактеристике софтвера система</w:t>
+                <w:lang w:val="sr-Cyrl-RS"/>
+              </w:rPr>
+              <w:t>3</w:t>
+            </w:r>
+            <w:r>
+              <w:rPr>
+                <w:rStyle w:val="Hyperlink"/>
+                <w:noProof/>
+              </w:rPr>
+              <w:t xml:space="preserve"> Кориснички интерфејс</w:t>
             </w:r>
             <w:r>
               <w:rPr>
@@ -920,7 +950,7 @@
                 <w:noProof/>
                 <w:webHidden/>
               </w:rPr>
-              <w:instrText xml:space="preserve"> PAGEREF _Toc124709717 \h </w:instrText>
+              <w:instrText xml:space="preserve"> PAGEREF _Toc125501256 \h </w:instrText>
             </w:r>
             <w:r>
               <w:rPr>
@@ -940,7 +970,7 @@
                 <w:noProof/>
                 <w:webHidden/>
               </w:rPr>
-              <w:t>6</w:t>
+              <w:t>7</w:t>
             </w:r>
             <w:r>
               <w:rPr>
@@ -963,13 +993,13 @@
               <w:sz w:val="22"/>
             </w:rPr>
           </w:pPr>
-          <w:hyperlink w:anchor="_Toc124709718" w:history="1">
+          <w:hyperlink w:anchor="_Toc125501257" w:history="1">
             <w:r>
               <w:rPr>
                 <w:rStyle w:val="Hyperlink"/>
                 <w:noProof/>
               </w:rPr>
-              <w:t>3.6 Форме за менаџмент</w:t>
+              <w:t>3.1 Форме за менаџмент</w:t>
             </w:r>
             <w:r>
               <w:rPr>
@@ -990,7 +1020,7 @@
                 <w:noProof/>
                 <w:webHidden/>
               </w:rPr>
-              <w:instrText xml:space="preserve"> PAGEREF _Toc124709718 \h </w:instrText>
+              <w:instrText xml:space="preserve"> PAGEREF _Toc125501257 \h </w:instrText>
             </w:r>
             <w:r>
               <w:rPr>
@@ -1033,7 +1063,7 @@
               <w:sz w:val="22"/>
             </w:rPr>
           </w:pPr>
-          <w:hyperlink w:anchor="_Toc124709719" w:history="1">
+          <w:hyperlink w:anchor="_Toc125501258" w:history="1">
             <w:r>
               <w:rPr>
                 <w:rStyle w:val="Hyperlink"/>
@@ -1060,7 +1090,7 @@
                 <w:noProof/>
                 <w:webHidden/>
               </w:rPr>
-              <w:instrText xml:space="preserve"> PAGEREF _Toc124709719 \h </w:instrText>
+              <w:instrText xml:space="preserve"> PAGEREF _Toc125501258 \h </w:instrText>
             </w:r>
             <w:r>
               <w:rPr>
@@ -1080,7 +1110,147 @@
                 <w:noProof/>
                 <w:webHidden/>
               </w:rPr>
-              <w:t>8</w:t>
+              <w:t>9</w:t>
+            </w:r>
+            <w:r>
+              <w:rPr>
+                <w:noProof/>
+                <w:webHidden/>
+              </w:rPr>
+              <w:fldChar w:fldCharType="end"/>
+            </w:r>
+          </w:hyperlink>
+        </w:p>
+        <w:p>
+          <w:pPr>
+            <w:pStyle w:val="TOC2"/>
+            <w:tabs>
+              <w:tab w:val="right" w:leader="dot" w:pos="9629"/>
+            </w:tabs>
+            <w:rPr>
+              <w:rFonts w:asciiTheme="minorHAnsi" w:eastAsiaTheme="minorEastAsia" w:hAnsiTheme="minorHAnsi"/>
+              <w:noProof/>
+              <w:sz w:val="22"/>
+            </w:rPr>
+          </w:pPr>
+          <w:hyperlink w:anchor="_Toc125501259" w:history="1">
+            <w:r>
+              <w:rPr>
+                <w:rStyle w:val="Hyperlink"/>
+                <w:noProof/>
+              </w:rPr>
+              <w:t>MOV</w:t>
+            </w:r>
+            <w:r>
+              <w:rPr>
+                <w:noProof/>
+                <w:webHidden/>
+              </w:rPr>
+              <w:tab/>
+            </w:r>
+            <w:r>
+              <w:rPr>
+                <w:noProof/>
+                <w:webHidden/>
+              </w:rPr>
+              <w:fldChar w:fldCharType="begin"/>
+            </w:r>
+            <w:r>
+              <w:rPr>
+                <w:noProof/>
+                <w:webHidden/>
+              </w:rPr>
+              <w:instrText xml:space="preserve"> PAGEREF _Toc125501259 \h </w:instrText>
+            </w:r>
+            <w:r>
+              <w:rPr>
+                <w:noProof/>
+                <w:webHidden/>
+              </w:rPr>
+            </w:r>
+            <w:r>
+              <w:rPr>
+                <w:noProof/>
+                <w:webHidden/>
+              </w:rPr>
+              <w:fldChar w:fldCharType="separate"/>
+            </w:r>
+            <w:r>
+              <w:rPr>
+                <w:noProof/>
+                <w:webHidden/>
+              </w:rPr>
+              <w:t>21</w:t>
+            </w:r>
+            <w:r>
+              <w:rPr>
+                <w:noProof/>
+                <w:webHidden/>
+              </w:rPr>
+              <w:fldChar w:fldCharType="end"/>
+            </w:r>
+          </w:hyperlink>
+        </w:p>
+        <w:p>
+          <w:pPr>
+            <w:pStyle w:val="TOC2"/>
+            <w:tabs>
+              <w:tab w:val="right" w:leader="dot" w:pos="9629"/>
+            </w:tabs>
+            <w:rPr>
+              <w:rFonts w:asciiTheme="minorHAnsi" w:eastAsiaTheme="minorEastAsia" w:hAnsiTheme="minorHAnsi"/>
+              <w:noProof/>
+              <w:sz w:val="22"/>
+            </w:rPr>
+          </w:pPr>
+          <w:hyperlink w:anchor="_Toc125501260" w:history="1">
+            <w:r>
+              <w:rPr>
+                <w:rStyle w:val="Hyperlink"/>
+                <w:noProof/>
+              </w:rPr>
+              <w:t>Relacije</w:t>
+            </w:r>
+            <w:r>
+              <w:rPr>
+                <w:noProof/>
+                <w:webHidden/>
+              </w:rPr>
+              <w:tab/>
+            </w:r>
+            <w:r>
+              <w:rPr>
+                <w:noProof/>
+                <w:webHidden/>
+              </w:rPr>
+              <w:fldChar w:fldCharType="begin"/>
+            </w:r>
+            <w:r>
+              <w:rPr>
+                <w:noProof/>
+                <w:webHidden/>
+              </w:rPr>
+              <w:instrText xml:space="preserve"> PAGEREF _Toc125501260 \h </w:instrText>
+            </w:r>
+            <w:r>
+              <w:rPr>
+                <w:noProof/>
+                <w:webHidden/>
+              </w:rPr>
+            </w:r>
+            <w:r>
+              <w:rPr>
+                <w:noProof/>
+                <w:webHidden/>
+              </w:rPr>
+              <w:fldChar w:fldCharType="separate"/>
+            </w:r>
+            <w:r>
+              <w:rPr>
+                <w:noProof/>
+                <w:webHidden/>
+              </w:rPr>
+              <w:t>21</w:t>
             </w:r>
             <w:r>
               <w:rPr>
@@ -1124,7 +1294,7 @@
       <w:pPr>
         <w:pStyle w:val="Heading2"/>
       </w:pPr>
-      <w:bookmarkStart w:id="2" w:name="_Toc124709712"/>
+      <w:bookmarkStart w:id="1" w:name="_Toc125501251"/>
       <w:r>
         <w:rPr>
           <w:lang w:val="en-CA"/>
@@ -1141,7 +1311,7 @@
       <w:r>
         <w:t>Предлог решења</w:t>
       </w:r>
-      <w:bookmarkEnd w:id="2"/>
+      <w:bookmarkEnd w:id="1"/>
     </w:p>
     <w:p/>
     <w:p>
@@ -1163,39 +1333,35 @@
           <w:lang w:val="sr-Cyrl-RS"/>
         </w:rPr>
       </w:pPr>
-    </w:p>
-    <w:p>
-      <w:pPr>
-        <w:pStyle w:val="Heading3"/>
-      </w:pPr>
-      <w:bookmarkStart w:id="3" w:name="_Toc124709713"/>
-      <w:r>
-        <w:t>2 Кориснички интерфејс</w:t>
-      </w:r>
-      <w:bookmarkEnd w:id="3"/>
-    </w:p>
-    <w:p>
-      <w:r>
-        <w:t xml:space="preserve">Кориснички интерфејс мобилне апликације и </w:t>
-      </w:r>
-      <w:r>
-        <w:t xml:space="preserve">десктоп </w:t>
-      </w:r>
-      <w:r>
-        <w:t>сајта би требало да се разликују, мобилна апликација користи већа дугма</w:t>
-      </w:r>
-      <w:r>
-        <w:t>д и написе да би корисници могли да прочитају и користе интерфејс на мањим екранима. Телефони такође користе комплетно другачији однос ширине и висине екрана од рачунарских монитора, због тих разлога две верзије сајта морају постојати.</w:t>
-      </w:r>
-    </w:p>
-    <w:p>
-      <w:r>
-        <w:t>Кориснички интерфејс такође треба да узвраћа информације кориснику како би корисник знао који елементи програма су дугмад која може да користи а који елементи су ту ради информација или само ради декорације.</w:t>
-      </w:r>
-    </w:p>
-    <w:p>
-      <w:r>
-        <w:t>Ово смо постигли тако што сва дугмад мењају боју када курсор прелази преко њих.</w:t>
+      <w:r>
+        <w:rPr>
+          <w:lang w:val="sr-Cyrl-RS"/>
+        </w:rPr>
+        <w:t xml:space="preserve">Информациони систем ће користити базу података направљену у </w:t>
+      </w:r>
+      <w:r>
+        <w:rPr>
+          <w:lang w:val="en-CA"/>
+        </w:rPr>
+        <w:t>Microsoft Ac</w:t>
+      </w:r>
+      <w:r>
+        <w:rPr>
+          <w:lang w:val="en-CA"/>
+        </w:rPr>
+        <w:t>c</w:t>
+      </w:r>
+      <w:r>
+        <w:rPr>
+          <w:lang w:val="en-CA"/>
+        </w:rPr>
+        <w:t>ess-</w:t>
+      </w:r>
+      <w:r>
+        <w:rPr>
+          <w:lang w:val="sr-Cyrl-RS"/>
+        </w:rPr>
+        <w:t>у.</w:t>
       </w:r>
     </w:p>
     <w:p>
@@ -1209,23 +1375,72 @@
       <w:pPr>
         <w:pStyle w:val="Heading3"/>
       </w:pPr>
-      <w:bookmarkStart w:id="4" w:name="_Toc118567495"/>
-      <w:bookmarkStart w:id="5" w:name="_Toc124709714"/>
-      <w:r>
-        <w:t>3.2 Хардвер</w:t>
-      </w:r>
-      <w:bookmarkEnd w:id="4"/>
-      <w:bookmarkEnd w:id="5"/>
-    </w:p>
-    <w:p>
-      <w:r>
-        <w:t>Једино хардверско ограничење је то што уређај са којим приступамо нашем сајту мора да има приступ интернету</w:t>
+      <w:bookmarkStart w:id="2" w:name="_Toc118567495"/>
+      <w:bookmarkStart w:id="3" w:name="_Toc125501252"/>
+      <w:r>
+        <w:t>2.1</w:t>
+      </w:r>
+      <w:r>
+        <w:t xml:space="preserve"> Хардвер</w:t>
+      </w:r>
+      <w:bookmarkEnd w:id="2"/>
+      <w:bookmarkEnd w:id="3"/>
+    </w:p>
+    <w:p>
+      <w:r>
+        <w:t xml:space="preserve">Једино хардверско ограничење </w:t>
+      </w:r>
+      <w:r>
+        <w:rPr>
+          <w:lang w:val="sr-Cyrl-RS"/>
+        </w:rPr>
+        <w:t xml:space="preserve">за корисника </w:t>
+      </w:r>
+      <w:r>
+        <w:t>је т</w:t>
+      </w:r>
+      <w:r>
+        <w:t>о што уређај са којим приступају</w:t>
+      </w:r>
+      <w:r>
+        <w:t xml:space="preserve"> нашем сајту мора да има приступ интернету</w:t>
       </w:r>
       <w:r>
         <w:t>, и у случају мобилне апликације је наравно потребан телефон</w:t>
       </w:r>
       <w:r>
         <w:t>.</w:t>
+      </w:r>
+    </w:p>
+    <w:p>
+      <w:pPr>
+        <w:rPr>
+          <w:lang w:val="en-CA"/>
+        </w:rPr>
+      </w:pPr>
+      <w:r>
+        <w:rPr>
+          <w:lang w:val="sr-Cyrl-RS"/>
+        </w:rPr>
+        <w:t xml:space="preserve">За нас који информациони систем морамо да подржимо хардверска лимитација је у ствари </w:t>
+      </w:r>
+      <w:r>
+        <w:rPr>
+          <w:lang w:val="sr-Cyrl-RS"/>
+        </w:rPr>
+        <w:t xml:space="preserve">физички сервер на коме </w:t>
+      </w:r>
+      <w:r>
+        <w:rPr>
+          <w:lang w:val="sr-Cyrl-RS"/>
+        </w:rPr>
+        <w:t xml:space="preserve">ће се </w:t>
+      </w:r>
+      <w:r>
+        <w:rPr>
+          <w:lang w:val="sr-Cyrl-RS"/>
+        </w:rPr>
+        <w:t>налазити наша база података као и подаци и софтвер који су потребни да наша мобилна апликација исправно ради.</w:t>
       </w:r>
     </w:p>
     <w:p>
@@ -1243,16 +1458,19 @@
       <w:pPr>
         <w:pStyle w:val="Heading3"/>
       </w:pPr>
-      <w:bookmarkStart w:id="6" w:name="_Toc118567496"/>
-      <w:bookmarkStart w:id="7" w:name="_Toc124709715"/>
-      <w:r>
-        <w:t>3.3</w:t>
+      <w:bookmarkStart w:id="4" w:name="_Toc118567496"/>
+      <w:bookmarkStart w:id="5" w:name="_Toc125501253"/>
+      <w:r>
+        <w:rPr>
+          <w:lang w:val="sr-Cyrl-RS"/>
+        </w:rPr>
+        <w:t>2.2</w:t>
       </w:r>
       <w:r>
         <w:t xml:space="preserve"> Погодност за употребу</w:t>
       </w:r>
-      <w:bookmarkEnd w:id="6"/>
-      <w:bookmarkEnd w:id="7"/>
+      <w:bookmarkEnd w:id="4"/>
+      <w:bookmarkEnd w:id="5"/>
     </w:p>
     <w:p>
       <w:pPr>
@@ -1433,14 +1651,219 @@
       <w:pPr>
         <w:pStyle w:val="Heading3"/>
       </w:pPr>
-      <w:bookmarkStart w:id="8" w:name="_Toc118567497"/>
-      <w:bookmarkStart w:id="9" w:name="_Toc124709716"/>
-      <w:r>
+      <w:bookmarkStart w:id="6" w:name="_Toc118567497"/>
+      <w:bookmarkStart w:id="7" w:name="_Toc125501254"/>
+      <w:r>
+        <w:rPr>
+          <w:lang w:val="sr-Cyrl-RS"/>
+        </w:rPr>
         <w:lastRenderedPageBreak/>
-        <w:t xml:space="preserve">3.4 </w:t>
+        <w:t xml:space="preserve">2.3 </w:t>
+      </w:r>
+      <w:r>
+        <w:t xml:space="preserve"> </w:t>
       </w:r>
       <w:r>
         <w:t>Захтевне перформансе</w:t>
+      </w:r>
+      <w:bookmarkEnd w:id="6"/>
+      <w:bookmarkEnd w:id="7"/>
+    </w:p>
+    <w:p/>
+    <w:p>
+      <w:r>
+        <w:t>За део бизнис модела који се одвија око великопродаје није потребна веб апликација која мора да буде спремна за велику количину корисника у исто време, сајт који служи за маркетинг и колекцију корисних информација за предузетнике који би можда хтели да ступе у контакт је довољан, за разлику од једне веб апликације дизајниране за малопродају.</w:t>
+      </w:r>
+    </w:p>
+    <w:p>
+      <w:r>
+        <w:t xml:space="preserve">Да би малопродајни купац, тј. </w:t>
+      </w:r>
+      <w:proofErr w:type="gramStart"/>
+      <w:r>
+        <w:t>купци</w:t>
+      </w:r>
+      <w:proofErr w:type="gramEnd"/>
+      <w:r>
+        <w:t xml:space="preserve"> за личну потребу купили неки од наших артикала морају да имају приступ интернету, немамо физичке локације за малопродају како би се смањили трошкове и из тог разлога наша веб апликација мора имати и одржати ниво перформанси који се очекује од једног савременог сајта.</w:t>
+      </w:r>
+    </w:p>
+    <w:p>
+      <w:r>
+        <w:t xml:space="preserve">Како би се те перформансе постигле корисници пре било какве куповине су послати на страницу за прављење налога, прављење налога не помаже само квалитету погодности за употребу тако што омогућава имплементацију програма лојалности (eng. </w:t>
+      </w:r>
+      <w:r>
+        <w:rPr>
+          <w:lang w:val="en-CA"/>
+        </w:rPr>
+        <w:t>loyalty</w:t>
+      </w:r>
+      <w:r>
+        <w:t xml:space="preserve"> </w:t>
+      </w:r>
+      <w:r>
+        <w:rPr>
+          <w:lang w:val="en-CA"/>
+        </w:rPr>
+        <w:t>program</w:t>
+      </w:r>
+      <w:r>
+        <w:t xml:space="preserve">) </w:t>
+      </w:r>
+      <w:r>
+        <w:t>и боље рекламирање производа у складу са активношћу налога, прављење корисничких налога такође помаже перформансама јер уз помоћ кепча (</w:t>
+      </w:r>
+      <w:r>
+        <w:rPr>
+          <w:lang w:val="en-CA"/>
+        </w:rPr>
+        <w:t>eng</w:t>
+      </w:r>
+      <w:r>
+        <w:t xml:space="preserve">. </w:t>
+      </w:r>
+      <w:r>
+        <w:rPr>
+          <w:lang w:val="en-CA"/>
+        </w:rPr>
+        <w:t>Captcha</w:t>
+      </w:r>
+      <w:r>
+        <w:t>)</w:t>
+      </w:r>
+      <w:r>
+        <w:t xml:space="preserve"> система направљеног од стране компаније Гугл (eng. </w:t>
+      </w:r>
+      <w:r>
+        <w:rPr>
+          <w:lang w:val="en-CA"/>
+        </w:rPr>
+        <w:t>Google</w:t>
+      </w:r>
+      <w:r>
+        <w:t>)</w:t>
+      </w:r>
+      <w:r>
+        <w:t xml:space="preserve"> ми се обезбеђујемо и смањујемо шансе бот-напада , тј. </w:t>
+      </w:r>
+      <w:proofErr w:type="gramStart"/>
+      <w:r>
+        <w:t>скрипта</w:t>
+      </w:r>
+      <w:proofErr w:type="gramEnd"/>
+      <w:r>
+        <w:t xml:space="preserve"> направљених да успоре и чак зауставе веб апликацију вештачким „роботским“ захтевима.</w:t>
+      </w:r>
+    </w:p>
+    <w:p>
+      <w:r>
+        <w:t xml:space="preserve">Ови напади могу да се изводе и на друге начине и зову </w:t>
+      </w:r>
+      <w:proofErr w:type="gramStart"/>
+      <w:r>
+        <w:t xml:space="preserve">се </w:t>
+      </w:r>
+      <w:r>
+        <w:rPr>
+          <w:lang w:val="en-CA"/>
+        </w:rPr>
+        <w:t>DDOS</w:t>
+      </w:r>
+      <w:r>
+        <w:t xml:space="preserve"> ,</w:t>
+      </w:r>
+      <w:proofErr w:type="gramEnd"/>
+      <w:r>
+        <w:br/>
+        <w:t>(</w:t>
+      </w:r>
+      <w:r>
+        <w:rPr>
+          <w:lang w:val="en-CA"/>
+        </w:rPr>
+        <w:t>eng</w:t>
+      </w:r>
+      <w:r>
+        <w:t xml:space="preserve">. </w:t>
+      </w:r>
+      <w:r>
+        <w:rPr>
+          <w:lang w:val="en-CA"/>
+        </w:rPr>
+        <w:t>Distributed</w:t>
+      </w:r>
+      <w:r>
+        <w:t xml:space="preserve"> </w:t>
+      </w:r>
+      <w:r>
+        <w:rPr>
+          <w:lang w:val="en-CA"/>
+        </w:rPr>
+        <w:t>denial</w:t>
+      </w:r>
+      <w:r>
+        <w:t xml:space="preserve"> </w:t>
+      </w:r>
+      <w:r>
+        <w:rPr>
+          <w:lang w:val="en-CA"/>
+        </w:rPr>
+        <w:t>of</w:t>
+      </w:r>
+      <w:r>
+        <w:t xml:space="preserve"> </w:t>
+      </w:r>
+      <w:r>
+        <w:rPr>
+          <w:lang w:val="en-CA"/>
+        </w:rPr>
+        <w:t>service</w:t>
+      </w:r>
+      <w:r>
+        <w:t xml:space="preserve">) </w:t>
+      </w:r>
+      <w:r>
+        <w:t xml:space="preserve">илити </w:t>
+      </w:r>
+      <w:r>
+        <w:t>Дистрибуирано ускраћивање услуге</w:t>
+      </w:r>
+      <w:r>
+        <w:t xml:space="preserve"> и против њих се сваки већи сајт мора заштити како би се минимизовали потенцијални губици нових продаја у времену док је наша веб апликација привремено угашена. Тај посао у најчешћем случају раде одвојене плаћене компаније (пример. CloudFlare) које активно штите сајт од тих напада помоћу различитих метода, (пример. Cloud Scrubbing </w:t>
+      </w:r>
+      <w:r>
+        <w:t xml:space="preserve">| </w:t>
+      </w:r>
+      <w:r>
+        <w:t>„Клауд Чишћење“)</w:t>
+      </w:r>
+    </w:p>
+    <w:p>
+      <w:r>
+        <w:t>Док су ово мане интернет-фокусираног система врлина је то што кориснику није потребан скуп, снажан рачунар да би приступио нашој услузи. Већина људи данас имају мобилне телефоне и они су више него довољни да подрже и приступе једној веб апликацији, што значи да ми имамо приступ великој бази потенцијалних корисника , поготово ако узмемо у обзир природу интернета где је дељење садржаја веома лако па је маркетинг и вирално ширење лакше постићи.</w:t>
+      </w:r>
+      <w:r>
+        <w:br w:type="page"/>
+      </w:r>
+    </w:p>
+    <w:p>
+      <w:pPr>
+        <w:pStyle w:val="Heading3"/>
+      </w:pPr>
+      <w:bookmarkStart w:id="8" w:name="_Toc118567498"/>
+      <w:bookmarkStart w:id="9" w:name="_Toc125501255"/>
+      <w:r>
+        <w:rPr>
+          <w:lang w:val="sr-Cyrl-RS"/>
+        </w:rPr>
+        <w:lastRenderedPageBreak/>
+        <w:t>2.4</w:t>
+      </w:r>
+      <w:r>
+        <w:t xml:space="preserve"> </w:t>
+      </w:r>
+      <w:r>
+        <w:t>Системске карактеристике софтвера система</w:t>
       </w:r>
       <w:bookmarkEnd w:id="8"/>
       <w:bookmarkEnd w:id="9"/>
@@ -1448,199 +1871,6 @@
     <w:p/>
     <w:p>
       <w:r>
-        <w:t>За део бизнис модела који се одвија око великопродаје није потребна веб апликација која мора да буде спремна за велику количину корисника у исто време, сајт који служи за маркетинг и колекцију корисних информација за предузетнике који би можда хтели да ступе у контакт је довољан, за разлику од једне веб апликације дизајниране за малопродају.</w:t>
-      </w:r>
-    </w:p>
-    <w:p>
-      <w:r>
-        <w:t xml:space="preserve">Да би малопродајни купац, тј. </w:t>
-      </w:r>
-      <w:proofErr w:type="gramStart"/>
-      <w:r>
-        <w:t>купци</w:t>
-      </w:r>
-      <w:proofErr w:type="gramEnd"/>
-      <w:r>
-        <w:t xml:space="preserve"> за личну потребу купили неки од наших артикала морају да имају приступ интернету, немамо физичке локације за малопродају како би се смањили трошкове и из тог разлога наша веб апликација мора имати и одржати ниво перформанси који се очекује од једног савременог сајта.</w:t>
-      </w:r>
-    </w:p>
-    <w:p>
-      <w:r>
-        <w:t xml:space="preserve">Како би се те перформансе постигле корисници пре било какве куповине су послати на страницу за прављење налога, прављење налога не помаже само квалитету погодности за употребу тако што омогућава имплементацију програма лојалности (eng. </w:t>
-      </w:r>
-      <w:r>
-        <w:rPr>
-          <w:lang w:val="en-CA"/>
-        </w:rPr>
-        <w:t>loyalty</w:t>
-      </w:r>
-      <w:r>
-        <w:t xml:space="preserve"> </w:t>
-      </w:r>
-      <w:r>
-        <w:rPr>
-          <w:lang w:val="en-CA"/>
-        </w:rPr>
-        <w:t>program</w:t>
-      </w:r>
-      <w:r>
-        <w:t xml:space="preserve">) </w:t>
-      </w:r>
-      <w:r>
-        <w:t>и боље рекламирање производа у складу са активношћу налога, прављење корисничких налога такође помаже перформансама јер уз помоћ кепча (</w:t>
-      </w:r>
-      <w:r>
-        <w:rPr>
-          <w:lang w:val="en-CA"/>
-        </w:rPr>
-        <w:t>eng</w:t>
-      </w:r>
-      <w:r>
-        <w:t xml:space="preserve">. </w:t>
-      </w:r>
-      <w:r>
-        <w:rPr>
-          <w:lang w:val="en-CA"/>
-        </w:rPr>
-        <w:t>Captcha</w:t>
-      </w:r>
-      <w:r>
-        <w:t>)</w:t>
-      </w:r>
-      <w:r>
-        <w:t xml:space="preserve"> система направљеног од стране компаније Гугл (eng. </w:t>
-      </w:r>
-      <w:r>
-        <w:rPr>
-          <w:lang w:val="en-CA"/>
-        </w:rPr>
-        <w:t>Google</w:t>
-      </w:r>
-      <w:r>
-        <w:t>)</w:t>
-      </w:r>
-      <w:r>
-        <w:t xml:space="preserve"> ми се обезбеђујемо и смањујемо шансе бот-напада , тј. </w:t>
-      </w:r>
-      <w:proofErr w:type="gramStart"/>
-      <w:r>
-        <w:t>скрипта</w:t>
-      </w:r>
-      <w:proofErr w:type="gramEnd"/>
-      <w:r>
-        <w:t xml:space="preserve"> направљених да успоре и чак зауставе веб апликацију вештачким „роботским“ захтевима.</w:t>
-      </w:r>
-    </w:p>
-    <w:p>
-      <w:r>
-        <w:t xml:space="preserve">Ови напади могу да се изводе и на друге начине и зову </w:t>
-      </w:r>
-      <w:proofErr w:type="gramStart"/>
-      <w:r>
-        <w:t xml:space="preserve">се </w:t>
-      </w:r>
-      <w:r>
-        <w:rPr>
-          <w:lang w:val="en-CA"/>
-        </w:rPr>
-        <w:t>DDOS</w:t>
-      </w:r>
-      <w:r>
-        <w:t xml:space="preserve"> ,</w:t>
-      </w:r>
-      <w:proofErr w:type="gramEnd"/>
-      <w:r>
-        <w:br/>
-        <w:t>(</w:t>
-      </w:r>
-      <w:r>
-        <w:rPr>
-          <w:lang w:val="en-CA"/>
-        </w:rPr>
-        <w:t>eng</w:t>
-      </w:r>
-      <w:r>
-        <w:t xml:space="preserve">. </w:t>
-      </w:r>
-      <w:r>
-        <w:rPr>
-          <w:lang w:val="en-CA"/>
-        </w:rPr>
-        <w:t>Distributed</w:t>
-      </w:r>
-      <w:r>
-        <w:t xml:space="preserve"> </w:t>
-      </w:r>
-      <w:r>
-        <w:rPr>
-          <w:lang w:val="en-CA"/>
-        </w:rPr>
-        <w:t>denial</w:t>
-      </w:r>
-      <w:r>
-        <w:t xml:space="preserve"> </w:t>
-      </w:r>
-      <w:r>
-        <w:rPr>
-          <w:lang w:val="en-CA"/>
-        </w:rPr>
-        <w:t>of</w:t>
-      </w:r>
-      <w:r>
-        <w:t xml:space="preserve"> </w:t>
-      </w:r>
-      <w:r>
-        <w:rPr>
-          <w:lang w:val="en-CA"/>
-        </w:rPr>
-        <w:t>service</w:t>
-      </w:r>
-      <w:r>
-        <w:t xml:space="preserve">) </w:t>
-      </w:r>
-      <w:r>
-        <w:t xml:space="preserve">илити </w:t>
-      </w:r>
-      <w:r>
-        <w:t>Дистрибуирано ускраћивање услуге</w:t>
-      </w:r>
-      <w:r>
-        <w:t xml:space="preserve"> и против њих се сваки већи сајт мора заштити како би се минимизовали потенцијални губици нових продаја у времену док је наша веб апликација привремено угашена. Тај посао у најчешћем случају раде одвојене плаћене компаније (пример. CloudFlare) које активно штите сајт од тих напада помоћу различитих метода, (пример. Cloud Scrubbing </w:t>
-      </w:r>
-      <w:r>
-        <w:t xml:space="preserve">| </w:t>
-      </w:r>
-      <w:r>
-        <w:t>„Клауд Чишћење“)</w:t>
-      </w:r>
-    </w:p>
-    <w:p>
-      <w:r>
-        <w:t>Док су ово мане интернет-фокусираног система врлина је то што кориснику није потребан скуп, снажан рачунар да би приступио нашој услузи. Већина људи данас имају мобилне телефоне и они су више него довољни да подрже и приступе једној веб апликацији, што значи да ми имамо приступ великој бази потенцијалних корисника , поготово ако узмемо у обзир природу интернета где је дељење садржаја веома лако па је маркетинг и вирално ширење лакше постићи.</w:t>
-      </w:r>
-      <w:r>
-        <w:br w:type="page"/>
-      </w:r>
-    </w:p>
-    <w:p>
-      <w:pPr>
-        <w:pStyle w:val="Heading3"/>
-      </w:pPr>
-      <w:bookmarkStart w:id="10" w:name="_Toc118567498"/>
-      <w:bookmarkStart w:id="11" w:name="_Toc124709717"/>
-      <w:r>
-        <w:lastRenderedPageBreak/>
-        <w:t xml:space="preserve">3.5 </w:t>
-      </w:r>
-      <w:r>
-        <w:t>Системске карактеристике софтвера система</w:t>
-      </w:r>
-      <w:bookmarkEnd w:id="10"/>
-      <w:bookmarkEnd w:id="11"/>
-    </w:p>
-    <w:p/>
-    <w:p>
-      <w:r>
         <w:t>Пошто смо се осигурали да је корисников захтев за погодност испуњен, можемо се сконцентрисати на саме карактеристике софтвера, тачније до сад смо причали о „презентационом слоју“ нашег трослојног генеричког модела који сачињава кориснички интерфејс, док је пословни слој, апликациона логика следећа;</w:t>
       </w:r>
     </w:p>
@@ -1661,22 +1891,61 @@
     </w:p>
     <w:p/>
     <w:p/>
+    <w:p>
+      <w:pPr>
+        <w:pStyle w:val="Heading3"/>
+      </w:pPr>
+    </w:p>
+    <w:p>
+      <w:pPr>
+        <w:pStyle w:val="Heading3"/>
+      </w:pPr>
+      <w:bookmarkStart w:id="10" w:name="_Toc125501256"/>
+      <w:r>
+        <w:rPr>
+          <w:lang w:val="sr-Cyrl-RS"/>
+        </w:rPr>
+        <w:t>3</w:t>
+      </w:r>
+      <w:r>
+        <w:t xml:space="preserve"> Кориснички интерфејс</w:t>
+      </w:r>
+      <w:bookmarkEnd w:id="10"/>
+    </w:p>
+    <w:p>
+      <w:r>
+        <w:t>Кориснички интерфејс мобилне апликације и десктоп сајта би требало да се разликују, мобилна апликација користи већа дугмад и написе да би корисници могли да прочитају и користе интерфејс на мањим екранима. Телефони такође користе комплетно другачији однос ширине и висине екрана од рачунарских монитора, због тих разлога две верзије сајта морају постојати.</w:t>
+      </w:r>
+    </w:p>
+    <w:p>
+      <w:r>
+        <w:t>Кориснички интерфејс такође треба да узвраћа информације кориснику како би корисник знао који елементи програма су дугмад која може да користи а који елементи су ту ради информација или само ради декорације.</w:t>
+      </w:r>
+    </w:p>
+    <w:p>
+      <w:r>
+        <w:t>Ово смо постигли тако што сва дугмад мењају боју када курсор прелази преко њих.</w:t>
+      </w:r>
+    </w:p>
     <w:p/>
+    <w:p/>
     <w:p>
       <w:pPr>
         <w:pStyle w:val="Heading3"/>
       </w:pPr>
-      <w:bookmarkStart w:id="12" w:name="_Toc118567494"/>
-      <w:bookmarkStart w:id="13" w:name="_Toc124709718"/>
-      <w:r>
-        <w:lastRenderedPageBreak/>
-        <w:t xml:space="preserve">3.6 </w:t>
+      <w:bookmarkStart w:id="11" w:name="_Toc118567494"/>
+      <w:bookmarkStart w:id="12" w:name="_Toc125501257"/>
+      <w:r>
+        <w:t>3.1</w:t>
+      </w:r>
+      <w:r>
+        <w:t xml:space="preserve"> </w:t>
+      </w:r>
+      <w:bookmarkEnd w:id="11"/>
+      <w:r>
+        <w:t>Форме за менаџмент</w:t>
       </w:r>
       <w:bookmarkEnd w:id="12"/>
-      <w:r>
-        <w:t>Форме за менаџмент</w:t>
-      </w:r>
-      <w:bookmarkEnd w:id="13"/>
     </w:p>
     <w:p>
       <w:pPr>
@@ -1828,9 +2097,145 @@
       </w:r>
     </w:p>
     <w:p/>
-    <w:p/>
-    <w:p/>
-    <w:p/>
+    <w:p>
+      <w:pPr>
+        <w:pStyle w:val="Heading3"/>
+        <w:rPr>
+          <w:lang w:val="sr-Cyrl-RS"/>
+        </w:rPr>
+      </w:pPr>
+      <w:r>
+        <w:rPr>
+          <w:lang w:val="sr-Cyrl-RS"/>
+        </w:rPr>
+        <w:t>3.2 Дефиниција термина</w:t>
+      </w:r>
+    </w:p>
+    <w:p>
+      <w:pPr>
+        <w:rPr>
+          <w:lang w:val="sr-Cyrl-RS"/>
+        </w:rPr>
+      </w:pPr>
+    </w:p>
+    <w:p>
+      <w:pPr>
+        <w:rPr>
+          <w:lang w:val="sr-Cyrl-RS"/>
+        </w:rPr>
+      </w:pPr>
+      <w:r>
+        <w:rPr>
+          <w:lang w:val="sr-Cyrl-RS"/>
+        </w:rPr>
+        <w:t>Пријављивање – Уношење података о налогу како би њему приступили.</w:t>
+      </w:r>
+    </w:p>
+    <w:p>
+      <w:pPr>
+        <w:rPr>
+          <w:lang w:val="sr-Cyrl-RS"/>
+        </w:rPr>
+      </w:pPr>
+      <w:r>
+        <w:rPr>
+          <w:lang w:val="sr-Cyrl-RS"/>
+        </w:rPr>
+        <w:t>Регистрација – Прављење новог корисничког налога.</w:t>
+      </w:r>
+    </w:p>
+    <w:p>
+      <w:pPr>
+        <w:rPr>
+          <w:lang w:val="sr-Cyrl-RS"/>
+        </w:rPr>
+      </w:pPr>
+      <w:r>
+        <w:rPr>
+          <w:lang w:val="sr-Cyrl-RS"/>
+        </w:rPr>
+        <w:t>Филтер – Опције које припомажу ужој и прецизнијој претрази.</w:t>
+      </w:r>
+    </w:p>
+    <w:p>
+      <w:pPr>
+        <w:rPr>
+          <w:lang w:val="sr-Cyrl-RS"/>
+        </w:rPr>
+      </w:pPr>
+      <w:r>
+        <w:rPr>
+          <w:lang w:val="sr-Cyrl-RS"/>
+        </w:rPr>
+        <w:t xml:space="preserve">Бан </w:t>
+      </w:r>
+      <w:r>
+        <w:rPr>
+          <w:lang w:val="en-CA"/>
+        </w:rPr>
+        <w:t>(Ban)</w:t>
+      </w:r>
+      <w:r>
+        <w:rPr>
+          <w:lang w:val="sr-Cyrl-RS"/>
+        </w:rPr>
+        <w:t>– Рестрикција која означава налог на начин где налог не може да приступи ниједној функцији апликације, као што су поруке, пријава на налог или наручивање артикала.</w:t>
+      </w:r>
+    </w:p>
+    <w:p>
+      <w:pPr>
+        <w:rPr>
+          <w:lang w:val="sr-Cyrl-RS"/>
+        </w:rPr>
+      </w:pPr>
+      <w:r>
+        <w:rPr>
+          <w:lang w:val="sr-Cyrl-RS"/>
+        </w:rPr>
+        <w:t>Тајмоут (</w:t>
+      </w:r>
+      <w:r>
+        <w:rPr>
+          <w:lang w:val="en-CA"/>
+        </w:rPr>
+        <w:t>Timeout)-</w:t>
+      </w:r>
+      <w:r>
+        <w:rPr>
+          <w:lang w:val="sr-Cyrl-RS"/>
+        </w:rPr>
+        <w:t xml:space="preserve"> Верзија бана која истиче након одређеног времена.</w:t>
+      </w:r>
+    </w:p>
+    <w:p>
+      <w:pPr>
+        <w:rPr>
+          <w:lang w:val="sr-Cyrl-RS"/>
+        </w:rPr>
+      </w:pPr>
+      <w:r>
+        <w:rPr>
+          <w:lang w:val="sr-Cyrl-RS"/>
+        </w:rPr>
+        <w:t>Админ – Админ или налог са админским привилегијама и</w:t>
+      </w:r>
+      <w:r>
+        <w:rPr>
+          <w:lang w:val="sr-Cyrl-RS"/>
+        </w:rPr>
+        <w:t>ма пун приступ свим менаџментским функцијама апликације, ово је опција која је предвиђена за запослене у штампарији.</w:t>
+      </w:r>
+    </w:p>
+    <w:p>
+      <w:pPr>
+        <w:spacing w:before="0" w:line="259" w:lineRule="auto"/>
+        <w:ind w:firstLine="0"/>
+        <w:jc w:val="left"/>
+      </w:pPr>
+      <w:r>
+        <w:br w:type="page"/>
+      </w:r>
+    </w:p>
     <w:p>
       <w:pPr>
         <w:pStyle w:val="Heading1"/>
@@ -1838,12 +2243,12 @@
           <w:lang w:val="en-CA"/>
         </w:rPr>
       </w:pPr>
-      <w:bookmarkStart w:id="14" w:name="_Toc124709719"/>
+      <w:bookmarkStart w:id="13" w:name="_Toc125501258"/>
       <w:r>
         <w:lastRenderedPageBreak/>
         <w:t>4. Апликација</w:t>
       </w:r>
-      <w:bookmarkEnd w:id="14"/>
+      <w:bookmarkEnd w:id="13"/>
     </w:p>
     <w:p/>
     <w:p>
@@ -4612,6 +5017,14 @@
         <w:rPr>
           <w:rFonts w:cs="Courier New"/>
           <w:szCs w:val="24"/>
+          <w:lang w:val="sr-Cyrl-RS"/>
+        </w:rPr>
+        <w:t xml:space="preserve"> вредност боје</w:t>
+      </w:r>
+      <w:r>
+        <w:rPr>
+          <w:rFonts w:cs="Courier New"/>
+          <w:szCs w:val="24"/>
         </w:rPr>
         <w:t xml:space="preserve">, </w:t>
       </w:r>
@@ -4942,9 +5355,193 @@
         <w:t xml:space="preserve"> 29</w:t>
       </w:r>
     </w:p>
+    <w:p>
+      <w:pPr>
+        <w:spacing w:before="0" w:line="259" w:lineRule="auto"/>
+        <w:ind w:firstLine="0"/>
+        <w:jc w:val="left"/>
+        <w:rPr>
+          <w:rFonts w:cs="Courier New"/>
+          <w:szCs w:val="24"/>
+        </w:rPr>
+      </w:pPr>
+      <w:r>
+        <w:rPr>
+          <w:rFonts w:cs="Courier New"/>
+          <w:szCs w:val="24"/>
+        </w:rPr>
+        <w:br w:type="page"/>
+      </w:r>
+    </w:p>
+    <w:p>
+      <w:pPr>
+        <w:pStyle w:val="Heading2"/>
+        <w:rPr>
+          <w:lang w:val="sr-Cyrl-RS"/>
+        </w:rPr>
+      </w:pPr>
+      <w:r>
+        <w:rPr>
+          <w:lang w:val="sr-Cyrl-RS"/>
+        </w:rPr>
+        <w:lastRenderedPageBreak/>
+        <w:t xml:space="preserve">5.1 </w:t>
+      </w:r>
+      <w:r>
+        <w:rPr>
+          <w:lang w:val="sr-Cyrl-RS"/>
+        </w:rPr>
+        <w:t>МОВ Дијаграм</w:t>
+      </w:r>
+    </w:p>
+    <w:p>
+      <w:pPr>
+        <w:pStyle w:val="NoSpacing"/>
+      </w:pPr>
+      <w:r>
+        <w:rPr>
+          <w:noProof/>
+        </w:rPr>
+        <w:drawing>
+          <wp:inline distT="0" distB="0" distL="0" distR="0">
+            <wp:extent cx="6489511" cy="7312229"/>
+            <wp:effectExtent l="0" t="0" r="0" b="0"/>
+            <wp:docPr id="23" name="Picture 23"/>
+            <wp:cNvGraphicFramePr>
+              <a:graphicFrameLocks xmlns:a="http://schemas.openxmlformats.org/drawingml/2006/main" noChangeAspect="1"/>
+            </wp:cNvGraphicFramePr>
+            <a:graphic xmlns:a="http://schemas.openxmlformats.org/drawingml/2006/main">
+              <a:graphicData uri="http://schemas.openxmlformats.org/drawingml/2006/picture">
+                <pic:pic xmlns:pic="http://schemas.openxmlformats.org/drawingml/2006/picture">
+                  <pic:nvPicPr>
+                    <pic:cNvPr id="23" name="Untitled Diagram.drawio(2).png"/>
+                    <pic:cNvPicPr/>
+                  </pic:nvPicPr>
+                  <pic:blipFill>
+                    <a:blip r:embed="rId39" cstate="print">
+                      <a:extLst>
+                        <a:ext uri="{28A0092B-C50C-407E-A947-70E740481C1C}">
+                          <a14:useLocalDpi xmlns:a14="http://schemas.microsoft.com/office/drawing/2010/main" val="0"/>
+                        </a:ext>
+                      </a:extLst>
+                    </a:blip>
+                    <a:stretch>
+                      <a:fillRect/>
+                    </a:stretch>
+                  </pic:blipFill>
+                  <pic:spPr>
+                    <a:xfrm>
+                      <a:off x="0" y="0"/>
+                      <a:ext cx="6491316" cy="7314263"/>
+                    </a:xfrm>
+                    <a:prstGeom prst="rect">
+                      <a:avLst/>
+                    </a:prstGeom>
+                  </pic:spPr>
+                </pic:pic>
+              </a:graphicData>
+            </a:graphic>
+          </wp:inline>
+        </w:drawing>
+      </w:r>
+      <w:bookmarkStart w:id="14" w:name="_Toc125501260"/>
+    </w:p>
+    <w:p>
+      <w:pPr>
+        <w:spacing w:before="0" w:line="259" w:lineRule="auto"/>
+        <w:ind w:firstLine="0"/>
+        <w:jc w:val="left"/>
+        <w:rPr>
+          <w:rFonts w:eastAsiaTheme="majorEastAsia" w:cstheme="majorBidi"/>
+          <w:b/>
+          <w:color w:val="1561B9"/>
+          <w:sz w:val="28"/>
+          <w:szCs w:val="26"/>
+        </w:rPr>
+      </w:pPr>
+      <w:r>
+        <w:br w:type="page"/>
+      </w:r>
+    </w:p>
+    <w:bookmarkEnd w:id="14"/>
+    <w:p>
+      <w:pPr>
+        <w:pStyle w:val="Heading2"/>
+        <w:rPr>
+          <w:lang w:val="sr-Cyrl-RS"/>
+        </w:rPr>
+      </w:pPr>
+      <w:r>
+        <w:rPr>
+          <w:lang w:val="sr-Cyrl-RS"/>
+        </w:rPr>
+        <w:lastRenderedPageBreak/>
+        <w:t xml:space="preserve">5.2 </w:t>
+      </w:r>
+      <w:bookmarkStart w:id="15" w:name="_GoBack"/>
+      <w:bookmarkEnd w:id="15"/>
+      <w:r>
+        <w:rPr>
+          <w:lang w:val="sr-Cyrl-RS"/>
+        </w:rPr>
+        <w:t>Релације</w:t>
+      </w:r>
+    </w:p>
+    <w:p>
+      <w:pPr>
+        <w:rPr>
+          <w:lang w:val="sr-Cyrl-RS"/>
+        </w:rPr>
+      </w:pPr>
+    </w:p>
+    <w:p>
+      <w:pPr>
+        <w:pStyle w:val="NoSpacing"/>
+      </w:pPr>
+      <w:r>
+        <w:rPr>
+          <w:noProof/>
+        </w:rPr>
+        <w:drawing>
+          <wp:inline distT="0" distB="0" distL="0" distR="0" wp14:anchorId="71BB48EC" wp14:editId="33400F4F">
+            <wp:extent cx="6492848" cy="3452883"/>
+            <wp:effectExtent l="0" t="0" r="0" b="0"/>
+            <wp:docPr id="25" name="Picture 25"/>
+            <wp:cNvGraphicFramePr>
+              <a:graphicFrameLocks xmlns:a="http://schemas.openxmlformats.org/drawingml/2006/main" noChangeAspect="1"/>
+            </wp:cNvGraphicFramePr>
+            <a:graphic xmlns:a="http://schemas.openxmlformats.org/drawingml/2006/main">
+              <a:graphicData uri="http://schemas.openxmlformats.org/drawingml/2006/picture">
+                <pic:pic xmlns:pic="http://schemas.openxmlformats.org/drawingml/2006/picture">
+                  <pic:nvPicPr>
+                    <pic:cNvPr id="1" name=""/>
+                    <pic:cNvPicPr/>
+                  </pic:nvPicPr>
+                  <pic:blipFill>
+                    <a:blip r:embed="rId40"/>
+                    <a:stretch>
+                      <a:fillRect/>
+                    </a:stretch>
+                  </pic:blipFill>
+                  <pic:spPr>
+                    <a:xfrm>
+                      <a:off x="0" y="0"/>
+                      <a:ext cx="6510550" cy="3462297"/>
+                    </a:xfrm>
+                    <a:prstGeom prst="rect">
+                      <a:avLst/>
+                    </a:prstGeom>
+                  </pic:spPr>
+                </pic:pic>
+              </a:graphicData>
+            </a:graphic>
+          </wp:inline>
+        </w:drawing>
+      </w:r>
+    </w:p>
     <w:sectPr>
-      <w:headerReference w:type="default" r:id="rId39"/>
-      <w:footerReference w:type="default" r:id="rId40"/>
+      <w:headerReference w:type="default" r:id="rId41"/>
+      <w:footerReference w:type="default" r:id="rId42"/>
       <w:pgSz w:w="11907" w:h="16839" w:code="9"/>
       <w:pgMar w:top="1418" w:right="1134" w:bottom="1418" w:left="1134" w:header="709" w:footer="709" w:gutter="0"/>
       <w:cols w:space="708"/>
@@ -5001,7 +5598,7 @@
       <w:rPr>
         <w:noProof/>
       </w:rPr>
-      <w:t>19</w:t>
+      <w:t>22</w:t>
     </w:r>
     <w:r>
       <w:rPr>
@@ -7351,7 +7948,7 @@
 </file>
 
 <file path=customXml/itemProps1.xml><?xml version="1.0" encoding="utf-8"?>
-<ds:datastoreItem xmlns:ds="http://schemas.openxmlformats.org/officeDocument/2006/customXml" ds:itemID="{322865E3-5687-4266-B20C-6629A8960976}">
+<ds:datastoreItem xmlns:ds="http://schemas.openxmlformats.org/officeDocument/2006/customXml" ds:itemID="{59A7737F-6225-416C-92E4-5FB0459F9041}">
   <ds:schemaRefs>
     <ds:schemaRef ds:uri="http://schemas.openxmlformats.org/officeDocument/2006/bibliography"/>
   </ds:schemaRefs>

--- a/ZaEditovanje/Predlog Resenja.docx
+++ b/ZaEditovanje/Predlog Resenja.docx
@@ -369,6 +369,8 @@
       <w:pPr>
         <w:jc w:val="center"/>
       </w:pPr>
+      <w:bookmarkStart w:id="0" w:name="_GoBack"/>
+      <w:bookmarkEnd w:id="0"/>
     </w:p>
     <w:p>
       <w:pPr>
@@ -393,12 +395,12 @@
       <w:pPr>
         <w:pStyle w:val="Heading1"/>
       </w:pPr>
-      <w:bookmarkStart w:id="0" w:name="_Toc125501250"/>
+      <w:bookmarkStart w:id="1" w:name="_Toc125751565"/>
       <w:r>
         <w:lastRenderedPageBreak/>
         <w:t>Садржај</w:t>
       </w:r>
-      <w:bookmarkEnd w:id="0"/>
+      <w:bookmarkEnd w:id="1"/>
     </w:p>
     <w:sdt>
       <w:sdtPr>
@@ -463,7 +465,7 @@
             </w:rPr>
             <w:fldChar w:fldCharType="separate"/>
           </w:r>
-          <w:hyperlink w:anchor="_Toc125501250" w:history="1">
+          <w:hyperlink w:anchor="_Toc125751565" w:history="1">
             <w:r>
               <w:rPr>
                 <w:rStyle w:val="Hyperlink"/>
@@ -490,7 +492,7 @@
                 <w:noProof/>
                 <w:webHidden/>
               </w:rPr>
-              <w:instrText xml:space="preserve"> PAGEREF _Toc125501250 \h </w:instrText>
+              <w:instrText xml:space="preserve"> PAGEREF _Toc125751565 \h </w:instrText>
             </w:r>
             <w:r>
               <w:rPr>
@@ -533,7 +535,7 @@
               <w:sz w:val="22"/>
             </w:rPr>
           </w:pPr>
-          <w:hyperlink w:anchor="_Toc125501251" w:history="1">
+          <w:hyperlink w:anchor="_Toc125751566" w:history="1">
             <w:r>
               <w:rPr>
                 <w:rStyle w:val="Hyperlink"/>
@@ -568,7 +570,7 @@
                 <w:noProof/>
                 <w:webHidden/>
               </w:rPr>
-              <w:instrText xml:space="preserve"> PAGEREF _Toc125501251 \h </w:instrText>
+              <w:instrText xml:space="preserve"> PAGEREF _Toc125751566 \h </w:instrText>
             </w:r>
             <w:r>
               <w:rPr>
@@ -611,7 +613,7 @@
               <w:sz w:val="22"/>
             </w:rPr>
           </w:pPr>
-          <w:hyperlink w:anchor="_Toc125501252" w:history="1">
+          <w:hyperlink w:anchor="_Toc125751567" w:history="1">
             <w:r>
               <w:rPr>
                 <w:rStyle w:val="Hyperlink"/>
@@ -638,7 +640,7 @@
                 <w:noProof/>
                 <w:webHidden/>
               </w:rPr>
-              <w:instrText xml:space="preserve"> PAGEREF _Toc125501252 \h </w:instrText>
+              <w:instrText xml:space="preserve"> PAGEREF _Toc125751567 \h </w:instrText>
             </w:r>
             <w:r>
               <w:rPr>
@@ -681,7 +683,7 @@
               <w:sz w:val="22"/>
             </w:rPr>
           </w:pPr>
-          <w:hyperlink w:anchor="_Toc125501253" w:history="1">
+          <w:hyperlink w:anchor="_Toc125751568" w:history="1">
             <w:r>
               <w:rPr>
                 <w:rStyle w:val="Hyperlink"/>
@@ -716,7 +718,7 @@
                 <w:noProof/>
                 <w:webHidden/>
               </w:rPr>
-              <w:instrText xml:space="preserve"> PAGEREF _Toc125501253 \h </w:instrText>
+              <w:instrText xml:space="preserve"> PAGEREF _Toc125751568 \h </w:instrText>
             </w:r>
             <w:r>
               <w:rPr>
@@ -759,7 +761,7 @@
               <w:sz w:val="22"/>
             </w:rPr>
           </w:pPr>
-          <w:hyperlink w:anchor="_Toc125501254" w:history="1">
+          <w:hyperlink w:anchor="_Toc125751569" w:history="1">
             <w:r>
               <w:rPr>
                 <w:rStyle w:val="Hyperlink"/>
@@ -794,7 +796,7 @@
                 <w:noProof/>
                 <w:webHidden/>
               </w:rPr>
-              <w:instrText xml:space="preserve"> PAGEREF _Toc125501254 \h </w:instrText>
+              <w:instrText xml:space="preserve"> PAGEREF _Toc125751569 \h </w:instrText>
             </w:r>
             <w:r>
               <w:rPr>
@@ -837,7 +839,7 @@
               <w:sz w:val="22"/>
             </w:rPr>
           </w:pPr>
-          <w:hyperlink w:anchor="_Toc125501255" w:history="1">
+          <w:hyperlink w:anchor="_Toc125751570" w:history="1">
             <w:r>
               <w:rPr>
                 <w:rStyle w:val="Hyperlink"/>
@@ -872,7 +874,7 @@
                 <w:noProof/>
                 <w:webHidden/>
               </w:rPr>
-              <w:instrText xml:space="preserve"> PAGEREF _Toc125501255 \h </w:instrText>
+              <w:instrText xml:space="preserve"> PAGEREF _Toc125751570 \h </w:instrText>
             </w:r>
             <w:r>
               <w:rPr>
@@ -915,7 +917,7 @@
               <w:sz w:val="22"/>
             </w:rPr>
           </w:pPr>
-          <w:hyperlink w:anchor="_Toc125501256" w:history="1">
+          <w:hyperlink w:anchor="_Toc125751571" w:history="1">
             <w:r>
               <w:rPr>
                 <w:rStyle w:val="Hyperlink"/>
@@ -950,7 +952,7 @@
                 <w:noProof/>
                 <w:webHidden/>
               </w:rPr>
-              <w:instrText xml:space="preserve"> PAGEREF _Toc125501256 \h </w:instrText>
+              <w:instrText xml:space="preserve"> PAGEREF _Toc125751571 \h </w:instrText>
             </w:r>
             <w:r>
               <w:rPr>
@@ -993,7 +995,7 @@
               <w:sz w:val="22"/>
             </w:rPr>
           </w:pPr>
-          <w:hyperlink w:anchor="_Toc125501257" w:history="1">
+          <w:hyperlink w:anchor="_Toc125751572" w:history="1">
             <w:r>
               <w:rPr>
                 <w:rStyle w:val="Hyperlink"/>
@@ -1020,7 +1022,7 @@
                 <w:noProof/>
                 <w:webHidden/>
               </w:rPr>
-              <w:instrText xml:space="preserve"> PAGEREF _Toc125501257 \h </w:instrText>
+              <w:instrText xml:space="preserve"> PAGEREF _Toc125751572 \h </w:instrText>
             </w:r>
             <w:r>
               <w:rPr>
@@ -1041,6 +1043,77 @@
                 <w:webHidden/>
               </w:rPr>
               <w:t>7</w:t>
+            </w:r>
+            <w:r>
+              <w:rPr>
+                <w:noProof/>
+                <w:webHidden/>
+              </w:rPr>
+              <w:fldChar w:fldCharType="end"/>
+            </w:r>
+          </w:hyperlink>
+        </w:p>
+        <w:p>
+          <w:pPr>
+            <w:pStyle w:val="TOC3"/>
+            <w:tabs>
+              <w:tab w:val="right" w:leader="dot" w:pos="9629"/>
+            </w:tabs>
+            <w:rPr>
+              <w:rFonts w:asciiTheme="minorHAnsi" w:eastAsiaTheme="minorEastAsia" w:hAnsiTheme="minorHAnsi"/>
+              <w:noProof/>
+              <w:sz w:val="22"/>
+            </w:rPr>
+          </w:pPr>
+          <w:hyperlink w:anchor="_Toc125751573" w:history="1">
+            <w:r>
+              <w:rPr>
+                <w:rStyle w:val="Hyperlink"/>
+                <w:noProof/>
+                <w:lang w:val="sr-Cyrl-RS"/>
+              </w:rPr>
+              <w:t>3.2 Дефиниција термина</w:t>
+            </w:r>
+            <w:r>
+              <w:rPr>
+                <w:noProof/>
+                <w:webHidden/>
+              </w:rPr>
+              <w:tab/>
+            </w:r>
+            <w:r>
+              <w:rPr>
+                <w:noProof/>
+                <w:webHidden/>
+              </w:rPr>
+              <w:fldChar w:fldCharType="begin"/>
+            </w:r>
+            <w:r>
+              <w:rPr>
+                <w:noProof/>
+                <w:webHidden/>
+              </w:rPr>
+              <w:instrText xml:space="preserve"> PAGEREF _Toc125751573 \h </w:instrText>
+            </w:r>
+            <w:r>
+              <w:rPr>
+                <w:noProof/>
+                <w:webHidden/>
+              </w:rPr>
+            </w:r>
+            <w:r>
+              <w:rPr>
+                <w:noProof/>
+                <w:webHidden/>
+              </w:rPr>
+              <w:fldChar w:fldCharType="separate"/>
+            </w:r>
+            <w:r>
+              <w:rPr>
+                <w:noProof/>
+                <w:webHidden/>
+              </w:rPr>
+              <w:t>8</w:t>
             </w:r>
             <w:r>
               <w:rPr>
@@ -1063,7 +1136,7 @@
               <w:sz w:val="22"/>
             </w:rPr>
           </w:pPr>
-          <w:hyperlink w:anchor="_Toc125501258" w:history="1">
+          <w:hyperlink w:anchor="_Toc125751574" w:history="1">
             <w:r>
               <w:rPr>
                 <w:rStyle w:val="Hyperlink"/>
@@ -1090,7 +1163,7 @@
                 <w:noProof/>
                 <w:webHidden/>
               </w:rPr>
-              <w:instrText xml:space="preserve"> PAGEREF _Toc125501258 \h </w:instrText>
+              <w:instrText xml:space="preserve"> PAGEREF _Toc125751574 \h </w:instrText>
             </w:r>
             <w:r>
               <w:rPr>
@@ -1133,13 +1206,14 @@
               <w:sz w:val="22"/>
             </w:rPr>
           </w:pPr>
-          <w:hyperlink w:anchor="_Toc125501259" w:history="1">
+          <w:hyperlink w:anchor="_Toc125751575" w:history="1">
             <w:r>
               <w:rPr>
                 <w:rStyle w:val="Hyperlink"/>
                 <w:noProof/>
-              </w:rPr>
-              <w:t>MOV</w:t>
+                <w:lang w:val="sr-Cyrl-RS"/>
+              </w:rPr>
+              <w:t>5.1 МОВ Дијаграм</w:t>
             </w:r>
             <w:r>
               <w:rPr>
@@ -1160,7 +1234,7 @@
                 <w:noProof/>
                 <w:webHidden/>
               </w:rPr>
-              <w:instrText xml:space="preserve"> PAGEREF _Toc125501259 \h </w:instrText>
+              <w:instrText xml:space="preserve"> PAGEREF _Toc125751575 \h </w:instrText>
             </w:r>
             <w:r>
               <w:rPr>
@@ -1203,13 +1277,14 @@
               <w:sz w:val="22"/>
             </w:rPr>
           </w:pPr>
-          <w:hyperlink w:anchor="_Toc125501260" w:history="1">
+          <w:hyperlink w:anchor="_Toc125751576" w:history="1">
             <w:r>
               <w:rPr>
                 <w:rStyle w:val="Hyperlink"/>
                 <w:noProof/>
-              </w:rPr>
-              <w:t>Relacije</w:t>
+                <w:lang w:val="sr-Cyrl-RS"/>
+              </w:rPr>
+              <w:t>5.2 Релације</w:t>
             </w:r>
             <w:r>
               <w:rPr>
@@ -1230,7 +1305,7 @@
                 <w:noProof/>
                 <w:webHidden/>
               </w:rPr>
-              <w:instrText xml:space="preserve"> PAGEREF _Toc125501260 \h </w:instrText>
+              <w:instrText xml:space="preserve"> PAGEREF _Toc125751576 \h </w:instrText>
             </w:r>
             <w:r>
               <w:rPr>
@@ -1250,7 +1325,7 @@
                 <w:noProof/>
                 <w:webHidden/>
               </w:rPr>
-              <w:t>21</w:t>
+              <w:t>22</w:t>
             </w:r>
             <w:r>
               <w:rPr>
@@ -1294,7 +1369,7 @@
       <w:pPr>
         <w:pStyle w:val="Heading2"/>
       </w:pPr>
-      <w:bookmarkStart w:id="1" w:name="_Toc125501251"/>
+      <w:bookmarkStart w:id="2" w:name="_Toc125751566"/>
       <w:r>
         <w:rPr>
           <w:lang w:val="en-CA"/>
@@ -1311,7 +1386,7 @@
       <w:r>
         <w:t>Предлог решења</w:t>
       </w:r>
-      <w:bookmarkEnd w:id="1"/>
+      <w:bookmarkEnd w:id="2"/>
     </w:p>
     <w:p/>
     <w:p>
@@ -1343,19 +1418,7 @@
         <w:rPr>
           <w:lang w:val="en-CA"/>
         </w:rPr>
-        <w:t>Microsoft Ac</w:t>
-      </w:r>
-      <w:r>
-        <w:rPr>
-          <w:lang w:val="en-CA"/>
-        </w:rPr>
-        <w:t>c</w:t>
-      </w:r>
-      <w:r>
-        <w:rPr>
-          <w:lang w:val="en-CA"/>
-        </w:rPr>
-        <w:t>ess-</w:t>
+        <w:t>Microsoft Access-</w:t>
       </w:r>
       <w:r>
         <w:rPr>
@@ -1375,16 +1438,16 @@
       <w:pPr>
         <w:pStyle w:val="Heading3"/>
       </w:pPr>
-      <w:bookmarkStart w:id="2" w:name="_Toc118567495"/>
-      <w:bookmarkStart w:id="3" w:name="_Toc125501252"/>
+      <w:bookmarkStart w:id="3" w:name="_Toc118567495"/>
+      <w:bookmarkStart w:id="4" w:name="_Toc125751567"/>
       <w:r>
         <w:t>2.1</w:t>
       </w:r>
       <w:r>
         <w:t xml:space="preserve"> Хардвер</w:t>
       </w:r>
-      <w:bookmarkEnd w:id="2"/>
       <w:bookmarkEnd w:id="3"/>
+      <w:bookmarkEnd w:id="4"/>
     </w:p>
     <w:p>
       <w:r>
@@ -1458,8 +1521,8 @@
       <w:pPr>
         <w:pStyle w:val="Heading3"/>
       </w:pPr>
-      <w:bookmarkStart w:id="4" w:name="_Toc118567496"/>
-      <w:bookmarkStart w:id="5" w:name="_Toc125501253"/>
+      <w:bookmarkStart w:id="5" w:name="_Toc118567496"/>
+      <w:bookmarkStart w:id="6" w:name="_Toc125751568"/>
       <w:r>
         <w:rPr>
           <w:lang w:val="sr-Cyrl-RS"/>
@@ -1469,8 +1532,8 @@
       <w:r>
         <w:t xml:space="preserve"> Погодност за употребу</w:t>
       </w:r>
-      <w:bookmarkEnd w:id="4"/>
       <w:bookmarkEnd w:id="5"/>
+      <w:bookmarkEnd w:id="6"/>
     </w:p>
     <w:p>
       <w:pPr>
@@ -1537,44 +1600,12 @@
     </w:p>
     <w:p>
       <w:r>
-        <w:t xml:space="preserve">У случају да корисник ипак не види артикал који га интересује на главној страници, има опцију да тај артикал нађе тако што ће га потражити. То се може урадити на два начина, са именом артикала или са неким од филтера који одвајају све артикле у одређене </w:t>
-      </w:r>
-      <w:proofErr w:type="gramStart"/>
-      <w:r>
-        <w:t>категорије ,</w:t>
-      </w:r>
-      <w:proofErr w:type="gramEnd"/>
-      <w:r>
-        <w:t xml:space="preserve"> један артикал може да буде члан више категорија тј. </w:t>
-      </w:r>
-      <w:proofErr w:type="gramStart"/>
-      <w:r>
-        <w:t>филтера</w:t>
-      </w:r>
-      <w:proofErr w:type="gramEnd"/>
-      <w:r>
-        <w:t xml:space="preserve"> зависно од његових карактеристика.</w:t>
-      </w:r>
-    </w:p>
-    <w:p>
-      <w:r>
-        <w:t xml:space="preserve">Категорије су одвојене у хијерархије и неке од подела су величина гардеробе, филтер за доступност </w:t>
-      </w:r>
-      <w:proofErr w:type="gramStart"/>
-      <w:r>
-        <w:t>( да</w:t>
-      </w:r>
-      <w:proofErr w:type="gramEnd"/>
-      <w:r>
-        <w:t xml:space="preserve"> ли је артикал распродат), могућност да се подеси домен цене тј. </w:t>
-      </w:r>
-      <w:proofErr w:type="gramStart"/>
-      <w:r>
-        <w:t>буџет</w:t>
-      </w:r>
-      <w:proofErr w:type="gramEnd"/>
-      <w:r>
-        <w:t xml:space="preserve"> купца, одабир између одеће за децу и одрасле   и пол где такође укључујемо и трећу опцију за унисекс гардеробу.</w:t>
+        <w:t>У случају да корисник ипак не види артикал који га интересује на главној страници, има опцију да тај артикал нађе тако што ће га потражити. То се може урадити на два начина, са именом артикала или са неким од филтера који одвајају све артикле у одређене категорије , један артикал може да буде члан више категорија тј. филтера зависно од његових карактеристика.</w:t>
+      </w:r>
+    </w:p>
+    <w:p>
+      <w:r>
+        <w:t>Категорије су одвојене у хијерархије и неке од подела су величина гардеробе, филтер за доступност ( да ли је артикал распродат), могућност да се подеси домен цене тј. буџет купца, одабир између одеће за децу и одрасле   и пол где такође укључујемо и трећу опцију за унисекс гардеробу.</w:t>
       </w:r>
     </w:p>
     <w:p>
@@ -1585,15 +1616,7 @@
         <w:t xml:space="preserve"> </w:t>
       </w:r>
       <w:r>
-        <w:t>величину гардеробе (XS</w:t>
-      </w:r>
-      <w:proofErr w:type="gramStart"/>
-      <w:r>
-        <w:t>,S,M,L,XL,XXL</w:t>
-      </w:r>
-      <w:proofErr w:type="gramEnd"/>
-      <w:r>
-        <w:t>) или у случају артикла који немају универзалне величине као што су заставе, подметачи за мишеве.., користимо метре.</w:t>
+        <w:t>величину гардеробе (XS,S,M,L,XL,XXL) или у случају артикла који немају универзалне величине као што су заставе, подметачи за мишеве.., користимо метре.</w:t>
       </w:r>
     </w:p>
     <w:p>
@@ -1604,23 +1627,7 @@
         <w:t>претраживања</w:t>
       </w:r>
       <w:r>
-        <w:t xml:space="preserve"> добијене резултате можемо приказати на више </w:t>
-      </w:r>
-      <w:proofErr w:type="gramStart"/>
-      <w:r>
-        <w:t>начина ,</w:t>
-      </w:r>
-      <w:proofErr w:type="gramEnd"/>
-      <w:r>
-        <w:t xml:space="preserve"> зависно од изабране опције. Могуће је сортирање по имену, цени, рецензијама, популарношћу (броју продатих артикала), као и по датуму кад је артикал додат. Сви начини приказивања имају и обрнуту верзију ради лакшег тражења, нпр. </w:t>
-      </w:r>
-      <w:proofErr w:type="gramStart"/>
-      <w:r>
-        <w:t>за</w:t>
-      </w:r>
-      <w:proofErr w:type="gramEnd"/>
-      <w:r>
-        <w:t xml:space="preserve"> сортирање по имену имамо и (А-Ш) као и (Ш-А), у случају да је корисник на верзији апликације са промењеним језиком понуђени су (А-Z) и </w:t>
+        <w:t xml:space="preserve"> добијене резултате можемо приказати на више начина , зависно од изабране опције. Могуће је сортирање по имену, цени, рецензијама, популарношћу (броју продатих артикала), као и по датуму кад је артикал додат. Сви начини приказивања имају и обрнуту верзију ради лакшег тражења, нпр. за сортирање по имену имамо и (А-Ш) као и (Ш-А), у случају да је корисник на верзији апликације са промењеним језиком понуђени су (А-Z) и </w:t>
       </w:r>
       <w:r>
         <w:t>(</w:t>
@@ -1651,8 +1658,8 @@
       <w:pPr>
         <w:pStyle w:val="Heading3"/>
       </w:pPr>
-      <w:bookmarkStart w:id="6" w:name="_Toc118567497"/>
-      <w:bookmarkStart w:id="7" w:name="_Toc125501254"/>
+      <w:bookmarkStart w:id="7" w:name="_Toc118567497"/>
+      <w:bookmarkStart w:id="8" w:name="_Toc125751569"/>
       <w:r>
         <w:rPr>
           <w:lang w:val="sr-Cyrl-RS"/>
@@ -1666,8 +1673,8 @@
       <w:r>
         <w:t>Захтевне перформансе</w:t>
       </w:r>
-      <w:bookmarkEnd w:id="6"/>
       <w:bookmarkEnd w:id="7"/>
+      <w:bookmarkEnd w:id="8"/>
     </w:p>
     <w:p/>
     <w:p>
@@ -1677,15 +1684,7 @@
     </w:p>
     <w:p>
       <w:r>
-        <w:t xml:space="preserve">Да би малопродајни купац, тј. </w:t>
-      </w:r>
-      <w:proofErr w:type="gramStart"/>
-      <w:r>
-        <w:t>купци</w:t>
-      </w:r>
-      <w:proofErr w:type="gramEnd"/>
-      <w:r>
-        <w:t xml:space="preserve"> за личну потребу купили неки од наших артикала морају да имају приступ интернету, немамо физичке локације за малопродају како би се смањили трошкове и из тог разлога наша веб апликација мора имати и одржати ниво перформанси који се очекује од једног савременог сајта.</w:t>
+        <w:t>Да би малопродајни купац, тј. купци за личну потребу купили неки од наших артикала морају да имају приступ интернету, немамо физичке локације за малопродају како би се смањили трошкове и из тог разлога наша веб апликација мора имати и одржати ниво перформанси који се очекује од једног савременог сајта.</w:t>
       </w:r>
     </w:p>
     <w:p>
@@ -1744,24 +1743,12 @@
         <w:t>)</w:t>
       </w:r>
       <w:r>
-        <w:t xml:space="preserve"> ми се обезбеђујемо и смањујемо шансе бот-напада , тј. </w:t>
-      </w:r>
-      <w:proofErr w:type="gramStart"/>
-      <w:r>
-        <w:t>скрипта</w:t>
-      </w:r>
-      <w:proofErr w:type="gramEnd"/>
-      <w:r>
-        <w:t xml:space="preserve"> направљених да успоре и чак зауставе веб апликацију вештачким „роботским“ захтевима.</w:t>
-      </w:r>
-    </w:p>
-    <w:p>
-      <w:r>
-        <w:t xml:space="preserve">Ови напади могу да се изводе и на друге начине и зову </w:t>
-      </w:r>
-      <w:proofErr w:type="gramStart"/>
-      <w:r>
-        <w:t xml:space="preserve">се </w:t>
+        <w:t xml:space="preserve"> ми се обезбеђујемо и смањујемо шансе бот-напада , тј. скрипта направљених да успоре и чак зауставе веб апликацију вештачким „роботским“ захтевима.</w:t>
+      </w:r>
+    </w:p>
+    <w:p>
+      <w:r>
+        <w:t xml:space="preserve">Ови напади могу да се изводе и на друге начине и зову се </w:t>
       </w:r>
       <w:r>
         <w:rPr>
@@ -1772,7 +1759,6 @@
       <w:r>
         <w:t xml:space="preserve"> ,</w:t>
       </w:r>
-      <w:proofErr w:type="gramEnd"/>
       <w:r>
         <w:br/>
         <w:t>(</w:t>
@@ -1850,8 +1836,8 @@
       <w:pPr>
         <w:pStyle w:val="Heading3"/>
       </w:pPr>
-      <w:bookmarkStart w:id="8" w:name="_Toc118567498"/>
-      <w:bookmarkStart w:id="9" w:name="_Toc125501255"/>
+      <w:bookmarkStart w:id="9" w:name="_Toc118567498"/>
+      <w:bookmarkStart w:id="10" w:name="_Toc125751570"/>
       <w:r>
         <w:rPr>
           <w:lang w:val="sr-Cyrl-RS"/>
@@ -1865,8 +1851,8 @@
       <w:r>
         <w:t>Системске карактеристике софтвера система</w:t>
       </w:r>
-      <w:bookmarkEnd w:id="8"/>
       <w:bookmarkEnd w:id="9"/>
+      <w:bookmarkEnd w:id="10"/>
     </w:p>
     <w:p/>
     <w:p>
@@ -1900,7 +1886,7 @@
       <w:pPr>
         <w:pStyle w:val="Heading3"/>
       </w:pPr>
-      <w:bookmarkStart w:id="10" w:name="_Toc125501256"/>
+      <w:bookmarkStart w:id="11" w:name="_Toc125751571"/>
       <w:r>
         <w:rPr>
           <w:lang w:val="sr-Cyrl-RS"/>
@@ -1910,7 +1896,7 @@
       <w:r>
         <w:t xml:space="preserve"> Кориснички интерфејс</w:t>
       </w:r>
-      <w:bookmarkEnd w:id="10"/>
+      <w:bookmarkEnd w:id="11"/>
     </w:p>
     <w:p>
       <w:r>
@@ -1933,19 +1919,19 @@
       <w:pPr>
         <w:pStyle w:val="Heading3"/>
       </w:pPr>
-      <w:bookmarkStart w:id="11" w:name="_Toc118567494"/>
-      <w:bookmarkStart w:id="12" w:name="_Toc125501257"/>
+      <w:bookmarkStart w:id="12" w:name="_Toc118567494"/>
+      <w:bookmarkStart w:id="13" w:name="_Toc125751572"/>
       <w:r>
         <w:t>3.1</w:t>
       </w:r>
       <w:r>
         <w:t xml:space="preserve"> </w:t>
       </w:r>
-      <w:bookmarkEnd w:id="11"/>
+      <w:bookmarkEnd w:id="12"/>
       <w:r>
         <w:t>Форме за менаџмент</w:t>
       </w:r>
-      <w:bookmarkEnd w:id="12"/>
+      <w:bookmarkEnd w:id="13"/>
     </w:p>
     <w:p>
       <w:pPr>
@@ -2032,15 +2018,7 @@
         </w:numPr>
       </w:pPr>
       <w:r>
-        <w:t xml:space="preserve">Форма за унос новог продајног уговора треба да садржи: шифру сарадника, шифру клијента ако постоји, ако не онда треба отворити форму за унос новог клијента и узети његову нову шифру, шифре продајних </w:t>
-      </w:r>
-      <w:proofErr w:type="gramStart"/>
-      <w:r>
-        <w:t>производа(</w:t>
-      </w:r>
-      <w:proofErr w:type="gramEnd"/>
-      <w:r>
-        <w:t>њихове цене се аутоматски узимају из ценовника), попуст ако постоји, начин плаћања.</w:t>
+        <w:t>Форма за унос новог продајног уговора треба да садржи: шифру сарадника, шифру клијента ако постоји, ако не онда треба отворити форму за унос новог клијента и узети његову нову шифру, шифре продајних производа(њихове цене се аутоматски узимају из ценовника), попуст ако постоји, начин плаћања.</w:t>
       </w:r>
     </w:p>
     <w:p>
@@ -2058,15 +2036,7 @@
         </w:numPr>
       </w:pPr>
       <w:r>
-        <w:t xml:space="preserve">Форма за унос продајних артикала треба да садржи: име, шифру, цену, </w:t>
-      </w:r>
-      <w:proofErr w:type="gramStart"/>
-      <w:r>
-        <w:t>опис(</w:t>
-      </w:r>
-      <w:proofErr w:type="gramEnd"/>
-      <w:r>
-        <w:t>материјал, димензије, тежину) и напомену(нпр да ли је роба ломљива, истегљива итд..., и како се одржава).</w:t>
+        <w:t>Форма за унос продајних артикала треба да садржи: име, шифру, цену, опис(материјал, димензије, тежину) и напомену(нпр да ли је роба ломљива, истегљива итд..., и како се одржава).</w:t>
       </w:r>
       <w:r>
         <w:tab/>
@@ -2104,12 +2074,14 @@
           <w:lang w:val="sr-Cyrl-RS"/>
         </w:rPr>
       </w:pPr>
+      <w:bookmarkStart w:id="14" w:name="_Toc125751573"/>
       <w:r>
         <w:rPr>
           <w:lang w:val="sr-Cyrl-RS"/>
         </w:rPr>
         <w:t>3.2 Дефиниција термина</w:t>
       </w:r>
+      <w:bookmarkEnd w:id="14"/>
     </w:p>
     <w:p>
       <w:pPr>
@@ -2243,12 +2215,12 @@
           <w:lang w:val="en-CA"/>
         </w:rPr>
       </w:pPr>
-      <w:bookmarkStart w:id="13" w:name="_Toc125501258"/>
+      <w:bookmarkStart w:id="15" w:name="_Toc125751574"/>
       <w:r>
         <w:lastRenderedPageBreak/>
         <w:t>4. Апликација</w:t>
       </w:r>
-      <w:bookmarkEnd w:id="13"/>
+      <w:bookmarkEnd w:id="15"/>
     </w:p>
     <w:p/>
     <w:p>
@@ -2302,13 +2274,8 @@
           </wp:inline>
         </w:drawing>
       </w:r>
-      <w:proofErr w:type="gramStart"/>
-      <w:r>
-        <w:t>слика</w:t>
-      </w:r>
-      <w:proofErr w:type="gramEnd"/>
-      <w:r>
-        <w:t xml:space="preserve"> 1</w:t>
+      <w:r>
+        <w:t>слика 1</w:t>
       </w:r>
     </w:p>
     <w:p>
@@ -2393,26 +2360,13 @@
       <w:r>
         <w:t xml:space="preserve"> </w:t>
       </w:r>
-      <w:proofErr w:type="gramStart"/>
-      <w:r>
-        <w:t>слика</w:t>
-      </w:r>
-      <w:proofErr w:type="gramEnd"/>
-      <w:r>
-        <w:t xml:space="preserve"> 2</w:t>
-      </w:r>
-    </w:p>
-    <w:p>
-      <w:r>
-        <w:t>После кликом на кућицу у доњем децном углу можемо ући на почетну страну наше апликације</w:t>
-      </w:r>
-      <w:proofErr w:type="gramStart"/>
-      <w:r>
-        <w:t>.(</w:t>
-      </w:r>
-      <w:proofErr w:type="gramEnd"/>
-      <w:r>
-        <w:t>слика 3).</w:t>
+      <w:r>
+        <w:t>слика 2</w:t>
+      </w:r>
+    </w:p>
+    <w:p>
+      <w:r>
+        <w:t>После кликом на кућицу у доњем децном углу можемо ући на почетну страну наше апликације.(слика 3).</w:t>
       </w:r>
     </w:p>
     <w:p>
@@ -2473,46 +2427,24 @@
           </wp:inline>
         </w:drawing>
       </w:r>
-      <w:proofErr w:type="gramStart"/>
       <w:r>
         <w:rPr>
           <w:rFonts w:ascii="Courier New" w:hAnsi="Courier New" w:cs="Courier New"/>
         </w:rPr>
-        <w:t>слика</w:t>
-      </w:r>
-      <w:proofErr w:type="gramEnd"/>
-      <w:r>
-        <w:rPr>
-          <w:rFonts w:ascii="Courier New" w:hAnsi="Courier New" w:cs="Courier New"/>
-        </w:rPr>
-        <w:t xml:space="preserve"> 3</w:t>
-      </w:r>
-    </w:p>
-    <w:p>
-      <w:pPr>
-        <w:rPr>
-          <w:rFonts w:cs="Courier New"/>
-        </w:rPr>
-      </w:pPr>
-      <w:r>
-        <w:rPr>
-          <w:rFonts w:cs="Courier New"/>
-        </w:rPr>
-        <w:t xml:space="preserve">Поново ако будемо хтели можемо ући у увид нашег налога кликом на иконицу у доњем десном углу. Ако не, имамо 3 различите опције у овом прозору. Кликом на прву, итвара нам се прозор у ком имамо увид у све наше производе у </w:t>
-      </w:r>
-      <w:proofErr w:type="gramStart"/>
-      <w:r>
-        <w:rPr>
-          <w:rFonts w:cs="Courier New"/>
-        </w:rPr>
-        <w:t>понуди(</w:t>
-      </w:r>
-      <w:proofErr w:type="gramEnd"/>
-      <w:r>
-        <w:rPr>
-          <w:rFonts w:cs="Courier New"/>
-        </w:rPr>
-        <w:t>слика 4)</w:t>
+        <w:t>слика 3</w:t>
+      </w:r>
+    </w:p>
+    <w:p>
+      <w:pPr>
+        <w:rPr>
+          <w:rFonts w:cs="Courier New"/>
+        </w:rPr>
+      </w:pPr>
+      <w:r>
+        <w:rPr>
+          <w:rFonts w:cs="Courier New"/>
+        </w:rPr>
+        <w:t>Поново ако будемо хтели можемо ући у увид нашег налога кликом на иконицу у доњем десном углу. Ако не, имамо 3 различите опције у овом прозору. Кликом на прву, итвара нам се прозор у ком имамо увид у све наше производе у понуди(слика 4)</w:t>
       </w:r>
     </w:p>
     <w:p>
@@ -2576,41 +2508,27 @@
         <w:rPr>
           <w:rFonts w:ascii="Courier New" w:hAnsi="Courier New" w:cs="Courier New"/>
         </w:rPr>
+        <w:t xml:space="preserve"> слика 4</w:t>
+      </w:r>
+    </w:p>
+    <w:p>
+      <w:pPr>
+        <w:rPr>
+          <w:rFonts w:cs="Courier New"/>
+        </w:rPr>
+      </w:pPr>
+      <w:r>
+        <w:rPr>
+          <w:rFonts w:cs="Courier New"/>
+        </w:rPr>
+        <w:t>У овом прозору такође имамо и могућност претраге одређеног артикла у „search</w:t>
+      </w:r>
+      <w:r>
+        <w:rPr>
+          <w:rFonts w:cs="Courier New"/>
+        </w:rPr>
         <w:t xml:space="preserve"> </w:t>
       </w:r>
-      <w:proofErr w:type="gramStart"/>
-      <w:r>
-        <w:rPr>
-          <w:rFonts w:ascii="Courier New" w:hAnsi="Courier New" w:cs="Courier New"/>
-        </w:rPr>
-        <w:t>слика</w:t>
-      </w:r>
-      <w:proofErr w:type="gramEnd"/>
-      <w:r>
-        <w:rPr>
-          <w:rFonts w:ascii="Courier New" w:hAnsi="Courier New" w:cs="Courier New"/>
-        </w:rPr>
-        <w:t xml:space="preserve"> 4</w:t>
-      </w:r>
-    </w:p>
-    <w:p>
-      <w:pPr>
-        <w:rPr>
-          <w:rFonts w:cs="Courier New"/>
-        </w:rPr>
-      </w:pPr>
-      <w:r>
-        <w:rPr>
-          <w:rFonts w:cs="Courier New"/>
-        </w:rPr>
-        <w:t>У овом прозору такође имамо и могућност претраге одређеног артикла у „search</w:t>
-      </w:r>
-      <w:r>
-        <w:rPr>
-          <w:rFonts w:cs="Courier New"/>
-        </w:rPr>
-        <w:t xml:space="preserve"> </w:t>
-      </w:r>
       <w:r>
         <w:rPr>
           <w:rFonts w:cs="Courier New"/>
@@ -2639,35 +2557,7 @@
         <w:rPr>
           <w:rFonts w:cs="Courier New"/>
         </w:rPr>
-        <w:t xml:space="preserve">Овде даље имамо и филтере у доњем делу екрана </w:t>
-      </w:r>
-      <w:proofErr w:type="gramStart"/>
-      <w:r>
-        <w:rPr>
-          <w:rFonts w:cs="Courier New"/>
-        </w:rPr>
-        <w:t>који  нам</w:t>
-      </w:r>
-      <w:proofErr w:type="gramEnd"/>
-      <w:r>
-        <w:rPr>
-          <w:rFonts w:cs="Courier New"/>
-        </w:rPr>
-        <w:t xml:space="preserve"> такође олакшавају претрагу. Кликом, претрагом или одабиром неког од филтера отвара нам се посебан прозор везан за тај одређени артикал</w:t>
-      </w:r>
-      <w:proofErr w:type="gramStart"/>
-      <w:r>
-        <w:rPr>
-          <w:rFonts w:cs="Courier New"/>
-        </w:rPr>
-        <w:t>.(</w:t>
-      </w:r>
-      <w:proofErr w:type="gramEnd"/>
-      <w:r>
-        <w:rPr>
-          <w:rFonts w:cs="Courier New"/>
-        </w:rPr>
-        <w:t>слика 5).</w:t>
+        <w:t>Овде даље имамо и филтере у доњем делу екрана који  нам такође олакшавају претрагу. Кликом, претрагом или одабиром неког од филтера отвара нам се посебан прозор везан за тај одређени артикал.(слика 5).</w:t>
       </w:r>
     </w:p>
     <w:p>
@@ -2728,46 +2618,24 @@
           </wp:inline>
         </w:drawing>
       </w:r>
-      <w:proofErr w:type="gramStart"/>
       <w:r>
         <w:rPr>
           <w:rFonts w:ascii="Courier New" w:hAnsi="Courier New" w:cs="Courier New"/>
         </w:rPr>
-        <w:t>слика</w:t>
-      </w:r>
-      <w:proofErr w:type="gramEnd"/>
-      <w:r>
-        <w:rPr>
-          <w:rFonts w:ascii="Courier New" w:hAnsi="Courier New" w:cs="Courier New"/>
-        </w:rPr>
-        <w:t xml:space="preserve"> 5</w:t>
-      </w:r>
-    </w:p>
-    <w:p>
-      <w:pPr>
-        <w:rPr>
-          <w:rFonts w:cs="Courier New"/>
-        </w:rPr>
-      </w:pPr>
-      <w:r>
-        <w:rPr>
-          <w:rFonts w:cs="Courier New"/>
-        </w:rPr>
-        <w:t>Овде сада можемо да наручимо тај производ који смо одабрали. Али пре тога бирамо величину коју желимо кликом на неку од понуђених. Затим када кликнемо да наручимо, отвориће нам се прозор у ком сада морамо унети податке потребне за успешну трансакцију</w:t>
-      </w:r>
-      <w:proofErr w:type="gramStart"/>
-      <w:r>
-        <w:rPr>
-          <w:rFonts w:cs="Courier New"/>
-        </w:rPr>
-        <w:t>.(</w:t>
-      </w:r>
-      <w:proofErr w:type="gramEnd"/>
-      <w:r>
-        <w:rPr>
-          <w:rFonts w:cs="Courier New"/>
-        </w:rPr>
-        <w:t>слика 6)</w:t>
+        <w:t>слика 5</w:t>
+      </w:r>
+    </w:p>
+    <w:p>
+      <w:pPr>
+        <w:rPr>
+          <w:rFonts w:cs="Courier New"/>
+        </w:rPr>
+      </w:pPr>
+      <w:r>
+        <w:rPr>
+          <w:rFonts w:cs="Courier New"/>
+        </w:rPr>
+        <w:t>Овде сада можемо да наручимо тај производ који смо одабрали. Али пре тога бирамо величину коју желимо кликом на неку од понуђених. Затим када кликнемо да наручимо, отвориће нам се прозор у ком сада морамо унети податке потребне за успешну трансакцију.(слика 6)</w:t>
       </w:r>
     </w:p>
     <w:p>
@@ -2827,46 +2695,24 @@
           </wp:inline>
         </w:drawing>
       </w:r>
-      <w:proofErr w:type="gramStart"/>
-      <w:r>
-        <w:rPr>
-          <w:rFonts w:cs="Courier New"/>
-        </w:rPr>
-        <w:t>слика</w:t>
-      </w:r>
-      <w:proofErr w:type="gramEnd"/>
-      <w:r>
-        <w:rPr>
-          <w:rFonts w:cs="Courier New"/>
-        </w:rPr>
-        <w:t xml:space="preserve"> 6</w:t>
-      </w:r>
-    </w:p>
-    <w:p>
-      <w:pPr>
-        <w:rPr>
-          <w:rFonts w:cs="Courier New"/>
-        </w:rPr>
-      </w:pPr>
-      <w:r>
-        <w:rPr>
-          <w:rFonts w:cs="Courier New"/>
-        </w:rPr>
-        <w:t>Овде након што унесемо све потребне податке, можемо да скролујемо до дела екрана где имамо 3 опције између којих бирамо који начин плаћања нам највише одговара</w:t>
-      </w:r>
-      <w:proofErr w:type="gramStart"/>
-      <w:r>
-        <w:rPr>
-          <w:rFonts w:cs="Courier New"/>
-        </w:rPr>
-        <w:t>.(</w:t>
-      </w:r>
-      <w:proofErr w:type="gramEnd"/>
-      <w:r>
-        <w:rPr>
-          <w:rFonts w:cs="Courier New"/>
-        </w:rPr>
-        <w:t>слика 7)</w:t>
+      <w:r>
+        <w:rPr>
+          <w:rFonts w:cs="Courier New"/>
+        </w:rPr>
+        <w:t>слика 6</w:t>
+      </w:r>
+    </w:p>
+    <w:p>
+      <w:pPr>
+        <w:rPr>
+          <w:rFonts w:cs="Courier New"/>
+        </w:rPr>
+      </w:pPr>
+      <w:r>
+        <w:rPr>
+          <w:rFonts w:cs="Courier New"/>
+        </w:rPr>
+        <w:t>Овде након што унесемо све потребне податке, можемо да скролујемо до дела екрана где имамо 3 опције између којих бирамо који начин плаћања нам највише одговара.(слика 7)</w:t>
       </w:r>
     </w:p>
     <w:p>
@@ -2927,46 +2773,24 @@
           </wp:inline>
         </w:drawing>
       </w:r>
-      <w:proofErr w:type="gramStart"/>
-      <w:r>
-        <w:rPr>
-          <w:rFonts w:cs="Courier New"/>
-        </w:rPr>
-        <w:t>слика</w:t>
-      </w:r>
-      <w:proofErr w:type="gramEnd"/>
-      <w:r>
-        <w:rPr>
-          <w:rFonts w:cs="Courier New"/>
-        </w:rPr>
-        <w:t xml:space="preserve"> 7</w:t>
-      </w:r>
-    </w:p>
-    <w:p>
-      <w:pPr>
-        <w:rPr>
-          <w:rFonts w:cs="Courier New"/>
-        </w:rPr>
-      </w:pPr>
-      <w:r>
-        <w:rPr>
-          <w:rFonts w:cs="Courier New"/>
-        </w:rPr>
-        <w:t xml:space="preserve">Када одаберемо начин плаћања који нам одговара отвара се прозор који нас обавештава да ли је трансакција успешно прихваћена или </w:t>
-      </w:r>
-      <w:proofErr w:type="gramStart"/>
-      <w:r>
-        <w:rPr>
-          <w:rFonts w:cs="Courier New"/>
-        </w:rPr>
-        <w:t>одбијена(</w:t>
-      </w:r>
-      <w:proofErr w:type="gramEnd"/>
-      <w:r>
-        <w:rPr>
-          <w:rFonts w:cs="Courier New"/>
-        </w:rPr>
-        <w:t>слика 8)</w:t>
+      <w:r>
+        <w:rPr>
+          <w:rFonts w:cs="Courier New"/>
+        </w:rPr>
+        <w:t>слика 7</w:t>
+      </w:r>
+    </w:p>
+    <w:p>
+      <w:pPr>
+        <w:rPr>
+          <w:rFonts w:cs="Courier New"/>
+        </w:rPr>
+      </w:pPr>
+      <w:r>
+        <w:rPr>
+          <w:rFonts w:cs="Courier New"/>
+        </w:rPr>
+        <w:t>Када одаберемо начин плаћања који нам одговара отвара се прозор који нас обавештава да ли је трансакција успешно прихваћена или одбијена(слика 8)</w:t>
       </w:r>
     </w:p>
     <w:p>
@@ -3026,55 +2850,25 @@
           </wp:inline>
         </w:drawing>
       </w:r>
-      <w:proofErr w:type="gramStart"/>
-      <w:r>
-        <w:rPr>
-          <w:rFonts w:cs="Courier New"/>
-        </w:rPr>
-        <w:t>слика</w:t>
-      </w:r>
-      <w:proofErr w:type="gramEnd"/>
-      <w:r>
-        <w:rPr>
-          <w:rFonts w:cs="Courier New"/>
-        </w:rPr>
-        <w:t xml:space="preserve"> 8</w:t>
-      </w:r>
-    </w:p>
-    <w:p>
-      <w:pPr>
-        <w:rPr>
-          <w:rFonts w:cs="Courier New"/>
-        </w:rPr>
-      </w:pPr>
-      <w:r>
-        <w:rPr>
-          <w:rFonts w:cs="Courier New"/>
-        </w:rPr>
-        <w:t xml:space="preserve">Кликом на кућицу у доњем десном углу и повратком на почетну страницу наше </w:t>
-      </w:r>
-      <w:proofErr w:type="gramStart"/>
-      <w:r>
-        <w:rPr>
-          <w:rFonts w:cs="Courier New"/>
-        </w:rPr>
-        <w:t>апликације(</w:t>
-      </w:r>
-      <w:proofErr w:type="gramEnd"/>
-      <w:r>
-        <w:rPr>
-          <w:rFonts w:cs="Courier New"/>
-        </w:rPr>
-        <w:t xml:space="preserve">слика 3) можемо такође одабрати неку од 2 преостале опције. Кликом на другу опцију </w:t>
-      </w:r>
-      <w:proofErr w:type="gramStart"/>
-      <w:r>
-        <w:rPr>
-          <w:rFonts w:cs="Courier New"/>
-        </w:rPr>
-        <w:t>,,proizvodi</w:t>
-      </w:r>
-      <w:proofErr w:type="gramEnd"/>
+      <w:r>
+        <w:rPr>
+          <w:rFonts w:cs="Courier New"/>
+        </w:rPr>
+        <w:t>слика 8</w:t>
+      </w:r>
+    </w:p>
+    <w:p>
+      <w:pPr>
+        <w:rPr>
+          <w:rFonts w:cs="Courier New"/>
+        </w:rPr>
+      </w:pPr>
+      <w:r>
+        <w:rPr>
+          <w:rFonts w:cs="Courier New"/>
+        </w:rPr>
+        <w:t>Кликом на кућицу у доњем десном углу и повратком на почетну страницу наше апликације(слика 3) можемо такође одабрати неку од 2 преостале опције. Кликом на другу опцију ,,proizvodi</w:t>
+      </w:r>
       <w:r>
         <w:rPr>
           <w:rFonts w:cs="Courier New"/>
@@ -3085,35 +2879,7 @@
         <w:rPr>
           <w:rFonts w:cs="Courier New"/>
         </w:rPr>
-        <w:t>отвориће нам се прозор у ком нам су нам понуђене све категорије наших производа(слика 9). Овде можемо наручити веће количине неког одређеног артикла са моделом по нашој жељи. За пример ћемо узети мајице. Отвориће нам се прозор у ком ћемо бити понуђени да на мејл фирме пошаљемо спецификације нашег артикла</w:t>
-      </w:r>
-      <w:proofErr w:type="gramStart"/>
-      <w:r>
-        <w:rPr>
-          <w:rFonts w:cs="Courier New"/>
-        </w:rPr>
-        <w:t>.(</w:t>
-      </w:r>
-      <w:proofErr w:type="gramEnd"/>
-      <w:r>
-        <w:rPr>
-          <w:rFonts w:cs="Courier New"/>
-        </w:rPr>
-        <w:t>слика 10). Када их пошаљемо отвориће нам се нови прозор са поруком о успешном слању спецификације</w:t>
-      </w:r>
-      <w:proofErr w:type="gramStart"/>
-      <w:r>
-        <w:rPr>
-          <w:rFonts w:cs="Courier New"/>
-        </w:rPr>
-        <w:t>.(</w:t>
-      </w:r>
-      <w:proofErr w:type="gramEnd"/>
-      <w:r>
-        <w:rPr>
-          <w:rFonts w:cs="Courier New"/>
-        </w:rPr>
-        <w:t>слика 11)</w:t>
+        <w:t>отвориће нам се прозор у ком нам су нам понуђене све категорије наших производа(слика 9). Овде можемо наручити веће количине неког одређеног артикла са моделом по нашој жељи. За пример ћемо узети мајице. Отвориће нам се прозор у ком ћемо бити понуђени да на мејл фирме пошаљемо спецификације нашег артикла.(слика 10). Када их пошаљемо отвориће нам се нови прозор са поруком о успешном слању спецификације.(слика 11)</w:t>
       </w:r>
     </w:p>
     <w:p>
@@ -3183,7 +2949,6 @@
           </wp:inline>
         </w:drawing>
       </w:r>
-      <w:proofErr w:type="gramStart"/>
       <w:r>
         <w:rPr>
           <w:rFonts w:cs="Courier New"/>
@@ -3200,7 +2965,6 @@
         </w:rPr>
         <w:t>9</w:t>
       </w:r>
-      <w:proofErr w:type="gramEnd"/>
       <w:r>
         <w:rPr>
           <w:rFonts w:cs="Courier New"/>
@@ -3342,23 +3106,7 @@
           <w:rFonts w:cs="Courier New"/>
           <w:szCs w:val="24"/>
         </w:rPr>
-        <w:t xml:space="preserve">Поновним одласком на почетну страну (слика 3) видећемо још једну, последњу опцију у овом прозору. То је опција </w:t>
-      </w:r>
-      <w:proofErr w:type="gramStart"/>
-      <w:r>
-        <w:rPr>
-          <w:rFonts w:cs="Courier New"/>
-          <w:szCs w:val="24"/>
-        </w:rPr>
-        <w:t>,,kontakt</w:t>
-      </w:r>
-      <w:proofErr w:type="gramEnd"/>
-      <w:r>
-        <w:rPr>
-          <w:rFonts w:cs="Courier New"/>
-          <w:szCs w:val="24"/>
-        </w:rPr>
-        <w:t>“</w:t>
+        <w:t>Поновним одласком на почетну страну (слика 3) видећемо још једну, последњу опцију у овом прозору. То је опција ,,kontakt“</w:t>
       </w:r>
       <w:r>
         <w:rPr>
@@ -3372,23 +3120,7 @@
           <w:rFonts w:cs="Courier New"/>
           <w:szCs w:val="24"/>
         </w:rPr>
-        <w:t xml:space="preserve"> опцијом контактирања фирме путем мејла</w:t>
-      </w:r>
-      <w:proofErr w:type="gramStart"/>
-      <w:r>
-        <w:rPr>
-          <w:rFonts w:cs="Courier New"/>
-          <w:szCs w:val="24"/>
-        </w:rPr>
-        <w:t>.(</w:t>
-      </w:r>
-      <w:proofErr w:type="gramEnd"/>
-      <w:r>
-        <w:rPr>
-          <w:rFonts w:cs="Courier New"/>
-          <w:szCs w:val="24"/>
-        </w:rPr>
-        <w:t>слика 10).</w:t>
+        <w:t xml:space="preserve"> опцијом контактирања фирме путем мејла.(слика 10).</w:t>
       </w:r>
       <w:r>
         <w:rPr>
@@ -3410,39 +3142,7 @@
           <w:rFonts w:cs="Courier New"/>
           <w:szCs w:val="24"/>
         </w:rPr>
-        <w:t xml:space="preserve">На страници за </w:t>
-      </w:r>
-      <w:proofErr w:type="gramStart"/>
-      <w:r>
-        <w:rPr>
-          <w:rFonts w:cs="Courier New"/>
-          <w:szCs w:val="24"/>
-        </w:rPr>
-        <w:t>пријаву(</w:t>
-      </w:r>
-      <w:proofErr w:type="gramEnd"/>
-      <w:r>
-        <w:rPr>
-          <w:rFonts w:cs="Courier New"/>
-          <w:szCs w:val="24"/>
-        </w:rPr>
-        <w:t xml:space="preserve">слика 1) такође можемо да се одлучимо и за пријаву као админ кликом на слова изнад поља за унос имејл адресе. Тада нам се отварају нове опције на почетној </w:t>
-      </w:r>
-      <w:proofErr w:type="gramStart"/>
-      <w:r>
-        <w:rPr>
-          <w:rFonts w:cs="Courier New"/>
-          <w:szCs w:val="24"/>
-        </w:rPr>
-        <w:t>страни(</w:t>
-      </w:r>
-      <w:proofErr w:type="gramEnd"/>
-      <w:r>
-        <w:rPr>
-          <w:rFonts w:cs="Courier New"/>
-          <w:szCs w:val="24"/>
-        </w:rPr>
-        <w:t>слика 11)</w:t>
+        <w:t>На страници за пријаву(слика 1) такође можемо да се одлучимо и за пријаву као админ кликом на слова изнад поља за унос имејл адресе. Тада нам се отварају нове опције на почетној страни(слика 11)</w:t>
       </w:r>
     </w:p>
     <w:p>
@@ -3599,52 +3299,27 @@
           </wp:inline>
         </w:drawing>
       </w:r>
-      <w:proofErr w:type="gramStart"/>
-      <w:r>
-        <w:rPr>
-          <w:rFonts w:cs="Courier New"/>
-          <w:szCs w:val="24"/>
-        </w:rPr>
-        <w:t>слика</w:t>
-      </w:r>
-      <w:proofErr w:type="gramEnd"/>
-      <w:r>
-        <w:rPr>
-          <w:rFonts w:cs="Courier New"/>
-          <w:szCs w:val="24"/>
-        </w:rPr>
-        <w:t xml:space="preserve"> 12</w:t>
-      </w:r>
-    </w:p>
-    <w:p>
-      <w:pPr>
-        <w:rPr>
-          <w:rFonts w:cs="Courier New"/>
-          <w:szCs w:val="24"/>
-        </w:rPr>
-      </w:pPr>
-      <w:r>
-        <w:rPr>
-          <w:rFonts w:cs="Courier New"/>
-          <w:szCs w:val="24"/>
-        </w:rPr>
-        <w:t xml:space="preserve">Опција корисници нам омогућава да имамо увид у сваког корисника опликације и да вршимо интеракцију са њима, типа слање поруке или чак и бановање одређеног </w:t>
-      </w:r>
-      <w:proofErr w:type="gramStart"/>
-      <w:r>
-        <w:rPr>
-          <w:rFonts w:cs="Courier New"/>
-          <w:szCs w:val="24"/>
-        </w:rPr>
-        <w:t>корисника(</w:t>
-      </w:r>
-      <w:proofErr w:type="gramEnd"/>
-      <w:r>
-        <w:rPr>
-          <w:rFonts w:cs="Courier New"/>
-          <w:szCs w:val="24"/>
-        </w:rPr>
-        <w:t>слике 13 и 14).</w:t>
+      <w:r>
+        <w:rPr>
+          <w:rFonts w:cs="Courier New"/>
+          <w:szCs w:val="24"/>
+        </w:rPr>
+        <w:t>слика 12</w:t>
+      </w:r>
+    </w:p>
+    <w:p>
+      <w:pPr>
+        <w:rPr>
+          <w:rFonts w:cs="Courier New"/>
+          <w:szCs w:val="24"/>
+        </w:rPr>
+      </w:pPr>
+      <w:r>
+        <w:rPr>
+          <w:rFonts w:cs="Courier New"/>
+          <w:szCs w:val="24"/>
+        </w:rPr>
+        <w:t>Опција корисници нам омогућава да имамо увид у сваког корисника опликације и да вршимо интеракцију са њима, типа слање поруке или чак и бановање одређеног корисника(слике 13 и 14).</w:t>
       </w:r>
     </w:p>
     <w:p>
@@ -3718,23 +3393,7 @@
           <w:rFonts w:cs="Courier New"/>
           <w:szCs w:val="24"/>
         </w:rPr>
-        <w:t xml:space="preserve">  </w:t>
-      </w:r>
-      <w:proofErr w:type="gramStart"/>
-      <w:r>
-        <w:rPr>
-          <w:rFonts w:cs="Courier New"/>
-          <w:szCs w:val="24"/>
-        </w:rPr>
-        <w:t>слика</w:t>
-      </w:r>
-      <w:proofErr w:type="gramEnd"/>
-      <w:r>
-        <w:rPr>
-          <w:rFonts w:cs="Courier New"/>
-          <w:szCs w:val="24"/>
-        </w:rPr>
-        <w:t xml:space="preserve"> 13                                    </w:t>
+        <w:t xml:space="preserve">  слика 13                                    </w:t>
       </w:r>
       <w:r>
         <w:rPr>
@@ -3808,23 +3467,7 @@
           <w:rFonts w:cs="Courier New"/>
           <w:szCs w:val="24"/>
         </w:rPr>
-        <w:t>Код додавања артикала и сарадника прнцип је исти само, наравно, унос података је различит</w:t>
-      </w:r>
-      <w:proofErr w:type="gramStart"/>
-      <w:r>
-        <w:rPr>
-          <w:rFonts w:cs="Courier New"/>
-          <w:szCs w:val="24"/>
-        </w:rPr>
-        <w:t>.(</w:t>
-      </w:r>
-      <w:proofErr w:type="gramEnd"/>
-      <w:r>
-        <w:rPr>
-          <w:rFonts w:cs="Courier New"/>
-          <w:szCs w:val="24"/>
-        </w:rPr>
-        <w:t>слике 15 и 16).</w:t>
+        <w:t>Код додавања артикала и сарадника прнцип је исти само, наравно, унос података је различит.(слике 15 и 16).</w:t>
       </w:r>
     </w:p>
     <w:p>
@@ -3887,21 +3530,12 @@
           </wp:inline>
         </w:drawing>
       </w:r>
-      <w:proofErr w:type="gramStart"/>
-      <w:r>
-        <w:rPr>
-          <w:rFonts w:cs="Courier New"/>
-          <w:szCs w:val="24"/>
-        </w:rPr>
-        <w:t>слика</w:t>
-      </w:r>
-      <w:proofErr w:type="gramEnd"/>
-      <w:r>
-        <w:rPr>
-          <w:rFonts w:cs="Courier New"/>
-          <w:szCs w:val="24"/>
-        </w:rPr>
-        <w:t xml:space="preserve"> 15                     </w:t>
+      <w:r>
+        <w:rPr>
+          <w:rFonts w:cs="Courier New"/>
+          <w:szCs w:val="24"/>
+        </w:rPr>
+        <w:t xml:space="preserve">слика 15                     </w:t>
       </w:r>
       <w:r>
         <w:rPr>
@@ -3975,23 +3609,7 @@
           <w:rFonts w:cs="Courier New"/>
           <w:szCs w:val="24"/>
         </w:rPr>
-        <w:t xml:space="preserve">Када се вратимо на почетну страницу и одаберемо опцију испоруке, можемо ући у увид завршених и активних </w:t>
-      </w:r>
-      <w:proofErr w:type="gramStart"/>
-      <w:r>
-        <w:rPr>
-          <w:rFonts w:cs="Courier New"/>
-          <w:szCs w:val="24"/>
-        </w:rPr>
-        <w:t>испорука(</w:t>
-      </w:r>
-      <w:proofErr w:type="gramEnd"/>
-      <w:r>
-        <w:rPr>
-          <w:rFonts w:cs="Courier New"/>
-          <w:szCs w:val="24"/>
-        </w:rPr>
-        <w:t>слика 17 и 18).</w:t>
+        <w:t>Када се вратимо на почетну страницу и одаберемо опцију испоруке, можемо ући у увид завршених и активних испорука(слика 17 и 18).</w:t>
       </w:r>
     </w:p>
     <w:p>
@@ -4053,21 +3671,12 @@
           </wp:inline>
         </w:drawing>
       </w:r>
-      <w:proofErr w:type="gramStart"/>
-      <w:r>
-        <w:rPr>
-          <w:rFonts w:cs="Courier New"/>
-          <w:szCs w:val="24"/>
-        </w:rPr>
-        <w:t>слика</w:t>
-      </w:r>
-      <w:proofErr w:type="gramEnd"/>
-      <w:r>
-        <w:rPr>
-          <w:rFonts w:cs="Courier New"/>
-          <w:szCs w:val="24"/>
-        </w:rPr>
-        <w:t xml:space="preserve"> 17                   </w:t>
+      <w:r>
+        <w:rPr>
+          <w:rFonts w:cs="Courier New"/>
+          <w:szCs w:val="24"/>
+        </w:rPr>
+        <w:t xml:space="preserve">слика 17                   </w:t>
       </w:r>
       <w:r>
         <w:rPr>
@@ -4141,23 +3750,7 @@
           <w:rFonts w:cs="Courier New"/>
           <w:szCs w:val="24"/>
         </w:rPr>
-        <w:t>Такође, уласком у неку одређену испоруку, отварају нам се опције попут историје испорука, означавања као испоручено, отказивање испоруке, рефундирања и слања поруке поручиоцу. (</w:t>
-      </w:r>
-      <w:proofErr w:type="gramStart"/>
-      <w:r>
-        <w:rPr>
-          <w:rFonts w:cs="Courier New"/>
-          <w:szCs w:val="24"/>
-        </w:rPr>
-        <w:t>слика</w:t>
-      </w:r>
-      <w:proofErr w:type="gramEnd"/>
-      <w:r>
-        <w:rPr>
-          <w:rFonts w:cs="Courier New"/>
-          <w:szCs w:val="24"/>
-        </w:rPr>
-        <w:t xml:space="preserve"> 19)</w:t>
+        <w:t>Такође, уласком у неку одређену испоруку, отварају нам се опције попут историје испорука, означавања као испоручено, отказивање испоруке, рефундирања и слања поруке поручиоцу. (слика 19)</w:t>
       </w:r>
     </w:p>
     <w:p>
@@ -4225,47 +3818,22 @@
           <w:rFonts w:cs="Courier New"/>
           <w:szCs w:val="24"/>
         </w:rPr>
-        <w:t xml:space="preserve"> </w:t>
-      </w:r>
-      <w:proofErr w:type="gramStart"/>
-      <w:r>
-        <w:rPr>
-          <w:rFonts w:cs="Courier New"/>
-          <w:szCs w:val="24"/>
-        </w:rPr>
-        <w:t>слика  19</w:t>
-      </w:r>
-      <w:proofErr w:type="gramEnd"/>
-    </w:p>
-    <w:p>
-      <w:pPr>
-        <w:rPr>
-          <w:rFonts w:cs="Courier New"/>
-          <w:szCs w:val="24"/>
-        </w:rPr>
-      </w:pPr>
-      <w:r>
-        <w:rPr>
-          <w:rFonts w:cs="Courier New"/>
-          <w:szCs w:val="24"/>
-        </w:rPr>
-        <w:t xml:space="preserve">Потом, на </w:t>
-      </w:r>
-      <w:proofErr w:type="gramStart"/>
-      <w:r>
-        <w:rPr>
-          <w:rFonts w:cs="Courier New"/>
-          <w:szCs w:val="24"/>
-        </w:rPr>
-        <w:t>почетној  страници</w:t>
-      </w:r>
-      <w:proofErr w:type="gramEnd"/>
-      <w:r>
-        <w:rPr>
-          <w:rFonts w:cs="Courier New"/>
-          <w:szCs w:val="24"/>
-        </w:rPr>
-        <w:t xml:space="preserve"> имамо опцију финансије. Уласком у њу отвориће нам се прозор као на слици 20.</w:t>
+        <w:t xml:space="preserve"> слика  19</w:t>
+      </w:r>
+    </w:p>
+    <w:p>
+      <w:pPr>
+        <w:rPr>
+          <w:rFonts w:cs="Courier New"/>
+          <w:szCs w:val="24"/>
+        </w:rPr>
+      </w:pPr>
+      <w:r>
+        <w:rPr>
+          <w:rFonts w:cs="Courier New"/>
+          <w:szCs w:val="24"/>
+        </w:rPr>
+        <w:t>Потом, на почетној  страници имамо опцију финансије. Уласком у њу отвориће нам се прозор као на слици 20.</w:t>
       </w:r>
     </w:p>
     <w:p>
@@ -4332,54 +3900,22 @@
           <w:rFonts w:cs="Courier New"/>
           <w:szCs w:val="24"/>
         </w:rPr>
-        <w:t xml:space="preserve"> </w:t>
-      </w:r>
-      <w:proofErr w:type="gramStart"/>
-      <w:r>
-        <w:rPr>
-          <w:rFonts w:cs="Courier New"/>
-          <w:szCs w:val="24"/>
-        </w:rPr>
-        <w:t>слика</w:t>
-      </w:r>
-      <w:proofErr w:type="gramEnd"/>
-      <w:r>
-        <w:rPr>
-          <w:rFonts w:cs="Courier New"/>
-          <w:szCs w:val="24"/>
-        </w:rPr>
-        <w:t xml:space="preserve"> 20</w:t>
-      </w:r>
-    </w:p>
-    <w:p>
-      <w:pPr>
-        <w:rPr>
-          <w:rFonts w:cs="Courier New"/>
-          <w:szCs w:val="24"/>
-        </w:rPr>
-      </w:pPr>
-      <w:r>
-        <w:rPr>
-          <w:rFonts w:cs="Courier New"/>
-          <w:szCs w:val="24"/>
-        </w:rPr>
-        <w:t xml:space="preserve">Овде сада имамо 3 опције. Прва је улазне фактуре где имамо увид у све рачуне које смо </w:t>
-      </w:r>
-      <w:proofErr w:type="gramStart"/>
-      <w:r>
-        <w:rPr>
-          <w:rFonts w:cs="Courier New"/>
-          <w:szCs w:val="24"/>
-        </w:rPr>
-        <w:t>добили(</w:t>
-      </w:r>
-      <w:proofErr w:type="gramEnd"/>
-      <w:r>
-        <w:rPr>
-          <w:rFonts w:cs="Courier New"/>
-          <w:szCs w:val="24"/>
-        </w:rPr>
-        <w:t>слика 21) и такође опцију за плаћање истих.(слика 22)</w:t>
+        <w:t xml:space="preserve"> слика 20</w:t>
+      </w:r>
+    </w:p>
+    <w:p>
+      <w:pPr>
+        <w:rPr>
+          <w:rFonts w:cs="Courier New"/>
+          <w:szCs w:val="24"/>
+        </w:rPr>
+      </w:pPr>
+      <w:r>
+        <w:rPr>
+          <w:rFonts w:cs="Courier New"/>
+          <w:szCs w:val="24"/>
+        </w:rPr>
+        <w:t>Овде сада имамо 3 опције. Прва је улазне фактуре где имамо увид у све рачуне које смо добили(слика 21) и такође опцију за плаћање истих.(слика 22)</w:t>
       </w:r>
     </w:p>
     <w:p>
@@ -4447,23 +3983,7 @@
           <w:rFonts w:cs="Courier New"/>
           <w:szCs w:val="24"/>
         </w:rPr>
-        <w:t xml:space="preserve"> </w:t>
-      </w:r>
-      <w:proofErr w:type="gramStart"/>
-      <w:r>
-        <w:rPr>
-          <w:rFonts w:cs="Courier New"/>
-          <w:szCs w:val="24"/>
-        </w:rPr>
-        <w:t>слика</w:t>
-      </w:r>
-      <w:proofErr w:type="gramEnd"/>
-      <w:r>
-        <w:rPr>
-          <w:rFonts w:cs="Courier New"/>
-          <w:szCs w:val="24"/>
-        </w:rPr>
-        <w:t xml:space="preserve"> 21      </w:t>
+        <w:t xml:space="preserve"> слика 21      </w:t>
       </w:r>
       <w:r>
         <w:rPr>
@@ -4537,23 +4057,7 @@
           <w:rFonts w:cs="Courier New"/>
           <w:szCs w:val="24"/>
         </w:rPr>
-        <w:t>Уласком у опцију излазне фактуре имамо увид у све рачуне које треба послати и можемо извршити аутоматско слање свих фактура чекирањем те опције у врху екрана</w:t>
-      </w:r>
-      <w:proofErr w:type="gramStart"/>
-      <w:r>
-        <w:rPr>
-          <w:rFonts w:cs="Courier New"/>
-          <w:szCs w:val="24"/>
-        </w:rPr>
-        <w:t>.(</w:t>
-      </w:r>
-      <w:proofErr w:type="gramEnd"/>
-      <w:r>
-        <w:rPr>
-          <w:rFonts w:cs="Courier New"/>
-          <w:szCs w:val="24"/>
-        </w:rPr>
-        <w:t>слика 23)</w:t>
+        <w:t>Уласком у опцију излазне фактуре имамо увид у све рачуне које треба послати и можемо извршити аутоматско слање свих фактура чекирањем те опције у врху екрана.(слика 23)</w:t>
       </w:r>
     </w:p>
     <w:p>
@@ -4620,54 +4124,22 @@
           <w:rFonts w:cs="Courier New"/>
           <w:szCs w:val="24"/>
         </w:rPr>
-        <w:t xml:space="preserve"> </w:t>
-      </w:r>
-      <w:proofErr w:type="gramStart"/>
-      <w:r>
-        <w:rPr>
-          <w:rFonts w:cs="Courier New"/>
-          <w:szCs w:val="24"/>
-        </w:rPr>
-        <w:t>слика</w:t>
-      </w:r>
-      <w:proofErr w:type="gramEnd"/>
-      <w:r>
-        <w:rPr>
-          <w:rFonts w:cs="Courier New"/>
-          <w:szCs w:val="24"/>
-        </w:rPr>
-        <w:t xml:space="preserve"> 23</w:t>
-      </w:r>
-    </w:p>
-    <w:p>
-      <w:pPr>
-        <w:rPr>
-          <w:rFonts w:cs="Courier New"/>
-          <w:szCs w:val="24"/>
-        </w:rPr>
-      </w:pPr>
-      <w:r>
-        <w:rPr>
-          <w:rFonts w:cs="Courier New"/>
-          <w:szCs w:val="24"/>
-        </w:rPr>
-        <w:t>У историји трансакција имамо базу свих наших досадашњих прилива и одлива</w:t>
-      </w:r>
-      <w:proofErr w:type="gramStart"/>
-      <w:r>
-        <w:rPr>
-          <w:rFonts w:cs="Courier New"/>
-          <w:szCs w:val="24"/>
-        </w:rPr>
-        <w:t>.(</w:t>
-      </w:r>
-      <w:proofErr w:type="gramEnd"/>
-      <w:r>
-        <w:rPr>
-          <w:rFonts w:cs="Courier New"/>
-          <w:szCs w:val="24"/>
-        </w:rPr>
-        <w:t>слика 24)</w:t>
+        <w:t xml:space="preserve"> слика 23</w:t>
+      </w:r>
+    </w:p>
+    <w:p>
+      <w:pPr>
+        <w:rPr>
+          <w:rFonts w:cs="Courier New"/>
+          <w:szCs w:val="24"/>
+        </w:rPr>
+      </w:pPr>
+      <w:r>
+        <w:rPr>
+          <w:rFonts w:cs="Courier New"/>
+          <w:szCs w:val="24"/>
+        </w:rPr>
+        <w:t>У историји трансакција имамо базу свих наших досадашњих прилива и одлива.(слика 24)</w:t>
       </w:r>
     </w:p>
     <w:p>
@@ -4735,54 +4207,22 @@
           <w:rFonts w:cs="Courier New"/>
           <w:szCs w:val="24"/>
         </w:rPr>
-        <w:t xml:space="preserve"> </w:t>
-      </w:r>
-      <w:proofErr w:type="gramStart"/>
-      <w:r>
-        <w:rPr>
-          <w:rFonts w:cs="Courier New"/>
-          <w:szCs w:val="24"/>
-        </w:rPr>
-        <w:t>слика</w:t>
-      </w:r>
-      <w:proofErr w:type="gramEnd"/>
-      <w:r>
-        <w:rPr>
-          <w:rFonts w:cs="Courier New"/>
-          <w:szCs w:val="24"/>
-        </w:rPr>
-        <w:t xml:space="preserve"> 24</w:t>
-      </w:r>
-    </w:p>
-    <w:p>
-      <w:pPr>
-        <w:rPr>
-          <w:rFonts w:cs="Courier New"/>
-          <w:szCs w:val="24"/>
-        </w:rPr>
-      </w:pPr>
-      <w:r>
-        <w:rPr>
-          <w:rFonts w:cs="Courier New"/>
-          <w:szCs w:val="24"/>
-        </w:rPr>
-        <w:t>Последња опција на почетном екрану је опција производња. Уласком у њу имамо 4 додатне опције</w:t>
-      </w:r>
-      <w:proofErr w:type="gramStart"/>
-      <w:r>
-        <w:rPr>
-          <w:rFonts w:cs="Courier New"/>
-          <w:szCs w:val="24"/>
-        </w:rPr>
-        <w:t>.(</w:t>
-      </w:r>
-      <w:proofErr w:type="gramEnd"/>
-      <w:r>
-        <w:rPr>
-          <w:rFonts w:cs="Courier New"/>
-          <w:szCs w:val="24"/>
-        </w:rPr>
-        <w:t>слика 25)</w:t>
+        <w:t xml:space="preserve"> слика 24</w:t>
+      </w:r>
+    </w:p>
+    <w:p>
+      <w:pPr>
+        <w:rPr>
+          <w:rFonts w:cs="Courier New"/>
+          <w:szCs w:val="24"/>
+        </w:rPr>
+      </w:pPr>
+      <w:r>
+        <w:rPr>
+          <w:rFonts w:cs="Courier New"/>
+          <w:szCs w:val="24"/>
+        </w:rPr>
+        <w:t>Последња опција на почетном екрану је опција производња. Уласком у њу имамо 4 додатне опције.(слика 25)</w:t>
       </w:r>
     </w:p>
     <w:p>
@@ -4849,54 +4289,22 @@
           <w:rFonts w:cs="Courier New"/>
           <w:szCs w:val="24"/>
         </w:rPr>
-        <w:t xml:space="preserve"> </w:t>
-      </w:r>
-      <w:proofErr w:type="gramStart"/>
-      <w:r>
-        <w:rPr>
-          <w:rFonts w:cs="Courier New"/>
-          <w:szCs w:val="24"/>
-        </w:rPr>
-        <w:t>слика</w:t>
-      </w:r>
-      <w:proofErr w:type="gramEnd"/>
-      <w:r>
-        <w:rPr>
-          <w:rFonts w:cs="Courier New"/>
-          <w:szCs w:val="24"/>
-        </w:rPr>
-        <w:t xml:space="preserve"> 25</w:t>
-      </w:r>
-    </w:p>
-    <w:p>
-      <w:pPr>
-        <w:rPr>
-          <w:rFonts w:cs="Courier New"/>
-          <w:szCs w:val="24"/>
-        </w:rPr>
-      </w:pPr>
-      <w:r>
-        <w:rPr>
-          <w:rFonts w:cs="Courier New"/>
-          <w:szCs w:val="24"/>
-        </w:rPr>
-        <w:t>Прва опција, стање машина, нам пружа листинг о стањз сваке од машина, односно, да ли је машина исправна или не</w:t>
-      </w:r>
-      <w:proofErr w:type="gramStart"/>
-      <w:r>
-        <w:rPr>
-          <w:rFonts w:cs="Courier New"/>
-          <w:szCs w:val="24"/>
-        </w:rPr>
-        <w:t>.(</w:t>
-      </w:r>
-      <w:proofErr w:type="gramEnd"/>
-      <w:r>
-        <w:rPr>
-          <w:rFonts w:cs="Courier New"/>
-          <w:szCs w:val="24"/>
-        </w:rPr>
-        <w:t>слика 26)</w:t>
+        <w:t xml:space="preserve"> слика 25</w:t>
+      </w:r>
+    </w:p>
+    <w:p>
+      <w:pPr>
+        <w:rPr>
+          <w:rFonts w:cs="Courier New"/>
+          <w:szCs w:val="24"/>
+        </w:rPr>
+      </w:pPr>
+      <w:r>
+        <w:rPr>
+          <w:rFonts w:cs="Courier New"/>
+          <w:szCs w:val="24"/>
+        </w:rPr>
+        <w:t>Прва опција, стање машина, нам пружа листинг о стањз сваке од машина, односно, да ли је машина исправна или не.(слика 26)</w:t>
       </w:r>
     </w:p>
     <w:p>
@@ -4964,54 +4372,22 @@
           <w:rFonts w:cs="Courier New"/>
           <w:szCs w:val="24"/>
         </w:rPr>
-        <w:t xml:space="preserve"> </w:t>
-      </w:r>
-      <w:proofErr w:type="gramStart"/>
-      <w:r>
-        <w:rPr>
-          <w:rFonts w:cs="Courier New"/>
-          <w:szCs w:val="24"/>
-        </w:rPr>
-        <w:t>слика</w:t>
-      </w:r>
-      <w:proofErr w:type="gramEnd"/>
-      <w:r>
-        <w:rPr>
-          <w:rFonts w:cs="Courier New"/>
-          <w:szCs w:val="24"/>
-        </w:rPr>
-        <w:t xml:space="preserve"> 26</w:t>
-      </w:r>
-    </w:p>
-    <w:p>
-      <w:pPr>
-        <w:rPr>
-          <w:rFonts w:cs="Courier New"/>
-          <w:szCs w:val="24"/>
-        </w:rPr>
-      </w:pPr>
-      <w:r>
-        <w:rPr>
-          <w:rFonts w:cs="Courier New"/>
-          <w:szCs w:val="24"/>
-        </w:rPr>
-        <w:t xml:space="preserve">Друга опција, стање материјала, нам пружа листинг о сваком материјалу, односно количину преосталог материјала, величину или </w:t>
-      </w:r>
-      <w:proofErr w:type="gramStart"/>
-      <w:r>
-        <w:rPr>
-          <w:rFonts w:cs="Courier New"/>
-          <w:szCs w:val="24"/>
-        </w:rPr>
-        <w:t>,,hex</w:t>
-      </w:r>
-      <w:proofErr w:type="gramEnd"/>
-      <w:r>
-        <w:rPr>
-          <w:rFonts w:cs="Courier New"/>
-          <w:szCs w:val="24"/>
-        </w:rPr>
-        <w:t>“</w:t>
+        <w:t xml:space="preserve"> слика 26</w:t>
+      </w:r>
+    </w:p>
+    <w:p>
+      <w:pPr>
+        <w:rPr>
+          <w:rFonts w:cs="Courier New"/>
+          <w:szCs w:val="24"/>
+        </w:rPr>
+      </w:pPr>
+      <w:r>
+        <w:rPr>
+          <w:rFonts w:cs="Courier New"/>
+          <w:szCs w:val="24"/>
+        </w:rPr>
+        <w:t>Друга опција, стање материјала, нам пружа листинг о сваком материјалу, односно количину преосталог материјала, величину или ,,hex“</w:t>
       </w:r>
       <w:r>
         <w:rPr>
@@ -5100,23 +4476,7 @@
           <w:rFonts w:cs="Courier New"/>
           <w:szCs w:val="24"/>
         </w:rPr>
-        <w:t xml:space="preserve"> </w:t>
-      </w:r>
-      <w:proofErr w:type="gramStart"/>
-      <w:r>
-        <w:rPr>
-          <w:rFonts w:cs="Courier New"/>
-          <w:szCs w:val="24"/>
-        </w:rPr>
-        <w:t>слика</w:t>
-      </w:r>
-      <w:proofErr w:type="gramEnd"/>
-      <w:r>
-        <w:rPr>
-          <w:rFonts w:cs="Courier New"/>
-          <w:szCs w:val="24"/>
-        </w:rPr>
-        <w:t xml:space="preserve"> 27</w:t>
+        <w:t xml:space="preserve"> слика 27</w:t>
       </w:r>
     </w:p>
     <w:p>
@@ -5138,23 +4498,7 @@
           <w:rFonts w:cs="Courier New"/>
           <w:szCs w:val="24"/>
         </w:rPr>
-        <w:t>неисправне машине</w:t>
-      </w:r>
-      <w:proofErr w:type="gramStart"/>
-      <w:r>
-        <w:rPr>
-          <w:rFonts w:cs="Courier New"/>
-          <w:szCs w:val="24"/>
-        </w:rPr>
-        <w:t>.(</w:t>
-      </w:r>
-      <w:proofErr w:type="gramEnd"/>
-      <w:r>
-        <w:rPr>
-          <w:rFonts w:cs="Courier New"/>
-          <w:szCs w:val="24"/>
-        </w:rPr>
-        <w:t>слика 28)</w:t>
+        <w:t>неисправне машине.(слика 28)</w:t>
       </w:r>
     </w:p>
     <w:p>
@@ -5222,54 +4566,22 @@
           <w:rFonts w:cs="Courier New"/>
           <w:szCs w:val="24"/>
         </w:rPr>
-        <w:t xml:space="preserve"> </w:t>
-      </w:r>
-      <w:proofErr w:type="gramStart"/>
-      <w:r>
-        <w:rPr>
-          <w:rFonts w:cs="Courier New"/>
-          <w:szCs w:val="24"/>
-        </w:rPr>
-        <w:t>слика</w:t>
-      </w:r>
-      <w:proofErr w:type="gramEnd"/>
-      <w:r>
-        <w:rPr>
-          <w:rFonts w:cs="Courier New"/>
-          <w:szCs w:val="24"/>
-        </w:rPr>
-        <w:t xml:space="preserve"> 28</w:t>
-      </w:r>
-    </w:p>
-    <w:p>
-      <w:pPr>
-        <w:rPr>
-          <w:rFonts w:cs="Courier New"/>
-          <w:szCs w:val="24"/>
-        </w:rPr>
-      </w:pPr>
-      <w:r>
-        <w:rPr>
-          <w:rFonts w:cs="Courier New"/>
-          <w:szCs w:val="24"/>
-        </w:rPr>
-        <w:t>Последња опција у овом делу нам омогућава да закажемо прање било које од понуђених машина</w:t>
-      </w:r>
-      <w:proofErr w:type="gramStart"/>
-      <w:r>
-        <w:rPr>
-          <w:rFonts w:cs="Courier New"/>
-          <w:szCs w:val="24"/>
-        </w:rPr>
-        <w:t>.(</w:t>
-      </w:r>
-      <w:proofErr w:type="gramEnd"/>
-      <w:r>
-        <w:rPr>
-          <w:rFonts w:cs="Courier New"/>
-          <w:szCs w:val="24"/>
-        </w:rPr>
-        <w:t>слика 29)</w:t>
+        <w:t xml:space="preserve"> слика 28</w:t>
+      </w:r>
+    </w:p>
+    <w:p>
+      <w:pPr>
+        <w:rPr>
+          <w:rFonts w:cs="Courier New"/>
+          <w:szCs w:val="24"/>
+        </w:rPr>
+      </w:pPr>
+      <w:r>
+        <w:rPr>
+          <w:rFonts w:cs="Courier New"/>
+          <w:szCs w:val="24"/>
+        </w:rPr>
+        <w:t>Последња опција у овом делу нам омогућава да закажемо прање било које од понуђених машина.(слика 29)</w:t>
       </w:r>
     </w:p>
     <w:p>
@@ -5336,23 +4648,7 @@
           <w:rFonts w:cs="Courier New"/>
           <w:szCs w:val="24"/>
         </w:rPr>
-        <w:t xml:space="preserve"> </w:t>
-      </w:r>
-      <w:proofErr w:type="gramStart"/>
-      <w:r>
-        <w:rPr>
-          <w:rFonts w:cs="Courier New"/>
-          <w:szCs w:val="24"/>
-        </w:rPr>
-        <w:t>слика</w:t>
-      </w:r>
-      <w:proofErr w:type="gramEnd"/>
-      <w:r>
-        <w:rPr>
-          <w:rFonts w:cs="Courier New"/>
-          <w:szCs w:val="24"/>
-        </w:rPr>
-        <w:t xml:space="preserve"> 29</w:t>
+        <w:t xml:space="preserve"> слика 29</w:t>
       </w:r>
     </w:p>
     <w:p>
@@ -5380,6 +4676,8 @@
           <w:lang w:val="sr-Cyrl-RS"/>
         </w:rPr>
       </w:pPr>
+      <w:bookmarkStart w:id="16" w:name="МОВ"/>
+      <w:bookmarkStart w:id="17" w:name="_Toc125751575"/>
       <w:r>
         <w:rPr>
           <w:lang w:val="sr-Cyrl-RS"/>
@@ -5393,7 +4691,9 @@
         </w:rPr>
         <w:t>МОВ Дијаграм</w:t>
       </w:r>
-    </w:p>
+      <w:bookmarkEnd w:id="17"/>
+    </w:p>
+    <w:bookmarkEnd w:id="16"/>
     <w:p>
       <w:pPr>
         <w:pStyle w:val="NoSpacing"/>
@@ -5444,7 +4744,6 @@
           </wp:inline>
         </w:drawing>
       </w:r>
-      <w:bookmarkStart w:id="14" w:name="_Toc125501260"/>
     </w:p>
     <w:p>
       <w:pPr>
@@ -5463,7 +4762,6 @@
         <w:br w:type="page"/>
       </w:r>
     </w:p>
-    <w:bookmarkEnd w:id="14"/>
     <w:p>
       <w:pPr>
         <w:pStyle w:val="Heading2"/>
@@ -5471,6 +4769,7 @@
           <w:lang w:val="sr-Cyrl-RS"/>
         </w:rPr>
       </w:pPr>
+      <w:bookmarkStart w:id="18" w:name="_Toc125751576"/>
       <w:r>
         <w:rPr>
           <w:lang w:val="sr-Cyrl-RS"/>
@@ -5478,14 +4777,13 @@
         <w:lastRenderedPageBreak/>
         <w:t xml:space="preserve">5.2 </w:t>
       </w:r>
-      <w:bookmarkStart w:id="15" w:name="_GoBack"/>
-      <w:bookmarkEnd w:id="15"/>
       <w:r>
         <w:rPr>
           <w:lang w:val="sr-Cyrl-RS"/>
         </w:rPr>
         <w:t>Релације</w:t>
       </w:r>
+      <w:bookmarkEnd w:id="18"/>
     </w:p>
     <w:p>
       <w:pPr>
@@ -5598,7 +4896,7 @@
       <w:rPr>
         <w:noProof/>
       </w:rPr>
-      <w:t>22</w:t>
+      <w:t>4</w:t>
     </w:r>
     <w:r>
       <w:rPr>
@@ -7948,7 +7246,7 @@
 </file>
 
 <file path=customXml/itemProps1.xml><?xml version="1.0" encoding="utf-8"?>
-<ds:datastoreItem xmlns:ds="http://schemas.openxmlformats.org/officeDocument/2006/customXml" ds:itemID="{59A7737F-6225-416C-92E4-5FB0459F9041}">
+<ds:datastoreItem xmlns:ds="http://schemas.openxmlformats.org/officeDocument/2006/customXml" ds:itemID="{B16437F3-F71E-4C5A-A996-AEE8BD9A11B2}">
   <ds:schemaRefs>
     <ds:schemaRef ds:uri="http://schemas.openxmlformats.org/officeDocument/2006/bibliography"/>
   </ds:schemaRefs>
